--- a/Our Community Documentation.docx
+++ b/Our Community Documentation.docx
@@ -456,26 +456,214 @@
           <w:sz w:val="28"/>
           <w:szCs w:val="32"/>
         </w:rPr>
-        <w:t>What Company Do?</w:t>
-      </w:r>
-    </w:p>
-    <w:p>
-      <w:pPr>
-        <w:spacing w:line="360" w:lineRule="auto"/>
-        <w:jc w:val="both"/>
-        <w:rPr>
-          <w:rFonts w:ascii="Times New Roman" w:eastAsia="Arial Unicode MS" w:hAnsi="Times New Roman" w:cs="Times New Roman"/>
-          <w:sz w:val="24"/>
-          <w:szCs w:val="24"/>
-        </w:rPr>
-      </w:pPr>
-      <w:r>
-        <w:rPr>
-          <w:rFonts w:ascii="Times New Roman" w:eastAsia="Arial Unicode MS" w:hAnsi="Times New Roman" w:cs="Times New Roman"/>
-          <w:sz w:val="24"/>
-          <w:szCs w:val="24"/>
-        </w:rPr>
-        <w:t>We help organizations streamline their efforts by providing customer-specific technical solutions. Our proven methodologies have helped our clients increase both internal efficiencies and revenue. We help businesses to build an online presence which opens the door to more sales and more growth of the business. Digital marketing helps you to connect with your audience online and update them with the latest products/updates/offers. We help you to reach more customers with less money spend than the traditional marketing methods.</w:t>
+        <w:t xml:space="preserve">What </w:t>
+      </w:r>
+      <w:r>
+        <w:rPr>
+          <w:rFonts w:ascii="Times New Roman" w:eastAsia="Arial Unicode MS" w:hAnsi="Times New Roman" w:cs="Times New Roman"/>
+          <w:b/>
+          <w:sz w:val="28"/>
+          <w:szCs w:val="32"/>
+        </w:rPr>
+        <w:t xml:space="preserve">the </w:t>
+      </w:r>
+      <w:r>
+        <w:rPr>
+          <w:rFonts w:ascii="Times New Roman" w:eastAsia="Arial Unicode MS" w:hAnsi="Times New Roman" w:cs="Times New Roman"/>
+          <w:b/>
+          <w:sz w:val="28"/>
+          <w:szCs w:val="32"/>
+        </w:rPr>
+        <w:t>Company Do</w:t>
+      </w:r>
+      <w:r>
+        <w:rPr>
+          <w:rFonts w:ascii="Times New Roman" w:eastAsia="Arial Unicode MS" w:hAnsi="Times New Roman" w:cs="Times New Roman"/>
+          <w:b/>
+          <w:sz w:val="28"/>
+          <w:szCs w:val="32"/>
+        </w:rPr>
+        <w:t>es</w:t>
+      </w:r>
+      <w:r>
+        <w:rPr>
+          <w:rFonts w:ascii="Times New Roman" w:eastAsia="Arial Unicode MS" w:hAnsi="Times New Roman" w:cs="Times New Roman"/>
+          <w:b/>
+          <w:sz w:val="28"/>
+          <w:szCs w:val="32"/>
+        </w:rPr>
+        <w:t>?</w:t>
+      </w:r>
+    </w:p>
+    <w:p>
+      <w:pPr>
+        <w:spacing w:line="360" w:lineRule="auto"/>
+        <w:jc w:val="both"/>
+        <w:rPr>
+          <w:rFonts w:ascii="Times New Roman" w:eastAsia="Arial Unicode MS" w:hAnsi="Times New Roman" w:cs="Times New Roman"/>
+          <w:sz w:val="24"/>
+          <w:szCs w:val="24"/>
+        </w:rPr>
+      </w:pPr>
+      <w:r>
+        <w:rPr>
+          <w:rFonts w:ascii="Times New Roman" w:eastAsia="Arial Unicode MS" w:hAnsi="Times New Roman" w:cs="Times New Roman"/>
+          <w:sz w:val="24"/>
+          <w:szCs w:val="24"/>
+        </w:rPr>
+        <w:t>The</w:t>
+      </w:r>
+      <w:r>
+        <w:rPr>
+          <w:rFonts w:ascii="Times New Roman" w:eastAsia="Arial Unicode MS" w:hAnsi="Times New Roman" w:cs="Times New Roman"/>
+          <w:sz w:val="24"/>
+          <w:szCs w:val="24"/>
+        </w:rPr>
+        <w:t xml:space="preserve"> </w:t>
+      </w:r>
+      <w:r>
+        <w:rPr>
+          <w:rFonts w:ascii="Times New Roman" w:eastAsia="Arial Unicode MS" w:hAnsi="Times New Roman" w:cs="Times New Roman"/>
+          <w:sz w:val="24"/>
+          <w:szCs w:val="24"/>
+        </w:rPr>
+        <w:t xml:space="preserve">company </w:t>
+      </w:r>
+      <w:r>
+        <w:rPr>
+          <w:rFonts w:ascii="Times New Roman" w:eastAsia="Arial Unicode MS" w:hAnsi="Times New Roman" w:cs="Times New Roman"/>
+          <w:sz w:val="24"/>
+          <w:szCs w:val="24"/>
+        </w:rPr>
+        <w:t>help</w:t>
+      </w:r>
+      <w:r>
+        <w:rPr>
+          <w:rFonts w:ascii="Times New Roman" w:eastAsia="Arial Unicode MS" w:hAnsi="Times New Roman" w:cs="Times New Roman"/>
+          <w:sz w:val="24"/>
+          <w:szCs w:val="24"/>
+        </w:rPr>
+        <w:t>s</w:t>
+      </w:r>
+      <w:r>
+        <w:rPr>
+          <w:rFonts w:ascii="Times New Roman" w:eastAsia="Arial Unicode MS" w:hAnsi="Times New Roman" w:cs="Times New Roman"/>
+          <w:sz w:val="24"/>
+          <w:szCs w:val="24"/>
+        </w:rPr>
+        <w:t xml:space="preserve"> organizations streamline their efforts by providing customer-specific technical solutions. </w:t>
+      </w:r>
+      <w:r>
+        <w:rPr>
+          <w:rFonts w:ascii="Times New Roman" w:eastAsia="Arial Unicode MS" w:hAnsi="Times New Roman" w:cs="Times New Roman"/>
+          <w:sz w:val="24"/>
+          <w:szCs w:val="24"/>
+        </w:rPr>
+        <w:t>Their</w:t>
+      </w:r>
+      <w:r>
+        <w:rPr>
+          <w:rFonts w:ascii="Times New Roman" w:eastAsia="Arial Unicode MS" w:hAnsi="Times New Roman" w:cs="Times New Roman"/>
+          <w:sz w:val="24"/>
+          <w:szCs w:val="24"/>
+        </w:rPr>
+        <w:t xml:space="preserve"> proven methodologies have helped</w:t>
+      </w:r>
+      <w:r>
+        <w:rPr>
+          <w:rFonts w:ascii="Times New Roman" w:eastAsia="Arial Unicode MS" w:hAnsi="Times New Roman" w:cs="Times New Roman"/>
+          <w:sz w:val="24"/>
+          <w:szCs w:val="24"/>
+        </w:rPr>
+        <w:t xml:space="preserve"> their</w:t>
+      </w:r>
+      <w:r>
+        <w:rPr>
+          <w:rFonts w:ascii="Times New Roman" w:eastAsia="Arial Unicode MS" w:hAnsi="Times New Roman" w:cs="Times New Roman"/>
+          <w:sz w:val="24"/>
+          <w:szCs w:val="24"/>
+        </w:rPr>
+        <w:t xml:space="preserve"> clients increase both internal efficiencies and revenue. </w:t>
+      </w:r>
+      <w:r>
+        <w:rPr>
+          <w:rFonts w:ascii="Times New Roman" w:eastAsia="Arial Unicode MS" w:hAnsi="Times New Roman" w:cs="Times New Roman"/>
+          <w:sz w:val="24"/>
+          <w:szCs w:val="24"/>
+        </w:rPr>
+        <w:t>They</w:t>
+      </w:r>
+      <w:r>
+        <w:rPr>
+          <w:rFonts w:ascii="Times New Roman" w:eastAsia="Arial Unicode MS" w:hAnsi="Times New Roman" w:cs="Times New Roman"/>
+          <w:sz w:val="24"/>
+          <w:szCs w:val="24"/>
+        </w:rPr>
+        <w:t xml:space="preserve"> </w:t>
+      </w:r>
+      <w:r>
+        <w:rPr>
+          <w:rFonts w:ascii="Times New Roman" w:eastAsia="Arial Unicode MS" w:hAnsi="Times New Roman" w:cs="Times New Roman"/>
+          <w:sz w:val="24"/>
+          <w:szCs w:val="24"/>
+        </w:rPr>
+        <w:t xml:space="preserve">have </w:t>
+      </w:r>
+      <w:r>
+        <w:rPr>
+          <w:rFonts w:ascii="Times New Roman" w:eastAsia="Arial Unicode MS" w:hAnsi="Times New Roman" w:cs="Times New Roman"/>
+          <w:sz w:val="24"/>
+          <w:szCs w:val="24"/>
+        </w:rPr>
+        <w:t>help</w:t>
+      </w:r>
+      <w:r>
+        <w:rPr>
+          <w:rFonts w:ascii="Times New Roman" w:eastAsia="Arial Unicode MS" w:hAnsi="Times New Roman" w:cs="Times New Roman"/>
+          <w:sz w:val="24"/>
+          <w:szCs w:val="24"/>
+        </w:rPr>
+        <w:t>ed</w:t>
+      </w:r>
+      <w:r>
+        <w:rPr>
+          <w:rFonts w:ascii="Times New Roman" w:eastAsia="Arial Unicode MS" w:hAnsi="Times New Roman" w:cs="Times New Roman"/>
+          <w:sz w:val="24"/>
+          <w:szCs w:val="24"/>
+        </w:rPr>
+        <w:t xml:space="preserve"> businesses to build an online presence which opens the door to more sales and more growth of </w:t>
+      </w:r>
+      <w:r>
+        <w:rPr>
+          <w:rFonts w:ascii="Times New Roman" w:eastAsia="Arial Unicode MS" w:hAnsi="Times New Roman" w:cs="Times New Roman"/>
+          <w:sz w:val="24"/>
+          <w:szCs w:val="24"/>
+        </w:rPr>
+        <w:t>their</w:t>
+      </w:r>
+      <w:r>
+        <w:rPr>
+          <w:rFonts w:ascii="Times New Roman" w:eastAsia="Arial Unicode MS" w:hAnsi="Times New Roman" w:cs="Times New Roman"/>
+          <w:sz w:val="24"/>
+          <w:szCs w:val="24"/>
+        </w:rPr>
+        <w:t xml:space="preserve"> business. </w:t>
+      </w:r>
+      <w:r>
+        <w:rPr>
+          <w:rFonts w:ascii="Times New Roman" w:eastAsia="Arial Unicode MS" w:hAnsi="Times New Roman" w:cs="Times New Roman"/>
+          <w:sz w:val="24"/>
+          <w:szCs w:val="24"/>
+        </w:rPr>
+        <w:t>They help their clients</w:t>
+      </w:r>
+      <w:r>
+        <w:rPr>
+          <w:rFonts w:ascii="Times New Roman" w:eastAsia="Arial Unicode MS" w:hAnsi="Times New Roman" w:cs="Times New Roman"/>
+          <w:sz w:val="24"/>
+          <w:szCs w:val="24"/>
+        </w:rPr>
+        <w:t xml:space="preserve"> reach more customers with less money spend than the traditional marketing methods.</w:t>
       </w:r>
     </w:p>
     <w:p>
@@ -498,26 +686,90 @@
           <w:sz w:val="28"/>
           <w:szCs w:val="28"/>
         </w:rPr>
-        <w:t>What Company Achieved:</w:t>
-      </w:r>
-    </w:p>
-    <w:p>
-      <w:pPr>
-        <w:spacing w:line="360" w:lineRule="auto"/>
-        <w:jc w:val="both"/>
-        <w:rPr>
-          <w:rFonts w:ascii="Times New Roman" w:eastAsia="Arial Unicode MS" w:hAnsi="Times New Roman" w:cs="Times New Roman"/>
-          <w:sz w:val="24"/>
-          <w:szCs w:val="24"/>
-        </w:rPr>
-      </w:pPr>
-      <w:r>
-        <w:rPr>
-          <w:rFonts w:ascii="Times New Roman" w:eastAsia="Arial Unicode MS" w:hAnsi="Times New Roman" w:cs="Times New Roman"/>
-          <w:sz w:val="24"/>
-          <w:szCs w:val="24"/>
-        </w:rPr>
-        <w:t xml:space="preserve">Both the 24 years old young entrepreneurs started their journey to build a great company after quitting their 9 to 7 job. TechNomads started their operations in July, 2019 in Surat and in a shortest span of time they have </w:t>
+        <w:t xml:space="preserve">What </w:t>
+      </w:r>
+      <w:r>
+        <w:rPr>
+          <w:rFonts w:ascii="Times New Roman" w:eastAsia="Arial Unicode MS" w:hAnsi="Times New Roman" w:cs="Times New Roman"/>
+          <w:b/>
+          <w:bCs/>
+          <w:sz w:val="28"/>
+          <w:szCs w:val="28"/>
+        </w:rPr>
+        <w:t xml:space="preserve">the </w:t>
+      </w:r>
+      <w:r>
+        <w:rPr>
+          <w:rFonts w:ascii="Times New Roman" w:eastAsia="Arial Unicode MS" w:hAnsi="Times New Roman" w:cs="Times New Roman"/>
+          <w:b/>
+          <w:bCs/>
+          <w:sz w:val="28"/>
+          <w:szCs w:val="28"/>
+        </w:rPr>
+        <w:t xml:space="preserve">Company </w:t>
+      </w:r>
+      <w:r>
+        <w:rPr>
+          <w:rFonts w:ascii="Times New Roman" w:eastAsia="Arial Unicode MS" w:hAnsi="Times New Roman" w:cs="Times New Roman"/>
+          <w:b/>
+          <w:bCs/>
+          <w:sz w:val="28"/>
+          <w:szCs w:val="28"/>
+        </w:rPr>
+        <w:t xml:space="preserve">has </w:t>
+      </w:r>
+      <w:r>
+        <w:rPr>
+          <w:rFonts w:ascii="Times New Roman" w:eastAsia="Arial Unicode MS" w:hAnsi="Times New Roman" w:cs="Times New Roman"/>
+          <w:b/>
+          <w:bCs/>
+          <w:sz w:val="28"/>
+          <w:szCs w:val="28"/>
+        </w:rPr>
+        <w:t>Achieved:</w:t>
+      </w:r>
+    </w:p>
+    <w:p>
+      <w:pPr>
+        <w:spacing w:line="360" w:lineRule="auto"/>
+        <w:jc w:val="both"/>
+        <w:rPr>
+          <w:rFonts w:ascii="Times New Roman" w:eastAsia="Arial Unicode MS" w:hAnsi="Times New Roman" w:cs="Times New Roman"/>
+          <w:sz w:val="24"/>
+          <w:szCs w:val="24"/>
+        </w:rPr>
+      </w:pPr>
+      <w:r>
+        <w:rPr>
+          <w:rFonts w:ascii="Times New Roman" w:eastAsia="Arial Unicode MS" w:hAnsi="Times New Roman" w:cs="Times New Roman"/>
+          <w:sz w:val="24"/>
+          <w:szCs w:val="24"/>
+        </w:rPr>
+        <w:t>Two</w:t>
+      </w:r>
+      <w:r>
+        <w:rPr>
+          <w:rFonts w:ascii="Times New Roman" w:eastAsia="Arial Unicode MS" w:hAnsi="Times New Roman" w:cs="Times New Roman"/>
+          <w:sz w:val="24"/>
+          <w:szCs w:val="24"/>
+        </w:rPr>
+        <w:t xml:space="preserve"> 24 years old young entrepreneurs started their journey to build a great company after quitting their 9 to </w:t>
+      </w:r>
+      <w:r>
+        <w:rPr>
+          <w:rFonts w:ascii="Times New Roman" w:eastAsia="Arial Unicode MS" w:hAnsi="Times New Roman" w:cs="Times New Roman"/>
+          <w:sz w:val="24"/>
+          <w:szCs w:val="24"/>
+        </w:rPr>
+        <w:t>5</w:t>
+      </w:r>
+      <w:r>
+        <w:rPr>
+          <w:rFonts w:ascii="Times New Roman" w:eastAsia="Arial Unicode MS" w:hAnsi="Times New Roman" w:cs="Times New Roman"/>
+          <w:sz w:val="24"/>
+          <w:szCs w:val="24"/>
+        </w:rPr>
+        <w:t xml:space="preserve"> job. TechNomads started their operations in July, 2019 in Surat and in a shortest span of time they have gained </w:t>
       </w:r>
       <w:r>
         <w:rPr>
@@ -526,7 +778,7 @@
           <w:szCs w:val="24"/>
         </w:rPr>
         <w:lastRenderedPageBreak/>
-        <w:t>gained trust of local clients as well as international clients from Australia. They are building products in the healthcare industry and they believe the greatest products or solutions solve the simplest problems.</w:t>
+        <w:t>trust of local clients as well as international clients from Australia. They are building products in the healthcare industry and they believe the greatest products or solutions solve the simplest problems.</w:t>
       </w:r>
     </w:p>
     <w:p>
@@ -548,125 +800,237 @@
           <w:sz w:val="28"/>
           <w:szCs w:val="32"/>
         </w:rPr>
-        <w:t>Services:</w:t>
-      </w:r>
-    </w:p>
-    <w:p>
-      <w:pPr>
-        <w:spacing w:line="360" w:lineRule="auto"/>
-        <w:jc w:val="both"/>
-        <w:rPr>
-          <w:rFonts w:ascii="Times New Roman" w:eastAsia="Arial Unicode MS" w:hAnsi="Times New Roman" w:cs="Times New Roman"/>
-          <w:sz w:val="24"/>
-          <w:szCs w:val="24"/>
-          <w:u w:val="single"/>
-        </w:rPr>
-      </w:pPr>
-      <w:r>
-        <w:rPr>
-          <w:rFonts w:ascii="Times New Roman" w:eastAsia="Arial Unicode MS" w:hAnsi="Times New Roman" w:cs="Times New Roman"/>
-          <w:sz w:val="24"/>
-          <w:szCs w:val="24"/>
-        </w:rPr>
-        <w:t xml:space="preserve">Company provides various services on different technology. They work on </w:t>
-      </w:r>
-      <w:r>
-        <w:rPr>
-          <w:rFonts w:ascii="Times New Roman" w:eastAsia="Arial Unicode MS" w:hAnsi="Times New Roman" w:cs="Times New Roman"/>
-          <w:sz w:val="24"/>
-          <w:szCs w:val="24"/>
-          <w:u w:val="single"/>
-        </w:rPr>
-        <w:t>Blockchain Development, NodeJS Development,</w:t>
-      </w:r>
-      <w:r>
-        <w:rPr>
-          <w:rFonts w:ascii="Times New Roman" w:eastAsia="Arial Unicode MS" w:hAnsi="Times New Roman" w:cs="Times New Roman"/>
-          <w:sz w:val="24"/>
-          <w:szCs w:val="24"/>
-        </w:rPr>
-        <w:t xml:space="preserve"> </w:t>
-      </w:r>
-      <w:r>
-        <w:rPr>
-          <w:rFonts w:ascii="Times New Roman" w:eastAsia="Arial Unicode MS" w:hAnsi="Times New Roman" w:cs="Times New Roman"/>
-          <w:sz w:val="24"/>
-          <w:szCs w:val="24"/>
-          <w:u w:val="single"/>
-        </w:rPr>
-        <w:t>ReactJS Development,</w:t>
-      </w:r>
-      <w:r>
-        <w:rPr>
-          <w:rFonts w:ascii="Times New Roman" w:eastAsia="Arial Unicode MS" w:hAnsi="Times New Roman" w:cs="Times New Roman"/>
-          <w:sz w:val="24"/>
-          <w:szCs w:val="24"/>
-        </w:rPr>
-        <w:t xml:space="preserve"> </w:t>
-      </w:r>
-      <w:r>
-        <w:rPr>
-          <w:rFonts w:ascii="Times New Roman" w:eastAsia="Arial Unicode MS" w:hAnsi="Times New Roman" w:cs="Times New Roman"/>
-          <w:sz w:val="24"/>
-          <w:szCs w:val="24"/>
-          <w:u w:val="single"/>
-        </w:rPr>
-        <w:t>Android Application Development,</w:t>
-      </w:r>
-      <w:r>
-        <w:rPr>
-          <w:rFonts w:ascii="Times New Roman" w:eastAsia="Arial Unicode MS" w:hAnsi="Times New Roman" w:cs="Times New Roman"/>
-          <w:sz w:val="24"/>
-          <w:szCs w:val="24"/>
-        </w:rPr>
-        <w:t xml:space="preserve"> </w:t>
-      </w:r>
-      <w:r>
-        <w:rPr>
-          <w:rFonts w:ascii="Times New Roman" w:eastAsia="Arial Unicode MS" w:hAnsi="Times New Roman" w:cs="Times New Roman"/>
-          <w:sz w:val="24"/>
-          <w:szCs w:val="24"/>
-          <w:u w:val="single"/>
-        </w:rPr>
-        <w:t>iOS Application Development,</w:t>
-      </w:r>
-      <w:r>
-        <w:rPr>
-          <w:rFonts w:ascii="Times New Roman" w:eastAsia="Arial Unicode MS" w:hAnsi="Times New Roman" w:cs="Times New Roman"/>
-          <w:sz w:val="24"/>
-          <w:szCs w:val="24"/>
-        </w:rPr>
-        <w:t xml:space="preserve"> </w:t>
-      </w:r>
-      <w:r>
-        <w:rPr>
-          <w:rFonts w:ascii="Times New Roman" w:eastAsia="Arial Unicode MS" w:hAnsi="Times New Roman" w:cs="Times New Roman"/>
-          <w:sz w:val="24"/>
-          <w:szCs w:val="24"/>
-          <w:u w:val="single"/>
-        </w:rPr>
-        <w:t>Flutter Application Development.</w:t>
-      </w:r>
-    </w:p>
-    <w:p>
-      <w:pPr>
-        <w:spacing w:line="360" w:lineRule="auto"/>
-        <w:jc w:val="both"/>
-        <w:rPr>
-          <w:rFonts w:ascii="Times New Roman" w:eastAsia="Arial Unicode MS" w:hAnsi="Times New Roman" w:cs="Times New Roman"/>
-          <w:b/>
+        <w:t>Services</w:t>
+      </w:r>
+      <w:r>
+        <w:rPr>
+          <w:rFonts w:ascii="Times New Roman" w:eastAsia="Arial Unicode MS" w:hAnsi="Times New Roman" w:cs="Times New Roman"/>
+          <w:b/>
+          <w:bCs/>
           <w:sz w:val="28"/>
           <w:szCs w:val="32"/>
         </w:rPr>
-      </w:pPr>
-      <w:r>
-        <w:rPr>
-          <w:rFonts w:ascii="Times New Roman" w:eastAsia="Arial Unicode MS" w:hAnsi="Times New Roman" w:cs="Times New Roman"/>
-          <w:b/>
+        <w:t xml:space="preserve"> provided by the Company</w:t>
+      </w:r>
+      <w:r>
+        <w:rPr>
+          <w:rFonts w:ascii="Times New Roman" w:eastAsia="Arial Unicode MS" w:hAnsi="Times New Roman" w:cs="Times New Roman"/>
+          <w:b/>
+          <w:bCs/>
           <w:sz w:val="28"/>
           <w:szCs w:val="32"/>
         </w:rPr>
-        <w:t>Social Platform</w:t>
+        <w:t>:</w:t>
+      </w:r>
+    </w:p>
+    <w:p>
+      <w:pPr>
+        <w:spacing w:line="360" w:lineRule="auto"/>
+        <w:jc w:val="both"/>
+        <w:rPr>
+          <w:rFonts w:ascii="Times New Roman" w:eastAsia="Arial Unicode MS" w:hAnsi="Times New Roman" w:cs="Times New Roman"/>
+          <w:sz w:val="24"/>
+          <w:szCs w:val="24"/>
+          <w:u w:val="single"/>
+        </w:rPr>
+      </w:pPr>
+      <w:r>
+        <w:rPr>
+          <w:rFonts w:ascii="Times New Roman" w:eastAsia="Arial Unicode MS" w:hAnsi="Times New Roman" w:cs="Times New Roman"/>
+          <w:sz w:val="24"/>
+          <w:szCs w:val="24"/>
+        </w:rPr>
+        <w:t>The c</w:t>
+      </w:r>
+      <w:r>
+        <w:rPr>
+          <w:rFonts w:ascii="Times New Roman" w:eastAsia="Arial Unicode MS" w:hAnsi="Times New Roman" w:cs="Times New Roman"/>
+          <w:sz w:val="24"/>
+          <w:szCs w:val="24"/>
+        </w:rPr>
+        <w:t xml:space="preserve">ompany provides various services. </w:t>
+      </w:r>
+      <w:r>
+        <w:rPr>
+          <w:rFonts w:ascii="Times New Roman" w:eastAsia="Arial Unicode MS" w:hAnsi="Times New Roman" w:cs="Times New Roman"/>
+          <w:sz w:val="24"/>
+          <w:szCs w:val="24"/>
+        </w:rPr>
+        <w:t>Their work includes but is not limited to</w:t>
+      </w:r>
+      <w:r>
+        <w:rPr>
+          <w:rFonts w:ascii="Times New Roman" w:eastAsia="Arial Unicode MS" w:hAnsi="Times New Roman" w:cs="Times New Roman"/>
+          <w:sz w:val="24"/>
+          <w:szCs w:val="24"/>
+        </w:rPr>
+        <w:t xml:space="preserve"> </w:t>
+      </w:r>
+      <w:r>
+        <w:rPr>
+          <w:rFonts w:ascii="Times New Roman" w:eastAsia="Arial Unicode MS" w:hAnsi="Times New Roman" w:cs="Times New Roman"/>
+          <w:sz w:val="24"/>
+          <w:szCs w:val="24"/>
+        </w:rPr>
+        <w:t xml:space="preserve">projects built using </w:t>
+      </w:r>
+      <w:r>
+        <w:rPr>
+          <w:rFonts w:ascii="Times New Roman" w:eastAsia="Arial Unicode MS" w:hAnsi="Times New Roman" w:cs="Times New Roman"/>
+          <w:sz w:val="24"/>
+          <w:szCs w:val="24"/>
+          <w:u w:val="single"/>
+        </w:rPr>
+        <w:t>Blockchain, NodeJS,</w:t>
+      </w:r>
+      <w:r>
+        <w:rPr>
+          <w:rFonts w:ascii="Times New Roman" w:eastAsia="Arial Unicode MS" w:hAnsi="Times New Roman" w:cs="Times New Roman"/>
+          <w:sz w:val="24"/>
+          <w:szCs w:val="24"/>
+        </w:rPr>
+        <w:t xml:space="preserve"> </w:t>
+      </w:r>
+      <w:r>
+        <w:rPr>
+          <w:rFonts w:ascii="Times New Roman" w:eastAsia="Arial Unicode MS" w:hAnsi="Times New Roman" w:cs="Times New Roman"/>
+          <w:sz w:val="24"/>
+          <w:szCs w:val="24"/>
+          <w:u w:val="single"/>
+        </w:rPr>
+        <w:t>ReactJS,</w:t>
+      </w:r>
+      <w:r>
+        <w:rPr>
+          <w:rFonts w:ascii="Times New Roman" w:eastAsia="Arial Unicode MS" w:hAnsi="Times New Roman" w:cs="Times New Roman"/>
+          <w:sz w:val="24"/>
+          <w:szCs w:val="24"/>
+        </w:rPr>
+        <w:t xml:space="preserve"> </w:t>
+      </w:r>
+      <w:r>
+        <w:rPr>
+          <w:rFonts w:ascii="Times New Roman" w:eastAsia="Arial Unicode MS" w:hAnsi="Times New Roman" w:cs="Times New Roman"/>
+          <w:sz w:val="24"/>
+          <w:szCs w:val="24"/>
+          <w:u w:val="single"/>
+        </w:rPr>
+        <w:t>Flutter</w:t>
+      </w:r>
+      <w:r>
+        <w:rPr>
+          <w:rFonts w:ascii="Times New Roman" w:eastAsia="Arial Unicode MS" w:hAnsi="Times New Roman" w:cs="Times New Roman"/>
+          <w:sz w:val="24"/>
+          <w:szCs w:val="24"/>
+          <w:u w:val="single"/>
+        </w:rPr>
+        <w:t>,</w:t>
+      </w:r>
+      <w:r>
+        <w:rPr>
+          <w:rFonts w:ascii="Times New Roman" w:eastAsia="Arial Unicode MS" w:hAnsi="Times New Roman" w:cs="Times New Roman"/>
+          <w:sz w:val="24"/>
+          <w:szCs w:val="24"/>
+        </w:rPr>
+        <w:t xml:space="preserve"> </w:t>
+      </w:r>
+      <w:r>
+        <w:rPr>
+          <w:rFonts w:ascii="Times New Roman" w:eastAsia="Arial Unicode MS" w:hAnsi="Times New Roman" w:cs="Times New Roman"/>
+          <w:sz w:val="24"/>
+          <w:szCs w:val="24"/>
+        </w:rPr>
+        <w:t xml:space="preserve">and they also make </w:t>
+      </w:r>
+      <w:r>
+        <w:rPr>
+          <w:rFonts w:ascii="Times New Roman" w:eastAsia="Arial Unicode MS" w:hAnsi="Times New Roman" w:cs="Times New Roman"/>
+          <w:sz w:val="24"/>
+          <w:szCs w:val="24"/>
+          <w:u w:val="single"/>
+        </w:rPr>
+        <w:t>Android App,</w:t>
+      </w:r>
+      <w:r>
+        <w:rPr>
+          <w:rFonts w:ascii="Times New Roman" w:eastAsia="Arial Unicode MS" w:hAnsi="Times New Roman" w:cs="Times New Roman"/>
+          <w:sz w:val="24"/>
+          <w:szCs w:val="24"/>
+        </w:rPr>
+        <w:t xml:space="preserve"> </w:t>
+      </w:r>
+      <w:r>
+        <w:rPr>
+          <w:rFonts w:ascii="Times New Roman" w:eastAsia="Arial Unicode MS" w:hAnsi="Times New Roman" w:cs="Times New Roman"/>
+          <w:sz w:val="24"/>
+          <w:szCs w:val="24"/>
+          <w:u w:val="single"/>
+        </w:rPr>
+        <w:t>iOS App,</w:t>
+      </w:r>
+      <w:r>
+        <w:rPr>
+          <w:rFonts w:ascii="Times New Roman" w:eastAsia="Arial Unicode MS" w:hAnsi="Times New Roman" w:cs="Times New Roman"/>
+          <w:sz w:val="24"/>
+          <w:szCs w:val="24"/>
+        </w:rPr>
+        <w:t xml:space="preserve"> </w:t>
+      </w:r>
+      <w:r>
+        <w:rPr>
+          <w:rFonts w:ascii="Times New Roman" w:eastAsia="Arial Unicode MS" w:hAnsi="Times New Roman" w:cs="Times New Roman"/>
+          <w:sz w:val="24"/>
+          <w:szCs w:val="24"/>
+        </w:rPr>
+        <w:t>and apps for other platforms</w:t>
+      </w:r>
+      <w:r>
+        <w:rPr>
+          <w:rFonts w:ascii="Times New Roman" w:eastAsia="Arial Unicode MS" w:hAnsi="Times New Roman" w:cs="Times New Roman"/>
+          <w:sz w:val="24"/>
+          <w:szCs w:val="24"/>
+          <w:u w:val="single"/>
+        </w:rPr>
+        <w:t>.</w:t>
+      </w:r>
+    </w:p>
+    <w:p>
+      <w:pPr>
+        <w:spacing w:line="360" w:lineRule="auto"/>
+        <w:jc w:val="both"/>
+        <w:rPr>
+          <w:rFonts w:ascii="Times New Roman" w:eastAsia="Arial Unicode MS" w:hAnsi="Times New Roman" w:cs="Times New Roman"/>
+          <w:b/>
+          <w:sz w:val="28"/>
+          <w:szCs w:val="32"/>
+        </w:rPr>
+      </w:pPr>
+      <w:r>
+        <w:rPr>
+          <w:rFonts w:ascii="Times New Roman" w:eastAsia="Arial Unicode MS" w:hAnsi="Times New Roman" w:cs="Times New Roman"/>
+          <w:b/>
+          <w:sz w:val="28"/>
+          <w:szCs w:val="32"/>
+        </w:rPr>
+        <w:t xml:space="preserve">Their </w:t>
+      </w:r>
+      <w:r>
+        <w:rPr>
+          <w:rFonts w:ascii="Times New Roman" w:eastAsia="Arial Unicode MS" w:hAnsi="Times New Roman" w:cs="Times New Roman"/>
+          <w:b/>
+          <w:sz w:val="28"/>
+          <w:szCs w:val="32"/>
+        </w:rPr>
+        <w:t xml:space="preserve">Social </w:t>
+      </w:r>
+      <w:r>
+        <w:rPr>
+          <w:rFonts w:ascii="Times New Roman" w:eastAsia="Arial Unicode MS" w:hAnsi="Times New Roman" w:cs="Times New Roman"/>
+          <w:b/>
+          <w:sz w:val="28"/>
+          <w:szCs w:val="32"/>
+        </w:rPr>
+        <w:t>media presence:</w:t>
       </w:r>
     </w:p>
     <w:p>
@@ -1194,6 +1558,12 @@
           <w:sz w:val="32"/>
           <w:szCs w:val="32"/>
         </w:rPr>
+      </w:pPr>
+    </w:p>
+    <w:p>
+      <w:pPr>
+        <w:spacing w:line="360" w:lineRule="auto"/>
+        <w:jc w:val="both"/>
       </w:pPr>
     </w:p>
     <w:p>
@@ -5172,7 +5542,7 @@
         </mc:Choice>
         <mc:Fallback>
           <w:pict>
-            <v:rect w14:anchorId="00D7C661" id="Rectangle 452" o:spid="_x0000_s1026" style="position:absolute;margin-left:0;margin-top:0;width:579.9pt;height:750.3pt;z-index:251686912;visibility:visible;mso-wrap-style:square;mso-width-percent:950;mso-height-percent:950;mso-wrap-distance-left:9pt;mso-wrap-distance-top:0;mso-wrap-distance-right:9pt;mso-wrap-distance-bottom:0;mso-position-horizontal:center;mso-position-horizontal-relative:page;mso-position-vertical:center;mso-position-vertical-relative:page;mso-width-percent:950;mso-height-percent:950;mso-width-relative:page;mso-height-relative:page;v-text-anchor:middle" o:gfxdata="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" filled="f" strokecolor="#938953 [1614]" strokeweight="1.25pt">
+            <v:rect w14:anchorId="3403DFDA" id="Rectangle 452" o:spid="_x0000_s1026" style="position:absolute;margin-left:0;margin-top:0;width:579.9pt;height:750.3pt;z-index:251686912;visibility:visible;mso-wrap-style:square;mso-width-percent:950;mso-height-percent:950;mso-wrap-distance-left:9pt;mso-wrap-distance-top:0;mso-wrap-distance-right:9pt;mso-wrap-distance-bottom:0;mso-position-horizontal:center;mso-position-horizontal-relative:page;mso-position-vertical:center;mso-position-vertical-relative:page;mso-width-percent:950;mso-height-percent:950;mso-width-relative:page;mso-height-relative:page;v-text-anchor:middle" o:gfxdata="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" filled="f" strokecolor="#938953 [1614]" strokeweight="1.25pt">
               <w10:wrap anchorx="page" anchory="page"/>
             </v:rect>
           </w:pict>
@@ -6849,7 +7219,6 @@
   <w:style w:type="character" w:default="1" w:styleId="DefaultParagraphFont">
     <w:name w:val="Default Paragraph Font"/>
     <w:uiPriority w:val="1"/>
-    <w:semiHidden/>
     <w:unhideWhenUsed/>
   </w:style>
   <w:style w:type="table" w:default="1" w:styleId="TableNormal">

--- a/Our Community Documentation.docx
+++ b/Our Community Documentation.docx
@@ -333,23 +333,13 @@
           <w:szCs w:val="24"/>
         </w:rPr>
       </w:pPr>
-      <w:proofErr w:type="gramStart"/>
-      <w:r>
-        <w:rPr>
-          <w:rFonts w:ascii="Times New Roman" w:eastAsia="Arial Unicode MS" w:hAnsi="Times New Roman" w:cs="Times New Roman"/>
-          <w:sz w:val="24"/>
-          <w:szCs w:val="24"/>
-        </w:rPr>
-        <w:t>Phone:-</w:t>
-      </w:r>
-      <w:proofErr w:type="gramEnd"/>
-      <w:r>
-        <w:rPr>
-          <w:rFonts w:ascii="Times New Roman" w:eastAsia="Arial Unicode MS" w:hAnsi="Times New Roman" w:cs="Times New Roman"/>
-          <w:sz w:val="24"/>
-          <w:szCs w:val="24"/>
-        </w:rPr>
-        <w:t xml:space="preserve"> </w:t>
+      <w:r>
+        <w:rPr>
+          <w:rFonts w:ascii="Times New Roman" w:eastAsia="Arial Unicode MS" w:hAnsi="Times New Roman" w:cs="Times New Roman"/>
+          <w:sz w:val="24"/>
+          <w:szCs w:val="24"/>
+        </w:rPr>
+        <w:t xml:space="preserve">Phone:- </w:t>
       </w:r>
       <w:hyperlink r:id="rId9" w:history="1">
         <w:r>
@@ -409,23 +399,13 @@
           <w:szCs w:val="24"/>
         </w:rPr>
       </w:pPr>
-      <w:proofErr w:type="gramStart"/>
-      <w:r>
-        <w:rPr>
-          <w:rFonts w:ascii="Times New Roman" w:eastAsia="Arial Unicode MS" w:hAnsi="Times New Roman" w:cs="Times New Roman"/>
-          <w:sz w:val="24"/>
-          <w:szCs w:val="24"/>
-        </w:rPr>
-        <w:t>Address:-</w:t>
-      </w:r>
-      <w:proofErr w:type="gramEnd"/>
-      <w:r>
-        <w:rPr>
-          <w:rFonts w:ascii="Times New Roman" w:eastAsia="Arial Unicode MS" w:hAnsi="Times New Roman" w:cs="Times New Roman"/>
-          <w:sz w:val="24"/>
-          <w:szCs w:val="24"/>
-        </w:rPr>
-        <w:t xml:space="preserve"> 4080, Silver Business Point VIP Circle Utran Surat, Gujarat 394105</w:t>
+      <w:r>
+        <w:rPr>
+          <w:rFonts w:ascii="Times New Roman" w:eastAsia="Arial Unicode MS" w:hAnsi="Times New Roman" w:cs="Times New Roman"/>
+          <w:sz w:val="24"/>
+          <w:szCs w:val="24"/>
+        </w:rPr>
+        <w:t>Address:- 4080, Silver Business Point VIP Circle Utran Surat, Gujarat 394105</w:t>
       </w:r>
     </w:p>
     <w:p>
@@ -1044,7 +1024,6 @@
           <w:u w:val="single"/>
         </w:rPr>
       </w:pPr>
-      <w:proofErr w:type="gramStart"/>
       <w:r>
         <w:rPr>
           <w:rFonts w:ascii="Times New Roman" w:eastAsia="Arial Unicode MS" w:hAnsi="Times New Roman" w:cs="Times New Roman"/>
@@ -1052,31 +1031,29 @@
           <w:szCs w:val="24"/>
           <w:u w:val="single"/>
         </w:rPr>
-        <w:t>Website:-</w:t>
-      </w:r>
-      <w:proofErr w:type="gramEnd"/>
-      <w:r>
+        <w:t>Website:- https://technomads.in</w:t>
+      </w:r>
+    </w:p>
+    <w:p>
+      <w:pPr>
+        <w:spacing w:line="360" w:lineRule="auto"/>
+        <w:jc w:val="both"/>
         <w:rPr>
           <w:rFonts w:ascii="Times New Roman" w:eastAsia="Arial Unicode MS" w:hAnsi="Times New Roman" w:cs="Times New Roman"/>
           <w:sz w:val="24"/>
           <w:szCs w:val="24"/>
           <w:u w:val="single"/>
         </w:rPr>
-        <w:t xml:space="preserve"> https://technomads.in</w:t>
-      </w:r>
-    </w:p>
-    <w:p>
-      <w:pPr>
-        <w:spacing w:line="360" w:lineRule="auto"/>
-        <w:jc w:val="both"/>
+      </w:pPr>
+      <w:r>
         <w:rPr>
           <w:rFonts w:ascii="Times New Roman" w:eastAsia="Arial Unicode MS" w:hAnsi="Times New Roman" w:cs="Times New Roman"/>
           <w:sz w:val="24"/>
           <w:szCs w:val="24"/>
           <w:u w:val="single"/>
         </w:rPr>
-      </w:pPr>
-      <w:proofErr w:type="gramStart"/>
+        <w:t>Linked</w:t>
+      </w:r>
       <w:r>
         <w:rPr>
           <w:rFonts w:ascii="Times New Roman" w:eastAsia="Arial Unicode MS" w:hAnsi="Times New Roman" w:cs="Times New Roman"/>
@@ -1084,9 +1061,8 @@
           <w:szCs w:val="24"/>
           <w:u w:val="single"/>
         </w:rPr>
-        <w:t>Facebook:-</w:t>
-      </w:r>
-      <w:proofErr w:type="gramEnd"/>
+        <w:t>I</w:t>
+      </w:r>
       <w:r>
         <w:rPr>
           <w:rFonts w:ascii="Times New Roman" w:eastAsia="Arial Unicode MS" w:hAnsi="Times New Roman" w:cs="Times New Roman"/>
@@ -1094,7 +1070,7 @@
           <w:szCs w:val="24"/>
           <w:u w:val="single"/>
         </w:rPr>
-        <w:t xml:space="preserve"> https://www.facebook.com/technomadss</w:t>
+        <w:t>n:- https://www.linkedin.com/company/tech-nomads/mycompany</w:t>
       </w:r>
     </w:p>
     <w:p>
@@ -1108,7 +1084,6 @@
           <w:u w:val="single"/>
         </w:rPr>
       </w:pPr>
-      <w:proofErr w:type="gramStart"/>
       <w:r>
         <w:rPr>
           <w:rFonts w:ascii="Times New Roman" w:eastAsia="Arial Unicode MS" w:hAnsi="Times New Roman" w:cs="Times New Roman"/>
@@ -1116,67 +1091,28 @@
           <w:szCs w:val="24"/>
           <w:u w:val="single"/>
         </w:rPr>
-        <w:t>Twitter:-</w:t>
-      </w:r>
-      <w:proofErr w:type="gramEnd"/>
-      <w:r>
+        <w:t>Twitter:- https://twitter.com/technomadss</w:t>
+      </w:r>
+    </w:p>
+    <w:p>
+      <w:pPr>
+        <w:spacing w:line="360" w:lineRule="auto"/>
+        <w:jc w:val="both"/>
         <w:rPr>
           <w:rFonts w:ascii="Times New Roman" w:eastAsia="Arial Unicode MS" w:hAnsi="Times New Roman" w:cs="Times New Roman"/>
           <w:sz w:val="24"/>
           <w:szCs w:val="24"/>
           <w:u w:val="single"/>
         </w:rPr>
-        <w:t xml:space="preserve"> https://twitter.com/technomadss</w:t>
-      </w:r>
-    </w:p>
-    <w:p>
-      <w:pPr>
-        <w:spacing w:line="360" w:lineRule="auto"/>
-        <w:jc w:val="both"/>
+      </w:pPr>
+      <w:r>
         <w:rPr>
           <w:rFonts w:ascii="Times New Roman" w:eastAsia="Arial Unicode MS" w:hAnsi="Times New Roman" w:cs="Times New Roman"/>
           <w:sz w:val="24"/>
           <w:szCs w:val="24"/>
           <w:u w:val="single"/>
         </w:rPr>
-      </w:pPr>
-      <w:proofErr w:type="gramStart"/>
-      <w:r>
-        <w:rPr>
-          <w:rFonts w:ascii="Times New Roman" w:eastAsia="Arial Unicode MS" w:hAnsi="Times New Roman" w:cs="Times New Roman"/>
-          <w:sz w:val="24"/>
-          <w:szCs w:val="24"/>
-          <w:u w:val="single"/>
-        </w:rPr>
-        <w:t>Linked</w:t>
-      </w:r>
-      <w:r>
-        <w:rPr>
-          <w:rFonts w:ascii="Times New Roman" w:eastAsia="Arial Unicode MS" w:hAnsi="Times New Roman" w:cs="Times New Roman"/>
-          <w:sz w:val="24"/>
-          <w:szCs w:val="24"/>
-          <w:u w:val="single"/>
-        </w:rPr>
-        <w:t>I</w:t>
-      </w:r>
-      <w:r>
-        <w:rPr>
-          <w:rFonts w:ascii="Times New Roman" w:eastAsia="Arial Unicode MS" w:hAnsi="Times New Roman" w:cs="Times New Roman"/>
-          <w:sz w:val="24"/>
-          <w:szCs w:val="24"/>
-          <w:u w:val="single"/>
-        </w:rPr>
-        <w:t>n:-</w:t>
-      </w:r>
-      <w:proofErr w:type="gramEnd"/>
-      <w:r>
-        <w:rPr>
-          <w:rFonts w:ascii="Times New Roman" w:eastAsia="Arial Unicode MS" w:hAnsi="Times New Roman" w:cs="Times New Roman"/>
-          <w:sz w:val="24"/>
-          <w:szCs w:val="24"/>
-          <w:u w:val="single"/>
-        </w:rPr>
-        <w:t xml:space="preserve"> https://www.linkedin.com/company/tech-nomads/mycompany</w:t>
+        <w:t>Facebook:- https://www.facebook.com/technomadss</w:t>
       </w:r>
     </w:p>
     <w:p>
@@ -4280,8 +4216,8 @@
         <w:rPr>
           <w:rFonts w:ascii="Times New Roman" w:eastAsia="Arial Unicode MS" w:hAnsi="Times New Roman" w:cs="Times New Roman"/>
           <w:b/>
-          <w:sz w:val="24"/>
-          <w:szCs w:val="24"/>
+          <w:sz w:val="36"/>
+          <w:szCs w:val="36"/>
           <w:u w:val="single"/>
         </w:rPr>
       </w:pPr>
@@ -4292,7 +4228,34 @@
           <w:szCs w:val="24"/>
           <w:shd w:val="clear" w:color="auto" w:fill="FFFFFF"/>
         </w:rPr>
-        <w:t>Flutter is a tool that allows developers to build native cross-platform apps with just one programming language and also one codebase. It will not create an app that runs in the browser or something that gets wrapped by native apps. Instead, it creates a native app for both iOS and Android that can be published to the stores later.</w:t>
+        <w:t xml:space="preserve">Flutter is a </w:t>
+      </w:r>
+      <w:r>
+        <w:rPr>
+          <w:rFonts w:ascii="Times New Roman" w:eastAsia="Arial Unicode MS" w:hAnsi="Times New Roman" w:cs="Times New Roman"/>
+          <w:sz w:val="24"/>
+          <w:szCs w:val="24"/>
+          <w:shd w:val="clear" w:color="auto" w:fill="FFFFFF"/>
+        </w:rPr>
+        <w:t>framework</w:t>
+      </w:r>
+      <w:r>
+        <w:rPr>
+          <w:rFonts w:ascii="Times New Roman" w:eastAsia="Arial Unicode MS" w:hAnsi="Times New Roman" w:cs="Times New Roman"/>
+          <w:sz w:val="24"/>
+          <w:szCs w:val="24"/>
+          <w:shd w:val="clear" w:color="auto" w:fill="FFFFFF"/>
+        </w:rPr>
+        <w:t xml:space="preserve"> developed by Google</w:t>
+      </w:r>
+      <w:r>
+        <w:rPr>
+          <w:rFonts w:ascii="Times New Roman" w:eastAsia="Arial Unicode MS" w:hAnsi="Times New Roman" w:cs="Times New Roman"/>
+          <w:sz w:val="24"/>
+          <w:szCs w:val="24"/>
+          <w:shd w:val="clear" w:color="auto" w:fill="FFFFFF"/>
+        </w:rPr>
+        <w:t xml:space="preserve"> that allows developers to build native cross-platform apps with just one codebase.</w:t>
       </w:r>
     </w:p>
     <w:p>
@@ -4319,7 +4282,7 @@
           <w:szCs w:val="24"/>
           <w:shd w:val="clear" w:color="auto" w:fill="FFFFFF"/>
         </w:rPr>
-        <w:t>The good news is that you can create this app just by using one programming language, rather than using separate ones to build an iOS app or an Android app. That way, you will have just one code base to worry about. Flutter is an SDK (Software Development Kit) that allows you to compile your codebase into native machine code that runs on the platforms mentioned above.</w:t>
+        <w:t>Traditionally, a developer would have to build for all their platforms separately but, using flutter, as discussed above, the developer can have just a single codebase to worry about.</w:t>
       </w:r>
     </w:p>
     <w:p>
@@ -4346,7 +4309,70 @@
           <w:szCs w:val="24"/>
           <w:shd w:val="clear" w:color="auto" w:fill="FFFFFF"/>
         </w:rPr>
-        <w:t>Besides its compilation tools, Flutter acts as a framework by providing a collection of UI building blocks (widgets) like tabs, dropdowns, buttons, etc., some utility functions; and some packages that will get compiled by using the SDK.</w:t>
+        <w:t>This also helps with other important factors such as improving data consistency and reducing data redundancy.</w:t>
+      </w:r>
+    </w:p>
+    <w:p>
+      <w:pPr>
+        <w:pStyle w:val="ListParagraph"/>
+        <w:numPr>
+          <w:ilvl w:val="0"/>
+          <w:numId w:val="5"/>
+        </w:numPr>
+        <w:spacing w:after="200" w:line="360" w:lineRule="auto"/>
+        <w:jc w:val="both"/>
+        <w:rPr>
+          <w:rFonts w:ascii="Times New Roman" w:eastAsia="Arial Unicode MS" w:hAnsi="Times New Roman" w:cs="Times New Roman"/>
+          <w:b/>
+          <w:sz w:val="24"/>
+          <w:szCs w:val="24"/>
+          <w:u w:val="single"/>
+        </w:rPr>
+      </w:pPr>
+      <w:r>
+        <w:rPr>
+          <w:rFonts w:ascii="Times New Roman" w:eastAsia="Arial Unicode MS" w:hAnsi="Times New Roman" w:cs="Times New Roman"/>
+          <w:sz w:val="24"/>
+          <w:szCs w:val="24"/>
+          <w:shd w:val="clear" w:color="auto" w:fill="FFFFFF"/>
+        </w:rPr>
+        <w:t xml:space="preserve">Besides its compilation tools, Flutter acts as a framework by providing a collection of UI building blocks (widgets) </w:t>
+      </w:r>
+      <w:r>
+        <w:rPr>
+          <w:rFonts w:ascii="Times New Roman" w:eastAsia="Arial Unicode MS" w:hAnsi="Times New Roman" w:cs="Times New Roman"/>
+          <w:sz w:val="24"/>
+          <w:szCs w:val="24"/>
+          <w:shd w:val="clear" w:color="auto" w:fill="FFFFFF"/>
+        </w:rPr>
+        <w:t xml:space="preserve">such as </w:t>
+      </w:r>
+      <w:r>
+        <w:rPr>
+          <w:rFonts w:ascii="Times New Roman" w:eastAsia="Arial Unicode MS" w:hAnsi="Times New Roman" w:cs="Times New Roman"/>
+          <w:sz w:val="24"/>
+          <w:szCs w:val="24"/>
+          <w:shd w:val="clear" w:color="auto" w:fill="FFFFFF"/>
+        </w:rPr>
+        <w:t xml:space="preserve">tabs, dropdowns, buttons, </w:t>
+      </w:r>
+      <w:r>
+        <w:rPr>
+          <w:rFonts w:ascii="Times New Roman" w:eastAsia="Arial Unicode MS" w:hAnsi="Times New Roman" w:cs="Times New Roman"/>
+          <w:sz w:val="24"/>
+          <w:szCs w:val="24"/>
+          <w:shd w:val="clear" w:color="auto" w:fill="FFFFFF"/>
+        </w:rPr>
+        <w:t>and many more</w:t>
+      </w:r>
+      <w:r>
+        <w:rPr>
+          <w:rFonts w:ascii="Times New Roman" w:eastAsia="Arial Unicode MS" w:hAnsi="Times New Roman" w:cs="Times New Roman"/>
+          <w:sz w:val="24"/>
+          <w:szCs w:val="24"/>
+          <w:shd w:val="clear" w:color="auto" w:fill="FFFFFF"/>
+        </w:rPr>
+        <w:t>.</w:t>
       </w:r>
     </w:p>
     <w:p>
@@ -4520,6 +4546,33 @@
         <w:spacing w:after="200" w:line="360" w:lineRule="auto"/>
         <w:ind w:left="1440"/>
         <w:jc w:val="center"/>
+        <w:rPr>
+          <w:rFonts w:ascii="Times New Roman" w:eastAsia="Arial Unicode MS" w:hAnsi="Times New Roman" w:cs="Times New Roman"/>
+          <w:b/>
+          <w:sz w:val="24"/>
+          <w:szCs w:val="24"/>
+          <w:u w:val="single"/>
+        </w:rPr>
+      </w:pPr>
+    </w:p>
+    <w:p>
+      <w:pPr>
+        <w:pStyle w:val="ListParagraph"/>
+        <w:spacing w:after="200" w:line="360" w:lineRule="auto"/>
+        <w:ind w:left="1440"/>
+        <w:jc w:val="center"/>
+        <w:rPr>
+          <w:rFonts w:ascii="Times New Roman" w:eastAsia="Arial Unicode MS" w:hAnsi="Times New Roman" w:cs="Times New Roman"/>
+          <w:b/>
+          <w:sz w:val="24"/>
+          <w:szCs w:val="24"/>
+          <w:u w:val="single"/>
+        </w:rPr>
+      </w:pPr>
+    </w:p>
+    <w:p>
+      <w:pPr>
+        <w:spacing w:line="360" w:lineRule="auto"/>
         <w:rPr>
           <w:rFonts w:ascii="Times New Roman" w:eastAsia="Arial Unicode MS" w:hAnsi="Times New Roman" w:cs="Times New Roman"/>
           <w:b/>
@@ -4655,19 +4708,66 @@
           <w:sz w:val="24"/>
           <w:shd w:val="clear" w:color="auto" w:fill="FFFFFF"/>
         </w:rPr>
-        <w:t>Dart is the open-source programming language originally developed by Google. It is meant for both server side as well as the user side. The Dart SDK comes with its compiler – the </w:t>
-      </w:r>
-      <w:r>
-        <w:rPr>
-          <w:rStyle w:val="Strong"/>
+        <w:t>Dart is the open-source programming language developed by Google. It is meant for both server side as well as the user side</w:t>
+      </w:r>
+      <w:r>
+        <w:rPr>
           <w:rFonts w:ascii="Times New Roman" w:eastAsia="Arial Unicode MS" w:hAnsi="Times New Roman" w:cs="Times New Roman"/>
           <w:color w:val="273239"/>
           <w:spacing w:val="2"/>
           <w:sz w:val="24"/>
+          <w:shd w:val="clear" w:color="auto" w:fill="FFFFFF"/>
+        </w:rPr>
+        <w:t xml:space="preserve"> development</w:t>
+      </w:r>
+      <w:r>
+        <w:rPr>
+          <w:rFonts w:ascii="Times New Roman" w:eastAsia="Arial Unicode MS" w:hAnsi="Times New Roman" w:cs="Times New Roman"/>
+          <w:color w:val="273239"/>
+          <w:spacing w:val="2"/>
+          <w:sz w:val="24"/>
+          <w:shd w:val="clear" w:color="auto" w:fill="FFFFFF"/>
+        </w:rPr>
+        <w:t>.</w:t>
+      </w:r>
+    </w:p>
+    <w:p>
+      <w:pPr>
+        <w:pStyle w:val="ListParagraph"/>
+        <w:numPr>
+          <w:ilvl w:val="0"/>
+          <w:numId w:val="6"/>
+        </w:numPr>
+        <w:spacing w:after="200" w:line="360" w:lineRule="auto"/>
+        <w:jc w:val="both"/>
+        <w:rPr>
+          <w:rFonts w:ascii="Times New Roman" w:eastAsia="Arial Unicode MS" w:hAnsi="Times New Roman" w:cs="Times New Roman"/>
+          <w:b/>
+          <w:sz w:val="24"/>
+          <w:u w:val="single"/>
+        </w:rPr>
+      </w:pPr>
+      <w:r>
+        <w:rPr>
+          <w:rFonts w:ascii="Times New Roman" w:eastAsia="Arial Unicode MS" w:hAnsi="Times New Roman" w:cs="Times New Roman"/>
+          <w:color w:val="273239"/>
+          <w:spacing w:val="2"/>
+          <w:sz w:val="24"/>
+          <w:shd w:val="clear" w:color="auto" w:fill="FFFFFF"/>
+        </w:rPr>
+        <w:t>Dart is </w:t>
+      </w:r>
+      <w:r>
+        <w:rPr>
+          <w:rStyle w:val="Strong"/>
+          <w:rFonts w:ascii="Times New Roman" w:eastAsia="Arial Unicode MS" w:hAnsi="Times New Roman" w:cs="Times New Roman"/>
+          <w:color w:val="273239"/>
+          <w:spacing w:val="2"/>
+          <w:sz w:val="24"/>
           <w:bdr w:val="none" w:sz="0" w:space="0" w:color="auto" w:frame="1"/>
           <w:shd w:val="clear" w:color="auto" w:fill="FFFFFF"/>
         </w:rPr>
-        <w:t>Dart VM</w:t>
+        <w:t>Object-oriented language</w:t>
       </w:r>
       <w:r>
         <w:rPr>
@@ -4677,19 +4777,17 @@
           <w:sz w:val="24"/>
           <w:shd w:val="clear" w:color="auto" w:fill="FFFFFF"/>
         </w:rPr>
-        <w:t> and a utility dart2js which is meant for generating </w:t>
-      </w:r>
-      <w:r>
-        <w:rPr>
-          <w:rStyle w:val="Strong"/>
+        <w:t xml:space="preserve"> and is quite </w:t>
+      </w:r>
+      <w:r>
+        <w:rPr>
           <w:rFonts w:ascii="Times New Roman" w:eastAsia="Arial Unicode MS" w:hAnsi="Times New Roman" w:cs="Times New Roman"/>
           <w:color w:val="273239"/>
           <w:spacing w:val="2"/>
           <w:sz w:val="24"/>
-          <w:bdr w:val="none" w:sz="0" w:space="0" w:color="auto" w:frame="1"/>
           <w:shd w:val="clear" w:color="auto" w:fill="FFFFFF"/>
         </w:rPr>
-        <w:t>Javascript equivalent of a Dart Script</w:t>
+        <w:t>like</w:t>
       </w:r>
       <w:r>
         <w:rPr>
@@ -4699,56 +4797,7 @@
           <w:sz w:val="24"/>
           <w:shd w:val="clear" w:color="auto" w:fill="FFFFFF"/>
         </w:rPr>
-        <w:t> so that it can be run on those sites also which don’t support Dart.</w:t>
-      </w:r>
-    </w:p>
-    <w:p>
-      <w:pPr>
-        <w:pStyle w:val="ListParagraph"/>
-        <w:numPr>
-          <w:ilvl w:val="0"/>
-          <w:numId w:val="6"/>
-        </w:numPr>
-        <w:spacing w:after="200" w:line="360" w:lineRule="auto"/>
-        <w:jc w:val="both"/>
-        <w:rPr>
-          <w:rFonts w:ascii="Times New Roman" w:eastAsia="Arial Unicode MS" w:hAnsi="Times New Roman" w:cs="Times New Roman"/>
-          <w:b/>
-          <w:sz w:val="24"/>
-          <w:u w:val="single"/>
-        </w:rPr>
-      </w:pPr>
-      <w:r>
-        <w:rPr>
-          <w:rFonts w:ascii="Times New Roman" w:eastAsia="Arial Unicode MS" w:hAnsi="Times New Roman" w:cs="Times New Roman"/>
-          <w:color w:val="273239"/>
-          <w:spacing w:val="2"/>
-          <w:sz w:val="24"/>
-          <w:shd w:val="clear" w:color="auto" w:fill="FFFFFF"/>
-        </w:rPr>
-        <w:t>Dart is </w:t>
-      </w:r>
-      <w:r>
-        <w:rPr>
-          <w:rStyle w:val="Strong"/>
-          <w:rFonts w:ascii="Times New Roman" w:eastAsia="Arial Unicode MS" w:hAnsi="Times New Roman" w:cs="Times New Roman"/>
-          <w:color w:val="273239"/>
-          <w:spacing w:val="2"/>
-          <w:sz w:val="24"/>
-          <w:bdr w:val="none" w:sz="0" w:space="0" w:color="auto" w:frame="1"/>
-          <w:shd w:val="clear" w:color="auto" w:fill="FFFFFF"/>
-        </w:rPr>
-        <w:t>Object-oriented language</w:t>
-      </w:r>
-      <w:r>
-        <w:rPr>
-          <w:rFonts w:ascii="Times New Roman" w:eastAsia="Arial Unicode MS" w:hAnsi="Times New Roman" w:cs="Times New Roman"/>
-          <w:color w:val="273239"/>
-          <w:spacing w:val="2"/>
-          <w:sz w:val="24"/>
-          <w:shd w:val="clear" w:color="auto" w:fill="FFFFFF"/>
-        </w:rPr>
-        <w:t> and is quite similar to that of </w:t>
+        <w:t xml:space="preserve"> that of </w:t>
       </w:r>
       <w:hyperlink r:id="rId13" w:tgtFrame="_blank" w:history="1">
         <w:r>
@@ -4844,6 +4893,45 @@
         </w:rPr>
         <w:t>.</w:t>
       </w:r>
+    </w:p>
+    <w:p>
+      <w:pPr>
+        <w:pStyle w:val="ListParagraph"/>
+        <w:numPr>
+          <w:ilvl w:val="0"/>
+          <w:numId w:val="6"/>
+        </w:numPr>
+        <w:spacing w:after="200" w:line="360" w:lineRule="auto"/>
+        <w:jc w:val="both"/>
+        <w:rPr>
+          <w:rFonts w:ascii="Times New Roman" w:eastAsia="Arial Unicode MS" w:hAnsi="Times New Roman" w:cs="Times New Roman"/>
+          <w:b/>
+          <w:sz w:val="24"/>
+          <w:u w:val="single"/>
+        </w:rPr>
+      </w:pPr>
+      <w:r>
+        <w:rPr>
+          <w:rFonts w:ascii="Times New Roman" w:eastAsia="Arial Unicode MS" w:hAnsi="Times New Roman" w:cs="Times New Roman"/>
+          <w:color w:val="273239"/>
+          <w:spacing w:val="2"/>
+          <w:sz w:val="24"/>
+          <w:shd w:val="clear" w:color="auto" w:fill="FFFFFF"/>
+        </w:rPr>
+        <w:t>Dart works as a base language for the framework we used which is Flutter</w:t>
+      </w:r>
+    </w:p>
+    <w:p>
+      <w:pPr>
+        <w:spacing w:line="360" w:lineRule="auto"/>
+        <w:jc w:val="both"/>
+        <w:rPr>
+          <w:rFonts w:ascii="Times New Roman" w:eastAsia="Arial Unicode MS" w:hAnsi="Times New Roman" w:cs="Times New Roman"/>
+          <w:b/>
+          <w:sz w:val="24"/>
+          <w:u w:val="single"/>
+        </w:rPr>
+      </w:pPr>
     </w:p>
     <w:p>
       <w:pPr>
@@ -5120,7 +5208,49 @@
           <w:sz w:val="24"/>
           <w:szCs w:val="28"/>
         </w:rPr>
-        <w:t>Github</w:t>
+        <w:t>Any team of developers working on a single project need a way to control the source code between then and a platform to store all the code while in development. This service to us is provided by GitHub</w:t>
+      </w:r>
+    </w:p>
+    <w:p>
+      <w:pPr>
+        <w:pStyle w:val="ListParagraph"/>
+        <w:numPr>
+          <w:ilvl w:val="0"/>
+          <w:numId w:val="7"/>
+        </w:numPr>
+        <w:spacing w:after="200" w:line="360" w:lineRule="auto"/>
+        <w:jc w:val="both"/>
+        <w:rPr>
+          <w:rFonts w:ascii="Times New Roman" w:eastAsia="Arial Unicode MS" w:hAnsi="Times New Roman" w:cs="Times New Roman"/>
+          <w:b/>
+          <w:sz w:val="24"/>
+          <w:szCs w:val="28"/>
+          <w:u w:val="single"/>
+        </w:rPr>
+      </w:pPr>
+      <w:r>
+        <w:rPr>
+          <w:rFonts w:ascii="Times New Roman" w:eastAsia="Arial Unicode MS" w:hAnsi="Times New Roman" w:cs="Times New Roman"/>
+          <w:sz w:val="24"/>
+          <w:szCs w:val="28"/>
+        </w:rPr>
+        <w:t>Git</w:t>
+      </w:r>
+      <w:r>
+        <w:rPr>
+          <w:rFonts w:ascii="Times New Roman" w:eastAsia="Arial Unicode MS" w:hAnsi="Times New Roman" w:cs="Times New Roman"/>
+          <w:sz w:val="24"/>
+          <w:szCs w:val="28"/>
+        </w:rPr>
+        <w:t>H</w:t>
+      </w:r>
+      <w:r>
+        <w:rPr>
+          <w:rFonts w:ascii="Times New Roman" w:eastAsia="Arial Unicode MS" w:hAnsi="Times New Roman" w:cs="Times New Roman"/>
+          <w:sz w:val="24"/>
+          <w:szCs w:val="28"/>
+        </w:rPr>
+        <w:t>ub</w:t>
       </w:r>
       <w:r>
         <w:rPr>
@@ -5148,7 +5278,27 @@
           <w:szCs w:val="28"/>
           <w:shd w:val="clear" w:color="auto" w:fill="FFFFFF"/>
         </w:rPr>
-        <w:t>, the open source version control software that lets multiple people make separate changes to web pages at the same time. As Carpenter notes, because it allows for real-time collaboration, GitHub encourages teams to work together to build and edit their site content.</w:t>
+        <w:t xml:space="preserve">, the </w:t>
+      </w:r>
+      <w:r>
+        <w:rPr>
+          <w:rFonts w:ascii="Times New Roman" w:eastAsia="Arial Unicode MS" w:hAnsi="Times New Roman" w:cs="Times New Roman"/>
+          <w:color w:val="1B1B1B"/>
+          <w:sz w:val="24"/>
+          <w:szCs w:val="28"/>
+          <w:shd w:val="clear" w:color="auto" w:fill="FFFFFF"/>
+        </w:rPr>
+        <w:t>open-source</w:t>
+      </w:r>
+      <w:r>
+        <w:rPr>
+          <w:rFonts w:ascii="Times New Roman" w:eastAsia="Arial Unicode MS" w:hAnsi="Times New Roman" w:cs="Times New Roman"/>
+          <w:color w:val="1B1B1B"/>
+          <w:sz w:val="24"/>
+          <w:szCs w:val="28"/>
+          <w:shd w:val="clear" w:color="auto" w:fill="FFFFFF"/>
+        </w:rPr>
+        <w:t xml:space="preserve"> version control software that lets multiple people make separate changes to web pages at the same time.</w:t>
       </w:r>
     </w:p>
     <w:p>
@@ -5176,12 +5326,27 @@
           <w:szCs w:val="28"/>
           <w:shd w:val="clear" w:color="auto" w:fill="FFFFFF"/>
         </w:rPr>
-        <w:t>GitHub allows multiple developers to work on a single project at the same time, reduces the risk of duplicative or conflicting work, and can help decrease production time. With GitHub, developers can build code, track changes, and innovate solutions to problems that might arise during the site development process simultaneously. Non-developers can also use it to create, edit, and update website content, which Carpenter demonstrates in her tutorial.</w:t>
-      </w:r>
-    </w:p>
-    <w:p>
-      <w:pPr>
-        <w:spacing w:line="360" w:lineRule="auto"/>
+        <w:t>GitHub allows multiple developers to work on a single project at the same time, reduces the risk of duplicative or conflicting work</w:t>
+      </w:r>
+      <w:r>
+        <w:rPr>
+          <w:rFonts w:ascii="Times New Roman" w:eastAsia="Arial Unicode MS" w:hAnsi="Times New Roman" w:cs="Times New Roman"/>
+          <w:color w:val="1B1B1B"/>
+          <w:sz w:val="24"/>
+          <w:szCs w:val="28"/>
+          <w:shd w:val="clear" w:color="auto" w:fill="FFFFFF"/>
+        </w:rPr>
+        <w:t>.</w:t>
+      </w:r>
+    </w:p>
+    <w:p>
+      <w:pPr>
+        <w:pStyle w:val="ListParagraph"/>
+        <w:numPr>
+          <w:ilvl w:val="0"/>
+          <w:numId w:val="7"/>
+        </w:numPr>
+        <w:spacing w:after="200" w:line="360" w:lineRule="auto"/>
         <w:jc w:val="both"/>
         <w:rPr>
           <w:rFonts w:ascii="Times New Roman" w:eastAsia="Arial Unicode MS" w:hAnsi="Times New Roman" w:cs="Times New Roman"/>
@@ -5191,6 +5356,94 @@
           <w:u w:val="single"/>
         </w:rPr>
       </w:pPr>
+      <w:r>
+        <w:rPr>
+          <w:rFonts w:ascii="Times New Roman" w:eastAsia="Arial Unicode MS" w:hAnsi="Times New Roman" w:cs="Times New Roman"/>
+          <w:color w:val="1B1B1B"/>
+          <w:sz w:val="24"/>
+          <w:szCs w:val="28"/>
+          <w:shd w:val="clear" w:color="auto" w:fill="FFFFFF"/>
+        </w:rPr>
+        <w:t>It also h</w:t>
+      </w:r>
+      <w:r>
+        <w:rPr>
+          <w:rFonts w:ascii="Times New Roman" w:eastAsia="Arial Unicode MS" w:hAnsi="Times New Roman" w:cs="Times New Roman"/>
+          <w:color w:val="1B1B1B"/>
+          <w:sz w:val="24"/>
+          <w:szCs w:val="28"/>
+          <w:shd w:val="clear" w:color="auto" w:fill="FFFFFF"/>
+        </w:rPr>
+        <w:t>elp</w:t>
+      </w:r>
+      <w:r>
+        <w:rPr>
+          <w:rFonts w:ascii="Times New Roman" w:eastAsia="Arial Unicode MS" w:hAnsi="Times New Roman" w:cs="Times New Roman"/>
+          <w:color w:val="1B1B1B"/>
+          <w:sz w:val="24"/>
+          <w:szCs w:val="28"/>
+          <w:shd w:val="clear" w:color="auto" w:fill="FFFFFF"/>
+        </w:rPr>
+        <w:t>s</w:t>
+      </w:r>
+      <w:r>
+        <w:rPr>
+          <w:rFonts w:ascii="Times New Roman" w:eastAsia="Arial Unicode MS" w:hAnsi="Times New Roman" w:cs="Times New Roman"/>
+          <w:color w:val="1B1B1B"/>
+          <w:sz w:val="24"/>
+          <w:szCs w:val="28"/>
+          <w:shd w:val="clear" w:color="auto" w:fill="FFFFFF"/>
+        </w:rPr>
+        <w:t xml:space="preserve"> decrease production time.</w:t>
+      </w:r>
+    </w:p>
+    <w:p>
+      <w:pPr>
+        <w:pStyle w:val="ListParagraph"/>
+        <w:numPr>
+          <w:ilvl w:val="0"/>
+          <w:numId w:val="7"/>
+        </w:numPr>
+        <w:spacing w:after="200" w:line="360" w:lineRule="auto"/>
+        <w:jc w:val="both"/>
+        <w:rPr>
+          <w:rFonts w:ascii="Times New Roman" w:eastAsia="Arial Unicode MS" w:hAnsi="Times New Roman" w:cs="Times New Roman"/>
+          <w:b/>
+          <w:sz w:val="32"/>
+          <w:szCs w:val="28"/>
+          <w:u w:val="single"/>
+        </w:rPr>
+      </w:pPr>
+      <w:r>
+        <w:rPr>
+          <w:rFonts w:ascii="Times New Roman" w:eastAsia="Arial Unicode MS" w:hAnsi="Times New Roman" w:cs="Times New Roman"/>
+          <w:color w:val="1B1B1B"/>
+          <w:sz w:val="24"/>
+          <w:szCs w:val="28"/>
+          <w:shd w:val="clear" w:color="auto" w:fill="FFFFFF"/>
+        </w:rPr>
+        <w:t xml:space="preserve">With GitHub, </w:t>
+      </w:r>
+      <w:r>
+        <w:rPr>
+          <w:rFonts w:ascii="Times New Roman" w:eastAsia="Arial Unicode MS" w:hAnsi="Times New Roman" w:cs="Times New Roman"/>
+          <w:color w:val="1B1B1B"/>
+          <w:sz w:val="24"/>
+          <w:szCs w:val="28"/>
+          <w:shd w:val="clear" w:color="auto" w:fill="FFFFFF"/>
+        </w:rPr>
+        <w:t xml:space="preserve">one </w:t>
+      </w:r>
+      <w:r>
+        <w:rPr>
+          <w:rFonts w:ascii="Times New Roman" w:eastAsia="Arial Unicode MS" w:hAnsi="Times New Roman" w:cs="Times New Roman"/>
+          <w:color w:val="1B1B1B"/>
+          <w:sz w:val="24"/>
+          <w:szCs w:val="28"/>
+          <w:shd w:val="clear" w:color="auto" w:fill="FFFFFF"/>
+        </w:rPr>
+        <w:t>can build code, track changes, and innovate solutions to problems that might arise during the development process.</w:t>
+      </w:r>
     </w:p>
     <w:p>
       <w:pPr>
@@ -5409,8 +5662,854 @@
           <w:sz w:val="24"/>
           <w:szCs w:val="24"/>
         </w:rPr>
-        <w:t>Firebase File System is an Android Application that allows the android users to store the files in the cloud tool called Firebase. It also lets users to share the files with each other. The app permits users to share the files in a secure way. In order to securely share the files with the other users Google Authentication is integrated to the app for eliminating unauthorized access. Some of the other features that are implemented in this app are, creating groups, granting access permissions for the directories and files by the group owner or by the Owner of the file, uploading and downloading of the files by the users who are granted with write access (W), viewing and downloading of the files by the users who have read with download access (D) and inspecting the files/directories, if the users have read only access (R).</w:t>
-      </w:r>
+        <w:t>Firebase is a service developed by google that provides multiple facilities such as database, authentication, real-time databases among other services</w:t>
+      </w:r>
+    </w:p>
+    <w:p>
+      <w:pPr>
+        <w:pStyle w:val="ListParagraph"/>
+        <w:numPr>
+          <w:ilvl w:val="0"/>
+          <w:numId w:val="8"/>
+        </w:numPr>
+        <w:spacing w:after="200" w:line="360" w:lineRule="auto"/>
+        <w:jc w:val="both"/>
+        <w:rPr>
+          <w:rFonts w:ascii="Times New Roman" w:eastAsia="Arial Unicode MS" w:hAnsi="Times New Roman" w:cs="Times New Roman"/>
+          <w:sz w:val="24"/>
+          <w:szCs w:val="24"/>
+        </w:rPr>
+      </w:pPr>
+      <w:r>
+        <w:rPr>
+          <w:rFonts w:ascii="Times New Roman" w:eastAsia="Arial Unicode MS" w:hAnsi="Times New Roman" w:cs="Times New Roman"/>
+          <w:sz w:val="24"/>
+          <w:szCs w:val="24"/>
+        </w:rPr>
+        <w:t>This service is primarily free to use but, only up to a paint since, after a certain amount of frequency, it starts to bill the developer.</w:t>
+      </w:r>
+    </w:p>
+    <w:p>
+      <w:pPr>
+        <w:spacing w:line="360" w:lineRule="auto"/>
+        <w:jc w:val="both"/>
+        <w:rPr>
+          <w:rFonts w:ascii="Times New Roman" w:eastAsia="Arial Unicode MS" w:hAnsi="Times New Roman" w:cs="Times New Roman"/>
+          <w:sz w:val="24"/>
+          <w:szCs w:val="24"/>
+        </w:rPr>
+      </w:pPr>
+    </w:p>
+    <w:p>
+      <w:pPr>
+        <w:spacing w:line="360" w:lineRule="auto"/>
+        <w:jc w:val="both"/>
+        <w:rPr>
+          <w:rFonts w:ascii="Times New Roman" w:eastAsia="Arial Unicode MS" w:hAnsi="Times New Roman" w:cs="Times New Roman"/>
+          <w:sz w:val="24"/>
+          <w:szCs w:val="24"/>
+        </w:rPr>
+      </w:pPr>
+    </w:p>
+    <w:p>
+      <w:pPr>
+        <w:spacing w:line="360" w:lineRule="auto"/>
+        <w:jc w:val="both"/>
+        <w:rPr>
+          <w:rFonts w:ascii="Times New Roman" w:eastAsia="Arial Unicode MS" w:hAnsi="Times New Roman" w:cs="Times New Roman"/>
+          <w:sz w:val="24"/>
+          <w:szCs w:val="24"/>
+        </w:rPr>
+      </w:pPr>
+    </w:p>
+    <w:p>
+      <w:pPr>
+        <w:spacing w:line="360" w:lineRule="auto"/>
+        <w:jc w:val="both"/>
+        <w:rPr>
+          <w:rFonts w:ascii="Times New Roman" w:eastAsia="Arial Unicode MS" w:hAnsi="Times New Roman" w:cs="Times New Roman"/>
+          <w:sz w:val="24"/>
+          <w:szCs w:val="24"/>
+        </w:rPr>
+      </w:pPr>
+    </w:p>
+    <w:p>
+      <w:pPr>
+        <w:spacing w:line="360" w:lineRule="auto"/>
+        <w:jc w:val="both"/>
+        <w:rPr>
+          <w:rFonts w:ascii="Times New Roman" w:eastAsia="Arial Unicode MS" w:hAnsi="Times New Roman" w:cs="Times New Roman"/>
+          <w:sz w:val="24"/>
+          <w:szCs w:val="24"/>
+        </w:rPr>
+      </w:pPr>
+    </w:p>
+    <w:p>
+      <w:pPr>
+        <w:spacing w:line="360" w:lineRule="auto"/>
+        <w:jc w:val="both"/>
+        <w:rPr>
+          <w:rFonts w:ascii="Times New Roman" w:eastAsia="Arial Unicode MS" w:hAnsi="Times New Roman" w:cs="Times New Roman"/>
+          <w:sz w:val="24"/>
+          <w:szCs w:val="24"/>
+        </w:rPr>
+      </w:pPr>
+    </w:p>
+    <w:p>
+      <w:pPr>
+        <w:spacing w:line="360" w:lineRule="auto"/>
+        <w:jc w:val="both"/>
+        <w:rPr>
+          <w:rFonts w:ascii="Times New Roman" w:eastAsia="Arial Unicode MS" w:hAnsi="Times New Roman" w:cs="Times New Roman"/>
+          <w:sz w:val="24"/>
+          <w:szCs w:val="24"/>
+        </w:rPr>
+      </w:pPr>
+    </w:p>
+    <w:p>
+      <w:pPr>
+        <w:spacing w:line="360" w:lineRule="auto"/>
+        <w:jc w:val="both"/>
+        <w:rPr>
+          <w:rFonts w:ascii="Times New Roman" w:eastAsia="Arial Unicode MS" w:hAnsi="Times New Roman" w:cs="Times New Roman"/>
+          <w:sz w:val="24"/>
+          <w:szCs w:val="24"/>
+        </w:rPr>
+      </w:pPr>
+    </w:p>
+    <w:p>
+      <w:pPr>
+        <w:spacing w:line="360" w:lineRule="auto"/>
+        <w:jc w:val="both"/>
+        <w:rPr>
+          <w:rFonts w:ascii="Times New Roman" w:eastAsia="Arial Unicode MS" w:hAnsi="Times New Roman" w:cs="Times New Roman"/>
+          <w:sz w:val="24"/>
+          <w:szCs w:val="24"/>
+        </w:rPr>
+      </w:pPr>
+    </w:p>
+    <w:p>
+      <w:pPr>
+        <w:spacing w:line="360" w:lineRule="auto"/>
+        <w:jc w:val="both"/>
+        <w:rPr>
+          <w:rFonts w:ascii="Times New Roman" w:eastAsia="Arial Unicode MS" w:hAnsi="Times New Roman" w:cs="Times New Roman"/>
+          <w:sz w:val="24"/>
+          <w:szCs w:val="24"/>
+        </w:rPr>
+      </w:pPr>
+    </w:p>
+    <w:p>
+      <w:pPr>
+        <w:spacing w:line="360" w:lineRule="auto"/>
+        <w:jc w:val="both"/>
+        <w:rPr>
+          <w:rFonts w:ascii="Times New Roman" w:eastAsia="Arial Unicode MS" w:hAnsi="Times New Roman" w:cs="Times New Roman"/>
+          <w:sz w:val="24"/>
+          <w:szCs w:val="24"/>
+        </w:rPr>
+      </w:pPr>
+    </w:p>
+    <w:p>
+      <w:pPr>
+        <w:spacing w:line="360" w:lineRule="auto"/>
+        <w:jc w:val="both"/>
+        <w:rPr>
+          <w:rFonts w:ascii="Times New Roman" w:eastAsia="Arial Unicode MS" w:hAnsi="Times New Roman" w:cs="Times New Roman"/>
+          <w:sz w:val="24"/>
+          <w:szCs w:val="24"/>
+        </w:rPr>
+      </w:pPr>
+    </w:p>
+    <w:p>
+      <w:pPr>
+        <w:spacing w:line="360" w:lineRule="auto"/>
+        <w:jc w:val="both"/>
+        <w:rPr>
+          <w:rFonts w:ascii="Times New Roman" w:eastAsia="Arial Unicode MS" w:hAnsi="Times New Roman" w:cs="Times New Roman"/>
+          <w:sz w:val="24"/>
+          <w:szCs w:val="24"/>
+        </w:rPr>
+      </w:pPr>
+    </w:p>
+    <w:p>
+      <w:pPr>
+        <w:spacing w:line="360" w:lineRule="auto"/>
+        <w:jc w:val="both"/>
+        <w:rPr>
+          <w:rFonts w:ascii="Times New Roman" w:eastAsia="Arial Unicode MS" w:hAnsi="Times New Roman" w:cs="Times New Roman"/>
+          <w:sz w:val="24"/>
+          <w:szCs w:val="24"/>
+        </w:rPr>
+      </w:pPr>
+    </w:p>
+    <w:p>
+      <w:pPr>
+        <w:spacing w:line="360" w:lineRule="auto"/>
+        <w:rPr>
+          <w:rFonts w:ascii="Times New Roman" w:eastAsia="Arial Unicode MS" w:hAnsi="Times New Roman" w:cs="Times New Roman"/>
+          <w:b/>
+          <w:sz w:val="32"/>
+          <w:szCs w:val="32"/>
+        </w:rPr>
+      </w:pPr>
+    </w:p>
+    <w:p>
+      <w:pPr>
+        <w:spacing w:line="360" w:lineRule="auto"/>
+        <w:rPr>
+          <w:rFonts w:ascii="Times New Roman" w:eastAsia="Arial Unicode MS" w:hAnsi="Times New Roman" w:cs="Times New Roman"/>
+          <w:b/>
+          <w:sz w:val="32"/>
+          <w:szCs w:val="32"/>
+        </w:rPr>
+      </w:pPr>
+    </w:p>
+    <w:p>
+      <w:pPr>
+        <w:spacing w:line="360" w:lineRule="auto"/>
+        <w:rPr>
+          <w:rFonts w:ascii="Times New Roman" w:eastAsia="Arial Unicode MS" w:hAnsi="Times New Roman" w:cs="Times New Roman"/>
+          <w:b/>
+          <w:sz w:val="32"/>
+          <w:szCs w:val="32"/>
+        </w:rPr>
+      </w:pPr>
+    </w:p>
+    <w:p>
+      <w:pPr>
+        <w:spacing w:line="360" w:lineRule="auto"/>
+        <w:rPr>
+          <w:rFonts w:ascii="Times New Roman" w:eastAsia="Arial Unicode MS" w:hAnsi="Times New Roman" w:cs="Times New Roman"/>
+          <w:b/>
+          <w:sz w:val="32"/>
+          <w:szCs w:val="32"/>
+        </w:rPr>
+      </w:pPr>
+    </w:p>
+    <w:p>
+      <w:pPr>
+        <w:spacing w:line="360" w:lineRule="auto"/>
+        <w:rPr>
+          <w:rFonts w:ascii="Times New Roman" w:eastAsia="Arial Unicode MS" w:hAnsi="Times New Roman" w:cs="Times New Roman"/>
+          <w:b/>
+          <w:sz w:val="32"/>
+          <w:szCs w:val="32"/>
+        </w:rPr>
+      </w:pPr>
+    </w:p>
+    <w:p>
+      <w:pPr>
+        <w:spacing w:line="360" w:lineRule="auto"/>
+        <w:rPr>
+          <w:rFonts w:ascii="Times New Roman" w:eastAsia="Arial Unicode MS" w:hAnsi="Times New Roman" w:cs="Times New Roman"/>
+          <w:b/>
+          <w:sz w:val="32"/>
+          <w:szCs w:val="32"/>
+        </w:rPr>
+      </w:pPr>
+    </w:p>
+    <w:p>
+      <w:pPr>
+        <w:spacing w:line="360" w:lineRule="auto"/>
+        <w:rPr>
+          <w:rFonts w:ascii="Times New Roman" w:eastAsia="Arial Unicode MS" w:hAnsi="Times New Roman" w:cs="Times New Roman"/>
+          <w:b/>
+          <w:sz w:val="32"/>
+          <w:szCs w:val="32"/>
+        </w:rPr>
+      </w:pPr>
+    </w:p>
+    <w:p>
+      <w:pPr>
+        <w:spacing w:line="360" w:lineRule="auto"/>
+        <w:jc w:val="center"/>
+        <w:rPr>
+          <w:rFonts w:ascii="Times New Roman" w:eastAsia="Arial Unicode MS" w:hAnsi="Times New Roman" w:cs="Times New Roman"/>
+          <w:b/>
+          <w:sz w:val="32"/>
+          <w:szCs w:val="32"/>
+        </w:rPr>
+      </w:pPr>
+    </w:p>
+    <w:p>
+      <w:pPr>
+        <w:spacing w:line="360" w:lineRule="auto"/>
+        <w:jc w:val="center"/>
+        <w:rPr>
+          <w:rFonts w:ascii="Times New Roman" w:eastAsia="Arial Unicode MS" w:hAnsi="Times New Roman" w:cs="Times New Roman"/>
+          <w:b/>
+          <w:sz w:val="32"/>
+          <w:szCs w:val="32"/>
+        </w:rPr>
+      </w:pPr>
+      <w:r>
+        <w:rPr>
+          <w:rFonts w:ascii="Times New Roman" w:eastAsia="Arial Unicode MS" w:hAnsi="Times New Roman" w:cs="Times New Roman"/>
+          <w:b/>
+          <w:sz w:val="32"/>
+          <w:szCs w:val="32"/>
+        </w:rPr>
+        <w:t xml:space="preserve">CHAPTER: - </w:t>
+      </w:r>
+      <w:r>
+        <w:rPr>
+          <w:rFonts w:ascii="Times New Roman" w:eastAsia="Arial Unicode MS" w:hAnsi="Times New Roman" w:cs="Times New Roman"/>
+          <w:b/>
+          <w:sz w:val="32"/>
+          <w:szCs w:val="32"/>
+        </w:rPr>
+        <w:t>3</w:t>
+      </w:r>
+    </w:p>
+    <w:p>
+      <w:pPr>
+        <w:spacing w:line="360" w:lineRule="auto"/>
+        <w:jc w:val="center"/>
+        <w:rPr>
+          <w:rFonts w:ascii="Times New Roman" w:eastAsia="Arial Unicode MS" w:hAnsi="Times New Roman" w:cs="Times New Roman"/>
+          <w:sz w:val="24"/>
+          <w:szCs w:val="24"/>
+          <w:u w:val="single"/>
+        </w:rPr>
+      </w:pPr>
+      <w:r>
+        <w:rPr>
+          <w:rFonts w:ascii="Times New Roman" w:eastAsia="Arial Unicode MS" w:hAnsi="Times New Roman" w:cs="Times New Roman"/>
+          <w:b/>
+          <w:sz w:val="28"/>
+          <w:szCs w:val="28"/>
+        </w:rPr>
+        <w:t>The Whole Industrial Process And Problem Study</w:t>
+      </w:r>
+    </w:p>
+    <w:p>
+      <w:pPr>
+        <w:spacing w:line="360" w:lineRule="auto"/>
+        <w:jc w:val="center"/>
+        <w:rPr>
+          <w:rFonts w:ascii="Times New Roman" w:eastAsia="Arial Unicode MS" w:hAnsi="Times New Roman" w:cs="Times New Roman"/>
+          <w:sz w:val="24"/>
+          <w:szCs w:val="24"/>
+          <w:u w:val="single"/>
+        </w:rPr>
+      </w:pPr>
+    </w:p>
+    <w:p>
+      <w:pPr>
+        <w:spacing w:line="360" w:lineRule="auto"/>
+        <w:jc w:val="center"/>
+        <w:rPr>
+          <w:rFonts w:ascii="Times New Roman" w:eastAsia="Arial Unicode MS" w:hAnsi="Times New Roman" w:cs="Times New Roman"/>
+          <w:sz w:val="24"/>
+          <w:szCs w:val="24"/>
+          <w:u w:val="single"/>
+        </w:rPr>
+      </w:pPr>
+    </w:p>
+    <w:p>
+      <w:pPr>
+        <w:spacing w:line="360" w:lineRule="auto"/>
+        <w:jc w:val="center"/>
+        <w:rPr>
+          <w:rFonts w:ascii="Times New Roman" w:eastAsia="Arial Unicode MS" w:hAnsi="Times New Roman" w:cs="Times New Roman"/>
+          <w:sz w:val="24"/>
+          <w:szCs w:val="24"/>
+          <w:u w:val="single"/>
+        </w:rPr>
+      </w:pPr>
+    </w:p>
+    <w:p>
+      <w:pPr>
+        <w:spacing w:line="360" w:lineRule="auto"/>
+        <w:jc w:val="center"/>
+        <w:rPr>
+          <w:rFonts w:ascii="Times New Roman" w:eastAsia="Arial Unicode MS" w:hAnsi="Times New Roman" w:cs="Times New Roman"/>
+          <w:sz w:val="24"/>
+          <w:szCs w:val="24"/>
+          <w:u w:val="single"/>
+        </w:rPr>
+      </w:pPr>
+    </w:p>
+    <w:p>
+      <w:pPr>
+        <w:spacing w:line="360" w:lineRule="auto"/>
+        <w:jc w:val="center"/>
+        <w:rPr>
+          <w:rFonts w:ascii="Times New Roman" w:eastAsia="Arial Unicode MS" w:hAnsi="Times New Roman" w:cs="Times New Roman"/>
+          <w:sz w:val="24"/>
+          <w:szCs w:val="24"/>
+          <w:u w:val="single"/>
+        </w:rPr>
+      </w:pPr>
+    </w:p>
+    <w:p>
+      <w:pPr>
+        <w:spacing w:line="360" w:lineRule="auto"/>
+        <w:rPr>
+          <w:rFonts w:ascii="Times New Roman" w:eastAsia="Arial Unicode MS" w:hAnsi="Times New Roman" w:cs="Times New Roman"/>
+          <w:sz w:val="24"/>
+          <w:szCs w:val="24"/>
+          <w:u w:val="single"/>
+        </w:rPr>
+      </w:pPr>
+    </w:p>
+    <w:p>
+      <w:pPr>
+        <w:spacing w:line="360" w:lineRule="auto"/>
+        <w:jc w:val="both"/>
+        <w:rPr>
+          <w:rFonts w:ascii="Times New Roman" w:eastAsia="Arial Unicode MS" w:hAnsi="Times New Roman" w:cs="Times New Roman"/>
+          <w:b/>
+          <w:sz w:val="32"/>
+          <w:szCs w:val="32"/>
+        </w:rPr>
+      </w:pPr>
+    </w:p>
+    <w:p>
+      <w:pPr>
+        <w:spacing w:line="360" w:lineRule="auto"/>
+        <w:jc w:val="both"/>
+        <w:rPr>
+          <w:rFonts w:ascii="Times New Roman" w:eastAsia="Arial Unicode MS" w:hAnsi="Times New Roman" w:cs="Times New Roman"/>
+          <w:b/>
+          <w:sz w:val="32"/>
+          <w:szCs w:val="32"/>
+        </w:rPr>
+      </w:pPr>
+    </w:p>
+    <w:p>
+      <w:pPr>
+        <w:spacing w:line="360" w:lineRule="auto"/>
+        <w:jc w:val="both"/>
+        <w:rPr>
+          <w:rFonts w:ascii="Times New Roman" w:eastAsia="Arial Unicode MS" w:hAnsi="Times New Roman" w:cs="Times New Roman"/>
+          <w:sz w:val="24"/>
+          <w:szCs w:val="24"/>
+        </w:rPr>
+      </w:pPr>
+    </w:p>
+    <w:p>
+      <w:pPr>
+        <w:spacing w:line="360" w:lineRule="auto"/>
+        <w:jc w:val="both"/>
+        <w:rPr>
+          <w:rFonts w:ascii="Times New Roman" w:eastAsia="Arial Unicode MS" w:hAnsi="Times New Roman" w:cs="Times New Roman"/>
+          <w:b/>
+          <w:sz w:val="28"/>
+          <w:szCs w:val="28"/>
+        </w:rPr>
+      </w:pPr>
+      <w:r>
+        <w:rPr>
+          <w:rFonts w:ascii="Times New Roman" w:eastAsia="Arial Unicode MS" w:hAnsi="Times New Roman" w:cs="Times New Roman"/>
+          <w:b/>
+          <w:sz w:val="32"/>
+          <w:szCs w:val="32"/>
+        </w:rPr>
+        <w:lastRenderedPageBreak/>
+        <w:t>3.1.3 Feasibility Study</w:t>
+      </w:r>
+    </w:p>
+    <w:p>
+      <w:pPr>
+        <w:jc w:val="both"/>
+        <w:rPr>
+          <w:rFonts w:ascii="Times New Roman" w:hAnsi="Times New Roman" w:cs="Times New Roman"/>
+          <w:b/>
+          <w:bCs/>
+          <w:sz w:val="28"/>
+          <w:szCs w:val="28"/>
+        </w:rPr>
+      </w:pPr>
+      <w:r>
+        <w:rPr>
+          <w:rFonts w:ascii="Times New Roman" w:hAnsi="Times New Roman" w:cs="Times New Roman"/>
+          <w:b/>
+          <w:bCs/>
+          <w:sz w:val="28"/>
+          <w:szCs w:val="28"/>
+        </w:rPr>
+        <w:tab/>
+        <w:t>1. Technical feasibility:</w:t>
+      </w:r>
+    </w:p>
+    <w:p>
+      <w:pPr>
+        <w:pStyle w:val="ListParagraph"/>
+        <w:numPr>
+          <w:ilvl w:val="0"/>
+          <w:numId w:val="12"/>
+        </w:numPr>
+        <w:spacing w:line="259" w:lineRule="auto"/>
+        <w:jc w:val="both"/>
+        <w:rPr>
+          <w:rFonts w:ascii="Times New Roman" w:hAnsi="Times New Roman" w:cs="Times New Roman"/>
+          <w:sz w:val="24"/>
+          <w:szCs w:val="24"/>
+        </w:rPr>
+      </w:pPr>
+      <w:r>
+        <w:rPr>
+          <w:rFonts w:ascii="Times New Roman" w:hAnsi="Times New Roman" w:cs="Times New Roman"/>
+          <w:sz w:val="24"/>
+          <w:szCs w:val="24"/>
+        </w:rPr>
+        <w:t>Flutter allows us to build for multiple platforms at once.</w:t>
+      </w:r>
+    </w:p>
+    <w:p>
+      <w:pPr>
+        <w:pStyle w:val="ListParagraph"/>
+        <w:numPr>
+          <w:ilvl w:val="0"/>
+          <w:numId w:val="12"/>
+        </w:numPr>
+        <w:spacing w:line="259" w:lineRule="auto"/>
+        <w:jc w:val="both"/>
+        <w:rPr>
+          <w:rFonts w:ascii="Times New Roman" w:hAnsi="Times New Roman" w:cs="Times New Roman"/>
+          <w:sz w:val="24"/>
+          <w:szCs w:val="24"/>
+        </w:rPr>
+      </w:pPr>
+      <w:r>
+        <w:rPr>
+          <w:rFonts w:ascii="Times New Roman" w:hAnsi="Times New Roman" w:cs="Times New Roman"/>
+          <w:sz w:val="24"/>
+          <w:szCs w:val="24"/>
+        </w:rPr>
+        <w:t>Due to this, we do not have to maintain separate codebases for each platform.</w:t>
+      </w:r>
+    </w:p>
+    <w:p>
+      <w:pPr>
+        <w:pStyle w:val="ListParagraph"/>
+        <w:numPr>
+          <w:ilvl w:val="0"/>
+          <w:numId w:val="12"/>
+        </w:numPr>
+        <w:spacing w:line="259" w:lineRule="auto"/>
+        <w:jc w:val="both"/>
+        <w:rPr>
+          <w:rFonts w:ascii="Times New Roman" w:hAnsi="Times New Roman" w:cs="Times New Roman"/>
+          <w:sz w:val="24"/>
+          <w:szCs w:val="24"/>
+        </w:rPr>
+      </w:pPr>
+      <w:r>
+        <w:rPr>
+          <w:rFonts w:ascii="Times New Roman" w:hAnsi="Times New Roman" w:cs="Times New Roman"/>
+          <w:sz w:val="24"/>
+          <w:szCs w:val="24"/>
+        </w:rPr>
+        <w:t>Hence, we conclude that it is technically feasible to work on the project.</w:t>
+      </w:r>
+    </w:p>
+    <w:p>
+      <w:pPr>
+        <w:ind w:left="720"/>
+        <w:jc w:val="both"/>
+        <w:rPr>
+          <w:rFonts w:ascii="Times New Roman" w:hAnsi="Times New Roman" w:cs="Times New Roman"/>
+          <w:b/>
+          <w:bCs/>
+          <w:sz w:val="28"/>
+          <w:szCs w:val="28"/>
+        </w:rPr>
+      </w:pPr>
+      <w:r>
+        <w:rPr>
+          <w:rFonts w:ascii="Times New Roman" w:hAnsi="Times New Roman" w:cs="Times New Roman"/>
+          <w:b/>
+          <w:bCs/>
+          <w:sz w:val="28"/>
+          <w:szCs w:val="28"/>
+        </w:rPr>
+        <w:t>2. Operational Feasibility:</w:t>
+      </w:r>
+    </w:p>
+    <w:p>
+      <w:pPr>
+        <w:pStyle w:val="ListParagraph"/>
+        <w:numPr>
+          <w:ilvl w:val="0"/>
+          <w:numId w:val="13"/>
+        </w:numPr>
+        <w:spacing w:line="259" w:lineRule="auto"/>
+        <w:jc w:val="both"/>
+        <w:rPr>
+          <w:rFonts w:ascii="Times New Roman" w:hAnsi="Times New Roman" w:cs="Times New Roman"/>
+          <w:b/>
+          <w:bCs/>
+          <w:sz w:val="24"/>
+          <w:szCs w:val="24"/>
+        </w:rPr>
+      </w:pPr>
+      <w:r>
+        <w:rPr>
+          <w:rFonts w:ascii="Times New Roman" w:hAnsi="Times New Roman" w:cs="Times New Roman"/>
+          <w:sz w:val="24"/>
+          <w:szCs w:val="24"/>
+        </w:rPr>
+        <w:t>The company (Technomads Solutions) is a software development company.</w:t>
+      </w:r>
+    </w:p>
+    <w:p>
+      <w:pPr>
+        <w:pStyle w:val="ListParagraph"/>
+        <w:numPr>
+          <w:ilvl w:val="0"/>
+          <w:numId w:val="13"/>
+        </w:numPr>
+        <w:spacing w:line="259" w:lineRule="auto"/>
+        <w:jc w:val="both"/>
+        <w:rPr>
+          <w:rFonts w:ascii="Times New Roman" w:hAnsi="Times New Roman" w:cs="Times New Roman"/>
+          <w:b/>
+          <w:bCs/>
+          <w:sz w:val="24"/>
+          <w:szCs w:val="24"/>
+        </w:rPr>
+      </w:pPr>
+      <w:r>
+        <w:rPr>
+          <w:rFonts w:ascii="Times New Roman" w:hAnsi="Times New Roman" w:cs="Times New Roman"/>
+          <w:sz w:val="24"/>
+          <w:szCs w:val="24"/>
+        </w:rPr>
+        <w:t>The company works on project in Flutter among other languages and frameworks.</w:t>
+      </w:r>
+    </w:p>
+    <w:p>
+      <w:pPr>
+        <w:pStyle w:val="ListParagraph"/>
+        <w:numPr>
+          <w:ilvl w:val="0"/>
+          <w:numId w:val="13"/>
+        </w:numPr>
+        <w:spacing w:line="259" w:lineRule="auto"/>
+        <w:jc w:val="both"/>
+        <w:rPr>
+          <w:rFonts w:ascii="Times New Roman" w:hAnsi="Times New Roman" w:cs="Times New Roman"/>
+          <w:sz w:val="24"/>
+          <w:szCs w:val="24"/>
+        </w:rPr>
+      </w:pPr>
+      <w:r>
+        <w:rPr>
+          <w:rFonts w:ascii="Times New Roman" w:hAnsi="Times New Roman" w:cs="Times New Roman"/>
+          <w:sz w:val="24"/>
+          <w:szCs w:val="24"/>
+        </w:rPr>
+        <w:t>The Compa</w:t>
+      </w:r>
+      <w:r>
+        <w:rPr>
+          <w:rFonts w:ascii="Times New Roman" w:hAnsi="Times New Roman" w:cs="Times New Roman"/>
+          <w:sz w:val="24"/>
+          <w:szCs w:val="24"/>
+        </w:rPr>
+        <w:t>ny also works on such large-scale projects for benefit of the society.</w:t>
+      </w:r>
+    </w:p>
+    <w:p>
+      <w:pPr>
+        <w:pStyle w:val="ListParagraph"/>
+        <w:numPr>
+          <w:ilvl w:val="0"/>
+          <w:numId w:val="13"/>
+        </w:numPr>
+        <w:spacing w:line="259" w:lineRule="auto"/>
+        <w:jc w:val="both"/>
+        <w:rPr>
+          <w:rFonts w:ascii="Times New Roman" w:hAnsi="Times New Roman" w:cs="Times New Roman"/>
+          <w:sz w:val="24"/>
+          <w:szCs w:val="24"/>
+        </w:rPr>
+      </w:pPr>
+      <w:r>
+        <w:rPr>
+          <w:rFonts w:ascii="Times New Roman" w:hAnsi="Times New Roman" w:cs="Times New Roman"/>
+          <w:sz w:val="24"/>
+          <w:szCs w:val="24"/>
+        </w:rPr>
+        <w:t>Hence, we conclude that the project is operationally feasible and fits well on the portfolio of the company.</w:t>
+      </w:r>
+    </w:p>
+    <w:p>
+      <w:pPr>
+        <w:ind w:left="720"/>
+        <w:jc w:val="both"/>
+        <w:rPr>
+          <w:rFonts w:ascii="Times New Roman" w:hAnsi="Times New Roman" w:cs="Times New Roman"/>
+          <w:b/>
+          <w:bCs/>
+          <w:sz w:val="28"/>
+          <w:szCs w:val="28"/>
+        </w:rPr>
+      </w:pPr>
+      <w:r>
+        <w:rPr>
+          <w:rFonts w:ascii="Times New Roman" w:hAnsi="Times New Roman" w:cs="Times New Roman"/>
+          <w:b/>
+          <w:bCs/>
+          <w:sz w:val="28"/>
+          <w:szCs w:val="28"/>
+        </w:rPr>
+        <w:t>3. Economic Feasibility:</w:t>
+      </w:r>
+    </w:p>
+    <w:p>
+      <w:pPr>
+        <w:pStyle w:val="ListParagraph"/>
+        <w:numPr>
+          <w:ilvl w:val="0"/>
+          <w:numId w:val="13"/>
+        </w:numPr>
+        <w:spacing w:line="259" w:lineRule="auto"/>
+        <w:jc w:val="both"/>
+        <w:rPr>
+          <w:rFonts w:ascii="Times New Roman" w:hAnsi="Times New Roman" w:cs="Times New Roman"/>
+          <w:b/>
+          <w:bCs/>
+          <w:sz w:val="24"/>
+          <w:szCs w:val="24"/>
+        </w:rPr>
+      </w:pPr>
+      <w:r>
+        <w:rPr>
+          <w:rFonts w:ascii="Times New Roman" w:hAnsi="Times New Roman" w:cs="Times New Roman"/>
+          <w:sz w:val="24"/>
+          <w:szCs w:val="24"/>
+        </w:rPr>
+        <w:t>The project depends heavily on Firebase by Google.</w:t>
+      </w:r>
+    </w:p>
+    <w:p>
+      <w:pPr>
+        <w:pStyle w:val="ListParagraph"/>
+        <w:numPr>
+          <w:ilvl w:val="0"/>
+          <w:numId w:val="13"/>
+        </w:numPr>
+        <w:spacing w:line="259" w:lineRule="auto"/>
+        <w:jc w:val="both"/>
+        <w:rPr>
+          <w:rFonts w:ascii="Times New Roman" w:hAnsi="Times New Roman" w:cs="Times New Roman"/>
+          <w:b/>
+          <w:bCs/>
+          <w:sz w:val="24"/>
+          <w:szCs w:val="24"/>
+        </w:rPr>
+      </w:pPr>
+      <w:r>
+        <w:rPr>
+          <w:rFonts w:ascii="Times New Roman" w:hAnsi="Times New Roman" w:cs="Times New Roman"/>
+          <w:sz w:val="24"/>
+          <w:szCs w:val="24"/>
+        </w:rPr>
+        <w:t>Firebase provides the project with amenities like authentication, database, and so on.</w:t>
+      </w:r>
+    </w:p>
+    <w:p>
+      <w:pPr>
+        <w:pStyle w:val="ListParagraph"/>
+        <w:numPr>
+          <w:ilvl w:val="0"/>
+          <w:numId w:val="13"/>
+        </w:numPr>
+        <w:spacing w:line="259" w:lineRule="auto"/>
+        <w:jc w:val="both"/>
+        <w:rPr>
+          <w:rFonts w:ascii="Times New Roman" w:hAnsi="Times New Roman" w:cs="Times New Roman"/>
+          <w:b/>
+          <w:bCs/>
+          <w:sz w:val="24"/>
+          <w:szCs w:val="24"/>
+        </w:rPr>
+      </w:pPr>
+      <w:r>
+        <w:rPr>
+          <w:rFonts w:ascii="Times New Roman" w:hAnsi="Times New Roman" w:cs="Times New Roman"/>
+          <w:sz w:val="24"/>
+          <w:szCs w:val="24"/>
+        </w:rPr>
+        <w:t>Firebase has a free tier where; the developer can use it for free as long as they don’t pass the threshold.</w:t>
+      </w:r>
+    </w:p>
+    <w:p>
+      <w:pPr>
+        <w:pStyle w:val="ListParagraph"/>
+        <w:numPr>
+          <w:ilvl w:val="0"/>
+          <w:numId w:val="13"/>
+        </w:numPr>
+        <w:spacing w:line="259" w:lineRule="auto"/>
+        <w:jc w:val="both"/>
+        <w:rPr>
+          <w:rFonts w:ascii="Times New Roman" w:hAnsi="Times New Roman" w:cs="Times New Roman"/>
+          <w:b/>
+          <w:bCs/>
+          <w:sz w:val="24"/>
+          <w:szCs w:val="24"/>
+        </w:rPr>
+      </w:pPr>
+      <w:r>
+        <w:rPr>
+          <w:rFonts w:ascii="Times New Roman" w:hAnsi="Times New Roman" w:cs="Times New Roman"/>
+          <w:sz w:val="24"/>
+          <w:szCs w:val="24"/>
+        </w:rPr>
+        <w:t>We would not be crossing the threshold.</w:t>
+      </w:r>
+    </w:p>
+    <w:p>
+      <w:pPr>
+        <w:pStyle w:val="ListParagraph"/>
+        <w:numPr>
+          <w:ilvl w:val="0"/>
+          <w:numId w:val="13"/>
+        </w:numPr>
+        <w:spacing w:line="259" w:lineRule="auto"/>
+        <w:jc w:val="both"/>
+        <w:rPr>
+          <w:rFonts w:ascii="Times New Roman" w:hAnsi="Times New Roman" w:cs="Times New Roman"/>
+          <w:b/>
+          <w:bCs/>
+          <w:sz w:val="24"/>
+          <w:szCs w:val="24"/>
+        </w:rPr>
+      </w:pPr>
+      <w:r>
+        <w:rPr>
+          <w:rFonts w:ascii="Times New Roman" w:hAnsi="Times New Roman" w:cs="Times New Roman"/>
+          <w:sz w:val="24"/>
+          <w:szCs w:val="24"/>
+        </w:rPr>
+        <w:t>Hence, we conclude that it is economically feasible to work on the project</w:t>
+      </w:r>
+      <w:r>
+        <w:rPr>
+          <w:rFonts w:ascii="Times New Roman" w:hAnsi="Times New Roman" w:cs="Times New Roman"/>
+          <w:b/>
+          <w:bCs/>
+          <w:sz w:val="24"/>
+          <w:szCs w:val="24"/>
+        </w:rPr>
+        <w:t>.</w:t>
+      </w:r>
+    </w:p>
+    <w:p>
+      <w:pPr>
+        <w:spacing w:line="360" w:lineRule="auto"/>
+        <w:jc w:val="both"/>
+        <w:rPr>
+          <w:rFonts w:ascii="Times New Roman" w:eastAsia="Arial Unicode MS" w:hAnsi="Times New Roman" w:cs="Times New Roman"/>
+          <w:sz w:val="24"/>
+          <w:szCs w:val="24"/>
+        </w:rPr>
+      </w:pPr>
     </w:p>
     <w:sectPr>
       <w:headerReference w:type="default" r:id="rId16"/>
@@ -5542,7 +6641,7 @@
         </mc:Choice>
         <mc:Fallback>
           <w:pict>
-            <v:rect w14:anchorId="3403DFDA" id="Rectangle 452" o:spid="_x0000_s1026" style="position:absolute;margin-left:0;margin-top:0;width:579.9pt;height:750.3pt;z-index:251686912;visibility:visible;mso-wrap-style:square;mso-width-percent:950;mso-height-percent:950;mso-wrap-distance-left:9pt;mso-wrap-distance-top:0;mso-wrap-distance-right:9pt;mso-wrap-distance-bottom:0;mso-position-horizontal:center;mso-position-horizontal-relative:page;mso-position-vertical:center;mso-position-vertical-relative:page;mso-width-percent:950;mso-height-percent:950;mso-width-relative:page;mso-height-relative:page;v-text-anchor:middle" o:gfxdata="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" filled="f" strokecolor="#938953 [1614]" strokeweight="1.25pt">
+            <v:rect w14:anchorId="7591721F" id="Rectangle 452" o:spid="_x0000_s1026" style="position:absolute;margin-left:0;margin-top:0;width:579.9pt;height:750.3pt;z-index:251686912;visibility:visible;mso-wrap-style:square;mso-width-percent:950;mso-height-percent:950;mso-wrap-distance-left:9pt;mso-wrap-distance-top:0;mso-wrap-distance-right:9pt;mso-wrap-distance-bottom:0;mso-position-horizontal:center;mso-position-horizontal-relative:page;mso-position-vertical:center;mso-position-vertical-relative:page;mso-width-percent:950;mso-height-percent:950;mso-width-relative:page;mso-height-relative:page;v-text-anchor:middle" o:gfxdata="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" filled="f" strokecolor="#938953 [1614]" strokeweight="1.25pt">
               <w10:wrap anchorx="page" anchory="page"/>
             </v:rect>
           </w:pict>
@@ -6419,6 +7518,119 @@
     </w:lvl>
   </w:abstractNum>
   <w:abstractNum w:abstractNumId="6" w15:restartNumberingAfterBreak="0">
+    <w:nsid w:val="524143A8"/>
+    <w:multiLevelType w:val="hybridMultilevel"/>
+    <w:tmpl w:val="83605A20"/>
+    <w:lvl w:ilvl="0" w:tplc="40090001">
+      <w:start w:val="1"/>
+      <w:numFmt w:val="bullet"/>
+      <w:lvlText w:val=""/>
+      <w:lvlJc w:val="left"/>
+      <w:pPr>
+        <w:ind w:left="720" w:hanging="360"/>
+      </w:pPr>
+      <w:rPr>
+        <w:rFonts w:ascii="Symbol" w:hAnsi="Symbol" w:hint="default"/>
+      </w:rPr>
+    </w:lvl>
+    <w:lvl w:ilvl="1" w:tplc="40090003" w:tentative="1">
+      <w:start w:val="1"/>
+      <w:numFmt w:val="bullet"/>
+      <w:lvlText w:val="o"/>
+      <w:lvlJc w:val="left"/>
+      <w:pPr>
+        <w:ind w:left="1440" w:hanging="360"/>
+      </w:pPr>
+      <w:rPr>
+        <w:rFonts w:ascii="Courier New" w:hAnsi="Courier New" w:cs="Courier New" w:hint="default"/>
+      </w:rPr>
+    </w:lvl>
+    <w:lvl w:ilvl="2" w:tplc="40090005" w:tentative="1">
+      <w:start w:val="1"/>
+      <w:numFmt w:val="bullet"/>
+      <w:lvlText w:val=""/>
+      <w:lvlJc w:val="left"/>
+      <w:pPr>
+        <w:ind w:left="2160" w:hanging="360"/>
+      </w:pPr>
+      <w:rPr>
+        <w:rFonts w:ascii="Wingdings" w:hAnsi="Wingdings" w:hint="default"/>
+      </w:rPr>
+    </w:lvl>
+    <w:lvl w:ilvl="3" w:tplc="40090001" w:tentative="1">
+      <w:start w:val="1"/>
+      <w:numFmt w:val="bullet"/>
+      <w:lvlText w:val=""/>
+      <w:lvlJc w:val="left"/>
+      <w:pPr>
+        <w:ind w:left="2880" w:hanging="360"/>
+      </w:pPr>
+      <w:rPr>
+        <w:rFonts w:ascii="Symbol" w:hAnsi="Symbol" w:hint="default"/>
+      </w:rPr>
+    </w:lvl>
+    <w:lvl w:ilvl="4" w:tplc="40090003" w:tentative="1">
+      <w:start w:val="1"/>
+      <w:numFmt w:val="bullet"/>
+      <w:lvlText w:val="o"/>
+      <w:lvlJc w:val="left"/>
+      <w:pPr>
+        <w:ind w:left="3600" w:hanging="360"/>
+      </w:pPr>
+      <w:rPr>
+        <w:rFonts w:ascii="Courier New" w:hAnsi="Courier New" w:cs="Courier New" w:hint="default"/>
+      </w:rPr>
+    </w:lvl>
+    <w:lvl w:ilvl="5" w:tplc="40090005" w:tentative="1">
+      <w:start w:val="1"/>
+      <w:numFmt w:val="bullet"/>
+      <w:lvlText w:val=""/>
+      <w:lvlJc w:val="left"/>
+      <w:pPr>
+        <w:ind w:left="4320" w:hanging="360"/>
+      </w:pPr>
+      <w:rPr>
+        <w:rFonts w:ascii="Wingdings" w:hAnsi="Wingdings" w:hint="default"/>
+      </w:rPr>
+    </w:lvl>
+    <w:lvl w:ilvl="6" w:tplc="40090001" w:tentative="1">
+      <w:start w:val="1"/>
+      <w:numFmt w:val="bullet"/>
+      <w:lvlText w:val=""/>
+      <w:lvlJc w:val="left"/>
+      <w:pPr>
+        <w:ind w:left="5040" w:hanging="360"/>
+      </w:pPr>
+      <w:rPr>
+        <w:rFonts w:ascii="Symbol" w:hAnsi="Symbol" w:hint="default"/>
+      </w:rPr>
+    </w:lvl>
+    <w:lvl w:ilvl="7" w:tplc="40090003" w:tentative="1">
+      <w:start w:val="1"/>
+      <w:numFmt w:val="bullet"/>
+      <w:lvlText w:val="o"/>
+      <w:lvlJc w:val="left"/>
+      <w:pPr>
+        <w:ind w:left="5760" w:hanging="360"/>
+      </w:pPr>
+      <w:rPr>
+        <w:rFonts w:ascii="Courier New" w:hAnsi="Courier New" w:cs="Courier New" w:hint="default"/>
+      </w:rPr>
+    </w:lvl>
+    <w:lvl w:ilvl="8" w:tplc="40090005" w:tentative="1">
+      <w:start w:val="1"/>
+      <w:numFmt w:val="bullet"/>
+      <w:lvlText w:val=""/>
+      <w:lvlJc w:val="left"/>
+      <w:pPr>
+        <w:ind w:left="6480" w:hanging="360"/>
+      </w:pPr>
+      <w:rPr>
+        <w:rFonts w:ascii="Wingdings" w:hAnsi="Wingdings" w:hint="default"/>
+      </w:rPr>
+    </w:lvl>
+  </w:abstractNum>
+  <w:abstractNum w:abstractNumId="7" w15:restartNumberingAfterBreak="0">
     <w:nsid w:val="56C92F2F"/>
     <w:multiLevelType w:val="hybridMultilevel"/>
     <w:tmpl w:val="CF8E2934"/>
@@ -6531,7 +7743,120 @@
       </w:rPr>
     </w:lvl>
   </w:abstractNum>
-  <w:abstractNum w:abstractNumId="7" w15:restartNumberingAfterBreak="0">
+  <w:abstractNum w:abstractNumId="8" w15:restartNumberingAfterBreak="0">
+    <w:nsid w:val="65DE3839"/>
+    <w:multiLevelType w:val="hybridMultilevel"/>
+    <w:tmpl w:val="450A1A38"/>
+    <w:lvl w:ilvl="0" w:tplc="40090001">
+      <w:start w:val="1"/>
+      <w:numFmt w:val="bullet"/>
+      <w:lvlText w:val=""/>
+      <w:lvlJc w:val="left"/>
+      <w:pPr>
+        <w:ind w:left="1440" w:hanging="360"/>
+      </w:pPr>
+      <w:rPr>
+        <w:rFonts w:ascii="Symbol" w:hAnsi="Symbol" w:hint="default"/>
+      </w:rPr>
+    </w:lvl>
+    <w:lvl w:ilvl="1" w:tplc="40090003" w:tentative="1">
+      <w:start w:val="1"/>
+      <w:numFmt w:val="bullet"/>
+      <w:lvlText w:val="o"/>
+      <w:lvlJc w:val="left"/>
+      <w:pPr>
+        <w:ind w:left="2160" w:hanging="360"/>
+      </w:pPr>
+      <w:rPr>
+        <w:rFonts w:ascii="Courier New" w:hAnsi="Courier New" w:cs="Courier New" w:hint="default"/>
+      </w:rPr>
+    </w:lvl>
+    <w:lvl w:ilvl="2" w:tplc="40090005" w:tentative="1">
+      <w:start w:val="1"/>
+      <w:numFmt w:val="bullet"/>
+      <w:lvlText w:val=""/>
+      <w:lvlJc w:val="left"/>
+      <w:pPr>
+        <w:ind w:left="2880" w:hanging="360"/>
+      </w:pPr>
+      <w:rPr>
+        <w:rFonts w:ascii="Wingdings" w:hAnsi="Wingdings" w:hint="default"/>
+      </w:rPr>
+    </w:lvl>
+    <w:lvl w:ilvl="3" w:tplc="40090001" w:tentative="1">
+      <w:start w:val="1"/>
+      <w:numFmt w:val="bullet"/>
+      <w:lvlText w:val=""/>
+      <w:lvlJc w:val="left"/>
+      <w:pPr>
+        <w:ind w:left="3600" w:hanging="360"/>
+      </w:pPr>
+      <w:rPr>
+        <w:rFonts w:ascii="Symbol" w:hAnsi="Symbol" w:hint="default"/>
+      </w:rPr>
+    </w:lvl>
+    <w:lvl w:ilvl="4" w:tplc="40090003" w:tentative="1">
+      <w:start w:val="1"/>
+      <w:numFmt w:val="bullet"/>
+      <w:lvlText w:val="o"/>
+      <w:lvlJc w:val="left"/>
+      <w:pPr>
+        <w:ind w:left="4320" w:hanging="360"/>
+      </w:pPr>
+      <w:rPr>
+        <w:rFonts w:ascii="Courier New" w:hAnsi="Courier New" w:cs="Courier New" w:hint="default"/>
+      </w:rPr>
+    </w:lvl>
+    <w:lvl w:ilvl="5" w:tplc="40090005" w:tentative="1">
+      <w:start w:val="1"/>
+      <w:numFmt w:val="bullet"/>
+      <w:lvlText w:val=""/>
+      <w:lvlJc w:val="left"/>
+      <w:pPr>
+        <w:ind w:left="5040" w:hanging="360"/>
+      </w:pPr>
+      <w:rPr>
+        <w:rFonts w:ascii="Wingdings" w:hAnsi="Wingdings" w:hint="default"/>
+      </w:rPr>
+    </w:lvl>
+    <w:lvl w:ilvl="6" w:tplc="40090001" w:tentative="1">
+      <w:start w:val="1"/>
+      <w:numFmt w:val="bullet"/>
+      <w:lvlText w:val=""/>
+      <w:lvlJc w:val="left"/>
+      <w:pPr>
+        <w:ind w:left="5760" w:hanging="360"/>
+      </w:pPr>
+      <w:rPr>
+        <w:rFonts w:ascii="Symbol" w:hAnsi="Symbol" w:hint="default"/>
+      </w:rPr>
+    </w:lvl>
+    <w:lvl w:ilvl="7" w:tplc="40090003" w:tentative="1">
+      <w:start w:val="1"/>
+      <w:numFmt w:val="bullet"/>
+      <w:lvlText w:val="o"/>
+      <w:lvlJc w:val="left"/>
+      <w:pPr>
+        <w:ind w:left="6480" w:hanging="360"/>
+      </w:pPr>
+      <w:rPr>
+        <w:rFonts w:ascii="Courier New" w:hAnsi="Courier New" w:cs="Courier New" w:hint="default"/>
+      </w:rPr>
+    </w:lvl>
+    <w:lvl w:ilvl="8" w:tplc="40090005" w:tentative="1">
+      <w:start w:val="1"/>
+      <w:numFmt w:val="bullet"/>
+      <w:lvlText w:val=""/>
+      <w:lvlJc w:val="left"/>
+      <w:pPr>
+        <w:ind w:left="7200" w:hanging="360"/>
+      </w:pPr>
+      <w:rPr>
+        <w:rFonts w:ascii="Wingdings" w:hAnsi="Wingdings" w:hint="default"/>
+      </w:rPr>
+    </w:lvl>
+  </w:abstractNum>
+  <w:abstractNum w:abstractNumId="9" w15:restartNumberingAfterBreak="0">
     <w:nsid w:val="6BBD76D3"/>
     <w:multiLevelType w:val="hybridMultilevel"/>
     <w:tmpl w:val="909AD15E"/>
@@ -6644,7 +7969,7 @@
       </w:rPr>
     </w:lvl>
   </w:abstractNum>
-  <w:abstractNum w:abstractNumId="8" w15:restartNumberingAfterBreak="0">
+  <w:abstractNum w:abstractNumId="10" w15:restartNumberingAfterBreak="0">
     <w:nsid w:val="718841FF"/>
     <w:multiLevelType w:val="hybridMultilevel"/>
     <w:tmpl w:val="308E2BE8"/>
@@ -6751,6 +8076,119 @@
       <w:lvlJc w:val="left"/>
       <w:pPr>
         <w:ind w:left="6480" w:hanging="360"/>
+      </w:pPr>
+      <w:rPr>
+        <w:rFonts w:ascii="Wingdings" w:hAnsi="Wingdings" w:hint="default"/>
+      </w:rPr>
+    </w:lvl>
+  </w:abstractNum>
+  <w:abstractNum w:abstractNumId="11" w15:restartNumberingAfterBreak="0">
+    <w:nsid w:val="7AE74F7D"/>
+    <w:multiLevelType w:val="hybridMultilevel"/>
+    <w:tmpl w:val="4C8AC3FA"/>
+    <w:lvl w:ilvl="0" w:tplc="40090001">
+      <w:start w:val="1"/>
+      <w:numFmt w:val="bullet"/>
+      <w:lvlText w:val=""/>
+      <w:lvlJc w:val="left"/>
+      <w:pPr>
+        <w:ind w:left="1440" w:hanging="360"/>
+      </w:pPr>
+      <w:rPr>
+        <w:rFonts w:ascii="Symbol" w:hAnsi="Symbol" w:hint="default"/>
+      </w:rPr>
+    </w:lvl>
+    <w:lvl w:ilvl="1" w:tplc="40090003" w:tentative="1">
+      <w:start w:val="1"/>
+      <w:numFmt w:val="bullet"/>
+      <w:lvlText w:val="o"/>
+      <w:lvlJc w:val="left"/>
+      <w:pPr>
+        <w:ind w:left="2160" w:hanging="360"/>
+      </w:pPr>
+      <w:rPr>
+        <w:rFonts w:ascii="Courier New" w:hAnsi="Courier New" w:cs="Courier New" w:hint="default"/>
+      </w:rPr>
+    </w:lvl>
+    <w:lvl w:ilvl="2" w:tplc="40090005" w:tentative="1">
+      <w:start w:val="1"/>
+      <w:numFmt w:val="bullet"/>
+      <w:lvlText w:val=""/>
+      <w:lvlJc w:val="left"/>
+      <w:pPr>
+        <w:ind w:left="2880" w:hanging="360"/>
+      </w:pPr>
+      <w:rPr>
+        <w:rFonts w:ascii="Wingdings" w:hAnsi="Wingdings" w:hint="default"/>
+      </w:rPr>
+    </w:lvl>
+    <w:lvl w:ilvl="3" w:tplc="40090001" w:tentative="1">
+      <w:start w:val="1"/>
+      <w:numFmt w:val="bullet"/>
+      <w:lvlText w:val=""/>
+      <w:lvlJc w:val="left"/>
+      <w:pPr>
+        <w:ind w:left="3600" w:hanging="360"/>
+      </w:pPr>
+      <w:rPr>
+        <w:rFonts w:ascii="Symbol" w:hAnsi="Symbol" w:hint="default"/>
+      </w:rPr>
+    </w:lvl>
+    <w:lvl w:ilvl="4" w:tplc="40090003" w:tentative="1">
+      <w:start w:val="1"/>
+      <w:numFmt w:val="bullet"/>
+      <w:lvlText w:val="o"/>
+      <w:lvlJc w:val="left"/>
+      <w:pPr>
+        <w:ind w:left="4320" w:hanging="360"/>
+      </w:pPr>
+      <w:rPr>
+        <w:rFonts w:ascii="Courier New" w:hAnsi="Courier New" w:cs="Courier New" w:hint="default"/>
+      </w:rPr>
+    </w:lvl>
+    <w:lvl w:ilvl="5" w:tplc="40090005" w:tentative="1">
+      <w:start w:val="1"/>
+      <w:numFmt w:val="bullet"/>
+      <w:lvlText w:val=""/>
+      <w:lvlJc w:val="left"/>
+      <w:pPr>
+        <w:ind w:left="5040" w:hanging="360"/>
+      </w:pPr>
+      <w:rPr>
+        <w:rFonts w:ascii="Wingdings" w:hAnsi="Wingdings" w:hint="default"/>
+      </w:rPr>
+    </w:lvl>
+    <w:lvl w:ilvl="6" w:tplc="40090001" w:tentative="1">
+      <w:start w:val="1"/>
+      <w:numFmt w:val="bullet"/>
+      <w:lvlText w:val=""/>
+      <w:lvlJc w:val="left"/>
+      <w:pPr>
+        <w:ind w:left="5760" w:hanging="360"/>
+      </w:pPr>
+      <w:rPr>
+        <w:rFonts w:ascii="Symbol" w:hAnsi="Symbol" w:hint="default"/>
+      </w:rPr>
+    </w:lvl>
+    <w:lvl w:ilvl="7" w:tplc="40090003" w:tentative="1">
+      <w:start w:val="1"/>
+      <w:numFmt w:val="bullet"/>
+      <w:lvlText w:val="o"/>
+      <w:lvlJc w:val="left"/>
+      <w:pPr>
+        <w:ind w:left="6480" w:hanging="360"/>
+      </w:pPr>
+      <w:rPr>
+        <w:rFonts w:ascii="Courier New" w:hAnsi="Courier New" w:cs="Courier New" w:hint="default"/>
+      </w:rPr>
+    </w:lvl>
+    <w:lvl w:ilvl="8" w:tplc="40090005" w:tentative="1">
+      <w:start w:val="1"/>
+      <w:numFmt w:val="bullet"/>
+      <w:lvlText w:val=""/>
+      <w:lvlJc w:val="left"/>
+      <w:pPr>
+        <w:ind w:left="7200" w:hanging="360"/>
       </w:pPr>
       <w:rPr>
         <w:rFonts w:ascii="Wingdings" w:hAnsi="Wingdings" w:hint="default"/>
@@ -6794,25 +8232,34 @@
     <w:abstractNumId w:val="4"/>
   </w:num>
   <w:num w:numId="4" w16cid:durableId="2038002457">
-    <w:abstractNumId w:val="6"/>
+    <w:abstractNumId w:val="7"/>
   </w:num>
   <w:num w:numId="5" w16cid:durableId="747506103">
-    <w:abstractNumId w:val="8"/>
+    <w:abstractNumId w:val="10"/>
   </w:num>
   <w:num w:numId="6" w16cid:durableId="345012653">
     <w:abstractNumId w:val="5"/>
   </w:num>
   <w:num w:numId="7" w16cid:durableId="870538165">
-    <w:abstractNumId w:val="7"/>
+    <w:abstractNumId w:val="9"/>
   </w:num>
   <w:num w:numId="8" w16cid:durableId="1652103325">
     <w:abstractNumId w:val="1"/>
   </w:num>
   <w:num w:numId="9" w16cid:durableId="147552948">
-    <w:abstractNumId w:val="6"/>
+    <w:abstractNumId w:val="7"/>
   </w:num>
   <w:num w:numId="10" w16cid:durableId="475145613">
     <w:abstractNumId w:val="2"/>
+  </w:num>
+  <w:num w:numId="11" w16cid:durableId="1382484767">
+    <w:abstractNumId w:val="6"/>
+  </w:num>
+  <w:num w:numId="12" w16cid:durableId="1508521073">
+    <w:abstractNumId w:val="8"/>
+  </w:num>
+  <w:num w:numId="13" w16cid:durableId="270085974">
+    <w:abstractNumId w:val="11"/>
   </w:num>
 </w:numbering>
 </file>
@@ -7215,10 +8662,12 @@
   <w:style w:type="paragraph" w:default="1" w:styleId="Normal">
     <w:name w:val="Normal"/>
     <w:qFormat/>
+    <w:rsid w:val="00234CB1"/>
   </w:style>
   <w:style w:type="character" w:default="1" w:styleId="DefaultParagraphFont">
     <w:name w:val="Default Paragraph Font"/>
     <w:uiPriority w:val="1"/>
+    <w:semiHidden/>
     <w:unhideWhenUsed/>
   </w:style>
   <w:style w:type="table" w:default="1" w:styleId="TableNormal">
@@ -7261,7 +8710,6 @@
     <w:name w:val="Hyperlink"/>
     <w:basedOn w:val="DefaultParagraphFont"/>
     <w:uiPriority w:val="99"/>
-    <w:semiHidden/>
     <w:unhideWhenUsed/>
     <w:rsid w:val="00FC720B"/>
     <w:rPr>
@@ -7365,6 +8813,18 @@
     <w:link w:val="Footer"/>
     <w:uiPriority w:val="99"/>
     <w:rsid w:val="005E1C07"/>
+  </w:style>
+  <w:style w:type="character" w:styleId="UnresolvedMention">
+    <w:name w:val="Unresolved Mention"/>
+    <w:basedOn w:val="DefaultParagraphFont"/>
+    <w:uiPriority w:val="99"/>
+    <w:semiHidden/>
+    <w:unhideWhenUsed/>
+    <w:rsid w:val="00BD4C7E"/>
+    <w:rPr>
+      <w:color w:val="605E5C"/>
+      <w:shd w:val="clear" w:color="auto" w:fill="E1DFDD"/>
+    </w:rPr>
   </w:style>
 </w:styles>
 </file>

--- a/Our Community Documentation.docx
+++ b/Our Community Documentation.docx
@@ -1,6 +1,6 @@
 
 <file path=word/document.xml><?xml version="1.0" encoding="utf-8"?>
-<w:document xmlns:wpc="http://schemas.microsoft.com/office/word/2010/wordprocessingCanvas" xmlns:cx="http://schemas.microsoft.com/office/drawing/2014/chartex" xmlns:cx1="http://schemas.microsoft.com/office/drawing/2015/9/8/chartex" xmlns:cx2="http://schemas.microsoft.com/office/drawing/2015/10/21/chartex" xmlns:cx3="http://schemas.microsoft.com/office/drawing/2016/5/9/chartex" xmlns:cx4="http://schemas.microsoft.com/office/drawing/2016/5/10/chartex" xmlns:cx5="http://schemas.microsoft.com/office/drawing/2016/5/11/chartex" xmlns:cx6="http://schemas.microsoft.com/office/drawing/2016/5/12/chartex" xmlns:cx7="http://schemas.microsoft.com/office/drawing/2016/5/13/chartex" xmlns:cx8="http://schemas.microsoft.com/office/drawing/2016/5/14/chartex" xmlns:mc="http://schemas.openxmlformats.org/markup-compatibility/2006" xmlns:aink="http://schemas.microsoft.com/office/drawing/2016/ink" xmlns:am3d="http://schemas.microsoft.com/office/drawing/2017/model3d" xmlns:o="urn:schemas-microsoft-com:office:office" xmlns:oel="http://schemas.microsoft.com/office/2019/extlst" xmlns:r="http://schemas.openxmlformats.org/officeDocument/2006/relationships" xmlns:m="http://schemas.openxmlformats.org/officeDocument/2006/math" xmlns:v="urn:schemas-microsoft-com:vml" xmlns:wp14="http://schemas.microsoft.com/office/word/2010/wordprocessingDrawing" xmlns:wp="http://schemas.openxmlformats.org/drawingml/2006/wordprocessingDrawing" xmlns:w10="urn:schemas-microsoft-com:office:word" xmlns:w="http://schemas.openxmlformats.org/wordprocessingml/2006/main" xmlns:w14="http://schemas.microsoft.com/office/word/2010/wordml" xmlns:w15="http://schemas.microsoft.com/office/word/2012/wordml" xmlns:w16cex="http://schemas.microsoft.com/office/word/2018/wordml/cex" xmlns:w16cid="http://schemas.microsoft.com/office/word/2016/wordml/cid" xmlns:w16="http://schemas.microsoft.com/office/word/2018/wordml" xmlns:w16sdtdh="http://schemas.microsoft.com/office/word/2020/wordml/sdtdatahash" xmlns:w16se="http://schemas.microsoft.com/office/word/2015/wordml/symex" xmlns:wpg="http://schemas.microsoft.com/office/word/2010/wordprocessingGroup" xmlns:wpi="http://schemas.microsoft.com/office/word/2010/wordprocessingInk" xmlns:wne="http://schemas.microsoft.com/office/word/2006/wordml" xmlns:wps="http://schemas.microsoft.com/office/word/2010/wordprocessingShape" mc:Ignorable="w14 w15 w16se w16cid w16 w16cex w16sdtdh wp14">
+<w:document xmlns:wpc="http://schemas.microsoft.com/office/word/2010/wordprocessingCanvas" xmlns:mc="http://schemas.openxmlformats.org/markup-compatibility/2006" xmlns:o="urn:schemas-microsoft-com:office:office" xmlns:r="http://schemas.openxmlformats.org/officeDocument/2006/relationships" xmlns:m="http://schemas.openxmlformats.org/officeDocument/2006/math" xmlns:v="urn:schemas-microsoft-com:vml" xmlns:wp14="http://schemas.microsoft.com/office/word/2010/wordprocessingDrawing" xmlns:wp="http://schemas.openxmlformats.org/drawingml/2006/wordprocessingDrawing" xmlns:w10="urn:schemas-microsoft-com:office:word" xmlns:w="http://schemas.openxmlformats.org/wordprocessingml/2006/main" xmlns:w14="http://schemas.microsoft.com/office/word/2010/wordml" xmlns:wpg="http://schemas.microsoft.com/office/word/2010/wordprocessingGroup" xmlns:wpi="http://schemas.microsoft.com/office/word/2010/wordprocessingInk" xmlns:wne="http://schemas.microsoft.com/office/word/2006/wordml" xmlns:wps="http://schemas.microsoft.com/office/word/2010/wordprocessingShape" mc:Ignorable="w14 wp14">
   <w:body>
     <w:p>
       <w:pPr>
@@ -46,21 +46,39 @@
           <w:sz w:val="24"/>
           <w:szCs w:val="24"/>
         </w:rPr>
-        <w:t>Our project provides a platform for intra society communication. It allows the users within a society to communicate. Users can chat, contact emergency services, file complaints, put up suggestions, vote on matters and search information. Users can also be a part of multiple societies at once. Dat</w:t>
-      </w:r>
-      <w:r>
-        <w:rPr>
-          <w:sz w:val="24"/>
-          <w:szCs w:val="24"/>
-        </w:rPr>
-        <w:t xml:space="preserve">a </w:t>
-      </w:r>
-      <w:r>
-        <w:rPr>
-          <w:sz w:val="24"/>
-          <w:szCs w:val="24"/>
-        </w:rPr>
-        <w:t>like suggestions, complains and voting results can be administered by the admin, while private data like chats are kept completely private to the users. Out project eliminates the need of multiple apps to manage and live in a society, providing a single platform for almost all tasks. Our project runs on multiple platforms so, the project can cover an even larger userbase.</w:t>
+        <w:t xml:space="preserve">Our project provides a platform for intra society communication. It allows the users within a society to communicate. Users can chat, contact emergency services, file complaints, put up suggestions, vote on matters and search information. Users can also be a part of multiple societies at once. Data like </w:t>
+      </w:r>
+      <w:proofErr w:type="gramStart"/>
+      <w:r>
+        <w:rPr>
+          <w:sz w:val="24"/>
+          <w:szCs w:val="24"/>
+        </w:rPr>
+        <w:t>suggestions,</w:t>
+      </w:r>
+      <w:proofErr w:type="gramEnd"/>
+      <w:r>
+        <w:rPr>
+          <w:sz w:val="24"/>
+          <w:szCs w:val="24"/>
+        </w:rPr>
+        <w:t xml:space="preserve"> complains and voting results can be administered by the admin, while private data like chats are kept completely private to the users. Out project eliminates the need of multiple apps to manage and live in a society, providing a single platform for almost all tasks. Our project runs on multiple platforms so, the project </w:t>
+      </w:r>
+      <w:proofErr w:type="gramStart"/>
+      <w:r>
+        <w:rPr>
+          <w:sz w:val="24"/>
+          <w:szCs w:val="24"/>
+        </w:rPr>
+        <w:t>can</w:t>
+      </w:r>
+      <w:proofErr w:type="gramEnd"/>
+      <w:r>
+        <w:rPr>
+          <w:sz w:val="24"/>
+          <w:szCs w:val="24"/>
+        </w:rPr>
+        <w:t xml:space="preserve"> cover an even larger userbase.</w:t>
       </w:r>
     </w:p>
     <w:p>
@@ -71,8 +89,8 @@
           <w:sz w:val="32"/>
         </w:rPr>
         <w:sectPr>
-          <w:headerReference w:type="default" r:id="rId8"/>
-          <w:footerReference w:type="default" r:id="rId9"/>
+          <w:headerReference w:type="default" r:id="rId9"/>
+          <w:footerReference w:type="default" r:id="rId10"/>
           <w:pgSz w:w="12240" w:h="15840" w:code="1"/>
           <w:pgMar w:top="567" w:right="567" w:bottom="567" w:left="851" w:header="720" w:footer="720" w:gutter="0"/>
           <w:cols w:space="720"/>
@@ -174,6 +192,7 @@
           <w:sz w:val="32"/>
         </w:rPr>
       </w:pPr>
+      <w:proofErr w:type="gramStart"/>
       <w:r>
         <w:rPr>
           <w:rFonts w:ascii="Times New Roman" w:eastAsia="Arial Unicode MS" w:hAnsi="Times New Roman" w:cs="Times New Roman"/>
@@ -196,7 +215,16 @@
           <w:b/>
           <w:sz w:val="32"/>
         </w:rPr>
-        <w:t>:- 1</w:t>
+        <w:t>:-</w:t>
+      </w:r>
+      <w:proofErr w:type="gramEnd"/>
+      <w:r>
+        <w:rPr>
+          <w:rFonts w:ascii="Times New Roman" w:eastAsia="Arial Unicode MS" w:hAnsi="Times New Roman" w:cs="Times New Roman"/>
+          <w:b/>
+          <w:sz w:val="32"/>
+        </w:rPr>
+        <w:t xml:space="preserve"> 1</w:t>
       </w:r>
     </w:p>
     <w:p>
@@ -313,7 +341,6 @@
           <w:noProof/>
           <w:sz w:val="24"/>
           <w:szCs w:val="24"/>
-          <w:lang w:val="en-IN" w:eastAsia="en-IN"/>
         </w:rPr>
         <w:drawing>
           <wp:inline distT="0" distB="0" distL="0" distR="0" wp14:anchorId="51CA71A8" wp14:editId="7C9A5B85">
@@ -333,7 +360,7 @@
                     </pic:cNvPicPr>
                   </pic:nvPicPr>
                   <pic:blipFill>
-                    <a:blip r:embed="rId10" cstate="print">
+                    <a:blip r:embed="rId11" cstate="print">
                       <a:extLst>
                         <a:ext uri="{28A0092B-C50C-407E-A947-70E740481C1C}">
                           <a14:useLocalDpi xmlns:a14="http://schemas.microsoft.com/office/drawing/2010/main" val="0"/>
@@ -424,9 +451,27 @@
           <w:sz w:val="24"/>
           <w:szCs w:val="24"/>
         </w:rPr>
-        <w:t xml:space="preserve">Phone:- </w:t>
-      </w:r>
-      <w:hyperlink r:id="rId11" w:history="1">
+        <w:t>Phone</w:t>
+      </w:r>
+      <w:proofErr w:type="gramStart"/>
+      <w:r>
+        <w:rPr>
+          <w:rFonts w:ascii="Times New Roman" w:eastAsia="Arial Unicode MS" w:hAnsi="Times New Roman" w:cs="Times New Roman"/>
+          <w:sz w:val="24"/>
+          <w:szCs w:val="24"/>
+        </w:rPr>
+        <w:t>:-</w:t>
+      </w:r>
+      <w:proofErr w:type="gramEnd"/>
+      <w:r>
+        <w:rPr>
+          <w:rFonts w:ascii="Times New Roman" w:eastAsia="Arial Unicode MS" w:hAnsi="Times New Roman" w:cs="Times New Roman"/>
+          <w:sz w:val="24"/>
+          <w:szCs w:val="24"/>
+        </w:rPr>
+        <w:t xml:space="preserve"> </w:t>
+      </w:r>
+      <w:hyperlink r:id="rId12" w:history="1">
         <w:r>
           <w:rPr>
             <w:rStyle w:val="Hyperlink"/>
@@ -459,7 +504,7 @@
         </w:rPr>
         <w:t xml:space="preserve">E-Mail:- </w:t>
       </w:r>
-      <w:hyperlink r:id="rId12" w:history="1">
+      <w:hyperlink r:id="rId13" w:history="1">
         <w:r>
           <w:rPr>
             <w:rStyle w:val="Hyperlink"/>
@@ -490,7 +535,25 @@
           <w:sz w:val="24"/>
           <w:szCs w:val="24"/>
         </w:rPr>
-        <w:t xml:space="preserve">Address:- 4080, Silver Business Point VIP Circle </w:t>
+        <w:t>Address</w:t>
+      </w:r>
+      <w:proofErr w:type="gramStart"/>
+      <w:r>
+        <w:rPr>
+          <w:rFonts w:ascii="Times New Roman" w:eastAsia="Arial Unicode MS" w:hAnsi="Times New Roman" w:cs="Times New Roman"/>
+          <w:sz w:val="24"/>
+          <w:szCs w:val="24"/>
+        </w:rPr>
+        <w:t>:-</w:t>
+      </w:r>
+      <w:proofErr w:type="gramEnd"/>
+      <w:r>
+        <w:rPr>
+          <w:rFonts w:ascii="Times New Roman" w:eastAsia="Arial Unicode MS" w:hAnsi="Times New Roman" w:cs="Times New Roman"/>
+          <w:sz w:val="24"/>
+          <w:szCs w:val="24"/>
+        </w:rPr>
+        <w:t xml:space="preserve"> 4080, Silver Business Point VIP Circle </w:t>
       </w:r>
       <w:proofErr w:type="spellStart"/>
       <w:r>
@@ -508,7 +571,25 @@
           <w:sz w:val="24"/>
           <w:szCs w:val="24"/>
         </w:rPr>
-        <w:t xml:space="preserve"> Surat, Gujarat 394105</w:t>
+        <w:t xml:space="preserve"> </w:t>
+      </w:r>
+      <w:proofErr w:type="spellStart"/>
+      <w:r>
+        <w:rPr>
+          <w:rFonts w:ascii="Times New Roman" w:eastAsia="Arial Unicode MS" w:hAnsi="Times New Roman" w:cs="Times New Roman"/>
+          <w:sz w:val="24"/>
+          <w:szCs w:val="24"/>
+        </w:rPr>
+        <w:t>Surat</w:t>
+      </w:r>
+      <w:proofErr w:type="spellEnd"/>
+      <w:r>
+        <w:rPr>
+          <w:rFonts w:ascii="Times New Roman" w:eastAsia="Arial Unicode MS" w:hAnsi="Times New Roman" w:cs="Times New Roman"/>
+          <w:sz w:val="24"/>
+          <w:szCs w:val="24"/>
+        </w:rPr>
+        <w:t>, Gujarat 394105</w:t>
       </w:r>
     </w:p>
     <w:p>
@@ -801,6 +882,7 @@
         </w:rPr>
         <w:t xml:space="preserve">has </w:t>
       </w:r>
+      <w:proofErr w:type="gramStart"/>
       <w:r>
         <w:rPr>
           <w:rFonts w:ascii="Times New Roman" w:eastAsia="Arial Unicode MS" w:hAnsi="Times New Roman" w:cs="Times New Roman"/>
@@ -809,7 +891,18 @@
           <w:sz w:val="28"/>
           <w:szCs w:val="28"/>
         </w:rPr>
-        <w:t>Achieved:</w:t>
+        <w:t>Achieved</w:t>
+      </w:r>
+      <w:proofErr w:type="gramEnd"/>
+      <w:r>
+        <w:rPr>
+          <w:rFonts w:ascii="Times New Roman" w:eastAsia="Arial Unicode MS" w:hAnsi="Times New Roman" w:cs="Times New Roman"/>
+          <w:b/>
+          <w:bCs/>
+          <w:sz w:val="28"/>
+          <w:szCs w:val="28"/>
+        </w:rPr>
+        <w:t>:</w:t>
       </w:r>
     </w:p>
     <w:p>
@@ -1152,20 +1245,19 @@
           <w:szCs w:val="24"/>
           <w:u w:val="single"/>
         </w:rPr>
-        <w:t>Website:- https://technomads.in</w:t>
-      </w:r>
-    </w:p>
-    <w:p>
-      <w:pPr>
-        <w:spacing w:line="360" w:lineRule="auto"/>
-        <w:jc w:val="both"/>
+        <w:t>Website</w:t>
+      </w:r>
+      <w:proofErr w:type="gramStart"/>
+      <w:r>
         <w:rPr>
           <w:rFonts w:ascii="Times New Roman" w:eastAsia="Arial Unicode MS" w:hAnsi="Times New Roman" w:cs="Times New Roman"/>
           <w:sz w:val="24"/>
           <w:szCs w:val="24"/>
           <w:u w:val="single"/>
         </w:rPr>
-      </w:pPr>
+        <w:t>:-</w:t>
+      </w:r>
+      <w:proofErr w:type="gramEnd"/>
       <w:r>
         <w:rPr>
           <w:rFonts w:ascii="Times New Roman" w:eastAsia="Arial Unicode MS" w:hAnsi="Times New Roman" w:cs="Times New Roman"/>
@@ -1173,6 +1265,27 @@
           <w:szCs w:val="24"/>
           <w:u w:val="single"/>
         </w:rPr>
+        <w:t xml:space="preserve"> https://technomads.in</w:t>
+      </w:r>
+    </w:p>
+    <w:p>
+      <w:pPr>
+        <w:spacing w:line="360" w:lineRule="auto"/>
+        <w:jc w:val="both"/>
+        <w:rPr>
+          <w:rFonts w:ascii="Times New Roman" w:eastAsia="Arial Unicode MS" w:hAnsi="Times New Roman" w:cs="Times New Roman"/>
+          <w:sz w:val="24"/>
+          <w:szCs w:val="24"/>
+          <w:u w:val="single"/>
+        </w:rPr>
+      </w:pPr>
+      <w:r>
+        <w:rPr>
+          <w:rFonts w:ascii="Times New Roman" w:eastAsia="Arial Unicode MS" w:hAnsi="Times New Roman" w:cs="Times New Roman"/>
+          <w:sz w:val="24"/>
+          <w:szCs w:val="24"/>
+          <w:u w:val="single"/>
+        </w:rPr>
         <w:t>Linked</w:t>
       </w:r>
       <w:r>
@@ -1191,20 +1304,19 @@
           <w:szCs w:val="24"/>
           <w:u w:val="single"/>
         </w:rPr>
-        <w:t>n:- https://www.linkedin.com/company/tech-nomads/mycompany</w:t>
-      </w:r>
-    </w:p>
-    <w:p>
-      <w:pPr>
-        <w:spacing w:line="360" w:lineRule="auto"/>
-        <w:jc w:val="both"/>
+        <w:t>n</w:t>
+      </w:r>
+      <w:proofErr w:type="gramStart"/>
+      <w:r>
         <w:rPr>
           <w:rFonts w:ascii="Times New Roman" w:eastAsia="Arial Unicode MS" w:hAnsi="Times New Roman" w:cs="Times New Roman"/>
           <w:sz w:val="24"/>
           <w:szCs w:val="24"/>
           <w:u w:val="single"/>
         </w:rPr>
-      </w:pPr>
+        <w:t>:-</w:t>
+      </w:r>
+      <w:proofErr w:type="gramEnd"/>
       <w:r>
         <w:rPr>
           <w:rFonts w:ascii="Times New Roman" w:eastAsia="Arial Unicode MS" w:hAnsi="Times New Roman" w:cs="Times New Roman"/>
@@ -1212,7 +1324,7 @@
           <w:szCs w:val="24"/>
           <w:u w:val="single"/>
         </w:rPr>
-        <w:t>Twitter:- https://twitter.com/technomadss</w:t>
+        <w:t xml:space="preserve"> https://www.linkedin.com/company/tech-nomads/mycompany</w:t>
       </w:r>
     </w:p>
     <w:p>
@@ -1233,7 +1345,68 @@
           <w:szCs w:val="24"/>
           <w:u w:val="single"/>
         </w:rPr>
-        <w:t>Facebook:- https://www.facebook.com/technomadss</w:t>
+        <w:t>Twitter</w:t>
+      </w:r>
+      <w:proofErr w:type="gramStart"/>
+      <w:r>
+        <w:rPr>
+          <w:rFonts w:ascii="Times New Roman" w:eastAsia="Arial Unicode MS" w:hAnsi="Times New Roman" w:cs="Times New Roman"/>
+          <w:sz w:val="24"/>
+          <w:szCs w:val="24"/>
+          <w:u w:val="single"/>
+        </w:rPr>
+        <w:t>:-</w:t>
+      </w:r>
+      <w:proofErr w:type="gramEnd"/>
+      <w:r>
+        <w:rPr>
+          <w:rFonts w:ascii="Times New Roman" w:eastAsia="Arial Unicode MS" w:hAnsi="Times New Roman" w:cs="Times New Roman"/>
+          <w:sz w:val="24"/>
+          <w:szCs w:val="24"/>
+          <w:u w:val="single"/>
+        </w:rPr>
+        <w:t xml:space="preserve"> https://twitter.com/technomadss</w:t>
+      </w:r>
+    </w:p>
+    <w:p>
+      <w:pPr>
+        <w:spacing w:line="360" w:lineRule="auto"/>
+        <w:jc w:val="both"/>
+        <w:rPr>
+          <w:rFonts w:ascii="Times New Roman" w:eastAsia="Arial Unicode MS" w:hAnsi="Times New Roman" w:cs="Times New Roman"/>
+          <w:sz w:val="24"/>
+          <w:szCs w:val="24"/>
+          <w:u w:val="single"/>
+        </w:rPr>
+      </w:pPr>
+      <w:r>
+        <w:rPr>
+          <w:rFonts w:ascii="Times New Roman" w:eastAsia="Arial Unicode MS" w:hAnsi="Times New Roman" w:cs="Times New Roman"/>
+          <w:sz w:val="24"/>
+          <w:szCs w:val="24"/>
+          <w:u w:val="single"/>
+        </w:rPr>
+        <w:t>Facebook</w:t>
+      </w:r>
+      <w:proofErr w:type="gramStart"/>
+      <w:r>
+        <w:rPr>
+          <w:rFonts w:ascii="Times New Roman" w:eastAsia="Arial Unicode MS" w:hAnsi="Times New Roman" w:cs="Times New Roman"/>
+          <w:sz w:val="24"/>
+          <w:szCs w:val="24"/>
+          <w:u w:val="single"/>
+        </w:rPr>
+        <w:t>:-</w:t>
+      </w:r>
+      <w:proofErr w:type="gramEnd"/>
+      <w:r>
+        <w:rPr>
+          <w:rFonts w:ascii="Times New Roman" w:eastAsia="Arial Unicode MS" w:hAnsi="Times New Roman" w:cs="Times New Roman"/>
+          <w:sz w:val="24"/>
+          <w:szCs w:val="24"/>
+          <w:u w:val="single"/>
+        </w:rPr>
+        <w:t xml:space="preserve"> https://www.facebook.com/technomadss</w:t>
       </w:r>
     </w:p>
     <w:p>
@@ -2001,7 +2174,18 @@
           <w:szCs w:val="24"/>
           <w:lang w:val="en-GB"/>
         </w:rPr>
-        <w:t xml:space="preserve">In our project user can </w:t>
+        <w:t>In our project user</w:t>
+      </w:r>
+      <w:bookmarkStart w:id="0" w:name="_GoBack"/>
+      <w:bookmarkEnd w:id="0"/>
+      <w:r>
+        <w:rPr>
+          <w:rFonts w:ascii="Times New Roman" w:eastAsia="Arial Unicode MS" w:hAnsi="Times New Roman" w:cs="Times New Roman"/>
+          <w:sz w:val="24"/>
+          <w:szCs w:val="24"/>
+          <w:lang w:val="en-GB"/>
+        </w:rPr>
+        <w:t xml:space="preserve"> can </w:t>
       </w:r>
       <w:r>
         <w:rPr>
@@ -2410,6 +2594,7 @@
           <w:sz w:val="24"/>
         </w:rPr>
       </w:pPr>
+      <w:proofErr w:type="gramStart"/>
       <w:r>
         <w:rPr>
           <w:rFonts w:ascii="Times New Roman" w:eastAsia="Arial Unicode MS" w:hAnsi="Times New Roman" w:cs="Times New Roman"/>
@@ -2419,6 +2604,7 @@
         </w:rPr>
         <w:t>macOS</w:t>
       </w:r>
+      <w:proofErr w:type="gramEnd"/>
     </w:p>
     <w:p>
       <w:pPr>
@@ -3024,6 +3210,7 @@
           <w:szCs w:val="24"/>
         </w:rPr>
       </w:pPr>
+      <w:proofErr w:type="gramStart"/>
       <w:r>
         <w:rPr>
           <w:rFonts w:ascii="Times New Roman" w:eastAsia="Arial Unicode MS" w:hAnsi="Times New Roman" w:cs="Times New Roman"/>
@@ -3033,6 +3220,7 @@
         </w:rPr>
         <w:t>iOS</w:t>
       </w:r>
+      <w:proofErr w:type="gramEnd"/>
     </w:p>
     <w:p>
       <w:pPr>
@@ -3379,6 +3567,7 @@
           <w:sz w:val="24"/>
         </w:rPr>
       </w:pPr>
+      <w:proofErr w:type="gramStart"/>
       <w:r>
         <w:rPr>
           <w:rFonts w:ascii="Times New Roman" w:eastAsia="Arial Unicode MS" w:hAnsi="Times New Roman" w:cs="Times New Roman"/>
@@ -3388,6 +3577,7 @@
         </w:rPr>
         <w:t>macOS</w:t>
       </w:r>
+      <w:proofErr w:type="gramEnd"/>
     </w:p>
     <w:p>
       <w:pPr>
@@ -3992,6 +4182,7 @@
           <w:sz w:val="24"/>
         </w:rPr>
       </w:pPr>
+      <w:proofErr w:type="gramStart"/>
       <w:r>
         <w:rPr>
           <w:rFonts w:ascii="Times New Roman" w:eastAsia="Arial Unicode MS" w:hAnsi="Times New Roman" w:cs="Times New Roman"/>
@@ -4001,6 +4192,7 @@
         </w:rPr>
         <w:t>iOS</w:t>
       </w:r>
+      <w:proofErr w:type="gramEnd"/>
     </w:p>
     <w:p>
       <w:pPr>
@@ -4291,7 +4483,6 @@
           <w:noProof/>
           <w:sz w:val="36"/>
           <w:szCs w:val="36"/>
-          <w:lang w:val="en-IN" w:eastAsia="en-IN"/>
         </w:rPr>
         <w:drawing>
           <wp:inline distT="0" distB="0" distL="0" distR="0" wp14:anchorId="2BF95E84" wp14:editId="18ABA5A1">
@@ -4311,7 +4502,7 @@
                     </pic:cNvPicPr>
                   </pic:nvPicPr>
                   <pic:blipFill>
-                    <a:blip r:embed="rId13" cstate="print">
+                    <a:blip r:embed="rId14" cstate="print">
                       <a:extLst>
                         <a:ext uri="{28A0092B-C50C-407E-A947-70E740481C1C}">
                           <a14:useLocalDpi xmlns:a14="http://schemas.microsoft.com/office/drawing/2010/main" val="0"/>
@@ -4771,7 +4962,6 @@
           <w:noProof/>
           <w:sz w:val="36"/>
           <w:szCs w:val="36"/>
-          <w:lang w:val="en-IN" w:eastAsia="en-IN"/>
         </w:rPr>
         <w:drawing>
           <wp:inline distT="0" distB="0" distL="0" distR="0" wp14:anchorId="0BFDC365" wp14:editId="213DAC1F">
@@ -4791,7 +4981,7 @@
                     </pic:cNvPicPr>
                   </pic:nvPicPr>
                   <pic:blipFill>
-                    <a:blip r:embed="rId14">
+                    <a:blip r:embed="rId15">
                       <a:extLst>
                         <a:ext uri="{28A0092B-C50C-407E-A947-70E740481C1C}">
                           <a14:useLocalDpi xmlns:a14="http://schemas.microsoft.com/office/drawing/2010/main" val="0"/>
@@ -4938,7 +5128,7 @@
         </w:rPr>
         <w:t xml:space="preserve"> that of </w:t>
       </w:r>
-      <w:hyperlink r:id="rId15" w:tgtFrame="_blank" w:history="1">
+      <w:hyperlink r:id="rId16" w:tgtFrame="_blank" w:history="1">
         <w:r>
           <w:rPr>
             <w:rStyle w:val="Strong"/>
@@ -5272,7 +5462,6 @@
           <w:noProof/>
           <w:sz w:val="36"/>
           <w:szCs w:val="36"/>
-          <w:lang w:val="en-IN" w:eastAsia="en-IN"/>
         </w:rPr>
         <w:drawing>
           <wp:inline distT="0" distB="0" distL="0" distR="0" wp14:anchorId="5600DE1A" wp14:editId="7A55782A">
@@ -5292,7 +5481,7 @@
                     </pic:cNvPicPr>
                   </pic:nvPicPr>
                   <pic:blipFill>
-                    <a:blip r:embed="rId16" cstate="print">
+                    <a:blip r:embed="rId17" cstate="print">
                       <a:extLst>
                         <a:ext uri="{28A0092B-C50C-407E-A947-70E740481C1C}">
                           <a14:useLocalDpi xmlns:a14="http://schemas.microsoft.com/office/drawing/2010/main" val="0"/>
@@ -5437,7 +5626,29 @@
           <w:szCs w:val="28"/>
           <w:shd w:val="clear" w:color="auto" w:fill="FFFFFF"/>
         </w:rPr>
-        <w:t xml:space="preserve"> version control software that lets multiple people make separate changes to web pages at the same time.</w:t>
+        <w:t xml:space="preserve"> version control software that lets multiple people </w:t>
+      </w:r>
+      <w:proofErr w:type="gramStart"/>
+      <w:r>
+        <w:rPr>
+          <w:rFonts w:ascii="Times New Roman" w:eastAsia="Arial Unicode MS" w:hAnsi="Times New Roman" w:cs="Times New Roman"/>
+          <w:color w:val="1B1B1B"/>
+          <w:sz w:val="24"/>
+          <w:szCs w:val="28"/>
+          <w:shd w:val="clear" w:color="auto" w:fill="FFFFFF"/>
+        </w:rPr>
+        <w:t>make</w:t>
+      </w:r>
+      <w:proofErr w:type="gramEnd"/>
+      <w:r>
+        <w:rPr>
+          <w:rFonts w:ascii="Times New Roman" w:eastAsia="Arial Unicode MS" w:hAnsi="Times New Roman" w:cs="Times New Roman"/>
+          <w:color w:val="1B1B1B"/>
+          <w:sz w:val="24"/>
+          <w:szCs w:val="28"/>
+          <w:shd w:val="clear" w:color="auto" w:fill="FFFFFF"/>
+        </w:rPr>
+        <w:t xml:space="preserve"> separate changes to web pages at the same time.</w:t>
       </w:r>
     </w:p>
     <w:p>
@@ -5581,7 +5792,29 @@
           <w:szCs w:val="28"/>
           <w:shd w:val="clear" w:color="auto" w:fill="FFFFFF"/>
         </w:rPr>
-        <w:t>can build code, track changes, and innovate solutions to problems that might arise during the development process.</w:t>
+        <w:t xml:space="preserve">can build code, track changes, and </w:t>
+      </w:r>
+      <w:proofErr w:type="gramStart"/>
+      <w:r>
+        <w:rPr>
+          <w:rFonts w:ascii="Times New Roman" w:eastAsia="Arial Unicode MS" w:hAnsi="Times New Roman" w:cs="Times New Roman"/>
+          <w:color w:val="1B1B1B"/>
+          <w:sz w:val="24"/>
+          <w:szCs w:val="28"/>
+          <w:shd w:val="clear" w:color="auto" w:fill="FFFFFF"/>
+        </w:rPr>
+        <w:t>innovate</w:t>
+      </w:r>
+      <w:proofErr w:type="gramEnd"/>
+      <w:r>
+        <w:rPr>
+          <w:rFonts w:ascii="Times New Roman" w:eastAsia="Arial Unicode MS" w:hAnsi="Times New Roman" w:cs="Times New Roman"/>
+          <w:color w:val="1B1B1B"/>
+          <w:sz w:val="24"/>
+          <w:szCs w:val="28"/>
+          <w:shd w:val="clear" w:color="auto" w:fill="FFFFFF"/>
+        </w:rPr>
+        <w:t xml:space="preserve"> solutions to problems that might arise during the development process.</w:t>
       </w:r>
     </w:p>
     <w:p>
@@ -5719,7 +5952,6 @@
         <w:rPr>
           <w:rFonts w:ascii="Times New Roman" w:eastAsia="Arial Unicode MS" w:hAnsi="Times New Roman" w:cs="Times New Roman"/>
           <w:noProof/>
-          <w:lang w:val="en-IN" w:eastAsia="en-IN"/>
         </w:rPr>
         <w:drawing>
           <wp:inline distT="0" distB="0" distL="0" distR="0" wp14:anchorId="3BEFD29A" wp14:editId="7A6F34C9">
@@ -5739,7 +5971,7 @@
                     </pic:cNvPicPr>
                   </pic:nvPicPr>
                   <pic:blipFill>
-                    <a:blip r:embed="rId17" cstate="print">
+                    <a:blip r:embed="rId18" cstate="print">
                       <a:extLst>
                         <a:ext uri="{28A0092B-C50C-407E-A947-70E740481C1C}">
                           <a14:useLocalDpi xmlns:a14="http://schemas.microsoft.com/office/drawing/2010/main" val="0"/>
@@ -5825,7 +6057,25 @@
           <w:sz w:val="24"/>
           <w:szCs w:val="24"/>
         </w:rPr>
-        <w:t>This service is primarily free to use but, only up to a paint since, after a certain amount of frequency, it starts to bill the developer.</w:t>
+        <w:t xml:space="preserve">This service is primarily free to use but, only up to </w:t>
+      </w:r>
+      <w:proofErr w:type="gramStart"/>
+      <w:r>
+        <w:rPr>
+          <w:rFonts w:ascii="Times New Roman" w:eastAsia="Arial Unicode MS" w:hAnsi="Times New Roman" w:cs="Times New Roman"/>
+          <w:sz w:val="24"/>
+          <w:szCs w:val="24"/>
+        </w:rPr>
+        <w:t>a paint</w:t>
+      </w:r>
+      <w:proofErr w:type="gramEnd"/>
+      <w:r>
+        <w:rPr>
+          <w:rFonts w:ascii="Times New Roman" w:eastAsia="Arial Unicode MS" w:hAnsi="Times New Roman" w:cs="Times New Roman"/>
+          <w:sz w:val="24"/>
+          <w:szCs w:val="24"/>
+        </w:rPr>
+        <w:t xml:space="preserve"> since, after a certain amount of frequency, it starts to bill the developer.</w:t>
       </w:r>
     </w:p>
     <w:p>
@@ -6119,7 +6369,25 @@
           <w:sz w:val="28"/>
           <w:szCs w:val="28"/>
         </w:rPr>
-        <w:t>The Whole Industrial Process And Problem Study</w:t>
+        <w:t xml:space="preserve">The Whole Industrial Process </w:t>
+      </w:r>
+      <w:r>
+        <w:rPr>
+          <w:rFonts w:ascii="Times New Roman" w:eastAsia="Arial Unicode MS" w:hAnsi="Times New Roman" w:cs="Times New Roman"/>
+          <w:b/>
+          <w:sz w:val="28"/>
+          <w:szCs w:val="28"/>
+        </w:rPr>
+        <w:t>a</w:t>
+      </w:r>
+      <w:r>
+        <w:rPr>
+          <w:rFonts w:ascii="Times New Roman" w:eastAsia="Arial Unicode MS" w:hAnsi="Times New Roman" w:cs="Times New Roman"/>
+          <w:b/>
+          <w:sz w:val="28"/>
+          <w:szCs w:val="28"/>
+        </w:rPr>
+        <w:t>nd Problem Study</w:t>
       </w:r>
     </w:p>
     <w:p>
@@ -6371,7 +6639,7 @@
                     </pic:cNvPicPr>
                   </pic:nvPicPr>
                   <pic:blipFill>
-                    <a:blip r:embed="rId18" cstate="print">
+                    <a:blip r:embed="rId19" cstate="print">
                       <a:extLst>
                         <a:ext uri="{28A0092B-C50C-407E-A947-70E740481C1C}">
                           <a14:useLocalDpi xmlns:a14="http://schemas.microsoft.com/office/drawing/2010/main" val="0"/>
@@ -6675,16 +6943,14 @@
         <w:lastRenderedPageBreak/>
         <w:t xml:space="preserve">Requirements are gathered from the customers and the objectives are identified, elaborated, and </w:t>
       </w:r>
-      <w:proofErr w:type="spellStart"/>
       <w:r>
         <w:rPr>
           <w:rFonts w:ascii="Times New Roman" w:hAnsi="Times New Roman" w:cs="Times New Roman"/>
           <w:sz w:val="24"/>
           <w:szCs w:val="24"/>
         </w:rPr>
-        <w:t>analyzed</w:t>
-      </w:r>
-      <w:proofErr w:type="spellEnd"/>
+        <w:t>analysed</w:t>
+      </w:r>
       <w:r>
         <w:rPr>
           <w:rFonts w:ascii="Times New Roman" w:hAnsi="Times New Roman" w:cs="Times New Roman"/>
@@ -7104,7 +7370,7 @@
           <w:szCs w:val="24"/>
         </w:rPr>
       </w:pPr>
-      <w:bookmarkStart w:id="0" w:name="_Hlk112184525"/>
+      <w:bookmarkStart w:id="1" w:name="_Hlk112184525"/>
       <w:r>
         <w:rPr>
           <w:b/>
@@ -7114,7 +7380,7 @@
         <w:t>Welcome page:</w:t>
       </w:r>
     </w:p>
-    <w:bookmarkEnd w:id="0"/>
+    <w:bookmarkEnd w:id="1"/>
     <w:p>
       <w:pPr>
         <w:pStyle w:val="ListParagraph"/>
@@ -7818,15 +8084,7 @@
           <w:sz w:val="24"/>
           <w:szCs w:val="24"/>
         </w:rPr>
-        <w:t xml:space="preserve"> </w:t>
-      </w:r>
-      <w:r>
-        <w:rPr>
-          <w:b/>
-          <w:sz w:val="24"/>
-          <w:szCs w:val="24"/>
-        </w:rPr>
-        <w:t>service page:</w:t>
+        <w:t xml:space="preserve"> service page:</w:t>
       </w:r>
     </w:p>
     <w:p>
@@ -8058,7 +8316,7 @@
           <w:ilvl w:val="0"/>
           <w:numId w:val="12"/>
         </w:numPr>
-        <w:spacing w:line="259" w:lineRule="auto"/>
+        <w:spacing w:line="360" w:lineRule="auto"/>
         <w:jc w:val="both"/>
         <w:rPr>
           <w:rFonts w:ascii="Times New Roman" w:hAnsi="Times New Roman" w:cs="Times New Roman"/>
@@ -8464,11 +8722,30 @@
           <w:sz w:val="24"/>
           <w:szCs w:val="24"/>
         </w:rPr>
-        <w:t>Although the team has been hard at work on the project, some limitations in every piece of code ever written is inevitable and, improvement in such areas is always a possibility.</w:t>
-      </w:r>
-    </w:p>
-    <w:p>
-      <w:pPr>
+        <w:t xml:space="preserve">Although the team has been hard at work on the project, some limitations in every piece of code ever written </w:t>
+      </w:r>
+      <w:proofErr w:type="gramStart"/>
+      <w:r>
+        <w:rPr>
+          <w:rFonts w:ascii="Times New Roman" w:hAnsi="Times New Roman" w:cs="Times New Roman"/>
+          <w:sz w:val="24"/>
+          <w:szCs w:val="24"/>
+        </w:rPr>
+        <w:t>is</w:t>
+      </w:r>
+      <w:proofErr w:type="gramEnd"/>
+      <w:r>
+        <w:rPr>
+          <w:rFonts w:ascii="Times New Roman" w:hAnsi="Times New Roman" w:cs="Times New Roman"/>
+          <w:sz w:val="24"/>
+          <w:szCs w:val="24"/>
+        </w:rPr>
+        <w:t xml:space="preserve"> inevitable and, improvement in such areas is always a possibility.</w:t>
+      </w:r>
+    </w:p>
+    <w:p>
+      <w:pPr>
+        <w:spacing w:line="360" w:lineRule="auto"/>
         <w:jc w:val="both"/>
         <w:rPr>
           <w:rFonts w:ascii="Times New Roman" w:hAnsi="Times New Roman" w:cs="Times New Roman"/>
@@ -8510,6 +8787,7 @@
           <w:ilvl w:val="0"/>
           <w:numId w:val="14"/>
         </w:numPr>
+        <w:spacing w:line="360" w:lineRule="auto"/>
         <w:jc w:val="both"/>
         <w:rPr>
           <w:rFonts w:ascii="Times New Roman" w:hAnsi="Times New Roman" w:cs="Times New Roman"/>
@@ -8679,7 +8957,25 @@
           <w:sz w:val="24"/>
           <w:szCs w:val="24"/>
         </w:rPr>
-        <w:t>All out limitations are relating to the lack of an active internet connection. This is because out service is reliant on Firebase for most of these tasks. Firebase being an online service, cannot be accessed when the app is offline.</w:t>
+        <w:t xml:space="preserve">All out limitations are relating to the lack of an active internet connection. This is because out service is reliant on Firebase for most of these tasks. Firebase being an online </w:t>
+      </w:r>
+      <w:proofErr w:type="gramStart"/>
+      <w:r>
+        <w:rPr>
+          <w:rFonts w:ascii="Times New Roman" w:hAnsi="Times New Roman" w:cs="Times New Roman"/>
+          <w:sz w:val="24"/>
+          <w:szCs w:val="24"/>
+        </w:rPr>
+        <w:t>service,</w:t>
+      </w:r>
+      <w:proofErr w:type="gramEnd"/>
+      <w:r>
+        <w:rPr>
+          <w:rFonts w:ascii="Times New Roman" w:hAnsi="Times New Roman" w:cs="Times New Roman"/>
+          <w:sz w:val="24"/>
+          <w:szCs w:val="24"/>
+        </w:rPr>
+        <w:t xml:space="preserve"> cannot be accessed when the app is offline.</w:t>
       </w:r>
     </w:p>
     <w:p>
@@ -8720,27 +9016,7 @@
           <w:szCs w:val="32"/>
           <w:lang w:val="en-GB"/>
         </w:rPr>
-        <w:t>3.</w:t>
-      </w:r>
-      <w:r>
-        <w:rPr>
-          <w:rFonts w:ascii="Times New Roman" w:hAnsi="Times New Roman" w:cs="Times New Roman"/>
-          <w:b/>
-          <w:sz w:val="32"/>
-          <w:szCs w:val="32"/>
-          <w:lang w:val="en-GB"/>
-        </w:rPr>
-        <w:t>6</w:t>
-      </w:r>
-      <w:r>
-        <w:rPr>
-          <w:rFonts w:ascii="Times New Roman" w:hAnsi="Times New Roman" w:cs="Times New Roman"/>
-          <w:b/>
-          <w:sz w:val="32"/>
-          <w:szCs w:val="32"/>
-          <w:lang w:val="en-GB"/>
-        </w:rPr>
-        <w:t xml:space="preserve"> </w:t>
+        <w:t xml:space="preserve">3.6 </w:t>
       </w:r>
       <w:r>
         <w:rPr>
@@ -9147,7 +9423,7 @@
           </w:tcPr>
           <w:p>
             <w:pPr>
-              <w:spacing w:after="0" w:line="240" w:lineRule="auto"/>
+              <w:spacing w:after="0" w:line="360" w:lineRule="auto"/>
               <w:rPr>
                 <w:rFonts w:ascii="Calibri" w:eastAsia="Times New Roman" w:hAnsi="Calibri" w:cs="Calibri"/>
                 <w:color w:val="006100"/>
@@ -9964,13 +10240,23 @@
                 <w:lang w:val="en-IN" w:eastAsia="en-IN"/>
               </w:rPr>
             </w:pPr>
-            <w:r>
-              <w:rPr>
-                <w:rFonts w:ascii="Calibri" w:eastAsia="Times New Roman" w:hAnsi="Calibri" w:cs="Calibri"/>
-                <w:color w:val="000000"/>
-                <w:lang w:val="en-IN" w:eastAsia="en-IN"/>
-              </w:rPr>
-              <w:t>check In(…List of Countries...)</w:t>
+            <w:proofErr w:type="gramStart"/>
+            <w:r>
+              <w:rPr>
+                <w:rFonts w:ascii="Calibri" w:eastAsia="Times New Roman" w:hAnsi="Calibri" w:cs="Calibri"/>
+                <w:color w:val="000000"/>
+                <w:lang w:val="en-IN" w:eastAsia="en-IN"/>
+              </w:rPr>
+              <w:t>check</w:t>
+            </w:r>
+            <w:proofErr w:type="gramEnd"/>
+            <w:r>
+              <w:rPr>
+                <w:rFonts w:ascii="Calibri" w:eastAsia="Times New Roman" w:hAnsi="Calibri" w:cs="Calibri"/>
+                <w:color w:val="000000"/>
+                <w:lang w:val="en-IN" w:eastAsia="en-IN"/>
+              </w:rPr>
+              <w:t xml:space="preserve"> In(…List of Countries...)</w:t>
             </w:r>
           </w:p>
         </w:tc>
@@ -10201,13 +10487,23 @@
                 <w:lang w:val="en-IN" w:eastAsia="en-IN"/>
               </w:rPr>
             </w:pPr>
-            <w:r>
-              <w:rPr>
-                <w:rFonts w:ascii="Calibri" w:eastAsia="Times New Roman" w:hAnsi="Calibri" w:cs="Calibri"/>
-                <w:color w:val="000000"/>
-                <w:lang w:val="en-IN" w:eastAsia="en-IN"/>
-              </w:rPr>
-              <w:t>check In(…List of States...)</w:t>
+            <w:proofErr w:type="gramStart"/>
+            <w:r>
+              <w:rPr>
+                <w:rFonts w:ascii="Calibri" w:eastAsia="Times New Roman" w:hAnsi="Calibri" w:cs="Calibri"/>
+                <w:color w:val="000000"/>
+                <w:lang w:val="en-IN" w:eastAsia="en-IN"/>
+              </w:rPr>
+              <w:t>check</w:t>
+            </w:r>
+            <w:proofErr w:type="gramEnd"/>
+            <w:r>
+              <w:rPr>
+                <w:rFonts w:ascii="Calibri" w:eastAsia="Times New Roman" w:hAnsi="Calibri" w:cs="Calibri"/>
+                <w:color w:val="000000"/>
+                <w:lang w:val="en-IN" w:eastAsia="en-IN"/>
+              </w:rPr>
+              <w:t xml:space="preserve"> In(…List of States...)</w:t>
             </w:r>
           </w:p>
         </w:tc>
@@ -11149,13 +11445,23 @@
                 <w:lang w:val="en-IN" w:eastAsia="en-IN"/>
               </w:rPr>
             </w:pPr>
-            <w:r>
-              <w:rPr>
-                <w:rFonts w:ascii="Calibri" w:eastAsia="Times New Roman" w:hAnsi="Calibri" w:cs="Calibri"/>
-                <w:color w:val="000000"/>
-                <w:lang w:val="en-IN" w:eastAsia="en-IN"/>
-              </w:rPr>
-              <w:t>check Like("%@%.%")</w:t>
+            <w:proofErr w:type="gramStart"/>
+            <w:r>
+              <w:rPr>
+                <w:rFonts w:ascii="Calibri" w:eastAsia="Times New Roman" w:hAnsi="Calibri" w:cs="Calibri"/>
+                <w:color w:val="000000"/>
+                <w:lang w:val="en-IN" w:eastAsia="en-IN"/>
+              </w:rPr>
+              <w:t>check</w:t>
+            </w:r>
+            <w:proofErr w:type="gramEnd"/>
+            <w:r>
+              <w:rPr>
+                <w:rFonts w:ascii="Calibri" w:eastAsia="Times New Roman" w:hAnsi="Calibri" w:cs="Calibri"/>
+                <w:color w:val="000000"/>
+                <w:lang w:val="en-IN" w:eastAsia="en-IN"/>
+              </w:rPr>
+              <w:t xml:space="preserve"> Like("%@%.%")</w:t>
             </w:r>
           </w:p>
         </w:tc>
@@ -11462,7 +11768,11 @@
           <w:lang w:val="en-GB"/>
         </w:rPr>
       </w:pPr>
-      <w:r>
+    </w:p>
+    <w:p>
+      <w:pPr>
+        <w:spacing w:line="360" w:lineRule="auto"/>
+        <w:jc w:val="both"/>
         <w:rPr>
           <w:rFonts w:ascii="Times New Roman" w:hAnsi="Times New Roman" w:cs="Times New Roman"/>
           <w:b/>
@@ -11470,13 +11780,34 @@
           <w:szCs w:val="28"/>
           <w:lang w:val="en-GB"/>
         </w:rPr>
-        <w:lastRenderedPageBreak/>
+      </w:pPr>
+    </w:p>
+    <w:p>
+      <w:pPr>
+        <w:spacing w:line="360" w:lineRule="auto"/>
+        <w:jc w:val="both"/>
+        <w:rPr>
+          <w:rFonts w:ascii="Times New Roman" w:hAnsi="Times New Roman" w:cs="Times New Roman"/>
+          <w:b/>
+          <w:sz w:val="28"/>
+          <w:szCs w:val="28"/>
+          <w:lang w:val="en-GB"/>
+        </w:rPr>
+      </w:pPr>
+      <w:r>
+        <w:rPr>
+          <w:rFonts w:ascii="Times New Roman" w:hAnsi="Times New Roman" w:cs="Times New Roman"/>
+          <w:b/>
+          <w:sz w:val="28"/>
+          <w:szCs w:val="28"/>
+          <w:lang w:val="en-GB"/>
+        </w:rPr>
         <w:t>Society Member Table</w:t>
       </w:r>
     </w:p>
     <w:tbl>
       <w:tblPr>
-        <w:tblW w:w="10925" w:type="dxa"/>
+        <w:tblW w:w="9638" w:type="dxa"/>
         <w:tblInd w:w="113" w:type="dxa"/>
         <w:tblLook w:val="04A0" w:firstRow="1" w:lastRow="0" w:firstColumn="1" w:lastColumn="0" w:noHBand="0" w:noVBand="1"/>
       </w:tblPr>
@@ -11484,11 +11815,10 @@
         <w:gridCol w:w="1488"/>
         <w:gridCol w:w="1030"/>
         <w:gridCol w:w="911"/>
-        <w:gridCol w:w="1230"/>
-        <w:gridCol w:w="1230"/>
+        <w:gridCol w:w="1234"/>
+        <w:gridCol w:w="1234"/>
         <w:gridCol w:w="1376"/>
         <w:gridCol w:w="2373"/>
-        <w:gridCol w:w="1287"/>
       </w:tblGrid>
       <w:tr>
         <w:trPr>
@@ -11496,7 +11826,7 @@
         </w:trPr>
         <w:tc>
           <w:tcPr>
-            <w:tcW w:w="1491" w:type="dxa"/>
+            <w:tcW w:w="1488" w:type="dxa"/>
             <w:tcBorders>
               <w:top w:val="single" w:sz="4" w:space="0" w:color="auto"/>
               <w:left w:val="single" w:sz="4" w:space="0" w:color="auto"/>
@@ -11529,7 +11859,7 @@
         </w:tc>
         <w:tc>
           <w:tcPr>
-            <w:tcW w:w="1033" w:type="dxa"/>
+            <w:tcW w:w="1030" w:type="dxa"/>
             <w:tcBorders>
               <w:top w:val="single" w:sz="4" w:space="0" w:color="auto"/>
               <w:left w:val="nil"/>
@@ -11562,7 +11892,7 @@
         </w:tc>
         <w:tc>
           <w:tcPr>
-            <w:tcW w:w="913" w:type="dxa"/>
+            <w:tcW w:w="911" w:type="dxa"/>
             <w:tcBorders>
               <w:top w:val="single" w:sz="4" w:space="0" w:color="auto"/>
               <w:left w:val="nil"/>
@@ -11595,7 +11925,7 @@
         </w:tc>
         <w:tc>
           <w:tcPr>
-            <w:tcW w:w="1218" w:type="dxa"/>
+            <w:tcW w:w="1230" w:type="dxa"/>
             <w:tcBorders>
               <w:top w:val="single" w:sz="4" w:space="0" w:color="auto"/>
               <w:left w:val="nil"/>
@@ -11628,7 +11958,7 @@
         </w:tc>
         <w:tc>
           <w:tcPr>
-            <w:tcW w:w="1218" w:type="dxa"/>
+            <w:tcW w:w="1230" w:type="dxa"/>
             <w:tcBorders>
               <w:top w:val="single" w:sz="4" w:space="0" w:color="auto"/>
               <w:left w:val="nil"/>
@@ -11661,7 +11991,7 @@
         </w:tc>
         <w:tc>
           <w:tcPr>
-            <w:tcW w:w="1380" w:type="dxa"/>
+            <w:tcW w:w="1376" w:type="dxa"/>
             <w:tcBorders>
               <w:top w:val="single" w:sz="4" w:space="0" w:color="auto"/>
               <w:left w:val="nil"/>
@@ -11694,7 +12024,7 @@
         </w:tc>
         <w:tc>
           <w:tcPr>
-            <w:tcW w:w="2381" w:type="dxa"/>
+            <w:tcW w:w="2373" w:type="dxa"/>
             <w:tcBorders>
               <w:top w:val="single" w:sz="4" w:space="0" w:color="auto"/>
               <w:left w:val="nil"/>
@@ -11722,39 +12052,6 @@
                 <w:lang w:val="en-IN" w:eastAsia="en-IN"/>
               </w:rPr>
               <w:t>constraint3</w:t>
-            </w:r>
-          </w:p>
-        </w:tc>
-        <w:tc>
-          <w:tcPr>
-            <w:tcW w:w="1291" w:type="dxa"/>
-            <w:tcBorders>
-              <w:top w:val="single" w:sz="4" w:space="0" w:color="auto"/>
-              <w:left w:val="nil"/>
-              <w:bottom w:val="single" w:sz="4" w:space="0" w:color="auto"/>
-              <w:right w:val="single" w:sz="4" w:space="0" w:color="auto"/>
-            </w:tcBorders>
-            <w:shd w:val="clear" w:color="auto" w:fill="auto"/>
-            <w:noWrap/>
-            <w:vAlign w:val="bottom"/>
-            <w:hideMark/>
-          </w:tcPr>
-          <w:p>
-            <w:pPr>
-              <w:spacing w:after="0" w:line="240" w:lineRule="auto"/>
-              <w:rPr>
-                <w:rFonts w:ascii="Calibri" w:eastAsia="Times New Roman" w:hAnsi="Calibri" w:cs="Calibri"/>
-                <w:color w:val="000000"/>
-                <w:lang w:val="en-IN" w:eastAsia="en-IN"/>
-              </w:rPr>
-            </w:pPr>
-            <w:r>
-              <w:rPr>
-                <w:rFonts w:ascii="Calibri" w:eastAsia="Times New Roman" w:hAnsi="Calibri" w:cs="Calibri"/>
-                <w:color w:val="000000"/>
-                <w:lang w:val="en-IN" w:eastAsia="en-IN"/>
-              </w:rPr>
-              <w:t>constraint4</w:t>
             </w:r>
           </w:p>
         </w:tc>
@@ -11765,7 +12062,7 @@
         </w:trPr>
         <w:tc>
           <w:tcPr>
-            <w:tcW w:w="1491" w:type="dxa"/>
+            <w:tcW w:w="1488" w:type="dxa"/>
             <w:tcBorders>
               <w:top w:val="nil"/>
               <w:left w:val="single" w:sz="4" w:space="0" w:color="auto"/>
@@ -11779,7 +12076,7 @@
           </w:tcPr>
           <w:p>
             <w:pPr>
-              <w:spacing w:after="0" w:line="240" w:lineRule="auto"/>
+              <w:spacing w:after="0" w:line="360" w:lineRule="auto"/>
               <w:rPr>
                 <w:rFonts w:ascii="Calibri" w:eastAsia="Times New Roman" w:hAnsi="Calibri" w:cs="Calibri"/>
                 <w:color w:val="000000"/>
@@ -11798,7 +12095,7 @@
         </w:tc>
         <w:tc>
           <w:tcPr>
-            <w:tcW w:w="1033" w:type="dxa"/>
+            <w:tcW w:w="1030" w:type="dxa"/>
             <w:tcBorders>
               <w:top w:val="nil"/>
               <w:left w:val="nil"/>
@@ -11831,7 +12128,7 @@
         </w:tc>
         <w:tc>
           <w:tcPr>
-            <w:tcW w:w="913" w:type="dxa"/>
+            <w:tcW w:w="911" w:type="dxa"/>
             <w:tcBorders>
               <w:top w:val="nil"/>
               <w:left w:val="nil"/>
@@ -11865,7 +12162,7 @@
         </w:tc>
         <w:tc>
           <w:tcPr>
-            <w:tcW w:w="1218" w:type="dxa"/>
+            <w:tcW w:w="1230" w:type="dxa"/>
             <w:tcBorders>
               <w:top w:val="nil"/>
               <w:left w:val="nil"/>
@@ -11898,7 +12195,7 @@
         </w:tc>
         <w:tc>
           <w:tcPr>
-            <w:tcW w:w="1218" w:type="dxa"/>
+            <w:tcW w:w="1230" w:type="dxa"/>
             <w:tcBorders>
               <w:top w:val="nil"/>
               <w:left w:val="nil"/>
@@ -11931,7 +12228,7 @@
         </w:tc>
         <w:tc>
           <w:tcPr>
-            <w:tcW w:w="1380" w:type="dxa"/>
+            <w:tcW w:w="1376" w:type="dxa"/>
             <w:tcBorders>
               <w:top w:val="nil"/>
               <w:left w:val="nil"/>
@@ -11964,7 +12261,7 @@
         </w:tc>
         <w:tc>
           <w:tcPr>
-            <w:tcW w:w="2381" w:type="dxa"/>
+            <w:tcW w:w="2373" w:type="dxa"/>
             <w:tcBorders>
               <w:top w:val="nil"/>
               <w:left w:val="nil"/>
@@ -11992,39 +12289,6 @@
                 <w:lang w:val="en-IN" w:eastAsia="en-IN"/>
               </w:rPr>
               <w:t>check Like("SaHi-B-103-01")</w:t>
-            </w:r>
-          </w:p>
-        </w:tc>
-        <w:tc>
-          <w:tcPr>
-            <w:tcW w:w="1291" w:type="dxa"/>
-            <w:tcBorders>
-              <w:top w:val="nil"/>
-              <w:left w:val="nil"/>
-              <w:bottom w:val="single" w:sz="4" w:space="0" w:color="auto"/>
-              <w:right w:val="single" w:sz="4" w:space="0" w:color="auto"/>
-            </w:tcBorders>
-            <w:shd w:val="clear" w:color="auto" w:fill="auto"/>
-            <w:noWrap/>
-            <w:vAlign w:val="bottom"/>
-            <w:hideMark/>
-          </w:tcPr>
-          <w:p>
-            <w:pPr>
-              <w:spacing w:after="0" w:line="240" w:lineRule="auto"/>
-              <w:rPr>
-                <w:rFonts w:ascii="Calibri" w:eastAsia="Times New Roman" w:hAnsi="Calibri" w:cs="Calibri"/>
-                <w:color w:val="000000"/>
-                <w:lang w:val="en-IN" w:eastAsia="en-IN"/>
-              </w:rPr>
-            </w:pPr>
-            <w:r>
-              <w:rPr>
-                <w:rFonts w:ascii="Calibri" w:eastAsia="Times New Roman" w:hAnsi="Calibri" w:cs="Calibri"/>
-                <w:color w:val="000000"/>
-                <w:lang w:val="en-IN" w:eastAsia="en-IN"/>
-              </w:rPr>
-              <w:t> </w:t>
             </w:r>
           </w:p>
         </w:tc>
@@ -12035,7 +12299,7 @@
         </w:trPr>
         <w:tc>
           <w:tcPr>
-            <w:tcW w:w="1491" w:type="dxa"/>
+            <w:tcW w:w="1488" w:type="dxa"/>
             <w:tcBorders>
               <w:top w:val="nil"/>
               <w:left w:val="single" w:sz="4" w:space="0" w:color="auto"/>
@@ -12068,7 +12332,7 @@
         </w:tc>
         <w:tc>
           <w:tcPr>
-            <w:tcW w:w="1033" w:type="dxa"/>
+            <w:tcW w:w="1030" w:type="dxa"/>
             <w:tcBorders>
               <w:top w:val="nil"/>
               <w:left w:val="nil"/>
@@ -12101,7 +12365,7 @@
         </w:tc>
         <w:tc>
           <w:tcPr>
-            <w:tcW w:w="913" w:type="dxa"/>
+            <w:tcW w:w="911" w:type="dxa"/>
             <w:tcBorders>
               <w:top w:val="nil"/>
               <w:left w:val="nil"/>
@@ -12135,7 +12399,7 @@
         </w:tc>
         <w:tc>
           <w:tcPr>
-            <w:tcW w:w="1218" w:type="dxa"/>
+            <w:tcW w:w="1230" w:type="dxa"/>
             <w:tcBorders>
               <w:top w:val="nil"/>
               <w:left w:val="nil"/>
@@ -12168,7 +12432,7 @@
         </w:tc>
         <w:tc>
           <w:tcPr>
-            <w:tcW w:w="1218" w:type="dxa"/>
+            <w:tcW w:w="1230" w:type="dxa"/>
             <w:tcBorders>
               <w:top w:val="nil"/>
               <w:left w:val="nil"/>
@@ -12201,7 +12465,7 @@
         </w:tc>
         <w:tc>
           <w:tcPr>
-            <w:tcW w:w="1380" w:type="dxa"/>
+            <w:tcW w:w="1376" w:type="dxa"/>
             <w:tcBorders>
               <w:top w:val="nil"/>
               <w:left w:val="nil"/>
@@ -12234,40 +12498,7 @@
         </w:tc>
         <w:tc>
           <w:tcPr>
-            <w:tcW w:w="2381" w:type="dxa"/>
-            <w:tcBorders>
-              <w:top w:val="nil"/>
-              <w:left w:val="nil"/>
-              <w:bottom w:val="single" w:sz="4" w:space="0" w:color="auto"/>
-              <w:right w:val="single" w:sz="4" w:space="0" w:color="auto"/>
-            </w:tcBorders>
-            <w:shd w:val="clear" w:color="auto" w:fill="auto"/>
-            <w:noWrap/>
-            <w:vAlign w:val="bottom"/>
-            <w:hideMark/>
-          </w:tcPr>
-          <w:p>
-            <w:pPr>
-              <w:spacing w:after="0" w:line="240" w:lineRule="auto"/>
-              <w:rPr>
-                <w:rFonts w:ascii="Calibri" w:eastAsia="Times New Roman" w:hAnsi="Calibri" w:cs="Calibri"/>
-                <w:color w:val="000000"/>
-                <w:lang w:val="en-IN" w:eastAsia="en-IN"/>
-              </w:rPr>
-            </w:pPr>
-            <w:r>
-              <w:rPr>
-                <w:rFonts w:ascii="Calibri" w:eastAsia="Times New Roman" w:hAnsi="Calibri" w:cs="Calibri"/>
-                <w:color w:val="000000"/>
-                <w:lang w:val="en-IN" w:eastAsia="en-IN"/>
-              </w:rPr>
-              <w:t> </w:t>
-            </w:r>
-          </w:p>
-        </w:tc>
-        <w:tc>
-          <w:tcPr>
-            <w:tcW w:w="1291" w:type="dxa"/>
+            <w:tcW w:w="2373" w:type="dxa"/>
             <w:tcBorders>
               <w:top w:val="nil"/>
               <w:left w:val="nil"/>
@@ -12305,7 +12536,7 @@
         </w:trPr>
         <w:tc>
           <w:tcPr>
-            <w:tcW w:w="1491" w:type="dxa"/>
+            <w:tcW w:w="1488" w:type="dxa"/>
             <w:tcBorders>
               <w:top w:val="nil"/>
               <w:left w:val="single" w:sz="4" w:space="0" w:color="auto"/>
@@ -12338,7 +12569,7 @@
         </w:tc>
         <w:tc>
           <w:tcPr>
-            <w:tcW w:w="1033" w:type="dxa"/>
+            <w:tcW w:w="1030" w:type="dxa"/>
             <w:tcBorders>
               <w:top w:val="nil"/>
               <w:left w:val="nil"/>
@@ -12371,7 +12602,7 @@
         </w:tc>
         <w:tc>
           <w:tcPr>
-            <w:tcW w:w="913" w:type="dxa"/>
+            <w:tcW w:w="911" w:type="dxa"/>
             <w:tcBorders>
               <w:top w:val="nil"/>
               <w:left w:val="nil"/>
@@ -12405,7 +12636,7 @@
         </w:tc>
         <w:tc>
           <w:tcPr>
-            <w:tcW w:w="1218" w:type="dxa"/>
+            <w:tcW w:w="1230" w:type="dxa"/>
             <w:tcBorders>
               <w:top w:val="nil"/>
               <w:left w:val="nil"/>
@@ -12438,7 +12669,7 @@
         </w:tc>
         <w:tc>
           <w:tcPr>
-            <w:tcW w:w="1218" w:type="dxa"/>
+            <w:tcW w:w="1230" w:type="dxa"/>
             <w:tcBorders>
               <w:top w:val="nil"/>
               <w:left w:val="nil"/>
@@ -12471,7 +12702,7 @@
         </w:tc>
         <w:tc>
           <w:tcPr>
-            <w:tcW w:w="1380" w:type="dxa"/>
+            <w:tcW w:w="1376" w:type="dxa"/>
             <w:tcBorders>
               <w:top w:val="nil"/>
               <w:left w:val="nil"/>
@@ -12504,40 +12735,7 @@
         </w:tc>
         <w:tc>
           <w:tcPr>
-            <w:tcW w:w="2381" w:type="dxa"/>
-            <w:tcBorders>
-              <w:top w:val="nil"/>
-              <w:left w:val="nil"/>
-              <w:bottom w:val="single" w:sz="4" w:space="0" w:color="auto"/>
-              <w:right w:val="single" w:sz="4" w:space="0" w:color="auto"/>
-            </w:tcBorders>
-            <w:shd w:val="clear" w:color="auto" w:fill="auto"/>
-            <w:noWrap/>
-            <w:vAlign w:val="bottom"/>
-            <w:hideMark/>
-          </w:tcPr>
-          <w:p>
-            <w:pPr>
-              <w:spacing w:after="0" w:line="240" w:lineRule="auto"/>
-              <w:rPr>
-                <w:rFonts w:ascii="Calibri" w:eastAsia="Times New Roman" w:hAnsi="Calibri" w:cs="Calibri"/>
-                <w:color w:val="000000"/>
-                <w:lang w:val="en-IN" w:eastAsia="en-IN"/>
-              </w:rPr>
-            </w:pPr>
-            <w:r>
-              <w:rPr>
-                <w:rFonts w:ascii="Calibri" w:eastAsia="Times New Roman" w:hAnsi="Calibri" w:cs="Calibri"/>
-                <w:color w:val="000000"/>
-                <w:lang w:val="en-IN" w:eastAsia="en-IN"/>
-              </w:rPr>
-              <w:t> </w:t>
-            </w:r>
-          </w:p>
-        </w:tc>
-        <w:tc>
-          <w:tcPr>
-            <w:tcW w:w="1291" w:type="dxa"/>
+            <w:tcW w:w="2373" w:type="dxa"/>
             <w:tcBorders>
               <w:top w:val="nil"/>
               <w:left w:val="nil"/>
@@ -12575,7 +12773,7 @@
         </w:trPr>
         <w:tc>
           <w:tcPr>
-            <w:tcW w:w="1491" w:type="dxa"/>
+            <w:tcW w:w="1488" w:type="dxa"/>
             <w:tcBorders>
               <w:top w:val="nil"/>
               <w:left w:val="single" w:sz="4" w:space="0" w:color="auto"/>
@@ -12608,7 +12806,7 @@
         </w:tc>
         <w:tc>
           <w:tcPr>
-            <w:tcW w:w="1033" w:type="dxa"/>
+            <w:tcW w:w="1030" w:type="dxa"/>
             <w:tcBorders>
               <w:top w:val="nil"/>
               <w:left w:val="nil"/>
@@ -12641,7 +12839,7 @@
         </w:tc>
         <w:tc>
           <w:tcPr>
-            <w:tcW w:w="913" w:type="dxa"/>
+            <w:tcW w:w="911" w:type="dxa"/>
             <w:tcBorders>
               <w:top w:val="nil"/>
               <w:left w:val="nil"/>
@@ -12675,7 +12873,7 @@
         </w:tc>
         <w:tc>
           <w:tcPr>
-            <w:tcW w:w="1218" w:type="dxa"/>
+            <w:tcW w:w="1230" w:type="dxa"/>
             <w:tcBorders>
               <w:top w:val="nil"/>
               <w:left w:val="nil"/>
@@ -12708,7 +12906,7 @@
         </w:tc>
         <w:tc>
           <w:tcPr>
-            <w:tcW w:w="1218" w:type="dxa"/>
+            <w:tcW w:w="1230" w:type="dxa"/>
             <w:tcBorders>
               <w:top w:val="nil"/>
               <w:left w:val="nil"/>
@@ -12741,7 +12939,7 @@
         </w:tc>
         <w:tc>
           <w:tcPr>
-            <w:tcW w:w="1380" w:type="dxa"/>
+            <w:tcW w:w="1376" w:type="dxa"/>
             <w:tcBorders>
               <w:top w:val="nil"/>
               <w:left w:val="nil"/>
@@ -12774,7 +12972,7 @@
         </w:tc>
         <w:tc>
           <w:tcPr>
-            <w:tcW w:w="2381" w:type="dxa"/>
+            <w:tcW w:w="2373" w:type="dxa"/>
             <w:tcBorders>
               <w:top w:val="nil"/>
               <w:left w:val="nil"/>
@@ -12795,46 +12993,23 @@
                 <w:lang w:val="en-IN" w:eastAsia="en-IN"/>
               </w:rPr>
             </w:pPr>
-            <w:r>
-              <w:rPr>
-                <w:rFonts w:ascii="Calibri" w:eastAsia="Times New Roman" w:hAnsi="Calibri" w:cs="Calibri"/>
-                <w:color w:val="000000"/>
-                <w:lang w:val="en-IN" w:eastAsia="en-IN"/>
-              </w:rPr>
-              <w:t>check Like("%@%.%")</w:t>
-            </w:r>
-          </w:p>
-        </w:tc>
-        <w:tc>
-          <w:tcPr>
-            <w:tcW w:w="1291" w:type="dxa"/>
-            <w:tcBorders>
-              <w:top w:val="nil"/>
-              <w:left w:val="nil"/>
-              <w:bottom w:val="single" w:sz="4" w:space="0" w:color="auto"/>
-              <w:right w:val="single" w:sz="4" w:space="0" w:color="auto"/>
-            </w:tcBorders>
-            <w:shd w:val="clear" w:color="auto" w:fill="auto"/>
-            <w:noWrap/>
-            <w:vAlign w:val="bottom"/>
-            <w:hideMark/>
-          </w:tcPr>
-          <w:p>
-            <w:pPr>
-              <w:spacing w:after="0" w:line="240" w:lineRule="auto"/>
-              <w:rPr>
-                <w:rFonts w:ascii="Calibri" w:eastAsia="Times New Roman" w:hAnsi="Calibri" w:cs="Calibri"/>
-                <w:color w:val="000000"/>
-                <w:lang w:val="en-IN" w:eastAsia="en-IN"/>
-              </w:rPr>
-            </w:pPr>
-            <w:r>
-              <w:rPr>
-                <w:rFonts w:ascii="Calibri" w:eastAsia="Times New Roman" w:hAnsi="Calibri" w:cs="Calibri"/>
-                <w:color w:val="000000"/>
-                <w:lang w:val="en-IN" w:eastAsia="en-IN"/>
-              </w:rPr>
-              <w:t> </w:t>
+            <w:proofErr w:type="gramStart"/>
+            <w:r>
+              <w:rPr>
+                <w:rFonts w:ascii="Calibri" w:eastAsia="Times New Roman" w:hAnsi="Calibri" w:cs="Calibri"/>
+                <w:color w:val="000000"/>
+                <w:lang w:val="en-IN" w:eastAsia="en-IN"/>
+              </w:rPr>
+              <w:t>check</w:t>
+            </w:r>
+            <w:proofErr w:type="gramEnd"/>
+            <w:r>
+              <w:rPr>
+                <w:rFonts w:ascii="Calibri" w:eastAsia="Times New Roman" w:hAnsi="Calibri" w:cs="Calibri"/>
+                <w:color w:val="000000"/>
+                <w:lang w:val="en-IN" w:eastAsia="en-IN"/>
+              </w:rPr>
+              <w:t xml:space="preserve"> Like("%@%.%")</w:t>
             </w:r>
           </w:p>
         </w:tc>
@@ -12845,7 +13020,7 @@
         </w:trPr>
         <w:tc>
           <w:tcPr>
-            <w:tcW w:w="1491" w:type="dxa"/>
+            <w:tcW w:w="1488" w:type="dxa"/>
             <w:tcBorders>
               <w:top w:val="nil"/>
               <w:left w:val="single" w:sz="4" w:space="0" w:color="auto"/>
@@ -12878,7 +13053,7 @@
         </w:tc>
         <w:tc>
           <w:tcPr>
-            <w:tcW w:w="1033" w:type="dxa"/>
+            <w:tcW w:w="1030" w:type="dxa"/>
             <w:tcBorders>
               <w:top w:val="nil"/>
               <w:left w:val="nil"/>
@@ -12911,7 +13086,7 @@
         </w:tc>
         <w:tc>
           <w:tcPr>
-            <w:tcW w:w="913" w:type="dxa"/>
+            <w:tcW w:w="911" w:type="dxa"/>
             <w:tcBorders>
               <w:top w:val="nil"/>
               <w:left w:val="nil"/>
@@ -12945,7 +13120,7 @@
         </w:tc>
         <w:tc>
           <w:tcPr>
-            <w:tcW w:w="1218" w:type="dxa"/>
+            <w:tcW w:w="1230" w:type="dxa"/>
             <w:tcBorders>
               <w:top w:val="nil"/>
               <w:left w:val="nil"/>
@@ -12978,7 +13153,7 @@
         </w:tc>
         <w:tc>
           <w:tcPr>
-            <w:tcW w:w="1218" w:type="dxa"/>
+            <w:tcW w:w="1230" w:type="dxa"/>
             <w:tcBorders>
               <w:top w:val="nil"/>
               <w:left w:val="nil"/>
@@ -13011,7 +13186,7 @@
         </w:tc>
         <w:tc>
           <w:tcPr>
-            <w:tcW w:w="1380" w:type="dxa"/>
+            <w:tcW w:w="1376" w:type="dxa"/>
             <w:tcBorders>
               <w:top w:val="nil"/>
               <w:left w:val="nil"/>
@@ -13044,7 +13219,7 @@
         </w:tc>
         <w:tc>
           <w:tcPr>
-            <w:tcW w:w="2381" w:type="dxa"/>
+            <w:tcW w:w="2373" w:type="dxa"/>
             <w:tcBorders>
               <w:top w:val="nil"/>
               <w:left w:val="nil"/>
@@ -13065,13 +13240,23 @@
                 <w:lang w:val="en-IN" w:eastAsia="en-IN"/>
               </w:rPr>
             </w:pPr>
-            <w:r>
-              <w:rPr>
-                <w:rFonts w:ascii="Calibri" w:eastAsia="Times New Roman" w:hAnsi="Calibri" w:cs="Calibri"/>
-                <w:color w:val="000000"/>
-                <w:lang w:val="en-IN" w:eastAsia="en-IN"/>
-              </w:rPr>
-              <w:t>check In(…List of Soci</w:t>
+            <w:proofErr w:type="gramStart"/>
+            <w:r>
+              <w:rPr>
+                <w:rFonts w:ascii="Calibri" w:eastAsia="Times New Roman" w:hAnsi="Calibri" w:cs="Calibri"/>
+                <w:color w:val="000000"/>
+                <w:lang w:val="en-IN" w:eastAsia="en-IN"/>
+              </w:rPr>
+              <w:t>check</w:t>
+            </w:r>
+            <w:proofErr w:type="gramEnd"/>
+            <w:r>
+              <w:rPr>
+                <w:rFonts w:ascii="Calibri" w:eastAsia="Times New Roman" w:hAnsi="Calibri" w:cs="Calibri"/>
+                <w:color w:val="000000"/>
+                <w:lang w:val="en-IN" w:eastAsia="en-IN"/>
+              </w:rPr>
+              <w:t xml:space="preserve"> In(…List of Soci</w:t>
             </w:r>
             <w:r>
               <w:rPr>
@@ -13088,39 +13273,6 @@
                 <w:lang w:val="en-IN" w:eastAsia="en-IN"/>
               </w:rPr>
               <w:t>...)</w:t>
-            </w:r>
-          </w:p>
-        </w:tc>
-        <w:tc>
-          <w:tcPr>
-            <w:tcW w:w="1291" w:type="dxa"/>
-            <w:tcBorders>
-              <w:top w:val="nil"/>
-              <w:left w:val="nil"/>
-              <w:bottom w:val="single" w:sz="4" w:space="0" w:color="auto"/>
-              <w:right w:val="single" w:sz="4" w:space="0" w:color="auto"/>
-            </w:tcBorders>
-            <w:shd w:val="clear" w:color="auto" w:fill="auto"/>
-            <w:noWrap/>
-            <w:vAlign w:val="bottom"/>
-            <w:hideMark/>
-          </w:tcPr>
-          <w:p>
-            <w:pPr>
-              <w:spacing w:after="0" w:line="240" w:lineRule="auto"/>
-              <w:rPr>
-                <w:rFonts w:ascii="Calibri" w:eastAsia="Times New Roman" w:hAnsi="Calibri" w:cs="Calibri"/>
-                <w:color w:val="000000"/>
-                <w:lang w:val="en-IN" w:eastAsia="en-IN"/>
-              </w:rPr>
-            </w:pPr>
-            <w:r>
-              <w:rPr>
-                <w:rFonts w:ascii="Calibri" w:eastAsia="Times New Roman" w:hAnsi="Calibri" w:cs="Calibri"/>
-                <w:color w:val="000000"/>
-                <w:lang w:val="en-IN" w:eastAsia="en-IN"/>
-              </w:rPr>
-              <w:t> </w:t>
             </w:r>
           </w:p>
         </w:tc>
@@ -13131,7 +13283,7 @@
         </w:trPr>
         <w:tc>
           <w:tcPr>
-            <w:tcW w:w="1491" w:type="dxa"/>
+            <w:tcW w:w="1488" w:type="dxa"/>
             <w:tcBorders>
               <w:top w:val="nil"/>
               <w:left w:val="single" w:sz="4" w:space="0" w:color="auto"/>
@@ -13164,7 +13316,7 @@
         </w:tc>
         <w:tc>
           <w:tcPr>
-            <w:tcW w:w="1033" w:type="dxa"/>
+            <w:tcW w:w="1030" w:type="dxa"/>
             <w:tcBorders>
               <w:top w:val="nil"/>
               <w:left w:val="nil"/>
@@ -13197,7 +13349,7 @@
         </w:tc>
         <w:tc>
           <w:tcPr>
-            <w:tcW w:w="913" w:type="dxa"/>
+            <w:tcW w:w="911" w:type="dxa"/>
             <w:tcBorders>
               <w:top w:val="nil"/>
               <w:left w:val="nil"/>
@@ -13231,7 +13383,7 @@
         </w:tc>
         <w:tc>
           <w:tcPr>
-            <w:tcW w:w="1218" w:type="dxa"/>
+            <w:tcW w:w="1230" w:type="dxa"/>
             <w:tcBorders>
               <w:top w:val="nil"/>
               <w:left w:val="nil"/>
@@ -13264,7 +13416,7 @@
         </w:tc>
         <w:tc>
           <w:tcPr>
-            <w:tcW w:w="1218" w:type="dxa"/>
+            <w:tcW w:w="1230" w:type="dxa"/>
             <w:tcBorders>
               <w:top w:val="nil"/>
               <w:left w:val="nil"/>
@@ -13297,7 +13449,7 @@
         </w:tc>
         <w:tc>
           <w:tcPr>
-            <w:tcW w:w="1380" w:type="dxa"/>
+            <w:tcW w:w="1376" w:type="dxa"/>
             <w:tcBorders>
               <w:top w:val="nil"/>
               <w:left w:val="nil"/>
@@ -13330,40 +13482,7 @@
         </w:tc>
         <w:tc>
           <w:tcPr>
-            <w:tcW w:w="2381" w:type="dxa"/>
-            <w:tcBorders>
-              <w:top w:val="nil"/>
-              <w:left w:val="nil"/>
-              <w:bottom w:val="single" w:sz="4" w:space="0" w:color="auto"/>
-              <w:right w:val="single" w:sz="4" w:space="0" w:color="auto"/>
-            </w:tcBorders>
-            <w:shd w:val="clear" w:color="auto" w:fill="auto"/>
-            <w:noWrap/>
-            <w:vAlign w:val="bottom"/>
-            <w:hideMark/>
-          </w:tcPr>
-          <w:p>
-            <w:pPr>
-              <w:spacing w:after="0" w:line="240" w:lineRule="auto"/>
-              <w:rPr>
-                <w:rFonts w:ascii="Calibri" w:eastAsia="Times New Roman" w:hAnsi="Calibri" w:cs="Calibri"/>
-                <w:color w:val="000000"/>
-                <w:lang w:val="en-IN" w:eastAsia="en-IN"/>
-              </w:rPr>
-            </w:pPr>
-            <w:r>
-              <w:rPr>
-                <w:rFonts w:ascii="Calibri" w:eastAsia="Times New Roman" w:hAnsi="Calibri" w:cs="Calibri"/>
-                <w:color w:val="000000"/>
-                <w:lang w:val="en-IN" w:eastAsia="en-IN"/>
-              </w:rPr>
-              <w:t> </w:t>
-            </w:r>
-          </w:p>
-        </w:tc>
-        <w:tc>
-          <w:tcPr>
-            <w:tcW w:w="1291" w:type="dxa"/>
+            <w:tcW w:w="2373" w:type="dxa"/>
             <w:tcBorders>
               <w:top w:val="nil"/>
               <w:left w:val="nil"/>
@@ -13401,7 +13520,7 @@
         </w:trPr>
         <w:tc>
           <w:tcPr>
-            <w:tcW w:w="1491" w:type="dxa"/>
+            <w:tcW w:w="1488" w:type="dxa"/>
             <w:tcBorders>
               <w:top w:val="nil"/>
               <w:left w:val="single" w:sz="4" w:space="0" w:color="auto"/>
@@ -13434,7 +13553,7 @@
         </w:tc>
         <w:tc>
           <w:tcPr>
-            <w:tcW w:w="1033" w:type="dxa"/>
+            <w:tcW w:w="1030" w:type="dxa"/>
             <w:tcBorders>
               <w:top w:val="nil"/>
               <w:left w:val="nil"/>
@@ -13467,7 +13586,7 @@
         </w:tc>
         <w:tc>
           <w:tcPr>
-            <w:tcW w:w="913" w:type="dxa"/>
+            <w:tcW w:w="911" w:type="dxa"/>
             <w:tcBorders>
               <w:top w:val="nil"/>
               <w:left w:val="nil"/>
@@ -13501,7 +13620,7 @@
         </w:tc>
         <w:tc>
           <w:tcPr>
-            <w:tcW w:w="1218" w:type="dxa"/>
+            <w:tcW w:w="1230" w:type="dxa"/>
             <w:tcBorders>
               <w:top w:val="nil"/>
               <w:left w:val="nil"/>
@@ -13534,7 +13653,7 @@
         </w:tc>
         <w:tc>
           <w:tcPr>
-            <w:tcW w:w="1218" w:type="dxa"/>
+            <w:tcW w:w="1230" w:type="dxa"/>
             <w:tcBorders>
               <w:top w:val="nil"/>
               <w:left w:val="nil"/>
@@ -13567,7 +13686,7 @@
         </w:tc>
         <w:tc>
           <w:tcPr>
-            <w:tcW w:w="1380" w:type="dxa"/>
+            <w:tcW w:w="1376" w:type="dxa"/>
             <w:tcBorders>
               <w:top w:val="nil"/>
               <w:left w:val="nil"/>
@@ -13600,7 +13719,7 @@
         </w:tc>
         <w:tc>
           <w:tcPr>
-            <w:tcW w:w="2381" w:type="dxa"/>
+            <w:tcW w:w="2373" w:type="dxa"/>
             <w:tcBorders>
               <w:top w:val="nil"/>
               <w:left w:val="nil"/>
@@ -13621,46 +13740,23 @@
                 <w:lang w:val="en-IN" w:eastAsia="en-IN"/>
               </w:rPr>
             </w:pPr>
-            <w:r>
-              <w:rPr>
-                <w:rFonts w:ascii="Calibri" w:eastAsia="Times New Roman" w:hAnsi="Calibri" w:cs="Calibri"/>
-                <w:color w:val="000000"/>
-                <w:lang w:val="en-IN" w:eastAsia="en-IN"/>
-              </w:rPr>
-              <w:t>check In(…List of Buildings...)</w:t>
-            </w:r>
-          </w:p>
-        </w:tc>
-        <w:tc>
-          <w:tcPr>
-            <w:tcW w:w="1291" w:type="dxa"/>
-            <w:tcBorders>
-              <w:top w:val="nil"/>
-              <w:left w:val="nil"/>
-              <w:bottom w:val="single" w:sz="4" w:space="0" w:color="auto"/>
-              <w:right w:val="single" w:sz="4" w:space="0" w:color="auto"/>
-            </w:tcBorders>
-            <w:shd w:val="clear" w:color="auto" w:fill="auto"/>
-            <w:noWrap/>
-            <w:vAlign w:val="bottom"/>
-            <w:hideMark/>
-          </w:tcPr>
-          <w:p>
-            <w:pPr>
-              <w:spacing w:after="0" w:line="240" w:lineRule="auto"/>
-              <w:rPr>
-                <w:rFonts w:ascii="Calibri" w:eastAsia="Times New Roman" w:hAnsi="Calibri" w:cs="Calibri"/>
-                <w:color w:val="000000"/>
-                <w:lang w:val="en-IN" w:eastAsia="en-IN"/>
-              </w:rPr>
-            </w:pPr>
-            <w:r>
-              <w:rPr>
-                <w:rFonts w:ascii="Calibri" w:eastAsia="Times New Roman" w:hAnsi="Calibri" w:cs="Calibri"/>
-                <w:color w:val="000000"/>
-                <w:lang w:val="en-IN" w:eastAsia="en-IN"/>
-              </w:rPr>
-              <w:t> </w:t>
+            <w:proofErr w:type="gramStart"/>
+            <w:r>
+              <w:rPr>
+                <w:rFonts w:ascii="Calibri" w:eastAsia="Times New Roman" w:hAnsi="Calibri" w:cs="Calibri"/>
+                <w:color w:val="000000"/>
+                <w:lang w:val="en-IN" w:eastAsia="en-IN"/>
+              </w:rPr>
+              <w:t>check</w:t>
+            </w:r>
+            <w:proofErr w:type="gramEnd"/>
+            <w:r>
+              <w:rPr>
+                <w:rFonts w:ascii="Calibri" w:eastAsia="Times New Roman" w:hAnsi="Calibri" w:cs="Calibri"/>
+                <w:color w:val="000000"/>
+                <w:lang w:val="en-IN" w:eastAsia="en-IN"/>
+              </w:rPr>
+              <w:t xml:space="preserve"> In(…List of Buildings...)</w:t>
             </w:r>
           </w:p>
         </w:tc>
@@ -13704,20 +13800,18 @@
     </w:p>
     <w:tbl>
       <w:tblPr>
-        <w:tblW w:w="15384" w:type="dxa"/>
+        <w:tblW w:w="8679" w:type="dxa"/>
         <w:tblInd w:w="113" w:type="dxa"/>
         <w:tblLook w:val="04A0" w:firstRow="1" w:lastRow="0" w:firstColumn="1" w:lastColumn="0" w:noHBand="0" w:noVBand="1"/>
       </w:tblPr>
       <w:tblGrid>
-        <w:gridCol w:w="2360"/>
-        <w:gridCol w:w="1880"/>
-        <w:gridCol w:w="1142"/>
-        <w:gridCol w:w="1417"/>
-        <w:gridCol w:w="1418"/>
-        <w:gridCol w:w="3465"/>
-        <w:gridCol w:w="1234"/>
-        <w:gridCol w:w="1234"/>
-        <w:gridCol w:w="1234"/>
+        <w:gridCol w:w="1885"/>
+        <w:gridCol w:w="1530"/>
+        <w:gridCol w:w="990"/>
+        <w:gridCol w:w="1350"/>
+        <w:gridCol w:w="1344"/>
+        <w:gridCol w:w="1344"/>
+        <w:gridCol w:w="236"/>
       </w:tblGrid>
       <w:tr>
         <w:trPr>
@@ -13725,7 +13819,7 @@
         </w:trPr>
         <w:tc>
           <w:tcPr>
-            <w:tcW w:w="2360" w:type="dxa"/>
+            <w:tcW w:w="1885" w:type="dxa"/>
             <w:tcBorders>
               <w:top w:val="single" w:sz="4" w:space="0" w:color="auto"/>
               <w:left w:val="single" w:sz="4" w:space="0" w:color="auto"/>
@@ -13758,7 +13852,7 @@
         </w:tc>
         <w:tc>
           <w:tcPr>
-            <w:tcW w:w="1880" w:type="dxa"/>
+            <w:tcW w:w="1530" w:type="dxa"/>
             <w:tcBorders>
               <w:top w:val="single" w:sz="4" w:space="0" w:color="auto"/>
               <w:left w:val="nil"/>
@@ -13791,7 +13885,7 @@
         </w:tc>
         <w:tc>
           <w:tcPr>
-            <w:tcW w:w="1142" w:type="dxa"/>
+            <w:tcW w:w="990" w:type="dxa"/>
             <w:tcBorders>
               <w:top w:val="single" w:sz="4" w:space="0" w:color="auto"/>
               <w:left w:val="nil"/>
@@ -13824,7 +13918,7 @@
         </w:tc>
         <w:tc>
           <w:tcPr>
-            <w:tcW w:w="1417" w:type="dxa"/>
+            <w:tcW w:w="1350" w:type="dxa"/>
             <w:tcBorders>
               <w:top w:val="single" w:sz="4" w:space="0" w:color="auto"/>
               <w:left w:val="nil"/>
@@ -13857,7 +13951,7 @@
         </w:tc>
         <w:tc>
           <w:tcPr>
-            <w:tcW w:w="1418" w:type="dxa"/>
+            <w:tcW w:w="1344" w:type="dxa"/>
             <w:tcBorders>
               <w:top w:val="single" w:sz="4" w:space="0" w:color="auto"/>
               <w:left w:val="nil"/>
@@ -13890,17 +13984,14 @@
         </w:tc>
         <w:tc>
           <w:tcPr>
-            <w:tcW w:w="3465" w:type="dxa"/>
+            <w:tcW w:w="1344" w:type="dxa"/>
             <w:tcBorders>
               <w:top w:val="single" w:sz="4" w:space="0" w:color="auto"/>
               <w:left w:val="nil"/>
               <w:bottom w:val="single" w:sz="4" w:space="0" w:color="auto"/>
-              <w:right w:val="single" w:sz="4" w:space="0" w:color="auto"/>
-            </w:tcBorders>
-            <w:shd w:val="clear" w:color="auto" w:fill="auto"/>
-            <w:noWrap/>
-            <w:vAlign w:val="bottom"/>
-            <w:hideMark/>
+              <w:right w:val="nil"/>
+            </w:tcBorders>
+            <w:vAlign w:val="bottom"/>
           </w:tcPr>
           <w:p>
             <w:pPr>
@@ -13923,101 +14014,23 @@
         </w:tc>
         <w:tc>
           <w:tcPr>
-            <w:tcW w:w="1234" w:type="dxa"/>
+            <w:tcW w:w="236" w:type="dxa"/>
             <w:tcBorders>
               <w:top w:val="single" w:sz="4" w:space="0" w:color="auto"/>
               <w:left w:val="nil"/>
               <w:bottom w:val="single" w:sz="4" w:space="0" w:color="auto"/>
               <w:right w:val="single" w:sz="4" w:space="0" w:color="auto"/>
             </w:tcBorders>
-            <w:shd w:val="clear" w:color="auto" w:fill="auto"/>
-            <w:noWrap/>
-            <w:vAlign w:val="bottom"/>
-            <w:hideMark/>
-          </w:tcPr>
-          <w:p>
-            <w:pPr>
-              <w:spacing w:after="0" w:line="240" w:lineRule="auto"/>
-              <w:rPr>
-                <w:rFonts w:ascii="Calibri" w:eastAsia="Times New Roman" w:hAnsi="Calibri" w:cs="Calibri"/>
-                <w:color w:val="000000"/>
-                <w:lang w:val="en-IN" w:eastAsia="en-IN"/>
-              </w:rPr>
-            </w:pPr>
-            <w:r>
-              <w:rPr>
-                <w:rFonts w:ascii="Calibri" w:eastAsia="Times New Roman" w:hAnsi="Calibri" w:cs="Calibri"/>
-                <w:color w:val="000000"/>
-                <w:lang w:val="en-IN" w:eastAsia="en-IN"/>
-              </w:rPr>
-              <w:t>constraint3</w:t>
-            </w:r>
-          </w:p>
-        </w:tc>
-        <w:tc>
-          <w:tcPr>
-            <w:tcW w:w="1234" w:type="dxa"/>
-            <w:tcBorders>
-              <w:top w:val="single" w:sz="4" w:space="0" w:color="auto"/>
-              <w:left w:val="nil"/>
-              <w:bottom w:val="single" w:sz="4" w:space="0" w:color="auto"/>
-              <w:right w:val="single" w:sz="4" w:space="0" w:color="auto"/>
-            </w:tcBorders>
-            <w:shd w:val="clear" w:color="auto" w:fill="auto"/>
-            <w:noWrap/>
-            <w:vAlign w:val="bottom"/>
-            <w:hideMark/>
-          </w:tcPr>
-          <w:p>
-            <w:pPr>
-              <w:spacing w:after="0" w:line="240" w:lineRule="auto"/>
-              <w:rPr>
-                <w:rFonts w:ascii="Calibri" w:eastAsia="Times New Roman" w:hAnsi="Calibri" w:cs="Calibri"/>
-                <w:color w:val="000000"/>
-                <w:lang w:val="en-IN" w:eastAsia="en-IN"/>
-              </w:rPr>
-            </w:pPr>
-            <w:r>
-              <w:rPr>
-                <w:rFonts w:ascii="Calibri" w:eastAsia="Times New Roman" w:hAnsi="Calibri" w:cs="Calibri"/>
-                <w:color w:val="000000"/>
-                <w:lang w:val="en-IN" w:eastAsia="en-IN"/>
-              </w:rPr>
-              <w:t>constraint4</w:t>
-            </w:r>
-          </w:p>
-        </w:tc>
-        <w:tc>
-          <w:tcPr>
-            <w:tcW w:w="1234" w:type="dxa"/>
-            <w:tcBorders>
-              <w:top w:val="single" w:sz="4" w:space="0" w:color="auto"/>
-              <w:left w:val="nil"/>
-              <w:bottom w:val="single" w:sz="4" w:space="0" w:color="auto"/>
-              <w:right w:val="single" w:sz="4" w:space="0" w:color="auto"/>
-            </w:tcBorders>
-            <w:shd w:val="clear" w:color="auto" w:fill="auto"/>
-            <w:noWrap/>
-            <w:vAlign w:val="bottom"/>
-            <w:hideMark/>
-          </w:tcPr>
-          <w:p>
-            <w:pPr>
-              <w:spacing w:after="0" w:line="240" w:lineRule="auto"/>
-              <w:rPr>
-                <w:rFonts w:ascii="Calibri" w:eastAsia="Times New Roman" w:hAnsi="Calibri" w:cs="Calibri"/>
-                <w:color w:val="000000"/>
-                <w:lang w:val="en-IN" w:eastAsia="en-IN"/>
-              </w:rPr>
-            </w:pPr>
-            <w:r>
-              <w:rPr>
-                <w:rFonts w:ascii="Calibri" w:eastAsia="Times New Roman" w:hAnsi="Calibri" w:cs="Calibri"/>
-                <w:color w:val="000000"/>
-                <w:lang w:val="en-IN" w:eastAsia="en-IN"/>
-              </w:rPr>
-              <w:t>constraint5</w:t>
-            </w:r>
+          </w:tcPr>
+          <w:p>
+            <w:pPr>
+              <w:spacing w:after="0" w:line="240" w:lineRule="auto"/>
+              <w:rPr>
+                <w:rFonts w:ascii="Calibri" w:eastAsia="Times New Roman" w:hAnsi="Calibri" w:cs="Calibri"/>
+                <w:color w:val="000000"/>
+                <w:lang w:val="en-IN" w:eastAsia="en-IN"/>
+              </w:rPr>
+            </w:pPr>
           </w:p>
         </w:tc>
       </w:tr>
@@ -14027,7 +14040,7 @@
         </w:trPr>
         <w:tc>
           <w:tcPr>
-            <w:tcW w:w="2360" w:type="dxa"/>
+            <w:tcW w:w="1885" w:type="dxa"/>
             <w:tcBorders>
               <w:top w:val="nil"/>
               <w:left w:val="single" w:sz="4" w:space="0" w:color="auto"/>
@@ -14060,7 +14073,7 @@
         </w:tc>
         <w:tc>
           <w:tcPr>
-            <w:tcW w:w="1880" w:type="dxa"/>
+            <w:tcW w:w="1530" w:type="dxa"/>
             <w:tcBorders>
               <w:top w:val="nil"/>
               <w:left w:val="nil"/>
@@ -14093,7 +14106,7 @@
         </w:tc>
         <w:tc>
           <w:tcPr>
-            <w:tcW w:w="1142" w:type="dxa"/>
+            <w:tcW w:w="990" w:type="dxa"/>
             <w:tcBorders>
               <w:top w:val="nil"/>
               <w:left w:val="nil"/>
@@ -14127,7 +14140,7 @@
         </w:tc>
         <w:tc>
           <w:tcPr>
-            <w:tcW w:w="1417" w:type="dxa"/>
+            <w:tcW w:w="1350" w:type="dxa"/>
             <w:tcBorders>
               <w:top w:val="nil"/>
               <w:left w:val="nil"/>
@@ -14160,7 +14173,7 @@
         </w:tc>
         <w:tc>
           <w:tcPr>
-            <w:tcW w:w="1418" w:type="dxa"/>
+            <w:tcW w:w="1344" w:type="dxa"/>
             <w:tcBorders>
               <w:top w:val="nil"/>
               <w:left w:val="nil"/>
@@ -14193,17 +14206,15 @@
         </w:tc>
         <w:tc>
           <w:tcPr>
-            <w:tcW w:w="3465" w:type="dxa"/>
-            <w:tcBorders>
-              <w:top w:val="nil"/>
-              <w:left w:val="nil"/>
-              <w:bottom w:val="single" w:sz="4" w:space="0" w:color="auto"/>
-              <w:right w:val="single" w:sz="4" w:space="0" w:color="auto"/>
+            <w:tcW w:w="1344" w:type="dxa"/>
+            <w:tcBorders>
+              <w:top w:val="nil"/>
+              <w:left w:val="nil"/>
+              <w:bottom w:val="single" w:sz="4" w:space="0" w:color="auto"/>
+              <w:right w:val="nil"/>
             </w:tcBorders>
             <w:shd w:val="clear" w:color="000000" w:fill="C6EFCE"/>
-            <w:noWrap/>
-            <w:vAlign w:val="bottom"/>
-            <w:hideMark/>
+            <w:vAlign w:val="bottom"/>
           </w:tcPr>
           <w:p>
             <w:pPr>
@@ -14226,101 +14237,24 @@
         </w:tc>
         <w:tc>
           <w:tcPr>
-            <w:tcW w:w="1234" w:type="dxa"/>
-            <w:tcBorders>
-              <w:top w:val="nil"/>
-              <w:left w:val="nil"/>
-              <w:bottom w:val="single" w:sz="4" w:space="0" w:color="auto"/>
-              <w:right w:val="single" w:sz="4" w:space="0" w:color="auto"/>
-            </w:tcBorders>
-            <w:shd w:val="clear" w:color="auto" w:fill="auto"/>
-            <w:noWrap/>
-            <w:vAlign w:val="bottom"/>
-            <w:hideMark/>
-          </w:tcPr>
-          <w:p>
-            <w:pPr>
-              <w:spacing w:after="0" w:line="240" w:lineRule="auto"/>
-              <w:rPr>
-                <w:rFonts w:ascii="Calibri" w:eastAsia="Times New Roman" w:hAnsi="Calibri" w:cs="Calibri"/>
-                <w:color w:val="000000"/>
-                <w:lang w:val="en-IN" w:eastAsia="en-IN"/>
-              </w:rPr>
-            </w:pPr>
-            <w:r>
-              <w:rPr>
-                <w:rFonts w:ascii="Calibri" w:eastAsia="Times New Roman" w:hAnsi="Calibri" w:cs="Calibri"/>
-                <w:color w:val="000000"/>
-                <w:lang w:val="en-IN" w:eastAsia="en-IN"/>
-              </w:rPr>
-              <w:t> </w:t>
-            </w:r>
-          </w:p>
-        </w:tc>
-        <w:tc>
-          <w:tcPr>
-            <w:tcW w:w="1234" w:type="dxa"/>
-            <w:tcBorders>
-              <w:top w:val="nil"/>
-              <w:left w:val="nil"/>
-              <w:bottom w:val="single" w:sz="4" w:space="0" w:color="auto"/>
-              <w:right w:val="single" w:sz="4" w:space="0" w:color="auto"/>
-            </w:tcBorders>
-            <w:shd w:val="clear" w:color="auto" w:fill="auto"/>
-            <w:noWrap/>
-            <w:vAlign w:val="bottom"/>
-            <w:hideMark/>
-          </w:tcPr>
-          <w:p>
-            <w:pPr>
-              <w:spacing w:after="0" w:line="240" w:lineRule="auto"/>
-              <w:rPr>
-                <w:rFonts w:ascii="Calibri" w:eastAsia="Times New Roman" w:hAnsi="Calibri" w:cs="Calibri"/>
-                <w:color w:val="000000"/>
-                <w:lang w:val="en-IN" w:eastAsia="en-IN"/>
-              </w:rPr>
-            </w:pPr>
-            <w:r>
-              <w:rPr>
-                <w:rFonts w:ascii="Calibri" w:eastAsia="Times New Roman" w:hAnsi="Calibri" w:cs="Calibri"/>
-                <w:color w:val="000000"/>
-                <w:lang w:val="en-IN" w:eastAsia="en-IN"/>
-              </w:rPr>
-              <w:t> </w:t>
-            </w:r>
-          </w:p>
-        </w:tc>
-        <w:tc>
-          <w:tcPr>
-            <w:tcW w:w="1234" w:type="dxa"/>
-            <w:tcBorders>
-              <w:top w:val="nil"/>
-              <w:left w:val="nil"/>
-              <w:bottom w:val="single" w:sz="4" w:space="0" w:color="auto"/>
-              <w:right w:val="single" w:sz="4" w:space="0" w:color="auto"/>
-            </w:tcBorders>
-            <w:shd w:val="clear" w:color="auto" w:fill="auto"/>
-            <w:noWrap/>
-            <w:vAlign w:val="bottom"/>
-            <w:hideMark/>
-          </w:tcPr>
-          <w:p>
-            <w:pPr>
-              <w:spacing w:after="0" w:line="240" w:lineRule="auto"/>
-              <w:rPr>
-                <w:rFonts w:ascii="Calibri" w:eastAsia="Times New Roman" w:hAnsi="Calibri" w:cs="Calibri"/>
-                <w:color w:val="000000"/>
-                <w:lang w:val="en-IN" w:eastAsia="en-IN"/>
-              </w:rPr>
-            </w:pPr>
-            <w:r>
-              <w:rPr>
-                <w:rFonts w:ascii="Calibri" w:eastAsia="Times New Roman" w:hAnsi="Calibri" w:cs="Calibri"/>
-                <w:color w:val="000000"/>
-                <w:lang w:val="en-IN" w:eastAsia="en-IN"/>
-              </w:rPr>
-              <w:t> </w:t>
-            </w:r>
+            <w:tcW w:w="236" w:type="dxa"/>
+            <w:tcBorders>
+              <w:top w:val="nil"/>
+              <w:left w:val="nil"/>
+              <w:bottom w:val="single" w:sz="4" w:space="0" w:color="auto"/>
+              <w:right w:val="single" w:sz="4" w:space="0" w:color="auto"/>
+            </w:tcBorders>
+            <w:shd w:val="clear" w:color="000000" w:fill="C6EFCE"/>
+          </w:tcPr>
+          <w:p>
+            <w:pPr>
+              <w:spacing w:after="0" w:line="240" w:lineRule="auto"/>
+              <w:rPr>
+                <w:rFonts w:ascii="Calibri" w:eastAsia="Times New Roman" w:hAnsi="Calibri" w:cs="Calibri"/>
+                <w:color w:val="006100"/>
+                <w:lang w:val="en-IN" w:eastAsia="en-IN"/>
+              </w:rPr>
+            </w:pPr>
           </w:p>
         </w:tc>
       </w:tr>
@@ -14330,7 +14264,7 @@
         </w:trPr>
         <w:tc>
           <w:tcPr>
-            <w:tcW w:w="2360" w:type="dxa"/>
+            <w:tcW w:w="1885" w:type="dxa"/>
             <w:tcBorders>
               <w:top w:val="nil"/>
               <w:left w:val="single" w:sz="4" w:space="0" w:color="auto"/>
@@ -14363,7 +14297,7 @@
         </w:tc>
         <w:tc>
           <w:tcPr>
-            <w:tcW w:w="1880" w:type="dxa"/>
+            <w:tcW w:w="1530" w:type="dxa"/>
             <w:tcBorders>
               <w:top w:val="nil"/>
               <w:left w:val="nil"/>
@@ -14396,7 +14330,7 @@
         </w:tc>
         <w:tc>
           <w:tcPr>
-            <w:tcW w:w="1142" w:type="dxa"/>
+            <w:tcW w:w="990" w:type="dxa"/>
             <w:tcBorders>
               <w:top w:val="nil"/>
               <w:left w:val="nil"/>
@@ -14430,7 +14364,7 @@
         </w:tc>
         <w:tc>
           <w:tcPr>
-            <w:tcW w:w="1417" w:type="dxa"/>
+            <w:tcW w:w="1350" w:type="dxa"/>
             <w:tcBorders>
               <w:top w:val="nil"/>
               <w:left w:val="nil"/>
@@ -14463,7 +14397,7 @@
         </w:tc>
         <w:tc>
           <w:tcPr>
-            <w:tcW w:w="1418" w:type="dxa"/>
+            <w:tcW w:w="1344" w:type="dxa"/>
             <w:tcBorders>
               <w:top w:val="nil"/>
               <w:left w:val="nil"/>
@@ -14496,134 +14430,55 @@
         </w:tc>
         <w:tc>
           <w:tcPr>
-            <w:tcW w:w="3465" w:type="dxa"/>
-            <w:tcBorders>
-              <w:top w:val="nil"/>
-              <w:left w:val="nil"/>
-              <w:bottom w:val="single" w:sz="4" w:space="0" w:color="auto"/>
-              <w:right w:val="single" w:sz="4" w:space="0" w:color="auto"/>
-            </w:tcBorders>
-            <w:shd w:val="clear" w:color="000000" w:fill="FFC7CE"/>
-            <w:noWrap/>
-            <w:vAlign w:val="bottom"/>
-            <w:hideMark/>
-          </w:tcPr>
-          <w:p>
-            <w:pPr>
-              <w:spacing w:after="0" w:line="240" w:lineRule="auto"/>
+            <w:tcW w:w="1344" w:type="dxa"/>
+            <w:tcBorders>
+              <w:top w:val="nil"/>
+              <w:left w:val="nil"/>
+              <w:bottom w:val="single" w:sz="4" w:space="0" w:color="auto"/>
+              <w:right w:val="nil"/>
+            </w:tcBorders>
+            <w:shd w:val="clear" w:color="000000" w:fill="C6EFCE"/>
+            <w:vAlign w:val="bottom"/>
+          </w:tcPr>
+          <w:p>
+            <w:pPr>
+              <w:spacing w:after="0" w:line="240" w:lineRule="auto"/>
+              <w:rPr>
+                <w:rFonts w:ascii="Calibri" w:eastAsia="Times New Roman" w:hAnsi="Calibri" w:cs="Calibri"/>
+                <w:color w:val="006100"/>
+                <w:lang w:val="en-IN" w:eastAsia="en-IN"/>
+              </w:rPr>
+            </w:pPr>
+            <w:r>
               <w:rPr>
                 <w:rFonts w:ascii="Calibri" w:eastAsia="Times New Roman" w:hAnsi="Calibri" w:cs="Calibri"/>
                 <w:color w:val="9C0006"/>
                 <w:lang w:val="en-IN" w:eastAsia="en-IN"/>
               </w:rPr>
-            </w:pPr>
-            <w:r>
-              <w:rPr>
-                <w:rFonts w:ascii="Calibri" w:eastAsia="Times New Roman" w:hAnsi="Calibri" w:cs="Calibri"/>
-                <w:color w:val="9C0006"/>
-                <w:lang w:val="en-IN" w:eastAsia="en-IN"/>
-              </w:rPr>
               <w:t> </w:t>
             </w:r>
           </w:p>
         </w:tc>
         <w:tc>
           <w:tcPr>
-            <w:tcW w:w="1234" w:type="dxa"/>
-            <w:tcBorders>
-              <w:top w:val="nil"/>
-              <w:left w:val="nil"/>
-              <w:bottom w:val="single" w:sz="4" w:space="0" w:color="auto"/>
-              <w:right w:val="single" w:sz="4" w:space="0" w:color="auto"/>
-            </w:tcBorders>
-            <w:shd w:val="clear" w:color="auto" w:fill="auto"/>
-            <w:noWrap/>
-            <w:vAlign w:val="bottom"/>
-            <w:hideMark/>
-          </w:tcPr>
-          <w:p>
-            <w:pPr>
-              <w:spacing w:after="0" w:line="240" w:lineRule="auto"/>
-              <w:rPr>
-                <w:rFonts w:ascii="Calibri" w:eastAsia="Times New Roman" w:hAnsi="Calibri" w:cs="Calibri"/>
-                <w:color w:val="000000"/>
-                <w:lang w:val="en-IN" w:eastAsia="en-IN"/>
-              </w:rPr>
-            </w:pPr>
-            <w:r>
-              <w:rPr>
-                <w:rFonts w:ascii="Calibri" w:eastAsia="Times New Roman" w:hAnsi="Calibri" w:cs="Calibri"/>
-                <w:color w:val="000000"/>
-                <w:lang w:val="en-IN" w:eastAsia="en-IN"/>
-              </w:rPr>
-              <w:t> </w:t>
-            </w:r>
-          </w:p>
-        </w:tc>
-        <w:tc>
-          <w:tcPr>
-            <w:tcW w:w="1234" w:type="dxa"/>
-            <w:tcBorders>
-              <w:top w:val="nil"/>
-              <w:left w:val="nil"/>
-              <w:bottom w:val="single" w:sz="4" w:space="0" w:color="auto"/>
-              <w:right w:val="single" w:sz="4" w:space="0" w:color="auto"/>
-            </w:tcBorders>
-            <w:shd w:val="clear" w:color="auto" w:fill="auto"/>
-            <w:noWrap/>
-            <w:vAlign w:val="bottom"/>
-            <w:hideMark/>
-          </w:tcPr>
-          <w:p>
-            <w:pPr>
-              <w:spacing w:after="0" w:line="240" w:lineRule="auto"/>
-              <w:rPr>
-                <w:rFonts w:ascii="Calibri" w:eastAsia="Times New Roman" w:hAnsi="Calibri" w:cs="Calibri"/>
-                <w:color w:val="000000"/>
-                <w:lang w:val="en-IN" w:eastAsia="en-IN"/>
-              </w:rPr>
-            </w:pPr>
-            <w:r>
-              <w:rPr>
-                <w:rFonts w:ascii="Calibri" w:eastAsia="Times New Roman" w:hAnsi="Calibri" w:cs="Calibri"/>
-                <w:color w:val="000000"/>
-                <w:lang w:val="en-IN" w:eastAsia="en-IN"/>
-              </w:rPr>
-              <w:t> </w:t>
-            </w:r>
-          </w:p>
-        </w:tc>
-        <w:tc>
-          <w:tcPr>
-            <w:tcW w:w="1234" w:type="dxa"/>
-            <w:tcBorders>
-              <w:top w:val="nil"/>
-              <w:left w:val="nil"/>
-              <w:bottom w:val="single" w:sz="4" w:space="0" w:color="auto"/>
-              <w:right w:val="single" w:sz="4" w:space="0" w:color="auto"/>
-            </w:tcBorders>
-            <w:shd w:val="clear" w:color="auto" w:fill="auto"/>
-            <w:noWrap/>
-            <w:vAlign w:val="bottom"/>
-            <w:hideMark/>
-          </w:tcPr>
-          <w:p>
-            <w:pPr>
-              <w:spacing w:after="0" w:line="240" w:lineRule="auto"/>
-              <w:rPr>
-                <w:rFonts w:ascii="Calibri" w:eastAsia="Times New Roman" w:hAnsi="Calibri" w:cs="Calibri"/>
-                <w:color w:val="000000"/>
-                <w:lang w:val="en-IN" w:eastAsia="en-IN"/>
-              </w:rPr>
-            </w:pPr>
-            <w:r>
-              <w:rPr>
-                <w:rFonts w:ascii="Calibri" w:eastAsia="Times New Roman" w:hAnsi="Calibri" w:cs="Calibri"/>
-                <w:color w:val="000000"/>
-                <w:lang w:val="en-IN" w:eastAsia="en-IN"/>
-              </w:rPr>
-              <w:t> </w:t>
-            </w:r>
+            <w:tcW w:w="236" w:type="dxa"/>
+            <w:tcBorders>
+              <w:top w:val="nil"/>
+              <w:left w:val="nil"/>
+              <w:bottom w:val="single" w:sz="4" w:space="0" w:color="auto"/>
+              <w:right w:val="single" w:sz="4" w:space="0" w:color="auto"/>
+            </w:tcBorders>
+            <w:shd w:val="clear" w:color="000000" w:fill="C6EFCE"/>
+          </w:tcPr>
+          <w:p>
+            <w:pPr>
+              <w:spacing w:after="0" w:line="240" w:lineRule="auto"/>
+              <w:rPr>
+                <w:rFonts w:ascii="Calibri" w:eastAsia="Times New Roman" w:hAnsi="Calibri" w:cs="Calibri"/>
+                <w:color w:val="006100"/>
+                <w:lang w:val="en-IN" w:eastAsia="en-IN"/>
+              </w:rPr>
+            </w:pPr>
           </w:p>
         </w:tc>
       </w:tr>
@@ -14633,7 +14488,7 @@
         </w:trPr>
         <w:tc>
           <w:tcPr>
-            <w:tcW w:w="2360" w:type="dxa"/>
+            <w:tcW w:w="1885" w:type="dxa"/>
             <w:tcBorders>
               <w:top w:val="nil"/>
               <w:left w:val="single" w:sz="4" w:space="0" w:color="auto"/>
@@ -14666,7 +14521,7 @@
         </w:tc>
         <w:tc>
           <w:tcPr>
-            <w:tcW w:w="1880" w:type="dxa"/>
+            <w:tcW w:w="1530" w:type="dxa"/>
             <w:tcBorders>
               <w:top w:val="nil"/>
               <w:left w:val="nil"/>
@@ -14699,7 +14554,7 @@
         </w:tc>
         <w:tc>
           <w:tcPr>
-            <w:tcW w:w="1142" w:type="dxa"/>
+            <w:tcW w:w="990" w:type="dxa"/>
             <w:tcBorders>
               <w:top w:val="nil"/>
               <w:left w:val="nil"/>
@@ -14733,7 +14588,7 @@
         </w:tc>
         <w:tc>
           <w:tcPr>
-            <w:tcW w:w="1417" w:type="dxa"/>
+            <w:tcW w:w="1350" w:type="dxa"/>
             <w:tcBorders>
               <w:top w:val="nil"/>
               <w:left w:val="nil"/>
@@ -14766,7 +14621,7 @@
         </w:tc>
         <w:tc>
           <w:tcPr>
-            <w:tcW w:w="1418" w:type="dxa"/>
+            <w:tcW w:w="1344" w:type="dxa"/>
             <w:tcBorders>
               <w:top w:val="nil"/>
               <w:left w:val="nil"/>
@@ -14799,17 +14654,15 @@
         </w:tc>
         <w:tc>
           <w:tcPr>
-            <w:tcW w:w="3465" w:type="dxa"/>
-            <w:tcBorders>
-              <w:top w:val="nil"/>
-              <w:left w:val="nil"/>
-              <w:bottom w:val="single" w:sz="4" w:space="0" w:color="auto"/>
-              <w:right w:val="single" w:sz="4" w:space="0" w:color="auto"/>
+            <w:tcW w:w="1344" w:type="dxa"/>
+            <w:tcBorders>
+              <w:top w:val="nil"/>
+              <w:left w:val="nil"/>
+              <w:bottom w:val="single" w:sz="4" w:space="0" w:color="auto"/>
+              <w:right w:val="nil"/>
             </w:tcBorders>
             <w:shd w:val="clear" w:color="000000" w:fill="FFC7CE"/>
-            <w:noWrap/>
-            <w:vAlign w:val="bottom"/>
-            <w:hideMark/>
+            <w:vAlign w:val="bottom"/>
           </w:tcPr>
           <w:p>
             <w:pPr>
@@ -14832,104 +14685,24 @@
         </w:tc>
         <w:tc>
           <w:tcPr>
-            <w:tcW w:w="1234" w:type="dxa"/>
-            <w:tcBorders>
-              <w:top w:val="nil"/>
-              <w:left w:val="nil"/>
-              <w:bottom w:val="single" w:sz="4" w:space="0" w:color="auto"/>
-              <w:right w:val="single" w:sz="4" w:space="0" w:color="auto"/>
-            </w:tcBorders>
-            <w:shd w:val="clear" w:color="auto" w:fill="auto"/>
-            <w:noWrap/>
-            <w:vAlign w:val="bottom"/>
-            <w:hideMark/>
-          </w:tcPr>
-          <w:p>
-            <w:pPr>
-              <w:spacing w:after="0" w:line="240" w:lineRule="auto"/>
-              <w:jc w:val="right"/>
-              <w:rPr>
-                <w:rFonts w:ascii="Calibri" w:eastAsia="Times New Roman" w:hAnsi="Calibri" w:cs="Calibri"/>
-                <w:color w:val="000000"/>
-                <w:lang w:val="en-IN" w:eastAsia="en-IN"/>
-              </w:rPr>
-            </w:pPr>
-            <w:r>
-              <w:rPr>
-                <w:rFonts w:ascii="Calibri" w:eastAsia="Times New Roman" w:hAnsi="Calibri" w:cs="Calibri"/>
-                <w:color w:val="000000"/>
-                <w:lang w:val="en-IN" w:eastAsia="en-IN"/>
-              </w:rPr>
-              <w:t>999</w:t>
-            </w:r>
-          </w:p>
-        </w:tc>
-        <w:tc>
-          <w:tcPr>
-            <w:tcW w:w="1234" w:type="dxa"/>
-            <w:tcBorders>
-              <w:top w:val="nil"/>
-              <w:left w:val="nil"/>
-              <w:bottom w:val="single" w:sz="4" w:space="0" w:color="auto"/>
-              <w:right w:val="single" w:sz="4" w:space="0" w:color="auto"/>
-            </w:tcBorders>
-            <w:shd w:val="clear" w:color="auto" w:fill="auto"/>
-            <w:noWrap/>
-            <w:vAlign w:val="bottom"/>
-            <w:hideMark/>
-          </w:tcPr>
-          <w:p>
-            <w:pPr>
-              <w:spacing w:after="0" w:line="240" w:lineRule="auto"/>
-              <w:jc w:val="right"/>
-              <w:rPr>
-                <w:rFonts w:ascii="Calibri" w:eastAsia="Times New Roman" w:hAnsi="Calibri" w:cs="Calibri"/>
-                <w:color w:val="000000"/>
-                <w:lang w:val="en-IN" w:eastAsia="en-IN"/>
-              </w:rPr>
-            </w:pPr>
-            <w:r>
-              <w:rPr>
-                <w:rFonts w:ascii="Calibri" w:eastAsia="Times New Roman" w:hAnsi="Calibri" w:cs="Calibri"/>
-                <w:color w:val="000000"/>
-                <w:lang w:val="en-IN" w:eastAsia="en-IN"/>
-              </w:rPr>
-              <w:t>10</w:t>
-            </w:r>
-          </w:p>
-        </w:tc>
-        <w:tc>
-          <w:tcPr>
-            <w:tcW w:w="1234" w:type="dxa"/>
-            <w:tcBorders>
-              <w:top w:val="nil"/>
-              <w:left w:val="nil"/>
-              <w:bottom w:val="single" w:sz="4" w:space="0" w:color="auto"/>
-              <w:right w:val="single" w:sz="4" w:space="0" w:color="auto"/>
-            </w:tcBorders>
-            <w:shd w:val="clear" w:color="auto" w:fill="auto"/>
-            <w:noWrap/>
-            <w:vAlign w:val="bottom"/>
-            <w:hideMark/>
-          </w:tcPr>
-          <w:p>
-            <w:pPr>
-              <w:spacing w:after="0" w:line="240" w:lineRule="auto"/>
-              <w:jc w:val="right"/>
-              <w:rPr>
-                <w:rFonts w:ascii="Calibri" w:eastAsia="Times New Roman" w:hAnsi="Calibri" w:cs="Calibri"/>
-                <w:color w:val="000000"/>
-                <w:lang w:val="en-IN" w:eastAsia="en-IN"/>
-              </w:rPr>
-            </w:pPr>
-            <w:r>
-              <w:rPr>
-                <w:rFonts w:ascii="Calibri" w:eastAsia="Times New Roman" w:hAnsi="Calibri" w:cs="Calibri"/>
-                <w:color w:val="000000"/>
-                <w:lang w:val="en-IN" w:eastAsia="en-IN"/>
-              </w:rPr>
-              <w:t>9990</w:t>
-            </w:r>
+            <w:tcW w:w="236" w:type="dxa"/>
+            <w:tcBorders>
+              <w:top w:val="nil"/>
+              <w:left w:val="nil"/>
+              <w:bottom w:val="single" w:sz="4" w:space="0" w:color="auto"/>
+              <w:right w:val="single" w:sz="4" w:space="0" w:color="auto"/>
+            </w:tcBorders>
+            <w:shd w:val="clear" w:color="000000" w:fill="FFC7CE"/>
+          </w:tcPr>
+          <w:p>
+            <w:pPr>
+              <w:spacing w:after="0" w:line="240" w:lineRule="auto"/>
+              <w:rPr>
+                <w:rFonts w:ascii="Calibri" w:eastAsia="Times New Roman" w:hAnsi="Calibri" w:cs="Calibri"/>
+                <w:color w:val="9C0006"/>
+                <w:lang w:val="en-IN" w:eastAsia="en-IN"/>
+              </w:rPr>
+            </w:pPr>
           </w:p>
         </w:tc>
       </w:tr>
@@ -14939,7 +14712,7 @@
         </w:trPr>
         <w:tc>
           <w:tcPr>
-            <w:tcW w:w="2360" w:type="dxa"/>
+            <w:tcW w:w="1885" w:type="dxa"/>
             <w:tcBorders>
               <w:top w:val="nil"/>
               <w:left w:val="single" w:sz="4" w:space="0" w:color="auto"/>
@@ -14972,7 +14745,7 @@
         </w:tc>
         <w:tc>
           <w:tcPr>
-            <w:tcW w:w="1880" w:type="dxa"/>
+            <w:tcW w:w="1530" w:type="dxa"/>
             <w:tcBorders>
               <w:top w:val="nil"/>
               <w:left w:val="nil"/>
@@ -15005,7 +14778,7 @@
         </w:tc>
         <w:tc>
           <w:tcPr>
-            <w:tcW w:w="1142" w:type="dxa"/>
+            <w:tcW w:w="990" w:type="dxa"/>
             <w:tcBorders>
               <w:top w:val="nil"/>
               <w:left w:val="nil"/>
@@ -15039,7 +14812,7 @@
         </w:tc>
         <w:tc>
           <w:tcPr>
-            <w:tcW w:w="1417" w:type="dxa"/>
+            <w:tcW w:w="1350" w:type="dxa"/>
             <w:tcBorders>
               <w:top w:val="nil"/>
               <w:left w:val="nil"/>
@@ -15072,7 +14845,7 @@
         </w:tc>
         <w:tc>
           <w:tcPr>
-            <w:tcW w:w="1418" w:type="dxa"/>
+            <w:tcW w:w="1344" w:type="dxa"/>
             <w:tcBorders>
               <w:top w:val="nil"/>
               <w:left w:val="nil"/>
@@ -15105,17 +14878,15 @@
         </w:tc>
         <w:tc>
           <w:tcPr>
-            <w:tcW w:w="3465" w:type="dxa"/>
-            <w:tcBorders>
-              <w:top w:val="nil"/>
-              <w:left w:val="nil"/>
-              <w:bottom w:val="single" w:sz="4" w:space="0" w:color="auto"/>
-              <w:right w:val="single" w:sz="4" w:space="0" w:color="auto"/>
+            <w:tcW w:w="1344" w:type="dxa"/>
+            <w:tcBorders>
+              <w:top w:val="nil"/>
+              <w:left w:val="nil"/>
+              <w:bottom w:val="single" w:sz="4" w:space="0" w:color="auto"/>
+              <w:right w:val="nil"/>
             </w:tcBorders>
             <w:shd w:val="clear" w:color="000000" w:fill="C6EFCE"/>
-            <w:noWrap/>
-            <w:vAlign w:val="bottom"/>
-            <w:hideMark/>
+            <w:vAlign w:val="bottom"/>
           </w:tcPr>
           <w:p>
             <w:pPr>
@@ -15138,101 +14909,24 @@
         </w:tc>
         <w:tc>
           <w:tcPr>
-            <w:tcW w:w="1234" w:type="dxa"/>
-            <w:tcBorders>
-              <w:top w:val="nil"/>
-              <w:left w:val="nil"/>
-              <w:bottom w:val="single" w:sz="4" w:space="0" w:color="auto"/>
-              <w:right w:val="single" w:sz="4" w:space="0" w:color="auto"/>
-            </w:tcBorders>
-            <w:shd w:val="clear" w:color="auto" w:fill="auto"/>
-            <w:noWrap/>
-            <w:vAlign w:val="bottom"/>
-            <w:hideMark/>
-          </w:tcPr>
-          <w:p>
-            <w:pPr>
-              <w:spacing w:after="0" w:line="240" w:lineRule="auto"/>
-              <w:rPr>
-                <w:rFonts w:ascii="Calibri" w:eastAsia="Times New Roman" w:hAnsi="Calibri" w:cs="Calibri"/>
-                <w:color w:val="000000"/>
-                <w:lang w:val="en-IN" w:eastAsia="en-IN"/>
-              </w:rPr>
-            </w:pPr>
-            <w:r>
-              <w:rPr>
-                <w:rFonts w:ascii="Calibri" w:eastAsia="Times New Roman" w:hAnsi="Calibri" w:cs="Calibri"/>
-                <w:color w:val="000000"/>
-                <w:lang w:val="en-IN" w:eastAsia="en-IN"/>
-              </w:rPr>
-              <w:t> </w:t>
-            </w:r>
-          </w:p>
-        </w:tc>
-        <w:tc>
-          <w:tcPr>
-            <w:tcW w:w="1234" w:type="dxa"/>
-            <w:tcBorders>
-              <w:top w:val="nil"/>
-              <w:left w:val="nil"/>
-              <w:bottom w:val="single" w:sz="4" w:space="0" w:color="auto"/>
-              <w:right w:val="single" w:sz="4" w:space="0" w:color="auto"/>
-            </w:tcBorders>
-            <w:shd w:val="clear" w:color="auto" w:fill="auto"/>
-            <w:noWrap/>
-            <w:vAlign w:val="bottom"/>
-            <w:hideMark/>
-          </w:tcPr>
-          <w:p>
-            <w:pPr>
-              <w:spacing w:after="0" w:line="240" w:lineRule="auto"/>
-              <w:rPr>
-                <w:rFonts w:ascii="Calibri" w:eastAsia="Times New Roman" w:hAnsi="Calibri" w:cs="Calibri"/>
-                <w:color w:val="000000"/>
-                <w:lang w:val="en-IN" w:eastAsia="en-IN"/>
-              </w:rPr>
-            </w:pPr>
-            <w:r>
-              <w:rPr>
-                <w:rFonts w:ascii="Calibri" w:eastAsia="Times New Roman" w:hAnsi="Calibri" w:cs="Calibri"/>
-                <w:color w:val="000000"/>
-                <w:lang w:val="en-IN" w:eastAsia="en-IN"/>
-              </w:rPr>
-              <w:t> </w:t>
-            </w:r>
-          </w:p>
-        </w:tc>
-        <w:tc>
-          <w:tcPr>
-            <w:tcW w:w="1234" w:type="dxa"/>
-            <w:tcBorders>
-              <w:top w:val="nil"/>
-              <w:left w:val="nil"/>
-              <w:bottom w:val="single" w:sz="4" w:space="0" w:color="auto"/>
-              <w:right w:val="single" w:sz="4" w:space="0" w:color="auto"/>
-            </w:tcBorders>
-            <w:shd w:val="clear" w:color="auto" w:fill="auto"/>
-            <w:noWrap/>
-            <w:vAlign w:val="bottom"/>
-            <w:hideMark/>
-          </w:tcPr>
-          <w:p>
-            <w:pPr>
-              <w:spacing w:after="0" w:line="240" w:lineRule="auto"/>
-              <w:rPr>
-                <w:rFonts w:ascii="Calibri" w:eastAsia="Times New Roman" w:hAnsi="Calibri" w:cs="Calibri"/>
-                <w:color w:val="000000"/>
-                <w:lang w:val="en-IN" w:eastAsia="en-IN"/>
-              </w:rPr>
-            </w:pPr>
-            <w:r>
-              <w:rPr>
-                <w:rFonts w:ascii="Calibri" w:eastAsia="Times New Roman" w:hAnsi="Calibri" w:cs="Calibri"/>
-                <w:color w:val="000000"/>
-                <w:lang w:val="en-IN" w:eastAsia="en-IN"/>
-              </w:rPr>
-              <w:t> </w:t>
-            </w:r>
+            <w:tcW w:w="236" w:type="dxa"/>
+            <w:tcBorders>
+              <w:top w:val="nil"/>
+              <w:left w:val="nil"/>
+              <w:bottom w:val="single" w:sz="4" w:space="0" w:color="auto"/>
+              <w:right w:val="single" w:sz="4" w:space="0" w:color="auto"/>
+            </w:tcBorders>
+            <w:shd w:val="clear" w:color="000000" w:fill="C6EFCE"/>
+          </w:tcPr>
+          <w:p>
+            <w:pPr>
+              <w:spacing w:after="0" w:line="240" w:lineRule="auto"/>
+              <w:rPr>
+                <w:rFonts w:ascii="Calibri" w:eastAsia="Times New Roman" w:hAnsi="Calibri" w:cs="Calibri"/>
+                <w:color w:val="006100"/>
+                <w:lang w:val="en-IN" w:eastAsia="en-IN"/>
+              </w:rPr>
+            </w:pPr>
           </w:p>
         </w:tc>
       </w:tr>
@@ -15275,7 +14969,7 @@
     </w:p>
     <w:tbl>
       <w:tblPr>
-        <w:tblW w:w="13132" w:type="dxa"/>
+        <w:tblW w:w="10435" w:type="dxa"/>
         <w:tblInd w:w="113" w:type="dxa"/>
         <w:tblLook w:val="04A0" w:firstRow="1" w:lastRow="0" w:firstColumn="1" w:lastColumn="0" w:noHBand="0" w:noVBand="1"/>
       </w:tblPr>
@@ -15286,9 +14980,7 @@
         <w:gridCol w:w="1280"/>
         <w:gridCol w:w="1234"/>
         <w:gridCol w:w="1234"/>
-        <w:gridCol w:w="3186"/>
-        <w:gridCol w:w="1234"/>
-        <w:gridCol w:w="1234"/>
+        <w:gridCol w:w="2541"/>
       </w:tblGrid>
       <w:tr>
         <w:trPr>
@@ -15428,7 +15120,7 @@
         </w:tc>
         <w:tc>
           <w:tcPr>
-            <w:tcW w:w="1180" w:type="dxa"/>
+            <w:tcW w:w="1234" w:type="dxa"/>
             <w:tcBorders>
               <w:top w:val="single" w:sz="4" w:space="0" w:color="auto"/>
               <w:left w:val="nil"/>
@@ -15461,7 +15153,7 @@
         </w:tc>
         <w:tc>
           <w:tcPr>
-            <w:tcW w:w="1100" w:type="dxa"/>
+            <w:tcW w:w="1234" w:type="dxa"/>
             <w:tcBorders>
               <w:top w:val="single" w:sz="4" w:space="0" w:color="auto"/>
               <w:left w:val="nil"/>
@@ -15494,7 +15186,7 @@
         </w:tc>
         <w:tc>
           <w:tcPr>
-            <w:tcW w:w="3186" w:type="dxa"/>
+            <w:tcW w:w="2541" w:type="dxa"/>
             <w:tcBorders>
               <w:top w:val="single" w:sz="4" w:space="0" w:color="auto"/>
               <w:left w:val="nil"/>
@@ -15522,72 +15214,6 @@
                 <w:lang w:val="en-IN" w:eastAsia="en-IN"/>
               </w:rPr>
               <w:t>constraint3</w:t>
-            </w:r>
-          </w:p>
-        </w:tc>
-        <w:tc>
-          <w:tcPr>
-            <w:tcW w:w="1120" w:type="dxa"/>
-            <w:tcBorders>
-              <w:top w:val="single" w:sz="4" w:space="0" w:color="auto"/>
-              <w:left w:val="nil"/>
-              <w:bottom w:val="single" w:sz="4" w:space="0" w:color="auto"/>
-              <w:right w:val="single" w:sz="4" w:space="0" w:color="auto"/>
-            </w:tcBorders>
-            <w:shd w:val="clear" w:color="auto" w:fill="auto"/>
-            <w:noWrap/>
-            <w:vAlign w:val="bottom"/>
-            <w:hideMark/>
-          </w:tcPr>
-          <w:p>
-            <w:pPr>
-              <w:spacing w:after="0" w:line="240" w:lineRule="auto"/>
-              <w:rPr>
-                <w:rFonts w:ascii="Calibri" w:eastAsia="Times New Roman" w:hAnsi="Calibri" w:cs="Calibri"/>
-                <w:color w:val="000000"/>
-                <w:lang w:val="en-IN" w:eastAsia="en-IN"/>
-              </w:rPr>
-            </w:pPr>
-            <w:r>
-              <w:rPr>
-                <w:rFonts w:ascii="Calibri" w:eastAsia="Times New Roman" w:hAnsi="Calibri" w:cs="Calibri"/>
-                <w:color w:val="000000"/>
-                <w:lang w:val="en-IN" w:eastAsia="en-IN"/>
-              </w:rPr>
-              <w:t>constraint4</w:t>
-            </w:r>
-          </w:p>
-        </w:tc>
-        <w:tc>
-          <w:tcPr>
-            <w:tcW w:w="1120" w:type="dxa"/>
-            <w:tcBorders>
-              <w:top w:val="single" w:sz="4" w:space="0" w:color="auto"/>
-              <w:left w:val="nil"/>
-              <w:bottom w:val="single" w:sz="4" w:space="0" w:color="auto"/>
-              <w:right w:val="single" w:sz="4" w:space="0" w:color="auto"/>
-            </w:tcBorders>
-            <w:shd w:val="clear" w:color="auto" w:fill="auto"/>
-            <w:noWrap/>
-            <w:vAlign w:val="bottom"/>
-            <w:hideMark/>
-          </w:tcPr>
-          <w:p>
-            <w:pPr>
-              <w:spacing w:after="0" w:line="240" w:lineRule="auto"/>
-              <w:rPr>
-                <w:rFonts w:ascii="Calibri" w:eastAsia="Times New Roman" w:hAnsi="Calibri" w:cs="Calibri"/>
-                <w:color w:val="000000"/>
-                <w:lang w:val="en-IN" w:eastAsia="en-IN"/>
-              </w:rPr>
-            </w:pPr>
-            <w:r>
-              <w:rPr>
-                <w:rFonts w:ascii="Calibri" w:eastAsia="Times New Roman" w:hAnsi="Calibri" w:cs="Calibri"/>
-                <w:color w:val="000000"/>
-                <w:lang w:val="en-IN" w:eastAsia="en-IN"/>
-              </w:rPr>
-              <w:t>constraint5</w:t>
             </w:r>
           </w:p>
         </w:tc>
@@ -15733,7 +15359,7 @@
         </w:tc>
         <w:tc>
           <w:tcPr>
-            <w:tcW w:w="1180" w:type="dxa"/>
+            <w:tcW w:w="1234" w:type="dxa"/>
             <w:tcBorders>
               <w:top w:val="nil"/>
               <w:left w:val="nil"/>
@@ -15766,7 +15392,7 @@
         </w:tc>
         <w:tc>
           <w:tcPr>
-            <w:tcW w:w="1100" w:type="dxa"/>
+            <w:tcW w:w="1234" w:type="dxa"/>
             <w:tcBorders>
               <w:top w:val="nil"/>
               <w:left w:val="nil"/>
@@ -15799,7 +15425,7 @@
         </w:tc>
         <w:tc>
           <w:tcPr>
-            <w:tcW w:w="3186" w:type="dxa"/>
+            <w:tcW w:w="2541" w:type="dxa"/>
             <w:tcBorders>
               <w:top w:val="nil"/>
               <w:left w:val="nil"/>
@@ -15826,109 +15452,7 @@
                 <w:color w:val="000000"/>
                 <w:lang w:val="en-IN" w:eastAsia="en-IN"/>
               </w:rPr>
-              <w:t>check Like(</w:t>
-            </w:r>
-            <w:proofErr w:type="spellStart"/>
-            <w:r>
-              <w:rPr>
-                <w:rFonts w:ascii="Calibri" w:eastAsia="Times New Roman" w:hAnsi="Calibri" w:cs="Calibri"/>
-                <w:color w:val="000000"/>
-                <w:lang w:val="en-IN" w:eastAsia="en-IN"/>
-              </w:rPr>
-              <w:t>SocietyID</w:t>
-            </w:r>
-            <w:proofErr w:type="spellEnd"/>
-            <w:r>
-              <w:rPr>
-                <w:rFonts w:ascii="Calibri" w:eastAsia="Times New Roman" w:hAnsi="Calibri" w:cs="Calibri"/>
-                <w:color w:val="000000"/>
-                <w:lang w:val="en-IN" w:eastAsia="en-IN"/>
-              </w:rPr>
-              <w:t xml:space="preserve"> + </w:t>
-            </w:r>
-            <w:proofErr w:type="spellStart"/>
-            <w:r>
-              <w:rPr>
-                <w:rFonts w:ascii="Calibri" w:eastAsia="Times New Roman" w:hAnsi="Calibri" w:cs="Calibri"/>
-                <w:color w:val="000000"/>
-                <w:lang w:val="en-IN" w:eastAsia="en-IN"/>
-              </w:rPr>
-              <w:t>PollNumber</w:t>
-            </w:r>
-            <w:proofErr w:type="spellEnd"/>
-            <w:r>
-              <w:rPr>
-                <w:rFonts w:ascii="Calibri" w:eastAsia="Times New Roman" w:hAnsi="Calibri" w:cs="Calibri"/>
-                <w:color w:val="000000"/>
-                <w:lang w:val="en-IN" w:eastAsia="en-IN"/>
-              </w:rPr>
-              <w:t>)</w:t>
-            </w:r>
-          </w:p>
-        </w:tc>
-        <w:tc>
-          <w:tcPr>
-            <w:tcW w:w="1120" w:type="dxa"/>
-            <w:tcBorders>
-              <w:top w:val="nil"/>
-              <w:left w:val="nil"/>
-              <w:bottom w:val="single" w:sz="4" w:space="0" w:color="auto"/>
-              <w:right w:val="single" w:sz="4" w:space="0" w:color="auto"/>
-            </w:tcBorders>
-            <w:shd w:val="clear" w:color="auto" w:fill="auto"/>
-            <w:noWrap/>
-            <w:vAlign w:val="bottom"/>
-            <w:hideMark/>
-          </w:tcPr>
-          <w:p>
-            <w:pPr>
-              <w:spacing w:after="0" w:line="240" w:lineRule="auto"/>
-              <w:rPr>
-                <w:rFonts w:ascii="Calibri" w:eastAsia="Times New Roman" w:hAnsi="Calibri" w:cs="Calibri"/>
-                <w:color w:val="000000"/>
-                <w:lang w:val="en-IN" w:eastAsia="en-IN"/>
-              </w:rPr>
-            </w:pPr>
-            <w:r>
-              <w:rPr>
-                <w:rFonts w:ascii="Calibri" w:eastAsia="Times New Roman" w:hAnsi="Calibri" w:cs="Calibri"/>
-                <w:color w:val="000000"/>
-                <w:lang w:val="en-IN" w:eastAsia="en-IN"/>
-              </w:rPr>
-              <w:t> </w:t>
-            </w:r>
-          </w:p>
-        </w:tc>
-        <w:tc>
-          <w:tcPr>
-            <w:tcW w:w="1120" w:type="dxa"/>
-            <w:tcBorders>
-              <w:top w:val="nil"/>
-              <w:left w:val="nil"/>
-              <w:bottom w:val="single" w:sz="4" w:space="0" w:color="auto"/>
-              <w:right w:val="single" w:sz="4" w:space="0" w:color="auto"/>
-            </w:tcBorders>
-            <w:shd w:val="clear" w:color="auto" w:fill="auto"/>
-            <w:noWrap/>
-            <w:vAlign w:val="bottom"/>
-            <w:hideMark/>
-          </w:tcPr>
-          <w:p>
-            <w:pPr>
-              <w:spacing w:after="0" w:line="240" w:lineRule="auto"/>
-              <w:rPr>
-                <w:rFonts w:ascii="Calibri" w:eastAsia="Times New Roman" w:hAnsi="Calibri" w:cs="Calibri"/>
-                <w:color w:val="000000"/>
-                <w:lang w:val="en-IN" w:eastAsia="en-IN"/>
-              </w:rPr>
-            </w:pPr>
-            <w:r>
-              <w:rPr>
-                <w:rFonts w:ascii="Calibri" w:eastAsia="Times New Roman" w:hAnsi="Calibri" w:cs="Calibri"/>
-                <w:color w:val="000000"/>
-                <w:lang w:val="en-IN" w:eastAsia="en-IN"/>
-              </w:rPr>
-              <w:t> </w:t>
+              <w:t>check Like(SocietyID + PollNumber)</w:t>
             </w:r>
           </w:p>
         </w:tc>
@@ -15960,7 +15484,6 @@
                 <w:lang w:val="en-IN" w:eastAsia="en-IN"/>
               </w:rPr>
             </w:pPr>
-            <w:proofErr w:type="spellStart"/>
             <w:r>
               <w:rPr>
                 <w:rFonts w:ascii="Calibri" w:eastAsia="Times New Roman" w:hAnsi="Calibri" w:cs="Calibri"/>
@@ -15969,7 +15492,6 @@
               </w:rPr>
               <w:t>SocietyID</w:t>
             </w:r>
-            <w:proofErr w:type="spellEnd"/>
           </w:p>
         </w:tc>
         <w:tc>
@@ -16074,7 +15596,7 @@
         </w:tc>
         <w:tc>
           <w:tcPr>
-            <w:tcW w:w="1180" w:type="dxa"/>
+            <w:tcW w:w="1234" w:type="dxa"/>
             <w:tcBorders>
               <w:top w:val="nil"/>
               <w:left w:val="nil"/>
@@ -16107,7 +15629,7 @@
         </w:tc>
         <w:tc>
           <w:tcPr>
-            <w:tcW w:w="1100" w:type="dxa"/>
+            <w:tcW w:w="1234" w:type="dxa"/>
             <w:tcBorders>
               <w:top w:val="nil"/>
               <w:left w:val="nil"/>
@@ -16140,7 +15662,7 @@
         </w:tc>
         <w:tc>
           <w:tcPr>
-            <w:tcW w:w="3186" w:type="dxa"/>
+            <w:tcW w:w="2541" w:type="dxa"/>
             <w:tcBorders>
               <w:top w:val="nil"/>
               <w:left w:val="nil"/>
@@ -16167,91 +15689,7 @@
                 <w:color w:val="000000"/>
                 <w:lang w:val="en-IN" w:eastAsia="en-IN"/>
               </w:rPr>
-              <w:t xml:space="preserve">check In(…List of </w:t>
-            </w:r>
-            <w:proofErr w:type="spellStart"/>
-            <w:r>
-              <w:rPr>
-                <w:rFonts w:ascii="Calibri" w:eastAsia="Times New Roman" w:hAnsi="Calibri" w:cs="Calibri"/>
-                <w:color w:val="000000"/>
-                <w:lang w:val="en-IN" w:eastAsia="en-IN"/>
-              </w:rPr>
-              <w:t>Socites</w:t>
-            </w:r>
-            <w:proofErr w:type="spellEnd"/>
-            <w:r>
-              <w:rPr>
-                <w:rFonts w:ascii="Calibri" w:eastAsia="Times New Roman" w:hAnsi="Calibri" w:cs="Calibri"/>
-                <w:color w:val="000000"/>
-                <w:lang w:val="en-IN" w:eastAsia="en-IN"/>
-              </w:rPr>
-              <w:t>...)</w:t>
-            </w:r>
-          </w:p>
-        </w:tc>
-        <w:tc>
-          <w:tcPr>
-            <w:tcW w:w="1120" w:type="dxa"/>
-            <w:tcBorders>
-              <w:top w:val="nil"/>
-              <w:left w:val="nil"/>
-              <w:bottom w:val="single" w:sz="4" w:space="0" w:color="auto"/>
-              <w:right w:val="single" w:sz="4" w:space="0" w:color="auto"/>
-            </w:tcBorders>
-            <w:shd w:val="clear" w:color="auto" w:fill="auto"/>
-            <w:noWrap/>
-            <w:vAlign w:val="bottom"/>
-            <w:hideMark/>
-          </w:tcPr>
-          <w:p>
-            <w:pPr>
-              <w:spacing w:after="0" w:line="240" w:lineRule="auto"/>
-              <w:rPr>
-                <w:rFonts w:ascii="Calibri" w:eastAsia="Times New Roman" w:hAnsi="Calibri" w:cs="Calibri"/>
-                <w:color w:val="000000"/>
-                <w:lang w:val="en-IN" w:eastAsia="en-IN"/>
-              </w:rPr>
-            </w:pPr>
-            <w:r>
-              <w:rPr>
-                <w:rFonts w:ascii="Calibri" w:eastAsia="Times New Roman" w:hAnsi="Calibri" w:cs="Calibri"/>
-                <w:color w:val="000000"/>
-                <w:lang w:val="en-IN" w:eastAsia="en-IN"/>
-              </w:rPr>
-              <w:t> </w:t>
-            </w:r>
-          </w:p>
-        </w:tc>
-        <w:tc>
-          <w:tcPr>
-            <w:tcW w:w="1120" w:type="dxa"/>
-            <w:tcBorders>
-              <w:top w:val="nil"/>
-              <w:left w:val="nil"/>
-              <w:bottom w:val="single" w:sz="4" w:space="0" w:color="auto"/>
-              <w:right w:val="single" w:sz="4" w:space="0" w:color="auto"/>
-            </w:tcBorders>
-            <w:shd w:val="clear" w:color="auto" w:fill="auto"/>
-            <w:noWrap/>
-            <w:vAlign w:val="bottom"/>
-            <w:hideMark/>
-          </w:tcPr>
-          <w:p>
-            <w:pPr>
-              <w:spacing w:after="0" w:line="240" w:lineRule="auto"/>
-              <w:rPr>
-                <w:rFonts w:ascii="Calibri" w:eastAsia="Times New Roman" w:hAnsi="Calibri" w:cs="Calibri"/>
-                <w:color w:val="000000"/>
-                <w:lang w:val="en-IN" w:eastAsia="en-IN"/>
-              </w:rPr>
-            </w:pPr>
-            <w:r>
-              <w:rPr>
-                <w:rFonts w:ascii="Calibri" w:eastAsia="Times New Roman" w:hAnsi="Calibri" w:cs="Calibri"/>
-                <w:color w:val="000000"/>
-                <w:lang w:val="en-IN" w:eastAsia="en-IN"/>
-              </w:rPr>
-              <w:t> </w:t>
+              <w:t>Check In (…List of Socites...)</w:t>
             </w:r>
           </w:p>
         </w:tc>
@@ -16395,7 +15833,7 @@
         </w:tc>
         <w:tc>
           <w:tcPr>
-            <w:tcW w:w="1180" w:type="dxa"/>
+            <w:tcW w:w="1234" w:type="dxa"/>
             <w:tcBorders>
               <w:top w:val="nil"/>
               <w:left w:val="nil"/>
@@ -16428,7 +15866,7 @@
         </w:tc>
         <w:tc>
           <w:tcPr>
-            <w:tcW w:w="1100" w:type="dxa"/>
+            <w:tcW w:w="1234" w:type="dxa"/>
             <w:tcBorders>
               <w:top w:val="nil"/>
               <w:left w:val="nil"/>
@@ -16461,73 +15899,7 @@
         </w:tc>
         <w:tc>
           <w:tcPr>
-            <w:tcW w:w="3186" w:type="dxa"/>
-            <w:tcBorders>
-              <w:top w:val="nil"/>
-              <w:left w:val="nil"/>
-              <w:bottom w:val="single" w:sz="4" w:space="0" w:color="auto"/>
-              <w:right w:val="single" w:sz="4" w:space="0" w:color="auto"/>
-            </w:tcBorders>
-            <w:shd w:val="clear" w:color="auto" w:fill="auto"/>
-            <w:noWrap/>
-            <w:vAlign w:val="bottom"/>
-            <w:hideMark/>
-          </w:tcPr>
-          <w:p>
-            <w:pPr>
-              <w:spacing w:after="0" w:line="240" w:lineRule="auto"/>
-              <w:rPr>
-                <w:rFonts w:ascii="Calibri" w:eastAsia="Times New Roman" w:hAnsi="Calibri" w:cs="Calibri"/>
-                <w:color w:val="000000"/>
-                <w:lang w:val="en-IN" w:eastAsia="en-IN"/>
-              </w:rPr>
-            </w:pPr>
-            <w:r>
-              <w:rPr>
-                <w:rFonts w:ascii="Calibri" w:eastAsia="Times New Roman" w:hAnsi="Calibri" w:cs="Calibri"/>
-                <w:color w:val="000000"/>
-                <w:lang w:val="en-IN" w:eastAsia="en-IN"/>
-              </w:rPr>
-              <w:t> </w:t>
-            </w:r>
-          </w:p>
-        </w:tc>
-        <w:tc>
-          <w:tcPr>
-            <w:tcW w:w="1120" w:type="dxa"/>
-            <w:tcBorders>
-              <w:top w:val="nil"/>
-              <w:left w:val="nil"/>
-              <w:bottom w:val="single" w:sz="4" w:space="0" w:color="auto"/>
-              <w:right w:val="single" w:sz="4" w:space="0" w:color="auto"/>
-            </w:tcBorders>
-            <w:shd w:val="clear" w:color="auto" w:fill="auto"/>
-            <w:noWrap/>
-            <w:vAlign w:val="bottom"/>
-            <w:hideMark/>
-          </w:tcPr>
-          <w:p>
-            <w:pPr>
-              <w:spacing w:after="0" w:line="240" w:lineRule="auto"/>
-              <w:rPr>
-                <w:rFonts w:ascii="Calibri" w:eastAsia="Times New Roman" w:hAnsi="Calibri" w:cs="Calibri"/>
-                <w:color w:val="000000"/>
-                <w:lang w:val="en-IN" w:eastAsia="en-IN"/>
-              </w:rPr>
-            </w:pPr>
-            <w:r>
-              <w:rPr>
-                <w:rFonts w:ascii="Calibri" w:eastAsia="Times New Roman" w:hAnsi="Calibri" w:cs="Calibri"/>
-                <w:color w:val="000000"/>
-                <w:lang w:val="en-IN" w:eastAsia="en-IN"/>
-              </w:rPr>
-              <w:t> </w:t>
-            </w:r>
-          </w:p>
-        </w:tc>
-        <w:tc>
-          <w:tcPr>
-            <w:tcW w:w="1120" w:type="dxa"/>
+            <w:tcW w:w="2541" w:type="dxa"/>
             <w:tcBorders>
               <w:top w:val="nil"/>
               <w:left w:val="nil"/>
@@ -16700,7 +16072,7 @@
         </w:tc>
         <w:tc>
           <w:tcPr>
-            <w:tcW w:w="1180" w:type="dxa"/>
+            <w:tcW w:w="1234" w:type="dxa"/>
             <w:tcBorders>
               <w:top w:val="nil"/>
               <w:left w:val="nil"/>
@@ -16733,7 +16105,7 @@
         </w:tc>
         <w:tc>
           <w:tcPr>
-            <w:tcW w:w="1100" w:type="dxa"/>
+            <w:tcW w:w="1234" w:type="dxa"/>
             <w:tcBorders>
               <w:top w:val="nil"/>
               <w:left w:val="nil"/>
@@ -16766,73 +16138,7 @@
         </w:tc>
         <w:tc>
           <w:tcPr>
-            <w:tcW w:w="3186" w:type="dxa"/>
-            <w:tcBorders>
-              <w:top w:val="nil"/>
-              <w:left w:val="nil"/>
-              <w:bottom w:val="single" w:sz="4" w:space="0" w:color="auto"/>
-              <w:right w:val="single" w:sz="4" w:space="0" w:color="auto"/>
-            </w:tcBorders>
-            <w:shd w:val="clear" w:color="auto" w:fill="auto"/>
-            <w:noWrap/>
-            <w:vAlign w:val="bottom"/>
-            <w:hideMark/>
-          </w:tcPr>
-          <w:p>
-            <w:pPr>
-              <w:spacing w:after="0" w:line="240" w:lineRule="auto"/>
-              <w:rPr>
-                <w:rFonts w:ascii="Calibri" w:eastAsia="Times New Roman" w:hAnsi="Calibri" w:cs="Calibri"/>
-                <w:color w:val="000000"/>
-                <w:lang w:val="en-IN" w:eastAsia="en-IN"/>
-              </w:rPr>
-            </w:pPr>
-            <w:r>
-              <w:rPr>
-                <w:rFonts w:ascii="Calibri" w:eastAsia="Times New Roman" w:hAnsi="Calibri" w:cs="Calibri"/>
-                <w:color w:val="000000"/>
-                <w:lang w:val="en-IN" w:eastAsia="en-IN"/>
-              </w:rPr>
-              <w:t> </w:t>
-            </w:r>
-          </w:p>
-        </w:tc>
-        <w:tc>
-          <w:tcPr>
-            <w:tcW w:w="1120" w:type="dxa"/>
-            <w:tcBorders>
-              <w:top w:val="nil"/>
-              <w:left w:val="nil"/>
-              <w:bottom w:val="single" w:sz="4" w:space="0" w:color="auto"/>
-              <w:right w:val="single" w:sz="4" w:space="0" w:color="auto"/>
-            </w:tcBorders>
-            <w:shd w:val="clear" w:color="auto" w:fill="auto"/>
-            <w:noWrap/>
-            <w:vAlign w:val="bottom"/>
-            <w:hideMark/>
-          </w:tcPr>
-          <w:p>
-            <w:pPr>
-              <w:spacing w:after="0" w:line="240" w:lineRule="auto"/>
-              <w:rPr>
-                <w:rFonts w:ascii="Calibri" w:eastAsia="Times New Roman" w:hAnsi="Calibri" w:cs="Calibri"/>
-                <w:color w:val="000000"/>
-                <w:lang w:val="en-IN" w:eastAsia="en-IN"/>
-              </w:rPr>
-            </w:pPr>
-            <w:r>
-              <w:rPr>
-                <w:rFonts w:ascii="Calibri" w:eastAsia="Times New Roman" w:hAnsi="Calibri" w:cs="Calibri"/>
-                <w:color w:val="000000"/>
-                <w:lang w:val="en-IN" w:eastAsia="en-IN"/>
-              </w:rPr>
-              <w:t> </w:t>
-            </w:r>
-          </w:p>
-        </w:tc>
-        <w:tc>
-          <w:tcPr>
-            <w:tcW w:w="1120" w:type="dxa"/>
+            <w:tcW w:w="2541" w:type="dxa"/>
             <w:tcBorders>
               <w:top w:val="nil"/>
               <w:left w:val="nil"/>
@@ -16937,13 +16243,12 @@
           <w:szCs w:val="28"/>
           <w:lang w:val="en-GB"/>
         </w:rPr>
-        <w:lastRenderedPageBreak/>
         <w:t>Voting Data Table</w:t>
       </w:r>
     </w:p>
     <w:tbl>
       <w:tblPr>
-        <w:tblW w:w="13756" w:type="dxa"/>
+        <w:tblW w:w="10165" w:type="dxa"/>
         <w:tblInd w:w="113" w:type="dxa"/>
         <w:tblLook w:val="04A0" w:firstRow="1" w:lastRow="0" w:firstColumn="1" w:lastColumn="0" w:noHBand="0" w:noVBand="1"/>
       </w:tblPr>
@@ -16954,9 +16259,7 @@
         <w:gridCol w:w="1234"/>
         <w:gridCol w:w="1234"/>
         <w:gridCol w:w="1234"/>
-        <w:gridCol w:w="2241"/>
-        <w:gridCol w:w="2179"/>
-        <w:gridCol w:w="1234"/>
+        <w:gridCol w:w="2063"/>
       </w:tblGrid>
       <w:tr>
         <w:trPr>
@@ -17162,7 +16465,7 @@
         </w:tc>
         <w:tc>
           <w:tcPr>
-            <w:tcW w:w="2241" w:type="dxa"/>
+            <w:tcW w:w="2063" w:type="dxa"/>
             <w:tcBorders>
               <w:top w:val="single" w:sz="4" w:space="0" w:color="auto"/>
               <w:left w:val="nil"/>
@@ -17190,72 +16493,6 @@
                 <w:lang w:val="en-IN" w:eastAsia="en-IN"/>
               </w:rPr>
               <w:t>constraint3</w:t>
-            </w:r>
-          </w:p>
-        </w:tc>
-        <w:tc>
-          <w:tcPr>
-            <w:tcW w:w="2179" w:type="dxa"/>
-            <w:tcBorders>
-              <w:top w:val="single" w:sz="4" w:space="0" w:color="auto"/>
-              <w:left w:val="nil"/>
-              <w:bottom w:val="single" w:sz="4" w:space="0" w:color="auto"/>
-              <w:right w:val="single" w:sz="4" w:space="0" w:color="auto"/>
-            </w:tcBorders>
-            <w:shd w:val="clear" w:color="auto" w:fill="auto"/>
-            <w:noWrap/>
-            <w:vAlign w:val="bottom"/>
-            <w:hideMark/>
-          </w:tcPr>
-          <w:p>
-            <w:pPr>
-              <w:spacing w:after="0" w:line="240" w:lineRule="auto"/>
-              <w:rPr>
-                <w:rFonts w:ascii="Calibri" w:eastAsia="Times New Roman" w:hAnsi="Calibri" w:cs="Calibri"/>
-                <w:color w:val="000000"/>
-                <w:lang w:val="en-IN" w:eastAsia="en-IN"/>
-              </w:rPr>
-            </w:pPr>
-            <w:r>
-              <w:rPr>
-                <w:rFonts w:ascii="Calibri" w:eastAsia="Times New Roman" w:hAnsi="Calibri" w:cs="Calibri"/>
-                <w:color w:val="000000"/>
-                <w:lang w:val="en-IN" w:eastAsia="en-IN"/>
-              </w:rPr>
-              <w:t>constraint4</w:t>
-            </w:r>
-          </w:p>
-        </w:tc>
-        <w:tc>
-          <w:tcPr>
-            <w:tcW w:w="1234" w:type="dxa"/>
-            <w:tcBorders>
-              <w:top w:val="single" w:sz="4" w:space="0" w:color="auto"/>
-              <w:left w:val="nil"/>
-              <w:bottom w:val="single" w:sz="4" w:space="0" w:color="auto"/>
-              <w:right w:val="single" w:sz="4" w:space="0" w:color="auto"/>
-            </w:tcBorders>
-            <w:shd w:val="clear" w:color="auto" w:fill="auto"/>
-            <w:noWrap/>
-            <w:vAlign w:val="bottom"/>
-            <w:hideMark/>
-          </w:tcPr>
-          <w:p>
-            <w:pPr>
-              <w:spacing w:after="0" w:line="240" w:lineRule="auto"/>
-              <w:rPr>
-                <w:rFonts w:ascii="Calibri" w:eastAsia="Times New Roman" w:hAnsi="Calibri" w:cs="Calibri"/>
-                <w:color w:val="000000"/>
-                <w:lang w:val="en-IN" w:eastAsia="en-IN"/>
-              </w:rPr>
-            </w:pPr>
-            <w:r>
-              <w:rPr>
-                <w:rFonts w:ascii="Calibri" w:eastAsia="Times New Roman" w:hAnsi="Calibri" w:cs="Calibri"/>
-                <w:color w:val="000000"/>
-                <w:lang w:val="en-IN" w:eastAsia="en-IN"/>
-              </w:rPr>
-              <w:t>constraint5</w:t>
             </w:r>
           </w:p>
         </w:tc>
@@ -17467,7 +16704,7 @@
         </w:tc>
         <w:tc>
           <w:tcPr>
-            <w:tcW w:w="2241" w:type="dxa"/>
+            <w:tcW w:w="2063" w:type="dxa"/>
             <w:tcBorders>
               <w:top w:val="nil"/>
               <w:left w:val="nil"/>
@@ -17494,109 +16731,7 @@
                 <w:color w:val="000000"/>
                 <w:lang w:val="en-IN" w:eastAsia="en-IN"/>
               </w:rPr>
-              <w:t>check Like(</w:t>
-            </w:r>
-            <w:proofErr w:type="spellStart"/>
-            <w:r>
-              <w:rPr>
-                <w:rFonts w:ascii="Calibri" w:eastAsia="Times New Roman" w:hAnsi="Calibri" w:cs="Calibri"/>
-                <w:color w:val="000000"/>
-                <w:lang w:val="en-IN" w:eastAsia="en-IN"/>
-              </w:rPr>
-              <w:t>SocietyID</w:t>
-            </w:r>
-            <w:proofErr w:type="spellEnd"/>
-            <w:r>
-              <w:rPr>
-                <w:rFonts w:ascii="Calibri" w:eastAsia="Times New Roman" w:hAnsi="Calibri" w:cs="Calibri"/>
-                <w:color w:val="000000"/>
-                <w:lang w:val="en-IN" w:eastAsia="en-IN"/>
-              </w:rPr>
-              <w:t xml:space="preserve"> + </w:t>
-            </w:r>
-            <w:proofErr w:type="spellStart"/>
-            <w:r>
-              <w:rPr>
-                <w:rFonts w:ascii="Calibri" w:eastAsia="Times New Roman" w:hAnsi="Calibri" w:cs="Calibri"/>
-                <w:color w:val="000000"/>
-                <w:lang w:val="en-IN" w:eastAsia="en-IN"/>
-              </w:rPr>
-              <w:t>PollNumber</w:t>
-            </w:r>
-            <w:proofErr w:type="spellEnd"/>
-            <w:r>
-              <w:rPr>
-                <w:rFonts w:ascii="Calibri" w:eastAsia="Times New Roman" w:hAnsi="Calibri" w:cs="Calibri"/>
-                <w:color w:val="000000"/>
-                <w:lang w:val="en-IN" w:eastAsia="en-IN"/>
-              </w:rPr>
-              <w:t>)</w:t>
-            </w:r>
-          </w:p>
-        </w:tc>
-        <w:tc>
-          <w:tcPr>
-            <w:tcW w:w="2179" w:type="dxa"/>
-            <w:tcBorders>
-              <w:top w:val="nil"/>
-              <w:left w:val="nil"/>
-              <w:bottom w:val="single" w:sz="4" w:space="0" w:color="auto"/>
-              <w:right w:val="single" w:sz="4" w:space="0" w:color="auto"/>
-            </w:tcBorders>
-            <w:shd w:val="clear" w:color="auto" w:fill="auto"/>
-            <w:noWrap/>
-            <w:vAlign w:val="bottom"/>
-            <w:hideMark/>
-          </w:tcPr>
-          <w:p>
-            <w:pPr>
-              <w:spacing w:after="0" w:line="240" w:lineRule="auto"/>
-              <w:rPr>
-                <w:rFonts w:ascii="Calibri" w:eastAsia="Times New Roman" w:hAnsi="Calibri" w:cs="Calibri"/>
-                <w:color w:val="000000"/>
-                <w:lang w:val="en-IN" w:eastAsia="en-IN"/>
-              </w:rPr>
-            </w:pPr>
-            <w:r>
-              <w:rPr>
-                <w:rFonts w:ascii="Calibri" w:eastAsia="Times New Roman" w:hAnsi="Calibri" w:cs="Calibri"/>
-                <w:color w:val="000000"/>
-                <w:lang w:val="en-IN" w:eastAsia="en-IN"/>
-              </w:rPr>
-              <w:t> </w:t>
-            </w:r>
-          </w:p>
-        </w:tc>
-        <w:tc>
-          <w:tcPr>
-            <w:tcW w:w="1234" w:type="dxa"/>
-            <w:tcBorders>
-              <w:top w:val="nil"/>
-              <w:left w:val="nil"/>
-              <w:bottom w:val="single" w:sz="4" w:space="0" w:color="auto"/>
-              <w:right w:val="single" w:sz="4" w:space="0" w:color="auto"/>
-            </w:tcBorders>
-            <w:shd w:val="clear" w:color="auto" w:fill="auto"/>
-            <w:noWrap/>
-            <w:vAlign w:val="bottom"/>
-            <w:hideMark/>
-          </w:tcPr>
-          <w:p>
-            <w:pPr>
-              <w:spacing w:after="0" w:line="240" w:lineRule="auto"/>
-              <w:rPr>
-                <w:rFonts w:ascii="Calibri" w:eastAsia="Times New Roman" w:hAnsi="Calibri" w:cs="Calibri"/>
-                <w:color w:val="000000"/>
-                <w:lang w:val="en-IN" w:eastAsia="en-IN"/>
-              </w:rPr>
-            </w:pPr>
-            <w:r>
-              <w:rPr>
-                <w:rFonts w:ascii="Calibri" w:eastAsia="Times New Roman" w:hAnsi="Calibri" w:cs="Calibri"/>
-                <w:color w:val="000000"/>
-                <w:lang w:val="en-IN" w:eastAsia="en-IN"/>
-              </w:rPr>
-              <w:t> </w:t>
+              <w:t>check Like(SocietyID + PollNumber)</w:t>
             </w:r>
           </w:p>
         </w:tc>
@@ -17806,73 +16941,7 @@
         </w:tc>
         <w:tc>
           <w:tcPr>
-            <w:tcW w:w="2241" w:type="dxa"/>
-            <w:tcBorders>
-              <w:top w:val="nil"/>
-              <w:left w:val="nil"/>
-              <w:bottom w:val="single" w:sz="4" w:space="0" w:color="auto"/>
-              <w:right w:val="single" w:sz="4" w:space="0" w:color="auto"/>
-            </w:tcBorders>
-            <w:shd w:val="clear" w:color="auto" w:fill="auto"/>
-            <w:noWrap/>
-            <w:vAlign w:val="bottom"/>
-            <w:hideMark/>
-          </w:tcPr>
-          <w:p>
-            <w:pPr>
-              <w:spacing w:after="0" w:line="240" w:lineRule="auto"/>
-              <w:rPr>
-                <w:rFonts w:ascii="Calibri" w:eastAsia="Times New Roman" w:hAnsi="Calibri" w:cs="Calibri"/>
-                <w:color w:val="000000"/>
-                <w:lang w:val="en-IN" w:eastAsia="en-IN"/>
-              </w:rPr>
-            </w:pPr>
-            <w:r>
-              <w:rPr>
-                <w:rFonts w:ascii="Calibri" w:eastAsia="Times New Roman" w:hAnsi="Calibri" w:cs="Calibri"/>
-                <w:color w:val="000000"/>
-                <w:lang w:val="en-IN" w:eastAsia="en-IN"/>
-              </w:rPr>
-              <w:t> </w:t>
-            </w:r>
-          </w:p>
-        </w:tc>
-        <w:tc>
-          <w:tcPr>
-            <w:tcW w:w="2179" w:type="dxa"/>
-            <w:tcBorders>
-              <w:top w:val="nil"/>
-              <w:left w:val="nil"/>
-              <w:bottom w:val="single" w:sz="4" w:space="0" w:color="auto"/>
-              <w:right w:val="single" w:sz="4" w:space="0" w:color="auto"/>
-            </w:tcBorders>
-            <w:shd w:val="clear" w:color="auto" w:fill="auto"/>
-            <w:noWrap/>
-            <w:vAlign w:val="bottom"/>
-            <w:hideMark/>
-          </w:tcPr>
-          <w:p>
-            <w:pPr>
-              <w:spacing w:after="0" w:line="240" w:lineRule="auto"/>
-              <w:rPr>
-                <w:rFonts w:ascii="Calibri" w:eastAsia="Times New Roman" w:hAnsi="Calibri" w:cs="Calibri"/>
-                <w:color w:val="000000"/>
-                <w:lang w:val="en-IN" w:eastAsia="en-IN"/>
-              </w:rPr>
-            </w:pPr>
-            <w:r>
-              <w:rPr>
-                <w:rFonts w:ascii="Calibri" w:eastAsia="Times New Roman" w:hAnsi="Calibri" w:cs="Calibri"/>
-                <w:color w:val="000000"/>
-                <w:lang w:val="en-IN" w:eastAsia="en-IN"/>
-              </w:rPr>
-              <w:t> </w:t>
-            </w:r>
-          </w:p>
-        </w:tc>
-        <w:tc>
-          <w:tcPr>
-            <w:tcW w:w="1234" w:type="dxa"/>
+            <w:tcW w:w="2063" w:type="dxa"/>
             <w:tcBorders>
               <w:top w:val="nil"/>
               <w:left w:val="nil"/>
@@ -18109,73 +17178,7 @@
         </w:tc>
         <w:tc>
           <w:tcPr>
-            <w:tcW w:w="2241" w:type="dxa"/>
-            <w:tcBorders>
-              <w:top w:val="nil"/>
-              <w:left w:val="nil"/>
-              <w:bottom w:val="single" w:sz="4" w:space="0" w:color="auto"/>
-              <w:right w:val="single" w:sz="4" w:space="0" w:color="auto"/>
-            </w:tcBorders>
-            <w:shd w:val="clear" w:color="auto" w:fill="auto"/>
-            <w:noWrap/>
-            <w:vAlign w:val="bottom"/>
-            <w:hideMark/>
-          </w:tcPr>
-          <w:p>
-            <w:pPr>
-              <w:spacing w:after="0" w:line="240" w:lineRule="auto"/>
-              <w:rPr>
-                <w:rFonts w:ascii="Calibri" w:eastAsia="Times New Roman" w:hAnsi="Calibri" w:cs="Calibri"/>
-                <w:color w:val="000000"/>
-                <w:lang w:val="en-IN" w:eastAsia="en-IN"/>
-              </w:rPr>
-            </w:pPr>
-            <w:r>
-              <w:rPr>
-                <w:rFonts w:ascii="Calibri" w:eastAsia="Times New Roman" w:hAnsi="Calibri" w:cs="Calibri"/>
-                <w:color w:val="000000"/>
-                <w:lang w:val="en-IN" w:eastAsia="en-IN"/>
-              </w:rPr>
-              <w:t> </w:t>
-            </w:r>
-          </w:p>
-        </w:tc>
-        <w:tc>
-          <w:tcPr>
-            <w:tcW w:w="2179" w:type="dxa"/>
-            <w:tcBorders>
-              <w:top w:val="nil"/>
-              <w:left w:val="nil"/>
-              <w:bottom w:val="single" w:sz="4" w:space="0" w:color="auto"/>
-              <w:right w:val="single" w:sz="4" w:space="0" w:color="auto"/>
-            </w:tcBorders>
-            <w:shd w:val="clear" w:color="auto" w:fill="auto"/>
-            <w:noWrap/>
-            <w:vAlign w:val="bottom"/>
-            <w:hideMark/>
-          </w:tcPr>
-          <w:p>
-            <w:pPr>
-              <w:spacing w:after="0" w:line="240" w:lineRule="auto"/>
-              <w:rPr>
-                <w:rFonts w:ascii="Calibri" w:eastAsia="Times New Roman" w:hAnsi="Calibri" w:cs="Calibri"/>
-                <w:color w:val="000000"/>
-                <w:lang w:val="en-IN" w:eastAsia="en-IN"/>
-              </w:rPr>
-            </w:pPr>
-            <w:r>
-              <w:rPr>
-                <w:rFonts w:ascii="Calibri" w:eastAsia="Times New Roman" w:hAnsi="Calibri" w:cs="Calibri"/>
-                <w:color w:val="000000"/>
-                <w:lang w:val="en-IN" w:eastAsia="en-IN"/>
-              </w:rPr>
-              <w:t> </w:t>
-            </w:r>
-          </w:p>
-        </w:tc>
-        <w:tc>
-          <w:tcPr>
-            <w:tcW w:w="1234" w:type="dxa"/>
+            <w:tcW w:w="2063" w:type="dxa"/>
             <w:tcBorders>
               <w:top w:val="nil"/>
               <w:left w:val="nil"/>
@@ -18246,7 +17249,7 @@
     </w:p>
     <w:tbl>
       <w:tblPr>
-        <w:tblW w:w="14940" w:type="dxa"/>
+        <w:tblW w:w="8988" w:type="dxa"/>
         <w:tblInd w:w="113" w:type="dxa"/>
         <w:tblLook w:val="04A0" w:firstRow="1" w:lastRow="0" w:firstColumn="1" w:lastColumn="0" w:noHBand="0" w:noVBand="1"/>
       </w:tblPr>
@@ -18257,8 +17260,6 @@
         <w:gridCol w:w="1240"/>
         <w:gridCol w:w="1234"/>
         <w:gridCol w:w="1234"/>
-        <w:gridCol w:w="2980"/>
-        <w:gridCol w:w="3080"/>
       </w:tblGrid>
       <w:tr>
         <w:trPr>
@@ -18398,7 +17399,7 @@
         </w:tc>
         <w:tc>
           <w:tcPr>
-            <w:tcW w:w="1180" w:type="dxa"/>
+            <w:tcW w:w="1234" w:type="dxa"/>
             <w:tcBorders>
               <w:top w:val="single" w:sz="4" w:space="0" w:color="auto"/>
               <w:left w:val="nil"/>
@@ -18431,7 +17432,7 @@
         </w:tc>
         <w:tc>
           <w:tcPr>
-            <w:tcW w:w="1180" w:type="dxa"/>
+            <w:tcW w:w="1234" w:type="dxa"/>
             <w:tcBorders>
               <w:top w:val="single" w:sz="4" w:space="0" w:color="auto"/>
               <w:left w:val="nil"/>
@@ -18459,72 +17460,6 @@
                 <w:lang w:val="en-IN" w:eastAsia="en-IN"/>
               </w:rPr>
               <w:t>constraint2</w:t>
-            </w:r>
-          </w:p>
-        </w:tc>
-        <w:tc>
-          <w:tcPr>
-            <w:tcW w:w="2980" w:type="dxa"/>
-            <w:tcBorders>
-              <w:top w:val="single" w:sz="4" w:space="0" w:color="auto"/>
-              <w:left w:val="nil"/>
-              <w:bottom w:val="single" w:sz="4" w:space="0" w:color="auto"/>
-              <w:right w:val="single" w:sz="4" w:space="0" w:color="auto"/>
-            </w:tcBorders>
-            <w:shd w:val="clear" w:color="auto" w:fill="auto"/>
-            <w:noWrap/>
-            <w:vAlign w:val="bottom"/>
-            <w:hideMark/>
-          </w:tcPr>
-          <w:p>
-            <w:pPr>
-              <w:spacing w:after="0" w:line="240" w:lineRule="auto"/>
-              <w:rPr>
-                <w:rFonts w:ascii="Calibri" w:eastAsia="Times New Roman" w:hAnsi="Calibri" w:cs="Calibri"/>
-                <w:color w:val="000000"/>
-                <w:lang w:val="en-IN" w:eastAsia="en-IN"/>
-              </w:rPr>
-            </w:pPr>
-            <w:r>
-              <w:rPr>
-                <w:rFonts w:ascii="Calibri" w:eastAsia="Times New Roman" w:hAnsi="Calibri" w:cs="Calibri"/>
-                <w:color w:val="000000"/>
-                <w:lang w:val="en-IN" w:eastAsia="en-IN"/>
-              </w:rPr>
-              <w:t>constraint3</w:t>
-            </w:r>
-          </w:p>
-        </w:tc>
-        <w:tc>
-          <w:tcPr>
-            <w:tcW w:w="3080" w:type="dxa"/>
-            <w:tcBorders>
-              <w:top w:val="single" w:sz="4" w:space="0" w:color="auto"/>
-              <w:left w:val="nil"/>
-              <w:bottom w:val="single" w:sz="4" w:space="0" w:color="auto"/>
-              <w:right w:val="single" w:sz="4" w:space="0" w:color="auto"/>
-            </w:tcBorders>
-            <w:shd w:val="clear" w:color="auto" w:fill="auto"/>
-            <w:noWrap/>
-            <w:vAlign w:val="bottom"/>
-            <w:hideMark/>
-          </w:tcPr>
-          <w:p>
-            <w:pPr>
-              <w:spacing w:after="0" w:line="240" w:lineRule="auto"/>
-              <w:rPr>
-                <w:rFonts w:ascii="Calibri" w:eastAsia="Times New Roman" w:hAnsi="Calibri" w:cs="Calibri"/>
-                <w:color w:val="000000"/>
-                <w:lang w:val="en-IN" w:eastAsia="en-IN"/>
-              </w:rPr>
-            </w:pPr>
-            <w:r>
-              <w:rPr>
-                <w:rFonts w:ascii="Calibri" w:eastAsia="Times New Roman" w:hAnsi="Calibri" w:cs="Calibri"/>
-                <w:color w:val="000000"/>
-                <w:lang w:val="en-IN" w:eastAsia="en-IN"/>
-              </w:rPr>
-              <w:t>constraint4</w:t>
             </w:r>
           </w:p>
         </w:tc>
@@ -18668,7 +17603,7 @@
         </w:tc>
         <w:tc>
           <w:tcPr>
-            <w:tcW w:w="1180" w:type="dxa"/>
+            <w:tcW w:w="1234" w:type="dxa"/>
             <w:tcBorders>
               <w:top w:val="nil"/>
               <w:left w:val="nil"/>
@@ -18701,7 +17636,7 @@
         </w:tc>
         <w:tc>
           <w:tcPr>
-            <w:tcW w:w="1180" w:type="dxa"/>
+            <w:tcW w:w="1234" w:type="dxa"/>
             <w:tcBorders>
               <w:top w:val="nil"/>
               <w:left w:val="nil"/>
@@ -18729,72 +17664,6 @@
                 <w:lang w:val="en-IN" w:eastAsia="en-IN"/>
               </w:rPr>
               <w:t>Unique</w:t>
-            </w:r>
-          </w:p>
-        </w:tc>
-        <w:tc>
-          <w:tcPr>
-            <w:tcW w:w="2980" w:type="dxa"/>
-            <w:tcBorders>
-              <w:top w:val="nil"/>
-              <w:left w:val="nil"/>
-              <w:bottom w:val="single" w:sz="4" w:space="0" w:color="auto"/>
-              <w:right w:val="single" w:sz="4" w:space="0" w:color="auto"/>
-            </w:tcBorders>
-            <w:shd w:val="clear" w:color="auto" w:fill="auto"/>
-            <w:noWrap/>
-            <w:vAlign w:val="bottom"/>
-            <w:hideMark/>
-          </w:tcPr>
-          <w:p>
-            <w:pPr>
-              <w:spacing w:after="0" w:line="240" w:lineRule="auto"/>
-              <w:rPr>
-                <w:rFonts w:ascii="Calibri" w:eastAsia="Times New Roman" w:hAnsi="Calibri" w:cs="Calibri"/>
-                <w:color w:val="000000"/>
-                <w:lang w:val="en-IN" w:eastAsia="en-IN"/>
-              </w:rPr>
-            </w:pPr>
-            <w:r>
-              <w:rPr>
-                <w:rFonts w:ascii="Calibri" w:eastAsia="Times New Roman" w:hAnsi="Calibri" w:cs="Calibri"/>
-                <w:color w:val="000000"/>
-                <w:lang w:val="en-IN" w:eastAsia="en-IN"/>
-              </w:rPr>
-              <w:t>check Like("SID%")</w:t>
-            </w:r>
-          </w:p>
-        </w:tc>
-        <w:tc>
-          <w:tcPr>
-            <w:tcW w:w="3080" w:type="dxa"/>
-            <w:tcBorders>
-              <w:top w:val="nil"/>
-              <w:left w:val="nil"/>
-              <w:bottom w:val="single" w:sz="4" w:space="0" w:color="auto"/>
-              <w:right w:val="single" w:sz="4" w:space="0" w:color="auto"/>
-            </w:tcBorders>
-            <w:shd w:val="clear" w:color="auto" w:fill="auto"/>
-            <w:noWrap/>
-            <w:vAlign w:val="bottom"/>
-            <w:hideMark/>
-          </w:tcPr>
-          <w:p>
-            <w:pPr>
-              <w:spacing w:after="0" w:line="240" w:lineRule="auto"/>
-              <w:rPr>
-                <w:rFonts w:ascii="Calibri" w:eastAsia="Times New Roman" w:hAnsi="Calibri" w:cs="Calibri"/>
-                <w:color w:val="000000"/>
-                <w:lang w:val="en-IN" w:eastAsia="en-IN"/>
-              </w:rPr>
-            </w:pPr>
-            <w:r>
-              <w:rPr>
-                <w:rFonts w:ascii="Calibri" w:eastAsia="Times New Roman" w:hAnsi="Calibri" w:cs="Calibri"/>
-                <w:color w:val="000000"/>
-                <w:lang w:val="en-IN" w:eastAsia="en-IN"/>
-              </w:rPr>
-              <w:t> </w:t>
             </w:r>
           </w:p>
         </w:tc>
@@ -18938,7 +17807,7 @@
         </w:tc>
         <w:tc>
           <w:tcPr>
-            <w:tcW w:w="1180" w:type="dxa"/>
+            <w:tcW w:w="1234" w:type="dxa"/>
             <w:tcBorders>
               <w:top w:val="nil"/>
               <w:left w:val="nil"/>
@@ -18971,7 +17840,7 @@
         </w:tc>
         <w:tc>
           <w:tcPr>
-            <w:tcW w:w="1180" w:type="dxa"/>
+            <w:tcW w:w="1234" w:type="dxa"/>
             <w:tcBorders>
               <w:top w:val="nil"/>
               <w:left w:val="nil"/>
@@ -18996,72 +17865,6 @@
               <w:rPr>
                 <w:rFonts w:ascii="Calibri" w:eastAsia="Times New Roman" w:hAnsi="Calibri" w:cs="Calibri"/>
                 <w:color w:val="9C0006"/>
-                <w:lang w:val="en-IN" w:eastAsia="en-IN"/>
-              </w:rPr>
-              <w:t> </w:t>
-            </w:r>
-          </w:p>
-        </w:tc>
-        <w:tc>
-          <w:tcPr>
-            <w:tcW w:w="2980" w:type="dxa"/>
-            <w:tcBorders>
-              <w:top w:val="nil"/>
-              <w:left w:val="nil"/>
-              <w:bottom w:val="single" w:sz="4" w:space="0" w:color="auto"/>
-              <w:right w:val="single" w:sz="4" w:space="0" w:color="auto"/>
-            </w:tcBorders>
-            <w:shd w:val="clear" w:color="auto" w:fill="auto"/>
-            <w:noWrap/>
-            <w:vAlign w:val="bottom"/>
-            <w:hideMark/>
-          </w:tcPr>
-          <w:p>
-            <w:pPr>
-              <w:spacing w:after="0" w:line="240" w:lineRule="auto"/>
-              <w:rPr>
-                <w:rFonts w:ascii="Calibri" w:eastAsia="Times New Roman" w:hAnsi="Calibri" w:cs="Calibri"/>
-                <w:color w:val="000000"/>
-                <w:lang w:val="en-IN" w:eastAsia="en-IN"/>
-              </w:rPr>
-            </w:pPr>
-            <w:r>
-              <w:rPr>
-                <w:rFonts w:ascii="Calibri" w:eastAsia="Times New Roman" w:hAnsi="Calibri" w:cs="Calibri"/>
-                <w:color w:val="000000"/>
-                <w:lang w:val="en-IN" w:eastAsia="en-IN"/>
-              </w:rPr>
-              <w:t> </w:t>
-            </w:r>
-          </w:p>
-        </w:tc>
-        <w:tc>
-          <w:tcPr>
-            <w:tcW w:w="3080" w:type="dxa"/>
-            <w:tcBorders>
-              <w:top w:val="nil"/>
-              <w:left w:val="nil"/>
-              <w:bottom w:val="single" w:sz="4" w:space="0" w:color="auto"/>
-              <w:right w:val="single" w:sz="4" w:space="0" w:color="auto"/>
-            </w:tcBorders>
-            <w:shd w:val="clear" w:color="auto" w:fill="auto"/>
-            <w:noWrap/>
-            <w:vAlign w:val="bottom"/>
-            <w:hideMark/>
-          </w:tcPr>
-          <w:p>
-            <w:pPr>
-              <w:spacing w:after="0" w:line="240" w:lineRule="auto"/>
-              <w:rPr>
-                <w:rFonts w:ascii="Calibri" w:eastAsia="Times New Roman" w:hAnsi="Calibri" w:cs="Calibri"/>
-                <w:color w:val="000000"/>
-                <w:lang w:val="en-IN" w:eastAsia="en-IN"/>
-              </w:rPr>
-            </w:pPr>
-            <w:r>
-              <w:rPr>
-                <w:rFonts w:ascii="Calibri" w:eastAsia="Times New Roman" w:hAnsi="Calibri" w:cs="Calibri"/>
-                <w:color w:val="000000"/>
                 <w:lang w:val="en-IN" w:eastAsia="en-IN"/>
               </w:rPr>
               <w:t> </w:t>
@@ -19208,7 +18011,7 @@
         </w:tc>
         <w:tc>
           <w:tcPr>
-            <w:tcW w:w="1180" w:type="dxa"/>
+            <w:tcW w:w="1234" w:type="dxa"/>
             <w:tcBorders>
               <w:top w:val="nil"/>
               <w:left w:val="nil"/>
@@ -19241,7 +18044,7 @@
         </w:tc>
         <w:tc>
           <w:tcPr>
-            <w:tcW w:w="1180" w:type="dxa"/>
+            <w:tcW w:w="1234" w:type="dxa"/>
             <w:tcBorders>
               <w:top w:val="nil"/>
               <w:left w:val="nil"/>
@@ -19266,72 +18069,6 @@
               <w:rPr>
                 <w:rFonts w:ascii="Calibri" w:eastAsia="Times New Roman" w:hAnsi="Calibri" w:cs="Calibri"/>
                 <w:color w:val="9C0006"/>
-                <w:lang w:val="en-IN" w:eastAsia="en-IN"/>
-              </w:rPr>
-              <w:t> </w:t>
-            </w:r>
-          </w:p>
-        </w:tc>
-        <w:tc>
-          <w:tcPr>
-            <w:tcW w:w="2980" w:type="dxa"/>
-            <w:tcBorders>
-              <w:top w:val="nil"/>
-              <w:left w:val="nil"/>
-              <w:bottom w:val="single" w:sz="4" w:space="0" w:color="auto"/>
-              <w:right w:val="single" w:sz="4" w:space="0" w:color="auto"/>
-            </w:tcBorders>
-            <w:shd w:val="clear" w:color="auto" w:fill="auto"/>
-            <w:noWrap/>
-            <w:vAlign w:val="bottom"/>
-            <w:hideMark/>
-          </w:tcPr>
-          <w:p>
-            <w:pPr>
-              <w:spacing w:after="0" w:line="240" w:lineRule="auto"/>
-              <w:rPr>
-                <w:rFonts w:ascii="Calibri" w:eastAsia="Times New Roman" w:hAnsi="Calibri" w:cs="Calibri"/>
-                <w:color w:val="000000"/>
-                <w:lang w:val="en-IN" w:eastAsia="en-IN"/>
-              </w:rPr>
-            </w:pPr>
-            <w:r>
-              <w:rPr>
-                <w:rFonts w:ascii="Calibri" w:eastAsia="Times New Roman" w:hAnsi="Calibri" w:cs="Calibri"/>
-                <w:color w:val="000000"/>
-                <w:lang w:val="en-IN" w:eastAsia="en-IN"/>
-              </w:rPr>
-              <w:t>check In(…List of Countries...)</w:t>
-            </w:r>
-          </w:p>
-        </w:tc>
-        <w:tc>
-          <w:tcPr>
-            <w:tcW w:w="3080" w:type="dxa"/>
-            <w:tcBorders>
-              <w:top w:val="nil"/>
-              <w:left w:val="nil"/>
-              <w:bottom w:val="single" w:sz="4" w:space="0" w:color="auto"/>
-              <w:right w:val="single" w:sz="4" w:space="0" w:color="auto"/>
-            </w:tcBorders>
-            <w:shd w:val="clear" w:color="auto" w:fill="auto"/>
-            <w:noWrap/>
-            <w:vAlign w:val="bottom"/>
-            <w:hideMark/>
-          </w:tcPr>
-          <w:p>
-            <w:pPr>
-              <w:spacing w:after="0" w:line="240" w:lineRule="auto"/>
-              <w:rPr>
-                <w:rFonts w:ascii="Calibri" w:eastAsia="Times New Roman" w:hAnsi="Calibri" w:cs="Calibri"/>
-                <w:color w:val="000000"/>
-                <w:lang w:val="en-IN" w:eastAsia="en-IN"/>
-              </w:rPr>
-            </w:pPr>
-            <w:r>
-              <w:rPr>
-                <w:rFonts w:ascii="Calibri" w:eastAsia="Times New Roman" w:hAnsi="Calibri" w:cs="Calibri"/>
-                <w:color w:val="000000"/>
                 <w:lang w:val="en-IN" w:eastAsia="en-IN"/>
               </w:rPr>
               <w:t> </w:t>
@@ -19478,7 +18215,7 @@
         </w:tc>
         <w:tc>
           <w:tcPr>
-            <w:tcW w:w="1180" w:type="dxa"/>
+            <w:tcW w:w="1234" w:type="dxa"/>
             <w:tcBorders>
               <w:top w:val="nil"/>
               <w:left w:val="nil"/>
@@ -19511,7 +18248,7 @@
         </w:tc>
         <w:tc>
           <w:tcPr>
-            <w:tcW w:w="1180" w:type="dxa"/>
+            <w:tcW w:w="1234" w:type="dxa"/>
             <w:tcBorders>
               <w:top w:val="nil"/>
               <w:left w:val="nil"/>
@@ -19536,72 +18273,6 @@
               <w:rPr>
                 <w:rFonts w:ascii="Calibri" w:eastAsia="Times New Roman" w:hAnsi="Calibri" w:cs="Calibri"/>
                 <w:color w:val="9C0006"/>
-                <w:lang w:val="en-IN" w:eastAsia="en-IN"/>
-              </w:rPr>
-              <w:t> </w:t>
-            </w:r>
-          </w:p>
-        </w:tc>
-        <w:tc>
-          <w:tcPr>
-            <w:tcW w:w="2980" w:type="dxa"/>
-            <w:tcBorders>
-              <w:top w:val="nil"/>
-              <w:left w:val="nil"/>
-              <w:bottom w:val="single" w:sz="4" w:space="0" w:color="auto"/>
-              <w:right w:val="single" w:sz="4" w:space="0" w:color="auto"/>
-            </w:tcBorders>
-            <w:shd w:val="clear" w:color="auto" w:fill="auto"/>
-            <w:noWrap/>
-            <w:vAlign w:val="bottom"/>
-            <w:hideMark/>
-          </w:tcPr>
-          <w:p>
-            <w:pPr>
-              <w:spacing w:after="0" w:line="240" w:lineRule="auto"/>
-              <w:rPr>
-                <w:rFonts w:ascii="Calibri" w:eastAsia="Times New Roman" w:hAnsi="Calibri" w:cs="Calibri"/>
-                <w:color w:val="000000"/>
-                <w:lang w:val="en-IN" w:eastAsia="en-IN"/>
-              </w:rPr>
-            </w:pPr>
-            <w:r>
-              <w:rPr>
-                <w:rFonts w:ascii="Calibri" w:eastAsia="Times New Roman" w:hAnsi="Calibri" w:cs="Calibri"/>
-                <w:color w:val="000000"/>
-                <w:lang w:val="en-IN" w:eastAsia="en-IN"/>
-              </w:rPr>
-              <w:t>check In(…List of States...)</w:t>
-            </w:r>
-          </w:p>
-        </w:tc>
-        <w:tc>
-          <w:tcPr>
-            <w:tcW w:w="3080" w:type="dxa"/>
-            <w:tcBorders>
-              <w:top w:val="nil"/>
-              <w:left w:val="nil"/>
-              <w:bottom w:val="single" w:sz="4" w:space="0" w:color="auto"/>
-              <w:right w:val="single" w:sz="4" w:space="0" w:color="auto"/>
-            </w:tcBorders>
-            <w:shd w:val="clear" w:color="auto" w:fill="auto"/>
-            <w:noWrap/>
-            <w:vAlign w:val="bottom"/>
-            <w:hideMark/>
-          </w:tcPr>
-          <w:p>
-            <w:pPr>
-              <w:spacing w:after="0" w:line="240" w:lineRule="auto"/>
-              <w:rPr>
-                <w:rFonts w:ascii="Calibri" w:eastAsia="Times New Roman" w:hAnsi="Calibri" w:cs="Calibri"/>
-                <w:color w:val="000000"/>
-                <w:lang w:val="en-IN" w:eastAsia="en-IN"/>
-              </w:rPr>
-            </w:pPr>
-            <w:r>
-              <w:rPr>
-                <w:rFonts w:ascii="Calibri" w:eastAsia="Times New Roman" w:hAnsi="Calibri" w:cs="Calibri"/>
-                <w:color w:val="000000"/>
                 <w:lang w:val="en-IN" w:eastAsia="en-IN"/>
               </w:rPr>
               <w:t> </w:t>
@@ -19748,7 +18419,7 @@
         </w:tc>
         <w:tc>
           <w:tcPr>
-            <w:tcW w:w="1180" w:type="dxa"/>
+            <w:tcW w:w="1234" w:type="dxa"/>
             <w:tcBorders>
               <w:top w:val="nil"/>
               <w:left w:val="nil"/>
@@ -19781,7 +18452,7 @@
         </w:tc>
         <w:tc>
           <w:tcPr>
-            <w:tcW w:w="1180" w:type="dxa"/>
+            <w:tcW w:w="1234" w:type="dxa"/>
             <w:tcBorders>
               <w:top w:val="nil"/>
               <w:left w:val="nil"/>
@@ -19806,72 +18477,6 @@
               <w:rPr>
                 <w:rFonts w:ascii="Calibri" w:eastAsia="Times New Roman" w:hAnsi="Calibri" w:cs="Calibri"/>
                 <w:color w:val="9C0006"/>
-                <w:lang w:val="en-IN" w:eastAsia="en-IN"/>
-              </w:rPr>
-              <w:t> </w:t>
-            </w:r>
-          </w:p>
-        </w:tc>
-        <w:tc>
-          <w:tcPr>
-            <w:tcW w:w="2980" w:type="dxa"/>
-            <w:tcBorders>
-              <w:top w:val="nil"/>
-              <w:left w:val="nil"/>
-              <w:bottom w:val="single" w:sz="4" w:space="0" w:color="auto"/>
-              <w:right w:val="single" w:sz="4" w:space="0" w:color="auto"/>
-            </w:tcBorders>
-            <w:shd w:val="clear" w:color="auto" w:fill="auto"/>
-            <w:noWrap/>
-            <w:vAlign w:val="bottom"/>
-            <w:hideMark/>
-          </w:tcPr>
-          <w:p>
-            <w:pPr>
-              <w:spacing w:after="0" w:line="240" w:lineRule="auto"/>
-              <w:rPr>
-                <w:rFonts w:ascii="Calibri" w:eastAsia="Times New Roman" w:hAnsi="Calibri" w:cs="Calibri"/>
-                <w:color w:val="000000"/>
-                <w:lang w:val="en-IN" w:eastAsia="en-IN"/>
-              </w:rPr>
-            </w:pPr>
-            <w:r>
-              <w:rPr>
-                <w:rFonts w:ascii="Calibri" w:eastAsia="Times New Roman" w:hAnsi="Calibri" w:cs="Calibri"/>
-                <w:color w:val="000000"/>
-                <w:lang w:val="en-IN" w:eastAsia="en-IN"/>
-              </w:rPr>
-              <w:t> </w:t>
-            </w:r>
-          </w:p>
-        </w:tc>
-        <w:tc>
-          <w:tcPr>
-            <w:tcW w:w="3080" w:type="dxa"/>
-            <w:tcBorders>
-              <w:top w:val="nil"/>
-              <w:left w:val="nil"/>
-              <w:bottom w:val="single" w:sz="4" w:space="0" w:color="auto"/>
-              <w:right w:val="single" w:sz="4" w:space="0" w:color="auto"/>
-            </w:tcBorders>
-            <w:shd w:val="clear" w:color="auto" w:fill="auto"/>
-            <w:noWrap/>
-            <w:vAlign w:val="bottom"/>
-            <w:hideMark/>
-          </w:tcPr>
-          <w:p>
-            <w:pPr>
-              <w:spacing w:after="0" w:line="240" w:lineRule="auto"/>
-              <w:rPr>
-                <w:rFonts w:ascii="Calibri" w:eastAsia="Times New Roman" w:hAnsi="Calibri" w:cs="Calibri"/>
-                <w:color w:val="000000"/>
-                <w:lang w:val="en-IN" w:eastAsia="en-IN"/>
-              </w:rPr>
-            </w:pPr>
-            <w:r>
-              <w:rPr>
-                <w:rFonts w:ascii="Calibri" w:eastAsia="Times New Roman" w:hAnsi="Calibri" w:cs="Calibri"/>
-                <w:color w:val="000000"/>
                 <w:lang w:val="en-IN" w:eastAsia="en-IN"/>
               </w:rPr>
               <w:t> </w:t>
@@ -20018,7 +18623,7 @@
         </w:tc>
         <w:tc>
           <w:tcPr>
-            <w:tcW w:w="1180" w:type="dxa"/>
+            <w:tcW w:w="1234" w:type="dxa"/>
             <w:tcBorders>
               <w:top w:val="nil"/>
               <w:left w:val="nil"/>
@@ -20051,7 +18656,7 @@
         </w:tc>
         <w:tc>
           <w:tcPr>
-            <w:tcW w:w="1180" w:type="dxa"/>
+            <w:tcW w:w="1234" w:type="dxa"/>
             <w:tcBorders>
               <w:top w:val="nil"/>
               <w:left w:val="nil"/>
@@ -20079,72 +18684,6 @@
                 <w:lang w:val="en-IN" w:eastAsia="en-IN"/>
               </w:rPr>
               <w:t>Unique</w:t>
-            </w:r>
-          </w:p>
-        </w:tc>
-        <w:tc>
-          <w:tcPr>
-            <w:tcW w:w="2980" w:type="dxa"/>
-            <w:tcBorders>
-              <w:top w:val="nil"/>
-              <w:left w:val="nil"/>
-              <w:bottom w:val="single" w:sz="4" w:space="0" w:color="auto"/>
-              <w:right w:val="single" w:sz="4" w:space="0" w:color="auto"/>
-            </w:tcBorders>
-            <w:shd w:val="clear" w:color="auto" w:fill="auto"/>
-            <w:noWrap/>
-            <w:vAlign w:val="bottom"/>
-            <w:hideMark/>
-          </w:tcPr>
-          <w:p>
-            <w:pPr>
-              <w:spacing w:after="0" w:line="240" w:lineRule="auto"/>
-              <w:rPr>
-                <w:rFonts w:ascii="Calibri" w:eastAsia="Times New Roman" w:hAnsi="Calibri" w:cs="Calibri"/>
-                <w:color w:val="000000"/>
-                <w:lang w:val="en-IN" w:eastAsia="en-IN"/>
-              </w:rPr>
-            </w:pPr>
-            <w:r>
-              <w:rPr>
-                <w:rFonts w:ascii="Calibri" w:eastAsia="Times New Roman" w:hAnsi="Calibri" w:cs="Calibri"/>
-                <w:color w:val="000000"/>
-                <w:lang w:val="en-IN" w:eastAsia="en-IN"/>
-              </w:rPr>
-              <w:t> </w:t>
-            </w:r>
-          </w:p>
-        </w:tc>
-        <w:tc>
-          <w:tcPr>
-            <w:tcW w:w="3080" w:type="dxa"/>
-            <w:tcBorders>
-              <w:top w:val="nil"/>
-              <w:left w:val="nil"/>
-              <w:bottom w:val="single" w:sz="4" w:space="0" w:color="auto"/>
-              <w:right w:val="single" w:sz="4" w:space="0" w:color="auto"/>
-            </w:tcBorders>
-            <w:shd w:val="clear" w:color="auto" w:fill="auto"/>
-            <w:noWrap/>
-            <w:vAlign w:val="bottom"/>
-            <w:hideMark/>
-          </w:tcPr>
-          <w:p>
-            <w:pPr>
-              <w:spacing w:after="0" w:line="240" w:lineRule="auto"/>
-              <w:rPr>
-                <w:rFonts w:ascii="Calibri" w:eastAsia="Times New Roman" w:hAnsi="Calibri" w:cs="Calibri"/>
-                <w:color w:val="000000"/>
-                <w:lang w:val="en-IN" w:eastAsia="en-IN"/>
-              </w:rPr>
-            </w:pPr>
-            <w:r>
-              <w:rPr>
-                <w:rFonts w:ascii="Calibri" w:eastAsia="Times New Roman" w:hAnsi="Calibri" w:cs="Calibri"/>
-                <w:color w:val="000000"/>
-                <w:lang w:val="en-IN" w:eastAsia="en-IN"/>
-              </w:rPr>
-              <w:t> </w:t>
             </w:r>
           </w:p>
         </w:tc>
@@ -20288,7 +18827,7 @@
         </w:tc>
         <w:tc>
           <w:tcPr>
-            <w:tcW w:w="1180" w:type="dxa"/>
+            <w:tcW w:w="1234" w:type="dxa"/>
             <w:tcBorders>
               <w:top w:val="nil"/>
               <w:left w:val="nil"/>
@@ -20321,7 +18860,7 @@
         </w:tc>
         <w:tc>
           <w:tcPr>
-            <w:tcW w:w="1180" w:type="dxa"/>
+            <w:tcW w:w="1234" w:type="dxa"/>
             <w:tcBorders>
               <w:top w:val="nil"/>
               <w:left w:val="nil"/>
@@ -20349,72 +18888,6 @@
                 <w:lang w:val="en-IN" w:eastAsia="en-IN"/>
               </w:rPr>
               <w:t>Unique</w:t>
-            </w:r>
-          </w:p>
-        </w:tc>
-        <w:tc>
-          <w:tcPr>
-            <w:tcW w:w="2980" w:type="dxa"/>
-            <w:tcBorders>
-              <w:top w:val="nil"/>
-              <w:left w:val="nil"/>
-              <w:bottom w:val="single" w:sz="4" w:space="0" w:color="auto"/>
-              <w:right w:val="single" w:sz="4" w:space="0" w:color="auto"/>
-            </w:tcBorders>
-            <w:shd w:val="clear" w:color="auto" w:fill="auto"/>
-            <w:noWrap/>
-            <w:vAlign w:val="bottom"/>
-            <w:hideMark/>
-          </w:tcPr>
-          <w:p>
-            <w:pPr>
-              <w:spacing w:after="0" w:line="240" w:lineRule="auto"/>
-              <w:rPr>
-                <w:rFonts w:ascii="Calibri" w:eastAsia="Times New Roman" w:hAnsi="Calibri" w:cs="Calibri"/>
-                <w:color w:val="000000"/>
-                <w:lang w:val="en-IN" w:eastAsia="en-IN"/>
-              </w:rPr>
-            </w:pPr>
-            <w:r>
-              <w:rPr>
-                <w:rFonts w:ascii="Calibri" w:eastAsia="Times New Roman" w:hAnsi="Calibri" w:cs="Calibri"/>
-                <w:color w:val="000000"/>
-                <w:lang w:val="en-IN" w:eastAsia="en-IN"/>
-              </w:rPr>
-              <w:t> </w:t>
-            </w:r>
-          </w:p>
-        </w:tc>
-        <w:tc>
-          <w:tcPr>
-            <w:tcW w:w="3080" w:type="dxa"/>
-            <w:tcBorders>
-              <w:top w:val="nil"/>
-              <w:left w:val="nil"/>
-              <w:bottom w:val="single" w:sz="4" w:space="0" w:color="auto"/>
-              <w:right w:val="single" w:sz="4" w:space="0" w:color="auto"/>
-            </w:tcBorders>
-            <w:shd w:val="clear" w:color="auto" w:fill="auto"/>
-            <w:noWrap/>
-            <w:vAlign w:val="bottom"/>
-            <w:hideMark/>
-          </w:tcPr>
-          <w:p>
-            <w:pPr>
-              <w:spacing w:after="0" w:line="240" w:lineRule="auto"/>
-              <w:rPr>
-                <w:rFonts w:ascii="Calibri" w:eastAsia="Times New Roman" w:hAnsi="Calibri" w:cs="Calibri"/>
-                <w:color w:val="000000"/>
-                <w:lang w:val="en-IN" w:eastAsia="en-IN"/>
-              </w:rPr>
-            </w:pPr>
-            <w:r>
-              <w:rPr>
-                <w:rFonts w:ascii="Calibri" w:eastAsia="Times New Roman" w:hAnsi="Calibri" w:cs="Calibri"/>
-                <w:color w:val="000000"/>
-                <w:lang w:val="en-IN" w:eastAsia="en-IN"/>
-              </w:rPr>
-              <w:t> </w:t>
             </w:r>
           </w:p>
         </w:tc>
@@ -20558,7 +19031,7 @@
         </w:tc>
         <w:tc>
           <w:tcPr>
-            <w:tcW w:w="1180" w:type="dxa"/>
+            <w:tcW w:w="1234" w:type="dxa"/>
             <w:tcBorders>
               <w:top w:val="nil"/>
               <w:left w:val="nil"/>
@@ -20591,7 +19064,7 @@
         </w:tc>
         <w:tc>
           <w:tcPr>
-            <w:tcW w:w="1180" w:type="dxa"/>
+            <w:tcW w:w="1234" w:type="dxa"/>
             <w:tcBorders>
               <w:top w:val="nil"/>
               <w:left w:val="nil"/>
@@ -20619,72 +19092,6 @@
                 <w:lang w:val="en-IN" w:eastAsia="en-IN"/>
               </w:rPr>
               <w:t>Unique</w:t>
-            </w:r>
-          </w:p>
-        </w:tc>
-        <w:tc>
-          <w:tcPr>
-            <w:tcW w:w="2980" w:type="dxa"/>
-            <w:tcBorders>
-              <w:top w:val="nil"/>
-              <w:left w:val="nil"/>
-              <w:bottom w:val="single" w:sz="4" w:space="0" w:color="auto"/>
-              <w:right w:val="single" w:sz="4" w:space="0" w:color="auto"/>
-            </w:tcBorders>
-            <w:shd w:val="clear" w:color="auto" w:fill="auto"/>
-            <w:noWrap/>
-            <w:vAlign w:val="bottom"/>
-            <w:hideMark/>
-          </w:tcPr>
-          <w:p>
-            <w:pPr>
-              <w:spacing w:after="0" w:line="240" w:lineRule="auto"/>
-              <w:rPr>
-                <w:rFonts w:ascii="Calibri" w:eastAsia="Times New Roman" w:hAnsi="Calibri" w:cs="Calibri"/>
-                <w:color w:val="000000"/>
-                <w:lang w:val="en-IN" w:eastAsia="en-IN"/>
-              </w:rPr>
-            </w:pPr>
-            <w:r>
-              <w:rPr>
-                <w:rFonts w:ascii="Calibri" w:eastAsia="Times New Roman" w:hAnsi="Calibri" w:cs="Calibri"/>
-                <w:color w:val="000000"/>
-                <w:lang w:val="en-IN" w:eastAsia="en-IN"/>
-              </w:rPr>
-              <w:t>check Like("%@%.%")</w:t>
-            </w:r>
-          </w:p>
-        </w:tc>
-        <w:tc>
-          <w:tcPr>
-            <w:tcW w:w="3080" w:type="dxa"/>
-            <w:tcBorders>
-              <w:top w:val="nil"/>
-              <w:left w:val="nil"/>
-              <w:bottom w:val="single" w:sz="4" w:space="0" w:color="auto"/>
-              <w:right w:val="single" w:sz="4" w:space="0" w:color="auto"/>
-            </w:tcBorders>
-            <w:shd w:val="clear" w:color="auto" w:fill="auto"/>
-            <w:noWrap/>
-            <w:vAlign w:val="bottom"/>
-            <w:hideMark/>
-          </w:tcPr>
-          <w:p>
-            <w:pPr>
-              <w:spacing w:after="0" w:line="240" w:lineRule="auto"/>
-              <w:rPr>
-                <w:rFonts w:ascii="Calibri" w:eastAsia="Times New Roman" w:hAnsi="Calibri" w:cs="Calibri"/>
-                <w:color w:val="000000"/>
-                <w:lang w:val="en-IN" w:eastAsia="en-IN"/>
-              </w:rPr>
-            </w:pPr>
-            <w:r>
-              <w:rPr>
-                <w:rFonts w:ascii="Calibri" w:eastAsia="Times New Roman" w:hAnsi="Calibri" w:cs="Calibri"/>
-                <w:color w:val="000000"/>
-                <w:lang w:val="en-IN" w:eastAsia="en-IN"/>
-              </w:rPr>
-              <w:t> </w:t>
             </w:r>
           </w:p>
         </w:tc>
@@ -20828,7 +19235,7 @@
         </w:tc>
         <w:tc>
           <w:tcPr>
-            <w:tcW w:w="1180" w:type="dxa"/>
+            <w:tcW w:w="1234" w:type="dxa"/>
             <w:tcBorders>
               <w:top w:val="nil"/>
               <w:left w:val="nil"/>
@@ -20861,7 +19268,7 @@
         </w:tc>
         <w:tc>
           <w:tcPr>
-            <w:tcW w:w="1180" w:type="dxa"/>
+            <w:tcW w:w="1234" w:type="dxa"/>
             <w:tcBorders>
               <w:top w:val="nil"/>
               <w:left w:val="nil"/>
@@ -20890,82 +19297,6 @@
               </w:rPr>
               <w:t>Unique</w:t>
             </w:r>
-          </w:p>
-        </w:tc>
-        <w:tc>
-          <w:tcPr>
-            <w:tcW w:w="2980" w:type="dxa"/>
-            <w:tcBorders>
-              <w:top w:val="nil"/>
-              <w:left w:val="nil"/>
-              <w:bottom w:val="single" w:sz="4" w:space="0" w:color="auto"/>
-              <w:right w:val="single" w:sz="4" w:space="0" w:color="auto"/>
-            </w:tcBorders>
-            <w:shd w:val="clear" w:color="auto" w:fill="auto"/>
-            <w:noWrap/>
-            <w:vAlign w:val="bottom"/>
-            <w:hideMark/>
-          </w:tcPr>
-          <w:p>
-            <w:pPr>
-              <w:spacing w:after="0" w:line="240" w:lineRule="auto"/>
-              <w:rPr>
-                <w:rFonts w:ascii="Calibri" w:eastAsia="Times New Roman" w:hAnsi="Calibri" w:cs="Calibri"/>
-                <w:color w:val="000000"/>
-                <w:lang w:val="en-IN" w:eastAsia="en-IN"/>
-              </w:rPr>
-            </w:pPr>
-            <w:r>
-              <w:rPr>
-                <w:rFonts w:ascii="Calibri" w:eastAsia="Times New Roman" w:hAnsi="Calibri" w:cs="Calibri"/>
-                <w:color w:val="000000"/>
-                <w:lang w:val="en-IN" w:eastAsia="en-IN"/>
-              </w:rPr>
-              <w:t> </w:t>
-            </w:r>
-          </w:p>
-        </w:tc>
-        <w:tc>
-          <w:tcPr>
-            <w:tcW w:w="3080" w:type="dxa"/>
-            <w:tcBorders>
-              <w:top w:val="nil"/>
-              <w:left w:val="nil"/>
-              <w:bottom w:val="single" w:sz="4" w:space="0" w:color="auto"/>
-              <w:right w:val="single" w:sz="4" w:space="0" w:color="auto"/>
-            </w:tcBorders>
-            <w:shd w:val="clear" w:color="auto" w:fill="auto"/>
-            <w:noWrap/>
-            <w:vAlign w:val="bottom"/>
-            <w:hideMark/>
-          </w:tcPr>
-          <w:p>
-            <w:pPr>
-              <w:spacing w:after="0" w:line="240" w:lineRule="auto"/>
-              <w:rPr>
-                <w:rFonts w:ascii="Calibri" w:eastAsia="Times New Roman" w:hAnsi="Calibri" w:cs="Calibri"/>
-                <w:color w:val="000000"/>
-                <w:lang w:val="en-IN" w:eastAsia="en-IN"/>
-              </w:rPr>
-            </w:pPr>
-            <w:r>
-              <w:rPr>
-                <w:rFonts w:ascii="Calibri" w:eastAsia="Times New Roman" w:hAnsi="Calibri" w:cs="Calibri"/>
-                <w:color w:val="000000"/>
-                <w:lang w:val="en-IN" w:eastAsia="en-IN"/>
-              </w:rPr>
-              <w:t xml:space="preserve">Foreign Key - </w:t>
-            </w:r>
-            <w:proofErr w:type="spellStart"/>
-            <w:r>
-              <w:rPr>
-                <w:rFonts w:ascii="Calibri" w:eastAsia="Times New Roman" w:hAnsi="Calibri" w:cs="Calibri"/>
-                <w:color w:val="000000"/>
-                <w:lang w:val="en-IN" w:eastAsia="en-IN"/>
-              </w:rPr>
-              <w:t>AdminStaffTable</w:t>
-            </w:r>
-            <w:proofErr w:type="spellEnd"/>
           </w:p>
         </w:tc>
       </w:tr>
@@ -21373,7 +19704,7 @@
     </w:p>
     <w:p>
       <w:pPr>
-        <w:jc w:val="center"/>
+        <w:spacing w:line="360" w:lineRule="auto"/>
         <w:rPr>
           <w:rFonts w:ascii="Times New Roman" w:hAnsi="Times New Roman" w:cs="Times New Roman"/>
           <w:b/>
@@ -21386,7 +19717,7 @@
     <w:p>
       <w:pPr>
         <w:spacing w:line="360" w:lineRule="auto"/>
-        <w:ind w:left="4320"/>
+        <w:jc w:val="center"/>
         <w:rPr>
           <w:rFonts w:ascii="Times New Roman" w:hAnsi="Times New Roman" w:cs="Times New Roman"/>
           <w:b/>
@@ -21395,11 +19726,7 @@
           <w:szCs w:val="32"/>
         </w:rPr>
       </w:pPr>
-    </w:p>
-    <w:p>
-      <w:pPr>
-        <w:spacing w:line="360" w:lineRule="auto"/>
-        <w:ind w:left="4320"/>
+      <w:r>
         <w:rPr>
           <w:rFonts w:ascii="Times New Roman" w:hAnsi="Times New Roman" w:cs="Times New Roman"/>
           <w:b/>
@@ -21407,15 +19734,30 @@
           <w:sz w:val="32"/>
           <w:szCs w:val="32"/>
         </w:rPr>
-        <w:sectPr>
-          <w:pgSz w:w="12240" w:h="15840" w:code="1"/>
-          <w:pgMar w:top="567" w:right="567" w:bottom="567" w:left="851" w:header="720" w:footer="720" w:gutter="0"/>
-          <w:cols w:space="720"/>
-          <w:vAlign w:val="center"/>
-          <w:docGrid w:linePitch="360"/>
-        </w:sectPr>
-      </w:pPr>
-      <w:r>
+        <w:lastRenderedPageBreak/>
+        <w:t>Conclusion</w:t>
+      </w:r>
+    </w:p>
+    <w:p>
+      <w:pPr>
+        <w:spacing w:line="360" w:lineRule="auto"/>
+        <w:jc w:val="both"/>
+        <w:rPr>
+          <w:sz w:val="24"/>
+          <w:szCs w:val="24"/>
+        </w:rPr>
+      </w:pPr>
+      <w:r>
+        <w:rPr>
+          <w:sz w:val="24"/>
+          <w:szCs w:val="24"/>
+        </w:rPr>
+        <w:t>Our project is easy to use and, caters to the needs of each society. It provides a single platform for the society to function, eliminating the multiple services a society might need to function smoothly. With features like user-suggestions and user-complains, our project also helps the societies management comity to do their best by knowing what their members want. The project also provides the non-comity members of the society with additional features such as chat and emergency contact adding to the quality of life and safety of the society.</w:t>
+      </w:r>
+    </w:p>
+    <w:p>
+      <w:pPr>
+        <w:jc w:val="center"/>
         <w:rPr>
           <w:rFonts w:ascii="Times New Roman" w:hAnsi="Times New Roman" w:cs="Times New Roman"/>
           <w:b/>
@@ -21423,2709 +19765,8 @@
           <w:sz w:val="32"/>
           <w:szCs w:val="32"/>
         </w:rPr>
-        <w:t>Conclusion</w:t>
-      </w:r>
-    </w:p>
-    <w:p>
-      <w:pPr>
-        <w:spacing w:line="360" w:lineRule="auto"/>
-        <w:ind w:left="4320"/>
-        <w:rPr>
-          <w:rFonts w:ascii="Times New Roman" w:hAnsi="Times New Roman" w:cs="Times New Roman"/>
-          <w:b/>
-          <w:bCs/>
-          <w:sz w:val="32"/>
-          <w:szCs w:val="32"/>
-        </w:rPr>
-      </w:pPr>
-    </w:p>
-    <w:p>
-      <w:pPr>
-        <w:jc w:val="both"/>
-        <w:rPr>
-          <w:sz w:val="24"/>
-          <w:szCs w:val="24"/>
-        </w:rPr>
-      </w:pPr>
-      <w:r>
-        <w:rPr>
-          <w:sz w:val="24"/>
-          <w:szCs w:val="24"/>
-        </w:rPr>
-        <w:t>Our project is easy to use and, caters to the needs of each society. It provides a single platform for the society to function, eliminating the multiple services a society might need to function smoothly. With features like user-suggestions and user-complains, our project also helps the societies management comity to do their best by knowing what their members want. The project also provides the non-comity members of the society with additional features such as chat and emergency contact adding to the quality of life and safety of the society.</w:t>
-      </w:r>
-    </w:p>
-    <w:p>
-      <w:pPr>
-        <w:jc w:val="center"/>
-        <w:rPr>
-          <w:rFonts w:ascii="Times New Roman" w:hAnsi="Times New Roman" w:cs="Times New Roman"/>
-          <w:b/>
-          <w:bCs/>
-          <w:sz w:val="32"/>
-          <w:szCs w:val="32"/>
-        </w:rPr>
-      </w:pPr>
-    </w:p>
-    <w:p>
-      <w:pPr>
-        <w:rPr>
-          <w:rFonts w:ascii="Times New Roman" w:hAnsi="Times New Roman" w:cs="Times New Roman"/>
-          <w:sz w:val="24"/>
-          <w:szCs w:val="24"/>
-        </w:rPr>
-      </w:pPr>
-    </w:p>
-    <w:p>
-      <w:pPr>
-        <w:jc w:val="both"/>
-        <w:rPr>
-          <w:rFonts w:ascii="Times New Roman" w:hAnsi="Times New Roman" w:cs="Times New Roman"/>
-          <w:sz w:val="24"/>
-          <w:szCs w:val="24"/>
-        </w:rPr>
-      </w:pPr>
-    </w:p>
-    <w:p>
-      <w:pPr>
-        <w:jc w:val="both"/>
-        <w:rPr>
-          <w:rFonts w:ascii="Times New Roman" w:hAnsi="Times New Roman" w:cs="Times New Roman"/>
-          <w:sz w:val="24"/>
-          <w:szCs w:val="24"/>
-        </w:rPr>
-      </w:pPr>
-      <w:r>
-        <w:rPr>
-          <w:rFonts w:ascii="Times New Roman" w:hAnsi="Times New Roman" w:cs="Times New Roman"/>
-          <w:sz w:val="24"/>
-          <w:szCs w:val="24"/>
-        </w:rPr>
-        <w:t>Society Admin Staff Table</w:t>
-      </w:r>
-    </w:p>
-    <w:tbl>
-      <w:tblPr>
-        <w:tblW w:w="11188" w:type="dxa"/>
-        <w:tblInd w:w="113" w:type="dxa"/>
-        <w:tblLook w:val="04A0" w:firstRow="1" w:lastRow="0" w:firstColumn="1" w:lastColumn="0" w:noHBand="0" w:noVBand="1"/>
-      </w:tblPr>
-      <w:tblGrid>
-        <w:gridCol w:w="1838"/>
-        <w:gridCol w:w="1276"/>
-        <w:gridCol w:w="709"/>
-        <w:gridCol w:w="1917"/>
-        <w:gridCol w:w="1234"/>
-        <w:gridCol w:w="1234"/>
-        <w:gridCol w:w="2980"/>
-      </w:tblGrid>
-      <w:tr>
-        <w:trPr>
-          <w:trHeight w:val="288"/>
-        </w:trPr>
-        <w:tc>
-          <w:tcPr>
-            <w:tcW w:w="1838" w:type="dxa"/>
-            <w:tcBorders>
-              <w:top w:val="single" w:sz="4" w:space="0" w:color="auto"/>
-              <w:left w:val="single" w:sz="4" w:space="0" w:color="auto"/>
-              <w:bottom w:val="single" w:sz="4" w:space="0" w:color="auto"/>
-              <w:right w:val="single" w:sz="4" w:space="0" w:color="auto"/>
-            </w:tcBorders>
-            <w:shd w:val="clear" w:color="auto" w:fill="auto"/>
-            <w:noWrap/>
-            <w:vAlign w:val="bottom"/>
-            <w:hideMark/>
-          </w:tcPr>
-          <w:p>
-            <w:pPr>
-              <w:spacing w:after="0" w:line="240" w:lineRule="auto"/>
-              <w:rPr>
-                <w:rFonts w:ascii="Calibri" w:eastAsia="Times New Roman" w:hAnsi="Calibri" w:cs="Calibri"/>
-                <w:color w:val="000000"/>
-                <w:lang w:val="en-IN" w:eastAsia="en-IN"/>
-              </w:rPr>
-            </w:pPr>
-            <w:r>
-              <w:rPr>
-                <w:rFonts w:ascii="Calibri" w:eastAsia="Times New Roman" w:hAnsi="Calibri" w:cs="Calibri"/>
-                <w:color w:val="000000"/>
-                <w:lang w:val="en-IN" w:eastAsia="en-IN"/>
-              </w:rPr>
-              <w:t>Column Name</w:t>
-            </w:r>
-          </w:p>
-        </w:tc>
-        <w:tc>
-          <w:tcPr>
-            <w:tcW w:w="1276" w:type="dxa"/>
-            <w:tcBorders>
-              <w:top w:val="single" w:sz="4" w:space="0" w:color="auto"/>
-              <w:left w:val="nil"/>
-              <w:bottom w:val="single" w:sz="4" w:space="0" w:color="auto"/>
-              <w:right w:val="single" w:sz="4" w:space="0" w:color="auto"/>
-            </w:tcBorders>
-            <w:shd w:val="clear" w:color="auto" w:fill="auto"/>
-            <w:noWrap/>
-            <w:vAlign w:val="bottom"/>
-            <w:hideMark/>
-          </w:tcPr>
-          <w:p>
-            <w:pPr>
-              <w:spacing w:after="0" w:line="240" w:lineRule="auto"/>
-              <w:rPr>
-                <w:rFonts w:ascii="Calibri" w:eastAsia="Times New Roman" w:hAnsi="Calibri" w:cs="Calibri"/>
-                <w:color w:val="000000"/>
-                <w:lang w:val="en-IN" w:eastAsia="en-IN"/>
-              </w:rPr>
-            </w:pPr>
-            <w:r>
-              <w:rPr>
-                <w:rFonts w:ascii="Calibri" w:eastAsia="Times New Roman" w:hAnsi="Calibri" w:cs="Calibri"/>
-                <w:color w:val="000000"/>
-                <w:lang w:val="en-IN" w:eastAsia="en-IN"/>
-              </w:rPr>
-              <w:t>Data Type</w:t>
-            </w:r>
-          </w:p>
-        </w:tc>
-        <w:tc>
-          <w:tcPr>
-            <w:tcW w:w="709" w:type="dxa"/>
-            <w:tcBorders>
-              <w:top w:val="single" w:sz="4" w:space="0" w:color="auto"/>
-              <w:left w:val="nil"/>
-              <w:bottom w:val="single" w:sz="4" w:space="0" w:color="auto"/>
-              <w:right w:val="single" w:sz="4" w:space="0" w:color="auto"/>
-            </w:tcBorders>
-            <w:shd w:val="clear" w:color="auto" w:fill="auto"/>
-            <w:noWrap/>
-            <w:vAlign w:val="bottom"/>
-            <w:hideMark/>
-          </w:tcPr>
-          <w:p>
-            <w:pPr>
-              <w:spacing w:after="0" w:line="240" w:lineRule="auto"/>
-              <w:rPr>
-                <w:rFonts w:ascii="Calibri" w:eastAsia="Times New Roman" w:hAnsi="Calibri" w:cs="Calibri"/>
-                <w:color w:val="000000"/>
-                <w:lang w:val="en-IN" w:eastAsia="en-IN"/>
-              </w:rPr>
-            </w:pPr>
-            <w:r>
-              <w:rPr>
-                <w:rFonts w:ascii="Calibri" w:eastAsia="Times New Roman" w:hAnsi="Calibri" w:cs="Calibri"/>
-                <w:color w:val="000000"/>
-                <w:lang w:val="en-IN" w:eastAsia="en-IN"/>
-              </w:rPr>
-              <w:t>size</w:t>
-            </w:r>
-          </w:p>
-        </w:tc>
-        <w:tc>
-          <w:tcPr>
-            <w:tcW w:w="1917" w:type="dxa"/>
-            <w:tcBorders>
-              <w:top w:val="single" w:sz="4" w:space="0" w:color="auto"/>
-              <w:left w:val="nil"/>
-              <w:bottom w:val="single" w:sz="4" w:space="0" w:color="auto"/>
-              <w:right w:val="single" w:sz="4" w:space="0" w:color="auto"/>
-            </w:tcBorders>
-            <w:shd w:val="clear" w:color="auto" w:fill="auto"/>
-            <w:noWrap/>
-            <w:vAlign w:val="bottom"/>
-            <w:hideMark/>
-          </w:tcPr>
-          <w:p>
-            <w:pPr>
-              <w:spacing w:after="0" w:line="240" w:lineRule="auto"/>
-              <w:rPr>
-                <w:rFonts w:ascii="Calibri" w:eastAsia="Times New Roman" w:hAnsi="Calibri" w:cs="Calibri"/>
-                <w:color w:val="000000"/>
-                <w:lang w:val="en-IN" w:eastAsia="en-IN"/>
-              </w:rPr>
-            </w:pPr>
-            <w:r>
-              <w:rPr>
-                <w:rFonts w:ascii="Calibri" w:eastAsia="Times New Roman" w:hAnsi="Calibri" w:cs="Calibri"/>
-                <w:color w:val="000000"/>
-                <w:lang w:val="en-IN" w:eastAsia="en-IN"/>
-              </w:rPr>
-              <w:t>constraint0</w:t>
-            </w:r>
-          </w:p>
-        </w:tc>
-        <w:tc>
-          <w:tcPr>
-            <w:tcW w:w="1234" w:type="dxa"/>
-            <w:tcBorders>
-              <w:top w:val="single" w:sz="4" w:space="0" w:color="auto"/>
-              <w:left w:val="nil"/>
-              <w:bottom w:val="single" w:sz="4" w:space="0" w:color="auto"/>
-              <w:right w:val="single" w:sz="4" w:space="0" w:color="auto"/>
-            </w:tcBorders>
-            <w:shd w:val="clear" w:color="auto" w:fill="auto"/>
-            <w:noWrap/>
-            <w:vAlign w:val="bottom"/>
-            <w:hideMark/>
-          </w:tcPr>
-          <w:p>
-            <w:pPr>
-              <w:spacing w:after="0" w:line="240" w:lineRule="auto"/>
-              <w:rPr>
-                <w:rFonts w:ascii="Calibri" w:eastAsia="Times New Roman" w:hAnsi="Calibri" w:cs="Calibri"/>
-                <w:color w:val="000000"/>
-                <w:lang w:val="en-IN" w:eastAsia="en-IN"/>
-              </w:rPr>
-            </w:pPr>
-            <w:r>
-              <w:rPr>
-                <w:rFonts w:ascii="Calibri" w:eastAsia="Times New Roman" w:hAnsi="Calibri" w:cs="Calibri"/>
-                <w:color w:val="000000"/>
-                <w:lang w:val="en-IN" w:eastAsia="en-IN"/>
-              </w:rPr>
-              <w:t>constraint1</w:t>
-            </w:r>
-          </w:p>
-        </w:tc>
-        <w:tc>
-          <w:tcPr>
-            <w:tcW w:w="1234" w:type="dxa"/>
-            <w:tcBorders>
-              <w:top w:val="single" w:sz="4" w:space="0" w:color="auto"/>
-              <w:left w:val="nil"/>
-              <w:bottom w:val="single" w:sz="4" w:space="0" w:color="auto"/>
-              <w:right w:val="single" w:sz="4" w:space="0" w:color="auto"/>
-            </w:tcBorders>
-            <w:shd w:val="clear" w:color="auto" w:fill="auto"/>
-            <w:noWrap/>
-            <w:vAlign w:val="bottom"/>
-            <w:hideMark/>
-          </w:tcPr>
-          <w:p>
-            <w:pPr>
-              <w:spacing w:after="0" w:line="240" w:lineRule="auto"/>
-              <w:rPr>
-                <w:rFonts w:ascii="Calibri" w:eastAsia="Times New Roman" w:hAnsi="Calibri" w:cs="Calibri"/>
-                <w:color w:val="000000"/>
-                <w:lang w:val="en-IN" w:eastAsia="en-IN"/>
-              </w:rPr>
-            </w:pPr>
-            <w:r>
-              <w:rPr>
-                <w:rFonts w:ascii="Calibri" w:eastAsia="Times New Roman" w:hAnsi="Calibri" w:cs="Calibri"/>
-                <w:color w:val="000000"/>
-                <w:lang w:val="en-IN" w:eastAsia="en-IN"/>
-              </w:rPr>
-              <w:t>constraint2</w:t>
-            </w:r>
-          </w:p>
-        </w:tc>
-        <w:tc>
-          <w:tcPr>
-            <w:tcW w:w="2980" w:type="dxa"/>
-            <w:tcBorders>
-              <w:top w:val="single" w:sz="4" w:space="0" w:color="auto"/>
-              <w:left w:val="nil"/>
-              <w:bottom w:val="single" w:sz="4" w:space="0" w:color="auto"/>
-              <w:right w:val="single" w:sz="4" w:space="0" w:color="auto"/>
-            </w:tcBorders>
-            <w:shd w:val="clear" w:color="auto" w:fill="auto"/>
-            <w:noWrap/>
-            <w:vAlign w:val="bottom"/>
-            <w:hideMark/>
-          </w:tcPr>
-          <w:p>
-            <w:pPr>
-              <w:spacing w:after="0" w:line="240" w:lineRule="auto"/>
-              <w:rPr>
-                <w:rFonts w:ascii="Calibri" w:eastAsia="Times New Roman" w:hAnsi="Calibri" w:cs="Calibri"/>
-                <w:color w:val="000000"/>
-                <w:lang w:val="en-IN" w:eastAsia="en-IN"/>
-              </w:rPr>
-            </w:pPr>
-            <w:r>
-              <w:rPr>
-                <w:rFonts w:ascii="Calibri" w:eastAsia="Times New Roman" w:hAnsi="Calibri" w:cs="Calibri"/>
-                <w:color w:val="000000"/>
-                <w:lang w:val="en-IN" w:eastAsia="en-IN"/>
-              </w:rPr>
-              <w:t>constraint3</w:t>
-            </w:r>
-          </w:p>
-        </w:tc>
-      </w:tr>
-      <w:tr>
-        <w:trPr>
-          <w:trHeight w:val="288"/>
-        </w:trPr>
-        <w:tc>
-          <w:tcPr>
-            <w:tcW w:w="1838" w:type="dxa"/>
-            <w:tcBorders>
-              <w:top w:val="nil"/>
-              <w:left w:val="single" w:sz="4" w:space="0" w:color="auto"/>
-              <w:bottom w:val="single" w:sz="4" w:space="0" w:color="auto"/>
-              <w:right w:val="single" w:sz="4" w:space="0" w:color="auto"/>
-            </w:tcBorders>
-            <w:shd w:val="clear" w:color="auto" w:fill="auto"/>
-            <w:noWrap/>
-            <w:vAlign w:val="bottom"/>
-            <w:hideMark/>
-          </w:tcPr>
-          <w:p>
-            <w:pPr>
-              <w:spacing w:after="0" w:line="240" w:lineRule="auto"/>
-              <w:rPr>
-                <w:rFonts w:ascii="Calibri" w:eastAsia="Times New Roman" w:hAnsi="Calibri" w:cs="Calibri"/>
-                <w:color w:val="000000"/>
-                <w:lang w:val="en-IN" w:eastAsia="en-IN"/>
-              </w:rPr>
-            </w:pPr>
-            <w:r>
-              <w:rPr>
-                <w:rFonts w:ascii="Calibri" w:eastAsia="Times New Roman" w:hAnsi="Calibri" w:cs="Calibri"/>
-                <w:color w:val="000000"/>
-                <w:lang w:val="en-IN" w:eastAsia="en-IN"/>
-              </w:rPr>
-              <w:t>Society ID</w:t>
-            </w:r>
-          </w:p>
-        </w:tc>
-        <w:tc>
-          <w:tcPr>
-            <w:tcW w:w="1276" w:type="dxa"/>
-            <w:tcBorders>
-              <w:top w:val="nil"/>
-              <w:left w:val="nil"/>
-              <w:bottom w:val="single" w:sz="4" w:space="0" w:color="auto"/>
-              <w:right w:val="single" w:sz="4" w:space="0" w:color="auto"/>
-            </w:tcBorders>
-            <w:shd w:val="clear" w:color="auto" w:fill="auto"/>
-            <w:noWrap/>
-            <w:vAlign w:val="bottom"/>
-            <w:hideMark/>
-          </w:tcPr>
-          <w:p>
-            <w:pPr>
-              <w:spacing w:after="0" w:line="240" w:lineRule="auto"/>
-              <w:rPr>
-                <w:rFonts w:ascii="Calibri" w:eastAsia="Times New Roman" w:hAnsi="Calibri" w:cs="Calibri"/>
-                <w:color w:val="000000"/>
-                <w:lang w:val="en-IN" w:eastAsia="en-IN"/>
-              </w:rPr>
-            </w:pPr>
-            <w:r>
-              <w:rPr>
-                <w:rFonts w:ascii="Calibri" w:eastAsia="Times New Roman" w:hAnsi="Calibri" w:cs="Calibri"/>
-                <w:color w:val="000000"/>
-                <w:lang w:val="en-IN" w:eastAsia="en-IN"/>
-              </w:rPr>
-              <w:t>Text string</w:t>
-            </w:r>
-          </w:p>
-        </w:tc>
-        <w:tc>
-          <w:tcPr>
-            <w:tcW w:w="709" w:type="dxa"/>
-            <w:tcBorders>
-              <w:top w:val="nil"/>
-              <w:left w:val="nil"/>
-              <w:bottom w:val="single" w:sz="4" w:space="0" w:color="auto"/>
-              <w:right w:val="single" w:sz="4" w:space="0" w:color="auto"/>
-            </w:tcBorders>
-            <w:shd w:val="clear" w:color="auto" w:fill="auto"/>
-            <w:noWrap/>
-            <w:vAlign w:val="bottom"/>
-            <w:hideMark/>
-          </w:tcPr>
-          <w:p>
-            <w:pPr>
-              <w:spacing w:after="0" w:line="240" w:lineRule="auto"/>
-              <w:jc w:val="right"/>
-              <w:rPr>
-                <w:rFonts w:ascii="Calibri" w:eastAsia="Times New Roman" w:hAnsi="Calibri" w:cs="Calibri"/>
-                <w:color w:val="000000"/>
-                <w:lang w:val="en-IN" w:eastAsia="en-IN"/>
-              </w:rPr>
-            </w:pPr>
-            <w:r>
-              <w:rPr>
-                <w:rFonts w:ascii="Calibri" w:eastAsia="Times New Roman" w:hAnsi="Calibri" w:cs="Calibri"/>
-                <w:color w:val="000000"/>
-                <w:lang w:val="en-IN" w:eastAsia="en-IN"/>
-              </w:rPr>
-              <w:t>13</w:t>
-            </w:r>
-          </w:p>
-        </w:tc>
-        <w:tc>
-          <w:tcPr>
-            <w:tcW w:w="1917" w:type="dxa"/>
-            <w:tcBorders>
-              <w:top w:val="nil"/>
-              <w:left w:val="nil"/>
-              <w:bottom w:val="single" w:sz="4" w:space="0" w:color="auto"/>
-              <w:right w:val="single" w:sz="4" w:space="0" w:color="auto"/>
-            </w:tcBorders>
-            <w:shd w:val="clear" w:color="000000" w:fill="C6EFCE"/>
-            <w:noWrap/>
-            <w:vAlign w:val="bottom"/>
-            <w:hideMark/>
-          </w:tcPr>
-          <w:p>
-            <w:pPr>
-              <w:spacing w:after="0" w:line="240" w:lineRule="auto"/>
-              <w:rPr>
-                <w:rFonts w:ascii="Calibri" w:eastAsia="Times New Roman" w:hAnsi="Calibri" w:cs="Calibri"/>
-                <w:color w:val="006100"/>
-                <w:lang w:val="en-IN" w:eastAsia="en-IN"/>
-              </w:rPr>
-            </w:pPr>
-            <w:r>
-              <w:rPr>
-                <w:rFonts w:ascii="Calibri" w:eastAsia="Times New Roman" w:hAnsi="Calibri" w:cs="Calibri"/>
-                <w:color w:val="006100"/>
-                <w:lang w:val="en-IN" w:eastAsia="en-IN"/>
-              </w:rPr>
-              <w:t>Primary Key</w:t>
-            </w:r>
-          </w:p>
-        </w:tc>
-        <w:tc>
-          <w:tcPr>
-            <w:tcW w:w="1234" w:type="dxa"/>
-            <w:tcBorders>
-              <w:top w:val="nil"/>
-              <w:left w:val="nil"/>
-              <w:bottom w:val="single" w:sz="4" w:space="0" w:color="auto"/>
-              <w:right w:val="single" w:sz="4" w:space="0" w:color="auto"/>
-            </w:tcBorders>
-            <w:shd w:val="clear" w:color="000000" w:fill="C6EFCE"/>
-            <w:noWrap/>
-            <w:vAlign w:val="bottom"/>
-            <w:hideMark/>
-          </w:tcPr>
-          <w:p>
-            <w:pPr>
-              <w:spacing w:after="0" w:line="240" w:lineRule="auto"/>
-              <w:rPr>
-                <w:rFonts w:ascii="Calibri" w:eastAsia="Times New Roman" w:hAnsi="Calibri" w:cs="Calibri"/>
-                <w:color w:val="006100"/>
-                <w:lang w:val="en-IN" w:eastAsia="en-IN"/>
-              </w:rPr>
-            </w:pPr>
-            <w:r>
-              <w:rPr>
-                <w:rFonts w:ascii="Calibri" w:eastAsia="Times New Roman" w:hAnsi="Calibri" w:cs="Calibri"/>
-                <w:color w:val="006100"/>
-                <w:lang w:val="en-IN" w:eastAsia="en-IN"/>
-              </w:rPr>
-              <w:t>Not Null</w:t>
-            </w:r>
-          </w:p>
-        </w:tc>
-        <w:tc>
-          <w:tcPr>
-            <w:tcW w:w="1234" w:type="dxa"/>
-            <w:tcBorders>
-              <w:top w:val="nil"/>
-              <w:left w:val="nil"/>
-              <w:bottom w:val="single" w:sz="4" w:space="0" w:color="auto"/>
-              <w:right w:val="single" w:sz="4" w:space="0" w:color="auto"/>
-            </w:tcBorders>
-            <w:shd w:val="clear" w:color="000000" w:fill="C6EFCE"/>
-            <w:noWrap/>
-            <w:vAlign w:val="bottom"/>
-            <w:hideMark/>
-          </w:tcPr>
-          <w:p>
-            <w:pPr>
-              <w:spacing w:after="0" w:line="240" w:lineRule="auto"/>
-              <w:rPr>
-                <w:rFonts w:ascii="Calibri" w:eastAsia="Times New Roman" w:hAnsi="Calibri" w:cs="Calibri"/>
-                <w:color w:val="006100"/>
-                <w:lang w:val="en-IN" w:eastAsia="en-IN"/>
-              </w:rPr>
-            </w:pPr>
-            <w:r>
-              <w:rPr>
-                <w:rFonts w:ascii="Calibri" w:eastAsia="Times New Roman" w:hAnsi="Calibri" w:cs="Calibri"/>
-                <w:color w:val="006100"/>
-                <w:lang w:val="en-IN" w:eastAsia="en-IN"/>
-              </w:rPr>
-              <w:t>Unique</w:t>
-            </w:r>
-          </w:p>
-        </w:tc>
-        <w:tc>
-          <w:tcPr>
-            <w:tcW w:w="2980" w:type="dxa"/>
-            <w:tcBorders>
-              <w:top w:val="nil"/>
-              <w:left w:val="nil"/>
-              <w:bottom w:val="single" w:sz="4" w:space="0" w:color="auto"/>
-              <w:right w:val="single" w:sz="4" w:space="0" w:color="auto"/>
-            </w:tcBorders>
-            <w:shd w:val="clear" w:color="auto" w:fill="auto"/>
-            <w:noWrap/>
-            <w:vAlign w:val="bottom"/>
-            <w:hideMark/>
-          </w:tcPr>
-          <w:p>
-            <w:pPr>
-              <w:spacing w:after="0" w:line="240" w:lineRule="auto"/>
-              <w:rPr>
-                <w:rFonts w:ascii="Calibri" w:eastAsia="Times New Roman" w:hAnsi="Calibri" w:cs="Calibri"/>
-                <w:color w:val="000000"/>
-                <w:lang w:val="en-IN" w:eastAsia="en-IN"/>
-              </w:rPr>
-            </w:pPr>
-            <w:r>
-              <w:rPr>
-                <w:rFonts w:ascii="Calibri" w:eastAsia="Times New Roman" w:hAnsi="Calibri" w:cs="Calibri"/>
-                <w:color w:val="000000"/>
-                <w:lang w:val="en-IN" w:eastAsia="en-IN"/>
-              </w:rPr>
-              <w:t>check Like("SID%")</w:t>
-            </w:r>
-          </w:p>
-        </w:tc>
-      </w:tr>
-      <w:tr>
-        <w:trPr>
-          <w:trHeight w:val="288"/>
-        </w:trPr>
-        <w:tc>
-          <w:tcPr>
-            <w:tcW w:w="1838" w:type="dxa"/>
-            <w:tcBorders>
-              <w:top w:val="nil"/>
-              <w:left w:val="single" w:sz="4" w:space="0" w:color="auto"/>
-              <w:bottom w:val="single" w:sz="4" w:space="0" w:color="auto"/>
-              <w:right w:val="single" w:sz="4" w:space="0" w:color="auto"/>
-            </w:tcBorders>
-            <w:shd w:val="clear" w:color="auto" w:fill="auto"/>
-            <w:noWrap/>
-            <w:vAlign w:val="bottom"/>
-            <w:hideMark/>
-          </w:tcPr>
-          <w:p>
-            <w:pPr>
-              <w:spacing w:after="0" w:line="240" w:lineRule="auto"/>
-              <w:rPr>
-                <w:rFonts w:ascii="Calibri" w:eastAsia="Times New Roman" w:hAnsi="Calibri" w:cs="Calibri"/>
-                <w:color w:val="000000"/>
-                <w:lang w:val="en-IN" w:eastAsia="en-IN"/>
-              </w:rPr>
-            </w:pPr>
-            <w:r>
-              <w:rPr>
-                <w:rFonts w:ascii="Calibri" w:eastAsia="Times New Roman" w:hAnsi="Calibri" w:cs="Calibri"/>
-                <w:color w:val="000000"/>
-                <w:lang w:val="en-IN" w:eastAsia="en-IN"/>
-              </w:rPr>
-              <w:t>Society Name</w:t>
-            </w:r>
-          </w:p>
-        </w:tc>
-        <w:tc>
-          <w:tcPr>
-            <w:tcW w:w="1276" w:type="dxa"/>
-            <w:tcBorders>
-              <w:top w:val="nil"/>
-              <w:left w:val="nil"/>
-              <w:bottom w:val="single" w:sz="4" w:space="0" w:color="auto"/>
-              <w:right w:val="single" w:sz="4" w:space="0" w:color="auto"/>
-            </w:tcBorders>
-            <w:shd w:val="clear" w:color="auto" w:fill="auto"/>
-            <w:noWrap/>
-            <w:vAlign w:val="bottom"/>
-            <w:hideMark/>
-          </w:tcPr>
-          <w:p>
-            <w:pPr>
-              <w:spacing w:after="0" w:line="240" w:lineRule="auto"/>
-              <w:rPr>
-                <w:rFonts w:ascii="Calibri" w:eastAsia="Times New Roman" w:hAnsi="Calibri" w:cs="Calibri"/>
-                <w:color w:val="000000"/>
-                <w:lang w:val="en-IN" w:eastAsia="en-IN"/>
-              </w:rPr>
-            </w:pPr>
-            <w:r>
-              <w:rPr>
-                <w:rFonts w:ascii="Calibri" w:eastAsia="Times New Roman" w:hAnsi="Calibri" w:cs="Calibri"/>
-                <w:color w:val="000000"/>
-                <w:lang w:val="en-IN" w:eastAsia="en-IN"/>
-              </w:rPr>
-              <w:t>Text string</w:t>
-            </w:r>
-          </w:p>
-        </w:tc>
-        <w:tc>
-          <w:tcPr>
-            <w:tcW w:w="709" w:type="dxa"/>
-            <w:tcBorders>
-              <w:top w:val="nil"/>
-              <w:left w:val="nil"/>
-              <w:bottom w:val="single" w:sz="4" w:space="0" w:color="auto"/>
-              <w:right w:val="single" w:sz="4" w:space="0" w:color="auto"/>
-            </w:tcBorders>
-            <w:shd w:val="clear" w:color="auto" w:fill="auto"/>
-            <w:noWrap/>
-            <w:vAlign w:val="bottom"/>
-            <w:hideMark/>
-          </w:tcPr>
-          <w:p>
-            <w:pPr>
-              <w:spacing w:after="0" w:line="240" w:lineRule="auto"/>
-              <w:jc w:val="right"/>
-              <w:rPr>
-                <w:rFonts w:ascii="Calibri" w:eastAsia="Times New Roman" w:hAnsi="Calibri" w:cs="Calibri"/>
-                <w:color w:val="000000"/>
-                <w:lang w:val="en-IN" w:eastAsia="en-IN"/>
-              </w:rPr>
-            </w:pPr>
-            <w:r>
-              <w:rPr>
-                <w:rFonts w:ascii="Calibri" w:eastAsia="Times New Roman" w:hAnsi="Calibri" w:cs="Calibri"/>
-                <w:color w:val="000000"/>
-                <w:lang w:val="en-IN" w:eastAsia="en-IN"/>
-              </w:rPr>
-              <w:t>600</w:t>
-            </w:r>
-          </w:p>
-        </w:tc>
-        <w:tc>
-          <w:tcPr>
-            <w:tcW w:w="1917" w:type="dxa"/>
-            <w:tcBorders>
-              <w:top w:val="nil"/>
-              <w:left w:val="nil"/>
-              <w:bottom w:val="single" w:sz="4" w:space="0" w:color="auto"/>
-              <w:right w:val="single" w:sz="4" w:space="0" w:color="auto"/>
-            </w:tcBorders>
-            <w:shd w:val="clear" w:color="000000" w:fill="FFC7CE"/>
-            <w:noWrap/>
-            <w:vAlign w:val="bottom"/>
-            <w:hideMark/>
-          </w:tcPr>
-          <w:p>
-            <w:pPr>
-              <w:spacing w:after="0" w:line="240" w:lineRule="auto"/>
-              <w:rPr>
-                <w:rFonts w:ascii="Calibri" w:eastAsia="Times New Roman" w:hAnsi="Calibri" w:cs="Calibri"/>
-                <w:color w:val="9C0006"/>
-                <w:lang w:val="en-IN" w:eastAsia="en-IN"/>
-              </w:rPr>
-            </w:pPr>
-            <w:r>
-              <w:rPr>
-                <w:rFonts w:ascii="Calibri" w:eastAsia="Times New Roman" w:hAnsi="Calibri" w:cs="Calibri"/>
-                <w:color w:val="9C0006"/>
-                <w:lang w:val="en-IN" w:eastAsia="en-IN"/>
-              </w:rPr>
-              <w:t> </w:t>
-            </w:r>
-          </w:p>
-        </w:tc>
-        <w:tc>
-          <w:tcPr>
-            <w:tcW w:w="1234" w:type="dxa"/>
-            <w:tcBorders>
-              <w:top w:val="nil"/>
-              <w:left w:val="nil"/>
-              <w:bottom w:val="single" w:sz="4" w:space="0" w:color="auto"/>
-              <w:right w:val="single" w:sz="4" w:space="0" w:color="auto"/>
-            </w:tcBorders>
-            <w:shd w:val="clear" w:color="000000" w:fill="C6EFCE"/>
-            <w:noWrap/>
-            <w:vAlign w:val="bottom"/>
-            <w:hideMark/>
-          </w:tcPr>
-          <w:p>
-            <w:pPr>
-              <w:spacing w:after="0" w:line="240" w:lineRule="auto"/>
-              <w:rPr>
-                <w:rFonts w:ascii="Calibri" w:eastAsia="Times New Roman" w:hAnsi="Calibri" w:cs="Calibri"/>
-                <w:color w:val="006100"/>
-                <w:lang w:val="en-IN" w:eastAsia="en-IN"/>
-              </w:rPr>
-            </w:pPr>
-            <w:r>
-              <w:rPr>
-                <w:rFonts w:ascii="Calibri" w:eastAsia="Times New Roman" w:hAnsi="Calibri" w:cs="Calibri"/>
-                <w:color w:val="006100"/>
-                <w:lang w:val="en-IN" w:eastAsia="en-IN"/>
-              </w:rPr>
-              <w:t>Not Null</w:t>
-            </w:r>
-          </w:p>
-        </w:tc>
-        <w:tc>
-          <w:tcPr>
-            <w:tcW w:w="1234" w:type="dxa"/>
-            <w:tcBorders>
-              <w:top w:val="nil"/>
-              <w:left w:val="nil"/>
-              <w:bottom w:val="single" w:sz="4" w:space="0" w:color="auto"/>
-              <w:right w:val="single" w:sz="4" w:space="0" w:color="auto"/>
-            </w:tcBorders>
-            <w:shd w:val="clear" w:color="000000" w:fill="FFC7CE"/>
-            <w:noWrap/>
-            <w:vAlign w:val="bottom"/>
-            <w:hideMark/>
-          </w:tcPr>
-          <w:p>
-            <w:pPr>
-              <w:spacing w:after="0" w:line="240" w:lineRule="auto"/>
-              <w:rPr>
-                <w:rFonts w:ascii="Calibri" w:eastAsia="Times New Roman" w:hAnsi="Calibri" w:cs="Calibri"/>
-                <w:color w:val="9C0006"/>
-                <w:lang w:val="en-IN" w:eastAsia="en-IN"/>
-              </w:rPr>
-            </w:pPr>
-            <w:r>
-              <w:rPr>
-                <w:rFonts w:ascii="Calibri" w:eastAsia="Times New Roman" w:hAnsi="Calibri" w:cs="Calibri"/>
-                <w:color w:val="9C0006"/>
-                <w:lang w:val="en-IN" w:eastAsia="en-IN"/>
-              </w:rPr>
-              <w:t> </w:t>
-            </w:r>
-          </w:p>
-        </w:tc>
-        <w:tc>
-          <w:tcPr>
-            <w:tcW w:w="2980" w:type="dxa"/>
-            <w:tcBorders>
-              <w:top w:val="nil"/>
-              <w:left w:val="nil"/>
-              <w:bottom w:val="single" w:sz="4" w:space="0" w:color="auto"/>
-              <w:right w:val="single" w:sz="4" w:space="0" w:color="auto"/>
-            </w:tcBorders>
-            <w:shd w:val="clear" w:color="auto" w:fill="auto"/>
-            <w:noWrap/>
-            <w:vAlign w:val="bottom"/>
-            <w:hideMark/>
-          </w:tcPr>
-          <w:p>
-            <w:pPr>
-              <w:spacing w:after="0" w:line="240" w:lineRule="auto"/>
-              <w:rPr>
-                <w:rFonts w:ascii="Calibri" w:eastAsia="Times New Roman" w:hAnsi="Calibri" w:cs="Calibri"/>
-                <w:color w:val="000000"/>
-                <w:lang w:val="en-IN" w:eastAsia="en-IN"/>
-              </w:rPr>
-            </w:pPr>
-            <w:r>
-              <w:rPr>
-                <w:rFonts w:ascii="Calibri" w:eastAsia="Times New Roman" w:hAnsi="Calibri" w:cs="Calibri"/>
-                <w:color w:val="000000"/>
-                <w:lang w:val="en-IN" w:eastAsia="en-IN"/>
-              </w:rPr>
-              <w:t> </w:t>
-            </w:r>
-          </w:p>
-        </w:tc>
-      </w:tr>
-      <w:tr>
-        <w:trPr>
-          <w:trHeight w:val="288"/>
-        </w:trPr>
-        <w:tc>
-          <w:tcPr>
-            <w:tcW w:w="1838" w:type="dxa"/>
-            <w:tcBorders>
-              <w:top w:val="nil"/>
-              <w:left w:val="single" w:sz="4" w:space="0" w:color="auto"/>
-              <w:bottom w:val="single" w:sz="4" w:space="0" w:color="auto"/>
-              <w:right w:val="single" w:sz="4" w:space="0" w:color="auto"/>
-            </w:tcBorders>
-            <w:shd w:val="clear" w:color="auto" w:fill="auto"/>
-            <w:noWrap/>
-            <w:vAlign w:val="bottom"/>
-            <w:hideMark/>
-          </w:tcPr>
-          <w:p>
-            <w:pPr>
-              <w:spacing w:after="0" w:line="240" w:lineRule="auto"/>
-              <w:rPr>
-                <w:rFonts w:ascii="Calibri" w:eastAsia="Times New Roman" w:hAnsi="Calibri" w:cs="Calibri"/>
-                <w:color w:val="000000"/>
-                <w:lang w:val="en-IN" w:eastAsia="en-IN"/>
-              </w:rPr>
-            </w:pPr>
-            <w:r>
-              <w:rPr>
-                <w:rFonts w:ascii="Calibri" w:eastAsia="Times New Roman" w:hAnsi="Calibri" w:cs="Calibri"/>
-                <w:color w:val="000000"/>
-                <w:lang w:val="en-IN" w:eastAsia="en-IN"/>
-              </w:rPr>
-              <w:t>Name</w:t>
-            </w:r>
-          </w:p>
-        </w:tc>
-        <w:tc>
-          <w:tcPr>
-            <w:tcW w:w="1276" w:type="dxa"/>
-            <w:tcBorders>
-              <w:top w:val="nil"/>
-              <w:left w:val="nil"/>
-              <w:bottom w:val="single" w:sz="4" w:space="0" w:color="auto"/>
-              <w:right w:val="single" w:sz="4" w:space="0" w:color="auto"/>
-            </w:tcBorders>
-            <w:shd w:val="clear" w:color="auto" w:fill="auto"/>
-            <w:noWrap/>
-            <w:vAlign w:val="bottom"/>
-            <w:hideMark/>
-          </w:tcPr>
-          <w:p>
-            <w:pPr>
-              <w:spacing w:after="0" w:line="240" w:lineRule="auto"/>
-              <w:rPr>
-                <w:rFonts w:ascii="Calibri" w:eastAsia="Times New Roman" w:hAnsi="Calibri" w:cs="Calibri"/>
-                <w:color w:val="000000"/>
-                <w:lang w:val="en-IN" w:eastAsia="en-IN"/>
-              </w:rPr>
-            </w:pPr>
-            <w:r>
-              <w:rPr>
-                <w:rFonts w:ascii="Calibri" w:eastAsia="Times New Roman" w:hAnsi="Calibri" w:cs="Calibri"/>
-                <w:color w:val="000000"/>
-                <w:lang w:val="en-IN" w:eastAsia="en-IN"/>
-              </w:rPr>
-              <w:t>Text string</w:t>
-            </w:r>
-          </w:p>
-        </w:tc>
-        <w:tc>
-          <w:tcPr>
-            <w:tcW w:w="709" w:type="dxa"/>
-            <w:tcBorders>
-              <w:top w:val="nil"/>
-              <w:left w:val="nil"/>
-              <w:bottom w:val="single" w:sz="4" w:space="0" w:color="auto"/>
-              <w:right w:val="single" w:sz="4" w:space="0" w:color="auto"/>
-            </w:tcBorders>
-            <w:shd w:val="clear" w:color="auto" w:fill="auto"/>
-            <w:noWrap/>
-            <w:vAlign w:val="bottom"/>
-            <w:hideMark/>
-          </w:tcPr>
-          <w:p>
-            <w:pPr>
-              <w:spacing w:after="0" w:line="240" w:lineRule="auto"/>
-              <w:jc w:val="right"/>
-              <w:rPr>
-                <w:rFonts w:ascii="Calibri" w:eastAsia="Times New Roman" w:hAnsi="Calibri" w:cs="Calibri"/>
-                <w:color w:val="000000"/>
-                <w:lang w:val="en-IN" w:eastAsia="en-IN"/>
-              </w:rPr>
-            </w:pPr>
-            <w:r>
-              <w:rPr>
-                <w:rFonts w:ascii="Calibri" w:eastAsia="Times New Roman" w:hAnsi="Calibri" w:cs="Calibri"/>
-                <w:color w:val="000000"/>
-                <w:lang w:val="en-IN" w:eastAsia="en-IN"/>
-              </w:rPr>
-              <w:t>300</w:t>
-            </w:r>
-          </w:p>
-        </w:tc>
-        <w:tc>
-          <w:tcPr>
-            <w:tcW w:w="1917" w:type="dxa"/>
-            <w:tcBorders>
-              <w:top w:val="nil"/>
-              <w:left w:val="nil"/>
-              <w:bottom w:val="single" w:sz="4" w:space="0" w:color="auto"/>
-              <w:right w:val="single" w:sz="4" w:space="0" w:color="auto"/>
-            </w:tcBorders>
-            <w:shd w:val="clear" w:color="auto" w:fill="auto"/>
-            <w:noWrap/>
-            <w:vAlign w:val="bottom"/>
-            <w:hideMark/>
-          </w:tcPr>
-          <w:p>
-            <w:pPr>
-              <w:spacing w:after="0" w:line="240" w:lineRule="auto"/>
-              <w:rPr>
-                <w:rFonts w:ascii="Calibri" w:eastAsia="Times New Roman" w:hAnsi="Calibri" w:cs="Calibri"/>
-                <w:color w:val="000000"/>
-                <w:lang w:val="en-IN" w:eastAsia="en-IN"/>
-              </w:rPr>
-            </w:pPr>
-            <w:r>
-              <w:rPr>
-                <w:rFonts w:ascii="Calibri" w:eastAsia="Times New Roman" w:hAnsi="Calibri" w:cs="Calibri"/>
-                <w:color w:val="000000"/>
-                <w:lang w:val="en-IN" w:eastAsia="en-IN"/>
-              </w:rPr>
-              <w:t> </w:t>
-            </w:r>
-          </w:p>
-        </w:tc>
-        <w:tc>
-          <w:tcPr>
-            <w:tcW w:w="1234" w:type="dxa"/>
-            <w:tcBorders>
-              <w:top w:val="nil"/>
-              <w:left w:val="nil"/>
-              <w:bottom w:val="single" w:sz="4" w:space="0" w:color="auto"/>
-              <w:right w:val="single" w:sz="4" w:space="0" w:color="auto"/>
-            </w:tcBorders>
-            <w:shd w:val="clear" w:color="auto" w:fill="auto"/>
-            <w:noWrap/>
-            <w:vAlign w:val="bottom"/>
-            <w:hideMark/>
-          </w:tcPr>
-          <w:p>
-            <w:pPr>
-              <w:spacing w:after="0" w:line="240" w:lineRule="auto"/>
-              <w:rPr>
-                <w:rFonts w:ascii="Calibri" w:eastAsia="Times New Roman" w:hAnsi="Calibri" w:cs="Calibri"/>
-                <w:color w:val="000000"/>
-                <w:lang w:val="en-IN" w:eastAsia="en-IN"/>
-              </w:rPr>
-            </w:pPr>
-            <w:r>
-              <w:rPr>
-                <w:rFonts w:ascii="Calibri" w:eastAsia="Times New Roman" w:hAnsi="Calibri" w:cs="Calibri"/>
-                <w:color w:val="000000"/>
-                <w:lang w:val="en-IN" w:eastAsia="en-IN"/>
-              </w:rPr>
-              <w:t> </w:t>
-            </w:r>
-          </w:p>
-        </w:tc>
-        <w:tc>
-          <w:tcPr>
-            <w:tcW w:w="1234" w:type="dxa"/>
-            <w:tcBorders>
-              <w:top w:val="nil"/>
-              <w:left w:val="nil"/>
-              <w:bottom w:val="single" w:sz="4" w:space="0" w:color="auto"/>
-              <w:right w:val="single" w:sz="4" w:space="0" w:color="auto"/>
-            </w:tcBorders>
-            <w:shd w:val="clear" w:color="auto" w:fill="auto"/>
-            <w:noWrap/>
-            <w:vAlign w:val="bottom"/>
-            <w:hideMark/>
-          </w:tcPr>
-          <w:p>
-            <w:pPr>
-              <w:spacing w:after="0" w:line="240" w:lineRule="auto"/>
-              <w:rPr>
-                <w:rFonts w:ascii="Calibri" w:eastAsia="Times New Roman" w:hAnsi="Calibri" w:cs="Calibri"/>
-                <w:color w:val="000000"/>
-                <w:lang w:val="en-IN" w:eastAsia="en-IN"/>
-              </w:rPr>
-            </w:pPr>
-            <w:r>
-              <w:rPr>
-                <w:rFonts w:ascii="Calibri" w:eastAsia="Times New Roman" w:hAnsi="Calibri" w:cs="Calibri"/>
-                <w:color w:val="000000"/>
-                <w:lang w:val="en-IN" w:eastAsia="en-IN"/>
-              </w:rPr>
-              <w:t> </w:t>
-            </w:r>
-          </w:p>
-        </w:tc>
-        <w:tc>
-          <w:tcPr>
-            <w:tcW w:w="2980" w:type="dxa"/>
-            <w:tcBorders>
-              <w:top w:val="nil"/>
-              <w:left w:val="nil"/>
-              <w:bottom w:val="single" w:sz="4" w:space="0" w:color="auto"/>
-              <w:right w:val="single" w:sz="4" w:space="0" w:color="auto"/>
-            </w:tcBorders>
-            <w:shd w:val="clear" w:color="auto" w:fill="auto"/>
-            <w:noWrap/>
-            <w:vAlign w:val="bottom"/>
-            <w:hideMark/>
-          </w:tcPr>
-          <w:p>
-            <w:pPr>
-              <w:spacing w:after="0" w:line="240" w:lineRule="auto"/>
-              <w:rPr>
-                <w:rFonts w:ascii="Calibri" w:eastAsia="Times New Roman" w:hAnsi="Calibri" w:cs="Calibri"/>
-                <w:color w:val="000000"/>
-                <w:lang w:val="en-IN" w:eastAsia="en-IN"/>
-              </w:rPr>
-            </w:pPr>
-            <w:r>
-              <w:rPr>
-                <w:rFonts w:ascii="Calibri" w:eastAsia="Times New Roman" w:hAnsi="Calibri" w:cs="Calibri"/>
-                <w:color w:val="000000"/>
-                <w:lang w:val="en-IN" w:eastAsia="en-IN"/>
-              </w:rPr>
-              <w:t> </w:t>
-            </w:r>
-          </w:p>
-        </w:tc>
-      </w:tr>
-      <w:tr>
-        <w:trPr>
-          <w:trHeight w:val="288"/>
-        </w:trPr>
-        <w:tc>
-          <w:tcPr>
-            <w:tcW w:w="1838" w:type="dxa"/>
-            <w:tcBorders>
-              <w:top w:val="nil"/>
-              <w:left w:val="single" w:sz="4" w:space="0" w:color="auto"/>
-              <w:bottom w:val="single" w:sz="4" w:space="0" w:color="auto"/>
-              <w:right w:val="single" w:sz="4" w:space="0" w:color="auto"/>
-            </w:tcBorders>
-            <w:shd w:val="clear" w:color="auto" w:fill="auto"/>
-            <w:noWrap/>
-            <w:vAlign w:val="bottom"/>
-            <w:hideMark/>
-          </w:tcPr>
-          <w:p>
-            <w:pPr>
-              <w:spacing w:after="0" w:line="240" w:lineRule="auto"/>
-              <w:rPr>
-                <w:rFonts w:ascii="Calibri" w:eastAsia="Times New Roman" w:hAnsi="Calibri" w:cs="Calibri"/>
-                <w:color w:val="000000"/>
-                <w:lang w:val="en-IN" w:eastAsia="en-IN"/>
-              </w:rPr>
-            </w:pPr>
-            <w:r>
-              <w:rPr>
-                <w:rFonts w:ascii="Calibri" w:eastAsia="Times New Roman" w:hAnsi="Calibri" w:cs="Calibri"/>
-                <w:color w:val="000000"/>
-                <w:lang w:val="en-IN" w:eastAsia="en-IN"/>
-              </w:rPr>
-              <w:t>Country</w:t>
-            </w:r>
-          </w:p>
-        </w:tc>
-        <w:tc>
-          <w:tcPr>
-            <w:tcW w:w="1276" w:type="dxa"/>
-            <w:tcBorders>
-              <w:top w:val="nil"/>
-              <w:left w:val="nil"/>
-              <w:bottom w:val="single" w:sz="4" w:space="0" w:color="auto"/>
-              <w:right w:val="single" w:sz="4" w:space="0" w:color="auto"/>
-            </w:tcBorders>
-            <w:shd w:val="clear" w:color="auto" w:fill="auto"/>
-            <w:noWrap/>
-            <w:vAlign w:val="bottom"/>
-            <w:hideMark/>
-          </w:tcPr>
-          <w:p>
-            <w:pPr>
-              <w:spacing w:after="0" w:line="240" w:lineRule="auto"/>
-              <w:rPr>
-                <w:rFonts w:ascii="Roboto" w:eastAsia="Times New Roman" w:hAnsi="Roboto" w:cs="Calibri"/>
-                <w:color w:val="202124"/>
-                <w:lang w:val="en-IN" w:eastAsia="en-IN"/>
-              </w:rPr>
-            </w:pPr>
-            <w:r>
-              <w:rPr>
-                <w:rFonts w:ascii="Roboto" w:eastAsia="Times New Roman" w:hAnsi="Roboto" w:cs="Calibri"/>
-                <w:color w:val="202124"/>
-                <w:lang w:val="en-IN" w:eastAsia="en-IN"/>
-              </w:rPr>
-              <w:t>Text string</w:t>
-            </w:r>
-          </w:p>
-        </w:tc>
-        <w:tc>
-          <w:tcPr>
-            <w:tcW w:w="709" w:type="dxa"/>
-            <w:tcBorders>
-              <w:top w:val="nil"/>
-              <w:left w:val="nil"/>
-              <w:bottom w:val="single" w:sz="4" w:space="0" w:color="auto"/>
-              <w:right w:val="single" w:sz="4" w:space="0" w:color="auto"/>
-            </w:tcBorders>
-            <w:shd w:val="clear" w:color="auto" w:fill="auto"/>
-            <w:noWrap/>
-            <w:vAlign w:val="bottom"/>
-            <w:hideMark/>
-          </w:tcPr>
-          <w:p>
-            <w:pPr>
-              <w:spacing w:after="0" w:line="240" w:lineRule="auto"/>
-              <w:jc w:val="right"/>
-              <w:rPr>
-                <w:rFonts w:ascii="Calibri" w:eastAsia="Times New Roman" w:hAnsi="Calibri" w:cs="Calibri"/>
-                <w:color w:val="000000"/>
-                <w:lang w:val="en-IN" w:eastAsia="en-IN"/>
-              </w:rPr>
-            </w:pPr>
-            <w:r>
-              <w:rPr>
-                <w:rFonts w:ascii="Calibri" w:eastAsia="Times New Roman" w:hAnsi="Calibri" w:cs="Calibri"/>
-                <w:color w:val="000000"/>
-                <w:lang w:val="en-IN" w:eastAsia="en-IN"/>
-              </w:rPr>
-              <w:t>300</w:t>
-            </w:r>
-          </w:p>
-        </w:tc>
-        <w:tc>
-          <w:tcPr>
-            <w:tcW w:w="1917" w:type="dxa"/>
-            <w:tcBorders>
-              <w:top w:val="nil"/>
-              <w:left w:val="nil"/>
-              <w:bottom w:val="single" w:sz="4" w:space="0" w:color="auto"/>
-              <w:right w:val="single" w:sz="4" w:space="0" w:color="auto"/>
-            </w:tcBorders>
-            <w:shd w:val="clear" w:color="000000" w:fill="FFC7CE"/>
-            <w:noWrap/>
-            <w:vAlign w:val="bottom"/>
-            <w:hideMark/>
-          </w:tcPr>
-          <w:p>
-            <w:pPr>
-              <w:spacing w:after="0" w:line="240" w:lineRule="auto"/>
-              <w:rPr>
-                <w:rFonts w:ascii="Calibri" w:eastAsia="Times New Roman" w:hAnsi="Calibri" w:cs="Calibri"/>
-                <w:color w:val="9C0006"/>
-                <w:lang w:val="en-IN" w:eastAsia="en-IN"/>
-              </w:rPr>
-            </w:pPr>
-            <w:r>
-              <w:rPr>
-                <w:rFonts w:ascii="Calibri" w:eastAsia="Times New Roman" w:hAnsi="Calibri" w:cs="Calibri"/>
-                <w:color w:val="9C0006"/>
-                <w:lang w:val="en-IN" w:eastAsia="en-IN"/>
-              </w:rPr>
-              <w:t> </w:t>
-            </w:r>
-          </w:p>
-        </w:tc>
-        <w:tc>
-          <w:tcPr>
-            <w:tcW w:w="1234" w:type="dxa"/>
-            <w:tcBorders>
-              <w:top w:val="nil"/>
-              <w:left w:val="nil"/>
-              <w:bottom w:val="single" w:sz="4" w:space="0" w:color="auto"/>
-              <w:right w:val="single" w:sz="4" w:space="0" w:color="auto"/>
-            </w:tcBorders>
-            <w:shd w:val="clear" w:color="000000" w:fill="C6EFCE"/>
-            <w:noWrap/>
-            <w:vAlign w:val="bottom"/>
-            <w:hideMark/>
-          </w:tcPr>
-          <w:p>
-            <w:pPr>
-              <w:spacing w:after="0" w:line="240" w:lineRule="auto"/>
-              <w:rPr>
-                <w:rFonts w:ascii="Calibri" w:eastAsia="Times New Roman" w:hAnsi="Calibri" w:cs="Calibri"/>
-                <w:color w:val="006100"/>
-                <w:lang w:val="en-IN" w:eastAsia="en-IN"/>
-              </w:rPr>
-            </w:pPr>
-            <w:r>
-              <w:rPr>
-                <w:rFonts w:ascii="Calibri" w:eastAsia="Times New Roman" w:hAnsi="Calibri" w:cs="Calibri"/>
-                <w:color w:val="006100"/>
-                <w:lang w:val="en-IN" w:eastAsia="en-IN"/>
-              </w:rPr>
-              <w:t>Not Null</w:t>
-            </w:r>
-          </w:p>
-        </w:tc>
-        <w:tc>
-          <w:tcPr>
-            <w:tcW w:w="1234" w:type="dxa"/>
-            <w:tcBorders>
-              <w:top w:val="nil"/>
-              <w:left w:val="nil"/>
-              <w:bottom w:val="single" w:sz="4" w:space="0" w:color="auto"/>
-              <w:right w:val="single" w:sz="4" w:space="0" w:color="auto"/>
-            </w:tcBorders>
-            <w:shd w:val="clear" w:color="000000" w:fill="FFC7CE"/>
-            <w:noWrap/>
-            <w:vAlign w:val="bottom"/>
-            <w:hideMark/>
-          </w:tcPr>
-          <w:p>
-            <w:pPr>
-              <w:spacing w:after="0" w:line="240" w:lineRule="auto"/>
-              <w:rPr>
-                <w:rFonts w:ascii="Calibri" w:eastAsia="Times New Roman" w:hAnsi="Calibri" w:cs="Calibri"/>
-                <w:color w:val="9C0006"/>
-                <w:lang w:val="en-IN" w:eastAsia="en-IN"/>
-              </w:rPr>
-            </w:pPr>
-            <w:r>
-              <w:rPr>
-                <w:rFonts w:ascii="Calibri" w:eastAsia="Times New Roman" w:hAnsi="Calibri" w:cs="Calibri"/>
-                <w:color w:val="9C0006"/>
-                <w:lang w:val="en-IN" w:eastAsia="en-IN"/>
-              </w:rPr>
-              <w:t> </w:t>
-            </w:r>
-          </w:p>
-        </w:tc>
-        <w:tc>
-          <w:tcPr>
-            <w:tcW w:w="2980" w:type="dxa"/>
-            <w:tcBorders>
-              <w:top w:val="nil"/>
-              <w:left w:val="nil"/>
-              <w:bottom w:val="single" w:sz="4" w:space="0" w:color="auto"/>
-              <w:right w:val="single" w:sz="4" w:space="0" w:color="auto"/>
-            </w:tcBorders>
-            <w:shd w:val="clear" w:color="auto" w:fill="auto"/>
-            <w:noWrap/>
-            <w:vAlign w:val="bottom"/>
-            <w:hideMark/>
-          </w:tcPr>
-          <w:p>
-            <w:pPr>
-              <w:spacing w:after="0" w:line="240" w:lineRule="auto"/>
-              <w:rPr>
-                <w:rFonts w:ascii="Calibri" w:eastAsia="Times New Roman" w:hAnsi="Calibri" w:cs="Calibri"/>
-                <w:color w:val="000000"/>
-                <w:lang w:val="en-IN" w:eastAsia="en-IN"/>
-              </w:rPr>
-            </w:pPr>
-            <w:r>
-              <w:rPr>
-                <w:rFonts w:ascii="Calibri" w:eastAsia="Times New Roman" w:hAnsi="Calibri" w:cs="Calibri"/>
-                <w:color w:val="000000"/>
-                <w:lang w:val="en-IN" w:eastAsia="en-IN"/>
-              </w:rPr>
-              <w:t>check In(…List of Countries...)</w:t>
-            </w:r>
-          </w:p>
-        </w:tc>
-      </w:tr>
-      <w:tr>
-        <w:trPr>
-          <w:trHeight w:val="288"/>
-        </w:trPr>
-        <w:tc>
-          <w:tcPr>
-            <w:tcW w:w="1838" w:type="dxa"/>
-            <w:tcBorders>
-              <w:top w:val="nil"/>
-              <w:left w:val="single" w:sz="4" w:space="0" w:color="auto"/>
-              <w:bottom w:val="single" w:sz="4" w:space="0" w:color="auto"/>
-              <w:right w:val="single" w:sz="4" w:space="0" w:color="auto"/>
-            </w:tcBorders>
-            <w:shd w:val="clear" w:color="auto" w:fill="auto"/>
-            <w:noWrap/>
-            <w:vAlign w:val="bottom"/>
-            <w:hideMark/>
-          </w:tcPr>
-          <w:p>
-            <w:pPr>
-              <w:spacing w:after="0" w:line="240" w:lineRule="auto"/>
-              <w:rPr>
-                <w:rFonts w:ascii="Calibri" w:eastAsia="Times New Roman" w:hAnsi="Calibri" w:cs="Calibri"/>
-                <w:color w:val="000000"/>
-                <w:lang w:val="en-IN" w:eastAsia="en-IN"/>
-              </w:rPr>
-            </w:pPr>
-            <w:r>
-              <w:rPr>
-                <w:rFonts w:ascii="Calibri" w:eastAsia="Times New Roman" w:hAnsi="Calibri" w:cs="Calibri"/>
-                <w:color w:val="000000"/>
-                <w:lang w:val="en-IN" w:eastAsia="en-IN"/>
-              </w:rPr>
-              <w:t>State</w:t>
-            </w:r>
-          </w:p>
-        </w:tc>
-        <w:tc>
-          <w:tcPr>
-            <w:tcW w:w="1276" w:type="dxa"/>
-            <w:tcBorders>
-              <w:top w:val="nil"/>
-              <w:left w:val="nil"/>
-              <w:bottom w:val="single" w:sz="4" w:space="0" w:color="auto"/>
-              <w:right w:val="single" w:sz="4" w:space="0" w:color="auto"/>
-            </w:tcBorders>
-            <w:shd w:val="clear" w:color="auto" w:fill="auto"/>
-            <w:noWrap/>
-            <w:vAlign w:val="bottom"/>
-            <w:hideMark/>
-          </w:tcPr>
-          <w:p>
-            <w:pPr>
-              <w:spacing w:after="0" w:line="240" w:lineRule="auto"/>
-              <w:rPr>
-                <w:rFonts w:ascii="Roboto" w:eastAsia="Times New Roman" w:hAnsi="Roboto" w:cs="Calibri"/>
-                <w:color w:val="202124"/>
-                <w:lang w:val="en-IN" w:eastAsia="en-IN"/>
-              </w:rPr>
-            </w:pPr>
-            <w:r>
-              <w:rPr>
-                <w:rFonts w:ascii="Roboto" w:eastAsia="Times New Roman" w:hAnsi="Roboto" w:cs="Calibri"/>
-                <w:color w:val="202124"/>
-                <w:lang w:val="en-IN" w:eastAsia="en-IN"/>
-              </w:rPr>
-              <w:t>Text string</w:t>
-            </w:r>
-          </w:p>
-        </w:tc>
-        <w:tc>
-          <w:tcPr>
-            <w:tcW w:w="709" w:type="dxa"/>
-            <w:tcBorders>
-              <w:top w:val="nil"/>
-              <w:left w:val="nil"/>
-              <w:bottom w:val="single" w:sz="4" w:space="0" w:color="auto"/>
-              <w:right w:val="single" w:sz="4" w:space="0" w:color="auto"/>
-            </w:tcBorders>
-            <w:shd w:val="clear" w:color="auto" w:fill="auto"/>
-            <w:noWrap/>
-            <w:vAlign w:val="bottom"/>
-            <w:hideMark/>
-          </w:tcPr>
-          <w:p>
-            <w:pPr>
-              <w:spacing w:after="0" w:line="240" w:lineRule="auto"/>
-              <w:jc w:val="right"/>
-              <w:rPr>
-                <w:rFonts w:ascii="Calibri" w:eastAsia="Times New Roman" w:hAnsi="Calibri" w:cs="Calibri"/>
-                <w:color w:val="000000"/>
-                <w:lang w:val="en-IN" w:eastAsia="en-IN"/>
-              </w:rPr>
-            </w:pPr>
-            <w:r>
-              <w:rPr>
-                <w:rFonts w:ascii="Calibri" w:eastAsia="Times New Roman" w:hAnsi="Calibri" w:cs="Calibri"/>
-                <w:color w:val="000000"/>
-                <w:lang w:val="en-IN" w:eastAsia="en-IN"/>
-              </w:rPr>
-              <w:t>300</w:t>
-            </w:r>
-          </w:p>
-        </w:tc>
-        <w:tc>
-          <w:tcPr>
-            <w:tcW w:w="1917" w:type="dxa"/>
-            <w:tcBorders>
-              <w:top w:val="nil"/>
-              <w:left w:val="nil"/>
-              <w:bottom w:val="single" w:sz="4" w:space="0" w:color="auto"/>
-              <w:right w:val="single" w:sz="4" w:space="0" w:color="auto"/>
-            </w:tcBorders>
-            <w:shd w:val="clear" w:color="000000" w:fill="FFC7CE"/>
-            <w:noWrap/>
-            <w:vAlign w:val="bottom"/>
-            <w:hideMark/>
-          </w:tcPr>
-          <w:p>
-            <w:pPr>
-              <w:spacing w:after="0" w:line="240" w:lineRule="auto"/>
-              <w:rPr>
-                <w:rFonts w:ascii="Calibri" w:eastAsia="Times New Roman" w:hAnsi="Calibri" w:cs="Calibri"/>
-                <w:color w:val="9C0006"/>
-                <w:lang w:val="en-IN" w:eastAsia="en-IN"/>
-              </w:rPr>
-            </w:pPr>
-            <w:r>
-              <w:rPr>
-                <w:rFonts w:ascii="Calibri" w:eastAsia="Times New Roman" w:hAnsi="Calibri" w:cs="Calibri"/>
-                <w:color w:val="9C0006"/>
-                <w:lang w:val="en-IN" w:eastAsia="en-IN"/>
-              </w:rPr>
-              <w:t> </w:t>
-            </w:r>
-          </w:p>
-        </w:tc>
-        <w:tc>
-          <w:tcPr>
-            <w:tcW w:w="1234" w:type="dxa"/>
-            <w:tcBorders>
-              <w:top w:val="nil"/>
-              <w:left w:val="nil"/>
-              <w:bottom w:val="single" w:sz="4" w:space="0" w:color="auto"/>
-              <w:right w:val="single" w:sz="4" w:space="0" w:color="auto"/>
-            </w:tcBorders>
-            <w:shd w:val="clear" w:color="000000" w:fill="C6EFCE"/>
-            <w:noWrap/>
-            <w:vAlign w:val="bottom"/>
-            <w:hideMark/>
-          </w:tcPr>
-          <w:p>
-            <w:pPr>
-              <w:spacing w:after="0" w:line="240" w:lineRule="auto"/>
-              <w:rPr>
-                <w:rFonts w:ascii="Calibri" w:eastAsia="Times New Roman" w:hAnsi="Calibri" w:cs="Calibri"/>
-                <w:color w:val="006100"/>
-                <w:lang w:val="en-IN" w:eastAsia="en-IN"/>
-              </w:rPr>
-            </w:pPr>
-            <w:r>
-              <w:rPr>
-                <w:rFonts w:ascii="Calibri" w:eastAsia="Times New Roman" w:hAnsi="Calibri" w:cs="Calibri"/>
-                <w:color w:val="006100"/>
-                <w:lang w:val="en-IN" w:eastAsia="en-IN"/>
-              </w:rPr>
-              <w:t>Not Null</w:t>
-            </w:r>
-          </w:p>
-        </w:tc>
-        <w:tc>
-          <w:tcPr>
-            <w:tcW w:w="1234" w:type="dxa"/>
-            <w:tcBorders>
-              <w:top w:val="nil"/>
-              <w:left w:val="nil"/>
-              <w:bottom w:val="single" w:sz="4" w:space="0" w:color="auto"/>
-              <w:right w:val="single" w:sz="4" w:space="0" w:color="auto"/>
-            </w:tcBorders>
-            <w:shd w:val="clear" w:color="000000" w:fill="FFC7CE"/>
-            <w:noWrap/>
-            <w:vAlign w:val="bottom"/>
-            <w:hideMark/>
-          </w:tcPr>
-          <w:p>
-            <w:pPr>
-              <w:spacing w:after="0" w:line="240" w:lineRule="auto"/>
-              <w:rPr>
-                <w:rFonts w:ascii="Calibri" w:eastAsia="Times New Roman" w:hAnsi="Calibri" w:cs="Calibri"/>
-                <w:color w:val="9C0006"/>
-                <w:lang w:val="en-IN" w:eastAsia="en-IN"/>
-              </w:rPr>
-            </w:pPr>
-            <w:r>
-              <w:rPr>
-                <w:rFonts w:ascii="Calibri" w:eastAsia="Times New Roman" w:hAnsi="Calibri" w:cs="Calibri"/>
-                <w:color w:val="9C0006"/>
-                <w:lang w:val="en-IN" w:eastAsia="en-IN"/>
-              </w:rPr>
-              <w:t> </w:t>
-            </w:r>
-          </w:p>
-        </w:tc>
-        <w:tc>
-          <w:tcPr>
-            <w:tcW w:w="2980" w:type="dxa"/>
-            <w:tcBorders>
-              <w:top w:val="nil"/>
-              <w:left w:val="nil"/>
-              <w:bottom w:val="single" w:sz="4" w:space="0" w:color="auto"/>
-              <w:right w:val="single" w:sz="4" w:space="0" w:color="auto"/>
-            </w:tcBorders>
-            <w:shd w:val="clear" w:color="auto" w:fill="auto"/>
-            <w:noWrap/>
-            <w:vAlign w:val="bottom"/>
-            <w:hideMark/>
-          </w:tcPr>
-          <w:p>
-            <w:pPr>
-              <w:spacing w:after="0" w:line="240" w:lineRule="auto"/>
-              <w:rPr>
-                <w:rFonts w:ascii="Calibri" w:eastAsia="Times New Roman" w:hAnsi="Calibri" w:cs="Calibri"/>
-                <w:color w:val="000000"/>
-                <w:lang w:val="en-IN" w:eastAsia="en-IN"/>
-              </w:rPr>
-            </w:pPr>
-            <w:r>
-              <w:rPr>
-                <w:rFonts w:ascii="Calibri" w:eastAsia="Times New Roman" w:hAnsi="Calibri" w:cs="Calibri"/>
-                <w:color w:val="000000"/>
-                <w:lang w:val="en-IN" w:eastAsia="en-IN"/>
-              </w:rPr>
-              <w:t>check In(…List of States...)</w:t>
-            </w:r>
-          </w:p>
-        </w:tc>
-      </w:tr>
-      <w:tr>
-        <w:trPr>
-          <w:trHeight w:val="288"/>
-        </w:trPr>
-        <w:tc>
-          <w:tcPr>
-            <w:tcW w:w="1838" w:type="dxa"/>
-            <w:tcBorders>
-              <w:top w:val="nil"/>
-              <w:left w:val="single" w:sz="4" w:space="0" w:color="auto"/>
-              <w:bottom w:val="single" w:sz="4" w:space="0" w:color="auto"/>
-              <w:right w:val="single" w:sz="4" w:space="0" w:color="auto"/>
-            </w:tcBorders>
-            <w:shd w:val="clear" w:color="auto" w:fill="auto"/>
-            <w:noWrap/>
-            <w:vAlign w:val="bottom"/>
-            <w:hideMark/>
-          </w:tcPr>
-          <w:p>
-            <w:pPr>
-              <w:spacing w:after="0" w:line="240" w:lineRule="auto"/>
-              <w:rPr>
-                <w:rFonts w:ascii="Calibri" w:eastAsia="Times New Roman" w:hAnsi="Calibri" w:cs="Calibri"/>
-                <w:color w:val="000000"/>
-                <w:lang w:val="en-IN" w:eastAsia="en-IN"/>
-              </w:rPr>
-            </w:pPr>
-            <w:r>
-              <w:rPr>
-                <w:rFonts w:ascii="Calibri" w:eastAsia="Times New Roman" w:hAnsi="Calibri" w:cs="Calibri"/>
-                <w:color w:val="000000"/>
-                <w:lang w:val="en-IN" w:eastAsia="en-IN"/>
-              </w:rPr>
-              <w:t>City</w:t>
-            </w:r>
-          </w:p>
-        </w:tc>
-        <w:tc>
-          <w:tcPr>
-            <w:tcW w:w="1276" w:type="dxa"/>
-            <w:tcBorders>
-              <w:top w:val="nil"/>
-              <w:left w:val="nil"/>
-              <w:bottom w:val="single" w:sz="4" w:space="0" w:color="auto"/>
-              <w:right w:val="single" w:sz="4" w:space="0" w:color="auto"/>
-            </w:tcBorders>
-            <w:shd w:val="clear" w:color="auto" w:fill="auto"/>
-            <w:noWrap/>
-            <w:vAlign w:val="bottom"/>
-            <w:hideMark/>
-          </w:tcPr>
-          <w:p>
-            <w:pPr>
-              <w:spacing w:after="0" w:line="240" w:lineRule="auto"/>
-              <w:rPr>
-                <w:rFonts w:ascii="Roboto" w:eastAsia="Times New Roman" w:hAnsi="Roboto" w:cs="Calibri"/>
-                <w:color w:val="202124"/>
-                <w:lang w:val="en-IN" w:eastAsia="en-IN"/>
-              </w:rPr>
-            </w:pPr>
-            <w:r>
-              <w:rPr>
-                <w:rFonts w:ascii="Roboto" w:eastAsia="Times New Roman" w:hAnsi="Roboto" w:cs="Calibri"/>
-                <w:color w:val="202124"/>
-                <w:lang w:val="en-IN" w:eastAsia="en-IN"/>
-              </w:rPr>
-              <w:t>Text string</w:t>
-            </w:r>
-          </w:p>
-        </w:tc>
-        <w:tc>
-          <w:tcPr>
-            <w:tcW w:w="709" w:type="dxa"/>
-            <w:tcBorders>
-              <w:top w:val="nil"/>
-              <w:left w:val="nil"/>
-              <w:bottom w:val="single" w:sz="4" w:space="0" w:color="auto"/>
-              <w:right w:val="single" w:sz="4" w:space="0" w:color="auto"/>
-            </w:tcBorders>
-            <w:shd w:val="clear" w:color="auto" w:fill="auto"/>
-            <w:noWrap/>
-            <w:vAlign w:val="bottom"/>
-            <w:hideMark/>
-          </w:tcPr>
-          <w:p>
-            <w:pPr>
-              <w:spacing w:after="0" w:line="240" w:lineRule="auto"/>
-              <w:jc w:val="right"/>
-              <w:rPr>
-                <w:rFonts w:ascii="Calibri" w:eastAsia="Times New Roman" w:hAnsi="Calibri" w:cs="Calibri"/>
-                <w:color w:val="000000"/>
-                <w:lang w:val="en-IN" w:eastAsia="en-IN"/>
-              </w:rPr>
-            </w:pPr>
-            <w:r>
-              <w:rPr>
-                <w:rFonts w:ascii="Calibri" w:eastAsia="Times New Roman" w:hAnsi="Calibri" w:cs="Calibri"/>
-                <w:color w:val="000000"/>
-                <w:lang w:val="en-IN" w:eastAsia="en-IN"/>
-              </w:rPr>
-              <w:t>300</w:t>
-            </w:r>
-          </w:p>
-        </w:tc>
-        <w:tc>
-          <w:tcPr>
-            <w:tcW w:w="1917" w:type="dxa"/>
-            <w:tcBorders>
-              <w:top w:val="nil"/>
-              <w:left w:val="nil"/>
-              <w:bottom w:val="single" w:sz="4" w:space="0" w:color="auto"/>
-              <w:right w:val="single" w:sz="4" w:space="0" w:color="auto"/>
-            </w:tcBorders>
-            <w:shd w:val="clear" w:color="000000" w:fill="FFC7CE"/>
-            <w:noWrap/>
-            <w:vAlign w:val="bottom"/>
-            <w:hideMark/>
-          </w:tcPr>
-          <w:p>
-            <w:pPr>
-              <w:spacing w:after="0" w:line="240" w:lineRule="auto"/>
-              <w:rPr>
-                <w:rFonts w:ascii="Calibri" w:eastAsia="Times New Roman" w:hAnsi="Calibri" w:cs="Calibri"/>
-                <w:color w:val="9C0006"/>
-                <w:lang w:val="en-IN" w:eastAsia="en-IN"/>
-              </w:rPr>
-            </w:pPr>
-            <w:r>
-              <w:rPr>
-                <w:rFonts w:ascii="Calibri" w:eastAsia="Times New Roman" w:hAnsi="Calibri" w:cs="Calibri"/>
-                <w:color w:val="9C0006"/>
-                <w:lang w:val="en-IN" w:eastAsia="en-IN"/>
-              </w:rPr>
-              <w:t> </w:t>
-            </w:r>
-          </w:p>
-        </w:tc>
-        <w:tc>
-          <w:tcPr>
-            <w:tcW w:w="1234" w:type="dxa"/>
-            <w:tcBorders>
-              <w:top w:val="nil"/>
-              <w:left w:val="nil"/>
-              <w:bottom w:val="single" w:sz="4" w:space="0" w:color="auto"/>
-              <w:right w:val="single" w:sz="4" w:space="0" w:color="auto"/>
-            </w:tcBorders>
-            <w:shd w:val="clear" w:color="000000" w:fill="C6EFCE"/>
-            <w:noWrap/>
-            <w:vAlign w:val="bottom"/>
-            <w:hideMark/>
-          </w:tcPr>
-          <w:p>
-            <w:pPr>
-              <w:spacing w:after="0" w:line="240" w:lineRule="auto"/>
-              <w:rPr>
-                <w:rFonts w:ascii="Calibri" w:eastAsia="Times New Roman" w:hAnsi="Calibri" w:cs="Calibri"/>
-                <w:color w:val="006100"/>
-                <w:lang w:val="en-IN" w:eastAsia="en-IN"/>
-              </w:rPr>
-            </w:pPr>
-            <w:r>
-              <w:rPr>
-                <w:rFonts w:ascii="Calibri" w:eastAsia="Times New Roman" w:hAnsi="Calibri" w:cs="Calibri"/>
-                <w:color w:val="006100"/>
-                <w:lang w:val="en-IN" w:eastAsia="en-IN"/>
-              </w:rPr>
-              <w:t>Not Null</w:t>
-            </w:r>
-          </w:p>
-        </w:tc>
-        <w:tc>
-          <w:tcPr>
-            <w:tcW w:w="1234" w:type="dxa"/>
-            <w:tcBorders>
-              <w:top w:val="nil"/>
-              <w:left w:val="nil"/>
-              <w:bottom w:val="single" w:sz="4" w:space="0" w:color="auto"/>
-              <w:right w:val="single" w:sz="4" w:space="0" w:color="auto"/>
-            </w:tcBorders>
-            <w:shd w:val="clear" w:color="000000" w:fill="FFC7CE"/>
-            <w:noWrap/>
-            <w:vAlign w:val="bottom"/>
-            <w:hideMark/>
-          </w:tcPr>
-          <w:p>
-            <w:pPr>
-              <w:spacing w:after="0" w:line="240" w:lineRule="auto"/>
-              <w:rPr>
-                <w:rFonts w:ascii="Calibri" w:eastAsia="Times New Roman" w:hAnsi="Calibri" w:cs="Calibri"/>
-                <w:color w:val="9C0006"/>
-                <w:lang w:val="en-IN" w:eastAsia="en-IN"/>
-              </w:rPr>
-            </w:pPr>
-            <w:r>
-              <w:rPr>
-                <w:rFonts w:ascii="Calibri" w:eastAsia="Times New Roman" w:hAnsi="Calibri" w:cs="Calibri"/>
-                <w:color w:val="9C0006"/>
-                <w:lang w:val="en-IN" w:eastAsia="en-IN"/>
-              </w:rPr>
-              <w:t> </w:t>
-            </w:r>
-          </w:p>
-        </w:tc>
-        <w:tc>
-          <w:tcPr>
-            <w:tcW w:w="2980" w:type="dxa"/>
-            <w:tcBorders>
-              <w:top w:val="nil"/>
-              <w:left w:val="nil"/>
-              <w:bottom w:val="single" w:sz="4" w:space="0" w:color="auto"/>
-              <w:right w:val="single" w:sz="4" w:space="0" w:color="auto"/>
-            </w:tcBorders>
-            <w:shd w:val="clear" w:color="auto" w:fill="auto"/>
-            <w:noWrap/>
-            <w:vAlign w:val="bottom"/>
-            <w:hideMark/>
-          </w:tcPr>
-          <w:p>
-            <w:pPr>
-              <w:spacing w:after="0" w:line="240" w:lineRule="auto"/>
-              <w:rPr>
-                <w:rFonts w:ascii="Calibri" w:eastAsia="Times New Roman" w:hAnsi="Calibri" w:cs="Calibri"/>
-                <w:color w:val="000000"/>
-                <w:lang w:val="en-IN" w:eastAsia="en-IN"/>
-              </w:rPr>
-            </w:pPr>
-            <w:r>
-              <w:rPr>
-                <w:rFonts w:ascii="Calibri" w:eastAsia="Times New Roman" w:hAnsi="Calibri" w:cs="Calibri"/>
-                <w:color w:val="000000"/>
-                <w:lang w:val="en-IN" w:eastAsia="en-IN"/>
-              </w:rPr>
-              <w:t> </w:t>
-            </w:r>
-          </w:p>
-        </w:tc>
-      </w:tr>
-      <w:tr>
-        <w:trPr>
-          <w:trHeight w:val="288"/>
-        </w:trPr>
-        <w:tc>
-          <w:tcPr>
-            <w:tcW w:w="1838" w:type="dxa"/>
-            <w:tcBorders>
-              <w:top w:val="nil"/>
-              <w:left w:val="single" w:sz="4" w:space="0" w:color="auto"/>
-              <w:bottom w:val="single" w:sz="4" w:space="0" w:color="auto"/>
-              <w:right w:val="single" w:sz="4" w:space="0" w:color="auto"/>
-            </w:tcBorders>
-            <w:shd w:val="clear" w:color="auto" w:fill="auto"/>
-            <w:noWrap/>
-            <w:vAlign w:val="bottom"/>
-            <w:hideMark/>
-          </w:tcPr>
-          <w:p>
-            <w:pPr>
-              <w:spacing w:after="0" w:line="240" w:lineRule="auto"/>
-              <w:rPr>
-                <w:rFonts w:ascii="Calibri" w:eastAsia="Times New Roman" w:hAnsi="Calibri" w:cs="Calibri"/>
-                <w:color w:val="000000"/>
-                <w:lang w:val="en-IN" w:eastAsia="en-IN"/>
-              </w:rPr>
-            </w:pPr>
-            <w:r>
-              <w:rPr>
-                <w:rFonts w:ascii="Calibri" w:eastAsia="Times New Roman" w:hAnsi="Calibri" w:cs="Calibri"/>
-                <w:color w:val="000000"/>
-                <w:lang w:val="en-IN" w:eastAsia="en-IN"/>
-              </w:rPr>
-              <w:t>Address</w:t>
-            </w:r>
-          </w:p>
-        </w:tc>
-        <w:tc>
-          <w:tcPr>
-            <w:tcW w:w="1276" w:type="dxa"/>
-            <w:tcBorders>
-              <w:top w:val="nil"/>
-              <w:left w:val="nil"/>
-              <w:bottom w:val="single" w:sz="4" w:space="0" w:color="auto"/>
-              <w:right w:val="single" w:sz="4" w:space="0" w:color="auto"/>
-            </w:tcBorders>
-            <w:shd w:val="clear" w:color="auto" w:fill="auto"/>
-            <w:noWrap/>
-            <w:vAlign w:val="bottom"/>
-            <w:hideMark/>
-          </w:tcPr>
-          <w:p>
-            <w:pPr>
-              <w:spacing w:after="0" w:line="240" w:lineRule="auto"/>
-              <w:rPr>
-                <w:rFonts w:ascii="Roboto" w:eastAsia="Times New Roman" w:hAnsi="Roboto" w:cs="Calibri"/>
-                <w:color w:val="202124"/>
-                <w:lang w:val="en-IN" w:eastAsia="en-IN"/>
-              </w:rPr>
-            </w:pPr>
-            <w:r>
-              <w:rPr>
-                <w:rFonts w:ascii="Roboto" w:eastAsia="Times New Roman" w:hAnsi="Roboto" w:cs="Calibri"/>
-                <w:color w:val="202124"/>
-                <w:lang w:val="en-IN" w:eastAsia="en-IN"/>
-              </w:rPr>
-              <w:t>Text string</w:t>
-            </w:r>
-          </w:p>
-        </w:tc>
-        <w:tc>
-          <w:tcPr>
-            <w:tcW w:w="709" w:type="dxa"/>
-            <w:tcBorders>
-              <w:top w:val="nil"/>
-              <w:left w:val="nil"/>
-              <w:bottom w:val="single" w:sz="4" w:space="0" w:color="auto"/>
-              <w:right w:val="single" w:sz="4" w:space="0" w:color="auto"/>
-            </w:tcBorders>
-            <w:shd w:val="clear" w:color="auto" w:fill="auto"/>
-            <w:noWrap/>
-            <w:vAlign w:val="bottom"/>
-            <w:hideMark/>
-          </w:tcPr>
-          <w:p>
-            <w:pPr>
-              <w:spacing w:after="0" w:line="240" w:lineRule="auto"/>
-              <w:jc w:val="right"/>
-              <w:rPr>
-                <w:rFonts w:ascii="Calibri" w:eastAsia="Times New Roman" w:hAnsi="Calibri" w:cs="Calibri"/>
-                <w:color w:val="000000"/>
-                <w:lang w:val="en-IN" w:eastAsia="en-IN"/>
-              </w:rPr>
-            </w:pPr>
-            <w:r>
-              <w:rPr>
-                <w:rFonts w:ascii="Calibri" w:eastAsia="Times New Roman" w:hAnsi="Calibri" w:cs="Calibri"/>
-                <w:color w:val="000000"/>
-                <w:lang w:val="en-IN" w:eastAsia="en-IN"/>
-              </w:rPr>
-              <w:t>1800</w:t>
-            </w:r>
-          </w:p>
-        </w:tc>
-        <w:tc>
-          <w:tcPr>
-            <w:tcW w:w="1917" w:type="dxa"/>
-            <w:tcBorders>
-              <w:top w:val="nil"/>
-              <w:left w:val="nil"/>
-              <w:bottom w:val="single" w:sz="4" w:space="0" w:color="auto"/>
-              <w:right w:val="single" w:sz="4" w:space="0" w:color="auto"/>
-            </w:tcBorders>
-            <w:shd w:val="clear" w:color="000000" w:fill="FFC7CE"/>
-            <w:noWrap/>
-            <w:vAlign w:val="bottom"/>
-            <w:hideMark/>
-          </w:tcPr>
-          <w:p>
-            <w:pPr>
-              <w:spacing w:after="0" w:line="240" w:lineRule="auto"/>
-              <w:rPr>
-                <w:rFonts w:ascii="Calibri" w:eastAsia="Times New Roman" w:hAnsi="Calibri" w:cs="Calibri"/>
-                <w:color w:val="9C0006"/>
-                <w:lang w:val="en-IN" w:eastAsia="en-IN"/>
-              </w:rPr>
-            </w:pPr>
-            <w:r>
-              <w:rPr>
-                <w:rFonts w:ascii="Calibri" w:eastAsia="Times New Roman" w:hAnsi="Calibri" w:cs="Calibri"/>
-                <w:color w:val="9C0006"/>
-                <w:lang w:val="en-IN" w:eastAsia="en-IN"/>
-              </w:rPr>
-              <w:t> </w:t>
-            </w:r>
-          </w:p>
-        </w:tc>
-        <w:tc>
-          <w:tcPr>
-            <w:tcW w:w="1234" w:type="dxa"/>
-            <w:tcBorders>
-              <w:top w:val="nil"/>
-              <w:left w:val="nil"/>
-              <w:bottom w:val="single" w:sz="4" w:space="0" w:color="auto"/>
-              <w:right w:val="single" w:sz="4" w:space="0" w:color="auto"/>
-            </w:tcBorders>
-            <w:shd w:val="clear" w:color="000000" w:fill="C6EFCE"/>
-            <w:noWrap/>
-            <w:vAlign w:val="bottom"/>
-            <w:hideMark/>
-          </w:tcPr>
-          <w:p>
-            <w:pPr>
-              <w:spacing w:after="0" w:line="240" w:lineRule="auto"/>
-              <w:rPr>
-                <w:rFonts w:ascii="Calibri" w:eastAsia="Times New Roman" w:hAnsi="Calibri" w:cs="Calibri"/>
-                <w:color w:val="006100"/>
-                <w:lang w:val="en-IN" w:eastAsia="en-IN"/>
-              </w:rPr>
-            </w:pPr>
-            <w:r>
-              <w:rPr>
-                <w:rFonts w:ascii="Calibri" w:eastAsia="Times New Roman" w:hAnsi="Calibri" w:cs="Calibri"/>
-                <w:color w:val="006100"/>
-                <w:lang w:val="en-IN" w:eastAsia="en-IN"/>
-              </w:rPr>
-              <w:t>Not Null</w:t>
-            </w:r>
-          </w:p>
-        </w:tc>
-        <w:tc>
-          <w:tcPr>
-            <w:tcW w:w="1234" w:type="dxa"/>
-            <w:tcBorders>
-              <w:top w:val="nil"/>
-              <w:left w:val="nil"/>
-              <w:bottom w:val="single" w:sz="4" w:space="0" w:color="auto"/>
-              <w:right w:val="single" w:sz="4" w:space="0" w:color="auto"/>
-            </w:tcBorders>
-            <w:shd w:val="clear" w:color="000000" w:fill="C6EFCE"/>
-            <w:noWrap/>
-            <w:vAlign w:val="bottom"/>
-            <w:hideMark/>
-          </w:tcPr>
-          <w:p>
-            <w:pPr>
-              <w:spacing w:after="0" w:line="240" w:lineRule="auto"/>
-              <w:rPr>
-                <w:rFonts w:ascii="Calibri" w:eastAsia="Times New Roman" w:hAnsi="Calibri" w:cs="Calibri"/>
-                <w:color w:val="006100"/>
-                <w:lang w:val="en-IN" w:eastAsia="en-IN"/>
-              </w:rPr>
-            </w:pPr>
-            <w:r>
-              <w:rPr>
-                <w:rFonts w:ascii="Calibri" w:eastAsia="Times New Roman" w:hAnsi="Calibri" w:cs="Calibri"/>
-                <w:color w:val="006100"/>
-                <w:lang w:val="en-IN" w:eastAsia="en-IN"/>
-              </w:rPr>
-              <w:t>Unique</w:t>
-            </w:r>
-          </w:p>
-        </w:tc>
-        <w:tc>
-          <w:tcPr>
-            <w:tcW w:w="2980" w:type="dxa"/>
-            <w:tcBorders>
-              <w:top w:val="nil"/>
-              <w:left w:val="nil"/>
-              <w:bottom w:val="single" w:sz="4" w:space="0" w:color="auto"/>
-              <w:right w:val="single" w:sz="4" w:space="0" w:color="auto"/>
-            </w:tcBorders>
-            <w:shd w:val="clear" w:color="auto" w:fill="auto"/>
-            <w:noWrap/>
-            <w:vAlign w:val="bottom"/>
-            <w:hideMark/>
-          </w:tcPr>
-          <w:p>
-            <w:pPr>
-              <w:spacing w:after="0" w:line="240" w:lineRule="auto"/>
-              <w:rPr>
-                <w:rFonts w:ascii="Calibri" w:eastAsia="Times New Roman" w:hAnsi="Calibri" w:cs="Calibri"/>
-                <w:color w:val="000000"/>
-                <w:lang w:val="en-IN" w:eastAsia="en-IN"/>
-              </w:rPr>
-            </w:pPr>
-            <w:r>
-              <w:rPr>
-                <w:rFonts w:ascii="Calibri" w:eastAsia="Times New Roman" w:hAnsi="Calibri" w:cs="Calibri"/>
-                <w:color w:val="000000"/>
-                <w:lang w:val="en-IN" w:eastAsia="en-IN"/>
-              </w:rPr>
-              <w:t> </w:t>
-            </w:r>
-          </w:p>
-        </w:tc>
-      </w:tr>
-      <w:tr>
-        <w:trPr>
-          <w:trHeight w:val="288"/>
-        </w:trPr>
-        <w:tc>
-          <w:tcPr>
-            <w:tcW w:w="1838" w:type="dxa"/>
-            <w:tcBorders>
-              <w:top w:val="nil"/>
-              <w:left w:val="single" w:sz="4" w:space="0" w:color="auto"/>
-              <w:bottom w:val="single" w:sz="4" w:space="0" w:color="auto"/>
-              <w:right w:val="single" w:sz="4" w:space="0" w:color="auto"/>
-            </w:tcBorders>
-            <w:shd w:val="clear" w:color="auto" w:fill="auto"/>
-            <w:noWrap/>
-            <w:vAlign w:val="bottom"/>
-            <w:hideMark/>
-          </w:tcPr>
-          <w:p>
-            <w:pPr>
-              <w:spacing w:after="0" w:line="240" w:lineRule="auto"/>
-              <w:rPr>
-                <w:rFonts w:ascii="Calibri" w:eastAsia="Times New Roman" w:hAnsi="Calibri" w:cs="Calibri"/>
-                <w:color w:val="000000"/>
-                <w:lang w:val="en-IN" w:eastAsia="en-IN"/>
-              </w:rPr>
-            </w:pPr>
-            <w:r>
-              <w:rPr>
-                <w:rFonts w:ascii="Calibri" w:eastAsia="Times New Roman" w:hAnsi="Calibri" w:cs="Calibri"/>
-                <w:color w:val="000000"/>
-                <w:lang w:val="en-IN" w:eastAsia="en-IN"/>
-              </w:rPr>
-              <w:t>Society SPOC</w:t>
-            </w:r>
-          </w:p>
-        </w:tc>
-        <w:tc>
-          <w:tcPr>
-            <w:tcW w:w="1276" w:type="dxa"/>
-            <w:tcBorders>
-              <w:top w:val="nil"/>
-              <w:left w:val="nil"/>
-              <w:bottom w:val="single" w:sz="4" w:space="0" w:color="auto"/>
-              <w:right w:val="single" w:sz="4" w:space="0" w:color="auto"/>
-            </w:tcBorders>
-            <w:shd w:val="clear" w:color="auto" w:fill="auto"/>
-            <w:noWrap/>
-            <w:vAlign w:val="bottom"/>
-            <w:hideMark/>
-          </w:tcPr>
-          <w:p>
-            <w:pPr>
-              <w:spacing w:after="0" w:line="240" w:lineRule="auto"/>
-              <w:rPr>
-                <w:rFonts w:ascii="Roboto" w:eastAsia="Times New Roman" w:hAnsi="Roboto" w:cs="Calibri"/>
-                <w:color w:val="202124"/>
-                <w:lang w:val="en-IN" w:eastAsia="en-IN"/>
-              </w:rPr>
-            </w:pPr>
-            <w:r>
-              <w:rPr>
-                <w:rFonts w:ascii="Roboto" w:eastAsia="Times New Roman" w:hAnsi="Roboto" w:cs="Calibri"/>
-                <w:color w:val="202124"/>
-                <w:lang w:val="en-IN" w:eastAsia="en-IN"/>
-              </w:rPr>
-              <w:t>Text string</w:t>
-            </w:r>
-          </w:p>
-        </w:tc>
-        <w:tc>
-          <w:tcPr>
-            <w:tcW w:w="709" w:type="dxa"/>
-            <w:tcBorders>
-              <w:top w:val="nil"/>
-              <w:left w:val="nil"/>
-              <w:bottom w:val="single" w:sz="4" w:space="0" w:color="auto"/>
-              <w:right w:val="single" w:sz="4" w:space="0" w:color="auto"/>
-            </w:tcBorders>
-            <w:shd w:val="clear" w:color="auto" w:fill="auto"/>
-            <w:noWrap/>
-            <w:vAlign w:val="bottom"/>
-            <w:hideMark/>
-          </w:tcPr>
-          <w:p>
-            <w:pPr>
-              <w:spacing w:after="0" w:line="240" w:lineRule="auto"/>
-              <w:jc w:val="right"/>
-              <w:rPr>
-                <w:rFonts w:ascii="Calibri" w:eastAsia="Times New Roman" w:hAnsi="Calibri" w:cs="Calibri"/>
-                <w:color w:val="000000"/>
-                <w:lang w:val="en-IN" w:eastAsia="en-IN"/>
-              </w:rPr>
-            </w:pPr>
-            <w:r>
-              <w:rPr>
-                <w:rFonts w:ascii="Calibri" w:eastAsia="Times New Roman" w:hAnsi="Calibri" w:cs="Calibri"/>
-                <w:color w:val="000000"/>
-                <w:lang w:val="en-IN" w:eastAsia="en-IN"/>
-              </w:rPr>
-              <w:t>600</w:t>
-            </w:r>
-          </w:p>
-        </w:tc>
-        <w:tc>
-          <w:tcPr>
-            <w:tcW w:w="1917" w:type="dxa"/>
-            <w:tcBorders>
-              <w:top w:val="nil"/>
-              <w:left w:val="nil"/>
-              <w:bottom w:val="single" w:sz="4" w:space="0" w:color="auto"/>
-              <w:right w:val="single" w:sz="4" w:space="0" w:color="auto"/>
-            </w:tcBorders>
-            <w:shd w:val="clear" w:color="000000" w:fill="FFC7CE"/>
-            <w:noWrap/>
-            <w:vAlign w:val="bottom"/>
-            <w:hideMark/>
-          </w:tcPr>
-          <w:p>
-            <w:pPr>
-              <w:spacing w:after="0" w:line="240" w:lineRule="auto"/>
-              <w:rPr>
-                <w:rFonts w:ascii="Calibri" w:eastAsia="Times New Roman" w:hAnsi="Calibri" w:cs="Calibri"/>
-                <w:color w:val="9C0006"/>
-                <w:lang w:val="en-IN" w:eastAsia="en-IN"/>
-              </w:rPr>
-            </w:pPr>
-            <w:r>
-              <w:rPr>
-                <w:rFonts w:ascii="Calibri" w:eastAsia="Times New Roman" w:hAnsi="Calibri" w:cs="Calibri"/>
-                <w:color w:val="9C0006"/>
-                <w:lang w:val="en-IN" w:eastAsia="en-IN"/>
-              </w:rPr>
-              <w:t> </w:t>
-            </w:r>
-          </w:p>
-        </w:tc>
-        <w:tc>
-          <w:tcPr>
-            <w:tcW w:w="1234" w:type="dxa"/>
-            <w:tcBorders>
-              <w:top w:val="nil"/>
-              <w:left w:val="nil"/>
-              <w:bottom w:val="single" w:sz="4" w:space="0" w:color="auto"/>
-              <w:right w:val="single" w:sz="4" w:space="0" w:color="auto"/>
-            </w:tcBorders>
-            <w:shd w:val="clear" w:color="000000" w:fill="C6EFCE"/>
-            <w:noWrap/>
-            <w:vAlign w:val="bottom"/>
-            <w:hideMark/>
-          </w:tcPr>
-          <w:p>
-            <w:pPr>
-              <w:spacing w:after="0" w:line="240" w:lineRule="auto"/>
-              <w:rPr>
-                <w:rFonts w:ascii="Calibri" w:eastAsia="Times New Roman" w:hAnsi="Calibri" w:cs="Calibri"/>
-                <w:color w:val="006100"/>
-                <w:lang w:val="en-IN" w:eastAsia="en-IN"/>
-              </w:rPr>
-            </w:pPr>
-            <w:r>
-              <w:rPr>
-                <w:rFonts w:ascii="Calibri" w:eastAsia="Times New Roman" w:hAnsi="Calibri" w:cs="Calibri"/>
-                <w:color w:val="006100"/>
-                <w:lang w:val="en-IN" w:eastAsia="en-IN"/>
-              </w:rPr>
-              <w:t>Not Null</w:t>
-            </w:r>
-          </w:p>
-        </w:tc>
-        <w:tc>
-          <w:tcPr>
-            <w:tcW w:w="1234" w:type="dxa"/>
-            <w:tcBorders>
-              <w:top w:val="nil"/>
-              <w:left w:val="nil"/>
-              <w:bottom w:val="single" w:sz="4" w:space="0" w:color="auto"/>
-              <w:right w:val="single" w:sz="4" w:space="0" w:color="auto"/>
-            </w:tcBorders>
-            <w:shd w:val="clear" w:color="000000" w:fill="C6EFCE"/>
-            <w:noWrap/>
-            <w:vAlign w:val="bottom"/>
-            <w:hideMark/>
-          </w:tcPr>
-          <w:p>
-            <w:pPr>
-              <w:spacing w:after="0" w:line="240" w:lineRule="auto"/>
-              <w:rPr>
-                <w:rFonts w:ascii="Calibri" w:eastAsia="Times New Roman" w:hAnsi="Calibri" w:cs="Calibri"/>
-                <w:color w:val="006100"/>
-                <w:lang w:val="en-IN" w:eastAsia="en-IN"/>
-              </w:rPr>
-            </w:pPr>
-            <w:r>
-              <w:rPr>
-                <w:rFonts w:ascii="Calibri" w:eastAsia="Times New Roman" w:hAnsi="Calibri" w:cs="Calibri"/>
-                <w:color w:val="006100"/>
-                <w:lang w:val="en-IN" w:eastAsia="en-IN"/>
-              </w:rPr>
-              <w:t>Unique</w:t>
-            </w:r>
-          </w:p>
-        </w:tc>
-        <w:tc>
-          <w:tcPr>
-            <w:tcW w:w="2980" w:type="dxa"/>
-            <w:tcBorders>
-              <w:top w:val="nil"/>
-              <w:left w:val="nil"/>
-              <w:bottom w:val="single" w:sz="4" w:space="0" w:color="auto"/>
-              <w:right w:val="single" w:sz="4" w:space="0" w:color="auto"/>
-            </w:tcBorders>
-            <w:shd w:val="clear" w:color="auto" w:fill="auto"/>
-            <w:noWrap/>
-            <w:vAlign w:val="bottom"/>
-            <w:hideMark/>
-          </w:tcPr>
-          <w:p>
-            <w:pPr>
-              <w:spacing w:after="0" w:line="240" w:lineRule="auto"/>
-              <w:rPr>
-                <w:rFonts w:ascii="Calibri" w:eastAsia="Times New Roman" w:hAnsi="Calibri" w:cs="Calibri"/>
-                <w:color w:val="000000"/>
-                <w:lang w:val="en-IN" w:eastAsia="en-IN"/>
-              </w:rPr>
-            </w:pPr>
-            <w:r>
-              <w:rPr>
-                <w:rFonts w:ascii="Calibri" w:eastAsia="Times New Roman" w:hAnsi="Calibri" w:cs="Calibri"/>
-                <w:color w:val="000000"/>
-                <w:lang w:val="en-IN" w:eastAsia="en-IN"/>
-              </w:rPr>
-              <w:t> </w:t>
-            </w:r>
-          </w:p>
-        </w:tc>
-      </w:tr>
-      <w:tr>
-        <w:trPr>
-          <w:trHeight w:val="288"/>
-        </w:trPr>
-        <w:tc>
-          <w:tcPr>
-            <w:tcW w:w="1838" w:type="dxa"/>
-            <w:tcBorders>
-              <w:top w:val="nil"/>
-              <w:left w:val="single" w:sz="4" w:space="0" w:color="auto"/>
-              <w:bottom w:val="single" w:sz="4" w:space="0" w:color="auto"/>
-              <w:right w:val="single" w:sz="4" w:space="0" w:color="auto"/>
-            </w:tcBorders>
-            <w:shd w:val="clear" w:color="auto" w:fill="auto"/>
-            <w:noWrap/>
-            <w:vAlign w:val="bottom"/>
-            <w:hideMark/>
-          </w:tcPr>
-          <w:p>
-            <w:pPr>
-              <w:spacing w:after="0" w:line="240" w:lineRule="auto"/>
-              <w:rPr>
-                <w:rFonts w:ascii="Calibri" w:eastAsia="Times New Roman" w:hAnsi="Calibri" w:cs="Calibri"/>
-                <w:color w:val="000000"/>
-                <w:lang w:val="en-IN" w:eastAsia="en-IN"/>
-              </w:rPr>
-            </w:pPr>
-            <w:r>
-              <w:rPr>
-                <w:rFonts w:ascii="Calibri" w:eastAsia="Times New Roman" w:hAnsi="Calibri" w:cs="Calibri"/>
-                <w:color w:val="000000"/>
-                <w:lang w:val="en-IN" w:eastAsia="en-IN"/>
-              </w:rPr>
-              <w:t>Society E-Mail ID</w:t>
-            </w:r>
-          </w:p>
-        </w:tc>
-        <w:tc>
-          <w:tcPr>
-            <w:tcW w:w="1276" w:type="dxa"/>
-            <w:tcBorders>
-              <w:top w:val="nil"/>
-              <w:left w:val="nil"/>
-              <w:bottom w:val="single" w:sz="4" w:space="0" w:color="auto"/>
-              <w:right w:val="single" w:sz="4" w:space="0" w:color="auto"/>
-            </w:tcBorders>
-            <w:shd w:val="clear" w:color="auto" w:fill="auto"/>
-            <w:noWrap/>
-            <w:vAlign w:val="bottom"/>
-            <w:hideMark/>
-          </w:tcPr>
-          <w:p>
-            <w:pPr>
-              <w:spacing w:after="0" w:line="240" w:lineRule="auto"/>
-              <w:rPr>
-                <w:rFonts w:ascii="Roboto" w:eastAsia="Times New Roman" w:hAnsi="Roboto" w:cs="Calibri"/>
-                <w:color w:val="202124"/>
-                <w:lang w:val="en-IN" w:eastAsia="en-IN"/>
-              </w:rPr>
-            </w:pPr>
-            <w:r>
-              <w:rPr>
-                <w:rFonts w:ascii="Roboto" w:eastAsia="Times New Roman" w:hAnsi="Roboto" w:cs="Calibri"/>
-                <w:color w:val="202124"/>
-                <w:lang w:val="en-IN" w:eastAsia="en-IN"/>
-              </w:rPr>
-              <w:t>Text string</w:t>
-            </w:r>
-          </w:p>
-        </w:tc>
-        <w:tc>
-          <w:tcPr>
-            <w:tcW w:w="709" w:type="dxa"/>
-            <w:tcBorders>
-              <w:top w:val="nil"/>
-              <w:left w:val="nil"/>
-              <w:bottom w:val="single" w:sz="4" w:space="0" w:color="auto"/>
-              <w:right w:val="single" w:sz="4" w:space="0" w:color="auto"/>
-            </w:tcBorders>
-            <w:shd w:val="clear" w:color="auto" w:fill="auto"/>
-            <w:noWrap/>
-            <w:vAlign w:val="bottom"/>
-            <w:hideMark/>
-          </w:tcPr>
-          <w:p>
-            <w:pPr>
-              <w:spacing w:after="0" w:line="240" w:lineRule="auto"/>
-              <w:jc w:val="right"/>
-              <w:rPr>
-                <w:rFonts w:ascii="Calibri" w:eastAsia="Times New Roman" w:hAnsi="Calibri" w:cs="Calibri"/>
-                <w:color w:val="000000"/>
-                <w:lang w:val="en-IN" w:eastAsia="en-IN"/>
-              </w:rPr>
-            </w:pPr>
-            <w:r>
-              <w:rPr>
-                <w:rFonts w:ascii="Calibri" w:eastAsia="Times New Roman" w:hAnsi="Calibri" w:cs="Calibri"/>
-                <w:color w:val="000000"/>
-                <w:lang w:val="en-IN" w:eastAsia="en-IN"/>
-              </w:rPr>
-              <w:t>600</w:t>
-            </w:r>
-          </w:p>
-        </w:tc>
-        <w:tc>
-          <w:tcPr>
-            <w:tcW w:w="1917" w:type="dxa"/>
-            <w:tcBorders>
-              <w:top w:val="nil"/>
-              <w:left w:val="nil"/>
-              <w:bottom w:val="single" w:sz="4" w:space="0" w:color="auto"/>
-              <w:right w:val="single" w:sz="4" w:space="0" w:color="auto"/>
-            </w:tcBorders>
-            <w:shd w:val="clear" w:color="000000" w:fill="FFC7CE"/>
-            <w:noWrap/>
-            <w:vAlign w:val="bottom"/>
-            <w:hideMark/>
-          </w:tcPr>
-          <w:p>
-            <w:pPr>
-              <w:spacing w:after="0" w:line="240" w:lineRule="auto"/>
-              <w:rPr>
-                <w:rFonts w:ascii="Calibri" w:eastAsia="Times New Roman" w:hAnsi="Calibri" w:cs="Calibri"/>
-                <w:color w:val="9C0006"/>
-                <w:lang w:val="en-IN" w:eastAsia="en-IN"/>
-              </w:rPr>
-            </w:pPr>
-            <w:r>
-              <w:rPr>
-                <w:rFonts w:ascii="Calibri" w:eastAsia="Times New Roman" w:hAnsi="Calibri" w:cs="Calibri"/>
-                <w:color w:val="9C0006"/>
-                <w:lang w:val="en-IN" w:eastAsia="en-IN"/>
-              </w:rPr>
-              <w:t> </w:t>
-            </w:r>
-          </w:p>
-        </w:tc>
-        <w:tc>
-          <w:tcPr>
-            <w:tcW w:w="1234" w:type="dxa"/>
-            <w:tcBorders>
-              <w:top w:val="nil"/>
-              <w:left w:val="nil"/>
-              <w:bottom w:val="single" w:sz="4" w:space="0" w:color="auto"/>
-              <w:right w:val="single" w:sz="4" w:space="0" w:color="auto"/>
-            </w:tcBorders>
-            <w:shd w:val="clear" w:color="000000" w:fill="C6EFCE"/>
-            <w:noWrap/>
-            <w:vAlign w:val="bottom"/>
-            <w:hideMark/>
-          </w:tcPr>
-          <w:p>
-            <w:pPr>
-              <w:spacing w:after="0" w:line="240" w:lineRule="auto"/>
-              <w:rPr>
-                <w:rFonts w:ascii="Calibri" w:eastAsia="Times New Roman" w:hAnsi="Calibri" w:cs="Calibri"/>
-                <w:color w:val="006100"/>
-                <w:lang w:val="en-IN" w:eastAsia="en-IN"/>
-              </w:rPr>
-            </w:pPr>
-            <w:r>
-              <w:rPr>
-                <w:rFonts w:ascii="Calibri" w:eastAsia="Times New Roman" w:hAnsi="Calibri" w:cs="Calibri"/>
-                <w:color w:val="006100"/>
-                <w:lang w:val="en-IN" w:eastAsia="en-IN"/>
-              </w:rPr>
-              <w:t>Not Null</w:t>
-            </w:r>
-          </w:p>
-        </w:tc>
-        <w:tc>
-          <w:tcPr>
-            <w:tcW w:w="1234" w:type="dxa"/>
-            <w:tcBorders>
-              <w:top w:val="nil"/>
-              <w:left w:val="nil"/>
-              <w:bottom w:val="single" w:sz="4" w:space="0" w:color="auto"/>
-              <w:right w:val="single" w:sz="4" w:space="0" w:color="auto"/>
-            </w:tcBorders>
-            <w:shd w:val="clear" w:color="000000" w:fill="C6EFCE"/>
-            <w:noWrap/>
-            <w:vAlign w:val="bottom"/>
-            <w:hideMark/>
-          </w:tcPr>
-          <w:p>
-            <w:pPr>
-              <w:spacing w:after="0" w:line="240" w:lineRule="auto"/>
-              <w:rPr>
-                <w:rFonts w:ascii="Calibri" w:eastAsia="Times New Roman" w:hAnsi="Calibri" w:cs="Calibri"/>
-                <w:color w:val="006100"/>
-                <w:lang w:val="en-IN" w:eastAsia="en-IN"/>
-              </w:rPr>
-            </w:pPr>
-            <w:r>
-              <w:rPr>
-                <w:rFonts w:ascii="Calibri" w:eastAsia="Times New Roman" w:hAnsi="Calibri" w:cs="Calibri"/>
-                <w:color w:val="006100"/>
-                <w:lang w:val="en-IN" w:eastAsia="en-IN"/>
-              </w:rPr>
-              <w:t>Unique</w:t>
-            </w:r>
-          </w:p>
-        </w:tc>
-        <w:tc>
-          <w:tcPr>
-            <w:tcW w:w="2980" w:type="dxa"/>
-            <w:tcBorders>
-              <w:top w:val="nil"/>
-              <w:left w:val="nil"/>
-              <w:bottom w:val="single" w:sz="4" w:space="0" w:color="auto"/>
-              <w:right w:val="single" w:sz="4" w:space="0" w:color="auto"/>
-            </w:tcBorders>
-            <w:shd w:val="clear" w:color="auto" w:fill="auto"/>
-            <w:noWrap/>
-            <w:vAlign w:val="bottom"/>
-            <w:hideMark/>
-          </w:tcPr>
-          <w:p>
-            <w:pPr>
-              <w:spacing w:after="0" w:line="240" w:lineRule="auto"/>
-              <w:rPr>
-                <w:rFonts w:ascii="Calibri" w:eastAsia="Times New Roman" w:hAnsi="Calibri" w:cs="Calibri"/>
-                <w:color w:val="000000"/>
-                <w:lang w:val="en-IN" w:eastAsia="en-IN"/>
-              </w:rPr>
-            </w:pPr>
-            <w:r>
-              <w:rPr>
-                <w:rFonts w:ascii="Calibri" w:eastAsia="Times New Roman" w:hAnsi="Calibri" w:cs="Calibri"/>
-                <w:color w:val="000000"/>
-                <w:lang w:val="en-IN" w:eastAsia="en-IN"/>
-              </w:rPr>
-              <w:t>check Like("%@%.%")</w:t>
-            </w:r>
-          </w:p>
-        </w:tc>
-      </w:tr>
-      <w:tr>
-        <w:trPr>
-          <w:trHeight w:val="288"/>
-        </w:trPr>
-        <w:tc>
-          <w:tcPr>
-            <w:tcW w:w="1838" w:type="dxa"/>
-            <w:tcBorders>
-              <w:top w:val="nil"/>
-              <w:left w:val="single" w:sz="4" w:space="0" w:color="auto"/>
-              <w:bottom w:val="single" w:sz="4" w:space="0" w:color="auto"/>
-              <w:right w:val="single" w:sz="4" w:space="0" w:color="auto"/>
-            </w:tcBorders>
-            <w:shd w:val="clear" w:color="auto" w:fill="auto"/>
-            <w:noWrap/>
-            <w:vAlign w:val="bottom"/>
-            <w:hideMark/>
-          </w:tcPr>
-          <w:p>
-            <w:pPr>
-              <w:spacing w:after="0" w:line="240" w:lineRule="auto"/>
-              <w:rPr>
-                <w:rFonts w:ascii="Calibri" w:eastAsia="Times New Roman" w:hAnsi="Calibri" w:cs="Calibri"/>
-                <w:color w:val="000000"/>
-                <w:lang w:val="en-IN" w:eastAsia="en-IN"/>
-              </w:rPr>
-            </w:pPr>
-            <w:r>
-              <w:rPr>
-                <w:rFonts w:ascii="Calibri" w:eastAsia="Times New Roman" w:hAnsi="Calibri" w:cs="Calibri"/>
-                <w:color w:val="000000"/>
-                <w:lang w:val="en-IN" w:eastAsia="en-IN"/>
-              </w:rPr>
-              <w:t>Society Phone Number</w:t>
-            </w:r>
-          </w:p>
-        </w:tc>
-        <w:tc>
-          <w:tcPr>
-            <w:tcW w:w="1276" w:type="dxa"/>
-            <w:tcBorders>
-              <w:top w:val="nil"/>
-              <w:left w:val="nil"/>
-              <w:bottom w:val="single" w:sz="4" w:space="0" w:color="auto"/>
-              <w:right w:val="single" w:sz="4" w:space="0" w:color="auto"/>
-            </w:tcBorders>
-            <w:shd w:val="clear" w:color="auto" w:fill="auto"/>
-            <w:noWrap/>
-            <w:vAlign w:val="bottom"/>
-            <w:hideMark/>
-          </w:tcPr>
-          <w:p>
-            <w:pPr>
-              <w:spacing w:after="0" w:line="240" w:lineRule="auto"/>
-              <w:rPr>
-                <w:rFonts w:ascii="Roboto" w:eastAsia="Times New Roman" w:hAnsi="Roboto" w:cs="Calibri"/>
-                <w:color w:val="202124"/>
-                <w:lang w:val="en-IN" w:eastAsia="en-IN"/>
-              </w:rPr>
-            </w:pPr>
-            <w:r>
-              <w:rPr>
-                <w:rFonts w:ascii="Roboto" w:eastAsia="Times New Roman" w:hAnsi="Roboto" w:cs="Calibri"/>
-                <w:color w:val="202124"/>
-                <w:lang w:val="en-IN" w:eastAsia="en-IN"/>
-              </w:rPr>
-              <w:t>Integer</w:t>
-            </w:r>
-          </w:p>
-        </w:tc>
-        <w:tc>
-          <w:tcPr>
-            <w:tcW w:w="709" w:type="dxa"/>
-            <w:tcBorders>
-              <w:top w:val="nil"/>
-              <w:left w:val="nil"/>
-              <w:bottom w:val="single" w:sz="4" w:space="0" w:color="auto"/>
-              <w:right w:val="single" w:sz="4" w:space="0" w:color="auto"/>
-            </w:tcBorders>
-            <w:shd w:val="clear" w:color="auto" w:fill="auto"/>
-            <w:noWrap/>
-            <w:vAlign w:val="bottom"/>
-            <w:hideMark/>
-          </w:tcPr>
-          <w:p>
-            <w:pPr>
-              <w:spacing w:after="0" w:line="240" w:lineRule="auto"/>
-              <w:jc w:val="right"/>
-              <w:rPr>
-                <w:rFonts w:ascii="Calibri" w:eastAsia="Times New Roman" w:hAnsi="Calibri" w:cs="Calibri"/>
-                <w:color w:val="000000"/>
-                <w:lang w:val="en-IN" w:eastAsia="en-IN"/>
-              </w:rPr>
-            </w:pPr>
-            <w:r>
-              <w:rPr>
-                <w:rFonts w:ascii="Calibri" w:eastAsia="Times New Roman" w:hAnsi="Calibri" w:cs="Calibri"/>
-                <w:color w:val="000000"/>
-                <w:lang w:val="en-IN" w:eastAsia="en-IN"/>
-              </w:rPr>
-              <w:t>15</w:t>
-            </w:r>
-          </w:p>
-        </w:tc>
-        <w:tc>
-          <w:tcPr>
-            <w:tcW w:w="1917" w:type="dxa"/>
-            <w:tcBorders>
-              <w:top w:val="nil"/>
-              <w:left w:val="nil"/>
-              <w:bottom w:val="single" w:sz="4" w:space="0" w:color="auto"/>
-              <w:right w:val="single" w:sz="4" w:space="0" w:color="auto"/>
-            </w:tcBorders>
-            <w:shd w:val="clear" w:color="000000" w:fill="FFC7CE"/>
-            <w:noWrap/>
-            <w:vAlign w:val="bottom"/>
-            <w:hideMark/>
-          </w:tcPr>
-          <w:p>
-            <w:pPr>
-              <w:spacing w:after="0" w:line="240" w:lineRule="auto"/>
-              <w:rPr>
-                <w:rFonts w:ascii="Calibri" w:eastAsia="Times New Roman" w:hAnsi="Calibri" w:cs="Calibri"/>
-                <w:color w:val="9C0006"/>
-                <w:lang w:val="en-IN" w:eastAsia="en-IN"/>
-              </w:rPr>
-            </w:pPr>
-            <w:r>
-              <w:rPr>
-                <w:rFonts w:ascii="Calibri" w:eastAsia="Times New Roman" w:hAnsi="Calibri" w:cs="Calibri"/>
-                <w:color w:val="9C0006"/>
-                <w:lang w:val="en-IN" w:eastAsia="en-IN"/>
-              </w:rPr>
-              <w:t> </w:t>
-            </w:r>
-          </w:p>
-        </w:tc>
-        <w:tc>
-          <w:tcPr>
-            <w:tcW w:w="1234" w:type="dxa"/>
-            <w:tcBorders>
-              <w:top w:val="nil"/>
-              <w:left w:val="nil"/>
-              <w:bottom w:val="single" w:sz="4" w:space="0" w:color="auto"/>
-              <w:right w:val="single" w:sz="4" w:space="0" w:color="auto"/>
-            </w:tcBorders>
-            <w:shd w:val="clear" w:color="000000" w:fill="C6EFCE"/>
-            <w:noWrap/>
-            <w:vAlign w:val="bottom"/>
-            <w:hideMark/>
-          </w:tcPr>
-          <w:p>
-            <w:pPr>
-              <w:spacing w:after="0" w:line="240" w:lineRule="auto"/>
-              <w:rPr>
-                <w:rFonts w:ascii="Calibri" w:eastAsia="Times New Roman" w:hAnsi="Calibri" w:cs="Calibri"/>
-                <w:color w:val="006100"/>
-                <w:lang w:val="en-IN" w:eastAsia="en-IN"/>
-              </w:rPr>
-            </w:pPr>
-            <w:r>
-              <w:rPr>
-                <w:rFonts w:ascii="Calibri" w:eastAsia="Times New Roman" w:hAnsi="Calibri" w:cs="Calibri"/>
-                <w:color w:val="006100"/>
-                <w:lang w:val="en-IN" w:eastAsia="en-IN"/>
-              </w:rPr>
-              <w:t>Not Null</w:t>
-            </w:r>
-          </w:p>
-        </w:tc>
-        <w:tc>
-          <w:tcPr>
-            <w:tcW w:w="1234" w:type="dxa"/>
-            <w:tcBorders>
-              <w:top w:val="nil"/>
-              <w:left w:val="nil"/>
-              <w:bottom w:val="single" w:sz="4" w:space="0" w:color="auto"/>
-              <w:right w:val="single" w:sz="4" w:space="0" w:color="auto"/>
-            </w:tcBorders>
-            <w:shd w:val="clear" w:color="000000" w:fill="C6EFCE"/>
-            <w:noWrap/>
-            <w:vAlign w:val="bottom"/>
-            <w:hideMark/>
-          </w:tcPr>
-          <w:p>
-            <w:pPr>
-              <w:spacing w:after="0" w:line="240" w:lineRule="auto"/>
-              <w:rPr>
-                <w:rFonts w:ascii="Calibri" w:eastAsia="Times New Roman" w:hAnsi="Calibri" w:cs="Calibri"/>
-                <w:color w:val="006100"/>
-                <w:lang w:val="en-IN" w:eastAsia="en-IN"/>
-              </w:rPr>
-            </w:pPr>
-            <w:r>
-              <w:rPr>
-                <w:rFonts w:ascii="Calibri" w:eastAsia="Times New Roman" w:hAnsi="Calibri" w:cs="Calibri"/>
-                <w:color w:val="006100"/>
-                <w:lang w:val="en-IN" w:eastAsia="en-IN"/>
-              </w:rPr>
-              <w:t>Unique</w:t>
-            </w:r>
-          </w:p>
-        </w:tc>
-        <w:tc>
-          <w:tcPr>
-            <w:tcW w:w="2980" w:type="dxa"/>
-            <w:tcBorders>
-              <w:top w:val="nil"/>
-              <w:left w:val="nil"/>
-              <w:bottom w:val="single" w:sz="4" w:space="0" w:color="auto"/>
-              <w:right w:val="single" w:sz="4" w:space="0" w:color="auto"/>
-            </w:tcBorders>
-            <w:shd w:val="clear" w:color="auto" w:fill="auto"/>
-            <w:noWrap/>
-            <w:vAlign w:val="bottom"/>
-            <w:hideMark/>
-          </w:tcPr>
-          <w:p>
-            <w:pPr>
-              <w:spacing w:after="0" w:line="240" w:lineRule="auto"/>
-              <w:rPr>
-                <w:rFonts w:ascii="Calibri" w:eastAsia="Times New Roman" w:hAnsi="Calibri" w:cs="Calibri"/>
-                <w:color w:val="000000"/>
-                <w:lang w:val="en-IN" w:eastAsia="en-IN"/>
-              </w:rPr>
-            </w:pPr>
-            <w:r>
-              <w:rPr>
-                <w:rFonts w:ascii="Calibri" w:eastAsia="Times New Roman" w:hAnsi="Calibri" w:cs="Calibri"/>
-                <w:color w:val="000000"/>
-                <w:lang w:val="en-IN" w:eastAsia="en-IN"/>
-              </w:rPr>
-              <w:t> </w:t>
-            </w:r>
-          </w:p>
-        </w:tc>
-      </w:tr>
-    </w:tbl>
+      </w:pPr>
+    </w:p>
     <w:p>
       <w:pPr>
         <w:jc w:val="both"/>
@@ -24147,7 +19788,7 @@
 </file>
 
 <file path=word/endnotes.xml><?xml version="1.0" encoding="utf-8"?>
-<w:endnotes xmlns:wpc="http://schemas.microsoft.com/office/word/2010/wordprocessingCanvas" xmlns:cx="http://schemas.microsoft.com/office/drawing/2014/chartex" xmlns:cx1="http://schemas.microsoft.com/office/drawing/2015/9/8/chartex" xmlns:cx2="http://schemas.microsoft.com/office/drawing/2015/10/21/chartex" xmlns:cx3="http://schemas.microsoft.com/office/drawing/2016/5/9/chartex" xmlns:cx4="http://schemas.microsoft.com/office/drawing/2016/5/10/chartex" xmlns:cx5="http://schemas.microsoft.com/office/drawing/2016/5/11/chartex" xmlns:cx6="http://schemas.microsoft.com/office/drawing/2016/5/12/chartex" xmlns:cx7="http://schemas.microsoft.com/office/drawing/2016/5/13/chartex" xmlns:cx8="http://schemas.microsoft.com/office/drawing/2016/5/14/chartex" xmlns:mc="http://schemas.openxmlformats.org/markup-compatibility/2006" xmlns:aink="http://schemas.microsoft.com/office/drawing/2016/ink" xmlns:am3d="http://schemas.microsoft.com/office/drawing/2017/model3d" xmlns:o="urn:schemas-microsoft-com:office:office" xmlns:oel="http://schemas.microsoft.com/office/2019/extlst" xmlns:r="http://schemas.openxmlformats.org/officeDocument/2006/relationships" xmlns:m="http://schemas.openxmlformats.org/officeDocument/2006/math" xmlns:v="urn:schemas-microsoft-com:vml" xmlns:wp14="http://schemas.microsoft.com/office/word/2010/wordprocessingDrawing" xmlns:wp="http://schemas.openxmlformats.org/drawingml/2006/wordprocessingDrawing" xmlns:w10="urn:schemas-microsoft-com:office:word" xmlns:w="http://schemas.openxmlformats.org/wordprocessingml/2006/main" xmlns:w14="http://schemas.microsoft.com/office/word/2010/wordml" xmlns:w15="http://schemas.microsoft.com/office/word/2012/wordml" xmlns:w16cex="http://schemas.microsoft.com/office/word/2018/wordml/cex" xmlns:w16cid="http://schemas.microsoft.com/office/word/2016/wordml/cid" xmlns:w16="http://schemas.microsoft.com/office/word/2018/wordml" xmlns:w16sdtdh="http://schemas.microsoft.com/office/word/2020/wordml/sdtdatahash" xmlns:w16se="http://schemas.microsoft.com/office/word/2015/wordml/symex" xmlns:wpg="http://schemas.microsoft.com/office/word/2010/wordprocessingGroup" xmlns:wpi="http://schemas.microsoft.com/office/word/2010/wordprocessingInk" xmlns:wne="http://schemas.microsoft.com/office/word/2006/wordml" xmlns:wps="http://schemas.microsoft.com/office/word/2010/wordprocessingShape" mc:Ignorable="w14 w15 w16se w16cid w16 w16cex w16sdtdh wp14">
+<w:endnotes xmlns:wpc="http://schemas.microsoft.com/office/word/2010/wordprocessingCanvas" xmlns:mc="http://schemas.openxmlformats.org/markup-compatibility/2006" xmlns:o="urn:schemas-microsoft-com:office:office" xmlns:r="http://schemas.openxmlformats.org/officeDocument/2006/relationships" xmlns:m="http://schemas.openxmlformats.org/officeDocument/2006/math" xmlns:v="urn:schemas-microsoft-com:vml" xmlns:wp14="http://schemas.microsoft.com/office/word/2010/wordprocessingDrawing" xmlns:wp="http://schemas.openxmlformats.org/drawingml/2006/wordprocessingDrawing" xmlns:w10="urn:schemas-microsoft-com:office:word" xmlns:w="http://schemas.openxmlformats.org/wordprocessingml/2006/main" xmlns:w14="http://schemas.microsoft.com/office/word/2010/wordml" xmlns:wpg="http://schemas.microsoft.com/office/word/2010/wordprocessingGroup" xmlns:wpi="http://schemas.microsoft.com/office/word/2010/wordprocessingInk" xmlns:wne="http://schemas.microsoft.com/office/word/2006/wordml" xmlns:wps="http://schemas.microsoft.com/office/word/2010/wordprocessingShape" mc:Ignorable="w14 wp14">
   <w:endnote w:type="separator" w:id="-1">
     <w:p>
       <w:pPr>
@@ -24172,7 +19813,7 @@
 </file>
 
 <file path=word/footer1.xml><?xml version="1.0" encoding="utf-8"?>
-<w:ftr xmlns:wpc="http://schemas.microsoft.com/office/word/2010/wordprocessingCanvas" xmlns:cx="http://schemas.microsoft.com/office/drawing/2014/chartex" xmlns:cx1="http://schemas.microsoft.com/office/drawing/2015/9/8/chartex" xmlns:cx2="http://schemas.microsoft.com/office/drawing/2015/10/21/chartex" xmlns:cx3="http://schemas.microsoft.com/office/drawing/2016/5/9/chartex" xmlns:cx4="http://schemas.microsoft.com/office/drawing/2016/5/10/chartex" xmlns:cx5="http://schemas.microsoft.com/office/drawing/2016/5/11/chartex" xmlns:cx6="http://schemas.microsoft.com/office/drawing/2016/5/12/chartex" xmlns:cx7="http://schemas.microsoft.com/office/drawing/2016/5/13/chartex" xmlns:cx8="http://schemas.microsoft.com/office/drawing/2016/5/14/chartex" xmlns:mc="http://schemas.openxmlformats.org/markup-compatibility/2006" xmlns:aink="http://schemas.microsoft.com/office/drawing/2016/ink" xmlns:am3d="http://schemas.microsoft.com/office/drawing/2017/model3d" xmlns:o="urn:schemas-microsoft-com:office:office" xmlns:oel="http://schemas.microsoft.com/office/2019/extlst" xmlns:r="http://schemas.openxmlformats.org/officeDocument/2006/relationships" xmlns:m="http://schemas.openxmlformats.org/officeDocument/2006/math" xmlns:v="urn:schemas-microsoft-com:vml" xmlns:wp14="http://schemas.microsoft.com/office/word/2010/wordprocessingDrawing" xmlns:wp="http://schemas.openxmlformats.org/drawingml/2006/wordprocessingDrawing" xmlns:w10="urn:schemas-microsoft-com:office:word" xmlns:w="http://schemas.openxmlformats.org/wordprocessingml/2006/main" xmlns:w14="http://schemas.microsoft.com/office/word/2010/wordml" xmlns:w15="http://schemas.microsoft.com/office/word/2012/wordml" xmlns:w16cex="http://schemas.microsoft.com/office/word/2018/wordml/cex" xmlns:w16cid="http://schemas.microsoft.com/office/word/2016/wordml/cid" xmlns:w16="http://schemas.microsoft.com/office/word/2018/wordml" xmlns:w16sdtdh="http://schemas.microsoft.com/office/word/2020/wordml/sdtdatahash" xmlns:w16se="http://schemas.microsoft.com/office/word/2015/wordml/symex" xmlns:wpg="http://schemas.microsoft.com/office/word/2010/wordprocessingGroup" xmlns:wpi="http://schemas.microsoft.com/office/word/2010/wordprocessingInk" xmlns:wne="http://schemas.microsoft.com/office/word/2006/wordml" xmlns:wps="http://schemas.microsoft.com/office/word/2010/wordprocessingShape" mc:Ignorable="w14 w15 w16se w16cid w16 w16cex w16sdtdh wp14">
+<w:ftr xmlns:wpc="http://schemas.microsoft.com/office/word/2010/wordprocessingCanvas" xmlns:mc="http://schemas.openxmlformats.org/markup-compatibility/2006" xmlns:o="urn:schemas-microsoft-com:office:office" xmlns:r="http://schemas.openxmlformats.org/officeDocument/2006/relationships" xmlns:m="http://schemas.openxmlformats.org/officeDocument/2006/math" xmlns:v="urn:schemas-microsoft-com:vml" xmlns:wp14="http://schemas.microsoft.com/office/word/2010/wordprocessingDrawing" xmlns:wp="http://schemas.openxmlformats.org/drawingml/2006/wordprocessingDrawing" xmlns:w10="urn:schemas-microsoft-com:office:word" xmlns:w="http://schemas.openxmlformats.org/wordprocessingml/2006/main" xmlns:w14="http://schemas.microsoft.com/office/word/2010/wordml" xmlns:wpg="http://schemas.microsoft.com/office/word/2010/wordprocessingGroup" xmlns:wpi="http://schemas.microsoft.com/office/word/2010/wordprocessingInk" xmlns:wne="http://schemas.microsoft.com/office/word/2006/wordml" xmlns:wps="http://schemas.microsoft.com/office/word/2010/wordprocessingShape" mc:Ignorable="w14 wp14">
   <w:p>
     <w:pPr>
       <w:pStyle w:val="Footer"/>
@@ -24189,7 +19830,6 @@
         <w:noProof/>
         <w:sz w:val="20"/>
         <w:szCs w:val="20"/>
-        <w:lang w:val="en-IN"/>
       </w:rPr>
       <mc:AlternateContent>
         <mc:Choice Requires="wps">
@@ -24262,7 +19902,7 @@
             </wp:anchor>
           </w:drawing>
         </mc:Choice>
-        <mc:Fallback>
+        <mc:Fallback xmlns:w16se="http://schemas.microsoft.com/office/word/2015/wordml/symex" xmlns:w16sdtdh="http://schemas.microsoft.com/office/word/2020/wordml/sdtdatahash" xmlns:w16="http://schemas.microsoft.com/office/word/2018/wordml" xmlns:w16cid="http://schemas.microsoft.com/office/word/2016/wordml/cid" xmlns:w16cex="http://schemas.microsoft.com/office/word/2018/wordml/cex" xmlns:w15="http://schemas.microsoft.com/office/word/2012/wordml" xmlns:oel="http://schemas.microsoft.com/office/2019/extlst" xmlns:am3d="http://schemas.microsoft.com/office/drawing/2017/model3d" xmlns:aink="http://schemas.microsoft.com/office/drawing/2016/ink" xmlns:cx8="http://schemas.microsoft.com/office/drawing/2016/5/14/chartex" xmlns:cx7="http://schemas.microsoft.com/office/drawing/2016/5/13/chartex" xmlns:cx6="http://schemas.microsoft.com/office/drawing/2016/5/12/chartex" xmlns:cx5="http://schemas.microsoft.com/office/drawing/2016/5/11/chartex" xmlns:cx4="http://schemas.microsoft.com/office/drawing/2016/5/10/chartex" xmlns:cx3="http://schemas.microsoft.com/office/drawing/2016/5/9/chartex" xmlns:cx2="http://schemas.microsoft.com/office/drawing/2015/10/21/chartex" xmlns:cx1="http://schemas.microsoft.com/office/drawing/2015/9/8/chartex" xmlns:cx="http://schemas.microsoft.com/office/drawing/2014/chartex">
           <w:pict>
             <v:rect w14:anchorId="4306EE02" id="Rectangle 452" o:spid="_x0000_s1026" style="position:absolute;margin-left:0;margin-top:0;width:579.9pt;height:750.3pt;z-index:251658240;visibility:visible;mso-wrap-style:square;mso-width-percent:950;mso-height-percent:950;mso-wrap-distance-left:9pt;mso-wrap-distance-top:0;mso-wrap-distance-right:9pt;mso-wrap-distance-bottom:0;mso-position-horizontal:center;mso-position-horizontal-relative:page;mso-position-vertical:center;mso-position-vertical-relative:page;mso-width-percent:950;mso-height-percent:950;mso-width-relative:page;mso-height-relative:page;v-text-anchor:middle" o:gfxdata="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" filled="f" strokecolor="#938953 [1614]" strokeweight="1.25pt">
               <w10:wrap anchorx="page" anchory="page"/>
@@ -24375,11 +20015,12 @@
     <w:r>
       <w:rPr>
         <w:rFonts w:ascii="Times New Roman" w:eastAsiaTheme="majorEastAsia" w:hAnsi="Times New Roman" w:cs="Times New Roman"/>
+        <w:noProof/>
         <w:sz w:val="20"/>
         <w:szCs w:val="20"/>
         <w:lang w:val="en-GB"/>
       </w:rPr>
-      <w:t>2</w:t>
+      <w:t>6</w:t>
     </w:r>
     <w:r>
       <w:rPr>
@@ -24395,7 +20036,7 @@
 </file>
 
 <file path=word/footnotes.xml><?xml version="1.0" encoding="utf-8"?>
-<w:footnotes xmlns:wpc="http://schemas.microsoft.com/office/word/2010/wordprocessingCanvas" xmlns:cx="http://schemas.microsoft.com/office/drawing/2014/chartex" xmlns:cx1="http://schemas.microsoft.com/office/drawing/2015/9/8/chartex" xmlns:cx2="http://schemas.microsoft.com/office/drawing/2015/10/21/chartex" xmlns:cx3="http://schemas.microsoft.com/office/drawing/2016/5/9/chartex" xmlns:cx4="http://schemas.microsoft.com/office/drawing/2016/5/10/chartex" xmlns:cx5="http://schemas.microsoft.com/office/drawing/2016/5/11/chartex" xmlns:cx6="http://schemas.microsoft.com/office/drawing/2016/5/12/chartex" xmlns:cx7="http://schemas.microsoft.com/office/drawing/2016/5/13/chartex" xmlns:cx8="http://schemas.microsoft.com/office/drawing/2016/5/14/chartex" xmlns:mc="http://schemas.openxmlformats.org/markup-compatibility/2006" xmlns:aink="http://schemas.microsoft.com/office/drawing/2016/ink" xmlns:am3d="http://schemas.microsoft.com/office/drawing/2017/model3d" xmlns:o="urn:schemas-microsoft-com:office:office" xmlns:oel="http://schemas.microsoft.com/office/2019/extlst" xmlns:r="http://schemas.openxmlformats.org/officeDocument/2006/relationships" xmlns:m="http://schemas.openxmlformats.org/officeDocument/2006/math" xmlns:v="urn:schemas-microsoft-com:vml" xmlns:wp14="http://schemas.microsoft.com/office/word/2010/wordprocessingDrawing" xmlns:wp="http://schemas.openxmlformats.org/drawingml/2006/wordprocessingDrawing" xmlns:w10="urn:schemas-microsoft-com:office:word" xmlns:w="http://schemas.openxmlformats.org/wordprocessingml/2006/main" xmlns:w14="http://schemas.microsoft.com/office/word/2010/wordml" xmlns:w15="http://schemas.microsoft.com/office/word/2012/wordml" xmlns:w16cex="http://schemas.microsoft.com/office/word/2018/wordml/cex" xmlns:w16cid="http://schemas.microsoft.com/office/word/2016/wordml/cid" xmlns:w16="http://schemas.microsoft.com/office/word/2018/wordml" xmlns:w16sdtdh="http://schemas.microsoft.com/office/word/2020/wordml/sdtdatahash" xmlns:w16se="http://schemas.microsoft.com/office/word/2015/wordml/symex" xmlns:wpg="http://schemas.microsoft.com/office/word/2010/wordprocessingGroup" xmlns:wpi="http://schemas.microsoft.com/office/word/2010/wordprocessingInk" xmlns:wne="http://schemas.microsoft.com/office/word/2006/wordml" xmlns:wps="http://schemas.microsoft.com/office/word/2010/wordprocessingShape" mc:Ignorable="w14 w15 w16se w16cid w16 w16cex w16sdtdh wp14">
+<w:footnotes xmlns:wpc="http://schemas.microsoft.com/office/word/2010/wordprocessingCanvas" xmlns:mc="http://schemas.openxmlformats.org/markup-compatibility/2006" xmlns:o="urn:schemas-microsoft-com:office:office" xmlns:r="http://schemas.openxmlformats.org/officeDocument/2006/relationships" xmlns:m="http://schemas.openxmlformats.org/officeDocument/2006/math" xmlns:v="urn:schemas-microsoft-com:vml" xmlns:wp14="http://schemas.microsoft.com/office/word/2010/wordprocessingDrawing" xmlns:wp="http://schemas.openxmlformats.org/drawingml/2006/wordprocessingDrawing" xmlns:w10="urn:schemas-microsoft-com:office:word" xmlns:w="http://schemas.openxmlformats.org/wordprocessingml/2006/main" xmlns:w14="http://schemas.microsoft.com/office/word/2010/wordml" xmlns:wpg="http://schemas.microsoft.com/office/word/2010/wordprocessingGroup" xmlns:wpi="http://schemas.microsoft.com/office/word/2010/wordprocessingInk" xmlns:wne="http://schemas.microsoft.com/office/word/2006/wordml" xmlns:wps="http://schemas.microsoft.com/office/word/2010/wordprocessingShape" mc:Ignorable="w14 wp14">
   <w:footnote w:type="separator" w:id="-1">
     <w:p>
       <w:pPr>
@@ -24420,7 +20061,7 @@
 </file>
 
 <file path=word/header1.xml><?xml version="1.0" encoding="utf-8"?>
-<w:hdr xmlns:wpc="http://schemas.microsoft.com/office/word/2010/wordprocessingCanvas" xmlns:cx="http://schemas.microsoft.com/office/drawing/2014/chartex" xmlns:cx1="http://schemas.microsoft.com/office/drawing/2015/9/8/chartex" xmlns:cx2="http://schemas.microsoft.com/office/drawing/2015/10/21/chartex" xmlns:cx3="http://schemas.microsoft.com/office/drawing/2016/5/9/chartex" xmlns:cx4="http://schemas.microsoft.com/office/drawing/2016/5/10/chartex" xmlns:cx5="http://schemas.microsoft.com/office/drawing/2016/5/11/chartex" xmlns:cx6="http://schemas.microsoft.com/office/drawing/2016/5/12/chartex" xmlns:cx7="http://schemas.microsoft.com/office/drawing/2016/5/13/chartex" xmlns:cx8="http://schemas.microsoft.com/office/drawing/2016/5/14/chartex" xmlns:mc="http://schemas.openxmlformats.org/markup-compatibility/2006" xmlns:aink="http://schemas.microsoft.com/office/drawing/2016/ink" xmlns:am3d="http://schemas.microsoft.com/office/drawing/2017/model3d" xmlns:o="urn:schemas-microsoft-com:office:office" xmlns:oel="http://schemas.microsoft.com/office/2019/extlst" xmlns:r="http://schemas.openxmlformats.org/officeDocument/2006/relationships" xmlns:m="http://schemas.openxmlformats.org/officeDocument/2006/math" xmlns:v="urn:schemas-microsoft-com:vml" xmlns:wp14="http://schemas.microsoft.com/office/word/2010/wordprocessingDrawing" xmlns:wp="http://schemas.openxmlformats.org/drawingml/2006/wordprocessingDrawing" xmlns:w10="urn:schemas-microsoft-com:office:word" xmlns:w="http://schemas.openxmlformats.org/wordprocessingml/2006/main" xmlns:w14="http://schemas.microsoft.com/office/word/2010/wordml" xmlns:w15="http://schemas.microsoft.com/office/word/2012/wordml" xmlns:w16cex="http://schemas.microsoft.com/office/word/2018/wordml/cex" xmlns:w16cid="http://schemas.microsoft.com/office/word/2016/wordml/cid" xmlns:w16="http://schemas.microsoft.com/office/word/2018/wordml" xmlns:w16sdtdh="http://schemas.microsoft.com/office/word/2020/wordml/sdtdatahash" xmlns:w16se="http://schemas.microsoft.com/office/word/2015/wordml/symex" xmlns:wpg="http://schemas.microsoft.com/office/word/2010/wordprocessingGroup" xmlns:wpi="http://schemas.microsoft.com/office/word/2010/wordprocessingInk" xmlns:wne="http://schemas.microsoft.com/office/word/2006/wordml" xmlns:wps="http://schemas.microsoft.com/office/word/2010/wordprocessingShape" mc:Ignorable="w14 w15 w16se w16cid w16 w16cex w16sdtdh wp14">
+<w:hdr xmlns:wpc="http://schemas.microsoft.com/office/word/2010/wordprocessingCanvas" xmlns:mc="http://schemas.openxmlformats.org/markup-compatibility/2006" xmlns:o="urn:schemas-microsoft-com:office:office" xmlns:r="http://schemas.openxmlformats.org/officeDocument/2006/relationships" xmlns:m="http://schemas.openxmlformats.org/officeDocument/2006/math" xmlns:v="urn:schemas-microsoft-com:vml" xmlns:wp14="http://schemas.microsoft.com/office/word/2010/wordprocessingDrawing" xmlns:wp="http://schemas.openxmlformats.org/drawingml/2006/wordprocessingDrawing" xmlns:w10="urn:schemas-microsoft-com:office:word" xmlns:w="http://schemas.openxmlformats.org/wordprocessingml/2006/main" xmlns:w14="http://schemas.microsoft.com/office/word/2010/wordml" xmlns:wpg="http://schemas.microsoft.com/office/word/2010/wordprocessingGroup" xmlns:wpi="http://schemas.microsoft.com/office/word/2010/wordprocessingInk" xmlns:wne="http://schemas.microsoft.com/office/word/2006/wordml" xmlns:wps="http://schemas.microsoft.com/office/word/2010/wordprocessingShape" mc:Ignorable="w14 wp14">
   <w:p>
     <w:pPr>
       <w:pStyle w:val="Header"/>
@@ -24434,8 +20075,8 @@
 </file>
 
 <file path=word/numbering.xml><?xml version="1.0" encoding="utf-8"?>
-<w:numbering xmlns:wpc="http://schemas.microsoft.com/office/word/2010/wordprocessingCanvas" xmlns:cx="http://schemas.microsoft.com/office/drawing/2014/chartex" xmlns:cx1="http://schemas.microsoft.com/office/drawing/2015/9/8/chartex" xmlns:cx2="http://schemas.microsoft.com/office/drawing/2015/10/21/chartex" xmlns:cx3="http://schemas.microsoft.com/office/drawing/2016/5/9/chartex" xmlns:cx4="http://schemas.microsoft.com/office/drawing/2016/5/10/chartex" xmlns:cx5="http://schemas.microsoft.com/office/drawing/2016/5/11/chartex" xmlns:cx6="http://schemas.microsoft.com/office/drawing/2016/5/12/chartex" xmlns:cx7="http://schemas.microsoft.com/office/drawing/2016/5/13/chartex" xmlns:cx8="http://schemas.microsoft.com/office/drawing/2016/5/14/chartex" xmlns:mc="http://schemas.openxmlformats.org/markup-compatibility/2006" xmlns:aink="http://schemas.microsoft.com/office/drawing/2016/ink" xmlns:am3d="http://schemas.microsoft.com/office/drawing/2017/model3d" xmlns:o="urn:schemas-microsoft-com:office:office" xmlns:oel="http://schemas.microsoft.com/office/2019/extlst" xmlns:r="http://schemas.openxmlformats.org/officeDocument/2006/relationships" xmlns:m="http://schemas.openxmlformats.org/officeDocument/2006/math" xmlns:v="urn:schemas-microsoft-com:vml" xmlns:wp14="http://schemas.microsoft.com/office/word/2010/wordprocessingDrawing" xmlns:wp="http://schemas.openxmlformats.org/drawingml/2006/wordprocessingDrawing" xmlns:w10="urn:schemas-microsoft-com:office:word" xmlns:w="http://schemas.openxmlformats.org/wordprocessingml/2006/main" xmlns:w14="http://schemas.microsoft.com/office/word/2010/wordml" xmlns:w15="http://schemas.microsoft.com/office/word/2012/wordml" xmlns:w16cex="http://schemas.microsoft.com/office/word/2018/wordml/cex" xmlns:w16cid="http://schemas.microsoft.com/office/word/2016/wordml/cid" xmlns:w16="http://schemas.microsoft.com/office/word/2018/wordml" xmlns:w16sdtdh="http://schemas.microsoft.com/office/word/2020/wordml/sdtdatahash" xmlns:w16se="http://schemas.microsoft.com/office/word/2015/wordml/symex" xmlns:wpg="http://schemas.microsoft.com/office/word/2010/wordprocessingGroup" xmlns:wpi="http://schemas.microsoft.com/office/word/2010/wordprocessingInk" xmlns:wne="http://schemas.microsoft.com/office/word/2006/wordml" xmlns:wps="http://schemas.microsoft.com/office/word/2010/wordprocessingShape" mc:Ignorable="w14 w15 w16se w16cid w16 w16cex w16sdtdh wp14">
-  <w:abstractNum w:abstractNumId="0" w15:restartNumberingAfterBreak="0">
+<w:numbering xmlns:wpc="http://schemas.microsoft.com/office/word/2010/wordprocessingCanvas" xmlns:mc="http://schemas.openxmlformats.org/markup-compatibility/2006" xmlns:o="urn:schemas-microsoft-com:office:office" xmlns:r="http://schemas.openxmlformats.org/officeDocument/2006/relationships" xmlns:m="http://schemas.openxmlformats.org/officeDocument/2006/math" xmlns:v="urn:schemas-microsoft-com:vml" xmlns:wp14="http://schemas.microsoft.com/office/word/2010/wordprocessingDrawing" xmlns:wp="http://schemas.openxmlformats.org/drawingml/2006/wordprocessingDrawing" xmlns:w10="urn:schemas-microsoft-com:office:word" xmlns:w="http://schemas.openxmlformats.org/wordprocessingml/2006/main" xmlns:w14="http://schemas.microsoft.com/office/word/2010/wordml" xmlns:wpg="http://schemas.microsoft.com/office/word/2010/wordprocessingGroup" xmlns:wpi="http://schemas.microsoft.com/office/word/2010/wordprocessingInk" xmlns:wne="http://schemas.microsoft.com/office/word/2006/wordml" xmlns:wps="http://schemas.microsoft.com/office/word/2010/wordprocessingShape" mc:Ignorable="w14 wp14">
+  <w:abstractNum w:abstractNumId="0">
     <w:nsid w:val="015A1296"/>
     <w:multiLevelType w:val="hybridMultilevel"/>
     <w:tmpl w:val="6922AFF4"/>
@@ -24548,7 +20189,7 @@
       </w:rPr>
     </w:lvl>
   </w:abstractNum>
-  <w:abstractNum w:abstractNumId="1" w15:restartNumberingAfterBreak="0">
+  <w:abstractNum w:abstractNumId="1">
     <w:nsid w:val="07A507EE"/>
     <w:multiLevelType w:val="multilevel"/>
     <w:tmpl w:val="2726543A"/>
@@ -24688,7 +20329,7 @@
       </w:rPr>
     </w:lvl>
   </w:abstractNum>
-  <w:abstractNum w:abstractNumId="2" w15:restartNumberingAfterBreak="0">
+  <w:abstractNum w:abstractNumId="2">
     <w:nsid w:val="08845FC4"/>
     <w:multiLevelType w:val="hybridMultilevel"/>
     <w:tmpl w:val="43DCB832"/>
@@ -24801,7 +20442,7 @@
       </w:rPr>
     </w:lvl>
   </w:abstractNum>
-  <w:abstractNum w:abstractNumId="3" w15:restartNumberingAfterBreak="0">
+  <w:abstractNum w:abstractNumId="3">
     <w:nsid w:val="0A447C93"/>
     <w:multiLevelType w:val="hybridMultilevel"/>
     <w:tmpl w:val="B1F6CBBA"/>
@@ -24914,7 +20555,7 @@
       </w:rPr>
     </w:lvl>
   </w:abstractNum>
-  <w:abstractNum w:abstractNumId="4" w15:restartNumberingAfterBreak="0">
+  <w:abstractNum w:abstractNumId="4">
     <w:nsid w:val="0DB20B24"/>
     <w:multiLevelType w:val="hybridMultilevel"/>
     <w:tmpl w:val="3FECC008"/>
@@ -25027,7 +20668,7 @@
       </w:rPr>
     </w:lvl>
   </w:abstractNum>
-  <w:abstractNum w:abstractNumId="5" w15:restartNumberingAfterBreak="0">
+  <w:abstractNum w:abstractNumId="5">
     <w:nsid w:val="25380128"/>
     <w:multiLevelType w:val="hybridMultilevel"/>
     <w:tmpl w:val="0FBCF902"/>
@@ -25140,7 +20781,7 @@
       </w:rPr>
     </w:lvl>
   </w:abstractNum>
-  <w:abstractNum w:abstractNumId="6" w15:restartNumberingAfterBreak="0">
+  <w:abstractNum w:abstractNumId="6">
     <w:nsid w:val="29600E8F"/>
     <w:multiLevelType w:val="hybridMultilevel"/>
     <w:tmpl w:val="F8BE5A58"/>
@@ -25253,7 +20894,7 @@
       </w:rPr>
     </w:lvl>
   </w:abstractNum>
-  <w:abstractNum w:abstractNumId="7" w15:restartNumberingAfterBreak="0">
+  <w:abstractNum w:abstractNumId="7">
     <w:nsid w:val="2FC00DEA"/>
     <w:multiLevelType w:val="hybridMultilevel"/>
     <w:tmpl w:val="E1BEB950"/>
@@ -25366,7 +21007,7 @@
       </w:rPr>
     </w:lvl>
   </w:abstractNum>
-  <w:abstractNum w:abstractNumId="8" w15:restartNumberingAfterBreak="0">
+  <w:abstractNum w:abstractNumId="8">
     <w:nsid w:val="352A4F2D"/>
     <w:multiLevelType w:val="hybridMultilevel"/>
     <w:tmpl w:val="F3C44D3C"/>
@@ -25456,7 +21097,7 @@
       </w:pPr>
     </w:lvl>
   </w:abstractNum>
-  <w:abstractNum w:abstractNumId="9" w15:restartNumberingAfterBreak="0">
+  <w:abstractNum w:abstractNumId="9">
     <w:nsid w:val="36465E78"/>
     <w:multiLevelType w:val="hybridMultilevel"/>
     <w:tmpl w:val="0E8E9CC8"/>
@@ -25569,7 +21210,7 @@
       </w:rPr>
     </w:lvl>
   </w:abstractNum>
-  <w:abstractNum w:abstractNumId="10" w15:restartNumberingAfterBreak="0">
+  <w:abstractNum w:abstractNumId="10">
     <w:nsid w:val="42A90F3A"/>
     <w:multiLevelType w:val="hybridMultilevel"/>
     <w:tmpl w:val="62E0B942"/>
@@ -25655,7 +21296,7 @@
       </w:pPr>
     </w:lvl>
   </w:abstractNum>
-  <w:abstractNum w:abstractNumId="11" w15:restartNumberingAfterBreak="0">
+  <w:abstractNum w:abstractNumId="11">
     <w:nsid w:val="46E62326"/>
     <w:multiLevelType w:val="hybridMultilevel"/>
     <w:tmpl w:val="618CCD1C"/>
@@ -25768,7 +21409,7 @@
       </w:rPr>
     </w:lvl>
   </w:abstractNum>
-  <w:abstractNum w:abstractNumId="12" w15:restartNumberingAfterBreak="0">
+  <w:abstractNum w:abstractNumId="12">
     <w:nsid w:val="4ED80936"/>
     <w:multiLevelType w:val="hybridMultilevel"/>
     <w:tmpl w:val="ED86F468"/>
@@ -25881,7 +21522,7 @@
       </w:rPr>
     </w:lvl>
   </w:abstractNum>
-  <w:abstractNum w:abstractNumId="13" w15:restartNumberingAfterBreak="0">
+  <w:abstractNum w:abstractNumId="13">
     <w:nsid w:val="524143A8"/>
     <w:multiLevelType w:val="hybridMultilevel"/>
     <w:tmpl w:val="83605A20"/>
@@ -25994,7 +21635,7 @@
       </w:rPr>
     </w:lvl>
   </w:abstractNum>
-  <w:abstractNum w:abstractNumId="14" w15:restartNumberingAfterBreak="0">
+  <w:abstractNum w:abstractNumId="14">
     <w:nsid w:val="52751542"/>
     <w:multiLevelType w:val="multilevel"/>
     <w:tmpl w:val="686C588E"/>
@@ -26143,7 +21784,7 @@
       </w:rPr>
     </w:lvl>
   </w:abstractNum>
-  <w:abstractNum w:abstractNumId="15" w15:restartNumberingAfterBreak="0">
+  <w:abstractNum w:abstractNumId="15">
     <w:nsid w:val="54F86601"/>
     <w:multiLevelType w:val="hybridMultilevel"/>
     <w:tmpl w:val="E85A422E"/>
@@ -26256,7 +21897,7 @@
       </w:rPr>
     </w:lvl>
   </w:abstractNum>
-  <w:abstractNum w:abstractNumId="16" w15:restartNumberingAfterBreak="0">
+  <w:abstractNum w:abstractNumId="16">
     <w:nsid w:val="56C92F2F"/>
     <w:multiLevelType w:val="hybridMultilevel"/>
     <w:tmpl w:val="CF8E2934"/>
@@ -26369,7 +22010,7 @@
       </w:rPr>
     </w:lvl>
   </w:abstractNum>
-  <w:abstractNum w:abstractNumId="17" w15:restartNumberingAfterBreak="0">
+  <w:abstractNum w:abstractNumId="17">
     <w:nsid w:val="59804C1E"/>
     <w:multiLevelType w:val="hybridMultilevel"/>
     <w:tmpl w:val="F69092A0"/>
@@ -26482,7 +22123,7 @@
       </w:rPr>
     </w:lvl>
   </w:abstractNum>
-  <w:abstractNum w:abstractNumId="18" w15:restartNumberingAfterBreak="0">
+  <w:abstractNum w:abstractNumId="18">
     <w:nsid w:val="626F7B20"/>
     <w:multiLevelType w:val="hybridMultilevel"/>
     <w:tmpl w:val="7E5AC0A4"/>
@@ -26595,7 +22236,7 @@
       </w:rPr>
     </w:lvl>
   </w:abstractNum>
-  <w:abstractNum w:abstractNumId="19" w15:restartNumberingAfterBreak="0">
+  <w:abstractNum w:abstractNumId="19">
     <w:nsid w:val="65DE3839"/>
     <w:multiLevelType w:val="hybridMultilevel"/>
     <w:tmpl w:val="450A1A38"/>
@@ -26708,7 +22349,7 @@
       </w:rPr>
     </w:lvl>
   </w:abstractNum>
-  <w:abstractNum w:abstractNumId="20" w15:restartNumberingAfterBreak="0">
+  <w:abstractNum w:abstractNumId="20">
     <w:nsid w:val="6BBD76D3"/>
     <w:multiLevelType w:val="hybridMultilevel"/>
     <w:tmpl w:val="909AD15E"/>
@@ -26821,7 +22462,7 @@
       </w:rPr>
     </w:lvl>
   </w:abstractNum>
-  <w:abstractNum w:abstractNumId="21" w15:restartNumberingAfterBreak="0">
+  <w:abstractNum w:abstractNumId="21">
     <w:nsid w:val="70886BE9"/>
     <w:multiLevelType w:val="hybridMultilevel"/>
     <w:tmpl w:val="12689184"/>
@@ -26934,7 +22575,7 @@
       </w:rPr>
     </w:lvl>
   </w:abstractNum>
-  <w:abstractNum w:abstractNumId="22" w15:restartNumberingAfterBreak="0">
+  <w:abstractNum w:abstractNumId="22">
     <w:nsid w:val="718841FF"/>
     <w:multiLevelType w:val="hybridMultilevel"/>
     <w:tmpl w:val="308E2BE8"/>
@@ -27047,7 +22688,7 @@
       </w:rPr>
     </w:lvl>
   </w:abstractNum>
-  <w:abstractNum w:abstractNumId="23" w15:restartNumberingAfterBreak="0">
+  <w:abstractNum w:abstractNumId="23">
     <w:nsid w:val="7AE74F7D"/>
     <w:multiLevelType w:val="hybridMultilevel"/>
     <w:tmpl w:val="4C8AC3FA"/>
@@ -27160,10 +22801,10 @@
       </w:rPr>
     </w:lvl>
   </w:abstractNum>
-  <w:num w:numId="1" w16cid:durableId="167137630">
+  <w:num w:numId="1">
     <w:abstractNumId w:val="5"/>
   </w:num>
-  <w:num w:numId="2" w16cid:durableId="1367681842">
+  <w:num w:numId="2">
     <w:abstractNumId w:val="1"/>
     <w:lvlOverride w:ilvl="0">
       <w:startOverride w:val="1"/>
@@ -27193,40 +22834,40 @@
       <w:startOverride w:val="1"/>
     </w:lvlOverride>
   </w:num>
-  <w:num w:numId="3" w16cid:durableId="21132765">
+  <w:num w:numId="3">
     <w:abstractNumId w:val="7"/>
   </w:num>
-  <w:num w:numId="4" w16cid:durableId="2038002457">
+  <w:num w:numId="4">
     <w:abstractNumId w:val="16"/>
   </w:num>
-  <w:num w:numId="5" w16cid:durableId="747506103">
+  <w:num w:numId="5">
     <w:abstractNumId w:val="22"/>
   </w:num>
-  <w:num w:numId="6" w16cid:durableId="345012653">
+  <w:num w:numId="6">
     <w:abstractNumId w:val="11"/>
   </w:num>
-  <w:num w:numId="7" w16cid:durableId="870538165">
+  <w:num w:numId="7">
     <w:abstractNumId w:val="20"/>
   </w:num>
-  <w:num w:numId="8" w16cid:durableId="1652103325">
+  <w:num w:numId="8">
     <w:abstractNumId w:val="3"/>
   </w:num>
-  <w:num w:numId="9" w16cid:durableId="147552948">
+  <w:num w:numId="9">
     <w:abstractNumId w:val="16"/>
   </w:num>
-  <w:num w:numId="10" w16cid:durableId="475145613">
+  <w:num w:numId="10">
     <w:abstractNumId w:val="4"/>
   </w:num>
-  <w:num w:numId="11" w16cid:durableId="1382484767">
+  <w:num w:numId="11">
     <w:abstractNumId w:val="13"/>
   </w:num>
-  <w:num w:numId="12" w16cid:durableId="1508521073">
+  <w:num w:numId="12">
     <w:abstractNumId w:val="19"/>
   </w:num>
-  <w:num w:numId="13" w16cid:durableId="270085974">
+  <w:num w:numId="13">
     <w:abstractNumId w:val="23"/>
   </w:num>
-  <w:num w:numId="14" w16cid:durableId="1665473331">
+  <w:num w:numId="14">
     <w:abstractNumId w:val="10"/>
     <w:lvlOverride w:ilvl="0">
       <w:startOverride w:val="1"/>
@@ -27256,67 +22897,22 @@
       <w:startOverride w:val="1"/>
     </w:lvlOverride>
   </w:num>
-  <w:num w:numId="15" w16cid:durableId="779883504">
+  <w:num w:numId="15">
     <w:abstractNumId w:val="14"/>
-    <w:lvlOverride w:ilvl="0"/>
-    <w:lvlOverride w:ilvl="1"/>
-    <w:lvlOverride w:ilvl="2"/>
-    <w:lvlOverride w:ilvl="3"/>
-    <w:lvlOverride w:ilvl="4"/>
-    <w:lvlOverride w:ilvl="5"/>
-    <w:lvlOverride w:ilvl="6"/>
-    <w:lvlOverride w:ilvl="7"/>
-    <w:lvlOverride w:ilvl="8"/>
   </w:num>
-  <w:num w:numId="16" w16cid:durableId="1702629294">
+  <w:num w:numId="16">
     <w:abstractNumId w:val="15"/>
-    <w:lvlOverride w:ilvl="0"/>
-    <w:lvlOverride w:ilvl="1"/>
-    <w:lvlOverride w:ilvl="2"/>
-    <w:lvlOverride w:ilvl="3"/>
-    <w:lvlOverride w:ilvl="4"/>
-    <w:lvlOverride w:ilvl="5"/>
-    <w:lvlOverride w:ilvl="6"/>
-    <w:lvlOverride w:ilvl="7"/>
-    <w:lvlOverride w:ilvl="8"/>
   </w:num>
-  <w:num w:numId="17" w16cid:durableId="1598171358">
+  <w:num w:numId="17">
     <w:abstractNumId w:val="17"/>
-    <w:lvlOverride w:ilvl="0"/>
-    <w:lvlOverride w:ilvl="1"/>
-    <w:lvlOverride w:ilvl="2"/>
-    <w:lvlOverride w:ilvl="3"/>
-    <w:lvlOverride w:ilvl="4"/>
-    <w:lvlOverride w:ilvl="5"/>
-    <w:lvlOverride w:ilvl="6"/>
-    <w:lvlOverride w:ilvl="7"/>
-    <w:lvlOverride w:ilvl="8"/>
   </w:num>
-  <w:num w:numId="18" w16cid:durableId="111677679">
+  <w:num w:numId="18">
     <w:abstractNumId w:val="12"/>
-    <w:lvlOverride w:ilvl="0"/>
-    <w:lvlOverride w:ilvl="1"/>
-    <w:lvlOverride w:ilvl="2"/>
-    <w:lvlOverride w:ilvl="3"/>
-    <w:lvlOverride w:ilvl="4"/>
-    <w:lvlOverride w:ilvl="5"/>
-    <w:lvlOverride w:ilvl="6"/>
-    <w:lvlOverride w:ilvl="7"/>
-    <w:lvlOverride w:ilvl="8"/>
   </w:num>
-  <w:num w:numId="19" w16cid:durableId="853810923">
+  <w:num w:numId="19">
     <w:abstractNumId w:val="18"/>
-    <w:lvlOverride w:ilvl="0"/>
-    <w:lvlOverride w:ilvl="1"/>
-    <w:lvlOverride w:ilvl="2"/>
-    <w:lvlOverride w:ilvl="3"/>
-    <w:lvlOverride w:ilvl="4"/>
-    <w:lvlOverride w:ilvl="5"/>
-    <w:lvlOverride w:ilvl="6"/>
-    <w:lvlOverride w:ilvl="7"/>
-    <w:lvlOverride w:ilvl="8"/>
   </w:num>
-  <w:num w:numId="20" w16cid:durableId="972557467">
+  <w:num w:numId="20">
     <w:abstractNumId w:val="8"/>
     <w:lvlOverride w:ilvl="0">
       <w:startOverride w:val="1"/>
@@ -27346,71 +22942,26 @@
       <w:startOverride w:val="1"/>
     </w:lvlOverride>
   </w:num>
-  <w:num w:numId="21" w16cid:durableId="253901910">
+  <w:num w:numId="21">
     <w:abstractNumId w:val="6"/>
-    <w:lvlOverride w:ilvl="0"/>
-    <w:lvlOverride w:ilvl="1"/>
-    <w:lvlOverride w:ilvl="2"/>
-    <w:lvlOverride w:ilvl="3"/>
-    <w:lvlOverride w:ilvl="4"/>
-    <w:lvlOverride w:ilvl="5"/>
-    <w:lvlOverride w:ilvl="6"/>
-    <w:lvlOverride w:ilvl="7"/>
-    <w:lvlOverride w:ilvl="8"/>
   </w:num>
-  <w:num w:numId="22" w16cid:durableId="2140105712">
+  <w:num w:numId="22">
     <w:abstractNumId w:val="2"/>
-    <w:lvlOverride w:ilvl="0"/>
-    <w:lvlOverride w:ilvl="1"/>
-    <w:lvlOverride w:ilvl="2"/>
-    <w:lvlOverride w:ilvl="3"/>
-    <w:lvlOverride w:ilvl="4"/>
-    <w:lvlOverride w:ilvl="5"/>
-    <w:lvlOverride w:ilvl="6"/>
-    <w:lvlOverride w:ilvl="7"/>
-    <w:lvlOverride w:ilvl="8"/>
   </w:num>
-  <w:num w:numId="23" w16cid:durableId="2009019204">
+  <w:num w:numId="23">
     <w:abstractNumId w:val="9"/>
-    <w:lvlOverride w:ilvl="0"/>
-    <w:lvlOverride w:ilvl="1"/>
-    <w:lvlOverride w:ilvl="2"/>
-    <w:lvlOverride w:ilvl="3"/>
-    <w:lvlOverride w:ilvl="4"/>
-    <w:lvlOverride w:ilvl="5"/>
-    <w:lvlOverride w:ilvl="6"/>
-    <w:lvlOverride w:ilvl="7"/>
-    <w:lvlOverride w:ilvl="8"/>
   </w:num>
-  <w:num w:numId="24" w16cid:durableId="1900362456">
+  <w:num w:numId="24">
     <w:abstractNumId w:val="0"/>
-    <w:lvlOverride w:ilvl="0"/>
-    <w:lvlOverride w:ilvl="1"/>
-    <w:lvlOverride w:ilvl="2"/>
-    <w:lvlOverride w:ilvl="3"/>
-    <w:lvlOverride w:ilvl="4"/>
-    <w:lvlOverride w:ilvl="5"/>
-    <w:lvlOverride w:ilvl="6"/>
-    <w:lvlOverride w:ilvl="7"/>
-    <w:lvlOverride w:ilvl="8"/>
   </w:num>
-  <w:num w:numId="25" w16cid:durableId="1041126016">
+  <w:num w:numId="25">
     <w:abstractNumId w:val="21"/>
-    <w:lvlOverride w:ilvl="0"/>
-    <w:lvlOverride w:ilvl="1"/>
-    <w:lvlOverride w:ilvl="2"/>
-    <w:lvlOverride w:ilvl="3"/>
-    <w:lvlOverride w:ilvl="4"/>
-    <w:lvlOverride w:ilvl="5"/>
-    <w:lvlOverride w:ilvl="6"/>
-    <w:lvlOverride w:ilvl="7"/>
-    <w:lvlOverride w:ilvl="8"/>
   </w:num>
 </w:numbering>
 </file>
 
 <file path=word/styles.xml><?xml version="1.0" encoding="utf-8"?>
-<w:styles xmlns:mc="http://schemas.openxmlformats.org/markup-compatibility/2006" xmlns:r="http://schemas.openxmlformats.org/officeDocument/2006/relationships" xmlns:w="http://schemas.openxmlformats.org/wordprocessingml/2006/main" xmlns:w14="http://schemas.microsoft.com/office/word/2010/wordml" xmlns:w15="http://schemas.microsoft.com/office/word/2012/wordml" xmlns:w16cex="http://schemas.microsoft.com/office/word/2018/wordml/cex" xmlns:w16cid="http://schemas.microsoft.com/office/word/2016/wordml/cid" xmlns:w16="http://schemas.microsoft.com/office/word/2018/wordml" xmlns:w16sdtdh="http://schemas.microsoft.com/office/word/2020/wordml/sdtdatahash" xmlns:w16se="http://schemas.microsoft.com/office/word/2015/wordml/symex" mc:Ignorable="w14 w15 w16se w16cid w16 w16cex w16sdtdh">
+<w:styles xmlns:mc="http://schemas.openxmlformats.org/markup-compatibility/2006" xmlns:r="http://schemas.openxmlformats.org/officeDocument/2006/relationships" xmlns:w="http://schemas.openxmlformats.org/wordprocessingml/2006/main" xmlns:w14="http://schemas.microsoft.com/office/word/2010/wordml" mc:Ignorable="w14">
   <w:docDefaults>
     <w:rPrDefault>
       <w:rPr>
@@ -27426,383 +22977,144 @@
       </w:pPr>
     </w:pPrDefault>
   </w:docDefaults>
-  <w:latentStyles w:defLockedState="0" w:defUIPriority="99" w:defSemiHidden="0" w:defUnhideWhenUsed="0" w:defQFormat="0" w:count="376">
-    <w:lsdException w:name="Normal" w:uiPriority="0" w:qFormat="1"/>
-    <w:lsdException w:name="heading 1" w:uiPriority="9" w:qFormat="1"/>
-    <w:lsdException w:name="heading 2" w:semiHidden="1" w:uiPriority="9" w:unhideWhenUsed="1" w:qFormat="1"/>
-    <w:lsdException w:name="heading 3" w:semiHidden="1" w:uiPriority="9" w:unhideWhenUsed="1" w:qFormat="1"/>
-    <w:lsdException w:name="heading 4" w:semiHidden="1" w:uiPriority="9" w:unhideWhenUsed="1" w:qFormat="1"/>
-    <w:lsdException w:name="heading 5" w:semiHidden="1" w:uiPriority="9" w:unhideWhenUsed="1" w:qFormat="1"/>
-    <w:lsdException w:name="heading 6" w:semiHidden="1" w:uiPriority="9" w:unhideWhenUsed="1" w:qFormat="1"/>
-    <w:lsdException w:name="heading 7" w:semiHidden="1" w:uiPriority="9" w:unhideWhenUsed="1" w:qFormat="1"/>
-    <w:lsdException w:name="heading 8" w:semiHidden="1" w:uiPriority="9" w:unhideWhenUsed="1" w:qFormat="1"/>
-    <w:lsdException w:name="heading 9" w:semiHidden="1" w:uiPriority="9" w:unhideWhenUsed="1" w:qFormat="1"/>
-    <w:lsdException w:name="index 1" w:semiHidden="1" w:unhideWhenUsed="1"/>
-    <w:lsdException w:name="index 2" w:semiHidden="1" w:unhideWhenUsed="1"/>
-    <w:lsdException w:name="index 3" w:semiHidden="1" w:unhideWhenUsed="1"/>
-    <w:lsdException w:name="index 4" w:semiHidden="1" w:unhideWhenUsed="1"/>
-    <w:lsdException w:name="index 5" w:semiHidden="1" w:unhideWhenUsed="1"/>
-    <w:lsdException w:name="index 6" w:semiHidden="1" w:unhideWhenUsed="1"/>
-    <w:lsdException w:name="index 7" w:semiHidden="1" w:unhideWhenUsed="1"/>
-    <w:lsdException w:name="index 8" w:semiHidden="1" w:unhideWhenUsed="1"/>
-    <w:lsdException w:name="index 9" w:semiHidden="1" w:unhideWhenUsed="1"/>
-    <w:lsdException w:name="toc 1" w:semiHidden="1" w:uiPriority="39" w:unhideWhenUsed="1"/>
-    <w:lsdException w:name="toc 2" w:semiHidden="1" w:uiPriority="39" w:unhideWhenUsed="1"/>
-    <w:lsdException w:name="toc 3" w:semiHidden="1" w:uiPriority="39" w:unhideWhenUsed="1"/>
-    <w:lsdException w:name="toc 4" w:semiHidden="1" w:uiPriority="39" w:unhideWhenUsed="1"/>
-    <w:lsdException w:name="toc 5" w:semiHidden="1" w:uiPriority="39" w:unhideWhenUsed="1"/>
-    <w:lsdException w:name="toc 6" w:semiHidden="1" w:uiPriority="39" w:unhideWhenUsed="1"/>
-    <w:lsdException w:name="toc 7" w:semiHidden="1" w:uiPriority="39" w:unhideWhenUsed="1"/>
-    <w:lsdException w:name="toc 8" w:semiHidden="1" w:uiPriority="39" w:unhideWhenUsed="1"/>
-    <w:lsdException w:name="toc 9" w:semiHidden="1" w:uiPriority="39" w:unhideWhenUsed="1"/>
-    <w:lsdException w:name="Normal Indent" w:semiHidden="1" w:unhideWhenUsed="1"/>
-    <w:lsdException w:name="footnote text" w:semiHidden="1" w:unhideWhenUsed="1"/>
-    <w:lsdException w:name="annotation text" w:semiHidden="1" w:unhideWhenUsed="1"/>
-    <w:lsdException w:name="header" w:semiHidden="1" w:unhideWhenUsed="1"/>
-    <w:lsdException w:name="footer" w:semiHidden="1" w:unhideWhenUsed="1"/>
-    <w:lsdException w:name="index heading" w:semiHidden="1" w:unhideWhenUsed="1"/>
-    <w:lsdException w:name="caption" w:semiHidden="1" w:uiPriority="35" w:unhideWhenUsed="1" w:qFormat="1"/>
-    <w:lsdException w:name="table of figures" w:semiHidden="1" w:unhideWhenUsed="1"/>
-    <w:lsdException w:name="envelope address" w:semiHidden="1" w:unhideWhenUsed="1"/>
-    <w:lsdException w:name="envelope return" w:semiHidden="1" w:unhideWhenUsed="1"/>
-    <w:lsdException w:name="footnote reference" w:semiHidden="1" w:unhideWhenUsed="1"/>
-    <w:lsdException w:name="annotation reference" w:semiHidden="1" w:unhideWhenUsed="1"/>
-    <w:lsdException w:name="line number" w:semiHidden="1" w:unhideWhenUsed="1"/>
-    <w:lsdException w:name="page number" w:semiHidden="1" w:unhideWhenUsed="1"/>
-    <w:lsdException w:name="endnote reference" w:semiHidden="1" w:unhideWhenUsed="1"/>
-    <w:lsdException w:name="endnote text" w:semiHidden="1" w:unhideWhenUsed="1"/>
-    <w:lsdException w:name="table of authorities" w:semiHidden="1" w:unhideWhenUsed="1"/>
-    <w:lsdException w:name="macro" w:semiHidden="1" w:unhideWhenUsed="1"/>
-    <w:lsdException w:name="toa heading" w:semiHidden="1" w:unhideWhenUsed="1"/>
-    <w:lsdException w:name="List" w:semiHidden="1" w:unhideWhenUsed="1"/>
-    <w:lsdException w:name="List Bullet" w:semiHidden="1" w:unhideWhenUsed="1"/>
-    <w:lsdException w:name="List Number" w:semiHidden="1" w:unhideWhenUsed="1"/>
-    <w:lsdException w:name="List 2" w:semiHidden="1" w:unhideWhenUsed="1"/>
-    <w:lsdException w:name="List 3" w:semiHidden="1" w:unhideWhenUsed="1"/>
-    <w:lsdException w:name="List 4" w:semiHidden="1" w:unhideWhenUsed="1"/>
-    <w:lsdException w:name="List 5" w:semiHidden="1" w:unhideWhenUsed="1"/>
-    <w:lsdException w:name="List Bullet 2" w:semiHidden="1" w:unhideWhenUsed="1"/>
-    <w:lsdException w:name="List Bullet 3" w:semiHidden="1" w:unhideWhenUsed="1"/>
-    <w:lsdException w:name="List Bullet 4" w:semiHidden="1" w:unhideWhenUsed="1"/>
-    <w:lsdException w:name="List Bullet 5" w:semiHidden="1" w:unhideWhenUsed="1"/>
-    <w:lsdException w:name="List Number 2" w:semiHidden="1" w:unhideWhenUsed="1"/>
-    <w:lsdException w:name="List Number 3" w:semiHidden="1" w:unhideWhenUsed="1"/>
-    <w:lsdException w:name="List Number 4" w:semiHidden="1" w:unhideWhenUsed="1"/>
-    <w:lsdException w:name="List Number 5" w:semiHidden="1" w:unhideWhenUsed="1"/>
-    <w:lsdException w:name="Title" w:uiPriority="10" w:qFormat="1"/>
-    <w:lsdException w:name="Closing" w:semiHidden="1" w:unhideWhenUsed="1"/>
-    <w:lsdException w:name="Signature" w:semiHidden="1" w:unhideWhenUsed="1"/>
-    <w:lsdException w:name="Default Paragraph Font" w:semiHidden="1" w:uiPriority="1" w:unhideWhenUsed="1"/>
-    <w:lsdException w:name="Body Text" w:semiHidden="1" w:unhideWhenUsed="1"/>
-    <w:lsdException w:name="Body Text Indent" w:semiHidden="1" w:unhideWhenUsed="1"/>
-    <w:lsdException w:name="List Continue" w:semiHidden="1" w:unhideWhenUsed="1"/>
-    <w:lsdException w:name="List Continue 2" w:semiHidden="1" w:unhideWhenUsed="1"/>
-    <w:lsdException w:name="List Continue 3" w:semiHidden="1" w:unhideWhenUsed="1"/>
-    <w:lsdException w:name="List Continue 4" w:semiHidden="1" w:unhideWhenUsed="1"/>
-    <w:lsdException w:name="List Continue 5" w:semiHidden="1" w:unhideWhenUsed="1"/>
-    <w:lsdException w:name="Message Header" w:semiHidden="1" w:unhideWhenUsed="1"/>
-    <w:lsdException w:name="Subtitle" w:uiPriority="11" w:qFormat="1"/>
-    <w:lsdException w:name="Salutation" w:semiHidden="1" w:unhideWhenUsed="1"/>
-    <w:lsdException w:name="Date" w:semiHidden="1" w:unhideWhenUsed="1"/>
-    <w:lsdException w:name="Body Text First Indent" w:semiHidden="1" w:unhideWhenUsed="1"/>
-    <w:lsdException w:name="Body Text First Indent 2" w:semiHidden="1" w:unhideWhenUsed="1"/>
-    <w:lsdException w:name="Note Heading" w:semiHidden="1" w:unhideWhenUsed="1"/>
-    <w:lsdException w:name="Body Text 2" w:semiHidden="1" w:unhideWhenUsed="1"/>
-    <w:lsdException w:name="Body Text 3" w:semiHidden="1" w:unhideWhenUsed="1"/>
-    <w:lsdException w:name="Body Text Indent 2" w:semiHidden="1" w:unhideWhenUsed="1"/>
-    <w:lsdException w:name="Body Text Indent 3" w:semiHidden="1" w:unhideWhenUsed="1"/>
-    <w:lsdException w:name="Block Text" w:semiHidden="1" w:unhideWhenUsed="1"/>
-    <w:lsdException w:name="Hyperlink" w:semiHidden="1" w:unhideWhenUsed="1"/>
-    <w:lsdException w:name="FollowedHyperlink" w:semiHidden="1" w:unhideWhenUsed="1"/>
-    <w:lsdException w:name="Strong" w:uiPriority="22" w:qFormat="1"/>
-    <w:lsdException w:name="Emphasis" w:uiPriority="20" w:qFormat="1"/>
-    <w:lsdException w:name="Document Map" w:semiHidden="1" w:unhideWhenUsed="1"/>
-    <w:lsdException w:name="Plain Text" w:semiHidden="1" w:unhideWhenUsed="1"/>
-    <w:lsdException w:name="E-mail Signature" w:semiHidden="1" w:unhideWhenUsed="1"/>
-    <w:lsdException w:name="HTML Top of Form" w:semiHidden="1" w:unhideWhenUsed="1"/>
-    <w:lsdException w:name="HTML Bottom of Form" w:semiHidden="1" w:unhideWhenUsed="1"/>
-    <w:lsdException w:name="Normal (Web)" w:semiHidden="1" w:unhideWhenUsed="1"/>
-    <w:lsdException w:name="HTML Acronym" w:semiHidden="1" w:unhideWhenUsed="1"/>
-    <w:lsdException w:name="HTML Address" w:semiHidden="1" w:unhideWhenUsed="1"/>
-    <w:lsdException w:name="HTML Cite" w:semiHidden="1" w:unhideWhenUsed="1"/>
-    <w:lsdException w:name="HTML Code" w:semiHidden="1" w:unhideWhenUsed="1"/>
-    <w:lsdException w:name="HTML Definition" w:semiHidden="1" w:unhideWhenUsed="1"/>
-    <w:lsdException w:name="HTML Keyboard" w:semiHidden="1" w:unhideWhenUsed="1"/>
-    <w:lsdException w:name="HTML Preformatted" w:semiHidden="1" w:unhideWhenUsed="1"/>
-    <w:lsdException w:name="HTML Sample" w:semiHidden="1" w:unhideWhenUsed="1"/>
-    <w:lsdException w:name="HTML Typewriter" w:semiHidden="1" w:unhideWhenUsed="1"/>
-    <w:lsdException w:name="HTML Variable" w:semiHidden="1" w:unhideWhenUsed="1"/>
-    <w:lsdException w:name="Normal Table" w:semiHidden="1" w:unhideWhenUsed="1"/>
-    <w:lsdException w:name="annotation subject" w:semiHidden="1" w:unhideWhenUsed="1"/>
-    <w:lsdException w:name="No List" w:semiHidden="1" w:unhideWhenUsed="1"/>
-    <w:lsdException w:name="Outline List 1" w:semiHidden="1" w:unhideWhenUsed="1"/>
-    <w:lsdException w:name="Outline List 2" w:semiHidden="1" w:unhideWhenUsed="1"/>
-    <w:lsdException w:name="Outline List 3" w:semiHidden="1" w:unhideWhenUsed="1"/>
-    <w:lsdException w:name="Table Simple 1" w:semiHidden="1" w:unhideWhenUsed="1"/>
-    <w:lsdException w:name="Table Simple 2" w:semiHidden="1" w:unhideWhenUsed="1"/>
-    <w:lsdException w:name="Table Simple 3" w:semiHidden="1" w:unhideWhenUsed="1"/>
-    <w:lsdException w:name="Table Classic 1" w:semiHidden="1" w:unhideWhenUsed="1"/>
-    <w:lsdException w:name="Table Classic 2" w:semiHidden="1" w:unhideWhenUsed="1"/>
-    <w:lsdException w:name="Table Classic 3" w:semiHidden="1" w:unhideWhenUsed="1"/>
-    <w:lsdException w:name="Table Classic 4" w:semiHidden="1" w:unhideWhenUsed="1"/>
-    <w:lsdException w:name="Table Colorful 1" w:semiHidden="1" w:unhideWhenUsed="1"/>
-    <w:lsdException w:name="Table Colorful 2" w:semiHidden="1" w:unhideWhenUsed="1"/>
-    <w:lsdException w:name="Table Colorful 3" w:semiHidden="1" w:unhideWhenUsed="1"/>
-    <w:lsdException w:name="Table Columns 1" w:semiHidden="1" w:unhideWhenUsed="1"/>
-    <w:lsdException w:name="Table Columns 2" w:semiHidden="1" w:unhideWhenUsed="1"/>
-    <w:lsdException w:name="Table Columns 3" w:semiHidden="1" w:unhideWhenUsed="1"/>
-    <w:lsdException w:name="Table Columns 4" w:semiHidden="1" w:unhideWhenUsed="1"/>
-    <w:lsdException w:name="Table Columns 5" w:semiHidden="1" w:unhideWhenUsed="1"/>
-    <w:lsdException w:name="Table Grid 1" w:semiHidden="1" w:unhideWhenUsed="1"/>
-    <w:lsdException w:name="Table Grid 2" w:semiHidden="1" w:unhideWhenUsed="1"/>
-    <w:lsdException w:name="Table Grid 3" w:semiHidden="1" w:unhideWhenUsed="1"/>
-    <w:lsdException w:name="Table Grid 4" w:semiHidden="1" w:unhideWhenUsed="1"/>
-    <w:lsdException w:name="Table Grid 5" w:semiHidden="1" w:unhideWhenUsed="1"/>
-    <w:lsdException w:name="Table Grid 6" w:semiHidden="1" w:unhideWhenUsed="1"/>
-    <w:lsdException w:name="Table Grid 7" w:semiHidden="1" w:unhideWhenUsed="1"/>
-    <w:lsdException w:name="Table Grid 8" w:semiHidden="1" w:unhideWhenUsed="1"/>
-    <w:lsdException w:name="Table List 1" w:semiHidden="1" w:unhideWhenUsed="1"/>
-    <w:lsdException w:name="Table List 2" w:semiHidden="1" w:unhideWhenUsed="1"/>
-    <w:lsdException w:name="Table List 3" w:semiHidden="1" w:unhideWhenUsed="1"/>
-    <w:lsdException w:name="Table List 4" w:semiHidden="1" w:unhideWhenUsed="1"/>
-    <w:lsdException w:name="Table List 5" w:semiHidden="1" w:unhideWhenUsed="1"/>
-    <w:lsdException w:name="Table List 6" w:semiHidden="1" w:unhideWhenUsed="1"/>
-    <w:lsdException w:name="Table List 7" w:semiHidden="1" w:unhideWhenUsed="1"/>
-    <w:lsdException w:name="Table List 8" w:semiHidden="1" w:unhideWhenUsed="1"/>
-    <w:lsdException w:name="Table 3D effects 1" w:semiHidden="1" w:unhideWhenUsed="1"/>
-    <w:lsdException w:name="Table 3D effects 2" w:semiHidden="1" w:unhideWhenUsed="1"/>
-    <w:lsdException w:name="Table 3D effects 3" w:semiHidden="1" w:unhideWhenUsed="1"/>
-    <w:lsdException w:name="Table Contemporary" w:semiHidden="1" w:unhideWhenUsed="1"/>
-    <w:lsdException w:name="Table Elegant" w:semiHidden="1" w:unhideWhenUsed="1"/>
-    <w:lsdException w:name="Table Professional" w:semiHidden="1" w:unhideWhenUsed="1"/>
-    <w:lsdException w:name="Table Subtle 1" w:semiHidden="1" w:unhideWhenUsed="1"/>
-    <w:lsdException w:name="Table Subtle 2" w:semiHidden="1" w:unhideWhenUsed="1"/>
-    <w:lsdException w:name="Table Web 1" w:semiHidden="1" w:unhideWhenUsed="1"/>
-    <w:lsdException w:name="Table Web 2" w:semiHidden="1" w:unhideWhenUsed="1"/>
-    <w:lsdException w:name="Table Web 3" w:semiHidden="1" w:unhideWhenUsed="1"/>
-    <w:lsdException w:name="Balloon Text" w:semiHidden="1" w:unhideWhenUsed="1"/>
-    <w:lsdException w:name="Table Grid" w:uiPriority="59"/>
-    <w:lsdException w:name="Table Theme" w:semiHidden="1" w:unhideWhenUsed="1"/>
-    <w:lsdException w:name="Placeholder Text" w:semiHidden="1"/>
-    <w:lsdException w:name="No Spacing" w:uiPriority="1" w:qFormat="1"/>
-    <w:lsdException w:name="Light Shading" w:uiPriority="60"/>
-    <w:lsdException w:name="Light List" w:uiPriority="61"/>
-    <w:lsdException w:name="Light Grid" w:uiPriority="62"/>
-    <w:lsdException w:name="Medium Shading 1" w:uiPriority="63"/>
-    <w:lsdException w:name="Medium Shading 2" w:uiPriority="64"/>
-    <w:lsdException w:name="Medium List 1" w:uiPriority="65"/>
-    <w:lsdException w:name="Medium List 2" w:uiPriority="66"/>
-    <w:lsdException w:name="Medium Grid 1" w:uiPriority="67"/>
-    <w:lsdException w:name="Medium Grid 2" w:uiPriority="68"/>
-    <w:lsdException w:name="Medium Grid 3" w:uiPriority="69"/>
-    <w:lsdException w:name="Dark List" w:uiPriority="70"/>
-    <w:lsdException w:name="Colorful Shading" w:uiPriority="71"/>
-    <w:lsdException w:name="Colorful List" w:uiPriority="72"/>
-    <w:lsdException w:name="Colorful Grid" w:uiPriority="73"/>
-    <w:lsdException w:name="Light Shading Accent 1" w:uiPriority="60"/>
-    <w:lsdException w:name="Light List Accent 1" w:uiPriority="61"/>
-    <w:lsdException w:name="Light Grid Accent 1" w:uiPriority="62"/>
-    <w:lsdException w:name="Medium Shading 1 Accent 1" w:uiPriority="63"/>
-    <w:lsdException w:name="Medium Shading 2 Accent 1" w:uiPriority="64"/>
-    <w:lsdException w:name="Medium List 1 Accent 1" w:uiPriority="65"/>
-    <w:lsdException w:name="Revision" w:semiHidden="1"/>
-    <w:lsdException w:name="List Paragraph" w:uiPriority="34" w:qFormat="1"/>
-    <w:lsdException w:name="Quote" w:uiPriority="29" w:qFormat="1"/>
-    <w:lsdException w:name="Intense Quote" w:uiPriority="30" w:qFormat="1"/>
-    <w:lsdException w:name="Medium List 2 Accent 1" w:uiPriority="66"/>
-    <w:lsdException w:name="Medium Grid 1 Accent 1" w:uiPriority="67"/>
-    <w:lsdException w:name="Medium Grid 2 Accent 1" w:uiPriority="68"/>
-    <w:lsdException w:name="Medium Grid 3 Accent 1" w:uiPriority="69"/>
-    <w:lsdException w:name="Dark List Accent 1" w:uiPriority="70"/>
-    <w:lsdException w:name="Colorful Shading Accent 1" w:uiPriority="71"/>
-    <w:lsdException w:name="Colorful List Accent 1" w:uiPriority="72"/>
-    <w:lsdException w:name="Colorful Grid Accent 1" w:uiPriority="73"/>
-    <w:lsdException w:name="Light Shading Accent 2" w:uiPriority="60"/>
-    <w:lsdException w:name="Light List Accent 2" w:uiPriority="61"/>
-    <w:lsdException w:name="Light Grid Accent 2" w:uiPriority="62"/>
-    <w:lsdException w:name="Medium Shading 1 Accent 2" w:uiPriority="63"/>
-    <w:lsdException w:name="Medium Shading 2 Accent 2" w:uiPriority="64"/>
-    <w:lsdException w:name="Medium List 1 Accent 2" w:uiPriority="65"/>
-    <w:lsdException w:name="Medium List 2 Accent 2" w:uiPriority="66"/>
-    <w:lsdException w:name="Medium Grid 1 Accent 2" w:uiPriority="67"/>
-    <w:lsdException w:name="Medium Grid 2 Accent 2" w:uiPriority="68"/>
-    <w:lsdException w:name="Medium Grid 3 Accent 2" w:uiPriority="69"/>
-    <w:lsdException w:name="Dark List Accent 2" w:uiPriority="70"/>
-    <w:lsdException w:name="Colorful Shading Accent 2" w:uiPriority="71"/>
-    <w:lsdException w:name="Colorful List Accent 2" w:uiPriority="72"/>
-    <w:lsdException w:name="Colorful Grid Accent 2" w:uiPriority="73"/>
-    <w:lsdException w:name="Light Shading Accent 3" w:uiPriority="60"/>
-    <w:lsdException w:name="Light List Accent 3" w:uiPriority="61"/>
-    <w:lsdException w:name="Light Grid Accent 3" w:uiPriority="62"/>
-    <w:lsdException w:name="Medium Shading 1 Accent 3" w:uiPriority="63"/>
-    <w:lsdException w:name="Medium Shading 2 Accent 3" w:uiPriority="64"/>
-    <w:lsdException w:name="Medium List 1 Accent 3" w:uiPriority="65"/>
-    <w:lsdException w:name="Medium List 2 Accent 3" w:uiPriority="66"/>
-    <w:lsdException w:name="Medium Grid 1 Accent 3" w:uiPriority="67"/>
-    <w:lsdException w:name="Medium Grid 2 Accent 3" w:uiPriority="68"/>
-    <w:lsdException w:name="Medium Grid 3 Accent 3" w:uiPriority="69"/>
-    <w:lsdException w:name="Dark List Accent 3" w:uiPriority="70"/>
-    <w:lsdException w:name="Colorful Shading Accent 3" w:uiPriority="71"/>
-    <w:lsdException w:name="Colorful List Accent 3" w:uiPriority="72"/>
-    <w:lsdException w:name="Colorful Grid Accent 3" w:uiPriority="73"/>
-    <w:lsdException w:name="Light Shading Accent 4" w:uiPriority="60"/>
-    <w:lsdException w:name="Light List Accent 4" w:uiPriority="61"/>
-    <w:lsdException w:name="Light Grid Accent 4" w:uiPriority="62"/>
-    <w:lsdException w:name="Medium Shading 1 Accent 4" w:uiPriority="63"/>
-    <w:lsdException w:name="Medium Shading 2 Accent 4" w:uiPriority="64"/>
-    <w:lsdException w:name="Medium List 1 Accent 4" w:uiPriority="65"/>
-    <w:lsdException w:name="Medium List 2 Accent 4" w:uiPriority="66"/>
-    <w:lsdException w:name="Medium Grid 1 Accent 4" w:uiPriority="67"/>
-    <w:lsdException w:name="Medium Grid 2 Accent 4" w:uiPriority="68"/>
-    <w:lsdException w:name="Medium Grid 3 Accent 4" w:uiPriority="69"/>
-    <w:lsdException w:name="Dark List Accent 4" w:uiPriority="70"/>
-    <w:lsdException w:name="Colorful Shading Accent 4" w:uiPriority="71"/>
-    <w:lsdException w:name="Colorful List Accent 4" w:uiPriority="72"/>
-    <w:lsdException w:name="Colorful Grid Accent 4" w:uiPriority="73"/>
-    <w:lsdException w:name="Light Shading Accent 5" w:uiPriority="60"/>
-    <w:lsdException w:name="Light List Accent 5" w:uiPriority="61"/>
-    <w:lsdException w:name="Light Grid Accent 5" w:uiPriority="62"/>
-    <w:lsdException w:name="Medium Shading 1 Accent 5" w:uiPriority="63"/>
-    <w:lsdException w:name="Medium Shading 2 Accent 5" w:uiPriority="64"/>
-    <w:lsdException w:name="Medium List 1 Accent 5" w:uiPriority="65"/>
-    <w:lsdException w:name="Medium List 2 Accent 5" w:uiPriority="66"/>
-    <w:lsdException w:name="Medium Grid 1 Accent 5" w:uiPriority="67"/>
-    <w:lsdException w:name="Medium Grid 2 Accent 5" w:uiPriority="68"/>
-    <w:lsdException w:name="Medium Grid 3 Accent 5" w:uiPriority="69"/>
-    <w:lsdException w:name="Dark List Accent 5" w:uiPriority="70"/>
-    <w:lsdException w:name="Colorful Shading Accent 5" w:uiPriority="71"/>
-    <w:lsdException w:name="Colorful List Accent 5" w:uiPriority="72"/>
-    <w:lsdException w:name="Colorful Grid Accent 5" w:uiPriority="73"/>
-    <w:lsdException w:name="Light Shading Accent 6" w:uiPriority="60"/>
-    <w:lsdException w:name="Light List Accent 6" w:uiPriority="61"/>
-    <w:lsdException w:name="Light Grid Accent 6" w:uiPriority="62"/>
-    <w:lsdException w:name="Medium Shading 1 Accent 6" w:uiPriority="63"/>
-    <w:lsdException w:name="Medium Shading 2 Accent 6" w:uiPriority="64"/>
-    <w:lsdException w:name="Medium List 1 Accent 6" w:uiPriority="65"/>
-    <w:lsdException w:name="Medium List 2 Accent 6" w:uiPriority="66"/>
-    <w:lsdException w:name="Medium Grid 1 Accent 6" w:uiPriority="67"/>
-    <w:lsdException w:name="Medium Grid 2 Accent 6" w:uiPriority="68"/>
-    <w:lsdException w:name="Medium Grid 3 Accent 6" w:uiPriority="69"/>
-    <w:lsdException w:name="Dark List Accent 6" w:uiPriority="70"/>
-    <w:lsdException w:name="Colorful Shading Accent 6" w:uiPriority="71"/>
-    <w:lsdException w:name="Colorful List Accent 6" w:uiPriority="72"/>
-    <w:lsdException w:name="Colorful Grid Accent 6" w:uiPriority="73"/>
-    <w:lsdException w:name="Subtle Emphasis" w:uiPriority="19" w:qFormat="1"/>
-    <w:lsdException w:name="Intense Emphasis" w:uiPriority="21" w:qFormat="1"/>
-    <w:lsdException w:name="Subtle Reference" w:uiPriority="31" w:qFormat="1"/>
-    <w:lsdException w:name="Intense Reference" w:uiPriority="32" w:qFormat="1"/>
-    <w:lsdException w:name="Book Title" w:uiPriority="33" w:qFormat="1"/>
-    <w:lsdException w:name="Bibliography" w:semiHidden="1" w:uiPriority="37" w:unhideWhenUsed="1"/>
-    <w:lsdException w:name="TOC Heading" w:semiHidden="1" w:uiPriority="39" w:unhideWhenUsed="1" w:qFormat="1"/>
-    <w:lsdException w:name="Plain Table 1" w:uiPriority="41"/>
-    <w:lsdException w:name="Plain Table 2" w:uiPriority="42"/>
-    <w:lsdException w:name="Plain Table 3" w:uiPriority="43"/>
-    <w:lsdException w:name="Plain Table 4" w:uiPriority="44"/>
-    <w:lsdException w:name="Plain Table 5" w:uiPriority="45"/>
-    <w:lsdException w:name="Grid Table Light" w:uiPriority="40"/>
-    <w:lsdException w:name="Grid Table 1 Light" w:uiPriority="46"/>
-    <w:lsdException w:name="Grid Table 2" w:uiPriority="47"/>
-    <w:lsdException w:name="Grid Table 3" w:uiPriority="48"/>
-    <w:lsdException w:name="Grid Table 4" w:uiPriority="49"/>
-    <w:lsdException w:name="Grid Table 5 Dark" w:uiPriority="50"/>
-    <w:lsdException w:name="Grid Table 6 Colorful" w:uiPriority="51"/>
-    <w:lsdException w:name="Grid Table 7 Colorful" w:uiPriority="52"/>
-    <w:lsdException w:name="Grid Table 1 Light Accent 1" w:uiPriority="46"/>
-    <w:lsdException w:name="Grid Table 2 Accent 1" w:uiPriority="47"/>
-    <w:lsdException w:name="Grid Table 3 Accent 1" w:uiPriority="48"/>
-    <w:lsdException w:name="Grid Table 4 Accent 1" w:uiPriority="49"/>
-    <w:lsdException w:name="Grid Table 5 Dark Accent 1" w:uiPriority="50"/>
-    <w:lsdException w:name="Grid Table 6 Colorful Accent 1" w:uiPriority="51"/>
-    <w:lsdException w:name="Grid Table 7 Colorful Accent 1" w:uiPriority="52"/>
-    <w:lsdException w:name="Grid Table 1 Light Accent 2" w:uiPriority="46"/>
-    <w:lsdException w:name="Grid Table 2 Accent 2" w:uiPriority="47"/>
-    <w:lsdException w:name="Grid Table 3 Accent 2" w:uiPriority="48"/>
-    <w:lsdException w:name="Grid Table 4 Accent 2" w:uiPriority="49"/>
-    <w:lsdException w:name="Grid Table 5 Dark Accent 2" w:uiPriority="50"/>
-    <w:lsdException w:name="Grid Table 6 Colorful Accent 2" w:uiPriority="51"/>
-    <w:lsdException w:name="Grid Table 7 Colorful Accent 2" w:uiPriority="52"/>
-    <w:lsdException w:name="Grid Table 1 Light Accent 3" w:uiPriority="46"/>
-    <w:lsdException w:name="Grid Table 2 Accent 3" w:uiPriority="47"/>
-    <w:lsdException w:name="Grid Table 3 Accent 3" w:uiPriority="48"/>
-    <w:lsdException w:name="Grid Table 4 Accent 3" w:uiPriority="49"/>
-    <w:lsdException w:name="Grid Table 5 Dark Accent 3" w:uiPriority="50"/>
-    <w:lsdException w:name="Grid Table 6 Colorful Accent 3" w:uiPriority="51"/>
-    <w:lsdException w:name="Grid Table 7 Colorful Accent 3" w:uiPriority="52"/>
-    <w:lsdException w:name="Grid Table 1 Light Accent 4" w:uiPriority="46"/>
-    <w:lsdException w:name="Grid Table 2 Accent 4" w:uiPriority="47"/>
-    <w:lsdException w:name="Grid Table 3 Accent 4" w:uiPriority="48"/>
-    <w:lsdException w:name="Grid Table 4 Accent 4" w:uiPriority="49"/>
-    <w:lsdException w:name="Grid Table 5 Dark Accent 4" w:uiPriority="50"/>
-    <w:lsdException w:name="Grid Table 6 Colorful Accent 4" w:uiPriority="51"/>
-    <w:lsdException w:name="Grid Table 7 Colorful Accent 4" w:uiPriority="52"/>
-    <w:lsdException w:name="Grid Table 1 Light Accent 5" w:uiPriority="46"/>
-    <w:lsdException w:name="Grid Table 2 Accent 5" w:uiPriority="47"/>
-    <w:lsdException w:name="Grid Table 3 Accent 5" w:uiPriority="48"/>
-    <w:lsdException w:name="Grid Table 4 Accent 5" w:uiPriority="49"/>
-    <w:lsdException w:name="Grid Table 5 Dark Accent 5" w:uiPriority="50"/>
-    <w:lsdException w:name="Grid Table 6 Colorful Accent 5" w:uiPriority="51"/>
-    <w:lsdException w:name="Grid Table 7 Colorful Accent 5" w:uiPriority="52"/>
-    <w:lsdException w:name="Grid Table 1 Light Accent 6" w:uiPriority="46"/>
-    <w:lsdException w:name="Grid Table 2 Accent 6" w:uiPriority="47"/>
-    <w:lsdException w:name="Grid Table 3 Accent 6" w:uiPriority="48"/>
-    <w:lsdException w:name="Grid Table 4 Accent 6" w:uiPriority="49"/>
-    <w:lsdException w:name="Grid Table 5 Dark Accent 6" w:uiPriority="50"/>
-    <w:lsdException w:name="Grid Table 6 Colorful Accent 6" w:uiPriority="51"/>
-    <w:lsdException w:name="Grid Table 7 Colorful Accent 6" w:uiPriority="52"/>
-    <w:lsdException w:name="List Table 1 Light" w:uiPriority="46"/>
-    <w:lsdException w:name="List Table 2" w:uiPriority="47"/>
-    <w:lsdException w:name="List Table 3" w:uiPriority="48"/>
-    <w:lsdException w:name="List Table 4" w:uiPriority="49"/>
-    <w:lsdException w:name="List Table 5 Dark" w:uiPriority="50"/>
-    <w:lsdException w:name="List Table 6 Colorful" w:uiPriority="51"/>
-    <w:lsdException w:name="List Table 7 Colorful" w:uiPriority="52"/>
-    <w:lsdException w:name="List Table 1 Light Accent 1" w:uiPriority="46"/>
-    <w:lsdException w:name="List Table 2 Accent 1" w:uiPriority="47"/>
-    <w:lsdException w:name="List Table 3 Accent 1" w:uiPriority="48"/>
-    <w:lsdException w:name="List Table 4 Accent 1" w:uiPriority="49"/>
-    <w:lsdException w:name="List Table 5 Dark Accent 1" w:uiPriority="50"/>
-    <w:lsdException w:name="List Table 6 Colorful Accent 1" w:uiPriority="51"/>
-    <w:lsdException w:name="List Table 7 Colorful Accent 1" w:uiPriority="52"/>
-    <w:lsdException w:name="List Table 1 Light Accent 2" w:uiPriority="46"/>
-    <w:lsdException w:name="List Table 2 Accent 2" w:uiPriority="47"/>
-    <w:lsdException w:name="List Table 3 Accent 2" w:uiPriority="48"/>
-    <w:lsdException w:name="List Table 4 Accent 2" w:uiPriority="49"/>
-    <w:lsdException w:name="List Table 5 Dark Accent 2" w:uiPriority="50"/>
-    <w:lsdException w:name="List Table 6 Colorful Accent 2" w:uiPriority="51"/>
-    <w:lsdException w:name="List Table 7 Colorful Accent 2" w:uiPriority="52"/>
-    <w:lsdException w:name="List Table 1 Light Accent 3" w:uiPriority="46"/>
-    <w:lsdException w:name="List Table 2 Accent 3" w:uiPriority="47"/>
-    <w:lsdException w:name="List Table 3 Accent 3" w:uiPriority="48"/>
-    <w:lsdException w:name="List Table 4 Accent 3" w:uiPriority="49"/>
-    <w:lsdException w:name="List Table 5 Dark Accent 3" w:uiPriority="50"/>
-    <w:lsdException w:name="List Table 6 Colorful Accent 3" w:uiPriority="51"/>
-    <w:lsdException w:name="List Table 7 Colorful Accent 3" w:uiPriority="52"/>
-    <w:lsdException w:name="List Table 1 Light Accent 4" w:uiPriority="46"/>
-    <w:lsdException w:name="List Table 2 Accent 4" w:uiPriority="47"/>
-    <w:lsdException w:name="List Table 3 Accent 4" w:uiPriority="48"/>
-    <w:lsdException w:name="List Table 4 Accent 4" w:uiPriority="49"/>
-    <w:lsdException w:name="List Table 5 Dark Accent 4" w:uiPriority="50"/>
-    <w:lsdException w:name="List Table 6 Colorful Accent 4" w:uiPriority="51"/>
-    <w:lsdException w:name="List Table 7 Colorful Accent 4" w:uiPriority="52"/>
-    <w:lsdException w:name="List Table 1 Light Accent 5" w:uiPriority="46"/>
-    <w:lsdException w:name="List Table 2 Accent 5" w:uiPriority="47"/>
-    <w:lsdException w:name="List Table 3 Accent 5" w:uiPriority="48"/>
-    <w:lsdException w:name="List Table 4 Accent 5" w:uiPriority="49"/>
-    <w:lsdException w:name="List Table 5 Dark Accent 5" w:uiPriority="50"/>
-    <w:lsdException w:name="List Table 6 Colorful Accent 5" w:uiPriority="51"/>
-    <w:lsdException w:name="List Table 7 Colorful Accent 5" w:uiPriority="52"/>
-    <w:lsdException w:name="List Table 1 Light Accent 6" w:uiPriority="46"/>
-    <w:lsdException w:name="List Table 2 Accent 6" w:uiPriority="47"/>
-    <w:lsdException w:name="List Table 3 Accent 6" w:uiPriority="48"/>
-    <w:lsdException w:name="List Table 4 Accent 6" w:uiPriority="49"/>
-    <w:lsdException w:name="List Table 5 Dark Accent 6" w:uiPriority="50"/>
-    <w:lsdException w:name="List Table 6 Colorful Accent 6" w:uiPriority="51"/>
-    <w:lsdException w:name="List Table 7 Colorful Accent 6" w:uiPriority="52"/>
-    <w:lsdException w:name="Mention" w:semiHidden="1" w:unhideWhenUsed="1"/>
-    <w:lsdException w:name="Smart Hyperlink" w:semiHidden="1" w:unhideWhenUsed="1"/>
-    <w:lsdException w:name="Hashtag" w:semiHidden="1" w:unhideWhenUsed="1"/>
-    <w:lsdException w:name="Unresolved Mention" w:semiHidden="1" w:unhideWhenUsed="1"/>
-    <w:lsdException w:name="Smart Link" w:semiHidden="1" w:unhideWhenUsed="1"/>
+  <w:latentStyles w:defLockedState="0" w:defUIPriority="99" w:defSemiHidden="1" w:defUnhideWhenUsed="1" w:defQFormat="0" w:count="267">
+    <w:lsdException w:name="Normal" w:semiHidden="0" w:uiPriority="0" w:unhideWhenUsed="0" w:qFormat="1"/>
+    <w:lsdException w:name="heading 1" w:semiHidden="0" w:uiPriority="9" w:unhideWhenUsed="0" w:qFormat="1"/>
+    <w:lsdException w:name="heading 2" w:uiPriority="9" w:qFormat="1"/>
+    <w:lsdException w:name="heading 3" w:uiPriority="9" w:qFormat="1"/>
+    <w:lsdException w:name="heading 4" w:uiPriority="9" w:qFormat="1"/>
+    <w:lsdException w:name="heading 5" w:uiPriority="9" w:qFormat="1"/>
+    <w:lsdException w:name="heading 6" w:uiPriority="9" w:qFormat="1"/>
+    <w:lsdException w:name="heading 7" w:uiPriority="9" w:qFormat="1"/>
+    <w:lsdException w:name="heading 8" w:uiPriority="9" w:qFormat="1"/>
+    <w:lsdException w:name="heading 9" w:uiPriority="9" w:qFormat="1"/>
+    <w:lsdException w:name="toc 1" w:uiPriority="39"/>
+    <w:lsdException w:name="toc 2" w:uiPriority="39"/>
+    <w:lsdException w:name="toc 3" w:uiPriority="39"/>
+    <w:lsdException w:name="toc 4" w:uiPriority="39"/>
+    <w:lsdException w:name="toc 5" w:uiPriority="39"/>
+    <w:lsdException w:name="toc 6" w:uiPriority="39"/>
+    <w:lsdException w:name="toc 7" w:uiPriority="39"/>
+    <w:lsdException w:name="toc 8" w:uiPriority="39"/>
+    <w:lsdException w:name="toc 9" w:uiPriority="39"/>
+    <w:lsdException w:name="caption" w:uiPriority="35" w:qFormat="1"/>
+    <w:lsdException w:name="Title" w:semiHidden="0" w:uiPriority="10" w:unhideWhenUsed="0" w:qFormat="1"/>
+    <w:lsdException w:name="Default Paragraph Font" w:uiPriority="1"/>
+    <w:lsdException w:name="Subtitle" w:semiHidden="0" w:uiPriority="11" w:unhideWhenUsed="0" w:qFormat="1"/>
+    <w:lsdException w:name="Strong" w:semiHidden="0" w:uiPriority="22" w:unhideWhenUsed="0" w:qFormat="1"/>
+    <w:lsdException w:name="Emphasis" w:semiHidden="0" w:uiPriority="20" w:unhideWhenUsed="0" w:qFormat="1"/>
+    <w:lsdException w:name="Table Grid" w:semiHidden="0" w:uiPriority="59" w:unhideWhenUsed="0"/>
+    <w:lsdException w:name="Placeholder Text" w:unhideWhenUsed="0"/>
+    <w:lsdException w:name="No Spacing" w:semiHidden="0" w:uiPriority="1" w:unhideWhenUsed="0" w:qFormat="1"/>
+    <w:lsdException w:name="Light Shading" w:semiHidden="0" w:uiPriority="60" w:unhideWhenUsed="0"/>
+    <w:lsdException w:name="Light List" w:semiHidden="0" w:uiPriority="61" w:unhideWhenUsed="0"/>
+    <w:lsdException w:name="Light Grid" w:semiHidden="0" w:uiPriority="62" w:unhideWhenUsed="0"/>
+    <w:lsdException w:name="Medium Shading 1" w:semiHidden="0" w:uiPriority="63" w:unhideWhenUsed="0"/>
+    <w:lsdException w:name="Medium Shading 2" w:semiHidden="0" w:uiPriority="64" w:unhideWhenUsed="0"/>
+    <w:lsdException w:name="Medium List 1" w:semiHidden="0" w:uiPriority="65" w:unhideWhenUsed="0"/>
+    <w:lsdException w:name="Medium List 2" w:semiHidden="0" w:uiPriority="66" w:unhideWhenUsed="0"/>
+    <w:lsdException w:name="Medium Grid 1" w:semiHidden="0" w:uiPriority="67" w:unhideWhenUsed="0"/>
+    <w:lsdException w:name="Medium Grid 2" w:semiHidden="0" w:uiPriority="68" w:unhideWhenUsed="0"/>
+    <w:lsdException w:name="Medium Grid 3" w:semiHidden="0" w:uiPriority="69" w:unhideWhenUsed="0"/>
+    <w:lsdException w:name="Dark List" w:semiHidden="0" w:uiPriority="70" w:unhideWhenUsed="0"/>
+    <w:lsdException w:name="Colorful Shading" w:semiHidden="0" w:uiPriority="71" w:unhideWhenUsed="0"/>
+    <w:lsdException w:name="Colorful List" w:semiHidden="0" w:uiPriority="72" w:unhideWhenUsed="0"/>
+    <w:lsdException w:name="Colorful Grid" w:semiHidden="0" w:uiPriority="73" w:unhideWhenUsed="0"/>
+    <w:lsdException w:name="Light Shading Accent 1" w:semiHidden="0" w:uiPriority="60" w:unhideWhenUsed="0"/>
+    <w:lsdException w:name="Light List Accent 1" w:semiHidden="0" w:uiPriority="61" w:unhideWhenUsed="0"/>
+    <w:lsdException w:name="Light Grid Accent 1" w:semiHidden="0" w:uiPriority="62" w:unhideWhenUsed="0"/>
+    <w:lsdException w:name="Medium Shading 1 Accent 1" w:semiHidden="0" w:uiPriority="63" w:unhideWhenUsed="0"/>
+    <w:lsdException w:name="Medium Shading 2 Accent 1" w:semiHidden="0" w:uiPriority="64" w:unhideWhenUsed="0"/>
+    <w:lsdException w:name="Medium List 1 Accent 1" w:semiHidden="0" w:uiPriority="65" w:unhideWhenUsed="0"/>
+    <w:lsdException w:name="Revision" w:unhideWhenUsed="0"/>
+    <w:lsdException w:name="List Paragraph" w:semiHidden="0" w:uiPriority="34" w:unhideWhenUsed="0" w:qFormat="1"/>
+    <w:lsdException w:name="Quote" w:semiHidden="0" w:uiPriority="29" w:unhideWhenUsed="0" w:qFormat="1"/>
+    <w:lsdException w:name="Intense Quote" w:semiHidden="0" w:uiPriority="30" w:unhideWhenUsed="0" w:qFormat="1"/>
+    <w:lsdException w:name="Medium List 2 Accent 1" w:semiHidden="0" w:uiPriority="66" w:unhideWhenUsed="0"/>
+    <w:lsdException w:name="Medium Grid 1 Accent 1" w:semiHidden="0" w:uiPriority="67" w:unhideWhenUsed="0"/>
+    <w:lsdException w:name="Medium Grid 2 Accent 1" w:semiHidden="0" w:uiPriority="68" w:unhideWhenUsed="0"/>
+    <w:lsdException w:name="Medium Grid 3 Accent 1" w:semiHidden="0" w:uiPriority="69" w:unhideWhenUsed="0"/>
+    <w:lsdException w:name="Dark List Accent 1" w:semiHidden="0" w:uiPriority="70" w:unhideWhenUsed="0"/>
+    <w:lsdException w:name="Colorful Shading Accent 1" w:semiHidden="0" w:uiPriority="71" w:unhideWhenUsed="0"/>
+    <w:lsdException w:name="Colorful List Accent 1" w:semiHidden="0" w:uiPriority="72" w:unhideWhenUsed="0"/>
+    <w:lsdException w:name="Colorful Grid Accent 1" w:semiHidden="0" w:uiPriority="73" w:unhideWhenUsed="0"/>
+    <w:lsdException w:name="Light Shading Accent 2" w:semiHidden="0" w:uiPriority="60" w:unhideWhenUsed="0"/>
+    <w:lsdException w:name="Light List Accent 2" w:semiHidden="0" w:uiPriority="61" w:unhideWhenUsed="0"/>
+    <w:lsdException w:name="Light Grid Accent 2" w:semiHidden="0" w:uiPriority="62" w:unhideWhenUsed="0"/>
+    <w:lsdException w:name="Medium Shading 1 Accent 2" w:semiHidden="0" w:uiPriority="63" w:unhideWhenUsed="0"/>
+    <w:lsdException w:name="Medium Shading 2 Accent 2" w:semiHidden="0" w:uiPriority="64" w:unhideWhenUsed="0"/>
+    <w:lsdException w:name="Medium List 1 Accent 2" w:semiHidden="0" w:uiPriority="65" w:unhideWhenUsed="0"/>
+    <w:lsdException w:name="Medium List 2 Accent 2" w:semiHidden="0" w:uiPriority="66" w:unhideWhenUsed="0"/>
+    <w:lsdException w:name="Medium Grid 1 Accent 2" w:semiHidden="0" w:uiPriority="67" w:unhideWhenUsed="0"/>
+    <w:lsdException w:name="Medium Grid 2 Accent 2" w:semiHidden="0" w:uiPriority="68" w:unhideWhenUsed="0"/>
+    <w:lsdException w:name="Medium Grid 3 Accent 2" w:semiHidden="0" w:uiPriority="69" w:unhideWhenUsed="0"/>
+    <w:lsdException w:name="Dark List Accent 2" w:semiHidden="0" w:uiPriority="70" w:unhideWhenUsed="0"/>
+    <w:lsdException w:name="Colorful Shading Accent 2" w:semiHidden="0" w:uiPriority="71" w:unhideWhenUsed="0"/>
+    <w:lsdException w:name="Colorful List Accent 2" w:semiHidden="0" w:uiPriority="72" w:unhideWhenUsed="0"/>
+    <w:lsdException w:name="Colorful Grid Accent 2" w:semiHidden="0" w:uiPriority="73" w:unhideWhenUsed="0"/>
+    <w:lsdException w:name="Light Shading Accent 3" w:semiHidden="0" w:uiPriority="60" w:unhideWhenUsed="0"/>
+    <w:lsdException w:name="Light List Accent 3" w:semiHidden="0" w:uiPriority="61" w:unhideWhenUsed="0"/>
+    <w:lsdException w:name="Light Grid Accent 3" w:semiHidden="0" w:uiPriority="62" w:unhideWhenUsed="0"/>
+    <w:lsdException w:name="Medium Shading 1 Accent 3" w:semiHidden="0" w:uiPriority="63" w:unhideWhenUsed="0"/>
+    <w:lsdException w:name="Medium Shading 2 Accent 3" w:semiHidden="0" w:uiPriority="64" w:unhideWhenUsed="0"/>
+    <w:lsdException w:name="Medium List 1 Accent 3" w:semiHidden="0" w:uiPriority="65" w:unhideWhenUsed="0"/>
+    <w:lsdException w:name="Medium List 2 Accent 3" w:semiHidden="0" w:uiPriority="66" w:unhideWhenUsed="0"/>
+    <w:lsdException w:name="Medium Grid 1 Accent 3" w:semiHidden="0" w:uiPriority="67" w:unhideWhenUsed="0"/>
+    <w:lsdException w:name="Medium Grid 2 Accent 3" w:semiHidden="0" w:uiPriority="68" w:unhideWhenUsed="0"/>
+    <w:lsdException w:name="Medium Grid 3 Accent 3" w:semiHidden="0" w:uiPriority="69" w:unhideWhenUsed="0"/>
+    <w:lsdException w:name="Dark List Accent 3" w:semiHidden="0" w:uiPriority="70" w:unhideWhenUsed="0"/>
+    <w:lsdException w:name="Colorful Shading Accent 3" w:semiHidden="0" w:uiPriority="71" w:unhideWhenUsed="0"/>
+    <w:lsdException w:name="Colorful List Accent 3" w:semiHidden="0" w:uiPriority="72" w:unhideWhenUsed="0"/>
+    <w:lsdException w:name="Colorful Grid Accent 3" w:semiHidden="0" w:uiPriority="73" w:unhideWhenUsed="0"/>
+    <w:lsdException w:name="Light Shading Accent 4" w:semiHidden="0" w:uiPriority="60" w:unhideWhenUsed="0"/>
+    <w:lsdException w:name="Light List Accent 4" w:semiHidden="0" w:uiPriority="61" w:unhideWhenUsed="0"/>
+    <w:lsdException w:name="Light Grid Accent 4" w:semiHidden="0" w:uiPriority="62" w:unhideWhenUsed="0"/>
+    <w:lsdException w:name="Medium Shading 1 Accent 4" w:semiHidden="0" w:uiPriority="63" w:unhideWhenUsed="0"/>
+    <w:lsdException w:name="Medium Shading 2 Accent 4" w:semiHidden="0" w:uiPriority="64" w:unhideWhenUsed="0"/>
+    <w:lsdException w:name="Medium List 1 Accent 4" w:semiHidden="0" w:uiPriority="65" w:unhideWhenUsed="0"/>
+    <w:lsdException w:name="Medium List 2 Accent 4" w:semiHidden="0" w:uiPriority="66" w:unhideWhenUsed="0"/>
+    <w:lsdException w:name="Medium Grid 1 Accent 4" w:semiHidden="0" w:uiPriority="67" w:unhideWhenUsed="0"/>
+    <w:lsdException w:name="Medium Grid 2 Accent 4" w:semiHidden="0" w:uiPriority="68" w:unhideWhenUsed="0"/>
+    <w:lsdException w:name="Medium Grid 3 Accent 4" w:semiHidden="0" w:uiPriority="69" w:unhideWhenUsed="0"/>
+    <w:lsdException w:name="Dark List Accent 4" w:semiHidden="0" w:uiPriority="70" w:unhideWhenUsed="0"/>
+    <w:lsdException w:name="Colorful Shading Accent 4" w:semiHidden="0" w:uiPriority="71" w:unhideWhenUsed="0"/>
+    <w:lsdException w:name="Colorful List Accent 4" w:semiHidden="0" w:uiPriority="72" w:unhideWhenUsed="0"/>
+    <w:lsdException w:name="Colorful Grid Accent 4" w:semiHidden="0" w:uiPriority="73" w:unhideWhenUsed="0"/>
+    <w:lsdException w:name="Light Shading Accent 5" w:semiHidden="0" w:uiPriority="60" w:unhideWhenUsed="0"/>
+    <w:lsdException w:name="Light List Accent 5" w:semiHidden="0" w:uiPriority="61" w:unhideWhenUsed="0"/>
+    <w:lsdException w:name="Light Grid Accent 5" w:semiHidden="0" w:uiPriority="62" w:unhideWhenUsed="0"/>
+    <w:lsdException w:name="Medium Shading 1 Accent 5" w:semiHidden="0" w:uiPriority="63" w:unhideWhenUsed="0"/>
+    <w:lsdException w:name="Medium Shading 2 Accent 5" w:semiHidden="0" w:uiPriority="64" w:unhideWhenUsed="0"/>
+    <w:lsdException w:name="Medium List 1 Accent 5" w:semiHidden="0" w:uiPriority="65" w:unhideWhenUsed="0"/>
+    <w:lsdException w:name="Medium List 2 Accent 5" w:semiHidden="0" w:uiPriority="66" w:unhideWhenUsed="0"/>
+    <w:lsdException w:name="Medium Grid 1 Accent 5" w:semiHidden="0" w:uiPriority="67" w:unhideWhenUsed="0"/>
+    <w:lsdException w:name="Medium Grid 2 Accent 5" w:semiHidden="0" w:uiPriority="68" w:unhideWhenUsed="0"/>
+    <w:lsdException w:name="Medium Grid 3 Accent 5" w:semiHidden="0" w:uiPriority="69" w:unhideWhenUsed="0"/>
+    <w:lsdException w:name="Dark List Accent 5" w:semiHidden="0" w:uiPriority="70" w:unhideWhenUsed="0"/>
+    <w:lsdException w:name="Colorful Shading Accent 5" w:semiHidden="0" w:uiPriority="71" w:unhideWhenUsed="0"/>
+    <w:lsdException w:name="Colorful List Accent 5" w:semiHidden="0" w:uiPriority="72" w:unhideWhenUsed="0"/>
+    <w:lsdException w:name="Colorful Grid Accent 5" w:semiHidden="0" w:uiPriority="73" w:unhideWhenUsed="0"/>
+    <w:lsdException w:name="Light Shading Accent 6" w:semiHidden="0" w:uiPriority="60" w:unhideWhenUsed="0"/>
+    <w:lsdException w:name="Light List Accent 6" w:semiHidden="0" w:uiPriority="61" w:unhideWhenUsed="0"/>
+    <w:lsdException w:name="Light Grid Accent 6" w:semiHidden="0" w:uiPriority="62" w:unhideWhenUsed="0"/>
+    <w:lsdException w:name="Medium Shading 1 Accent 6" w:semiHidden="0" w:uiPriority="63" w:unhideWhenUsed="0"/>
+    <w:lsdException w:name="Medium Shading 2 Accent 6" w:semiHidden="0" w:uiPriority="64" w:unhideWhenUsed="0"/>
+    <w:lsdException w:name="Medium List 1 Accent 6" w:semiHidden="0" w:uiPriority="65" w:unhideWhenUsed="0"/>
+    <w:lsdException w:name="Medium List 2 Accent 6" w:semiHidden="0" w:uiPriority="66" w:unhideWhenUsed="0"/>
+    <w:lsdException w:name="Medium Grid 1 Accent 6" w:semiHidden="0" w:uiPriority="67" w:unhideWhenUsed="0"/>
+    <w:lsdException w:name="Medium Grid 2 Accent 6" w:semiHidden="0" w:uiPriority="68" w:unhideWhenUsed="0"/>
+    <w:lsdException w:name="Medium Grid 3 Accent 6" w:semiHidden="0" w:uiPriority="69" w:unhideWhenUsed="0"/>
+    <w:lsdException w:name="Dark List Accent 6" w:semiHidden="0" w:uiPriority="70" w:unhideWhenUsed="0"/>
+    <w:lsdException w:name="Colorful Shading Accent 6" w:semiHidden="0" w:uiPriority="71" w:unhideWhenUsed="0"/>
+    <w:lsdException w:name="Colorful List Accent 6" w:semiHidden="0" w:uiPriority="72" w:unhideWhenUsed="0"/>
+    <w:lsdException w:name="Colorful Grid Accent 6" w:semiHidden="0" w:uiPriority="73" w:unhideWhenUsed="0"/>
+    <w:lsdException w:name="Subtle Emphasis" w:semiHidden="0" w:uiPriority="19" w:unhideWhenUsed="0" w:qFormat="1"/>
+    <w:lsdException w:name="Intense Emphasis" w:semiHidden="0" w:uiPriority="21" w:unhideWhenUsed="0" w:qFormat="1"/>
+    <w:lsdException w:name="Subtle Reference" w:semiHidden="0" w:uiPriority="31" w:unhideWhenUsed="0" w:qFormat="1"/>
+    <w:lsdException w:name="Intense Reference" w:semiHidden="0" w:uiPriority="32" w:unhideWhenUsed="0" w:qFormat="1"/>
+    <w:lsdException w:name="Book Title" w:semiHidden="0" w:uiPriority="33" w:unhideWhenUsed="0" w:qFormat="1"/>
+    <w:lsdException w:name="Bibliography" w:uiPriority="37"/>
+    <w:lsdException w:name="TOC Heading" w:uiPriority="39" w:qFormat="1"/>
   </w:latentStyles>
   <w:style w:type="paragraph" w:default="1" w:styleId="Normal">
     <w:name w:val="Normal"/>
@@ -27980,7 +23292,370 @@
     <w:uiPriority w:val="99"/>
     <w:rsid w:val="005E1C07"/>
   </w:style>
-  <w:style w:type="character" w:styleId="UnresolvedMention">
+  <w:style w:type="character" w:customStyle="1" w:styleId="UnresolvedMention">
+    <w:name w:val="Unresolved Mention"/>
+    <w:basedOn w:val="DefaultParagraphFont"/>
+    <w:uiPriority w:val="99"/>
+    <w:semiHidden/>
+    <w:unhideWhenUsed/>
+    <w:rsid w:val="00BD4C7E"/>
+    <w:rPr>
+      <w:color w:val="605E5C"/>
+      <w:shd w:val="clear" w:color="auto" w:fill="E1DFDD"/>
+    </w:rPr>
+  </w:style>
+  <w:style w:type="character" w:customStyle="1" w:styleId="Heading1Char">
+    <w:name w:val="Heading 1 Char"/>
+    <w:basedOn w:val="DefaultParagraphFont"/>
+    <w:link w:val="Heading1"/>
+    <w:uiPriority w:val="9"/>
+    <w:rsid w:val="00885352"/>
+    <w:rPr>
+      <w:rFonts w:ascii="Times New Roman" w:eastAsia="Times New Roman" w:hAnsi="Times New Roman" w:cs="Times New Roman"/>
+      <w:b/>
+      <w:bCs/>
+      <w:kern w:val="36"/>
+      <w:sz w:val="48"/>
+      <w:szCs w:val="48"/>
+      <w:lang w:val="en-IN" w:eastAsia="en-IN"/>
+    </w:rPr>
+  </w:style>
+</w:styles>
+</file>
+
+<file path=word/stylesWithEffects.xml><?xml version="1.0" encoding="utf-8"?>
+<w:styles xmlns:wpc="http://schemas.microsoft.com/office/word/2010/wordprocessingCanvas" xmlns:mc="http://schemas.openxmlformats.org/markup-compatibility/2006" xmlns:o="urn:schemas-microsoft-com:office:office" xmlns:r="http://schemas.openxmlformats.org/officeDocument/2006/relationships" xmlns:m="http://schemas.openxmlformats.org/officeDocument/2006/math" xmlns:v="urn:schemas-microsoft-com:vml" xmlns:wp14="http://schemas.microsoft.com/office/word/2010/wordprocessingDrawing" xmlns:wp="http://schemas.openxmlformats.org/drawingml/2006/wordprocessingDrawing" xmlns:w10="urn:schemas-microsoft-com:office:word" xmlns:w="http://schemas.openxmlformats.org/wordprocessingml/2006/main" xmlns:w14="http://schemas.microsoft.com/office/word/2010/wordml" xmlns:wpg="http://schemas.microsoft.com/office/word/2010/wordprocessingGroup" xmlns:wpi="http://schemas.microsoft.com/office/word/2010/wordprocessingInk" xmlns:wne="http://schemas.microsoft.com/office/word/2006/wordml" xmlns:wps="http://schemas.microsoft.com/office/word/2010/wordprocessingShape" mc:Ignorable="w14 wp14">
+  <w:docDefaults>
+    <w:rPrDefault>
+      <w:rPr>
+        <w:rFonts w:asciiTheme="minorHAnsi" w:eastAsiaTheme="minorHAnsi" w:hAnsiTheme="minorHAnsi" w:cstheme="minorBidi"/>
+        <w:sz w:val="22"/>
+        <w:szCs w:val="22"/>
+        <w:lang w:val="en-US" w:eastAsia="en-US" w:bidi="ar-SA"/>
+      </w:rPr>
+    </w:rPrDefault>
+    <w:pPrDefault>
+      <w:pPr>
+        <w:spacing w:after="200" w:line="276" w:lineRule="auto"/>
+      </w:pPr>
+    </w:pPrDefault>
+  </w:docDefaults>
+  <w:latentStyles w:defLockedState="0" w:defUIPriority="99" w:defSemiHidden="1" w:defUnhideWhenUsed="1" w:defQFormat="0" w:count="267">
+    <w:lsdException w:name="Normal" w:semiHidden="0" w:uiPriority="0" w:unhideWhenUsed="0" w:qFormat="1"/>
+    <w:lsdException w:name="heading 1" w:semiHidden="0" w:uiPriority="9" w:unhideWhenUsed="0" w:qFormat="1"/>
+    <w:lsdException w:name="heading 2" w:uiPriority="9" w:qFormat="1"/>
+    <w:lsdException w:name="heading 3" w:uiPriority="9" w:qFormat="1"/>
+    <w:lsdException w:name="heading 4" w:uiPriority="9" w:qFormat="1"/>
+    <w:lsdException w:name="heading 5" w:uiPriority="9" w:qFormat="1"/>
+    <w:lsdException w:name="heading 6" w:uiPriority="9" w:qFormat="1"/>
+    <w:lsdException w:name="heading 7" w:uiPriority="9" w:qFormat="1"/>
+    <w:lsdException w:name="heading 8" w:uiPriority="9" w:qFormat="1"/>
+    <w:lsdException w:name="heading 9" w:uiPriority="9" w:qFormat="1"/>
+    <w:lsdException w:name="toc 1" w:uiPriority="39"/>
+    <w:lsdException w:name="toc 2" w:uiPriority="39"/>
+    <w:lsdException w:name="toc 3" w:uiPriority="39"/>
+    <w:lsdException w:name="toc 4" w:uiPriority="39"/>
+    <w:lsdException w:name="toc 5" w:uiPriority="39"/>
+    <w:lsdException w:name="toc 6" w:uiPriority="39"/>
+    <w:lsdException w:name="toc 7" w:uiPriority="39"/>
+    <w:lsdException w:name="toc 8" w:uiPriority="39"/>
+    <w:lsdException w:name="toc 9" w:uiPriority="39"/>
+    <w:lsdException w:name="caption" w:uiPriority="35" w:qFormat="1"/>
+    <w:lsdException w:name="Title" w:semiHidden="0" w:uiPriority="10" w:unhideWhenUsed="0" w:qFormat="1"/>
+    <w:lsdException w:name="Default Paragraph Font" w:uiPriority="1"/>
+    <w:lsdException w:name="Subtitle" w:semiHidden="0" w:uiPriority="11" w:unhideWhenUsed="0" w:qFormat="1"/>
+    <w:lsdException w:name="Strong" w:semiHidden="0" w:uiPriority="22" w:unhideWhenUsed="0" w:qFormat="1"/>
+    <w:lsdException w:name="Emphasis" w:semiHidden="0" w:uiPriority="20" w:unhideWhenUsed="0" w:qFormat="1"/>
+    <w:lsdException w:name="Table Grid" w:semiHidden="0" w:uiPriority="59" w:unhideWhenUsed="0"/>
+    <w:lsdException w:name="Placeholder Text" w:unhideWhenUsed="0"/>
+    <w:lsdException w:name="No Spacing" w:semiHidden="0" w:uiPriority="1" w:unhideWhenUsed="0" w:qFormat="1"/>
+    <w:lsdException w:name="Light Shading" w:semiHidden="0" w:uiPriority="60" w:unhideWhenUsed="0"/>
+    <w:lsdException w:name="Light List" w:semiHidden="0" w:uiPriority="61" w:unhideWhenUsed="0"/>
+    <w:lsdException w:name="Light Grid" w:semiHidden="0" w:uiPriority="62" w:unhideWhenUsed="0"/>
+    <w:lsdException w:name="Medium Shading 1" w:semiHidden="0" w:uiPriority="63" w:unhideWhenUsed="0"/>
+    <w:lsdException w:name="Medium Shading 2" w:semiHidden="0" w:uiPriority="64" w:unhideWhenUsed="0"/>
+    <w:lsdException w:name="Medium List 1" w:semiHidden="0" w:uiPriority="65" w:unhideWhenUsed="0"/>
+    <w:lsdException w:name="Medium List 2" w:semiHidden="0" w:uiPriority="66" w:unhideWhenUsed="0"/>
+    <w:lsdException w:name="Medium Grid 1" w:semiHidden="0" w:uiPriority="67" w:unhideWhenUsed="0"/>
+    <w:lsdException w:name="Medium Grid 2" w:semiHidden="0" w:uiPriority="68" w:unhideWhenUsed="0"/>
+    <w:lsdException w:name="Medium Grid 3" w:semiHidden="0" w:uiPriority="69" w:unhideWhenUsed="0"/>
+    <w:lsdException w:name="Dark List" w:semiHidden="0" w:uiPriority="70" w:unhideWhenUsed="0"/>
+    <w:lsdException w:name="Colorful Shading" w:semiHidden="0" w:uiPriority="71" w:unhideWhenUsed="0"/>
+    <w:lsdException w:name="Colorful List" w:semiHidden="0" w:uiPriority="72" w:unhideWhenUsed="0"/>
+    <w:lsdException w:name="Colorful Grid" w:semiHidden="0" w:uiPriority="73" w:unhideWhenUsed="0"/>
+    <w:lsdException w:name="Light Shading Accent 1" w:semiHidden="0" w:uiPriority="60" w:unhideWhenUsed="0"/>
+    <w:lsdException w:name="Light List Accent 1" w:semiHidden="0" w:uiPriority="61" w:unhideWhenUsed="0"/>
+    <w:lsdException w:name="Light Grid Accent 1" w:semiHidden="0" w:uiPriority="62" w:unhideWhenUsed="0"/>
+    <w:lsdException w:name="Medium Shading 1 Accent 1" w:semiHidden="0" w:uiPriority="63" w:unhideWhenUsed="0"/>
+    <w:lsdException w:name="Medium Shading 2 Accent 1" w:semiHidden="0" w:uiPriority="64" w:unhideWhenUsed="0"/>
+    <w:lsdException w:name="Medium List 1 Accent 1" w:semiHidden="0" w:uiPriority="65" w:unhideWhenUsed="0"/>
+    <w:lsdException w:name="Revision" w:unhideWhenUsed="0"/>
+    <w:lsdException w:name="List Paragraph" w:semiHidden="0" w:uiPriority="34" w:unhideWhenUsed="0" w:qFormat="1"/>
+    <w:lsdException w:name="Quote" w:semiHidden="0" w:uiPriority="29" w:unhideWhenUsed="0" w:qFormat="1"/>
+    <w:lsdException w:name="Intense Quote" w:semiHidden="0" w:uiPriority="30" w:unhideWhenUsed="0" w:qFormat="1"/>
+    <w:lsdException w:name="Medium List 2 Accent 1" w:semiHidden="0" w:uiPriority="66" w:unhideWhenUsed="0"/>
+    <w:lsdException w:name="Medium Grid 1 Accent 1" w:semiHidden="0" w:uiPriority="67" w:unhideWhenUsed="0"/>
+    <w:lsdException w:name="Medium Grid 2 Accent 1" w:semiHidden="0" w:uiPriority="68" w:unhideWhenUsed="0"/>
+    <w:lsdException w:name="Medium Grid 3 Accent 1" w:semiHidden="0" w:uiPriority="69" w:unhideWhenUsed="0"/>
+    <w:lsdException w:name="Dark List Accent 1" w:semiHidden="0" w:uiPriority="70" w:unhideWhenUsed="0"/>
+    <w:lsdException w:name="Colorful Shading Accent 1" w:semiHidden="0" w:uiPriority="71" w:unhideWhenUsed="0"/>
+    <w:lsdException w:name="Colorful List Accent 1" w:semiHidden="0" w:uiPriority="72" w:unhideWhenUsed="0"/>
+    <w:lsdException w:name="Colorful Grid Accent 1" w:semiHidden="0" w:uiPriority="73" w:unhideWhenUsed="0"/>
+    <w:lsdException w:name="Light Shading Accent 2" w:semiHidden="0" w:uiPriority="60" w:unhideWhenUsed="0"/>
+    <w:lsdException w:name="Light List Accent 2" w:semiHidden="0" w:uiPriority="61" w:unhideWhenUsed="0"/>
+    <w:lsdException w:name="Light Grid Accent 2" w:semiHidden="0" w:uiPriority="62" w:unhideWhenUsed="0"/>
+    <w:lsdException w:name="Medium Shading 1 Accent 2" w:semiHidden="0" w:uiPriority="63" w:unhideWhenUsed="0"/>
+    <w:lsdException w:name="Medium Shading 2 Accent 2" w:semiHidden="0" w:uiPriority="64" w:unhideWhenUsed="0"/>
+    <w:lsdException w:name="Medium List 1 Accent 2" w:semiHidden="0" w:uiPriority="65" w:unhideWhenUsed="0"/>
+    <w:lsdException w:name="Medium List 2 Accent 2" w:semiHidden="0" w:uiPriority="66" w:unhideWhenUsed="0"/>
+    <w:lsdException w:name="Medium Grid 1 Accent 2" w:semiHidden="0" w:uiPriority="67" w:unhideWhenUsed="0"/>
+    <w:lsdException w:name="Medium Grid 2 Accent 2" w:semiHidden="0" w:uiPriority="68" w:unhideWhenUsed="0"/>
+    <w:lsdException w:name="Medium Grid 3 Accent 2" w:semiHidden="0" w:uiPriority="69" w:unhideWhenUsed="0"/>
+    <w:lsdException w:name="Dark List Accent 2" w:semiHidden="0" w:uiPriority="70" w:unhideWhenUsed="0"/>
+    <w:lsdException w:name="Colorful Shading Accent 2" w:semiHidden="0" w:uiPriority="71" w:unhideWhenUsed="0"/>
+    <w:lsdException w:name="Colorful List Accent 2" w:semiHidden="0" w:uiPriority="72" w:unhideWhenUsed="0"/>
+    <w:lsdException w:name="Colorful Grid Accent 2" w:semiHidden="0" w:uiPriority="73" w:unhideWhenUsed="0"/>
+    <w:lsdException w:name="Light Shading Accent 3" w:semiHidden="0" w:uiPriority="60" w:unhideWhenUsed="0"/>
+    <w:lsdException w:name="Light List Accent 3" w:semiHidden="0" w:uiPriority="61" w:unhideWhenUsed="0"/>
+    <w:lsdException w:name="Light Grid Accent 3" w:semiHidden="0" w:uiPriority="62" w:unhideWhenUsed="0"/>
+    <w:lsdException w:name="Medium Shading 1 Accent 3" w:semiHidden="0" w:uiPriority="63" w:unhideWhenUsed="0"/>
+    <w:lsdException w:name="Medium Shading 2 Accent 3" w:semiHidden="0" w:uiPriority="64" w:unhideWhenUsed="0"/>
+    <w:lsdException w:name="Medium List 1 Accent 3" w:semiHidden="0" w:uiPriority="65" w:unhideWhenUsed="0"/>
+    <w:lsdException w:name="Medium List 2 Accent 3" w:semiHidden="0" w:uiPriority="66" w:unhideWhenUsed="0"/>
+    <w:lsdException w:name="Medium Grid 1 Accent 3" w:semiHidden="0" w:uiPriority="67" w:unhideWhenUsed="0"/>
+    <w:lsdException w:name="Medium Grid 2 Accent 3" w:semiHidden="0" w:uiPriority="68" w:unhideWhenUsed="0"/>
+    <w:lsdException w:name="Medium Grid 3 Accent 3" w:semiHidden="0" w:uiPriority="69" w:unhideWhenUsed="0"/>
+    <w:lsdException w:name="Dark List Accent 3" w:semiHidden="0" w:uiPriority="70" w:unhideWhenUsed="0"/>
+    <w:lsdException w:name="Colorful Shading Accent 3" w:semiHidden="0" w:uiPriority="71" w:unhideWhenUsed="0"/>
+    <w:lsdException w:name="Colorful List Accent 3" w:semiHidden="0" w:uiPriority="72" w:unhideWhenUsed="0"/>
+    <w:lsdException w:name="Colorful Grid Accent 3" w:semiHidden="0" w:uiPriority="73" w:unhideWhenUsed="0"/>
+    <w:lsdException w:name="Light Shading Accent 4" w:semiHidden="0" w:uiPriority="60" w:unhideWhenUsed="0"/>
+    <w:lsdException w:name="Light List Accent 4" w:semiHidden="0" w:uiPriority="61" w:unhideWhenUsed="0"/>
+    <w:lsdException w:name="Light Grid Accent 4" w:semiHidden="0" w:uiPriority="62" w:unhideWhenUsed="0"/>
+    <w:lsdException w:name="Medium Shading 1 Accent 4" w:semiHidden="0" w:uiPriority="63" w:unhideWhenUsed="0"/>
+    <w:lsdException w:name="Medium Shading 2 Accent 4" w:semiHidden="0" w:uiPriority="64" w:unhideWhenUsed="0"/>
+    <w:lsdException w:name="Medium List 1 Accent 4" w:semiHidden="0" w:uiPriority="65" w:unhideWhenUsed="0"/>
+    <w:lsdException w:name="Medium List 2 Accent 4" w:semiHidden="0" w:uiPriority="66" w:unhideWhenUsed="0"/>
+    <w:lsdException w:name="Medium Grid 1 Accent 4" w:semiHidden="0" w:uiPriority="67" w:unhideWhenUsed="0"/>
+    <w:lsdException w:name="Medium Grid 2 Accent 4" w:semiHidden="0" w:uiPriority="68" w:unhideWhenUsed="0"/>
+    <w:lsdException w:name="Medium Grid 3 Accent 4" w:semiHidden="0" w:uiPriority="69" w:unhideWhenUsed="0"/>
+    <w:lsdException w:name="Dark List Accent 4" w:semiHidden="0" w:uiPriority="70" w:unhideWhenUsed="0"/>
+    <w:lsdException w:name="Colorful Shading Accent 4" w:semiHidden="0" w:uiPriority="71" w:unhideWhenUsed="0"/>
+    <w:lsdException w:name="Colorful List Accent 4" w:semiHidden="0" w:uiPriority="72" w:unhideWhenUsed="0"/>
+    <w:lsdException w:name="Colorful Grid Accent 4" w:semiHidden="0" w:uiPriority="73" w:unhideWhenUsed="0"/>
+    <w:lsdException w:name="Light Shading Accent 5" w:semiHidden="0" w:uiPriority="60" w:unhideWhenUsed="0"/>
+    <w:lsdException w:name="Light List Accent 5" w:semiHidden="0" w:uiPriority="61" w:unhideWhenUsed="0"/>
+    <w:lsdException w:name="Light Grid Accent 5" w:semiHidden="0" w:uiPriority="62" w:unhideWhenUsed="0"/>
+    <w:lsdException w:name="Medium Shading 1 Accent 5" w:semiHidden="0" w:uiPriority="63" w:unhideWhenUsed="0"/>
+    <w:lsdException w:name="Medium Shading 2 Accent 5" w:semiHidden="0" w:uiPriority="64" w:unhideWhenUsed="0"/>
+    <w:lsdException w:name="Medium List 1 Accent 5" w:semiHidden="0" w:uiPriority="65" w:unhideWhenUsed="0"/>
+    <w:lsdException w:name="Medium List 2 Accent 5" w:semiHidden="0" w:uiPriority="66" w:unhideWhenUsed="0"/>
+    <w:lsdException w:name="Medium Grid 1 Accent 5" w:semiHidden="0" w:uiPriority="67" w:unhideWhenUsed="0"/>
+    <w:lsdException w:name="Medium Grid 2 Accent 5" w:semiHidden="0" w:uiPriority="68" w:unhideWhenUsed="0"/>
+    <w:lsdException w:name="Medium Grid 3 Accent 5" w:semiHidden="0" w:uiPriority="69" w:unhideWhenUsed="0"/>
+    <w:lsdException w:name="Dark List Accent 5" w:semiHidden="0" w:uiPriority="70" w:unhideWhenUsed="0"/>
+    <w:lsdException w:name="Colorful Shading Accent 5" w:semiHidden="0" w:uiPriority="71" w:unhideWhenUsed="0"/>
+    <w:lsdException w:name="Colorful List Accent 5" w:semiHidden="0" w:uiPriority="72" w:unhideWhenUsed="0"/>
+    <w:lsdException w:name="Colorful Grid Accent 5" w:semiHidden="0" w:uiPriority="73" w:unhideWhenUsed="0"/>
+    <w:lsdException w:name="Light Shading Accent 6" w:semiHidden="0" w:uiPriority="60" w:unhideWhenUsed="0"/>
+    <w:lsdException w:name="Light List Accent 6" w:semiHidden="0" w:uiPriority="61" w:unhideWhenUsed="0"/>
+    <w:lsdException w:name="Light Grid Accent 6" w:semiHidden="0" w:uiPriority="62" w:unhideWhenUsed="0"/>
+    <w:lsdException w:name="Medium Shading 1 Accent 6" w:semiHidden="0" w:uiPriority="63" w:unhideWhenUsed="0"/>
+    <w:lsdException w:name="Medium Shading 2 Accent 6" w:semiHidden="0" w:uiPriority="64" w:unhideWhenUsed="0"/>
+    <w:lsdException w:name="Medium List 1 Accent 6" w:semiHidden="0" w:uiPriority="65" w:unhideWhenUsed="0"/>
+    <w:lsdException w:name="Medium List 2 Accent 6" w:semiHidden="0" w:uiPriority="66" w:unhideWhenUsed="0"/>
+    <w:lsdException w:name="Medium Grid 1 Accent 6" w:semiHidden="0" w:uiPriority="67" w:unhideWhenUsed="0"/>
+    <w:lsdException w:name="Medium Grid 2 Accent 6" w:semiHidden="0" w:uiPriority="68" w:unhideWhenUsed="0"/>
+    <w:lsdException w:name="Medium Grid 3 Accent 6" w:semiHidden="0" w:uiPriority="69" w:unhideWhenUsed="0"/>
+    <w:lsdException w:name="Dark List Accent 6" w:semiHidden="0" w:uiPriority="70" w:unhideWhenUsed="0"/>
+    <w:lsdException w:name="Colorful Shading Accent 6" w:semiHidden="0" w:uiPriority="71" w:unhideWhenUsed="0"/>
+    <w:lsdException w:name="Colorful List Accent 6" w:semiHidden="0" w:uiPriority="72" w:unhideWhenUsed="0"/>
+    <w:lsdException w:name="Colorful Grid Accent 6" w:semiHidden="0" w:uiPriority="73" w:unhideWhenUsed="0"/>
+    <w:lsdException w:name="Subtle Emphasis" w:semiHidden="0" w:uiPriority="19" w:unhideWhenUsed="0" w:qFormat="1"/>
+    <w:lsdException w:name="Intense Emphasis" w:semiHidden="0" w:uiPriority="21" w:unhideWhenUsed="0" w:qFormat="1"/>
+    <w:lsdException w:name="Subtle Reference" w:semiHidden="0" w:uiPriority="31" w:unhideWhenUsed="0" w:qFormat="1"/>
+    <w:lsdException w:name="Intense Reference" w:semiHidden="0" w:uiPriority="32" w:unhideWhenUsed="0" w:qFormat="1"/>
+    <w:lsdException w:name="Book Title" w:semiHidden="0" w:uiPriority="33" w:unhideWhenUsed="0" w:qFormat="1"/>
+    <w:lsdException w:name="Bibliography" w:uiPriority="37"/>
+    <w:lsdException w:name="TOC Heading" w:uiPriority="39" w:qFormat="1"/>
+  </w:latentStyles>
+  <w:style w:type="paragraph" w:default="1" w:styleId="Normal">
+    <w:name w:val="Normal"/>
+    <w:qFormat/>
+    <w:rsid w:val="008C7C59"/>
+  </w:style>
+  <w:style w:type="paragraph" w:styleId="Heading1">
+    <w:name w:val="heading 1"/>
+    <w:basedOn w:val="Normal"/>
+    <w:link w:val="Heading1Char"/>
+    <w:uiPriority w:val="9"/>
+    <w:qFormat/>
+    <w:rsid w:val="00885352"/>
+    <w:pPr>
+      <w:spacing w:before="100" w:beforeAutospacing="1" w:after="100" w:afterAutospacing="1" w:line="240" w:lineRule="auto"/>
+      <w:outlineLvl w:val="0"/>
+    </w:pPr>
+    <w:rPr>
+      <w:rFonts w:ascii="Times New Roman" w:eastAsia="Times New Roman" w:hAnsi="Times New Roman" w:cs="Times New Roman"/>
+      <w:b/>
+      <w:bCs/>
+      <w:kern w:val="36"/>
+      <w:sz w:val="48"/>
+      <w:szCs w:val="48"/>
+      <w:lang w:val="en-IN" w:eastAsia="en-IN"/>
+    </w:rPr>
+  </w:style>
+  <w:style w:type="character" w:default="1" w:styleId="DefaultParagraphFont">
+    <w:name w:val="Default Paragraph Font"/>
+    <w:uiPriority w:val="1"/>
+    <w:semiHidden/>
+    <w:unhideWhenUsed/>
+  </w:style>
+  <w:style w:type="table" w:default="1" w:styleId="TableNormal">
+    <w:name w:val="Normal Table"/>
+    <w:uiPriority w:val="99"/>
+    <w:semiHidden/>
+    <w:unhideWhenUsed/>
+    <w:tblPr>
+      <w:tblInd w:w="0" w:type="dxa"/>
+      <w:tblCellMar>
+        <w:top w:w="0" w:type="dxa"/>
+        <w:left w:w="108" w:type="dxa"/>
+        <w:bottom w:w="0" w:type="dxa"/>
+        <w:right w:w="108" w:type="dxa"/>
+      </w:tblCellMar>
+    </w:tblPr>
+  </w:style>
+  <w:style w:type="numbering" w:default="1" w:styleId="NoList">
+    <w:name w:val="No List"/>
+    <w:uiPriority w:val="99"/>
+    <w:semiHidden/>
+    <w:unhideWhenUsed/>
+  </w:style>
+  <w:style w:type="paragraph" w:styleId="ListParagraph">
+    <w:name w:val="List Paragraph"/>
+    <w:basedOn w:val="Normal"/>
+    <w:uiPriority w:val="34"/>
+    <w:qFormat/>
+    <w:rsid w:val="00FC720B"/>
+    <w:pPr>
+      <w:spacing w:after="160" w:line="256" w:lineRule="auto"/>
+      <w:ind w:left="720"/>
+      <w:contextualSpacing/>
+    </w:pPr>
+    <w:rPr>
+      <w:lang w:val="en-IN"/>
+    </w:rPr>
+  </w:style>
+  <w:style w:type="character" w:styleId="Hyperlink">
+    <w:name w:val="Hyperlink"/>
+    <w:basedOn w:val="DefaultParagraphFont"/>
+    <w:uiPriority w:val="99"/>
+    <w:unhideWhenUsed/>
+    <w:rsid w:val="00FC720B"/>
+    <w:rPr>
+      <w:color w:val="0000FF"/>
+      <w:u w:val="single"/>
+    </w:rPr>
+  </w:style>
+  <w:style w:type="paragraph" w:styleId="BalloonText">
+    <w:name w:val="Balloon Text"/>
+    <w:basedOn w:val="Normal"/>
+    <w:link w:val="BalloonTextChar"/>
+    <w:uiPriority w:val="99"/>
+    <w:semiHidden/>
+    <w:unhideWhenUsed/>
+    <w:rsid w:val="00FC720B"/>
+    <w:pPr>
+      <w:spacing w:after="0" w:line="240" w:lineRule="auto"/>
+    </w:pPr>
+    <w:rPr>
+      <w:rFonts w:ascii="Tahoma" w:hAnsi="Tahoma" w:cs="Tahoma"/>
+      <w:sz w:val="16"/>
+      <w:szCs w:val="16"/>
+    </w:rPr>
+  </w:style>
+  <w:style w:type="character" w:customStyle="1" w:styleId="BalloonTextChar">
+    <w:name w:val="Balloon Text Char"/>
+    <w:basedOn w:val="DefaultParagraphFont"/>
+    <w:link w:val="BalloonText"/>
+    <w:uiPriority w:val="99"/>
+    <w:semiHidden/>
+    <w:rsid w:val="00FC720B"/>
+    <w:rPr>
+      <w:rFonts w:ascii="Tahoma" w:hAnsi="Tahoma" w:cs="Tahoma"/>
+      <w:sz w:val="16"/>
+      <w:szCs w:val="16"/>
+    </w:rPr>
+  </w:style>
+  <w:style w:type="character" w:styleId="Strong">
+    <w:name w:val="Strong"/>
+    <w:basedOn w:val="DefaultParagraphFont"/>
+    <w:uiPriority w:val="22"/>
+    <w:qFormat/>
+    <w:rsid w:val="00863C7C"/>
+    <w:rPr>
+      <w:b/>
+      <w:bCs/>
+    </w:rPr>
+  </w:style>
+  <w:style w:type="character" w:styleId="FollowedHyperlink">
+    <w:name w:val="FollowedHyperlink"/>
+    <w:basedOn w:val="DefaultParagraphFont"/>
+    <w:uiPriority w:val="99"/>
+    <w:semiHidden/>
+    <w:unhideWhenUsed/>
+    <w:rsid w:val="00376549"/>
+    <w:rPr>
+      <w:color w:val="800080" w:themeColor="followedHyperlink"/>
+      <w:u w:val="single"/>
+    </w:rPr>
+  </w:style>
+  <w:style w:type="paragraph" w:styleId="Header">
+    <w:name w:val="header"/>
+    <w:basedOn w:val="Normal"/>
+    <w:link w:val="HeaderChar"/>
+    <w:uiPriority w:val="99"/>
+    <w:unhideWhenUsed/>
+    <w:rsid w:val="005E1C07"/>
+    <w:pPr>
+      <w:tabs>
+        <w:tab w:val="center" w:pos="4513"/>
+        <w:tab w:val="right" w:pos="9026"/>
+      </w:tabs>
+      <w:spacing w:after="0" w:line="240" w:lineRule="auto"/>
+    </w:pPr>
+  </w:style>
+  <w:style w:type="character" w:customStyle="1" w:styleId="HeaderChar">
+    <w:name w:val="Header Char"/>
+    <w:basedOn w:val="DefaultParagraphFont"/>
+    <w:link w:val="Header"/>
+    <w:uiPriority w:val="99"/>
+    <w:rsid w:val="005E1C07"/>
+  </w:style>
+  <w:style w:type="paragraph" w:styleId="Footer">
+    <w:name w:val="footer"/>
+    <w:basedOn w:val="Normal"/>
+    <w:link w:val="FooterChar"/>
+    <w:uiPriority w:val="99"/>
+    <w:unhideWhenUsed/>
+    <w:rsid w:val="005E1C07"/>
+    <w:pPr>
+      <w:tabs>
+        <w:tab w:val="center" w:pos="4513"/>
+        <w:tab w:val="right" w:pos="9026"/>
+      </w:tabs>
+      <w:spacing w:after="0" w:line="240" w:lineRule="auto"/>
+    </w:pPr>
+  </w:style>
+  <w:style w:type="character" w:customStyle="1" w:styleId="FooterChar">
+    <w:name w:val="Footer Char"/>
+    <w:basedOn w:val="DefaultParagraphFont"/>
+    <w:link w:val="Footer"/>
+    <w:uiPriority w:val="99"/>
+    <w:rsid w:val="005E1C07"/>
+  </w:style>
+  <w:style w:type="character" w:customStyle="1" w:styleId="UnresolvedMention">
     <w:name w:val="Unresolved Mention"/>
     <w:basedOn w:val="DefaultParagraphFont"/>
     <w:uiPriority w:val="99"/>
@@ -28301,7 +23976,7 @@
 </file>
 
 <file path=customXml/itemProps1.xml><?xml version="1.0" encoding="utf-8"?>
-<ds:datastoreItem xmlns:ds="http://schemas.openxmlformats.org/officeDocument/2006/customXml" ds:itemID="{C184198F-3978-48FA-8465-1C2266A36F7A}">
+<ds:datastoreItem xmlns:ds="http://schemas.openxmlformats.org/officeDocument/2006/customXml" ds:itemID="{8F814E7B-68FE-4932-A101-C9BB3D2B5158}">
   <ds:schemaRefs>
     <ds:schemaRef ds:uri="http://schemas.openxmlformats.org/officeDocument/2006/bibliography"/>
   </ds:schemaRefs>

--- a/Our Community Documentation.docx
+++ b/Our Community Documentation.docx
@@ -1,6 +1,6 @@
 
 <file path=word/document.xml><?xml version="1.0" encoding="utf-8"?>
-<w:document xmlns:wpc="http://schemas.microsoft.com/office/word/2010/wordprocessingCanvas" xmlns:mc="http://schemas.openxmlformats.org/markup-compatibility/2006" xmlns:o="urn:schemas-microsoft-com:office:office" xmlns:r="http://schemas.openxmlformats.org/officeDocument/2006/relationships" xmlns:m="http://schemas.openxmlformats.org/officeDocument/2006/math" xmlns:v="urn:schemas-microsoft-com:vml" xmlns:wp14="http://schemas.microsoft.com/office/word/2010/wordprocessingDrawing" xmlns:wp="http://schemas.openxmlformats.org/drawingml/2006/wordprocessingDrawing" xmlns:w10="urn:schemas-microsoft-com:office:word" xmlns:w="http://schemas.openxmlformats.org/wordprocessingml/2006/main" xmlns:w14="http://schemas.microsoft.com/office/word/2010/wordml" xmlns:wpg="http://schemas.microsoft.com/office/word/2010/wordprocessingGroup" xmlns:wpi="http://schemas.microsoft.com/office/word/2010/wordprocessingInk" xmlns:wne="http://schemas.microsoft.com/office/word/2006/wordml" xmlns:wps="http://schemas.microsoft.com/office/word/2010/wordprocessingShape" mc:Ignorable="w14 wp14">
+<w:document xmlns:wpc="http://schemas.microsoft.com/office/word/2010/wordprocessingCanvas" xmlns:cx="http://schemas.microsoft.com/office/drawing/2014/chartex" xmlns:cx1="http://schemas.microsoft.com/office/drawing/2015/9/8/chartex" xmlns:cx2="http://schemas.microsoft.com/office/drawing/2015/10/21/chartex" xmlns:cx3="http://schemas.microsoft.com/office/drawing/2016/5/9/chartex" xmlns:cx4="http://schemas.microsoft.com/office/drawing/2016/5/10/chartex" xmlns:cx5="http://schemas.microsoft.com/office/drawing/2016/5/11/chartex" xmlns:cx6="http://schemas.microsoft.com/office/drawing/2016/5/12/chartex" xmlns:cx7="http://schemas.microsoft.com/office/drawing/2016/5/13/chartex" xmlns:cx8="http://schemas.microsoft.com/office/drawing/2016/5/14/chartex" xmlns:mc="http://schemas.openxmlformats.org/markup-compatibility/2006" xmlns:aink="http://schemas.microsoft.com/office/drawing/2016/ink" xmlns:am3d="http://schemas.microsoft.com/office/drawing/2017/model3d" xmlns:o="urn:schemas-microsoft-com:office:office" xmlns:oel="http://schemas.microsoft.com/office/2019/extlst" xmlns:r="http://schemas.openxmlformats.org/officeDocument/2006/relationships" xmlns:m="http://schemas.openxmlformats.org/officeDocument/2006/math" xmlns:v="urn:schemas-microsoft-com:vml" xmlns:wp14="http://schemas.microsoft.com/office/word/2010/wordprocessingDrawing" xmlns:wp="http://schemas.openxmlformats.org/drawingml/2006/wordprocessingDrawing" xmlns:w10="urn:schemas-microsoft-com:office:word" xmlns:w="http://schemas.openxmlformats.org/wordprocessingml/2006/main" xmlns:w14="http://schemas.microsoft.com/office/word/2010/wordml" xmlns:w15="http://schemas.microsoft.com/office/word/2012/wordml" xmlns:w16cex="http://schemas.microsoft.com/office/word/2018/wordml/cex" xmlns:w16cid="http://schemas.microsoft.com/office/word/2016/wordml/cid" xmlns:w16="http://schemas.microsoft.com/office/word/2018/wordml" xmlns:w16sdtdh="http://schemas.microsoft.com/office/word/2020/wordml/sdtdatahash" xmlns:w16se="http://schemas.microsoft.com/office/word/2015/wordml/symex" xmlns:wpg="http://schemas.microsoft.com/office/word/2010/wordprocessingGroup" xmlns:wpi="http://schemas.microsoft.com/office/word/2010/wordprocessingInk" xmlns:wne="http://schemas.microsoft.com/office/word/2006/wordml" xmlns:wps="http://schemas.microsoft.com/office/word/2010/wordprocessingShape" mc:Ignorable="w14 w15 w16se w16cid w16 w16cex w16sdtdh wp14">
   <w:body>
     <w:p>
       <w:pPr>
@@ -37,48 +37,18 @@
       <w:pPr>
         <w:jc w:val="both"/>
         <w:rPr>
-          <w:sz w:val="24"/>
-          <w:szCs w:val="24"/>
-        </w:rPr>
-      </w:pPr>
-      <w:r>
-        <w:rPr>
-          <w:sz w:val="24"/>
-          <w:szCs w:val="24"/>
-        </w:rPr>
-        <w:t xml:space="preserve">Our project provides a platform for intra society communication. It allows the users within a society to communicate. Users can chat, contact emergency services, file complaints, put up suggestions, vote on matters and search information. Users can also be a part of multiple societies at once. Data like </w:t>
-      </w:r>
-      <w:proofErr w:type="gramStart"/>
-      <w:r>
-        <w:rPr>
-          <w:sz w:val="24"/>
-          <w:szCs w:val="24"/>
-        </w:rPr>
-        <w:t>suggestions,</w:t>
-      </w:r>
-      <w:proofErr w:type="gramEnd"/>
-      <w:r>
-        <w:rPr>
-          <w:sz w:val="24"/>
-          <w:szCs w:val="24"/>
-        </w:rPr>
-        <w:t xml:space="preserve"> complains and voting results can be administered by the admin, while private data like chats are kept completely private to the users. Out project eliminates the need of multiple apps to manage and live in a society, providing a single platform for almost all tasks. Our project runs on multiple platforms so, the project </w:t>
-      </w:r>
-      <w:proofErr w:type="gramStart"/>
-      <w:r>
-        <w:rPr>
-          <w:sz w:val="24"/>
-          <w:szCs w:val="24"/>
-        </w:rPr>
-        <w:t>can</w:t>
-      </w:r>
-      <w:proofErr w:type="gramEnd"/>
-      <w:r>
-        <w:rPr>
-          <w:sz w:val="24"/>
-          <w:szCs w:val="24"/>
-        </w:rPr>
-        <w:t xml:space="preserve"> cover an even larger userbase.</w:t>
+          <w:rFonts w:ascii="Times New Roman" w:hAnsi="Times New Roman" w:cs="Times New Roman"/>
+          <w:sz w:val="24"/>
+          <w:szCs w:val="24"/>
+        </w:rPr>
+      </w:pPr>
+      <w:r>
+        <w:rPr>
+          <w:rFonts w:ascii="Times New Roman" w:hAnsi="Times New Roman" w:cs="Times New Roman"/>
+          <w:sz w:val="24"/>
+          <w:szCs w:val="24"/>
+        </w:rPr>
+        <w:t>Our project provides a platform for intra society communication. It allows the users within a society to communicate. Users can chat, contact emergency services, file complaints, put up suggestions, vote on matters and search information. Users can also be a part of multiple societies at once. Data like suggestions, complains and voting results can be administered by the admin, while private data like chats are kept completely private to the users. Out project eliminates the need of multiple apps to manage and live in a society, providing a single platform for almost all tasks. Our project runs on multiple platforms so, the project can cover an even larger userbase.</w:t>
       </w:r>
     </w:p>
     <w:p>
@@ -89,8 +59,8 @@
           <w:sz w:val="32"/>
         </w:rPr>
         <w:sectPr>
-          <w:headerReference w:type="default" r:id="rId9"/>
-          <w:footerReference w:type="default" r:id="rId10"/>
+          <w:headerReference w:type="default" r:id="rId8"/>
+          <w:footerReference w:type="default" r:id="rId9"/>
           <w:pgSz w:w="12240" w:h="15840" w:code="1"/>
           <w:pgMar w:top="567" w:right="567" w:bottom="567" w:left="851" w:header="720" w:footer="720" w:gutter="0"/>
           <w:cols w:space="720"/>
@@ -106,15 +76,17 @@
           <w:sz w:val="32"/>
         </w:rPr>
       </w:pPr>
-      <w:r>
+    </w:p>
+    <w:p>
+      <w:pPr>
+        <w:spacing w:line="360" w:lineRule="auto"/>
+        <w:jc w:val="center"/>
         <w:rPr>
           <w:rFonts w:ascii="Times New Roman" w:eastAsia="Arial Unicode MS" w:hAnsi="Times New Roman" w:cs="Times New Roman"/>
           <w:b/>
           <w:sz w:val="32"/>
         </w:rPr>
-        <w:lastRenderedPageBreak/>
-        <w:br w:type="page"/>
-      </w:r>
+      </w:pPr>
     </w:p>
     <w:p>
       <w:pPr>
@@ -181,25 +153,22 @@
           <w:sz w:val="32"/>
         </w:rPr>
       </w:pPr>
-    </w:p>
-    <w:p>
-      <w:pPr>
-        <w:spacing w:line="360" w:lineRule="auto"/>
-        <w:jc w:val="center"/>
+      <w:proofErr w:type="gramStart"/>
+      <w:r>
         <w:rPr>
           <w:rFonts w:ascii="Times New Roman" w:eastAsia="Arial Unicode MS" w:hAnsi="Times New Roman" w:cs="Times New Roman"/>
           <w:b/>
           <w:sz w:val="32"/>
         </w:rPr>
-      </w:pPr>
-      <w:proofErr w:type="gramStart"/>
+        <w:t>CHAPTER</w:t>
+      </w:r>
       <w:r>
         <w:rPr>
           <w:rFonts w:ascii="Times New Roman" w:eastAsia="Arial Unicode MS" w:hAnsi="Times New Roman" w:cs="Times New Roman"/>
           <w:b/>
           <w:sz w:val="32"/>
         </w:rPr>
-        <w:t>CHAPTER</w:t>
+        <w:t xml:space="preserve"> </w:t>
       </w:r>
       <w:r>
         <w:rPr>
@@ -207,24 +176,16 @@
           <w:b/>
           <w:sz w:val="32"/>
         </w:rPr>
-        <w:t xml:space="preserve"> </w:t>
-      </w:r>
+        <w:t>:</w:t>
+      </w:r>
+      <w:proofErr w:type="gramEnd"/>
       <w:r>
         <w:rPr>
           <w:rFonts w:ascii="Times New Roman" w:eastAsia="Arial Unicode MS" w:hAnsi="Times New Roman" w:cs="Times New Roman"/>
           <w:b/>
           <w:sz w:val="32"/>
         </w:rPr>
-        <w:t>:-</w:t>
-      </w:r>
-      <w:proofErr w:type="gramEnd"/>
-      <w:r>
-        <w:rPr>
-          <w:rFonts w:ascii="Times New Roman" w:eastAsia="Arial Unicode MS" w:hAnsi="Times New Roman" w:cs="Times New Roman"/>
-          <w:b/>
-          <w:sz w:val="32"/>
-        </w:rPr>
-        <w:t xml:space="preserve"> 1</w:t>
+        <w:t>- 1</w:t>
       </w:r>
     </w:p>
     <w:p>
@@ -360,7 +321,7 @@
                     </pic:cNvPicPr>
                   </pic:nvPicPr>
                   <pic:blipFill>
-                    <a:blip r:embed="rId11" cstate="print">
+                    <a:blip r:embed="rId10" cstate="print">
                       <a:extLst>
                         <a:ext uri="{28A0092B-C50C-407E-A947-70E740481C1C}">
                           <a14:useLocalDpi xmlns:a14="http://schemas.microsoft.com/office/drawing/2010/main" val="0"/>
@@ -445,14 +406,6 @@
           <w:szCs w:val="24"/>
         </w:rPr>
       </w:pPr>
-      <w:r>
-        <w:rPr>
-          <w:rFonts w:ascii="Times New Roman" w:eastAsia="Arial Unicode MS" w:hAnsi="Times New Roman" w:cs="Times New Roman"/>
-          <w:sz w:val="24"/>
-          <w:szCs w:val="24"/>
-        </w:rPr>
-        <w:t>Phone</w:t>
-      </w:r>
       <w:proofErr w:type="gramStart"/>
       <w:r>
         <w:rPr>
@@ -460,7 +413,7 @@
           <w:sz w:val="24"/>
           <w:szCs w:val="24"/>
         </w:rPr>
-        <w:t>:-</w:t>
+        <w:t>Phone:-</w:t>
       </w:r>
       <w:proofErr w:type="gramEnd"/>
       <w:r>
@@ -471,7 +424,7 @@
         </w:rPr>
         <w:t xml:space="preserve"> </w:t>
       </w:r>
-      <w:hyperlink r:id="rId12" w:history="1">
+      <w:hyperlink r:id="rId11" w:history="1">
         <w:r>
           <w:rPr>
             <w:rStyle w:val="Hyperlink"/>
@@ -504,7 +457,7 @@
         </w:rPr>
         <w:t xml:space="preserve">E-Mail:- </w:t>
       </w:r>
-      <w:hyperlink r:id="rId13" w:history="1">
+      <w:hyperlink r:id="rId12" w:history="1">
         <w:r>
           <w:rPr>
             <w:rStyle w:val="Hyperlink"/>
@@ -529,14 +482,6 @@
           <w:szCs w:val="24"/>
         </w:rPr>
       </w:pPr>
-      <w:r>
-        <w:rPr>
-          <w:rFonts w:ascii="Times New Roman" w:eastAsia="Arial Unicode MS" w:hAnsi="Times New Roman" w:cs="Times New Roman"/>
-          <w:sz w:val="24"/>
-          <w:szCs w:val="24"/>
-        </w:rPr>
-        <w:t>Address</w:t>
-      </w:r>
       <w:proofErr w:type="gramStart"/>
       <w:r>
         <w:rPr>
@@ -544,7 +489,7 @@
           <w:sz w:val="24"/>
           <w:szCs w:val="24"/>
         </w:rPr>
-        <w:t>:-</w:t>
+        <w:t>Address:-</w:t>
       </w:r>
       <w:proofErr w:type="gramEnd"/>
       <w:r>
@@ -553,43 +498,7 @@
           <w:sz w:val="24"/>
           <w:szCs w:val="24"/>
         </w:rPr>
-        <w:t xml:space="preserve"> 4080, Silver Business Point VIP Circle </w:t>
-      </w:r>
-      <w:proofErr w:type="spellStart"/>
-      <w:r>
-        <w:rPr>
-          <w:rFonts w:ascii="Times New Roman" w:eastAsia="Arial Unicode MS" w:hAnsi="Times New Roman" w:cs="Times New Roman"/>
-          <w:sz w:val="24"/>
-          <w:szCs w:val="24"/>
-        </w:rPr>
-        <w:t>Utran</w:t>
-      </w:r>
-      <w:proofErr w:type="spellEnd"/>
-      <w:r>
-        <w:rPr>
-          <w:rFonts w:ascii="Times New Roman" w:eastAsia="Arial Unicode MS" w:hAnsi="Times New Roman" w:cs="Times New Roman"/>
-          <w:sz w:val="24"/>
-          <w:szCs w:val="24"/>
-        </w:rPr>
-        <w:t xml:space="preserve"> </w:t>
-      </w:r>
-      <w:proofErr w:type="spellStart"/>
-      <w:r>
-        <w:rPr>
-          <w:rFonts w:ascii="Times New Roman" w:eastAsia="Arial Unicode MS" w:hAnsi="Times New Roman" w:cs="Times New Roman"/>
-          <w:sz w:val="24"/>
-          <w:szCs w:val="24"/>
-        </w:rPr>
-        <w:t>Surat</w:t>
-      </w:r>
-      <w:proofErr w:type="spellEnd"/>
-      <w:r>
-        <w:rPr>
-          <w:rFonts w:ascii="Times New Roman" w:eastAsia="Arial Unicode MS" w:hAnsi="Times New Roman" w:cs="Times New Roman"/>
-          <w:sz w:val="24"/>
-          <w:szCs w:val="24"/>
-        </w:rPr>
-        <w:t>, Gujarat 394105</w:t>
+        <w:t xml:space="preserve"> 4080, Silver Business Point VIP Circle Utran Surat, Gujarat 394105</w:t>
       </w:r>
     </w:p>
     <w:p>
@@ -882,7 +791,6 @@
         </w:rPr>
         <w:t xml:space="preserve">has </w:t>
       </w:r>
-      <w:proofErr w:type="gramStart"/>
       <w:r>
         <w:rPr>
           <w:rFonts w:ascii="Times New Roman" w:eastAsia="Arial Unicode MS" w:hAnsi="Times New Roman" w:cs="Times New Roman"/>
@@ -891,18 +799,7 @@
           <w:sz w:val="28"/>
           <w:szCs w:val="28"/>
         </w:rPr>
-        <w:t>Achieved</w:t>
-      </w:r>
-      <w:proofErr w:type="gramEnd"/>
-      <w:r>
-        <w:rPr>
-          <w:rFonts w:ascii="Times New Roman" w:eastAsia="Arial Unicode MS" w:hAnsi="Times New Roman" w:cs="Times New Roman"/>
-          <w:b/>
-          <w:bCs/>
-          <w:sz w:val="28"/>
-          <w:szCs w:val="28"/>
-        </w:rPr>
-        <w:t>:</w:t>
+        <w:t>Achieved:</w:t>
       </w:r>
     </w:p>
     <w:p>
@@ -945,25 +842,7 @@
           <w:sz w:val="24"/>
           <w:szCs w:val="24"/>
         </w:rPr>
-        <w:t xml:space="preserve"> job. </w:t>
-      </w:r>
-      <w:proofErr w:type="spellStart"/>
-      <w:r>
-        <w:rPr>
-          <w:rFonts w:ascii="Times New Roman" w:eastAsia="Arial Unicode MS" w:hAnsi="Times New Roman" w:cs="Times New Roman"/>
-          <w:sz w:val="24"/>
-          <w:szCs w:val="24"/>
-        </w:rPr>
-        <w:t>TechNomads</w:t>
-      </w:r>
-      <w:proofErr w:type="spellEnd"/>
-      <w:r>
-        <w:rPr>
-          <w:rFonts w:ascii="Times New Roman" w:eastAsia="Arial Unicode MS" w:hAnsi="Times New Roman" w:cs="Times New Roman"/>
-          <w:sz w:val="24"/>
-          <w:szCs w:val="24"/>
-        </w:rPr>
-        <w:t xml:space="preserve"> started their operations in July, 2019 in Surat and in a shortest span of time they have gained </w:t>
+        <w:t xml:space="preserve"> job. TechNomads started their operations in July, 2019 in Surat and in a shortest span of time they have gained </w:t>
       </w:r>
       <w:r>
         <w:rPr>
@@ -1109,16 +988,7 @@
           <w:szCs w:val="24"/>
           <w:u w:val="single"/>
         </w:rPr>
-        <w:t>Flutter</w:t>
-      </w:r>
-      <w:r>
-        <w:rPr>
-          <w:rFonts w:ascii="Times New Roman" w:eastAsia="Arial Unicode MS" w:hAnsi="Times New Roman" w:cs="Times New Roman"/>
-          <w:sz w:val="24"/>
-          <w:szCs w:val="24"/>
-          <w:u w:val="single"/>
-        </w:rPr>
-        <w:t>,</w:t>
+        <w:t>Flutter,</w:t>
       </w:r>
       <w:r>
         <w:rPr>
@@ -1238,6 +1108,7 @@
           <w:u w:val="single"/>
         </w:rPr>
       </w:pPr>
+      <w:proofErr w:type="gramStart"/>
       <w:r>
         <w:rPr>
           <w:rFonts w:ascii="Times New Roman" w:eastAsia="Arial Unicode MS" w:hAnsi="Times New Roman" w:cs="Times New Roman"/>
@@ -1245,8 +1116,30 @@
           <w:szCs w:val="24"/>
           <w:u w:val="single"/>
         </w:rPr>
-        <w:t>Website</w:t>
-      </w:r>
+        <w:t>Website:-</w:t>
+      </w:r>
+      <w:proofErr w:type="gramEnd"/>
+      <w:r>
+        <w:rPr>
+          <w:rFonts w:ascii="Times New Roman" w:eastAsia="Arial Unicode MS" w:hAnsi="Times New Roman" w:cs="Times New Roman"/>
+          <w:sz w:val="24"/>
+          <w:szCs w:val="24"/>
+          <w:u w:val="single"/>
+        </w:rPr>
+        <w:t xml:space="preserve"> https://technomads.in</w:t>
+      </w:r>
+    </w:p>
+    <w:p>
+      <w:pPr>
+        <w:spacing w:line="360" w:lineRule="auto"/>
+        <w:jc w:val="both"/>
+        <w:rPr>
+          <w:rFonts w:ascii="Times New Roman" w:eastAsia="Arial Unicode MS" w:hAnsi="Times New Roman" w:cs="Times New Roman"/>
+          <w:sz w:val="24"/>
+          <w:szCs w:val="24"/>
+          <w:u w:val="single"/>
+        </w:rPr>
+      </w:pPr>
       <w:proofErr w:type="gramStart"/>
       <w:r>
         <w:rPr>
@@ -1255,7 +1148,7 @@
           <w:szCs w:val="24"/>
           <w:u w:val="single"/>
         </w:rPr>
-        <w:t>:-</w:t>
+        <w:t>LinkedIn:-</w:t>
       </w:r>
       <w:proofErr w:type="gramEnd"/>
       <w:r>
@@ -1265,7 +1158,7 @@
           <w:szCs w:val="24"/>
           <w:u w:val="single"/>
         </w:rPr>
-        <w:t xml:space="preserve"> https://technomads.in</w:t>
+        <w:t xml:space="preserve"> https://www.linkedin.com/company/tech-nomads/mycompany</w:t>
       </w:r>
     </w:p>
     <w:p>
@@ -1279,6 +1172,7 @@
           <w:u w:val="single"/>
         </w:rPr>
       </w:pPr>
+      <w:proofErr w:type="gramStart"/>
       <w:r>
         <w:rPr>
           <w:rFonts w:ascii="Times New Roman" w:eastAsia="Arial Unicode MS" w:hAnsi="Times New Roman" w:cs="Times New Roman"/>
@@ -1286,8 +1180,9 @@
           <w:szCs w:val="24"/>
           <w:u w:val="single"/>
         </w:rPr>
-        <w:t>Linked</w:t>
-      </w:r>
+        <w:t>Twitter:-</w:t>
+      </w:r>
+      <w:proofErr w:type="gramEnd"/>
       <w:r>
         <w:rPr>
           <w:rFonts w:ascii="Times New Roman" w:eastAsia="Arial Unicode MS" w:hAnsi="Times New Roman" w:cs="Times New Roman"/>
@@ -1295,17 +1190,20 @@
           <w:szCs w:val="24"/>
           <w:u w:val="single"/>
         </w:rPr>
-        <w:t>I</w:t>
-      </w:r>
-      <w:r>
+        <w:t xml:space="preserve"> https://twitter.com/technomadss</w:t>
+      </w:r>
+    </w:p>
+    <w:p>
+      <w:pPr>
+        <w:spacing w:line="360" w:lineRule="auto"/>
+        <w:jc w:val="both"/>
         <w:rPr>
           <w:rFonts w:ascii="Times New Roman" w:eastAsia="Arial Unicode MS" w:hAnsi="Times New Roman" w:cs="Times New Roman"/>
           <w:sz w:val="24"/>
           <w:szCs w:val="24"/>
           <w:u w:val="single"/>
         </w:rPr>
-        <w:t>n</w:t>
-      </w:r>
+      </w:pPr>
       <w:proofErr w:type="gramStart"/>
       <w:r>
         <w:rPr>
@@ -1314,89 +1212,7 @@
           <w:szCs w:val="24"/>
           <w:u w:val="single"/>
         </w:rPr>
-        <w:t>:-</w:t>
-      </w:r>
-      <w:proofErr w:type="gramEnd"/>
-      <w:r>
-        <w:rPr>
-          <w:rFonts w:ascii="Times New Roman" w:eastAsia="Arial Unicode MS" w:hAnsi="Times New Roman" w:cs="Times New Roman"/>
-          <w:sz w:val="24"/>
-          <w:szCs w:val="24"/>
-          <w:u w:val="single"/>
-        </w:rPr>
-        <w:t xml:space="preserve"> https://www.linkedin.com/company/tech-nomads/mycompany</w:t>
-      </w:r>
-    </w:p>
-    <w:p>
-      <w:pPr>
-        <w:spacing w:line="360" w:lineRule="auto"/>
-        <w:jc w:val="both"/>
-        <w:rPr>
-          <w:rFonts w:ascii="Times New Roman" w:eastAsia="Arial Unicode MS" w:hAnsi="Times New Roman" w:cs="Times New Roman"/>
-          <w:sz w:val="24"/>
-          <w:szCs w:val="24"/>
-          <w:u w:val="single"/>
-        </w:rPr>
-      </w:pPr>
-      <w:r>
-        <w:rPr>
-          <w:rFonts w:ascii="Times New Roman" w:eastAsia="Arial Unicode MS" w:hAnsi="Times New Roman" w:cs="Times New Roman"/>
-          <w:sz w:val="24"/>
-          <w:szCs w:val="24"/>
-          <w:u w:val="single"/>
-        </w:rPr>
-        <w:t>Twitter</w:t>
-      </w:r>
-      <w:proofErr w:type="gramStart"/>
-      <w:r>
-        <w:rPr>
-          <w:rFonts w:ascii="Times New Roman" w:eastAsia="Arial Unicode MS" w:hAnsi="Times New Roman" w:cs="Times New Roman"/>
-          <w:sz w:val="24"/>
-          <w:szCs w:val="24"/>
-          <w:u w:val="single"/>
-        </w:rPr>
-        <w:t>:-</w:t>
-      </w:r>
-      <w:proofErr w:type="gramEnd"/>
-      <w:r>
-        <w:rPr>
-          <w:rFonts w:ascii="Times New Roman" w:eastAsia="Arial Unicode MS" w:hAnsi="Times New Roman" w:cs="Times New Roman"/>
-          <w:sz w:val="24"/>
-          <w:szCs w:val="24"/>
-          <w:u w:val="single"/>
-        </w:rPr>
-        <w:t xml:space="preserve"> https://twitter.com/technomadss</w:t>
-      </w:r>
-    </w:p>
-    <w:p>
-      <w:pPr>
-        <w:spacing w:line="360" w:lineRule="auto"/>
-        <w:jc w:val="both"/>
-        <w:rPr>
-          <w:rFonts w:ascii="Times New Roman" w:eastAsia="Arial Unicode MS" w:hAnsi="Times New Roman" w:cs="Times New Roman"/>
-          <w:sz w:val="24"/>
-          <w:szCs w:val="24"/>
-          <w:u w:val="single"/>
-        </w:rPr>
-      </w:pPr>
-      <w:r>
-        <w:rPr>
-          <w:rFonts w:ascii="Times New Roman" w:eastAsia="Arial Unicode MS" w:hAnsi="Times New Roman" w:cs="Times New Roman"/>
-          <w:sz w:val="24"/>
-          <w:szCs w:val="24"/>
-          <w:u w:val="single"/>
-        </w:rPr>
-        <w:t>Facebook</w:t>
-      </w:r>
-      <w:proofErr w:type="gramStart"/>
-      <w:r>
-        <w:rPr>
-          <w:rFonts w:ascii="Times New Roman" w:eastAsia="Arial Unicode MS" w:hAnsi="Times New Roman" w:cs="Times New Roman"/>
-          <w:sz w:val="24"/>
-          <w:szCs w:val="24"/>
-          <w:u w:val="single"/>
-        </w:rPr>
-        <w:t>:-</w:t>
+        <w:t>Facebook:-</w:t>
       </w:r>
       <w:proofErr w:type="gramEnd"/>
       <w:r>
@@ -1794,6 +1610,9 @@
       <w:pPr>
         <w:spacing w:line="360" w:lineRule="auto"/>
         <w:jc w:val="both"/>
+        <w:rPr>
+          <w:rFonts w:ascii="Times New Roman" w:hAnsi="Times New Roman" w:cs="Times New Roman"/>
+        </w:rPr>
       </w:pPr>
     </w:p>
     <w:p>
@@ -2174,18 +1993,7 @@
           <w:szCs w:val="24"/>
           <w:lang w:val="en-GB"/>
         </w:rPr>
-        <w:t>In our project user</w:t>
-      </w:r>
-      <w:bookmarkStart w:id="0" w:name="_GoBack"/>
-      <w:bookmarkEnd w:id="0"/>
-      <w:r>
-        <w:rPr>
-          <w:rFonts w:ascii="Times New Roman" w:eastAsia="Arial Unicode MS" w:hAnsi="Times New Roman" w:cs="Times New Roman"/>
-          <w:sz w:val="24"/>
-          <w:szCs w:val="24"/>
-          <w:lang w:val="en-GB"/>
-        </w:rPr>
-        <w:t xml:space="preserve"> can </w:t>
+        <w:t xml:space="preserve">In our project user can </w:t>
       </w:r>
       <w:r>
         <w:rPr>
@@ -2594,7 +2402,6 @@
           <w:sz w:val="24"/>
         </w:rPr>
       </w:pPr>
-      <w:proofErr w:type="gramStart"/>
       <w:r>
         <w:rPr>
           <w:rFonts w:ascii="Times New Roman" w:eastAsia="Arial Unicode MS" w:hAnsi="Times New Roman" w:cs="Times New Roman"/>
@@ -2604,7 +2411,6 @@
         </w:rPr>
         <w:t>macOS</w:t>
       </w:r>
-      <w:proofErr w:type="gramEnd"/>
     </w:p>
     <w:p>
       <w:pPr>
@@ -3210,7 +3016,6 @@
           <w:szCs w:val="24"/>
         </w:rPr>
       </w:pPr>
-      <w:proofErr w:type="gramStart"/>
       <w:r>
         <w:rPr>
           <w:rFonts w:ascii="Times New Roman" w:eastAsia="Arial Unicode MS" w:hAnsi="Times New Roman" w:cs="Times New Roman"/>
@@ -3220,7 +3025,6 @@
         </w:rPr>
         <w:t>iOS</w:t>
       </w:r>
-      <w:proofErr w:type="gramEnd"/>
     </w:p>
     <w:p>
       <w:pPr>
@@ -3567,7 +3371,6 @@
           <w:sz w:val="24"/>
         </w:rPr>
       </w:pPr>
-      <w:proofErr w:type="gramStart"/>
       <w:r>
         <w:rPr>
           <w:rFonts w:ascii="Times New Roman" w:eastAsia="Arial Unicode MS" w:hAnsi="Times New Roman" w:cs="Times New Roman"/>
@@ -3577,7 +3380,6 @@
         </w:rPr>
         <w:t>macOS</w:t>
       </w:r>
-      <w:proofErr w:type="gramEnd"/>
     </w:p>
     <w:p>
       <w:pPr>
@@ -4182,7 +3984,6 @@
           <w:sz w:val="24"/>
         </w:rPr>
       </w:pPr>
-      <w:proofErr w:type="gramStart"/>
       <w:r>
         <w:rPr>
           <w:rFonts w:ascii="Times New Roman" w:eastAsia="Arial Unicode MS" w:hAnsi="Times New Roman" w:cs="Times New Roman"/>
@@ -4192,7 +3993,6 @@
         </w:rPr>
         <w:t>iOS</w:t>
       </w:r>
-      <w:proofErr w:type="gramEnd"/>
     </w:p>
     <w:p>
       <w:pPr>
@@ -4502,7 +4302,7 @@
                     </pic:cNvPicPr>
                   </pic:nvPicPr>
                   <pic:blipFill>
-                    <a:blip r:embed="rId14" cstate="print">
+                    <a:blip r:embed="rId13" cstate="print">
                       <a:extLst>
                         <a:ext uri="{28A0092B-C50C-407E-A947-70E740481C1C}">
                           <a14:useLocalDpi xmlns:a14="http://schemas.microsoft.com/office/drawing/2010/main" val="0"/>
@@ -4693,16 +4493,7 @@
           <w:szCs w:val="24"/>
           <w:shd w:val="clear" w:color="auto" w:fill="FFFFFF"/>
         </w:rPr>
-        <w:t>and many more</w:t>
-      </w:r>
-      <w:r>
-        <w:rPr>
-          <w:rFonts w:ascii="Times New Roman" w:eastAsia="Arial Unicode MS" w:hAnsi="Times New Roman" w:cs="Times New Roman"/>
-          <w:sz w:val="24"/>
-          <w:szCs w:val="24"/>
-          <w:shd w:val="clear" w:color="auto" w:fill="FFFFFF"/>
-        </w:rPr>
-        <w:t>.</w:t>
+        <w:t>and many more.</w:t>
       </w:r>
     </w:p>
     <w:p>
@@ -4981,7 +4772,7 @@
                     </pic:cNvPicPr>
                   </pic:nvPicPr>
                   <pic:blipFill>
-                    <a:blip r:embed="rId15">
+                    <a:blip r:embed="rId14">
                       <a:extLst>
                         <a:ext uri="{28A0092B-C50C-407E-A947-70E740481C1C}">
                           <a14:useLocalDpi xmlns:a14="http://schemas.microsoft.com/office/drawing/2010/main" val="0"/>
@@ -5128,7 +4919,7 @@
         </w:rPr>
         <w:t xml:space="preserve"> that of </w:t>
       </w:r>
-      <w:hyperlink r:id="rId16" w:tgtFrame="_blank" w:history="1">
+      <w:hyperlink r:id="rId15" w:tgtFrame="_blank" w:history="1">
         <w:r>
           <w:rPr>
             <w:rStyle w:val="Strong"/>
@@ -5481,7 +5272,7 @@
                     </pic:cNvPicPr>
                   </pic:nvPicPr>
                   <pic:blipFill>
-                    <a:blip r:embed="rId17" cstate="print">
+                    <a:blip r:embed="rId16" cstate="print">
                       <a:extLst>
                         <a:ext uri="{28A0092B-C50C-407E-A947-70E740481C1C}">
                           <a14:useLocalDpi xmlns:a14="http://schemas.microsoft.com/office/drawing/2010/main" val="0"/>
@@ -5626,29 +5417,7 @@
           <w:szCs w:val="28"/>
           <w:shd w:val="clear" w:color="auto" w:fill="FFFFFF"/>
         </w:rPr>
-        <w:t xml:space="preserve"> version control software that lets multiple people </w:t>
-      </w:r>
-      <w:proofErr w:type="gramStart"/>
-      <w:r>
-        <w:rPr>
-          <w:rFonts w:ascii="Times New Roman" w:eastAsia="Arial Unicode MS" w:hAnsi="Times New Roman" w:cs="Times New Roman"/>
-          <w:color w:val="1B1B1B"/>
-          <w:sz w:val="24"/>
-          <w:szCs w:val="28"/>
-          <w:shd w:val="clear" w:color="auto" w:fill="FFFFFF"/>
-        </w:rPr>
-        <w:t>make</w:t>
-      </w:r>
-      <w:proofErr w:type="gramEnd"/>
-      <w:r>
-        <w:rPr>
-          <w:rFonts w:ascii="Times New Roman" w:eastAsia="Arial Unicode MS" w:hAnsi="Times New Roman" w:cs="Times New Roman"/>
-          <w:color w:val="1B1B1B"/>
-          <w:sz w:val="24"/>
-          <w:szCs w:val="28"/>
-          <w:shd w:val="clear" w:color="auto" w:fill="FFFFFF"/>
-        </w:rPr>
-        <w:t xml:space="preserve"> separate changes to web pages at the same time.</w:t>
+        <w:t xml:space="preserve"> version control software that lets multiple people make separate changes to web pages at the same time.</w:t>
       </w:r>
     </w:p>
     <w:p>
@@ -5792,29 +5561,7 @@
           <w:szCs w:val="28"/>
           <w:shd w:val="clear" w:color="auto" w:fill="FFFFFF"/>
         </w:rPr>
-        <w:t xml:space="preserve">can build code, track changes, and </w:t>
-      </w:r>
-      <w:proofErr w:type="gramStart"/>
-      <w:r>
-        <w:rPr>
-          <w:rFonts w:ascii="Times New Roman" w:eastAsia="Arial Unicode MS" w:hAnsi="Times New Roman" w:cs="Times New Roman"/>
-          <w:color w:val="1B1B1B"/>
-          <w:sz w:val="24"/>
-          <w:szCs w:val="28"/>
-          <w:shd w:val="clear" w:color="auto" w:fill="FFFFFF"/>
-        </w:rPr>
-        <w:t>innovate</w:t>
-      </w:r>
-      <w:proofErr w:type="gramEnd"/>
-      <w:r>
-        <w:rPr>
-          <w:rFonts w:ascii="Times New Roman" w:eastAsia="Arial Unicode MS" w:hAnsi="Times New Roman" w:cs="Times New Roman"/>
-          <w:color w:val="1B1B1B"/>
-          <w:sz w:val="24"/>
-          <w:szCs w:val="28"/>
-          <w:shd w:val="clear" w:color="auto" w:fill="FFFFFF"/>
-        </w:rPr>
-        <w:t xml:space="preserve"> solutions to problems that might arise during the development process.</w:t>
+        <w:t>can build code, track changes, and innovate solutions to problems that might arise during the development process.</w:t>
       </w:r>
     </w:p>
     <w:p>
@@ -5971,7 +5718,7 @@
                     </pic:cNvPicPr>
                   </pic:nvPicPr>
                   <pic:blipFill>
-                    <a:blip r:embed="rId18" cstate="print">
+                    <a:blip r:embed="rId17" cstate="print">
                       <a:extLst>
                         <a:ext uri="{28A0092B-C50C-407E-A947-70E740481C1C}">
                           <a14:useLocalDpi xmlns:a14="http://schemas.microsoft.com/office/drawing/2010/main" val="0"/>
@@ -6057,25 +5804,7 @@
           <w:sz w:val="24"/>
           <w:szCs w:val="24"/>
         </w:rPr>
-        <w:t xml:space="preserve">This service is primarily free to use but, only up to </w:t>
-      </w:r>
-      <w:proofErr w:type="gramStart"/>
-      <w:r>
-        <w:rPr>
-          <w:rFonts w:ascii="Times New Roman" w:eastAsia="Arial Unicode MS" w:hAnsi="Times New Roman" w:cs="Times New Roman"/>
-          <w:sz w:val="24"/>
-          <w:szCs w:val="24"/>
-        </w:rPr>
-        <w:t>a paint</w:t>
-      </w:r>
-      <w:proofErr w:type="gramEnd"/>
-      <w:r>
-        <w:rPr>
-          <w:rFonts w:ascii="Times New Roman" w:eastAsia="Arial Unicode MS" w:hAnsi="Times New Roman" w:cs="Times New Roman"/>
-          <w:sz w:val="24"/>
-          <w:szCs w:val="24"/>
-        </w:rPr>
-        <w:t xml:space="preserve"> since, after a certain amount of frequency, it starts to bill the developer.</w:t>
+        <w:t>This service is primarily free to use but, only up to a paint since, after a certain amount of frequency, it starts to bill the developer.</w:t>
       </w:r>
     </w:p>
     <w:p>
@@ -6339,16 +6068,7 @@
           <w:sz w:val="32"/>
           <w:szCs w:val="32"/>
         </w:rPr>
-        <w:t xml:space="preserve">CHAPTER: - </w:t>
-      </w:r>
-      <w:r>
-        <w:rPr>
-          <w:rFonts w:ascii="Times New Roman" w:eastAsia="Arial Unicode MS" w:hAnsi="Times New Roman" w:cs="Times New Roman"/>
-          <w:b/>
-          <w:sz w:val="32"/>
-          <w:szCs w:val="32"/>
-        </w:rPr>
-        <w:t>3</w:t>
+        <w:t>CHAPTER: - 3</w:t>
       </w:r>
     </w:p>
     <w:p>
@@ -6587,6 +6307,9 @@
         <w:t>Spiral</w:t>
       </w:r>
       <w:r>
+        <w:rPr>
+          <w:rFonts w:ascii="Times New Roman" w:hAnsi="Times New Roman" w:cs="Times New Roman"/>
+        </w:rPr>
         <w:t xml:space="preserve"> </w:t>
       </w:r>
       <w:r>
@@ -6611,10 +6334,11 @@
       </w:pPr>
       <w:r>
         <w:rPr>
+          <w:rFonts w:ascii="Times New Roman" w:hAnsi="Times New Roman" w:cs="Times New Roman"/>
           <w:noProof/>
         </w:rPr>
         <w:drawing>
-          <wp:anchor distT="0" distB="0" distL="114300" distR="114300" simplePos="0" relativeHeight="251658240" behindDoc="0" locked="0" layoutInCell="1" allowOverlap="1" wp14:anchorId="5A6DB01D" wp14:editId="6E76A531">
+          <wp:anchor distT="0" distB="0" distL="114300" distR="114300" simplePos="0" relativeHeight="251657216" behindDoc="0" locked="0" layoutInCell="1" allowOverlap="1" wp14:anchorId="5A6DB01D" wp14:editId="6E76A531">
             <wp:simplePos x="0" y="0"/>
             <wp:positionH relativeFrom="margin">
               <wp:posOffset>1660525</wp:posOffset>
@@ -6639,7 +6363,7 @@
                     </pic:cNvPicPr>
                   </pic:nvPicPr>
                   <pic:blipFill>
-                    <a:blip r:embed="rId19" cstate="print">
+                    <a:blip r:embed="rId18" cstate="print">
                       <a:extLst>
                         <a:ext uri="{28A0092B-C50C-407E-A947-70E740481C1C}">
                           <a14:useLocalDpi xmlns:a14="http://schemas.microsoft.com/office/drawing/2010/main" val="0"/>
@@ -7365,14 +7089,16 @@
         </w:numPr>
         <w:spacing w:after="200" w:line="276" w:lineRule="auto"/>
         <w:rPr>
-          <w:b/>
-          <w:sz w:val="24"/>
-          <w:szCs w:val="24"/>
-        </w:rPr>
-      </w:pPr>
-      <w:bookmarkStart w:id="1" w:name="_Hlk112184525"/>
-      <w:r>
-        <w:rPr>
+          <w:rFonts w:ascii="Times New Roman" w:hAnsi="Times New Roman" w:cs="Times New Roman"/>
+          <w:b/>
+          <w:sz w:val="24"/>
+          <w:szCs w:val="24"/>
+        </w:rPr>
+      </w:pPr>
+      <w:bookmarkStart w:id="0" w:name="_Hlk112184525"/>
+      <w:r>
+        <w:rPr>
+          <w:rFonts w:ascii="Times New Roman" w:hAnsi="Times New Roman" w:cs="Times New Roman"/>
           <w:b/>
           <w:sz w:val="24"/>
           <w:szCs w:val="24"/>
@@ -7380,7 +7106,7 @@
         <w:t>Welcome page:</w:t>
       </w:r>
     </w:p>
-    <w:bookmarkEnd w:id="1"/>
+    <w:bookmarkEnd w:id="0"/>
     <w:p>
       <w:pPr>
         <w:pStyle w:val="ListParagraph"/>
@@ -7391,14 +7117,15 @@
         <w:spacing w:after="200" w:line="360" w:lineRule="auto"/>
         <w:jc w:val="both"/>
         <w:rPr>
-          <w:b/>
-          <w:sz w:val="24"/>
-          <w:szCs w:val="24"/>
-        </w:rPr>
-      </w:pPr>
-      <w:r>
-        <w:rPr>
-          <w:rFonts w:ascii="Arial" w:hAnsi="Arial" w:cs="Arial"/>
+          <w:rFonts w:ascii="Times New Roman" w:hAnsi="Times New Roman" w:cs="Times New Roman"/>
+          <w:b/>
+          <w:sz w:val="24"/>
+          <w:szCs w:val="24"/>
+        </w:rPr>
+      </w:pPr>
+      <w:r>
+        <w:rPr>
+          <w:rFonts w:ascii="Times New Roman" w:hAnsi="Times New Roman" w:cs="Times New Roman"/>
           <w:color w:val="202124"/>
           <w:sz w:val="24"/>
           <w:szCs w:val="24"/>
@@ -7408,7 +7135,7 @@
       </w:r>
       <w:r>
         <w:rPr>
-          <w:rFonts w:ascii="Arial" w:hAnsi="Arial" w:cs="Arial"/>
+          <w:rFonts w:ascii="Times New Roman" w:hAnsi="Times New Roman" w:cs="Times New Roman"/>
           <w:b/>
           <w:bCs/>
           <w:color w:val="202124"/>
@@ -7420,7 +7147,7 @@
       </w:r>
       <w:r>
         <w:rPr>
-          <w:rFonts w:ascii="Arial" w:hAnsi="Arial" w:cs="Arial"/>
+          <w:rFonts w:ascii="Times New Roman" w:hAnsi="Times New Roman" w:cs="Times New Roman"/>
           <w:color w:val="202124"/>
           <w:sz w:val="24"/>
           <w:szCs w:val="24"/>
@@ -7439,20 +7166,20 @@
         <w:spacing w:after="200" w:line="360" w:lineRule="auto"/>
         <w:jc w:val="both"/>
         <w:rPr>
-          <w:b/>
-          <w:sz w:val="24"/>
-          <w:szCs w:val="24"/>
-        </w:rPr>
-      </w:pPr>
-      <w:r>
-        <w:rPr>
-          <w:rFonts w:ascii="Arial" w:hAnsi="Arial" w:cs="Arial"/>
+          <w:rFonts w:ascii="Times New Roman" w:hAnsi="Times New Roman" w:cs="Times New Roman"/>
+          <w:b/>
+          <w:sz w:val="24"/>
+          <w:szCs w:val="24"/>
+        </w:rPr>
+      </w:pPr>
+      <w:r>
+        <w:rPr>
+          <w:rFonts w:ascii="Times New Roman" w:hAnsi="Times New Roman" w:cs="Times New Roman"/>
           <w:color w:val="202124"/>
           <w:sz w:val="24"/>
           <w:szCs w:val="24"/>
           <w:shd w:val="clear" w:color="auto" w:fill="FFFFFF"/>
         </w:rPr>
-        <w:lastRenderedPageBreak/>
         <w:t>The welcome page is the first page the user comes across when they first install the application.</w:t>
       </w:r>
     </w:p>
@@ -7466,17 +7193,20 @@
         <w:spacing w:after="200" w:line="360" w:lineRule="auto"/>
         <w:jc w:val="both"/>
         <w:rPr>
-          <w:b/>
-          <w:sz w:val="24"/>
-          <w:szCs w:val="24"/>
-        </w:rPr>
-      </w:pPr>
-      <w:r>
-        <w:rPr>
-          <w:b/>
-          <w:sz w:val="24"/>
-          <w:szCs w:val="24"/>
-        </w:rPr>
+          <w:rFonts w:ascii="Times New Roman" w:hAnsi="Times New Roman" w:cs="Times New Roman"/>
+          <w:b/>
+          <w:sz w:val="24"/>
+          <w:szCs w:val="24"/>
+        </w:rPr>
+      </w:pPr>
+      <w:r>
+        <w:rPr>
+          <w:rFonts w:ascii="Times New Roman" w:hAnsi="Times New Roman" w:cs="Times New Roman"/>
+          <w:b/>
+          <w:sz w:val="24"/>
+          <w:szCs w:val="24"/>
+        </w:rPr>
+        <w:lastRenderedPageBreak/>
         <w:t>Login page:</w:t>
       </w:r>
     </w:p>
@@ -7490,6 +7220,7 @@
         <w:spacing w:after="200" w:line="360" w:lineRule="auto"/>
         <w:jc w:val="both"/>
         <w:rPr>
+          <w:rFonts w:ascii="Times New Roman" w:hAnsi="Times New Roman" w:cs="Times New Roman"/>
           <w:b/>
           <w:sz w:val="24"/>
           <w:szCs w:val="24"/>
@@ -7498,7 +7229,7 @@
       </w:pPr>
       <w:r>
         <w:rPr>
-          <w:rFonts w:ascii="Arial" w:hAnsi="Arial" w:cs="Arial"/>
+          <w:rFonts w:ascii="Times New Roman" w:hAnsi="Times New Roman" w:cs="Times New Roman"/>
           <w:color w:val="202124"/>
           <w:sz w:val="24"/>
           <w:szCs w:val="24"/>
@@ -7517,6 +7248,7 @@
         <w:spacing w:after="200" w:line="360" w:lineRule="auto"/>
         <w:jc w:val="both"/>
         <w:rPr>
+          <w:rFonts w:ascii="Times New Roman" w:hAnsi="Times New Roman" w:cs="Times New Roman"/>
           <w:b/>
           <w:sz w:val="24"/>
           <w:szCs w:val="24"/>
@@ -7525,7 +7257,7 @@
       </w:pPr>
       <w:r>
         <w:rPr>
-          <w:rFonts w:ascii="Arial" w:hAnsi="Arial" w:cs="Arial"/>
+          <w:rFonts w:ascii="Times New Roman" w:hAnsi="Times New Roman" w:cs="Times New Roman"/>
           <w:color w:val="202124"/>
           <w:sz w:val="24"/>
           <w:szCs w:val="24"/>
@@ -7544,13 +7276,15 @@
         <w:spacing w:after="200" w:line="360" w:lineRule="auto"/>
         <w:jc w:val="both"/>
         <w:rPr>
-          <w:b/>
-          <w:sz w:val="24"/>
-          <w:szCs w:val="24"/>
-        </w:rPr>
-      </w:pPr>
-      <w:r>
-        <w:rPr>
+          <w:rFonts w:ascii="Times New Roman" w:hAnsi="Times New Roman" w:cs="Times New Roman"/>
+          <w:b/>
+          <w:sz w:val="24"/>
+          <w:szCs w:val="24"/>
+        </w:rPr>
+      </w:pPr>
+      <w:r>
+        <w:rPr>
+          <w:rFonts w:ascii="Times New Roman" w:hAnsi="Times New Roman" w:cs="Times New Roman"/>
           <w:b/>
           <w:sz w:val="24"/>
           <w:szCs w:val="24"/>
@@ -7568,6 +7302,7 @@
         <w:spacing w:after="200" w:line="360" w:lineRule="auto"/>
         <w:jc w:val="both"/>
         <w:rPr>
+          <w:rFonts w:ascii="Times New Roman" w:hAnsi="Times New Roman" w:cs="Times New Roman"/>
           <w:b/>
           <w:sz w:val="24"/>
           <w:szCs w:val="24"/>
@@ -7576,7 +7311,7 @@
       </w:pPr>
       <w:r>
         <w:rPr>
-          <w:rFonts w:ascii="Arial" w:hAnsi="Arial" w:cs="Arial"/>
+          <w:rFonts w:ascii="Times New Roman" w:hAnsi="Times New Roman" w:cs="Times New Roman"/>
           <w:color w:val="202124"/>
           <w:sz w:val="24"/>
           <w:szCs w:val="24"/>
@@ -7586,7 +7321,7 @@
       </w:r>
       <w:r>
         <w:rPr>
-          <w:rFonts w:ascii="Arial" w:hAnsi="Arial" w:cs="Arial"/>
+          <w:rFonts w:ascii="Times New Roman" w:hAnsi="Times New Roman" w:cs="Times New Roman"/>
           <w:bCs/>
           <w:color w:val="202124"/>
           <w:sz w:val="24"/>
@@ -7597,7 +7332,7 @@
       </w:r>
       <w:r>
         <w:rPr>
-          <w:rFonts w:ascii="Arial" w:hAnsi="Arial" w:cs="Arial"/>
+          <w:rFonts w:ascii="Times New Roman" w:hAnsi="Times New Roman" w:cs="Times New Roman"/>
           <w:b/>
           <w:bCs/>
           <w:color w:val="202124"/>
@@ -7618,12 +7353,14 @@
         <w:spacing w:after="200" w:line="360" w:lineRule="auto"/>
         <w:jc w:val="both"/>
         <w:rPr>
-          <w:sz w:val="24"/>
-          <w:szCs w:val="24"/>
-        </w:rPr>
-      </w:pPr>
-      <w:r>
-        <w:rPr>
+          <w:rFonts w:ascii="Times New Roman" w:hAnsi="Times New Roman" w:cs="Times New Roman"/>
+          <w:sz w:val="24"/>
+          <w:szCs w:val="24"/>
+        </w:rPr>
+      </w:pPr>
+      <w:r>
+        <w:rPr>
+          <w:rFonts w:ascii="Times New Roman" w:hAnsi="Times New Roman" w:cs="Times New Roman"/>
           <w:sz w:val="24"/>
           <w:szCs w:val="24"/>
         </w:rPr>
@@ -7640,13 +7377,15 @@
         <w:spacing w:after="200" w:line="360" w:lineRule="auto"/>
         <w:jc w:val="both"/>
         <w:rPr>
-          <w:b/>
-          <w:sz w:val="24"/>
-          <w:szCs w:val="24"/>
-        </w:rPr>
-      </w:pPr>
-      <w:r>
-        <w:rPr>
+          <w:rFonts w:ascii="Times New Roman" w:hAnsi="Times New Roman" w:cs="Times New Roman"/>
+          <w:b/>
+          <w:sz w:val="24"/>
+          <w:szCs w:val="24"/>
+        </w:rPr>
+      </w:pPr>
+      <w:r>
+        <w:rPr>
+          <w:rFonts w:ascii="Times New Roman" w:hAnsi="Times New Roman" w:cs="Times New Roman"/>
           <w:b/>
           <w:sz w:val="24"/>
           <w:szCs w:val="24"/>
@@ -7664,12 +7403,14 @@
         <w:spacing w:after="200" w:line="360" w:lineRule="auto"/>
         <w:jc w:val="both"/>
         <w:rPr>
-          <w:sz w:val="24"/>
-          <w:szCs w:val="24"/>
-        </w:rPr>
-      </w:pPr>
-      <w:r>
-        <w:rPr>
+          <w:rFonts w:ascii="Times New Roman" w:hAnsi="Times New Roman" w:cs="Times New Roman"/>
+          <w:sz w:val="24"/>
+          <w:szCs w:val="24"/>
+        </w:rPr>
+      </w:pPr>
+      <w:r>
+        <w:rPr>
+          <w:rFonts w:ascii="Times New Roman" w:hAnsi="Times New Roman" w:cs="Times New Roman"/>
           <w:sz w:val="24"/>
           <w:szCs w:val="24"/>
         </w:rPr>
@@ -7686,12 +7427,14 @@
         <w:spacing w:after="200" w:line="360" w:lineRule="auto"/>
         <w:jc w:val="both"/>
         <w:rPr>
-          <w:sz w:val="24"/>
-          <w:szCs w:val="24"/>
-        </w:rPr>
-      </w:pPr>
-      <w:r>
-        <w:rPr>
+          <w:rFonts w:ascii="Times New Roman" w:hAnsi="Times New Roman" w:cs="Times New Roman"/>
+          <w:sz w:val="24"/>
+          <w:szCs w:val="24"/>
+        </w:rPr>
+      </w:pPr>
+      <w:r>
+        <w:rPr>
+          <w:rFonts w:ascii="Times New Roman" w:hAnsi="Times New Roman" w:cs="Times New Roman"/>
           <w:sz w:val="24"/>
           <w:szCs w:val="24"/>
         </w:rPr>
@@ -7708,13 +7451,15 @@
         <w:spacing w:after="200" w:line="360" w:lineRule="auto"/>
         <w:jc w:val="both"/>
         <w:rPr>
-          <w:b/>
-          <w:sz w:val="24"/>
-          <w:szCs w:val="24"/>
-        </w:rPr>
-      </w:pPr>
-      <w:r>
-        <w:rPr>
+          <w:rFonts w:ascii="Times New Roman" w:hAnsi="Times New Roman" w:cs="Times New Roman"/>
+          <w:b/>
+          <w:sz w:val="24"/>
+          <w:szCs w:val="24"/>
+        </w:rPr>
+      </w:pPr>
+      <w:r>
+        <w:rPr>
+          <w:rFonts w:ascii="Times New Roman" w:hAnsi="Times New Roman" w:cs="Times New Roman"/>
           <w:b/>
           <w:sz w:val="24"/>
           <w:szCs w:val="24"/>
@@ -7732,12 +7477,14 @@
         <w:spacing w:after="200" w:line="360" w:lineRule="auto"/>
         <w:jc w:val="both"/>
         <w:rPr>
-          <w:sz w:val="24"/>
-          <w:szCs w:val="24"/>
-        </w:rPr>
-      </w:pPr>
-      <w:r>
-        <w:rPr>
+          <w:rFonts w:ascii="Times New Roman" w:hAnsi="Times New Roman" w:cs="Times New Roman"/>
+          <w:sz w:val="24"/>
+          <w:szCs w:val="24"/>
+        </w:rPr>
+      </w:pPr>
+      <w:r>
+        <w:rPr>
+          <w:rFonts w:ascii="Times New Roman" w:hAnsi="Times New Roman" w:cs="Times New Roman"/>
           <w:sz w:val="24"/>
           <w:szCs w:val="24"/>
         </w:rPr>
@@ -7754,12 +7501,14 @@
         <w:spacing w:after="200" w:line="360" w:lineRule="auto"/>
         <w:jc w:val="both"/>
         <w:rPr>
-          <w:sz w:val="24"/>
-          <w:szCs w:val="24"/>
-        </w:rPr>
-      </w:pPr>
-      <w:r>
-        <w:rPr>
+          <w:rFonts w:ascii="Times New Roman" w:hAnsi="Times New Roman" w:cs="Times New Roman"/>
+          <w:sz w:val="24"/>
+          <w:szCs w:val="24"/>
+        </w:rPr>
+      </w:pPr>
+      <w:r>
+        <w:rPr>
+          <w:rFonts w:ascii="Times New Roman" w:hAnsi="Times New Roman" w:cs="Times New Roman"/>
           <w:sz w:val="24"/>
           <w:szCs w:val="24"/>
         </w:rPr>
@@ -7776,13 +7525,15 @@
         <w:spacing w:after="200" w:line="360" w:lineRule="auto"/>
         <w:jc w:val="both"/>
         <w:rPr>
-          <w:b/>
-          <w:sz w:val="24"/>
-          <w:szCs w:val="24"/>
-        </w:rPr>
-      </w:pPr>
-      <w:r>
-        <w:rPr>
+          <w:rFonts w:ascii="Times New Roman" w:hAnsi="Times New Roman" w:cs="Times New Roman"/>
+          <w:b/>
+          <w:sz w:val="24"/>
+          <w:szCs w:val="24"/>
+        </w:rPr>
+      </w:pPr>
+      <w:r>
+        <w:rPr>
+          <w:rFonts w:ascii="Times New Roman" w:hAnsi="Times New Roman" w:cs="Times New Roman"/>
           <w:b/>
           <w:color w:val="000000" w:themeColor="text1"/>
           <w:sz w:val="24"/>
@@ -7801,12 +7552,14 @@
         <w:spacing w:after="200" w:line="360" w:lineRule="auto"/>
         <w:jc w:val="both"/>
         <w:rPr>
-          <w:sz w:val="24"/>
-          <w:szCs w:val="24"/>
-        </w:rPr>
-      </w:pPr>
-      <w:r>
-        <w:rPr>
+          <w:rFonts w:ascii="Times New Roman" w:hAnsi="Times New Roman" w:cs="Times New Roman"/>
+          <w:sz w:val="24"/>
+          <w:szCs w:val="24"/>
+        </w:rPr>
+      </w:pPr>
+      <w:r>
+        <w:rPr>
+          <w:rFonts w:ascii="Times New Roman" w:hAnsi="Times New Roman" w:cs="Times New Roman"/>
           <w:sz w:val="24"/>
           <w:szCs w:val="24"/>
         </w:rPr>
@@ -7823,12 +7576,14 @@
         <w:spacing w:after="200" w:line="360" w:lineRule="auto"/>
         <w:jc w:val="both"/>
         <w:rPr>
-          <w:sz w:val="24"/>
-          <w:szCs w:val="24"/>
-        </w:rPr>
-      </w:pPr>
-      <w:r>
-        <w:rPr>
+          <w:rFonts w:ascii="Times New Roman" w:hAnsi="Times New Roman" w:cs="Times New Roman"/>
+          <w:sz w:val="24"/>
+          <w:szCs w:val="24"/>
+        </w:rPr>
+      </w:pPr>
+      <w:r>
+        <w:rPr>
+          <w:rFonts w:ascii="Times New Roman" w:hAnsi="Times New Roman" w:cs="Times New Roman"/>
           <w:sz w:val="24"/>
           <w:szCs w:val="24"/>
         </w:rPr>
@@ -7845,13 +7600,15 @@
         <w:spacing w:after="200" w:line="360" w:lineRule="auto"/>
         <w:jc w:val="both"/>
         <w:rPr>
-          <w:b/>
-          <w:sz w:val="24"/>
-          <w:szCs w:val="24"/>
-        </w:rPr>
-      </w:pPr>
-      <w:r>
-        <w:rPr>
+          <w:rFonts w:ascii="Times New Roman" w:hAnsi="Times New Roman" w:cs="Times New Roman"/>
+          <w:b/>
+          <w:sz w:val="24"/>
+          <w:szCs w:val="24"/>
+        </w:rPr>
+      </w:pPr>
+      <w:r>
+        <w:rPr>
+          <w:rFonts w:ascii="Times New Roman" w:hAnsi="Times New Roman" w:cs="Times New Roman"/>
           <w:b/>
           <w:color w:val="000000" w:themeColor="text1"/>
           <w:sz w:val="24"/>
@@ -7870,12 +7627,14 @@
         <w:spacing w:after="200" w:line="360" w:lineRule="auto"/>
         <w:jc w:val="both"/>
         <w:rPr>
-          <w:sz w:val="24"/>
-          <w:szCs w:val="24"/>
-        </w:rPr>
-      </w:pPr>
-      <w:r>
-        <w:rPr>
+          <w:rFonts w:ascii="Times New Roman" w:hAnsi="Times New Roman" w:cs="Times New Roman"/>
+          <w:sz w:val="24"/>
+          <w:szCs w:val="24"/>
+        </w:rPr>
+      </w:pPr>
+      <w:r>
+        <w:rPr>
+          <w:rFonts w:ascii="Times New Roman" w:hAnsi="Times New Roman" w:cs="Times New Roman"/>
           <w:sz w:val="24"/>
           <w:szCs w:val="24"/>
         </w:rPr>
@@ -7892,12 +7651,14 @@
         <w:spacing w:after="200" w:line="360" w:lineRule="auto"/>
         <w:jc w:val="both"/>
         <w:rPr>
-          <w:sz w:val="24"/>
-          <w:szCs w:val="24"/>
-        </w:rPr>
-      </w:pPr>
-      <w:r>
-        <w:rPr>
+          <w:rFonts w:ascii="Times New Roman" w:hAnsi="Times New Roman" w:cs="Times New Roman"/>
+          <w:sz w:val="24"/>
+          <w:szCs w:val="24"/>
+        </w:rPr>
+      </w:pPr>
+      <w:r>
+        <w:rPr>
+          <w:rFonts w:ascii="Times New Roman" w:hAnsi="Times New Roman" w:cs="Times New Roman"/>
           <w:sz w:val="24"/>
           <w:szCs w:val="24"/>
         </w:rPr>
@@ -7914,13 +7675,15 @@
         <w:spacing w:after="200" w:line="360" w:lineRule="auto"/>
         <w:jc w:val="both"/>
         <w:rPr>
-          <w:b/>
-          <w:sz w:val="24"/>
-          <w:szCs w:val="24"/>
-        </w:rPr>
-      </w:pPr>
-      <w:r>
-        <w:rPr>
+          <w:rFonts w:ascii="Times New Roman" w:hAnsi="Times New Roman" w:cs="Times New Roman"/>
+          <w:b/>
+          <w:sz w:val="24"/>
+          <w:szCs w:val="24"/>
+        </w:rPr>
+      </w:pPr>
+      <w:r>
+        <w:rPr>
+          <w:rFonts w:ascii="Times New Roman" w:hAnsi="Times New Roman" w:cs="Times New Roman"/>
           <w:b/>
           <w:sz w:val="24"/>
           <w:szCs w:val="24"/>
@@ -7938,12 +7701,14 @@
         <w:spacing w:after="200" w:line="360" w:lineRule="auto"/>
         <w:jc w:val="both"/>
         <w:rPr>
-          <w:sz w:val="24"/>
-          <w:szCs w:val="24"/>
-        </w:rPr>
-      </w:pPr>
-      <w:r>
-        <w:rPr>
+          <w:rFonts w:ascii="Times New Roman" w:hAnsi="Times New Roman" w:cs="Times New Roman"/>
+          <w:sz w:val="24"/>
+          <w:szCs w:val="24"/>
+        </w:rPr>
+      </w:pPr>
+      <w:r>
+        <w:rPr>
+          <w:rFonts w:ascii="Times New Roman" w:hAnsi="Times New Roman" w:cs="Times New Roman"/>
           <w:sz w:val="24"/>
           <w:szCs w:val="24"/>
         </w:rPr>
@@ -7960,13 +7725,15 @@
         <w:spacing w:after="200" w:line="360" w:lineRule="auto"/>
         <w:jc w:val="both"/>
         <w:rPr>
-          <w:b/>
-          <w:sz w:val="24"/>
-          <w:szCs w:val="24"/>
-        </w:rPr>
-      </w:pPr>
-      <w:r>
-        <w:rPr>
+          <w:rFonts w:ascii="Times New Roman" w:hAnsi="Times New Roman" w:cs="Times New Roman"/>
+          <w:b/>
+          <w:sz w:val="24"/>
+          <w:szCs w:val="24"/>
+        </w:rPr>
+      </w:pPr>
+      <w:r>
+        <w:rPr>
+          <w:rFonts w:ascii="Times New Roman" w:hAnsi="Times New Roman" w:cs="Times New Roman"/>
           <w:b/>
           <w:sz w:val="24"/>
           <w:szCs w:val="24"/>
@@ -7984,12 +7751,14 @@
         <w:spacing w:after="200" w:line="360" w:lineRule="auto"/>
         <w:jc w:val="both"/>
         <w:rPr>
-          <w:sz w:val="24"/>
-          <w:szCs w:val="24"/>
-        </w:rPr>
-      </w:pPr>
-      <w:r>
-        <w:rPr>
+          <w:rFonts w:ascii="Times New Roman" w:hAnsi="Times New Roman" w:cs="Times New Roman"/>
+          <w:sz w:val="24"/>
+          <w:szCs w:val="24"/>
+        </w:rPr>
+      </w:pPr>
+      <w:r>
+        <w:rPr>
+          <w:rFonts w:ascii="Times New Roman" w:hAnsi="Times New Roman" w:cs="Times New Roman"/>
           <w:sz w:val="24"/>
           <w:szCs w:val="24"/>
         </w:rPr>
@@ -8006,12 +7775,14 @@
         <w:spacing w:after="200" w:line="360" w:lineRule="auto"/>
         <w:jc w:val="both"/>
         <w:rPr>
-          <w:sz w:val="24"/>
-          <w:szCs w:val="24"/>
-        </w:rPr>
-      </w:pPr>
-      <w:r>
-        <w:rPr>
+          <w:rFonts w:ascii="Times New Roman" w:hAnsi="Times New Roman" w:cs="Times New Roman"/>
+          <w:sz w:val="24"/>
+          <w:szCs w:val="24"/>
+        </w:rPr>
+      </w:pPr>
+      <w:r>
+        <w:rPr>
+          <w:rFonts w:ascii="Times New Roman" w:hAnsi="Times New Roman" w:cs="Times New Roman"/>
           <w:sz w:val="24"/>
           <w:szCs w:val="24"/>
         </w:rPr>
@@ -8028,16 +7799,17 @@
         <w:spacing w:after="200" w:line="360" w:lineRule="auto"/>
         <w:jc w:val="both"/>
         <w:rPr>
-          <w:sz w:val="24"/>
-          <w:szCs w:val="24"/>
-        </w:rPr>
-      </w:pPr>
-      <w:r>
-        <w:rPr>
-          <w:sz w:val="24"/>
-          <w:szCs w:val="24"/>
-        </w:rPr>
-        <w:lastRenderedPageBreak/>
+          <w:rFonts w:ascii="Times New Roman" w:hAnsi="Times New Roman" w:cs="Times New Roman"/>
+          <w:sz w:val="24"/>
+          <w:szCs w:val="24"/>
+        </w:rPr>
+      </w:pPr>
+      <w:r>
+        <w:rPr>
+          <w:rFonts w:ascii="Times New Roman" w:hAnsi="Times New Roman" w:cs="Times New Roman"/>
+          <w:sz w:val="24"/>
+          <w:szCs w:val="24"/>
+        </w:rPr>
         <w:t>This module provides the users with the convenience of voting on issues from the devices.</w:t>
       </w:r>
     </w:p>
@@ -8051,12 +7823,14 @@
         <w:spacing w:after="200" w:line="360" w:lineRule="auto"/>
         <w:jc w:val="both"/>
         <w:rPr>
-          <w:sz w:val="24"/>
-          <w:szCs w:val="24"/>
-        </w:rPr>
-      </w:pPr>
-      <w:r>
-        <w:rPr>
+          <w:rFonts w:ascii="Times New Roman" w:hAnsi="Times New Roman" w:cs="Times New Roman"/>
+          <w:sz w:val="24"/>
+          <w:szCs w:val="24"/>
+        </w:rPr>
+      </w:pPr>
+      <w:r>
+        <w:rPr>
+          <w:rFonts w:ascii="Times New Roman" w:hAnsi="Times New Roman" w:cs="Times New Roman"/>
           <w:sz w:val="24"/>
           <w:szCs w:val="24"/>
         </w:rPr>
@@ -8073,13 +7847,15 @@
         <w:spacing w:after="200" w:line="360" w:lineRule="auto"/>
         <w:jc w:val="both"/>
         <w:rPr>
-          <w:b/>
-          <w:sz w:val="24"/>
-          <w:szCs w:val="24"/>
-        </w:rPr>
-      </w:pPr>
-      <w:r>
-        <w:rPr>
+          <w:rFonts w:ascii="Times New Roman" w:hAnsi="Times New Roman" w:cs="Times New Roman"/>
+          <w:b/>
+          <w:sz w:val="24"/>
+          <w:szCs w:val="24"/>
+        </w:rPr>
+      </w:pPr>
+      <w:r>
+        <w:rPr>
+          <w:rFonts w:ascii="Times New Roman" w:hAnsi="Times New Roman" w:cs="Times New Roman"/>
           <w:b/>
           <w:sz w:val="24"/>
           <w:szCs w:val="24"/>
@@ -8096,12 +7872,14 @@
         </w:numPr>
         <w:spacing w:after="200" w:line="360" w:lineRule="auto"/>
         <w:rPr>
-          <w:sz w:val="24"/>
-          <w:szCs w:val="24"/>
-        </w:rPr>
-      </w:pPr>
-      <w:r>
-        <w:rPr>
+          <w:rFonts w:ascii="Times New Roman" w:hAnsi="Times New Roman" w:cs="Times New Roman"/>
+          <w:sz w:val="24"/>
+          <w:szCs w:val="24"/>
+        </w:rPr>
+      </w:pPr>
+      <w:r>
+        <w:rPr>
+          <w:rFonts w:ascii="Times New Roman" w:hAnsi="Times New Roman" w:cs="Times New Roman"/>
           <w:sz w:val="24"/>
           <w:szCs w:val="24"/>
         </w:rPr>
@@ -8118,22 +7896,26 @@
         <w:spacing w:after="200" w:line="360" w:lineRule="auto"/>
         <w:jc w:val="both"/>
         <w:rPr>
-          <w:b/>
-          <w:sz w:val="24"/>
-          <w:szCs w:val="24"/>
-        </w:rPr>
-      </w:pPr>
-      <w:r>
-        <w:rPr>
+          <w:rFonts w:ascii="Times New Roman" w:hAnsi="Times New Roman" w:cs="Times New Roman"/>
+          <w:b/>
+          <w:sz w:val="24"/>
+          <w:szCs w:val="24"/>
+        </w:rPr>
+      </w:pPr>
+      <w:r>
+        <w:rPr>
+          <w:rFonts w:ascii="Times New Roman" w:hAnsi="Times New Roman" w:cs="Times New Roman"/>
           <w:b/>
           <w:sz w:val="24"/>
           <w:szCs w:val="24"/>
           <w:u w:val="single"/>
         </w:rPr>
+        <w:lastRenderedPageBreak/>
         <w:t xml:space="preserve"> </w:t>
       </w:r>
       <w:r>
         <w:rPr>
+          <w:rFonts w:ascii="Times New Roman" w:hAnsi="Times New Roman" w:cs="Times New Roman"/>
           <w:b/>
           <w:sz w:val="24"/>
           <w:szCs w:val="24"/>
@@ -8151,12 +7933,14 @@
         <w:spacing w:after="200" w:line="360" w:lineRule="auto"/>
         <w:jc w:val="both"/>
         <w:rPr>
-          <w:sz w:val="24"/>
-          <w:szCs w:val="24"/>
-        </w:rPr>
-      </w:pPr>
-      <w:r>
-        <w:rPr>
+          <w:rFonts w:ascii="Times New Roman" w:hAnsi="Times New Roman" w:cs="Times New Roman"/>
+          <w:sz w:val="24"/>
+          <w:szCs w:val="24"/>
+        </w:rPr>
+      </w:pPr>
+      <w:r>
+        <w:rPr>
+          <w:rFonts w:ascii="Times New Roman" w:hAnsi="Times New Roman" w:cs="Times New Roman"/>
           <w:sz w:val="24"/>
           <w:szCs w:val="24"/>
         </w:rPr>
@@ -8173,12 +7957,14 @@
         <w:spacing w:after="200" w:line="360" w:lineRule="auto"/>
         <w:jc w:val="both"/>
         <w:rPr>
-          <w:sz w:val="24"/>
-          <w:szCs w:val="24"/>
-        </w:rPr>
-      </w:pPr>
-      <w:r>
-        <w:rPr>
+          <w:rFonts w:ascii="Times New Roman" w:hAnsi="Times New Roman" w:cs="Times New Roman"/>
+          <w:sz w:val="24"/>
+          <w:szCs w:val="24"/>
+        </w:rPr>
+      </w:pPr>
+      <w:r>
+        <w:rPr>
+          <w:rFonts w:ascii="Times New Roman" w:hAnsi="Times New Roman" w:cs="Times New Roman"/>
           <w:sz w:val="24"/>
           <w:szCs w:val="24"/>
         </w:rPr>
@@ -8195,12 +7981,14 @@
         <w:spacing w:after="200" w:line="360" w:lineRule="auto"/>
         <w:jc w:val="both"/>
         <w:rPr>
-          <w:sz w:val="24"/>
-          <w:szCs w:val="24"/>
-        </w:rPr>
-      </w:pPr>
-      <w:r>
-        <w:rPr>
+          <w:rFonts w:ascii="Times New Roman" w:hAnsi="Times New Roman" w:cs="Times New Roman"/>
+          <w:sz w:val="24"/>
+          <w:szCs w:val="24"/>
+        </w:rPr>
+      </w:pPr>
+      <w:r>
+        <w:rPr>
+          <w:rFonts w:ascii="Times New Roman" w:hAnsi="Times New Roman" w:cs="Times New Roman"/>
           <w:sz w:val="24"/>
           <w:szCs w:val="24"/>
         </w:rPr>
@@ -8217,12 +8005,14 @@
         <w:spacing w:after="200" w:line="360" w:lineRule="auto"/>
         <w:jc w:val="both"/>
         <w:rPr>
-          <w:sz w:val="24"/>
-          <w:szCs w:val="24"/>
-        </w:rPr>
-      </w:pPr>
-      <w:r>
-        <w:rPr>
+          <w:rFonts w:ascii="Times New Roman" w:hAnsi="Times New Roman" w:cs="Times New Roman"/>
+          <w:sz w:val="24"/>
+          <w:szCs w:val="24"/>
+        </w:rPr>
+      </w:pPr>
+      <w:r>
+        <w:rPr>
+          <w:rFonts w:ascii="Times New Roman" w:hAnsi="Times New Roman" w:cs="Times New Roman"/>
           <w:sz w:val="24"/>
           <w:szCs w:val="24"/>
         </w:rPr>
@@ -8476,15 +8266,7 @@
           <w:sz w:val="24"/>
           <w:szCs w:val="24"/>
         </w:rPr>
-        <w:t>The Compa</w:t>
-      </w:r>
-      <w:r>
-        <w:rPr>
-          <w:rFonts w:ascii="Times New Roman" w:hAnsi="Times New Roman" w:cs="Times New Roman"/>
-          <w:sz w:val="24"/>
-          <w:szCs w:val="24"/>
-        </w:rPr>
-        <w:t>ny also works on such large-scale projects for benefit of the society.</w:t>
+        <w:t>The Company also works on such large-scale projects for benefit of the society.</w:t>
       </w:r>
     </w:p>
     <w:p>
@@ -8722,25 +8504,7 @@
           <w:sz w:val="24"/>
           <w:szCs w:val="24"/>
         </w:rPr>
-        <w:t xml:space="preserve">Although the team has been hard at work on the project, some limitations in every piece of code ever written </w:t>
-      </w:r>
-      <w:proofErr w:type="gramStart"/>
-      <w:r>
-        <w:rPr>
-          <w:rFonts w:ascii="Times New Roman" w:hAnsi="Times New Roman" w:cs="Times New Roman"/>
-          <w:sz w:val="24"/>
-          <w:szCs w:val="24"/>
-        </w:rPr>
-        <w:t>is</w:t>
-      </w:r>
-      <w:proofErr w:type="gramEnd"/>
-      <w:r>
-        <w:rPr>
-          <w:rFonts w:ascii="Times New Roman" w:hAnsi="Times New Roman" w:cs="Times New Roman"/>
-          <w:sz w:val="24"/>
-          <w:szCs w:val="24"/>
-        </w:rPr>
-        <w:t xml:space="preserve"> inevitable and, improvement in such areas is always a possibility.</w:t>
+        <w:t>Although the team has been hard at work on the project, some limitations in every piece of code ever written is inevitable and, improvement in such areas is always a possibility.</w:t>
       </w:r>
     </w:p>
     <w:p>
@@ -8776,7 +8540,6 @@
           <w:sz w:val="24"/>
           <w:szCs w:val="24"/>
         </w:rPr>
-        <w:lastRenderedPageBreak/>
         <w:t>Our app is one that requires an active internet connection. Without this, most if not all functionalities of the app stop working. Some of the issues created when no internet is provided are…</w:t>
       </w:r>
     </w:p>
@@ -8893,6 +8656,7 @@
           <w:sz w:val="24"/>
           <w:szCs w:val="24"/>
         </w:rPr>
+        <w:lastRenderedPageBreak/>
         <w:t>It is not possible to vote</w:t>
       </w:r>
     </w:p>
@@ -8957,25 +8721,7 @@
           <w:sz w:val="24"/>
           <w:szCs w:val="24"/>
         </w:rPr>
-        <w:t xml:space="preserve">All out limitations are relating to the lack of an active internet connection. This is because out service is reliant on Firebase for most of these tasks. Firebase being an online </w:t>
-      </w:r>
-      <w:proofErr w:type="gramStart"/>
-      <w:r>
-        <w:rPr>
-          <w:rFonts w:ascii="Times New Roman" w:hAnsi="Times New Roman" w:cs="Times New Roman"/>
-          <w:sz w:val="24"/>
-          <w:szCs w:val="24"/>
-        </w:rPr>
-        <w:t>service,</w:t>
-      </w:r>
-      <w:proofErr w:type="gramEnd"/>
-      <w:r>
-        <w:rPr>
-          <w:rFonts w:ascii="Times New Roman" w:hAnsi="Times New Roman" w:cs="Times New Roman"/>
-          <w:sz w:val="24"/>
-          <w:szCs w:val="24"/>
-        </w:rPr>
-        <w:t xml:space="preserve"> cannot be accessed when the app is offline.</w:t>
+        <w:t>All out limitations are relating to the lack of an active internet connection. This is because out service is reliant on Firebase for most of these tasks. Firebase being an online service, cannot be accessed when the app is offline.</w:t>
       </w:r>
     </w:p>
     <w:p>
@@ -9089,14 +8835,14 @@
             <w:pPr>
               <w:spacing w:after="0" w:line="240" w:lineRule="auto"/>
               <w:rPr>
-                <w:rFonts w:ascii="Calibri" w:eastAsia="Times New Roman" w:hAnsi="Calibri" w:cs="Calibri"/>
-                <w:color w:val="000000"/>
-                <w:lang w:val="en-IN" w:eastAsia="en-IN"/>
-              </w:rPr>
-            </w:pPr>
-            <w:r>
-              <w:rPr>
-                <w:rFonts w:ascii="Calibri" w:eastAsia="Times New Roman" w:hAnsi="Calibri" w:cs="Calibri"/>
+                <w:rFonts w:ascii="Times New Roman" w:eastAsia="Times New Roman" w:hAnsi="Times New Roman" w:cs="Times New Roman"/>
+                <w:color w:val="000000"/>
+                <w:lang w:val="en-IN" w:eastAsia="en-IN"/>
+              </w:rPr>
+            </w:pPr>
+            <w:r>
+              <w:rPr>
+                <w:rFonts w:ascii="Times New Roman" w:eastAsia="Times New Roman" w:hAnsi="Times New Roman" w:cs="Times New Roman"/>
                 <w:color w:val="000000"/>
                 <w:lang w:val="en-IN" w:eastAsia="en-IN"/>
               </w:rPr>
@@ -9122,14 +8868,14 @@
             <w:pPr>
               <w:spacing w:after="0" w:line="240" w:lineRule="auto"/>
               <w:rPr>
-                <w:rFonts w:ascii="Calibri" w:eastAsia="Times New Roman" w:hAnsi="Calibri" w:cs="Calibri"/>
-                <w:color w:val="000000"/>
-                <w:lang w:val="en-IN" w:eastAsia="en-IN"/>
-              </w:rPr>
-            </w:pPr>
-            <w:r>
-              <w:rPr>
-                <w:rFonts w:ascii="Calibri" w:eastAsia="Times New Roman" w:hAnsi="Calibri" w:cs="Calibri"/>
+                <w:rFonts w:ascii="Times New Roman" w:eastAsia="Times New Roman" w:hAnsi="Times New Roman" w:cs="Times New Roman"/>
+                <w:color w:val="000000"/>
+                <w:lang w:val="en-IN" w:eastAsia="en-IN"/>
+              </w:rPr>
+            </w:pPr>
+            <w:r>
+              <w:rPr>
+                <w:rFonts w:ascii="Times New Roman" w:eastAsia="Times New Roman" w:hAnsi="Times New Roman" w:cs="Times New Roman"/>
                 <w:color w:val="000000"/>
                 <w:lang w:val="en-IN" w:eastAsia="en-IN"/>
               </w:rPr>
@@ -9155,14 +8901,14 @@
             <w:pPr>
               <w:spacing w:after="0" w:line="240" w:lineRule="auto"/>
               <w:rPr>
-                <w:rFonts w:ascii="Calibri" w:eastAsia="Times New Roman" w:hAnsi="Calibri" w:cs="Calibri"/>
-                <w:color w:val="000000"/>
-                <w:lang w:val="en-IN" w:eastAsia="en-IN"/>
-              </w:rPr>
-            </w:pPr>
-            <w:r>
-              <w:rPr>
-                <w:rFonts w:ascii="Calibri" w:eastAsia="Times New Roman" w:hAnsi="Calibri" w:cs="Calibri"/>
+                <w:rFonts w:ascii="Times New Roman" w:eastAsia="Times New Roman" w:hAnsi="Times New Roman" w:cs="Times New Roman"/>
+                <w:color w:val="000000"/>
+                <w:lang w:val="en-IN" w:eastAsia="en-IN"/>
+              </w:rPr>
+            </w:pPr>
+            <w:r>
+              <w:rPr>
+                <w:rFonts w:ascii="Times New Roman" w:eastAsia="Times New Roman" w:hAnsi="Times New Roman" w:cs="Times New Roman"/>
                 <w:color w:val="000000"/>
                 <w:lang w:val="en-IN" w:eastAsia="en-IN"/>
               </w:rPr>
@@ -9188,14 +8934,14 @@
             <w:pPr>
               <w:spacing w:after="0" w:line="240" w:lineRule="auto"/>
               <w:rPr>
-                <w:rFonts w:ascii="Calibri" w:eastAsia="Times New Roman" w:hAnsi="Calibri" w:cs="Calibri"/>
-                <w:color w:val="000000"/>
-                <w:lang w:val="en-IN" w:eastAsia="en-IN"/>
-              </w:rPr>
-            </w:pPr>
-            <w:r>
-              <w:rPr>
-                <w:rFonts w:ascii="Calibri" w:eastAsia="Times New Roman" w:hAnsi="Calibri" w:cs="Calibri"/>
+                <w:rFonts w:ascii="Times New Roman" w:eastAsia="Times New Roman" w:hAnsi="Times New Roman" w:cs="Times New Roman"/>
+                <w:color w:val="000000"/>
+                <w:lang w:val="en-IN" w:eastAsia="en-IN"/>
+              </w:rPr>
+            </w:pPr>
+            <w:r>
+              <w:rPr>
+                <w:rFonts w:ascii="Times New Roman" w:eastAsia="Times New Roman" w:hAnsi="Times New Roman" w:cs="Times New Roman"/>
                 <w:color w:val="000000"/>
                 <w:lang w:val="en-IN" w:eastAsia="en-IN"/>
               </w:rPr>
@@ -9221,14 +8967,14 @@
             <w:pPr>
               <w:spacing w:after="0" w:line="240" w:lineRule="auto"/>
               <w:rPr>
-                <w:rFonts w:ascii="Calibri" w:eastAsia="Times New Roman" w:hAnsi="Calibri" w:cs="Calibri"/>
-                <w:color w:val="000000"/>
-                <w:lang w:val="en-IN" w:eastAsia="en-IN"/>
-              </w:rPr>
-            </w:pPr>
-            <w:r>
-              <w:rPr>
-                <w:rFonts w:ascii="Calibri" w:eastAsia="Times New Roman" w:hAnsi="Calibri" w:cs="Calibri"/>
+                <w:rFonts w:ascii="Times New Roman" w:eastAsia="Times New Roman" w:hAnsi="Times New Roman" w:cs="Times New Roman"/>
+                <w:color w:val="000000"/>
+                <w:lang w:val="en-IN" w:eastAsia="en-IN"/>
+              </w:rPr>
+            </w:pPr>
+            <w:r>
+              <w:rPr>
+                <w:rFonts w:ascii="Times New Roman" w:eastAsia="Times New Roman" w:hAnsi="Times New Roman" w:cs="Times New Roman"/>
                 <w:color w:val="000000"/>
                 <w:lang w:val="en-IN" w:eastAsia="en-IN"/>
               </w:rPr>
@@ -9254,14 +9000,14 @@
             <w:pPr>
               <w:spacing w:after="0" w:line="240" w:lineRule="auto"/>
               <w:rPr>
-                <w:rFonts w:ascii="Calibri" w:eastAsia="Times New Roman" w:hAnsi="Calibri" w:cs="Calibri"/>
-                <w:color w:val="000000"/>
-                <w:lang w:val="en-IN" w:eastAsia="en-IN"/>
-              </w:rPr>
-            </w:pPr>
-            <w:r>
-              <w:rPr>
-                <w:rFonts w:ascii="Calibri" w:eastAsia="Times New Roman" w:hAnsi="Calibri" w:cs="Calibri"/>
+                <w:rFonts w:ascii="Times New Roman" w:eastAsia="Times New Roman" w:hAnsi="Times New Roman" w:cs="Times New Roman"/>
+                <w:color w:val="000000"/>
+                <w:lang w:val="en-IN" w:eastAsia="en-IN"/>
+              </w:rPr>
+            </w:pPr>
+            <w:r>
+              <w:rPr>
+                <w:rFonts w:ascii="Times New Roman" w:eastAsia="Times New Roman" w:hAnsi="Times New Roman" w:cs="Times New Roman"/>
                 <w:color w:val="000000"/>
                 <w:lang w:val="en-IN" w:eastAsia="en-IN"/>
               </w:rPr>
@@ -9287,14 +9033,14 @@
             <w:pPr>
               <w:spacing w:after="0" w:line="240" w:lineRule="auto"/>
               <w:rPr>
-                <w:rFonts w:ascii="Calibri" w:eastAsia="Times New Roman" w:hAnsi="Calibri" w:cs="Calibri"/>
-                <w:color w:val="000000"/>
-                <w:lang w:val="en-IN" w:eastAsia="en-IN"/>
-              </w:rPr>
-            </w:pPr>
-            <w:r>
-              <w:rPr>
-                <w:rFonts w:ascii="Calibri" w:eastAsia="Times New Roman" w:hAnsi="Calibri" w:cs="Calibri"/>
+                <w:rFonts w:ascii="Times New Roman" w:eastAsia="Times New Roman" w:hAnsi="Times New Roman" w:cs="Times New Roman"/>
+                <w:color w:val="000000"/>
+                <w:lang w:val="en-IN" w:eastAsia="en-IN"/>
+              </w:rPr>
+            </w:pPr>
+            <w:r>
+              <w:rPr>
+                <w:rFonts w:ascii="Times New Roman" w:eastAsia="Times New Roman" w:hAnsi="Times New Roman" w:cs="Times New Roman"/>
                 <w:color w:val="000000"/>
                 <w:lang w:val="en-IN" w:eastAsia="en-IN"/>
               </w:rPr>
@@ -9325,14 +9071,14 @@
             <w:pPr>
               <w:spacing w:after="0" w:line="240" w:lineRule="auto"/>
               <w:rPr>
-                <w:rFonts w:ascii="Calibri" w:eastAsia="Times New Roman" w:hAnsi="Calibri" w:cs="Calibri"/>
-                <w:color w:val="000000"/>
-                <w:lang w:val="en-IN" w:eastAsia="en-IN"/>
-              </w:rPr>
-            </w:pPr>
-            <w:r>
-              <w:rPr>
-                <w:rFonts w:ascii="Calibri" w:eastAsia="Times New Roman" w:hAnsi="Calibri" w:cs="Calibri"/>
+                <w:rFonts w:ascii="Times New Roman" w:eastAsia="Times New Roman" w:hAnsi="Times New Roman" w:cs="Times New Roman"/>
+                <w:color w:val="000000"/>
+                <w:lang w:val="en-IN" w:eastAsia="en-IN"/>
+              </w:rPr>
+            </w:pPr>
+            <w:r>
+              <w:rPr>
+                <w:rFonts w:ascii="Times New Roman" w:eastAsia="Times New Roman" w:hAnsi="Times New Roman" w:cs="Times New Roman"/>
                 <w:color w:val="000000"/>
                 <w:lang w:val="en-IN" w:eastAsia="en-IN"/>
               </w:rPr>
@@ -9358,14 +9104,14 @@
             <w:pPr>
               <w:spacing w:after="0" w:line="240" w:lineRule="auto"/>
               <w:rPr>
-                <w:rFonts w:ascii="Calibri" w:eastAsia="Times New Roman" w:hAnsi="Calibri" w:cs="Calibri"/>
-                <w:color w:val="000000"/>
-                <w:lang w:val="en-IN" w:eastAsia="en-IN"/>
-              </w:rPr>
-            </w:pPr>
-            <w:r>
-              <w:rPr>
-                <w:rFonts w:ascii="Calibri" w:eastAsia="Times New Roman" w:hAnsi="Calibri" w:cs="Calibri"/>
+                <w:rFonts w:ascii="Times New Roman" w:eastAsia="Times New Roman" w:hAnsi="Times New Roman" w:cs="Times New Roman"/>
+                <w:color w:val="000000"/>
+                <w:lang w:val="en-IN" w:eastAsia="en-IN"/>
+              </w:rPr>
+            </w:pPr>
+            <w:r>
+              <w:rPr>
+                <w:rFonts w:ascii="Times New Roman" w:eastAsia="Times New Roman" w:hAnsi="Times New Roman" w:cs="Times New Roman"/>
                 <w:color w:val="000000"/>
                 <w:lang w:val="en-IN" w:eastAsia="en-IN"/>
               </w:rPr>
@@ -9392,14 +9138,14 @@
               <w:spacing w:after="0" w:line="240" w:lineRule="auto"/>
               <w:jc w:val="right"/>
               <w:rPr>
-                <w:rFonts w:ascii="Calibri" w:eastAsia="Times New Roman" w:hAnsi="Calibri" w:cs="Calibri"/>
-                <w:color w:val="000000"/>
-                <w:lang w:val="en-IN" w:eastAsia="en-IN"/>
-              </w:rPr>
-            </w:pPr>
-            <w:r>
-              <w:rPr>
-                <w:rFonts w:ascii="Calibri" w:eastAsia="Times New Roman" w:hAnsi="Calibri" w:cs="Calibri"/>
+                <w:rFonts w:ascii="Times New Roman" w:eastAsia="Times New Roman" w:hAnsi="Times New Roman" w:cs="Times New Roman"/>
+                <w:color w:val="000000"/>
+                <w:lang w:val="en-IN" w:eastAsia="en-IN"/>
+              </w:rPr>
+            </w:pPr>
+            <w:r>
+              <w:rPr>
+                <w:rFonts w:ascii="Times New Roman" w:eastAsia="Times New Roman" w:hAnsi="Times New Roman" w:cs="Times New Roman"/>
                 <w:color w:val="000000"/>
                 <w:lang w:val="en-IN" w:eastAsia="en-IN"/>
               </w:rPr>
@@ -9425,14 +9171,14 @@
             <w:pPr>
               <w:spacing w:after="0" w:line="360" w:lineRule="auto"/>
               <w:rPr>
-                <w:rFonts w:ascii="Calibri" w:eastAsia="Times New Roman" w:hAnsi="Calibri" w:cs="Calibri"/>
+                <w:rFonts w:ascii="Times New Roman" w:eastAsia="Times New Roman" w:hAnsi="Times New Roman" w:cs="Times New Roman"/>
                 <w:color w:val="006100"/>
                 <w:lang w:val="en-IN" w:eastAsia="en-IN"/>
               </w:rPr>
             </w:pPr>
             <w:r>
               <w:rPr>
-                <w:rFonts w:ascii="Calibri" w:eastAsia="Times New Roman" w:hAnsi="Calibri" w:cs="Calibri"/>
+                <w:rFonts w:ascii="Times New Roman" w:eastAsia="Times New Roman" w:hAnsi="Times New Roman" w:cs="Times New Roman"/>
                 <w:color w:val="006100"/>
                 <w:lang w:val="en-IN" w:eastAsia="en-IN"/>
               </w:rPr>
@@ -9458,14 +9204,14 @@
             <w:pPr>
               <w:spacing w:after="0" w:line="240" w:lineRule="auto"/>
               <w:rPr>
-                <w:rFonts w:ascii="Calibri" w:eastAsia="Times New Roman" w:hAnsi="Calibri" w:cs="Calibri"/>
+                <w:rFonts w:ascii="Times New Roman" w:eastAsia="Times New Roman" w:hAnsi="Times New Roman" w:cs="Times New Roman"/>
                 <w:color w:val="006100"/>
                 <w:lang w:val="en-IN" w:eastAsia="en-IN"/>
               </w:rPr>
             </w:pPr>
             <w:r>
               <w:rPr>
-                <w:rFonts w:ascii="Calibri" w:eastAsia="Times New Roman" w:hAnsi="Calibri" w:cs="Calibri"/>
+                <w:rFonts w:ascii="Times New Roman" w:eastAsia="Times New Roman" w:hAnsi="Times New Roman" w:cs="Times New Roman"/>
                 <w:color w:val="006100"/>
                 <w:lang w:val="en-IN" w:eastAsia="en-IN"/>
               </w:rPr>
@@ -9491,14 +9237,14 @@
             <w:pPr>
               <w:spacing w:after="0" w:line="240" w:lineRule="auto"/>
               <w:rPr>
-                <w:rFonts w:ascii="Calibri" w:eastAsia="Times New Roman" w:hAnsi="Calibri" w:cs="Calibri"/>
+                <w:rFonts w:ascii="Times New Roman" w:eastAsia="Times New Roman" w:hAnsi="Times New Roman" w:cs="Times New Roman"/>
                 <w:color w:val="006100"/>
                 <w:lang w:val="en-IN" w:eastAsia="en-IN"/>
               </w:rPr>
             </w:pPr>
             <w:r>
               <w:rPr>
-                <w:rFonts w:ascii="Calibri" w:eastAsia="Times New Roman" w:hAnsi="Calibri" w:cs="Calibri"/>
+                <w:rFonts w:ascii="Times New Roman" w:eastAsia="Times New Roman" w:hAnsi="Times New Roman" w:cs="Times New Roman"/>
                 <w:color w:val="006100"/>
                 <w:lang w:val="en-IN" w:eastAsia="en-IN"/>
               </w:rPr>
@@ -9524,14 +9270,14 @@
             <w:pPr>
               <w:spacing w:after="0" w:line="240" w:lineRule="auto"/>
               <w:rPr>
-                <w:rFonts w:ascii="Calibri" w:eastAsia="Times New Roman" w:hAnsi="Calibri" w:cs="Calibri"/>
-                <w:color w:val="000000"/>
-                <w:lang w:val="en-IN" w:eastAsia="en-IN"/>
-              </w:rPr>
-            </w:pPr>
-            <w:r>
-              <w:rPr>
-                <w:rFonts w:ascii="Calibri" w:eastAsia="Times New Roman" w:hAnsi="Calibri" w:cs="Calibri"/>
+                <w:rFonts w:ascii="Times New Roman" w:eastAsia="Times New Roman" w:hAnsi="Times New Roman" w:cs="Times New Roman"/>
+                <w:color w:val="000000"/>
+                <w:lang w:val="en-IN" w:eastAsia="en-IN"/>
+              </w:rPr>
+            </w:pPr>
+            <w:r>
+              <w:rPr>
+                <w:rFonts w:ascii="Times New Roman" w:eastAsia="Times New Roman" w:hAnsi="Times New Roman" w:cs="Times New Roman"/>
                 <w:color w:val="000000"/>
                 <w:lang w:val="en-IN" w:eastAsia="en-IN"/>
               </w:rPr>
@@ -9562,14 +9308,14 @@
             <w:pPr>
               <w:spacing w:after="0" w:line="240" w:lineRule="auto"/>
               <w:rPr>
-                <w:rFonts w:ascii="Calibri" w:eastAsia="Times New Roman" w:hAnsi="Calibri" w:cs="Calibri"/>
-                <w:color w:val="000000"/>
-                <w:lang w:val="en-IN" w:eastAsia="en-IN"/>
-              </w:rPr>
-            </w:pPr>
-            <w:r>
-              <w:rPr>
-                <w:rFonts w:ascii="Calibri" w:eastAsia="Times New Roman" w:hAnsi="Calibri" w:cs="Calibri"/>
+                <w:rFonts w:ascii="Times New Roman" w:eastAsia="Times New Roman" w:hAnsi="Times New Roman" w:cs="Times New Roman"/>
+                <w:color w:val="000000"/>
+                <w:lang w:val="en-IN" w:eastAsia="en-IN"/>
+              </w:rPr>
+            </w:pPr>
+            <w:r>
+              <w:rPr>
+                <w:rFonts w:ascii="Times New Roman" w:eastAsia="Times New Roman" w:hAnsi="Times New Roman" w:cs="Times New Roman"/>
                 <w:color w:val="000000"/>
                 <w:lang w:val="en-IN" w:eastAsia="en-IN"/>
               </w:rPr>
@@ -9595,14 +9341,14 @@
             <w:pPr>
               <w:spacing w:after="0" w:line="240" w:lineRule="auto"/>
               <w:rPr>
-                <w:rFonts w:ascii="Calibri" w:eastAsia="Times New Roman" w:hAnsi="Calibri" w:cs="Calibri"/>
-                <w:color w:val="000000"/>
-                <w:lang w:val="en-IN" w:eastAsia="en-IN"/>
-              </w:rPr>
-            </w:pPr>
-            <w:r>
-              <w:rPr>
-                <w:rFonts w:ascii="Calibri" w:eastAsia="Times New Roman" w:hAnsi="Calibri" w:cs="Calibri"/>
+                <w:rFonts w:ascii="Times New Roman" w:eastAsia="Times New Roman" w:hAnsi="Times New Roman" w:cs="Times New Roman"/>
+                <w:color w:val="000000"/>
+                <w:lang w:val="en-IN" w:eastAsia="en-IN"/>
+              </w:rPr>
+            </w:pPr>
+            <w:r>
+              <w:rPr>
+                <w:rFonts w:ascii="Times New Roman" w:eastAsia="Times New Roman" w:hAnsi="Times New Roman" w:cs="Times New Roman"/>
                 <w:color w:val="000000"/>
                 <w:lang w:val="en-IN" w:eastAsia="en-IN"/>
               </w:rPr>
@@ -9629,14 +9375,14 @@
               <w:spacing w:after="0" w:line="240" w:lineRule="auto"/>
               <w:jc w:val="right"/>
               <w:rPr>
-                <w:rFonts w:ascii="Calibri" w:eastAsia="Times New Roman" w:hAnsi="Calibri" w:cs="Calibri"/>
-                <w:color w:val="000000"/>
-                <w:lang w:val="en-IN" w:eastAsia="en-IN"/>
-              </w:rPr>
-            </w:pPr>
-            <w:r>
-              <w:rPr>
-                <w:rFonts w:ascii="Calibri" w:eastAsia="Times New Roman" w:hAnsi="Calibri" w:cs="Calibri"/>
+                <w:rFonts w:ascii="Times New Roman" w:eastAsia="Times New Roman" w:hAnsi="Times New Roman" w:cs="Times New Roman"/>
+                <w:color w:val="000000"/>
+                <w:lang w:val="en-IN" w:eastAsia="en-IN"/>
+              </w:rPr>
+            </w:pPr>
+            <w:r>
+              <w:rPr>
+                <w:rFonts w:ascii="Times New Roman" w:eastAsia="Times New Roman" w:hAnsi="Times New Roman" w:cs="Times New Roman"/>
                 <w:color w:val="000000"/>
                 <w:lang w:val="en-IN" w:eastAsia="en-IN"/>
               </w:rPr>
@@ -9662,14 +9408,14 @@
             <w:pPr>
               <w:spacing w:after="0" w:line="240" w:lineRule="auto"/>
               <w:rPr>
-                <w:rFonts w:ascii="Calibri" w:eastAsia="Times New Roman" w:hAnsi="Calibri" w:cs="Calibri"/>
+                <w:rFonts w:ascii="Times New Roman" w:eastAsia="Times New Roman" w:hAnsi="Times New Roman" w:cs="Times New Roman"/>
                 <w:color w:val="9C0006"/>
                 <w:lang w:val="en-IN" w:eastAsia="en-IN"/>
               </w:rPr>
             </w:pPr>
             <w:r>
               <w:rPr>
-                <w:rFonts w:ascii="Calibri" w:eastAsia="Times New Roman" w:hAnsi="Calibri" w:cs="Calibri"/>
+                <w:rFonts w:ascii="Times New Roman" w:eastAsia="Times New Roman" w:hAnsi="Times New Roman" w:cs="Times New Roman"/>
                 <w:color w:val="9C0006"/>
                 <w:lang w:val="en-IN" w:eastAsia="en-IN"/>
               </w:rPr>
@@ -9695,14 +9441,14 @@
             <w:pPr>
               <w:spacing w:after="0" w:line="240" w:lineRule="auto"/>
               <w:rPr>
-                <w:rFonts w:ascii="Calibri" w:eastAsia="Times New Roman" w:hAnsi="Calibri" w:cs="Calibri"/>
+                <w:rFonts w:ascii="Times New Roman" w:eastAsia="Times New Roman" w:hAnsi="Times New Roman" w:cs="Times New Roman"/>
                 <w:color w:val="006100"/>
                 <w:lang w:val="en-IN" w:eastAsia="en-IN"/>
               </w:rPr>
             </w:pPr>
             <w:r>
               <w:rPr>
-                <w:rFonts w:ascii="Calibri" w:eastAsia="Times New Roman" w:hAnsi="Calibri" w:cs="Calibri"/>
+                <w:rFonts w:ascii="Times New Roman" w:eastAsia="Times New Roman" w:hAnsi="Times New Roman" w:cs="Times New Roman"/>
                 <w:color w:val="006100"/>
                 <w:lang w:val="en-IN" w:eastAsia="en-IN"/>
               </w:rPr>
@@ -9728,14 +9474,14 @@
             <w:pPr>
               <w:spacing w:after="0" w:line="240" w:lineRule="auto"/>
               <w:rPr>
-                <w:rFonts w:ascii="Calibri" w:eastAsia="Times New Roman" w:hAnsi="Calibri" w:cs="Calibri"/>
+                <w:rFonts w:ascii="Times New Roman" w:eastAsia="Times New Roman" w:hAnsi="Times New Roman" w:cs="Times New Roman"/>
                 <w:color w:val="9C0006"/>
                 <w:lang w:val="en-IN" w:eastAsia="en-IN"/>
               </w:rPr>
             </w:pPr>
             <w:r>
               <w:rPr>
-                <w:rFonts w:ascii="Calibri" w:eastAsia="Times New Roman" w:hAnsi="Calibri" w:cs="Calibri"/>
+                <w:rFonts w:ascii="Times New Roman" w:eastAsia="Times New Roman" w:hAnsi="Times New Roman" w:cs="Times New Roman"/>
                 <w:color w:val="9C0006"/>
                 <w:lang w:val="en-IN" w:eastAsia="en-IN"/>
               </w:rPr>
@@ -9761,14 +9507,14 @@
             <w:pPr>
               <w:spacing w:after="0" w:line="240" w:lineRule="auto"/>
               <w:rPr>
-                <w:rFonts w:ascii="Calibri" w:eastAsia="Times New Roman" w:hAnsi="Calibri" w:cs="Calibri"/>
-                <w:color w:val="000000"/>
-                <w:lang w:val="en-IN" w:eastAsia="en-IN"/>
-              </w:rPr>
-            </w:pPr>
-            <w:r>
-              <w:rPr>
-                <w:rFonts w:ascii="Calibri" w:eastAsia="Times New Roman" w:hAnsi="Calibri" w:cs="Calibri"/>
+                <w:rFonts w:ascii="Times New Roman" w:eastAsia="Times New Roman" w:hAnsi="Times New Roman" w:cs="Times New Roman"/>
+                <w:color w:val="000000"/>
+                <w:lang w:val="en-IN" w:eastAsia="en-IN"/>
+              </w:rPr>
+            </w:pPr>
+            <w:r>
+              <w:rPr>
+                <w:rFonts w:ascii="Times New Roman" w:eastAsia="Times New Roman" w:hAnsi="Times New Roman" w:cs="Times New Roman"/>
                 <w:color w:val="000000"/>
                 <w:lang w:val="en-IN" w:eastAsia="en-IN"/>
               </w:rPr>
@@ -9799,14 +9545,14 @@
             <w:pPr>
               <w:spacing w:after="0" w:line="240" w:lineRule="auto"/>
               <w:rPr>
-                <w:rFonts w:ascii="Calibri" w:eastAsia="Times New Roman" w:hAnsi="Calibri" w:cs="Calibri"/>
-                <w:color w:val="000000"/>
-                <w:lang w:val="en-IN" w:eastAsia="en-IN"/>
-              </w:rPr>
-            </w:pPr>
-            <w:r>
-              <w:rPr>
-                <w:rFonts w:ascii="Calibri" w:eastAsia="Times New Roman" w:hAnsi="Calibri" w:cs="Calibri"/>
+                <w:rFonts w:ascii="Times New Roman" w:eastAsia="Times New Roman" w:hAnsi="Times New Roman" w:cs="Times New Roman"/>
+                <w:color w:val="000000"/>
+                <w:lang w:val="en-IN" w:eastAsia="en-IN"/>
+              </w:rPr>
+            </w:pPr>
+            <w:r>
+              <w:rPr>
+                <w:rFonts w:ascii="Times New Roman" w:eastAsia="Times New Roman" w:hAnsi="Times New Roman" w:cs="Times New Roman"/>
                 <w:color w:val="000000"/>
                 <w:lang w:val="en-IN" w:eastAsia="en-IN"/>
               </w:rPr>
@@ -9832,14 +9578,14 @@
             <w:pPr>
               <w:spacing w:after="0" w:line="240" w:lineRule="auto"/>
               <w:rPr>
-                <w:rFonts w:ascii="Calibri" w:eastAsia="Times New Roman" w:hAnsi="Calibri" w:cs="Calibri"/>
-                <w:color w:val="000000"/>
-                <w:lang w:val="en-IN" w:eastAsia="en-IN"/>
-              </w:rPr>
-            </w:pPr>
-            <w:r>
-              <w:rPr>
-                <w:rFonts w:ascii="Calibri" w:eastAsia="Times New Roman" w:hAnsi="Calibri" w:cs="Calibri"/>
+                <w:rFonts w:ascii="Times New Roman" w:eastAsia="Times New Roman" w:hAnsi="Times New Roman" w:cs="Times New Roman"/>
+                <w:color w:val="000000"/>
+                <w:lang w:val="en-IN" w:eastAsia="en-IN"/>
+              </w:rPr>
+            </w:pPr>
+            <w:r>
+              <w:rPr>
+                <w:rFonts w:ascii="Times New Roman" w:eastAsia="Times New Roman" w:hAnsi="Times New Roman" w:cs="Times New Roman"/>
                 <w:color w:val="000000"/>
                 <w:lang w:val="en-IN" w:eastAsia="en-IN"/>
               </w:rPr>
@@ -9866,14 +9612,14 @@
               <w:spacing w:after="0" w:line="240" w:lineRule="auto"/>
               <w:jc w:val="right"/>
               <w:rPr>
-                <w:rFonts w:ascii="Calibri" w:eastAsia="Times New Roman" w:hAnsi="Calibri" w:cs="Calibri"/>
-                <w:color w:val="000000"/>
-                <w:lang w:val="en-IN" w:eastAsia="en-IN"/>
-              </w:rPr>
-            </w:pPr>
-            <w:r>
-              <w:rPr>
-                <w:rFonts w:ascii="Calibri" w:eastAsia="Times New Roman" w:hAnsi="Calibri" w:cs="Calibri"/>
+                <w:rFonts w:ascii="Times New Roman" w:eastAsia="Times New Roman" w:hAnsi="Times New Roman" w:cs="Times New Roman"/>
+                <w:color w:val="000000"/>
+                <w:lang w:val="en-IN" w:eastAsia="en-IN"/>
+              </w:rPr>
+            </w:pPr>
+            <w:r>
+              <w:rPr>
+                <w:rFonts w:ascii="Times New Roman" w:eastAsia="Times New Roman" w:hAnsi="Times New Roman" w:cs="Times New Roman"/>
                 <w:color w:val="000000"/>
                 <w:lang w:val="en-IN" w:eastAsia="en-IN"/>
               </w:rPr>
@@ -9899,14 +9645,14 @@
             <w:pPr>
               <w:spacing w:after="0" w:line="240" w:lineRule="auto"/>
               <w:rPr>
-                <w:rFonts w:ascii="Calibri" w:eastAsia="Times New Roman" w:hAnsi="Calibri" w:cs="Calibri"/>
-                <w:color w:val="000000"/>
-                <w:lang w:val="en-IN" w:eastAsia="en-IN"/>
-              </w:rPr>
-            </w:pPr>
-            <w:r>
-              <w:rPr>
-                <w:rFonts w:ascii="Calibri" w:eastAsia="Times New Roman" w:hAnsi="Calibri" w:cs="Calibri"/>
+                <w:rFonts w:ascii="Times New Roman" w:eastAsia="Times New Roman" w:hAnsi="Times New Roman" w:cs="Times New Roman"/>
+                <w:color w:val="000000"/>
+                <w:lang w:val="en-IN" w:eastAsia="en-IN"/>
+              </w:rPr>
+            </w:pPr>
+            <w:r>
+              <w:rPr>
+                <w:rFonts w:ascii="Times New Roman" w:eastAsia="Times New Roman" w:hAnsi="Times New Roman" w:cs="Times New Roman"/>
                 <w:color w:val="000000"/>
                 <w:lang w:val="en-IN" w:eastAsia="en-IN"/>
               </w:rPr>
@@ -9932,14 +9678,14 @@
             <w:pPr>
               <w:spacing w:after="0" w:line="240" w:lineRule="auto"/>
               <w:rPr>
-                <w:rFonts w:ascii="Calibri" w:eastAsia="Times New Roman" w:hAnsi="Calibri" w:cs="Calibri"/>
-                <w:color w:val="000000"/>
-                <w:lang w:val="en-IN" w:eastAsia="en-IN"/>
-              </w:rPr>
-            </w:pPr>
-            <w:r>
-              <w:rPr>
-                <w:rFonts w:ascii="Calibri" w:eastAsia="Times New Roman" w:hAnsi="Calibri" w:cs="Calibri"/>
+                <w:rFonts w:ascii="Times New Roman" w:eastAsia="Times New Roman" w:hAnsi="Times New Roman" w:cs="Times New Roman"/>
+                <w:color w:val="000000"/>
+                <w:lang w:val="en-IN" w:eastAsia="en-IN"/>
+              </w:rPr>
+            </w:pPr>
+            <w:r>
+              <w:rPr>
+                <w:rFonts w:ascii="Times New Roman" w:eastAsia="Times New Roman" w:hAnsi="Times New Roman" w:cs="Times New Roman"/>
                 <w:color w:val="000000"/>
                 <w:lang w:val="en-IN" w:eastAsia="en-IN"/>
               </w:rPr>
@@ -9965,14 +9711,14 @@
             <w:pPr>
               <w:spacing w:after="0" w:line="240" w:lineRule="auto"/>
               <w:rPr>
-                <w:rFonts w:ascii="Calibri" w:eastAsia="Times New Roman" w:hAnsi="Calibri" w:cs="Calibri"/>
-                <w:color w:val="000000"/>
-                <w:lang w:val="en-IN" w:eastAsia="en-IN"/>
-              </w:rPr>
-            </w:pPr>
-            <w:r>
-              <w:rPr>
-                <w:rFonts w:ascii="Calibri" w:eastAsia="Times New Roman" w:hAnsi="Calibri" w:cs="Calibri"/>
+                <w:rFonts w:ascii="Times New Roman" w:eastAsia="Times New Roman" w:hAnsi="Times New Roman" w:cs="Times New Roman"/>
+                <w:color w:val="000000"/>
+                <w:lang w:val="en-IN" w:eastAsia="en-IN"/>
+              </w:rPr>
+            </w:pPr>
+            <w:r>
+              <w:rPr>
+                <w:rFonts w:ascii="Times New Roman" w:eastAsia="Times New Roman" w:hAnsi="Times New Roman" w:cs="Times New Roman"/>
                 <w:color w:val="000000"/>
                 <w:lang w:val="en-IN" w:eastAsia="en-IN"/>
               </w:rPr>
@@ -9998,14 +9744,14 @@
             <w:pPr>
               <w:spacing w:after="0" w:line="240" w:lineRule="auto"/>
               <w:rPr>
-                <w:rFonts w:ascii="Calibri" w:eastAsia="Times New Roman" w:hAnsi="Calibri" w:cs="Calibri"/>
-                <w:color w:val="000000"/>
-                <w:lang w:val="en-IN" w:eastAsia="en-IN"/>
-              </w:rPr>
-            </w:pPr>
-            <w:r>
-              <w:rPr>
-                <w:rFonts w:ascii="Calibri" w:eastAsia="Times New Roman" w:hAnsi="Calibri" w:cs="Calibri"/>
+                <w:rFonts w:ascii="Times New Roman" w:eastAsia="Times New Roman" w:hAnsi="Times New Roman" w:cs="Times New Roman"/>
+                <w:color w:val="000000"/>
+                <w:lang w:val="en-IN" w:eastAsia="en-IN"/>
+              </w:rPr>
+            </w:pPr>
+            <w:r>
+              <w:rPr>
+                <w:rFonts w:ascii="Times New Roman" w:eastAsia="Times New Roman" w:hAnsi="Times New Roman" w:cs="Times New Roman"/>
                 <w:color w:val="000000"/>
                 <w:lang w:val="en-IN" w:eastAsia="en-IN"/>
               </w:rPr>
@@ -10036,14 +9782,14 @@
             <w:pPr>
               <w:spacing w:after="0" w:line="240" w:lineRule="auto"/>
               <w:rPr>
-                <w:rFonts w:ascii="Calibri" w:eastAsia="Times New Roman" w:hAnsi="Calibri" w:cs="Calibri"/>
-                <w:color w:val="000000"/>
-                <w:lang w:val="en-IN" w:eastAsia="en-IN"/>
-              </w:rPr>
-            </w:pPr>
-            <w:r>
-              <w:rPr>
-                <w:rFonts w:ascii="Calibri" w:eastAsia="Times New Roman" w:hAnsi="Calibri" w:cs="Calibri"/>
+                <w:rFonts w:ascii="Times New Roman" w:eastAsia="Times New Roman" w:hAnsi="Times New Roman" w:cs="Times New Roman"/>
+                <w:color w:val="000000"/>
+                <w:lang w:val="en-IN" w:eastAsia="en-IN"/>
+              </w:rPr>
+            </w:pPr>
+            <w:r>
+              <w:rPr>
+                <w:rFonts w:ascii="Times New Roman" w:eastAsia="Times New Roman" w:hAnsi="Times New Roman" w:cs="Times New Roman"/>
                 <w:color w:val="000000"/>
                 <w:lang w:val="en-IN" w:eastAsia="en-IN"/>
               </w:rPr>
@@ -10069,14 +9815,14 @@
             <w:pPr>
               <w:spacing w:after="0" w:line="240" w:lineRule="auto"/>
               <w:rPr>
-                <w:rFonts w:ascii="Roboto" w:eastAsia="Times New Roman" w:hAnsi="Roboto" w:cs="Calibri"/>
+                <w:rFonts w:ascii="Times New Roman" w:eastAsia="Times New Roman" w:hAnsi="Times New Roman" w:cs="Times New Roman"/>
                 <w:color w:val="202124"/>
                 <w:lang w:val="en-IN" w:eastAsia="en-IN"/>
               </w:rPr>
             </w:pPr>
             <w:r>
               <w:rPr>
-                <w:rFonts w:ascii="Roboto" w:eastAsia="Times New Roman" w:hAnsi="Roboto" w:cs="Calibri"/>
+                <w:rFonts w:ascii="Times New Roman" w:eastAsia="Times New Roman" w:hAnsi="Times New Roman" w:cs="Times New Roman"/>
                 <w:color w:val="202124"/>
                 <w:lang w:val="en-IN" w:eastAsia="en-IN"/>
               </w:rPr>
@@ -10103,14 +9849,14 @@
               <w:spacing w:after="0" w:line="240" w:lineRule="auto"/>
               <w:jc w:val="right"/>
               <w:rPr>
-                <w:rFonts w:ascii="Calibri" w:eastAsia="Times New Roman" w:hAnsi="Calibri" w:cs="Calibri"/>
-                <w:color w:val="000000"/>
-                <w:lang w:val="en-IN" w:eastAsia="en-IN"/>
-              </w:rPr>
-            </w:pPr>
-            <w:r>
-              <w:rPr>
-                <w:rFonts w:ascii="Calibri" w:eastAsia="Times New Roman" w:hAnsi="Calibri" w:cs="Calibri"/>
+                <w:rFonts w:ascii="Times New Roman" w:eastAsia="Times New Roman" w:hAnsi="Times New Roman" w:cs="Times New Roman"/>
+                <w:color w:val="000000"/>
+                <w:lang w:val="en-IN" w:eastAsia="en-IN"/>
+              </w:rPr>
+            </w:pPr>
+            <w:r>
+              <w:rPr>
+                <w:rFonts w:ascii="Times New Roman" w:eastAsia="Times New Roman" w:hAnsi="Times New Roman" w:cs="Times New Roman"/>
                 <w:color w:val="000000"/>
                 <w:lang w:val="en-IN" w:eastAsia="en-IN"/>
               </w:rPr>
@@ -10136,14 +9882,14 @@
             <w:pPr>
               <w:spacing w:after="0" w:line="240" w:lineRule="auto"/>
               <w:rPr>
-                <w:rFonts w:ascii="Calibri" w:eastAsia="Times New Roman" w:hAnsi="Calibri" w:cs="Calibri"/>
+                <w:rFonts w:ascii="Times New Roman" w:eastAsia="Times New Roman" w:hAnsi="Times New Roman" w:cs="Times New Roman"/>
                 <w:color w:val="9C0006"/>
                 <w:lang w:val="en-IN" w:eastAsia="en-IN"/>
               </w:rPr>
             </w:pPr>
             <w:r>
               <w:rPr>
-                <w:rFonts w:ascii="Calibri" w:eastAsia="Times New Roman" w:hAnsi="Calibri" w:cs="Calibri"/>
+                <w:rFonts w:ascii="Times New Roman" w:eastAsia="Times New Roman" w:hAnsi="Times New Roman" w:cs="Times New Roman"/>
                 <w:color w:val="9C0006"/>
                 <w:lang w:val="en-IN" w:eastAsia="en-IN"/>
               </w:rPr>
@@ -10169,14 +9915,14 @@
             <w:pPr>
               <w:spacing w:after="0" w:line="240" w:lineRule="auto"/>
               <w:rPr>
-                <w:rFonts w:ascii="Calibri" w:eastAsia="Times New Roman" w:hAnsi="Calibri" w:cs="Calibri"/>
+                <w:rFonts w:ascii="Times New Roman" w:eastAsia="Times New Roman" w:hAnsi="Times New Roman" w:cs="Times New Roman"/>
                 <w:color w:val="006100"/>
                 <w:lang w:val="en-IN" w:eastAsia="en-IN"/>
               </w:rPr>
             </w:pPr>
             <w:r>
               <w:rPr>
-                <w:rFonts w:ascii="Calibri" w:eastAsia="Times New Roman" w:hAnsi="Calibri" w:cs="Calibri"/>
+                <w:rFonts w:ascii="Times New Roman" w:eastAsia="Times New Roman" w:hAnsi="Times New Roman" w:cs="Times New Roman"/>
                 <w:color w:val="006100"/>
                 <w:lang w:val="en-IN" w:eastAsia="en-IN"/>
               </w:rPr>
@@ -10202,14 +9948,14 @@
             <w:pPr>
               <w:spacing w:after="0" w:line="240" w:lineRule="auto"/>
               <w:rPr>
-                <w:rFonts w:ascii="Calibri" w:eastAsia="Times New Roman" w:hAnsi="Calibri" w:cs="Calibri"/>
+                <w:rFonts w:ascii="Times New Roman" w:eastAsia="Times New Roman" w:hAnsi="Times New Roman" w:cs="Times New Roman"/>
                 <w:color w:val="9C0006"/>
                 <w:lang w:val="en-IN" w:eastAsia="en-IN"/>
               </w:rPr>
             </w:pPr>
             <w:r>
               <w:rPr>
-                <w:rFonts w:ascii="Calibri" w:eastAsia="Times New Roman" w:hAnsi="Calibri" w:cs="Calibri"/>
+                <w:rFonts w:ascii="Times New Roman" w:eastAsia="Times New Roman" w:hAnsi="Times New Roman" w:cs="Times New Roman"/>
                 <w:color w:val="9C0006"/>
                 <w:lang w:val="en-IN" w:eastAsia="en-IN"/>
               </w:rPr>
@@ -10235,28 +9981,36 @@
             <w:pPr>
               <w:spacing w:after="0" w:line="240" w:lineRule="auto"/>
               <w:rPr>
-                <w:rFonts w:ascii="Calibri" w:eastAsia="Times New Roman" w:hAnsi="Calibri" w:cs="Calibri"/>
-                <w:color w:val="000000"/>
-                <w:lang w:val="en-IN" w:eastAsia="en-IN"/>
-              </w:rPr>
-            </w:pPr>
+                <w:rFonts w:ascii="Times New Roman" w:eastAsia="Times New Roman" w:hAnsi="Times New Roman" w:cs="Times New Roman"/>
+                <w:color w:val="000000"/>
+                <w:lang w:val="en-IN" w:eastAsia="en-IN"/>
+              </w:rPr>
+            </w:pPr>
+            <w:r>
+              <w:rPr>
+                <w:rFonts w:ascii="Times New Roman" w:eastAsia="Times New Roman" w:hAnsi="Times New Roman" w:cs="Times New Roman"/>
+                <w:color w:val="000000"/>
+                <w:lang w:val="en-IN" w:eastAsia="en-IN"/>
+              </w:rPr>
+              <w:t xml:space="preserve">check </w:t>
+            </w:r>
             <w:proofErr w:type="gramStart"/>
             <w:r>
               <w:rPr>
-                <w:rFonts w:ascii="Calibri" w:eastAsia="Times New Roman" w:hAnsi="Calibri" w:cs="Calibri"/>
-                <w:color w:val="000000"/>
-                <w:lang w:val="en-IN" w:eastAsia="en-IN"/>
-              </w:rPr>
-              <w:t>check</w:t>
+                <w:rFonts w:ascii="Times New Roman" w:eastAsia="Times New Roman" w:hAnsi="Times New Roman" w:cs="Times New Roman"/>
+                <w:color w:val="000000"/>
+                <w:lang w:val="en-IN" w:eastAsia="en-IN"/>
+              </w:rPr>
+              <w:t>In(</w:t>
             </w:r>
             <w:proofErr w:type="gramEnd"/>
             <w:r>
               <w:rPr>
-                <w:rFonts w:ascii="Calibri" w:eastAsia="Times New Roman" w:hAnsi="Calibri" w:cs="Calibri"/>
-                <w:color w:val="000000"/>
-                <w:lang w:val="en-IN" w:eastAsia="en-IN"/>
-              </w:rPr>
-              <w:t xml:space="preserve"> In(…List of Countries...)</w:t>
+                <w:rFonts w:ascii="Times New Roman" w:eastAsia="Times New Roman" w:hAnsi="Times New Roman" w:cs="Times New Roman"/>
+                <w:color w:val="000000"/>
+                <w:lang w:val="en-IN" w:eastAsia="en-IN"/>
+              </w:rPr>
+              <w:t>…List of Countries...)</w:t>
             </w:r>
           </w:p>
         </w:tc>
@@ -10283,14 +10037,14 @@
             <w:pPr>
               <w:spacing w:after="0" w:line="240" w:lineRule="auto"/>
               <w:rPr>
-                <w:rFonts w:ascii="Calibri" w:eastAsia="Times New Roman" w:hAnsi="Calibri" w:cs="Calibri"/>
-                <w:color w:val="000000"/>
-                <w:lang w:val="en-IN" w:eastAsia="en-IN"/>
-              </w:rPr>
-            </w:pPr>
-            <w:r>
-              <w:rPr>
-                <w:rFonts w:ascii="Calibri" w:eastAsia="Times New Roman" w:hAnsi="Calibri" w:cs="Calibri"/>
+                <w:rFonts w:ascii="Times New Roman" w:eastAsia="Times New Roman" w:hAnsi="Times New Roman" w:cs="Times New Roman"/>
+                <w:color w:val="000000"/>
+                <w:lang w:val="en-IN" w:eastAsia="en-IN"/>
+              </w:rPr>
+            </w:pPr>
+            <w:r>
+              <w:rPr>
+                <w:rFonts w:ascii="Times New Roman" w:eastAsia="Times New Roman" w:hAnsi="Times New Roman" w:cs="Times New Roman"/>
                 <w:color w:val="000000"/>
                 <w:lang w:val="en-IN" w:eastAsia="en-IN"/>
               </w:rPr>
@@ -10316,14 +10070,14 @@
             <w:pPr>
               <w:spacing w:after="0" w:line="240" w:lineRule="auto"/>
               <w:rPr>
-                <w:rFonts w:ascii="Roboto" w:eastAsia="Times New Roman" w:hAnsi="Roboto" w:cs="Calibri"/>
+                <w:rFonts w:ascii="Times New Roman" w:eastAsia="Times New Roman" w:hAnsi="Times New Roman" w:cs="Times New Roman"/>
                 <w:color w:val="202124"/>
                 <w:lang w:val="en-IN" w:eastAsia="en-IN"/>
               </w:rPr>
             </w:pPr>
             <w:r>
               <w:rPr>
-                <w:rFonts w:ascii="Roboto" w:eastAsia="Times New Roman" w:hAnsi="Roboto" w:cs="Calibri"/>
+                <w:rFonts w:ascii="Times New Roman" w:eastAsia="Times New Roman" w:hAnsi="Times New Roman" w:cs="Times New Roman"/>
                 <w:color w:val="202124"/>
                 <w:lang w:val="en-IN" w:eastAsia="en-IN"/>
               </w:rPr>
@@ -10350,14 +10104,14 @@
               <w:spacing w:after="0" w:line="240" w:lineRule="auto"/>
               <w:jc w:val="right"/>
               <w:rPr>
-                <w:rFonts w:ascii="Calibri" w:eastAsia="Times New Roman" w:hAnsi="Calibri" w:cs="Calibri"/>
-                <w:color w:val="000000"/>
-                <w:lang w:val="en-IN" w:eastAsia="en-IN"/>
-              </w:rPr>
-            </w:pPr>
-            <w:r>
-              <w:rPr>
-                <w:rFonts w:ascii="Calibri" w:eastAsia="Times New Roman" w:hAnsi="Calibri" w:cs="Calibri"/>
+                <w:rFonts w:ascii="Times New Roman" w:eastAsia="Times New Roman" w:hAnsi="Times New Roman" w:cs="Times New Roman"/>
+                <w:color w:val="000000"/>
+                <w:lang w:val="en-IN" w:eastAsia="en-IN"/>
+              </w:rPr>
+            </w:pPr>
+            <w:r>
+              <w:rPr>
+                <w:rFonts w:ascii="Times New Roman" w:eastAsia="Times New Roman" w:hAnsi="Times New Roman" w:cs="Times New Roman"/>
                 <w:color w:val="000000"/>
                 <w:lang w:val="en-IN" w:eastAsia="en-IN"/>
               </w:rPr>
@@ -10383,14 +10137,14 @@
             <w:pPr>
               <w:spacing w:after="0" w:line="240" w:lineRule="auto"/>
               <w:rPr>
-                <w:rFonts w:ascii="Calibri" w:eastAsia="Times New Roman" w:hAnsi="Calibri" w:cs="Calibri"/>
+                <w:rFonts w:ascii="Times New Roman" w:eastAsia="Times New Roman" w:hAnsi="Times New Roman" w:cs="Times New Roman"/>
                 <w:color w:val="9C0006"/>
                 <w:lang w:val="en-IN" w:eastAsia="en-IN"/>
               </w:rPr>
             </w:pPr>
             <w:r>
               <w:rPr>
-                <w:rFonts w:ascii="Calibri" w:eastAsia="Times New Roman" w:hAnsi="Calibri" w:cs="Calibri"/>
+                <w:rFonts w:ascii="Times New Roman" w:eastAsia="Times New Roman" w:hAnsi="Times New Roman" w:cs="Times New Roman"/>
                 <w:color w:val="9C0006"/>
                 <w:lang w:val="en-IN" w:eastAsia="en-IN"/>
               </w:rPr>
@@ -10416,14 +10170,14 @@
             <w:pPr>
               <w:spacing w:after="0" w:line="240" w:lineRule="auto"/>
               <w:rPr>
-                <w:rFonts w:ascii="Calibri" w:eastAsia="Times New Roman" w:hAnsi="Calibri" w:cs="Calibri"/>
+                <w:rFonts w:ascii="Times New Roman" w:eastAsia="Times New Roman" w:hAnsi="Times New Roman" w:cs="Times New Roman"/>
                 <w:color w:val="006100"/>
                 <w:lang w:val="en-IN" w:eastAsia="en-IN"/>
               </w:rPr>
             </w:pPr>
             <w:r>
               <w:rPr>
-                <w:rFonts w:ascii="Calibri" w:eastAsia="Times New Roman" w:hAnsi="Calibri" w:cs="Calibri"/>
+                <w:rFonts w:ascii="Times New Roman" w:eastAsia="Times New Roman" w:hAnsi="Times New Roman" w:cs="Times New Roman"/>
                 <w:color w:val="006100"/>
                 <w:lang w:val="en-IN" w:eastAsia="en-IN"/>
               </w:rPr>
@@ -10449,14 +10203,14 @@
             <w:pPr>
               <w:spacing w:after="0" w:line="240" w:lineRule="auto"/>
               <w:rPr>
-                <w:rFonts w:ascii="Calibri" w:eastAsia="Times New Roman" w:hAnsi="Calibri" w:cs="Calibri"/>
+                <w:rFonts w:ascii="Times New Roman" w:eastAsia="Times New Roman" w:hAnsi="Times New Roman" w:cs="Times New Roman"/>
                 <w:color w:val="9C0006"/>
                 <w:lang w:val="en-IN" w:eastAsia="en-IN"/>
               </w:rPr>
             </w:pPr>
             <w:r>
               <w:rPr>
-                <w:rFonts w:ascii="Calibri" w:eastAsia="Times New Roman" w:hAnsi="Calibri" w:cs="Calibri"/>
+                <w:rFonts w:ascii="Times New Roman" w:eastAsia="Times New Roman" w:hAnsi="Times New Roman" w:cs="Times New Roman"/>
                 <w:color w:val="9C0006"/>
                 <w:lang w:val="en-IN" w:eastAsia="en-IN"/>
               </w:rPr>
@@ -10482,28 +10236,36 @@
             <w:pPr>
               <w:spacing w:after="0" w:line="240" w:lineRule="auto"/>
               <w:rPr>
-                <w:rFonts w:ascii="Calibri" w:eastAsia="Times New Roman" w:hAnsi="Calibri" w:cs="Calibri"/>
-                <w:color w:val="000000"/>
-                <w:lang w:val="en-IN" w:eastAsia="en-IN"/>
-              </w:rPr>
-            </w:pPr>
+                <w:rFonts w:ascii="Times New Roman" w:eastAsia="Times New Roman" w:hAnsi="Times New Roman" w:cs="Times New Roman"/>
+                <w:color w:val="000000"/>
+                <w:lang w:val="en-IN" w:eastAsia="en-IN"/>
+              </w:rPr>
+            </w:pPr>
+            <w:r>
+              <w:rPr>
+                <w:rFonts w:ascii="Times New Roman" w:eastAsia="Times New Roman" w:hAnsi="Times New Roman" w:cs="Times New Roman"/>
+                <w:color w:val="000000"/>
+                <w:lang w:val="en-IN" w:eastAsia="en-IN"/>
+              </w:rPr>
+              <w:t xml:space="preserve">check </w:t>
+            </w:r>
             <w:proofErr w:type="gramStart"/>
             <w:r>
               <w:rPr>
-                <w:rFonts w:ascii="Calibri" w:eastAsia="Times New Roman" w:hAnsi="Calibri" w:cs="Calibri"/>
-                <w:color w:val="000000"/>
-                <w:lang w:val="en-IN" w:eastAsia="en-IN"/>
-              </w:rPr>
-              <w:t>check</w:t>
+                <w:rFonts w:ascii="Times New Roman" w:eastAsia="Times New Roman" w:hAnsi="Times New Roman" w:cs="Times New Roman"/>
+                <w:color w:val="000000"/>
+                <w:lang w:val="en-IN" w:eastAsia="en-IN"/>
+              </w:rPr>
+              <w:t>In(</w:t>
             </w:r>
             <w:proofErr w:type="gramEnd"/>
             <w:r>
               <w:rPr>
-                <w:rFonts w:ascii="Calibri" w:eastAsia="Times New Roman" w:hAnsi="Calibri" w:cs="Calibri"/>
-                <w:color w:val="000000"/>
-                <w:lang w:val="en-IN" w:eastAsia="en-IN"/>
-              </w:rPr>
-              <w:t xml:space="preserve"> In(…List of States...)</w:t>
+                <w:rFonts w:ascii="Times New Roman" w:eastAsia="Times New Roman" w:hAnsi="Times New Roman" w:cs="Times New Roman"/>
+                <w:color w:val="000000"/>
+                <w:lang w:val="en-IN" w:eastAsia="en-IN"/>
+              </w:rPr>
+              <w:t>…List of States...)</w:t>
             </w:r>
           </w:p>
         </w:tc>
@@ -10530,14 +10292,14 @@
             <w:pPr>
               <w:spacing w:after="0" w:line="240" w:lineRule="auto"/>
               <w:rPr>
-                <w:rFonts w:ascii="Calibri" w:eastAsia="Times New Roman" w:hAnsi="Calibri" w:cs="Calibri"/>
-                <w:color w:val="000000"/>
-                <w:lang w:val="en-IN" w:eastAsia="en-IN"/>
-              </w:rPr>
-            </w:pPr>
-            <w:r>
-              <w:rPr>
-                <w:rFonts w:ascii="Calibri" w:eastAsia="Times New Roman" w:hAnsi="Calibri" w:cs="Calibri"/>
+                <w:rFonts w:ascii="Times New Roman" w:eastAsia="Times New Roman" w:hAnsi="Times New Roman" w:cs="Times New Roman"/>
+                <w:color w:val="000000"/>
+                <w:lang w:val="en-IN" w:eastAsia="en-IN"/>
+              </w:rPr>
+            </w:pPr>
+            <w:r>
+              <w:rPr>
+                <w:rFonts w:ascii="Times New Roman" w:eastAsia="Times New Roman" w:hAnsi="Times New Roman" w:cs="Times New Roman"/>
                 <w:color w:val="000000"/>
                 <w:lang w:val="en-IN" w:eastAsia="en-IN"/>
               </w:rPr>
@@ -10563,14 +10325,14 @@
             <w:pPr>
               <w:spacing w:after="0" w:line="240" w:lineRule="auto"/>
               <w:rPr>
-                <w:rFonts w:ascii="Roboto" w:eastAsia="Times New Roman" w:hAnsi="Roboto" w:cs="Calibri"/>
+                <w:rFonts w:ascii="Times New Roman" w:eastAsia="Times New Roman" w:hAnsi="Times New Roman" w:cs="Times New Roman"/>
                 <w:color w:val="202124"/>
                 <w:lang w:val="en-IN" w:eastAsia="en-IN"/>
               </w:rPr>
             </w:pPr>
             <w:r>
               <w:rPr>
-                <w:rFonts w:ascii="Roboto" w:eastAsia="Times New Roman" w:hAnsi="Roboto" w:cs="Calibri"/>
+                <w:rFonts w:ascii="Times New Roman" w:eastAsia="Times New Roman" w:hAnsi="Times New Roman" w:cs="Times New Roman"/>
                 <w:color w:val="202124"/>
                 <w:lang w:val="en-IN" w:eastAsia="en-IN"/>
               </w:rPr>
@@ -10597,14 +10359,14 @@
               <w:spacing w:after="0" w:line="240" w:lineRule="auto"/>
               <w:jc w:val="right"/>
               <w:rPr>
-                <w:rFonts w:ascii="Calibri" w:eastAsia="Times New Roman" w:hAnsi="Calibri" w:cs="Calibri"/>
-                <w:color w:val="000000"/>
-                <w:lang w:val="en-IN" w:eastAsia="en-IN"/>
-              </w:rPr>
-            </w:pPr>
-            <w:r>
-              <w:rPr>
-                <w:rFonts w:ascii="Calibri" w:eastAsia="Times New Roman" w:hAnsi="Calibri" w:cs="Calibri"/>
+                <w:rFonts w:ascii="Times New Roman" w:eastAsia="Times New Roman" w:hAnsi="Times New Roman" w:cs="Times New Roman"/>
+                <w:color w:val="000000"/>
+                <w:lang w:val="en-IN" w:eastAsia="en-IN"/>
+              </w:rPr>
+            </w:pPr>
+            <w:r>
+              <w:rPr>
+                <w:rFonts w:ascii="Times New Roman" w:eastAsia="Times New Roman" w:hAnsi="Times New Roman" w:cs="Times New Roman"/>
                 <w:color w:val="000000"/>
                 <w:lang w:val="en-IN" w:eastAsia="en-IN"/>
               </w:rPr>
@@ -10630,14 +10392,14 @@
             <w:pPr>
               <w:spacing w:after="0" w:line="240" w:lineRule="auto"/>
               <w:rPr>
-                <w:rFonts w:ascii="Calibri" w:eastAsia="Times New Roman" w:hAnsi="Calibri" w:cs="Calibri"/>
+                <w:rFonts w:ascii="Times New Roman" w:eastAsia="Times New Roman" w:hAnsi="Times New Roman" w:cs="Times New Roman"/>
                 <w:color w:val="9C0006"/>
                 <w:lang w:val="en-IN" w:eastAsia="en-IN"/>
               </w:rPr>
             </w:pPr>
             <w:r>
               <w:rPr>
-                <w:rFonts w:ascii="Calibri" w:eastAsia="Times New Roman" w:hAnsi="Calibri" w:cs="Calibri"/>
+                <w:rFonts w:ascii="Times New Roman" w:eastAsia="Times New Roman" w:hAnsi="Times New Roman" w:cs="Times New Roman"/>
                 <w:color w:val="9C0006"/>
                 <w:lang w:val="en-IN" w:eastAsia="en-IN"/>
               </w:rPr>
@@ -10663,14 +10425,14 @@
             <w:pPr>
               <w:spacing w:after="0" w:line="240" w:lineRule="auto"/>
               <w:rPr>
-                <w:rFonts w:ascii="Calibri" w:eastAsia="Times New Roman" w:hAnsi="Calibri" w:cs="Calibri"/>
+                <w:rFonts w:ascii="Times New Roman" w:eastAsia="Times New Roman" w:hAnsi="Times New Roman" w:cs="Times New Roman"/>
                 <w:color w:val="006100"/>
                 <w:lang w:val="en-IN" w:eastAsia="en-IN"/>
               </w:rPr>
             </w:pPr>
             <w:r>
               <w:rPr>
-                <w:rFonts w:ascii="Calibri" w:eastAsia="Times New Roman" w:hAnsi="Calibri" w:cs="Calibri"/>
+                <w:rFonts w:ascii="Times New Roman" w:eastAsia="Times New Roman" w:hAnsi="Times New Roman" w:cs="Times New Roman"/>
                 <w:color w:val="006100"/>
                 <w:lang w:val="en-IN" w:eastAsia="en-IN"/>
               </w:rPr>
@@ -10696,14 +10458,14 @@
             <w:pPr>
               <w:spacing w:after="0" w:line="240" w:lineRule="auto"/>
               <w:rPr>
-                <w:rFonts w:ascii="Calibri" w:eastAsia="Times New Roman" w:hAnsi="Calibri" w:cs="Calibri"/>
+                <w:rFonts w:ascii="Times New Roman" w:eastAsia="Times New Roman" w:hAnsi="Times New Roman" w:cs="Times New Roman"/>
                 <w:color w:val="9C0006"/>
                 <w:lang w:val="en-IN" w:eastAsia="en-IN"/>
               </w:rPr>
             </w:pPr>
             <w:r>
               <w:rPr>
-                <w:rFonts w:ascii="Calibri" w:eastAsia="Times New Roman" w:hAnsi="Calibri" w:cs="Calibri"/>
+                <w:rFonts w:ascii="Times New Roman" w:eastAsia="Times New Roman" w:hAnsi="Times New Roman" w:cs="Times New Roman"/>
                 <w:color w:val="9C0006"/>
                 <w:lang w:val="en-IN" w:eastAsia="en-IN"/>
               </w:rPr>
@@ -10729,14 +10491,14 @@
             <w:pPr>
               <w:spacing w:after="0" w:line="240" w:lineRule="auto"/>
               <w:rPr>
-                <w:rFonts w:ascii="Calibri" w:eastAsia="Times New Roman" w:hAnsi="Calibri" w:cs="Calibri"/>
-                <w:color w:val="000000"/>
-                <w:lang w:val="en-IN" w:eastAsia="en-IN"/>
-              </w:rPr>
-            </w:pPr>
-            <w:r>
-              <w:rPr>
-                <w:rFonts w:ascii="Calibri" w:eastAsia="Times New Roman" w:hAnsi="Calibri" w:cs="Calibri"/>
+                <w:rFonts w:ascii="Times New Roman" w:eastAsia="Times New Roman" w:hAnsi="Times New Roman" w:cs="Times New Roman"/>
+                <w:color w:val="000000"/>
+                <w:lang w:val="en-IN" w:eastAsia="en-IN"/>
+              </w:rPr>
+            </w:pPr>
+            <w:r>
+              <w:rPr>
+                <w:rFonts w:ascii="Times New Roman" w:eastAsia="Times New Roman" w:hAnsi="Times New Roman" w:cs="Times New Roman"/>
                 <w:color w:val="000000"/>
                 <w:lang w:val="en-IN" w:eastAsia="en-IN"/>
               </w:rPr>
@@ -10767,14 +10529,14 @@
             <w:pPr>
               <w:spacing w:after="0" w:line="240" w:lineRule="auto"/>
               <w:rPr>
-                <w:rFonts w:ascii="Calibri" w:eastAsia="Times New Roman" w:hAnsi="Calibri" w:cs="Calibri"/>
-                <w:color w:val="000000"/>
-                <w:lang w:val="en-IN" w:eastAsia="en-IN"/>
-              </w:rPr>
-            </w:pPr>
-            <w:r>
-              <w:rPr>
-                <w:rFonts w:ascii="Calibri" w:eastAsia="Times New Roman" w:hAnsi="Calibri" w:cs="Calibri"/>
+                <w:rFonts w:ascii="Times New Roman" w:eastAsia="Times New Roman" w:hAnsi="Times New Roman" w:cs="Times New Roman"/>
+                <w:color w:val="000000"/>
+                <w:lang w:val="en-IN" w:eastAsia="en-IN"/>
+              </w:rPr>
+            </w:pPr>
+            <w:r>
+              <w:rPr>
+                <w:rFonts w:ascii="Times New Roman" w:eastAsia="Times New Roman" w:hAnsi="Times New Roman" w:cs="Times New Roman"/>
                 <w:color w:val="000000"/>
                 <w:lang w:val="en-IN" w:eastAsia="en-IN"/>
               </w:rPr>
@@ -10800,14 +10562,14 @@
             <w:pPr>
               <w:spacing w:after="0" w:line="240" w:lineRule="auto"/>
               <w:rPr>
-                <w:rFonts w:ascii="Roboto" w:eastAsia="Times New Roman" w:hAnsi="Roboto" w:cs="Calibri"/>
+                <w:rFonts w:ascii="Times New Roman" w:eastAsia="Times New Roman" w:hAnsi="Times New Roman" w:cs="Times New Roman"/>
                 <w:color w:val="202124"/>
                 <w:lang w:val="en-IN" w:eastAsia="en-IN"/>
               </w:rPr>
             </w:pPr>
             <w:r>
               <w:rPr>
-                <w:rFonts w:ascii="Roboto" w:eastAsia="Times New Roman" w:hAnsi="Roboto" w:cs="Calibri"/>
+                <w:rFonts w:ascii="Times New Roman" w:eastAsia="Times New Roman" w:hAnsi="Times New Roman" w:cs="Times New Roman"/>
                 <w:color w:val="202124"/>
                 <w:lang w:val="en-IN" w:eastAsia="en-IN"/>
               </w:rPr>
@@ -10834,14 +10596,14 @@
               <w:spacing w:after="0" w:line="240" w:lineRule="auto"/>
               <w:jc w:val="right"/>
               <w:rPr>
-                <w:rFonts w:ascii="Calibri" w:eastAsia="Times New Roman" w:hAnsi="Calibri" w:cs="Calibri"/>
-                <w:color w:val="000000"/>
-                <w:lang w:val="en-IN" w:eastAsia="en-IN"/>
-              </w:rPr>
-            </w:pPr>
-            <w:r>
-              <w:rPr>
-                <w:rFonts w:ascii="Calibri" w:eastAsia="Times New Roman" w:hAnsi="Calibri" w:cs="Calibri"/>
+                <w:rFonts w:ascii="Times New Roman" w:eastAsia="Times New Roman" w:hAnsi="Times New Roman" w:cs="Times New Roman"/>
+                <w:color w:val="000000"/>
+                <w:lang w:val="en-IN" w:eastAsia="en-IN"/>
+              </w:rPr>
+            </w:pPr>
+            <w:r>
+              <w:rPr>
+                <w:rFonts w:ascii="Times New Roman" w:eastAsia="Times New Roman" w:hAnsi="Times New Roman" w:cs="Times New Roman"/>
                 <w:color w:val="000000"/>
                 <w:lang w:val="en-IN" w:eastAsia="en-IN"/>
               </w:rPr>
@@ -10867,14 +10629,14 @@
             <w:pPr>
               <w:spacing w:after="0" w:line="240" w:lineRule="auto"/>
               <w:rPr>
-                <w:rFonts w:ascii="Calibri" w:eastAsia="Times New Roman" w:hAnsi="Calibri" w:cs="Calibri"/>
+                <w:rFonts w:ascii="Times New Roman" w:eastAsia="Times New Roman" w:hAnsi="Times New Roman" w:cs="Times New Roman"/>
                 <w:color w:val="9C0006"/>
                 <w:lang w:val="en-IN" w:eastAsia="en-IN"/>
               </w:rPr>
             </w:pPr>
             <w:r>
               <w:rPr>
-                <w:rFonts w:ascii="Calibri" w:eastAsia="Times New Roman" w:hAnsi="Calibri" w:cs="Calibri"/>
+                <w:rFonts w:ascii="Times New Roman" w:eastAsia="Times New Roman" w:hAnsi="Times New Roman" w:cs="Times New Roman"/>
                 <w:color w:val="9C0006"/>
                 <w:lang w:val="en-IN" w:eastAsia="en-IN"/>
               </w:rPr>
@@ -10900,14 +10662,14 @@
             <w:pPr>
               <w:spacing w:after="0" w:line="240" w:lineRule="auto"/>
               <w:rPr>
-                <w:rFonts w:ascii="Calibri" w:eastAsia="Times New Roman" w:hAnsi="Calibri" w:cs="Calibri"/>
+                <w:rFonts w:ascii="Times New Roman" w:eastAsia="Times New Roman" w:hAnsi="Times New Roman" w:cs="Times New Roman"/>
                 <w:color w:val="006100"/>
                 <w:lang w:val="en-IN" w:eastAsia="en-IN"/>
               </w:rPr>
             </w:pPr>
             <w:r>
               <w:rPr>
-                <w:rFonts w:ascii="Calibri" w:eastAsia="Times New Roman" w:hAnsi="Calibri" w:cs="Calibri"/>
+                <w:rFonts w:ascii="Times New Roman" w:eastAsia="Times New Roman" w:hAnsi="Times New Roman" w:cs="Times New Roman"/>
                 <w:color w:val="006100"/>
                 <w:lang w:val="en-IN" w:eastAsia="en-IN"/>
               </w:rPr>
@@ -10933,14 +10695,14 @@
             <w:pPr>
               <w:spacing w:after="0" w:line="240" w:lineRule="auto"/>
               <w:rPr>
-                <w:rFonts w:ascii="Calibri" w:eastAsia="Times New Roman" w:hAnsi="Calibri" w:cs="Calibri"/>
+                <w:rFonts w:ascii="Times New Roman" w:eastAsia="Times New Roman" w:hAnsi="Times New Roman" w:cs="Times New Roman"/>
                 <w:color w:val="006100"/>
                 <w:lang w:val="en-IN" w:eastAsia="en-IN"/>
               </w:rPr>
             </w:pPr>
             <w:r>
               <w:rPr>
-                <w:rFonts w:ascii="Calibri" w:eastAsia="Times New Roman" w:hAnsi="Calibri" w:cs="Calibri"/>
+                <w:rFonts w:ascii="Times New Roman" w:eastAsia="Times New Roman" w:hAnsi="Times New Roman" w:cs="Times New Roman"/>
                 <w:color w:val="006100"/>
                 <w:lang w:val="en-IN" w:eastAsia="en-IN"/>
               </w:rPr>
@@ -10966,14 +10728,14 @@
             <w:pPr>
               <w:spacing w:after="0" w:line="240" w:lineRule="auto"/>
               <w:rPr>
-                <w:rFonts w:ascii="Calibri" w:eastAsia="Times New Roman" w:hAnsi="Calibri" w:cs="Calibri"/>
-                <w:color w:val="000000"/>
-                <w:lang w:val="en-IN" w:eastAsia="en-IN"/>
-              </w:rPr>
-            </w:pPr>
-            <w:r>
-              <w:rPr>
-                <w:rFonts w:ascii="Calibri" w:eastAsia="Times New Roman" w:hAnsi="Calibri" w:cs="Calibri"/>
+                <w:rFonts w:ascii="Times New Roman" w:eastAsia="Times New Roman" w:hAnsi="Times New Roman" w:cs="Times New Roman"/>
+                <w:color w:val="000000"/>
+                <w:lang w:val="en-IN" w:eastAsia="en-IN"/>
+              </w:rPr>
+            </w:pPr>
+            <w:r>
+              <w:rPr>
+                <w:rFonts w:ascii="Times New Roman" w:eastAsia="Times New Roman" w:hAnsi="Times New Roman" w:cs="Times New Roman"/>
                 <w:color w:val="000000"/>
                 <w:lang w:val="en-IN" w:eastAsia="en-IN"/>
               </w:rPr>
@@ -11004,14 +10766,14 @@
             <w:pPr>
               <w:spacing w:after="0" w:line="240" w:lineRule="auto"/>
               <w:rPr>
-                <w:rFonts w:ascii="Calibri" w:eastAsia="Times New Roman" w:hAnsi="Calibri" w:cs="Calibri"/>
-                <w:color w:val="000000"/>
-                <w:lang w:val="en-IN" w:eastAsia="en-IN"/>
-              </w:rPr>
-            </w:pPr>
-            <w:r>
-              <w:rPr>
-                <w:rFonts w:ascii="Calibri" w:eastAsia="Times New Roman" w:hAnsi="Calibri" w:cs="Calibri"/>
+                <w:rFonts w:ascii="Times New Roman" w:eastAsia="Times New Roman" w:hAnsi="Times New Roman" w:cs="Times New Roman"/>
+                <w:color w:val="000000"/>
+                <w:lang w:val="en-IN" w:eastAsia="en-IN"/>
+              </w:rPr>
+            </w:pPr>
+            <w:r>
+              <w:rPr>
+                <w:rFonts w:ascii="Times New Roman" w:eastAsia="Times New Roman" w:hAnsi="Times New Roman" w:cs="Times New Roman"/>
                 <w:color w:val="000000"/>
                 <w:lang w:val="en-IN" w:eastAsia="en-IN"/>
               </w:rPr>
@@ -11037,14 +10799,14 @@
             <w:pPr>
               <w:spacing w:after="0" w:line="240" w:lineRule="auto"/>
               <w:rPr>
-                <w:rFonts w:ascii="Roboto" w:eastAsia="Times New Roman" w:hAnsi="Roboto" w:cs="Calibri"/>
+                <w:rFonts w:ascii="Times New Roman" w:eastAsia="Times New Roman" w:hAnsi="Times New Roman" w:cs="Times New Roman"/>
                 <w:color w:val="202124"/>
                 <w:lang w:val="en-IN" w:eastAsia="en-IN"/>
               </w:rPr>
             </w:pPr>
             <w:r>
               <w:rPr>
-                <w:rFonts w:ascii="Roboto" w:eastAsia="Times New Roman" w:hAnsi="Roboto" w:cs="Calibri"/>
+                <w:rFonts w:ascii="Times New Roman" w:eastAsia="Times New Roman" w:hAnsi="Times New Roman" w:cs="Times New Roman"/>
                 <w:color w:val="202124"/>
                 <w:lang w:val="en-IN" w:eastAsia="en-IN"/>
               </w:rPr>
@@ -11071,14 +10833,14 @@
               <w:spacing w:after="0" w:line="240" w:lineRule="auto"/>
               <w:jc w:val="right"/>
               <w:rPr>
-                <w:rFonts w:ascii="Calibri" w:eastAsia="Times New Roman" w:hAnsi="Calibri" w:cs="Calibri"/>
-                <w:color w:val="000000"/>
-                <w:lang w:val="en-IN" w:eastAsia="en-IN"/>
-              </w:rPr>
-            </w:pPr>
-            <w:r>
-              <w:rPr>
-                <w:rFonts w:ascii="Calibri" w:eastAsia="Times New Roman" w:hAnsi="Calibri" w:cs="Calibri"/>
+                <w:rFonts w:ascii="Times New Roman" w:eastAsia="Times New Roman" w:hAnsi="Times New Roman" w:cs="Times New Roman"/>
+                <w:color w:val="000000"/>
+                <w:lang w:val="en-IN" w:eastAsia="en-IN"/>
+              </w:rPr>
+            </w:pPr>
+            <w:r>
+              <w:rPr>
+                <w:rFonts w:ascii="Times New Roman" w:eastAsia="Times New Roman" w:hAnsi="Times New Roman" w:cs="Times New Roman"/>
                 <w:color w:val="000000"/>
                 <w:lang w:val="en-IN" w:eastAsia="en-IN"/>
               </w:rPr>
@@ -11104,14 +10866,14 @@
             <w:pPr>
               <w:spacing w:after="0" w:line="240" w:lineRule="auto"/>
               <w:rPr>
-                <w:rFonts w:ascii="Calibri" w:eastAsia="Times New Roman" w:hAnsi="Calibri" w:cs="Calibri"/>
+                <w:rFonts w:ascii="Times New Roman" w:eastAsia="Times New Roman" w:hAnsi="Times New Roman" w:cs="Times New Roman"/>
                 <w:color w:val="9C0006"/>
                 <w:lang w:val="en-IN" w:eastAsia="en-IN"/>
               </w:rPr>
             </w:pPr>
             <w:r>
               <w:rPr>
-                <w:rFonts w:ascii="Calibri" w:eastAsia="Times New Roman" w:hAnsi="Calibri" w:cs="Calibri"/>
+                <w:rFonts w:ascii="Times New Roman" w:eastAsia="Times New Roman" w:hAnsi="Times New Roman" w:cs="Times New Roman"/>
                 <w:color w:val="9C0006"/>
                 <w:lang w:val="en-IN" w:eastAsia="en-IN"/>
               </w:rPr>
@@ -11137,14 +10899,14 @@
             <w:pPr>
               <w:spacing w:after="0" w:line="240" w:lineRule="auto"/>
               <w:rPr>
-                <w:rFonts w:ascii="Calibri" w:eastAsia="Times New Roman" w:hAnsi="Calibri" w:cs="Calibri"/>
+                <w:rFonts w:ascii="Times New Roman" w:eastAsia="Times New Roman" w:hAnsi="Times New Roman" w:cs="Times New Roman"/>
                 <w:color w:val="006100"/>
                 <w:lang w:val="en-IN" w:eastAsia="en-IN"/>
               </w:rPr>
             </w:pPr>
             <w:r>
               <w:rPr>
-                <w:rFonts w:ascii="Calibri" w:eastAsia="Times New Roman" w:hAnsi="Calibri" w:cs="Calibri"/>
+                <w:rFonts w:ascii="Times New Roman" w:eastAsia="Times New Roman" w:hAnsi="Times New Roman" w:cs="Times New Roman"/>
                 <w:color w:val="006100"/>
                 <w:lang w:val="en-IN" w:eastAsia="en-IN"/>
               </w:rPr>
@@ -11170,14 +10932,14 @@
             <w:pPr>
               <w:spacing w:after="0" w:line="240" w:lineRule="auto"/>
               <w:rPr>
-                <w:rFonts w:ascii="Calibri" w:eastAsia="Times New Roman" w:hAnsi="Calibri" w:cs="Calibri"/>
+                <w:rFonts w:ascii="Times New Roman" w:eastAsia="Times New Roman" w:hAnsi="Times New Roman" w:cs="Times New Roman"/>
                 <w:color w:val="006100"/>
                 <w:lang w:val="en-IN" w:eastAsia="en-IN"/>
               </w:rPr>
             </w:pPr>
             <w:r>
               <w:rPr>
-                <w:rFonts w:ascii="Calibri" w:eastAsia="Times New Roman" w:hAnsi="Calibri" w:cs="Calibri"/>
+                <w:rFonts w:ascii="Times New Roman" w:eastAsia="Times New Roman" w:hAnsi="Times New Roman" w:cs="Times New Roman"/>
                 <w:color w:val="006100"/>
                 <w:lang w:val="en-IN" w:eastAsia="en-IN"/>
               </w:rPr>
@@ -11203,14 +10965,14 @@
             <w:pPr>
               <w:spacing w:after="0" w:line="240" w:lineRule="auto"/>
               <w:rPr>
-                <w:rFonts w:ascii="Calibri" w:eastAsia="Times New Roman" w:hAnsi="Calibri" w:cs="Calibri"/>
-                <w:color w:val="000000"/>
-                <w:lang w:val="en-IN" w:eastAsia="en-IN"/>
-              </w:rPr>
-            </w:pPr>
-            <w:r>
-              <w:rPr>
-                <w:rFonts w:ascii="Calibri" w:eastAsia="Times New Roman" w:hAnsi="Calibri" w:cs="Calibri"/>
+                <w:rFonts w:ascii="Times New Roman" w:eastAsia="Times New Roman" w:hAnsi="Times New Roman" w:cs="Times New Roman"/>
+                <w:color w:val="000000"/>
+                <w:lang w:val="en-IN" w:eastAsia="en-IN"/>
+              </w:rPr>
+            </w:pPr>
+            <w:r>
+              <w:rPr>
+                <w:rFonts w:ascii="Times New Roman" w:eastAsia="Times New Roman" w:hAnsi="Times New Roman" w:cs="Times New Roman"/>
                 <w:color w:val="000000"/>
                 <w:lang w:val="en-IN" w:eastAsia="en-IN"/>
               </w:rPr>
@@ -11241,14 +11003,14 @@
             <w:pPr>
               <w:spacing w:after="0" w:line="240" w:lineRule="auto"/>
               <w:rPr>
-                <w:rFonts w:ascii="Calibri" w:eastAsia="Times New Roman" w:hAnsi="Calibri" w:cs="Calibri"/>
-                <w:color w:val="000000"/>
-                <w:lang w:val="en-IN" w:eastAsia="en-IN"/>
-              </w:rPr>
-            </w:pPr>
-            <w:r>
-              <w:rPr>
-                <w:rFonts w:ascii="Calibri" w:eastAsia="Times New Roman" w:hAnsi="Calibri" w:cs="Calibri"/>
+                <w:rFonts w:ascii="Times New Roman" w:eastAsia="Times New Roman" w:hAnsi="Times New Roman" w:cs="Times New Roman"/>
+                <w:color w:val="000000"/>
+                <w:lang w:val="en-IN" w:eastAsia="en-IN"/>
+              </w:rPr>
+            </w:pPr>
+            <w:r>
+              <w:rPr>
+                <w:rFonts w:ascii="Times New Roman" w:eastAsia="Times New Roman" w:hAnsi="Times New Roman" w:cs="Times New Roman"/>
                 <w:color w:val="000000"/>
                 <w:lang w:val="en-IN" w:eastAsia="en-IN"/>
               </w:rPr>
@@ -11274,14 +11036,14 @@
             <w:pPr>
               <w:spacing w:after="0" w:line="240" w:lineRule="auto"/>
               <w:rPr>
-                <w:rFonts w:ascii="Roboto" w:eastAsia="Times New Roman" w:hAnsi="Roboto" w:cs="Calibri"/>
+                <w:rFonts w:ascii="Times New Roman" w:eastAsia="Times New Roman" w:hAnsi="Times New Roman" w:cs="Times New Roman"/>
                 <w:color w:val="202124"/>
                 <w:lang w:val="en-IN" w:eastAsia="en-IN"/>
               </w:rPr>
             </w:pPr>
             <w:r>
               <w:rPr>
-                <w:rFonts w:ascii="Roboto" w:eastAsia="Times New Roman" w:hAnsi="Roboto" w:cs="Calibri"/>
+                <w:rFonts w:ascii="Times New Roman" w:eastAsia="Times New Roman" w:hAnsi="Times New Roman" w:cs="Times New Roman"/>
                 <w:color w:val="202124"/>
                 <w:lang w:val="en-IN" w:eastAsia="en-IN"/>
               </w:rPr>
@@ -11308,14 +11070,14 @@
               <w:spacing w:after="0" w:line="240" w:lineRule="auto"/>
               <w:jc w:val="right"/>
               <w:rPr>
-                <w:rFonts w:ascii="Calibri" w:eastAsia="Times New Roman" w:hAnsi="Calibri" w:cs="Calibri"/>
-                <w:color w:val="000000"/>
-                <w:lang w:val="en-IN" w:eastAsia="en-IN"/>
-              </w:rPr>
-            </w:pPr>
-            <w:r>
-              <w:rPr>
-                <w:rFonts w:ascii="Calibri" w:eastAsia="Times New Roman" w:hAnsi="Calibri" w:cs="Calibri"/>
+                <w:rFonts w:ascii="Times New Roman" w:eastAsia="Times New Roman" w:hAnsi="Times New Roman" w:cs="Times New Roman"/>
+                <w:color w:val="000000"/>
+                <w:lang w:val="en-IN" w:eastAsia="en-IN"/>
+              </w:rPr>
+            </w:pPr>
+            <w:r>
+              <w:rPr>
+                <w:rFonts w:ascii="Times New Roman" w:eastAsia="Times New Roman" w:hAnsi="Times New Roman" w:cs="Times New Roman"/>
                 <w:color w:val="000000"/>
                 <w:lang w:val="en-IN" w:eastAsia="en-IN"/>
               </w:rPr>
@@ -11341,14 +11103,14 @@
             <w:pPr>
               <w:spacing w:after="0" w:line="240" w:lineRule="auto"/>
               <w:rPr>
-                <w:rFonts w:ascii="Calibri" w:eastAsia="Times New Roman" w:hAnsi="Calibri" w:cs="Calibri"/>
+                <w:rFonts w:ascii="Times New Roman" w:eastAsia="Times New Roman" w:hAnsi="Times New Roman" w:cs="Times New Roman"/>
                 <w:color w:val="9C0006"/>
                 <w:lang w:val="en-IN" w:eastAsia="en-IN"/>
               </w:rPr>
             </w:pPr>
             <w:r>
               <w:rPr>
-                <w:rFonts w:ascii="Calibri" w:eastAsia="Times New Roman" w:hAnsi="Calibri" w:cs="Calibri"/>
+                <w:rFonts w:ascii="Times New Roman" w:eastAsia="Times New Roman" w:hAnsi="Times New Roman" w:cs="Times New Roman"/>
                 <w:color w:val="9C0006"/>
                 <w:lang w:val="en-IN" w:eastAsia="en-IN"/>
               </w:rPr>
@@ -11374,14 +11136,14 @@
             <w:pPr>
               <w:spacing w:after="0" w:line="240" w:lineRule="auto"/>
               <w:rPr>
-                <w:rFonts w:ascii="Calibri" w:eastAsia="Times New Roman" w:hAnsi="Calibri" w:cs="Calibri"/>
+                <w:rFonts w:ascii="Times New Roman" w:eastAsia="Times New Roman" w:hAnsi="Times New Roman" w:cs="Times New Roman"/>
                 <w:color w:val="006100"/>
                 <w:lang w:val="en-IN" w:eastAsia="en-IN"/>
               </w:rPr>
             </w:pPr>
             <w:r>
               <w:rPr>
-                <w:rFonts w:ascii="Calibri" w:eastAsia="Times New Roman" w:hAnsi="Calibri" w:cs="Calibri"/>
+                <w:rFonts w:ascii="Times New Roman" w:eastAsia="Times New Roman" w:hAnsi="Times New Roman" w:cs="Times New Roman"/>
                 <w:color w:val="006100"/>
                 <w:lang w:val="en-IN" w:eastAsia="en-IN"/>
               </w:rPr>
@@ -11407,14 +11169,14 @@
             <w:pPr>
               <w:spacing w:after="0" w:line="240" w:lineRule="auto"/>
               <w:rPr>
-                <w:rFonts w:ascii="Calibri" w:eastAsia="Times New Roman" w:hAnsi="Calibri" w:cs="Calibri"/>
+                <w:rFonts w:ascii="Times New Roman" w:eastAsia="Times New Roman" w:hAnsi="Times New Roman" w:cs="Times New Roman"/>
                 <w:color w:val="006100"/>
                 <w:lang w:val="en-IN" w:eastAsia="en-IN"/>
               </w:rPr>
             </w:pPr>
             <w:r>
               <w:rPr>
-                <w:rFonts w:ascii="Calibri" w:eastAsia="Times New Roman" w:hAnsi="Calibri" w:cs="Calibri"/>
+                <w:rFonts w:ascii="Times New Roman" w:eastAsia="Times New Roman" w:hAnsi="Times New Roman" w:cs="Times New Roman"/>
                 <w:color w:val="006100"/>
                 <w:lang w:val="en-IN" w:eastAsia="en-IN"/>
               </w:rPr>
@@ -11440,28 +11202,36 @@
             <w:pPr>
               <w:spacing w:after="0" w:line="240" w:lineRule="auto"/>
               <w:rPr>
-                <w:rFonts w:ascii="Calibri" w:eastAsia="Times New Roman" w:hAnsi="Calibri" w:cs="Calibri"/>
-                <w:color w:val="000000"/>
-                <w:lang w:val="en-IN" w:eastAsia="en-IN"/>
-              </w:rPr>
-            </w:pPr>
+                <w:rFonts w:ascii="Times New Roman" w:eastAsia="Times New Roman" w:hAnsi="Times New Roman" w:cs="Times New Roman"/>
+                <w:color w:val="000000"/>
+                <w:lang w:val="en-IN" w:eastAsia="en-IN"/>
+              </w:rPr>
+            </w:pPr>
+            <w:r>
+              <w:rPr>
+                <w:rFonts w:ascii="Times New Roman" w:eastAsia="Times New Roman" w:hAnsi="Times New Roman" w:cs="Times New Roman"/>
+                <w:color w:val="000000"/>
+                <w:lang w:val="en-IN" w:eastAsia="en-IN"/>
+              </w:rPr>
+              <w:t xml:space="preserve">check </w:t>
+            </w:r>
             <w:proofErr w:type="gramStart"/>
             <w:r>
               <w:rPr>
-                <w:rFonts w:ascii="Calibri" w:eastAsia="Times New Roman" w:hAnsi="Calibri" w:cs="Calibri"/>
-                <w:color w:val="000000"/>
-                <w:lang w:val="en-IN" w:eastAsia="en-IN"/>
-              </w:rPr>
-              <w:t>check</w:t>
+                <w:rFonts w:ascii="Times New Roman" w:eastAsia="Times New Roman" w:hAnsi="Times New Roman" w:cs="Times New Roman"/>
+                <w:color w:val="000000"/>
+                <w:lang w:val="en-IN" w:eastAsia="en-IN"/>
+              </w:rPr>
+              <w:t>Like(</w:t>
             </w:r>
             <w:proofErr w:type="gramEnd"/>
             <w:r>
               <w:rPr>
-                <w:rFonts w:ascii="Calibri" w:eastAsia="Times New Roman" w:hAnsi="Calibri" w:cs="Calibri"/>
-                <w:color w:val="000000"/>
-                <w:lang w:val="en-IN" w:eastAsia="en-IN"/>
-              </w:rPr>
-              <w:t xml:space="preserve"> Like("%@%.%")</w:t>
+                <w:rFonts w:ascii="Times New Roman" w:eastAsia="Times New Roman" w:hAnsi="Times New Roman" w:cs="Times New Roman"/>
+                <w:color w:val="000000"/>
+                <w:lang w:val="en-IN" w:eastAsia="en-IN"/>
+              </w:rPr>
+              <w:t>"%@%.%")</w:t>
             </w:r>
           </w:p>
         </w:tc>
@@ -11488,14 +11258,14 @@
             <w:pPr>
               <w:spacing w:after="0" w:line="240" w:lineRule="auto"/>
               <w:rPr>
-                <w:rFonts w:ascii="Calibri" w:eastAsia="Times New Roman" w:hAnsi="Calibri" w:cs="Calibri"/>
-                <w:color w:val="000000"/>
-                <w:lang w:val="en-IN" w:eastAsia="en-IN"/>
-              </w:rPr>
-            </w:pPr>
-            <w:r>
-              <w:rPr>
-                <w:rFonts w:ascii="Calibri" w:eastAsia="Times New Roman" w:hAnsi="Calibri" w:cs="Calibri"/>
+                <w:rFonts w:ascii="Times New Roman" w:eastAsia="Times New Roman" w:hAnsi="Times New Roman" w:cs="Times New Roman"/>
+                <w:color w:val="000000"/>
+                <w:lang w:val="en-IN" w:eastAsia="en-IN"/>
+              </w:rPr>
+            </w:pPr>
+            <w:r>
+              <w:rPr>
+                <w:rFonts w:ascii="Times New Roman" w:eastAsia="Times New Roman" w:hAnsi="Times New Roman" w:cs="Times New Roman"/>
                 <w:color w:val="000000"/>
                 <w:lang w:val="en-IN" w:eastAsia="en-IN"/>
               </w:rPr>
@@ -11521,14 +11291,14 @@
             <w:pPr>
               <w:spacing w:after="0" w:line="240" w:lineRule="auto"/>
               <w:rPr>
-                <w:rFonts w:ascii="Roboto" w:eastAsia="Times New Roman" w:hAnsi="Roboto" w:cs="Calibri"/>
+                <w:rFonts w:ascii="Times New Roman" w:eastAsia="Times New Roman" w:hAnsi="Times New Roman" w:cs="Times New Roman"/>
                 <w:color w:val="202124"/>
                 <w:lang w:val="en-IN" w:eastAsia="en-IN"/>
               </w:rPr>
             </w:pPr>
             <w:r>
               <w:rPr>
-                <w:rFonts w:ascii="Roboto" w:eastAsia="Times New Roman" w:hAnsi="Roboto" w:cs="Calibri"/>
+                <w:rFonts w:ascii="Times New Roman" w:eastAsia="Times New Roman" w:hAnsi="Times New Roman" w:cs="Times New Roman"/>
                 <w:color w:val="202124"/>
                 <w:lang w:val="en-IN" w:eastAsia="en-IN"/>
               </w:rPr>
@@ -11555,14 +11325,14 @@
               <w:spacing w:after="0" w:line="240" w:lineRule="auto"/>
               <w:jc w:val="right"/>
               <w:rPr>
-                <w:rFonts w:ascii="Calibri" w:eastAsia="Times New Roman" w:hAnsi="Calibri" w:cs="Calibri"/>
-                <w:color w:val="000000"/>
-                <w:lang w:val="en-IN" w:eastAsia="en-IN"/>
-              </w:rPr>
-            </w:pPr>
-            <w:r>
-              <w:rPr>
-                <w:rFonts w:ascii="Calibri" w:eastAsia="Times New Roman" w:hAnsi="Calibri" w:cs="Calibri"/>
+                <w:rFonts w:ascii="Times New Roman" w:eastAsia="Times New Roman" w:hAnsi="Times New Roman" w:cs="Times New Roman"/>
+                <w:color w:val="000000"/>
+                <w:lang w:val="en-IN" w:eastAsia="en-IN"/>
+              </w:rPr>
+            </w:pPr>
+            <w:r>
+              <w:rPr>
+                <w:rFonts w:ascii="Times New Roman" w:eastAsia="Times New Roman" w:hAnsi="Times New Roman" w:cs="Times New Roman"/>
                 <w:color w:val="000000"/>
                 <w:lang w:val="en-IN" w:eastAsia="en-IN"/>
               </w:rPr>
@@ -11588,14 +11358,14 @@
             <w:pPr>
               <w:spacing w:after="0" w:line="240" w:lineRule="auto"/>
               <w:rPr>
-                <w:rFonts w:ascii="Calibri" w:eastAsia="Times New Roman" w:hAnsi="Calibri" w:cs="Calibri"/>
+                <w:rFonts w:ascii="Times New Roman" w:eastAsia="Times New Roman" w:hAnsi="Times New Roman" w:cs="Times New Roman"/>
                 <w:color w:val="9C0006"/>
                 <w:lang w:val="en-IN" w:eastAsia="en-IN"/>
               </w:rPr>
             </w:pPr>
             <w:r>
               <w:rPr>
-                <w:rFonts w:ascii="Calibri" w:eastAsia="Times New Roman" w:hAnsi="Calibri" w:cs="Calibri"/>
+                <w:rFonts w:ascii="Times New Roman" w:eastAsia="Times New Roman" w:hAnsi="Times New Roman" w:cs="Times New Roman"/>
                 <w:color w:val="9C0006"/>
                 <w:lang w:val="en-IN" w:eastAsia="en-IN"/>
               </w:rPr>
@@ -11621,14 +11391,14 @@
             <w:pPr>
               <w:spacing w:after="0" w:line="240" w:lineRule="auto"/>
               <w:rPr>
-                <w:rFonts w:ascii="Calibri" w:eastAsia="Times New Roman" w:hAnsi="Calibri" w:cs="Calibri"/>
+                <w:rFonts w:ascii="Times New Roman" w:eastAsia="Times New Roman" w:hAnsi="Times New Roman" w:cs="Times New Roman"/>
                 <w:color w:val="006100"/>
                 <w:lang w:val="en-IN" w:eastAsia="en-IN"/>
               </w:rPr>
             </w:pPr>
             <w:r>
               <w:rPr>
-                <w:rFonts w:ascii="Calibri" w:eastAsia="Times New Roman" w:hAnsi="Calibri" w:cs="Calibri"/>
+                <w:rFonts w:ascii="Times New Roman" w:eastAsia="Times New Roman" w:hAnsi="Times New Roman" w:cs="Times New Roman"/>
                 <w:color w:val="006100"/>
                 <w:lang w:val="en-IN" w:eastAsia="en-IN"/>
               </w:rPr>
@@ -11654,14 +11424,14 @@
             <w:pPr>
               <w:spacing w:after="0" w:line="240" w:lineRule="auto"/>
               <w:rPr>
-                <w:rFonts w:ascii="Calibri" w:eastAsia="Times New Roman" w:hAnsi="Calibri" w:cs="Calibri"/>
+                <w:rFonts w:ascii="Times New Roman" w:eastAsia="Times New Roman" w:hAnsi="Times New Roman" w:cs="Times New Roman"/>
                 <w:color w:val="006100"/>
                 <w:lang w:val="en-IN" w:eastAsia="en-IN"/>
               </w:rPr>
             </w:pPr>
             <w:r>
               <w:rPr>
-                <w:rFonts w:ascii="Calibri" w:eastAsia="Times New Roman" w:hAnsi="Calibri" w:cs="Calibri"/>
+                <w:rFonts w:ascii="Times New Roman" w:eastAsia="Times New Roman" w:hAnsi="Times New Roman" w:cs="Times New Roman"/>
                 <w:color w:val="006100"/>
                 <w:lang w:val="en-IN" w:eastAsia="en-IN"/>
               </w:rPr>
@@ -11687,14 +11457,14 @@
             <w:pPr>
               <w:spacing w:after="0" w:line="240" w:lineRule="auto"/>
               <w:rPr>
-                <w:rFonts w:ascii="Calibri" w:eastAsia="Times New Roman" w:hAnsi="Calibri" w:cs="Calibri"/>
-                <w:color w:val="000000"/>
-                <w:lang w:val="en-IN" w:eastAsia="en-IN"/>
-              </w:rPr>
-            </w:pPr>
-            <w:r>
-              <w:rPr>
-                <w:rFonts w:ascii="Calibri" w:eastAsia="Times New Roman" w:hAnsi="Calibri" w:cs="Calibri"/>
+                <w:rFonts w:ascii="Times New Roman" w:eastAsia="Times New Roman" w:hAnsi="Times New Roman" w:cs="Times New Roman"/>
+                <w:color w:val="000000"/>
+                <w:lang w:val="en-IN" w:eastAsia="en-IN"/>
+              </w:rPr>
+            </w:pPr>
+            <w:r>
+              <w:rPr>
+                <w:rFonts w:ascii="Times New Roman" w:eastAsia="Times New Roman" w:hAnsi="Times New Roman" w:cs="Times New Roman"/>
                 <w:color w:val="000000"/>
                 <w:lang w:val="en-IN" w:eastAsia="en-IN"/>
               </w:rPr>
@@ -11704,71 +11474,6 @@
         </w:tc>
       </w:tr>
     </w:tbl>
-    <w:p>
-      <w:pPr>
-        <w:spacing w:line="360" w:lineRule="auto"/>
-        <w:jc w:val="both"/>
-        <w:rPr>
-          <w:rFonts w:ascii="Times New Roman" w:hAnsi="Times New Roman" w:cs="Times New Roman"/>
-          <w:b/>
-          <w:sz w:val="28"/>
-          <w:szCs w:val="28"/>
-          <w:lang w:val="en-GB"/>
-        </w:rPr>
-      </w:pPr>
-    </w:p>
-    <w:p>
-      <w:pPr>
-        <w:spacing w:line="360" w:lineRule="auto"/>
-        <w:jc w:val="both"/>
-        <w:rPr>
-          <w:rFonts w:ascii="Times New Roman" w:hAnsi="Times New Roman" w:cs="Times New Roman"/>
-          <w:b/>
-          <w:sz w:val="28"/>
-          <w:szCs w:val="28"/>
-          <w:lang w:val="en-GB"/>
-        </w:rPr>
-      </w:pPr>
-    </w:p>
-    <w:p>
-      <w:pPr>
-        <w:spacing w:line="360" w:lineRule="auto"/>
-        <w:jc w:val="both"/>
-        <w:rPr>
-          <w:rFonts w:ascii="Times New Roman" w:hAnsi="Times New Roman" w:cs="Times New Roman"/>
-          <w:b/>
-          <w:sz w:val="28"/>
-          <w:szCs w:val="28"/>
-          <w:lang w:val="en-GB"/>
-        </w:rPr>
-      </w:pPr>
-    </w:p>
-    <w:p>
-      <w:pPr>
-        <w:spacing w:line="360" w:lineRule="auto"/>
-        <w:jc w:val="both"/>
-        <w:rPr>
-          <w:rFonts w:ascii="Times New Roman" w:hAnsi="Times New Roman" w:cs="Times New Roman"/>
-          <w:b/>
-          <w:sz w:val="28"/>
-          <w:szCs w:val="28"/>
-          <w:lang w:val="en-GB"/>
-        </w:rPr>
-      </w:pPr>
-    </w:p>
-    <w:p>
-      <w:pPr>
-        <w:spacing w:line="360" w:lineRule="auto"/>
-        <w:jc w:val="both"/>
-        <w:rPr>
-          <w:rFonts w:ascii="Times New Roman" w:hAnsi="Times New Roman" w:cs="Times New Roman"/>
-          <w:b/>
-          <w:sz w:val="28"/>
-          <w:szCs w:val="28"/>
-          <w:lang w:val="en-GB"/>
-        </w:rPr>
-      </w:pPr>
-    </w:p>
     <w:p>
       <w:pPr>
         <w:spacing w:line="360" w:lineRule="auto"/>
@@ -11815,8 +11520,8 @@
         <w:gridCol w:w="1488"/>
         <w:gridCol w:w="1030"/>
         <w:gridCol w:w="911"/>
-        <w:gridCol w:w="1234"/>
-        <w:gridCol w:w="1234"/>
+        <w:gridCol w:w="1230"/>
+        <w:gridCol w:w="1230"/>
         <w:gridCol w:w="1376"/>
         <w:gridCol w:w="2373"/>
       </w:tblGrid>
@@ -11842,14 +11547,14 @@
             <w:pPr>
               <w:spacing w:after="0" w:line="240" w:lineRule="auto"/>
               <w:rPr>
-                <w:rFonts w:ascii="Calibri" w:eastAsia="Times New Roman" w:hAnsi="Calibri" w:cs="Calibri"/>
-                <w:color w:val="000000"/>
-                <w:lang w:val="en-IN" w:eastAsia="en-IN"/>
-              </w:rPr>
-            </w:pPr>
-            <w:r>
-              <w:rPr>
-                <w:rFonts w:ascii="Calibri" w:eastAsia="Times New Roman" w:hAnsi="Calibri" w:cs="Calibri"/>
+                <w:rFonts w:ascii="Times New Roman" w:eastAsia="Times New Roman" w:hAnsi="Times New Roman" w:cs="Times New Roman"/>
+                <w:color w:val="000000"/>
+                <w:lang w:val="en-IN" w:eastAsia="en-IN"/>
+              </w:rPr>
+            </w:pPr>
+            <w:r>
+              <w:rPr>
+                <w:rFonts w:ascii="Times New Roman" w:eastAsia="Times New Roman" w:hAnsi="Times New Roman" w:cs="Times New Roman"/>
                 <w:color w:val="000000"/>
                 <w:lang w:val="en-IN" w:eastAsia="en-IN"/>
               </w:rPr>
@@ -11875,14 +11580,14 @@
             <w:pPr>
               <w:spacing w:after="0" w:line="240" w:lineRule="auto"/>
               <w:rPr>
-                <w:rFonts w:ascii="Calibri" w:eastAsia="Times New Roman" w:hAnsi="Calibri" w:cs="Calibri"/>
-                <w:color w:val="000000"/>
-                <w:lang w:val="en-IN" w:eastAsia="en-IN"/>
-              </w:rPr>
-            </w:pPr>
-            <w:r>
-              <w:rPr>
-                <w:rFonts w:ascii="Calibri" w:eastAsia="Times New Roman" w:hAnsi="Calibri" w:cs="Calibri"/>
+                <w:rFonts w:ascii="Times New Roman" w:eastAsia="Times New Roman" w:hAnsi="Times New Roman" w:cs="Times New Roman"/>
+                <w:color w:val="000000"/>
+                <w:lang w:val="en-IN" w:eastAsia="en-IN"/>
+              </w:rPr>
+            </w:pPr>
+            <w:r>
+              <w:rPr>
+                <w:rFonts w:ascii="Times New Roman" w:eastAsia="Times New Roman" w:hAnsi="Times New Roman" w:cs="Times New Roman"/>
                 <w:color w:val="000000"/>
                 <w:lang w:val="en-IN" w:eastAsia="en-IN"/>
               </w:rPr>
@@ -11908,14 +11613,14 @@
             <w:pPr>
               <w:spacing w:after="0" w:line="240" w:lineRule="auto"/>
               <w:rPr>
-                <w:rFonts w:ascii="Calibri" w:eastAsia="Times New Roman" w:hAnsi="Calibri" w:cs="Calibri"/>
-                <w:color w:val="000000"/>
-                <w:lang w:val="en-IN" w:eastAsia="en-IN"/>
-              </w:rPr>
-            </w:pPr>
-            <w:r>
-              <w:rPr>
-                <w:rFonts w:ascii="Calibri" w:eastAsia="Times New Roman" w:hAnsi="Calibri" w:cs="Calibri"/>
+                <w:rFonts w:ascii="Times New Roman" w:eastAsia="Times New Roman" w:hAnsi="Times New Roman" w:cs="Times New Roman"/>
+                <w:color w:val="000000"/>
+                <w:lang w:val="en-IN" w:eastAsia="en-IN"/>
+              </w:rPr>
+            </w:pPr>
+            <w:r>
+              <w:rPr>
+                <w:rFonts w:ascii="Times New Roman" w:eastAsia="Times New Roman" w:hAnsi="Times New Roman" w:cs="Times New Roman"/>
                 <w:color w:val="000000"/>
                 <w:lang w:val="en-IN" w:eastAsia="en-IN"/>
               </w:rPr>
@@ -11941,14 +11646,14 @@
             <w:pPr>
               <w:spacing w:after="0" w:line="240" w:lineRule="auto"/>
               <w:rPr>
-                <w:rFonts w:ascii="Calibri" w:eastAsia="Times New Roman" w:hAnsi="Calibri" w:cs="Calibri"/>
-                <w:color w:val="000000"/>
-                <w:lang w:val="en-IN" w:eastAsia="en-IN"/>
-              </w:rPr>
-            </w:pPr>
-            <w:r>
-              <w:rPr>
-                <w:rFonts w:ascii="Calibri" w:eastAsia="Times New Roman" w:hAnsi="Calibri" w:cs="Calibri"/>
+                <w:rFonts w:ascii="Times New Roman" w:eastAsia="Times New Roman" w:hAnsi="Times New Roman" w:cs="Times New Roman"/>
+                <w:color w:val="000000"/>
+                <w:lang w:val="en-IN" w:eastAsia="en-IN"/>
+              </w:rPr>
+            </w:pPr>
+            <w:r>
+              <w:rPr>
+                <w:rFonts w:ascii="Times New Roman" w:eastAsia="Times New Roman" w:hAnsi="Times New Roman" w:cs="Times New Roman"/>
                 <w:color w:val="000000"/>
                 <w:lang w:val="en-IN" w:eastAsia="en-IN"/>
               </w:rPr>
@@ -11974,14 +11679,14 @@
             <w:pPr>
               <w:spacing w:after="0" w:line="240" w:lineRule="auto"/>
               <w:rPr>
-                <w:rFonts w:ascii="Calibri" w:eastAsia="Times New Roman" w:hAnsi="Calibri" w:cs="Calibri"/>
-                <w:color w:val="000000"/>
-                <w:lang w:val="en-IN" w:eastAsia="en-IN"/>
-              </w:rPr>
-            </w:pPr>
-            <w:r>
-              <w:rPr>
-                <w:rFonts w:ascii="Calibri" w:eastAsia="Times New Roman" w:hAnsi="Calibri" w:cs="Calibri"/>
+                <w:rFonts w:ascii="Times New Roman" w:eastAsia="Times New Roman" w:hAnsi="Times New Roman" w:cs="Times New Roman"/>
+                <w:color w:val="000000"/>
+                <w:lang w:val="en-IN" w:eastAsia="en-IN"/>
+              </w:rPr>
+            </w:pPr>
+            <w:r>
+              <w:rPr>
+                <w:rFonts w:ascii="Times New Roman" w:eastAsia="Times New Roman" w:hAnsi="Times New Roman" w:cs="Times New Roman"/>
                 <w:color w:val="000000"/>
                 <w:lang w:val="en-IN" w:eastAsia="en-IN"/>
               </w:rPr>
@@ -12007,14 +11712,14 @@
             <w:pPr>
               <w:spacing w:after="0" w:line="240" w:lineRule="auto"/>
               <w:rPr>
-                <w:rFonts w:ascii="Calibri" w:eastAsia="Times New Roman" w:hAnsi="Calibri" w:cs="Calibri"/>
-                <w:color w:val="000000"/>
-                <w:lang w:val="en-IN" w:eastAsia="en-IN"/>
-              </w:rPr>
-            </w:pPr>
-            <w:r>
-              <w:rPr>
-                <w:rFonts w:ascii="Calibri" w:eastAsia="Times New Roman" w:hAnsi="Calibri" w:cs="Calibri"/>
+                <w:rFonts w:ascii="Times New Roman" w:eastAsia="Times New Roman" w:hAnsi="Times New Roman" w:cs="Times New Roman"/>
+                <w:color w:val="000000"/>
+                <w:lang w:val="en-IN" w:eastAsia="en-IN"/>
+              </w:rPr>
+            </w:pPr>
+            <w:r>
+              <w:rPr>
+                <w:rFonts w:ascii="Times New Roman" w:eastAsia="Times New Roman" w:hAnsi="Times New Roman" w:cs="Times New Roman"/>
                 <w:color w:val="000000"/>
                 <w:lang w:val="en-IN" w:eastAsia="en-IN"/>
               </w:rPr>
@@ -12040,14 +11745,14 @@
             <w:pPr>
               <w:spacing w:after="0" w:line="240" w:lineRule="auto"/>
               <w:rPr>
-                <w:rFonts w:ascii="Calibri" w:eastAsia="Times New Roman" w:hAnsi="Calibri" w:cs="Calibri"/>
-                <w:color w:val="000000"/>
-                <w:lang w:val="en-IN" w:eastAsia="en-IN"/>
-              </w:rPr>
-            </w:pPr>
-            <w:r>
-              <w:rPr>
-                <w:rFonts w:ascii="Calibri" w:eastAsia="Times New Roman" w:hAnsi="Calibri" w:cs="Calibri"/>
+                <w:rFonts w:ascii="Times New Roman" w:eastAsia="Times New Roman" w:hAnsi="Times New Roman" w:cs="Times New Roman"/>
+                <w:color w:val="000000"/>
+                <w:lang w:val="en-IN" w:eastAsia="en-IN"/>
+              </w:rPr>
+            </w:pPr>
+            <w:r>
+              <w:rPr>
+                <w:rFonts w:ascii="Times New Roman" w:eastAsia="Times New Roman" w:hAnsi="Times New Roman" w:cs="Times New Roman"/>
                 <w:color w:val="000000"/>
                 <w:lang w:val="en-IN" w:eastAsia="en-IN"/>
               </w:rPr>
@@ -12078,14 +11783,14 @@
             <w:pPr>
               <w:spacing w:after="0" w:line="360" w:lineRule="auto"/>
               <w:rPr>
-                <w:rFonts w:ascii="Calibri" w:eastAsia="Times New Roman" w:hAnsi="Calibri" w:cs="Calibri"/>
-                <w:color w:val="000000"/>
-                <w:lang w:val="en-IN" w:eastAsia="en-IN"/>
-              </w:rPr>
-            </w:pPr>
-            <w:r>
-              <w:rPr>
-                <w:rFonts w:ascii="Calibri" w:eastAsia="Times New Roman" w:hAnsi="Calibri" w:cs="Calibri"/>
+                <w:rFonts w:ascii="Times New Roman" w:eastAsia="Times New Roman" w:hAnsi="Times New Roman" w:cs="Times New Roman"/>
+                <w:color w:val="000000"/>
+                <w:lang w:val="en-IN" w:eastAsia="en-IN"/>
+              </w:rPr>
+            </w:pPr>
+            <w:r>
+              <w:rPr>
+                <w:rFonts w:ascii="Times New Roman" w:eastAsia="Times New Roman" w:hAnsi="Times New Roman" w:cs="Times New Roman"/>
                 <w:color w:val="000000"/>
                 <w:lang w:val="en-IN" w:eastAsia="en-IN"/>
               </w:rPr>
@@ -12111,14 +11816,14 @@
             <w:pPr>
               <w:spacing w:after="0" w:line="240" w:lineRule="auto"/>
               <w:rPr>
-                <w:rFonts w:ascii="Calibri" w:eastAsia="Times New Roman" w:hAnsi="Calibri" w:cs="Calibri"/>
-                <w:color w:val="000000"/>
-                <w:lang w:val="en-IN" w:eastAsia="en-IN"/>
-              </w:rPr>
-            </w:pPr>
-            <w:r>
-              <w:rPr>
-                <w:rFonts w:ascii="Calibri" w:eastAsia="Times New Roman" w:hAnsi="Calibri" w:cs="Calibri"/>
+                <w:rFonts w:ascii="Times New Roman" w:eastAsia="Times New Roman" w:hAnsi="Times New Roman" w:cs="Times New Roman"/>
+                <w:color w:val="000000"/>
+                <w:lang w:val="en-IN" w:eastAsia="en-IN"/>
+              </w:rPr>
+            </w:pPr>
+            <w:r>
+              <w:rPr>
+                <w:rFonts w:ascii="Times New Roman" w:eastAsia="Times New Roman" w:hAnsi="Times New Roman" w:cs="Times New Roman"/>
                 <w:color w:val="000000"/>
                 <w:lang w:val="en-IN" w:eastAsia="en-IN"/>
               </w:rPr>
@@ -12145,14 +11850,14 @@
               <w:spacing w:after="0" w:line="240" w:lineRule="auto"/>
               <w:jc w:val="right"/>
               <w:rPr>
-                <w:rFonts w:ascii="Calibri" w:eastAsia="Times New Roman" w:hAnsi="Calibri" w:cs="Calibri"/>
-                <w:color w:val="000000"/>
-                <w:lang w:val="en-IN" w:eastAsia="en-IN"/>
-              </w:rPr>
-            </w:pPr>
-            <w:r>
-              <w:rPr>
-                <w:rFonts w:ascii="Calibri" w:eastAsia="Times New Roman" w:hAnsi="Calibri" w:cs="Calibri"/>
+                <w:rFonts w:ascii="Times New Roman" w:eastAsia="Times New Roman" w:hAnsi="Times New Roman" w:cs="Times New Roman"/>
+                <w:color w:val="000000"/>
+                <w:lang w:val="en-IN" w:eastAsia="en-IN"/>
+              </w:rPr>
+            </w:pPr>
+            <w:r>
+              <w:rPr>
+                <w:rFonts w:ascii="Times New Roman" w:eastAsia="Times New Roman" w:hAnsi="Times New Roman" w:cs="Times New Roman"/>
                 <w:color w:val="000000"/>
                 <w:lang w:val="en-IN" w:eastAsia="en-IN"/>
               </w:rPr>
@@ -12178,14 +11883,14 @@
             <w:pPr>
               <w:spacing w:after="0" w:line="240" w:lineRule="auto"/>
               <w:rPr>
-                <w:rFonts w:ascii="Calibri" w:eastAsia="Times New Roman" w:hAnsi="Calibri" w:cs="Calibri"/>
+                <w:rFonts w:ascii="Times New Roman" w:eastAsia="Times New Roman" w:hAnsi="Times New Roman" w:cs="Times New Roman"/>
                 <w:color w:val="006100"/>
                 <w:lang w:val="en-IN" w:eastAsia="en-IN"/>
               </w:rPr>
             </w:pPr>
             <w:r>
               <w:rPr>
-                <w:rFonts w:ascii="Calibri" w:eastAsia="Times New Roman" w:hAnsi="Calibri" w:cs="Calibri"/>
+                <w:rFonts w:ascii="Times New Roman" w:eastAsia="Times New Roman" w:hAnsi="Times New Roman" w:cs="Times New Roman"/>
                 <w:color w:val="006100"/>
                 <w:lang w:val="en-IN" w:eastAsia="en-IN"/>
               </w:rPr>
@@ -12211,14 +11916,14 @@
             <w:pPr>
               <w:spacing w:after="0" w:line="240" w:lineRule="auto"/>
               <w:rPr>
-                <w:rFonts w:ascii="Calibri" w:eastAsia="Times New Roman" w:hAnsi="Calibri" w:cs="Calibri"/>
+                <w:rFonts w:ascii="Times New Roman" w:eastAsia="Times New Roman" w:hAnsi="Times New Roman" w:cs="Times New Roman"/>
                 <w:color w:val="006100"/>
                 <w:lang w:val="en-IN" w:eastAsia="en-IN"/>
               </w:rPr>
             </w:pPr>
             <w:r>
               <w:rPr>
-                <w:rFonts w:ascii="Calibri" w:eastAsia="Times New Roman" w:hAnsi="Calibri" w:cs="Calibri"/>
+                <w:rFonts w:ascii="Times New Roman" w:eastAsia="Times New Roman" w:hAnsi="Times New Roman" w:cs="Times New Roman"/>
                 <w:color w:val="006100"/>
                 <w:lang w:val="en-IN" w:eastAsia="en-IN"/>
               </w:rPr>
@@ -12244,14 +11949,14 @@
             <w:pPr>
               <w:spacing w:after="0" w:line="240" w:lineRule="auto"/>
               <w:rPr>
-                <w:rFonts w:ascii="Calibri" w:eastAsia="Times New Roman" w:hAnsi="Calibri" w:cs="Calibri"/>
+                <w:rFonts w:ascii="Times New Roman" w:eastAsia="Times New Roman" w:hAnsi="Times New Roman" w:cs="Times New Roman"/>
                 <w:color w:val="006100"/>
                 <w:lang w:val="en-IN" w:eastAsia="en-IN"/>
               </w:rPr>
             </w:pPr>
             <w:r>
               <w:rPr>
-                <w:rFonts w:ascii="Calibri" w:eastAsia="Times New Roman" w:hAnsi="Calibri" w:cs="Calibri"/>
+                <w:rFonts w:ascii="Times New Roman" w:eastAsia="Times New Roman" w:hAnsi="Times New Roman" w:cs="Times New Roman"/>
                 <w:color w:val="006100"/>
                 <w:lang w:val="en-IN" w:eastAsia="en-IN"/>
               </w:rPr>
@@ -12277,14 +11982,14 @@
             <w:pPr>
               <w:spacing w:after="0" w:line="240" w:lineRule="auto"/>
               <w:rPr>
-                <w:rFonts w:ascii="Calibri" w:eastAsia="Times New Roman" w:hAnsi="Calibri" w:cs="Calibri"/>
-                <w:color w:val="000000"/>
-                <w:lang w:val="en-IN" w:eastAsia="en-IN"/>
-              </w:rPr>
-            </w:pPr>
-            <w:r>
-              <w:rPr>
-                <w:rFonts w:ascii="Calibri" w:eastAsia="Times New Roman" w:hAnsi="Calibri" w:cs="Calibri"/>
+                <w:rFonts w:ascii="Times New Roman" w:eastAsia="Times New Roman" w:hAnsi="Times New Roman" w:cs="Times New Roman"/>
+                <w:color w:val="000000"/>
+                <w:lang w:val="en-IN" w:eastAsia="en-IN"/>
+              </w:rPr>
+            </w:pPr>
+            <w:r>
+              <w:rPr>
+                <w:rFonts w:ascii="Times New Roman" w:eastAsia="Times New Roman" w:hAnsi="Times New Roman" w:cs="Times New Roman"/>
                 <w:color w:val="000000"/>
                 <w:lang w:val="en-IN" w:eastAsia="en-IN"/>
               </w:rPr>
@@ -12315,14 +12020,14 @@
             <w:pPr>
               <w:spacing w:after="0" w:line="240" w:lineRule="auto"/>
               <w:rPr>
-                <w:rFonts w:ascii="Calibri" w:eastAsia="Times New Roman" w:hAnsi="Calibri" w:cs="Calibri"/>
-                <w:color w:val="000000"/>
-                <w:lang w:val="en-IN" w:eastAsia="en-IN"/>
-              </w:rPr>
-            </w:pPr>
-            <w:r>
-              <w:rPr>
-                <w:rFonts w:ascii="Calibri" w:eastAsia="Times New Roman" w:hAnsi="Calibri" w:cs="Calibri"/>
+                <w:rFonts w:ascii="Times New Roman" w:eastAsia="Times New Roman" w:hAnsi="Times New Roman" w:cs="Times New Roman"/>
+                <w:color w:val="000000"/>
+                <w:lang w:val="en-IN" w:eastAsia="en-IN"/>
+              </w:rPr>
+            </w:pPr>
+            <w:r>
+              <w:rPr>
+                <w:rFonts w:ascii="Times New Roman" w:eastAsia="Times New Roman" w:hAnsi="Times New Roman" w:cs="Times New Roman"/>
                 <w:color w:val="000000"/>
                 <w:lang w:val="en-IN" w:eastAsia="en-IN"/>
               </w:rPr>
@@ -12348,14 +12053,14 @@
             <w:pPr>
               <w:spacing w:after="0" w:line="240" w:lineRule="auto"/>
               <w:rPr>
-                <w:rFonts w:ascii="Calibri" w:eastAsia="Times New Roman" w:hAnsi="Calibri" w:cs="Calibri"/>
-                <w:color w:val="000000"/>
-                <w:lang w:val="en-IN" w:eastAsia="en-IN"/>
-              </w:rPr>
-            </w:pPr>
-            <w:r>
-              <w:rPr>
-                <w:rFonts w:ascii="Calibri" w:eastAsia="Times New Roman" w:hAnsi="Calibri" w:cs="Calibri"/>
+                <w:rFonts w:ascii="Times New Roman" w:eastAsia="Times New Roman" w:hAnsi="Times New Roman" w:cs="Times New Roman"/>
+                <w:color w:val="000000"/>
+                <w:lang w:val="en-IN" w:eastAsia="en-IN"/>
+              </w:rPr>
+            </w:pPr>
+            <w:r>
+              <w:rPr>
+                <w:rFonts w:ascii="Times New Roman" w:eastAsia="Times New Roman" w:hAnsi="Times New Roman" w:cs="Times New Roman"/>
                 <w:color w:val="000000"/>
                 <w:lang w:val="en-IN" w:eastAsia="en-IN"/>
               </w:rPr>
@@ -12382,14 +12087,14 @@
               <w:spacing w:after="0" w:line="240" w:lineRule="auto"/>
               <w:jc w:val="right"/>
               <w:rPr>
-                <w:rFonts w:ascii="Calibri" w:eastAsia="Times New Roman" w:hAnsi="Calibri" w:cs="Calibri"/>
-                <w:color w:val="000000"/>
-                <w:lang w:val="en-IN" w:eastAsia="en-IN"/>
-              </w:rPr>
-            </w:pPr>
-            <w:r>
-              <w:rPr>
-                <w:rFonts w:ascii="Calibri" w:eastAsia="Times New Roman" w:hAnsi="Calibri" w:cs="Calibri"/>
+                <w:rFonts w:ascii="Times New Roman" w:eastAsia="Times New Roman" w:hAnsi="Times New Roman" w:cs="Times New Roman"/>
+                <w:color w:val="000000"/>
+                <w:lang w:val="en-IN" w:eastAsia="en-IN"/>
+              </w:rPr>
+            </w:pPr>
+            <w:r>
+              <w:rPr>
+                <w:rFonts w:ascii="Times New Roman" w:eastAsia="Times New Roman" w:hAnsi="Times New Roman" w:cs="Times New Roman"/>
                 <w:color w:val="000000"/>
                 <w:lang w:val="en-IN" w:eastAsia="en-IN"/>
               </w:rPr>
@@ -12415,14 +12120,14 @@
             <w:pPr>
               <w:spacing w:after="0" w:line="240" w:lineRule="auto"/>
               <w:rPr>
-                <w:rFonts w:ascii="Calibri" w:eastAsia="Times New Roman" w:hAnsi="Calibri" w:cs="Calibri"/>
+                <w:rFonts w:ascii="Times New Roman" w:eastAsia="Times New Roman" w:hAnsi="Times New Roman" w:cs="Times New Roman"/>
                 <w:color w:val="9C0006"/>
                 <w:lang w:val="en-IN" w:eastAsia="en-IN"/>
               </w:rPr>
             </w:pPr>
             <w:r>
               <w:rPr>
-                <w:rFonts w:ascii="Calibri" w:eastAsia="Times New Roman" w:hAnsi="Calibri" w:cs="Calibri"/>
+                <w:rFonts w:ascii="Times New Roman" w:eastAsia="Times New Roman" w:hAnsi="Times New Roman" w:cs="Times New Roman"/>
                 <w:color w:val="9C0006"/>
                 <w:lang w:val="en-IN" w:eastAsia="en-IN"/>
               </w:rPr>
@@ -12448,14 +12153,14 @@
             <w:pPr>
               <w:spacing w:after="0" w:line="240" w:lineRule="auto"/>
               <w:rPr>
-                <w:rFonts w:ascii="Calibri" w:eastAsia="Times New Roman" w:hAnsi="Calibri" w:cs="Calibri"/>
+                <w:rFonts w:ascii="Times New Roman" w:eastAsia="Times New Roman" w:hAnsi="Times New Roman" w:cs="Times New Roman"/>
                 <w:color w:val="006100"/>
                 <w:lang w:val="en-IN" w:eastAsia="en-IN"/>
               </w:rPr>
             </w:pPr>
             <w:r>
               <w:rPr>
-                <w:rFonts w:ascii="Calibri" w:eastAsia="Times New Roman" w:hAnsi="Calibri" w:cs="Calibri"/>
+                <w:rFonts w:ascii="Times New Roman" w:eastAsia="Times New Roman" w:hAnsi="Times New Roman" w:cs="Times New Roman"/>
                 <w:color w:val="006100"/>
                 <w:lang w:val="en-IN" w:eastAsia="en-IN"/>
               </w:rPr>
@@ -12481,14 +12186,14 @@
             <w:pPr>
               <w:spacing w:after="0" w:line="240" w:lineRule="auto"/>
               <w:rPr>
-                <w:rFonts w:ascii="Calibri" w:eastAsia="Times New Roman" w:hAnsi="Calibri" w:cs="Calibri"/>
+                <w:rFonts w:ascii="Times New Roman" w:eastAsia="Times New Roman" w:hAnsi="Times New Roman" w:cs="Times New Roman"/>
                 <w:color w:val="9C0006"/>
                 <w:lang w:val="en-IN" w:eastAsia="en-IN"/>
               </w:rPr>
             </w:pPr>
             <w:r>
               <w:rPr>
-                <w:rFonts w:ascii="Calibri" w:eastAsia="Times New Roman" w:hAnsi="Calibri" w:cs="Calibri"/>
+                <w:rFonts w:ascii="Times New Roman" w:eastAsia="Times New Roman" w:hAnsi="Times New Roman" w:cs="Times New Roman"/>
                 <w:color w:val="9C0006"/>
                 <w:lang w:val="en-IN" w:eastAsia="en-IN"/>
               </w:rPr>
@@ -12514,14 +12219,14 @@
             <w:pPr>
               <w:spacing w:after="0" w:line="240" w:lineRule="auto"/>
               <w:rPr>
-                <w:rFonts w:ascii="Calibri" w:eastAsia="Times New Roman" w:hAnsi="Calibri" w:cs="Calibri"/>
-                <w:color w:val="000000"/>
-                <w:lang w:val="en-IN" w:eastAsia="en-IN"/>
-              </w:rPr>
-            </w:pPr>
-            <w:r>
-              <w:rPr>
-                <w:rFonts w:ascii="Calibri" w:eastAsia="Times New Roman" w:hAnsi="Calibri" w:cs="Calibri"/>
+                <w:rFonts w:ascii="Times New Roman" w:eastAsia="Times New Roman" w:hAnsi="Times New Roman" w:cs="Times New Roman"/>
+                <w:color w:val="000000"/>
+                <w:lang w:val="en-IN" w:eastAsia="en-IN"/>
+              </w:rPr>
+            </w:pPr>
+            <w:r>
+              <w:rPr>
+                <w:rFonts w:ascii="Times New Roman" w:eastAsia="Times New Roman" w:hAnsi="Times New Roman" w:cs="Times New Roman"/>
                 <w:color w:val="000000"/>
                 <w:lang w:val="en-IN" w:eastAsia="en-IN"/>
               </w:rPr>
@@ -12552,14 +12257,14 @@
             <w:pPr>
               <w:spacing w:after="0" w:line="240" w:lineRule="auto"/>
               <w:rPr>
-                <w:rFonts w:ascii="Calibri" w:eastAsia="Times New Roman" w:hAnsi="Calibri" w:cs="Calibri"/>
-                <w:color w:val="000000"/>
-                <w:lang w:val="en-IN" w:eastAsia="en-IN"/>
-              </w:rPr>
-            </w:pPr>
-            <w:r>
-              <w:rPr>
-                <w:rFonts w:ascii="Calibri" w:eastAsia="Times New Roman" w:hAnsi="Calibri" w:cs="Calibri"/>
+                <w:rFonts w:ascii="Times New Roman" w:eastAsia="Times New Roman" w:hAnsi="Times New Roman" w:cs="Times New Roman"/>
+                <w:color w:val="000000"/>
+                <w:lang w:val="en-IN" w:eastAsia="en-IN"/>
+              </w:rPr>
+            </w:pPr>
+            <w:r>
+              <w:rPr>
+                <w:rFonts w:ascii="Times New Roman" w:eastAsia="Times New Roman" w:hAnsi="Times New Roman" w:cs="Times New Roman"/>
                 <w:color w:val="000000"/>
                 <w:lang w:val="en-IN" w:eastAsia="en-IN"/>
               </w:rPr>
@@ -12585,14 +12290,14 @@
             <w:pPr>
               <w:spacing w:after="0" w:line="240" w:lineRule="auto"/>
               <w:rPr>
-                <w:rFonts w:ascii="Roboto" w:eastAsia="Times New Roman" w:hAnsi="Roboto" w:cs="Calibri"/>
+                <w:rFonts w:ascii="Times New Roman" w:eastAsia="Times New Roman" w:hAnsi="Times New Roman" w:cs="Times New Roman"/>
                 <w:color w:val="202124"/>
                 <w:lang w:val="en-IN" w:eastAsia="en-IN"/>
               </w:rPr>
             </w:pPr>
             <w:r>
               <w:rPr>
-                <w:rFonts w:ascii="Roboto" w:eastAsia="Times New Roman" w:hAnsi="Roboto" w:cs="Calibri"/>
+                <w:rFonts w:ascii="Times New Roman" w:eastAsia="Times New Roman" w:hAnsi="Times New Roman" w:cs="Times New Roman"/>
                 <w:color w:val="202124"/>
                 <w:lang w:val="en-IN" w:eastAsia="en-IN"/>
               </w:rPr>
@@ -12619,14 +12324,14 @@
               <w:spacing w:after="0" w:line="240" w:lineRule="auto"/>
               <w:jc w:val="right"/>
               <w:rPr>
-                <w:rFonts w:ascii="Calibri" w:eastAsia="Times New Roman" w:hAnsi="Calibri" w:cs="Calibri"/>
-                <w:color w:val="000000"/>
-                <w:lang w:val="en-IN" w:eastAsia="en-IN"/>
-              </w:rPr>
-            </w:pPr>
-            <w:r>
-              <w:rPr>
-                <w:rFonts w:ascii="Calibri" w:eastAsia="Times New Roman" w:hAnsi="Calibri" w:cs="Calibri"/>
+                <w:rFonts w:ascii="Times New Roman" w:eastAsia="Times New Roman" w:hAnsi="Times New Roman" w:cs="Times New Roman"/>
+                <w:color w:val="000000"/>
+                <w:lang w:val="en-IN" w:eastAsia="en-IN"/>
+              </w:rPr>
+            </w:pPr>
+            <w:r>
+              <w:rPr>
+                <w:rFonts w:ascii="Times New Roman" w:eastAsia="Times New Roman" w:hAnsi="Times New Roman" w:cs="Times New Roman"/>
                 <w:color w:val="000000"/>
                 <w:lang w:val="en-IN" w:eastAsia="en-IN"/>
               </w:rPr>
@@ -12652,14 +12357,14 @@
             <w:pPr>
               <w:spacing w:after="0" w:line="240" w:lineRule="auto"/>
               <w:rPr>
-                <w:rFonts w:ascii="Calibri" w:eastAsia="Times New Roman" w:hAnsi="Calibri" w:cs="Calibri"/>
+                <w:rFonts w:ascii="Times New Roman" w:eastAsia="Times New Roman" w:hAnsi="Times New Roman" w:cs="Times New Roman"/>
                 <w:color w:val="9C0006"/>
                 <w:lang w:val="en-IN" w:eastAsia="en-IN"/>
               </w:rPr>
             </w:pPr>
             <w:r>
               <w:rPr>
-                <w:rFonts w:ascii="Calibri" w:eastAsia="Times New Roman" w:hAnsi="Calibri" w:cs="Calibri"/>
+                <w:rFonts w:ascii="Times New Roman" w:eastAsia="Times New Roman" w:hAnsi="Times New Roman" w:cs="Times New Roman"/>
                 <w:color w:val="9C0006"/>
                 <w:lang w:val="en-IN" w:eastAsia="en-IN"/>
               </w:rPr>
@@ -12685,14 +12390,14 @@
             <w:pPr>
               <w:spacing w:after="0" w:line="240" w:lineRule="auto"/>
               <w:rPr>
-                <w:rFonts w:ascii="Calibri" w:eastAsia="Times New Roman" w:hAnsi="Calibri" w:cs="Calibri"/>
+                <w:rFonts w:ascii="Times New Roman" w:eastAsia="Times New Roman" w:hAnsi="Times New Roman" w:cs="Times New Roman"/>
                 <w:color w:val="9C0006"/>
                 <w:lang w:val="en-IN" w:eastAsia="en-IN"/>
               </w:rPr>
             </w:pPr>
             <w:r>
               <w:rPr>
-                <w:rFonts w:ascii="Calibri" w:eastAsia="Times New Roman" w:hAnsi="Calibri" w:cs="Calibri"/>
+                <w:rFonts w:ascii="Times New Roman" w:eastAsia="Times New Roman" w:hAnsi="Times New Roman" w:cs="Times New Roman"/>
                 <w:color w:val="9C0006"/>
                 <w:lang w:val="en-IN" w:eastAsia="en-IN"/>
               </w:rPr>
@@ -12718,14 +12423,14 @@
             <w:pPr>
               <w:spacing w:after="0" w:line="240" w:lineRule="auto"/>
               <w:rPr>
-                <w:rFonts w:ascii="Calibri" w:eastAsia="Times New Roman" w:hAnsi="Calibri" w:cs="Calibri"/>
+                <w:rFonts w:ascii="Times New Roman" w:eastAsia="Times New Roman" w:hAnsi="Times New Roman" w:cs="Times New Roman"/>
                 <w:color w:val="9C0006"/>
                 <w:lang w:val="en-IN" w:eastAsia="en-IN"/>
               </w:rPr>
             </w:pPr>
             <w:r>
               <w:rPr>
-                <w:rFonts w:ascii="Calibri" w:eastAsia="Times New Roman" w:hAnsi="Calibri" w:cs="Calibri"/>
+                <w:rFonts w:ascii="Times New Roman" w:eastAsia="Times New Roman" w:hAnsi="Times New Roman" w:cs="Times New Roman"/>
                 <w:color w:val="9C0006"/>
                 <w:lang w:val="en-IN" w:eastAsia="en-IN"/>
               </w:rPr>
@@ -12751,14 +12456,14 @@
             <w:pPr>
               <w:spacing w:after="0" w:line="240" w:lineRule="auto"/>
               <w:rPr>
-                <w:rFonts w:ascii="Calibri" w:eastAsia="Times New Roman" w:hAnsi="Calibri" w:cs="Calibri"/>
-                <w:color w:val="000000"/>
-                <w:lang w:val="en-IN" w:eastAsia="en-IN"/>
-              </w:rPr>
-            </w:pPr>
-            <w:r>
-              <w:rPr>
-                <w:rFonts w:ascii="Calibri" w:eastAsia="Times New Roman" w:hAnsi="Calibri" w:cs="Calibri"/>
+                <w:rFonts w:ascii="Times New Roman" w:eastAsia="Times New Roman" w:hAnsi="Times New Roman" w:cs="Times New Roman"/>
+                <w:color w:val="000000"/>
+                <w:lang w:val="en-IN" w:eastAsia="en-IN"/>
+              </w:rPr>
+            </w:pPr>
+            <w:r>
+              <w:rPr>
+                <w:rFonts w:ascii="Times New Roman" w:eastAsia="Times New Roman" w:hAnsi="Times New Roman" w:cs="Times New Roman"/>
                 <w:color w:val="000000"/>
                 <w:lang w:val="en-IN" w:eastAsia="en-IN"/>
               </w:rPr>
@@ -12789,14 +12494,14 @@
             <w:pPr>
               <w:spacing w:after="0" w:line="240" w:lineRule="auto"/>
               <w:rPr>
-                <w:rFonts w:ascii="Calibri" w:eastAsia="Times New Roman" w:hAnsi="Calibri" w:cs="Calibri"/>
-                <w:color w:val="000000"/>
-                <w:lang w:val="en-IN" w:eastAsia="en-IN"/>
-              </w:rPr>
-            </w:pPr>
-            <w:r>
-              <w:rPr>
-                <w:rFonts w:ascii="Calibri" w:eastAsia="Times New Roman" w:hAnsi="Calibri" w:cs="Calibri"/>
+                <w:rFonts w:ascii="Times New Roman" w:eastAsia="Times New Roman" w:hAnsi="Times New Roman" w:cs="Times New Roman"/>
+                <w:color w:val="000000"/>
+                <w:lang w:val="en-IN" w:eastAsia="en-IN"/>
+              </w:rPr>
+            </w:pPr>
+            <w:r>
+              <w:rPr>
+                <w:rFonts w:ascii="Times New Roman" w:eastAsia="Times New Roman" w:hAnsi="Times New Roman" w:cs="Times New Roman"/>
                 <w:color w:val="000000"/>
                 <w:lang w:val="en-IN" w:eastAsia="en-IN"/>
               </w:rPr>
@@ -12822,14 +12527,14 @@
             <w:pPr>
               <w:spacing w:after="0" w:line="240" w:lineRule="auto"/>
               <w:rPr>
-                <w:rFonts w:ascii="Roboto" w:eastAsia="Times New Roman" w:hAnsi="Roboto" w:cs="Calibri"/>
+                <w:rFonts w:ascii="Times New Roman" w:eastAsia="Times New Roman" w:hAnsi="Times New Roman" w:cs="Times New Roman"/>
                 <w:color w:val="202124"/>
                 <w:lang w:val="en-IN" w:eastAsia="en-IN"/>
               </w:rPr>
             </w:pPr>
             <w:r>
               <w:rPr>
-                <w:rFonts w:ascii="Roboto" w:eastAsia="Times New Roman" w:hAnsi="Roboto" w:cs="Calibri"/>
+                <w:rFonts w:ascii="Times New Roman" w:eastAsia="Times New Roman" w:hAnsi="Times New Roman" w:cs="Times New Roman"/>
                 <w:color w:val="202124"/>
                 <w:lang w:val="en-IN" w:eastAsia="en-IN"/>
               </w:rPr>
@@ -12856,14 +12561,14 @@
               <w:spacing w:after="0" w:line="240" w:lineRule="auto"/>
               <w:jc w:val="right"/>
               <w:rPr>
-                <w:rFonts w:ascii="Calibri" w:eastAsia="Times New Roman" w:hAnsi="Calibri" w:cs="Calibri"/>
-                <w:color w:val="000000"/>
-                <w:lang w:val="en-IN" w:eastAsia="en-IN"/>
-              </w:rPr>
-            </w:pPr>
-            <w:r>
-              <w:rPr>
-                <w:rFonts w:ascii="Calibri" w:eastAsia="Times New Roman" w:hAnsi="Calibri" w:cs="Calibri"/>
+                <w:rFonts w:ascii="Times New Roman" w:eastAsia="Times New Roman" w:hAnsi="Times New Roman" w:cs="Times New Roman"/>
+                <w:color w:val="000000"/>
+                <w:lang w:val="en-IN" w:eastAsia="en-IN"/>
+              </w:rPr>
+            </w:pPr>
+            <w:r>
+              <w:rPr>
+                <w:rFonts w:ascii="Times New Roman" w:eastAsia="Times New Roman" w:hAnsi="Times New Roman" w:cs="Times New Roman"/>
                 <w:color w:val="000000"/>
                 <w:lang w:val="en-IN" w:eastAsia="en-IN"/>
               </w:rPr>
@@ -12889,14 +12594,14 @@
             <w:pPr>
               <w:spacing w:after="0" w:line="240" w:lineRule="auto"/>
               <w:rPr>
-                <w:rFonts w:ascii="Calibri" w:eastAsia="Times New Roman" w:hAnsi="Calibri" w:cs="Calibri"/>
+                <w:rFonts w:ascii="Times New Roman" w:eastAsia="Times New Roman" w:hAnsi="Times New Roman" w:cs="Times New Roman"/>
                 <w:color w:val="9C0006"/>
                 <w:lang w:val="en-IN" w:eastAsia="en-IN"/>
               </w:rPr>
             </w:pPr>
             <w:r>
               <w:rPr>
-                <w:rFonts w:ascii="Calibri" w:eastAsia="Times New Roman" w:hAnsi="Calibri" w:cs="Calibri"/>
+                <w:rFonts w:ascii="Times New Roman" w:eastAsia="Times New Roman" w:hAnsi="Times New Roman" w:cs="Times New Roman"/>
                 <w:color w:val="9C0006"/>
                 <w:lang w:val="en-IN" w:eastAsia="en-IN"/>
               </w:rPr>
@@ -12922,14 +12627,14 @@
             <w:pPr>
               <w:spacing w:after="0" w:line="240" w:lineRule="auto"/>
               <w:rPr>
-                <w:rFonts w:ascii="Calibri" w:eastAsia="Times New Roman" w:hAnsi="Calibri" w:cs="Calibri"/>
+                <w:rFonts w:ascii="Times New Roman" w:eastAsia="Times New Roman" w:hAnsi="Times New Roman" w:cs="Times New Roman"/>
                 <w:color w:val="006100"/>
                 <w:lang w:val="en-IN" w:eastAsia="en-IN"/>
               </w:rPr>
             </w:pPr>
             <w:r>
               <w:rPr>
-                <w:rFonts w:ascii="Calibri" w:eastAsia="Times New Roman" w:hAnsi="Calibri" w:cs="Calibri"/>
+                <w:rFonts w:ascii="Times New Roman" w:eastAsia="Times New Roman" w:hAnsi="Times New Roman" w:cs="Times New Roman"/>
                 <w:color w:val="006100"/>
                 <w:lang w:val="en-IN" w:eastAsia="en-IN"/>
               </w:rPr>
@@ -12955,14 +12660,14 @@
             <w:pPr>
               <w:spacing w:after="0" w:line="240" w:lineRule="auto"/>
               <w:rPr>
-                <w:rFonts w:ascii="Calibri" w:eastAsia="Times New Roman" w:hAnsi="Calibri" w:cs="Calibri"/>
+                <w:rFonts w:ascii="Times New Roman" w:eastAsia="Times New Roman" w:hAnsi="Times New Roman" w:cs="Times New Roman"/>
                 <w:color w:val="006100"/>
                 <w:lang w:val="en-IN" w:eastAsia="en-IN"/>
               </w:rPr>
             </w:pPr>
             <w:r>
               <w:rPr>
-                <w:rFonts w:ascii="Calibri" w:eastAsia="Times New Roman" w:hAnsi="Calibri" w:cs="Calibri"/>
+                <w:rFonts w:ascii="Times New Roman" w:eastAsia="Times New Roman" w:hAnsi="Times New Roman" w:cs="Times New Roman"/>
                 <w:color w:val="006100"/>
                 <w:lang w:val="en-IN" w:eastAsia="en-IN"/>
               </w:rPr>
@@ -12988,28 +12693,36 @@
             <w:pPr>
               <w:spacing w:after="0" w:line="240" w:lineRule="auto"/>
               <w:rPr>
-                <w:rFonts w:ascii="Calibri" w:eastAsia="Times New Roman" w:hAnsi="Calibri" w:cs="Calibri"/>
-                <w:color w:val="000000"/>
-                <w:lang w:val="en-IN" w:eastAsia="en-IN"/>
-              </w:rPr>
-            </w:pPr>
+                <w:rFonts w:ascii="Times New Roman" w:eastAsia="Times New Roman" w:hAnsi="Times New Roman" w:cs="Times New Roman"/>
+                <w:color w:val="000000"/>
+                <w:lang w:val="en-IN" w:eastAsia="en-IN"/>
+              </w:rPr>
+            </w:pPr>
+            <w:r>
+              <w:rPr>
+                <w:rFonts w:ascii="Times New Roman" w:eastAsia="Times New Roman" w:hAnsi="Times New Roman" w:cs="Times New Roman"/>
+                <w:color w:val="000000"/>
+                <w:lang w:val="en-IN" w:eastAsia="en-IN"/>
+              </w:rPr>
+              <w:t xml:space="preserve">check </w:t>
+            </w:r>
             <w:proofErr w:type="gramStart"/>
             <w:r>
               <w:rPr>
-                <w:rFonts w:ascii="Calibri" w:eastAsia="Times New Roman" w:hAnsi="Calibri" w:cs="Calibri"/>
-                <w:color w:val="000000"/>
-                <w:lang w:val="en-IN" w:eastAsia="en-IN"/>
-              </w:rPr>
-              <w:t>check</w:t>
+                <w:rFonts w:ascii="Times New Roman" w:eastAsia="Times New Roman" w:hAnsi="Times New Roman" w:cs="Times New Roman"/>
+                <w:color w:val="000000"/>
+                <w:lang w:val="en-IN" w:eastAsia="en-IN"/>
+              </w:rPr>
+              <w:t>Like(</w:t>
             </w:r>
             <w:proofErr w:type="gramEnd"/>
             <w:r>
               <w:rPr>
-                <w:rFonts w:ascii="Calibri" w:eastAsia="Times New Roman" w:hAnsi="Calibri" w:cs="Calibri"/>
-                <w:color w:val="000000"/>
-                <w:lang w:val="en-IN" w:eastAsia="en-IN"/>
-              </w:rPr>
-              <w:t xml:space="preserve"> Like("%@%.%")</w:t>
+                <w:rFonts w:ascii="Times New Roman" w:eastAsia="Times New Roman" w:hAnsi="Times New Roman" w:cs="Times New Roman"/>
+                <w:color w:val="000000"/>
+                <w:lang w:val="en-IN" w:eastAsia="en-IN"/>
+              </w:rPr>
+              <w:t>"%@%.%")</w:t>
             </w:r>
           </w:p>
         </w:tc>
@@ -13036,14 +12749,14 @@
             <w:pPr>
               <w:spacing w:after="0" w:line="240" w:lineRule="auto"/>
               <w:rPr>
-                <w:rFonts w:ascii="Calibri" w:eastAsia="Times New Roman" w:hAnsi="Calibri" w:cs="Calibri"/>
-                <w:color w:val="000000"/>
-                <w:lang w:val="en-IN" w:eastAsia="en-IN"/>
-              </w:rPr>
-            </w:pPr>
-            <w:r>
-              <w:rPr>
-                <w:rFonts w:ascii="Calibri" w:eastAsia="Times New Roman" w:hAnsi="Calibri" w:cs="Calibri"/>
+                <w:rFonts w:ascii="Times New Roman" w:eastAsia="Times New Roman" w:hAnsi="Times New Roman" w:cs="Times New Roman"/>
+                <w:color w:val="000000"/>
+                <w:lang w:val="en-IN" w:eastAsia="en-IN"/>
+              </w:rPr>
+            </w:pPr>
+            <w:r>
+              <w:rPr>
+                <w:rFonts w:ascii="Times New Roman" w:eastAsia="Times New Roman" w:hAnsi="Times New Roman" w:cs="Times New Roman"/>
                 <w:color w:val="000000"/>
                 <w:lang w:val="en-IN" w:eastAsia="en-IN"/>
               </w:rPr>
@@ -13069,14 +12782,14 @@
             <w:pPr>
               <w:spacing w:after="0" w:line="240" w:lineRule="auto"/>
               <w:rPr>
-                <w:rFonts w:ascii="Calibri" w:eastAsia="Times New Roman" w:hAnsi="Calibri" w:cs="Calibri"/>
-                <w:color w:val="000000"/>
-                <w:lang w:val="en-IN" w:eastAsia="en-IN"/>
-              </w:rPr>
-            </w:pPr>
-            <w:r>
-              <w:rPr>
-                <w:rFonts w:ascii="Calibri" w:eastAsia="Times New Roman" w:hAnsi="Calibri" w:cs="Calibri"/>
+                <w:rFonts w:ascii="Times New Roman" w:eastAsia="Times New Roman" w:hAnsi="Times New Roman" w:cs="Times New Roman"/>
+                <w:color w:val="000000"/>
+                <w:lang w:val="en-IN" w:eastAsia="en-IN"/>
+              </w:rPr>
+            </w:pPr>
+            <w:r>
+              <w:rPr>
+                <w:rFonts w:ascii="Times New Roman" w:eastAsia="Times New Roman" w:hAnsi="Times New Roman" w:cs="Times New Roman"/>
                 <w:color w:val="000000"/>
                 <w:lang w:val="en-IN" w:eastAsia="en-IN"/>
               </w:rPr>
@@ -13103,14 +12816,14 @@
               <w:spacing w:after="0" w:line="240" w:lineRule="auto"/>
               <w:jc w:val="right"/>
               <w:rPr>
-                <w:rFonts w:ascii="Calibri" w:eastAsia="Times New Roman" w:hAnsi="Calibri" w:cs="Calibri"/>
-                <w:color w:val="000000"/>
-                <w:lang w:val="en-IN" w:eastAsia="en-IN"/>
-              </w:rPr>
-            </w:pPr>
-            <w:r>
-              <w:rPr>
-                <w:rFonts w:ascii="Calibri" w:eastAsia="Times New Roman" w:hAnsi="Calibri" w:cs="Calibri"/>
+                <w:rFonts w:ascii="Times New Roman" w:eastAsia="Times New Roman" w:hAnsi="Times New Roman" w:cs="Times New Roman"/>
+                <w:color w:val="000000"/>
+                <w:lang w:val="en-IN" w:eastAsia="en-IN"/>
+              </w:rPr>
+            </w:pPr>
+            <w:r>
+              <w:rPr>
+                <w:rFonts w:ascii="Times New Roman" w:eastAsia="Times New Roman" w:hAnsi="Times New Roman" w:cs="Times New Roman"/>
                 <w:color w:val="000000"/>
                 <w:lang w:val="en-IN" w:eastAsia="en-IN"/>
               </w:rPr>
@@ -13136,14 +12849,14 @@
             <w:pPr>
               <w:spacing w:after="0" w:line="240" w:lineRule="auto"/>
               <w:rPr>
-                <w:rFonts w:ascii="Calibri" w:eastAsia="Times New Roman" w:hAnsi="Calibri" w:cs="Calibri"/>
+                <w:rFonts w:ascii="Times New Roman" w:eastAsia="Times New Roman" w:hAnsi="Times New Roman" w:cs="Times New Roman"/>
                 <w:color w:val="9C0006"/>
                 <w:lang w:val="en-IN" w:eastAsia="en-IN"/>
               </w:rPr>
             </w:pPr>
             <w:r>
               <w:rPr>
-                <w:rFonts w:ascii="Calibri" w:eastAsia="Times New Roman" w:hAnsi="Calibri" w:cs="Calibri"/>
+                <w:rFonts w:ascii="Times New Roman" w:eastAsia="Times New Roman" w:hAnsi="Times New Roman" w:cs="Times New Roman"/>
                 <w:color w:val="9C0006"/>
                 <w:lang w:val="en-IN" w:eastAsia="en-IN"/>
               </w:rPr>
@@ -13169,14 +12882,14 @@
             <w:pPr>
               <w:spacing w:after="0" w:line="240" w:lineRule="auto"/>
               <w:rPr>
-                <w:rFonts w:ascii="Calibri" w:eastAsia="Times New Roman" w:hAnsi="Calibri" w:cs="Calibri"/>
+                <w:rFonts w:ascii="Times New Roman" w:eastAsia="Times New Roman" w:hAnsi="Times New Roman" w:cs="Times New Roman"/>
                 <w:color w:val="006100"/>
                 <w:lang w:val="en-IN" w:eastAsia="en-IN"/>
               </w:rPr>
             </w:pPr>
             <w:r>
               <w:rPr>
-                <w:rFonts w:ascii="Calibri" w:eastAsia="Times New Roman" w:hAnsi="Calibri" w:cs="Calibri"/>
+                <w:rFonts w:ascii="Times New Roman" w:eastAsia="Times New Roman" w:hAnsi="Times New Roman" w:cs="Times New Roman"/>
                 <w:color w:val="006100"/>
                 <w:lang w:val="en-IN" w:eastAsia="en-IN"/>
               </w:rPr>
@@ -13202,14 +12915,14 @@
             <w:pPr>
               <w:spacing w:after="0" w:line="240" w:lineRule="auto"/>
               <w:rPr>
-                <w:rFonts w:ascii="Calibri" w:eastAsia="Times New Roman" w:hAnsi="Calibri" w:cs="Calibri"/>
+                <w:rFonts w:ascii="Times New Roman" w:eastAsia="Times New Roman" w:hAnsi="Times New Roman" w:cs="Times New Roman"/>
                 <w:color w:val="9C0006"/>
                 <w:lang w:val="en-IN" w:eastAsia="en-IN"/>
               </w:rPr>
             </w:pPr>
             <w:r>
               <w:rPr>
-                <w:rFonts w:ascii="Calibri" w:eastAsia="Times New Roman" w:hAnsi="Calibri" w:cs="Calibri"/>
+                <w:rFonts w:ascii="Times New Roman" w:eastAsia="Times New Roman" w:hAnsi="Times New Roman" w:cs="Times New Roman"/>
                 <w:color w:val="9C0006"/>
                 <w:lang w:val="en-IN" w:eastAsia="en-IN"/>
               </w:rPr>
@@ -13235,44 +12948,36 @@
             <w:pPr>
               <w:spacing w:after="0" w:line="240" w:lineRule="auto"/>
               <w:rPr>
-                <w:rFonts w:ascii="Calibri" w:eastAsia="Times New Roman" w:hAnsi="Calibri" w:cs="Calibri"/>
-                <w:color w:val="000000"/>
-                <w:lang w:val="en-IN" w:eastAsia="en-IN"/>
-              </w:rPr>
-            </w:pPr>
+                <w:rFonts w:ascii="Times New Roman" w:eastAsia="Times New Roman" w:hAnsi="Times New Roman" w:cs="Times New Roman"/>
+                <w:color w:val="000000"/>
+                <w:lang w:val="en-IN" w:eastAsia="en-IN"/>
+              </w:rPr>
+            </w:pPr>
+            <w:r>
+              <w:rPr>
+                <w:rFonts w:ascii="Times New Roman" w:eastAsia="Times New Roman" w:hAnsi="Times New Roman" w:cs="Times New Roman"/>
+                <w:color w:val="000000"/>
+                <w:lang w:val="en-IN" w:eastAsia="en-IN"/>
+              </w:rPr>
+              <w:t xml:space="preserve">check </w:t>
+            </w:r>
             <w:proofErr w:type="gramStart"/>
             <w:r>
               <w:rPr>
-                <w:rFonts w:ascii="Calibri" w:eastAsia="Times New Roman" w:hAnsi="Calibri" w:cs="Calibri"/>
-                <w:color w:val="000000"/>
-                <w:lang w:val="en-IN" w:eastAsia="en-IN"/>
-              </w:rPr>
-              <w:t>check</w:t>
+                <w:rFonts w:ascii="Times New Roman" w:eastAsia="Times New Roman" w:hAnsi="Times New Roman" w:cs="Times New Roman"/>
+                <w:color w:val="000000"/>
+                <w:lang w:val="en-IN" w:eastAsia="en-IN"/>
+              </w:rPr>
+              <w:t>In(</w:t>
             </w:r>
             <w:proofErr w:type="gramEnd"/>
             <w:r>
               <w:rPr>
-                <w:rFonts w:ascii="Calibri" w:eastAsia="Times New Roman" w:hAnsi="Calibri" w:cs="Calibri"/>
-                <w:color w:val="000000"/>
-                <w:lang w:val="en-IN" w:eastAsia="en-IN"/>
-              </w:rPr>
-              <w:t xml:space="preserve"> In(…List of Soci</w:t>
-            </w:r>
-            <w:r>
-              <w:rPr>
-                <w:rFonts w:ascii="Calibri" w:eastAsia="Times New Roman" w:hAnsi="Calibri" w:cs="Calibri"/>
-                <w:color w:val="000000"/>
-                <w:lang w:val="en-IN" w:eastAsia="en-IN"/>
-              </w:rPr>
-              <w:t>eties</w:t>
-            </w:r>
-            <w:r>
-              <w:rPr>
-                <w:rFonts w:ascii="Calibri" w:eastAsia="Times New Roman" w:hAnsi="Calibri" w:cs="Calibri"/>
-                <w:color w:val="000000"/>
-                <w:lang w:val="en-IN" w:eastAsia="en-IN"/>
-              </w:rPr>
-              <w:t>...)</w:t>
+                <w:rFonts w:ascii="Times New Roman" w:eastAsia="Times New Roman" w:hAnsi="Times New Roman" w:cs="Times New Roman"/>
+                <w:color w:val="000000"/>
+                <w:lang w:val="en-IN" w:eastAsia="en-IN"/>
+              </w:rPr>
+              <w:t>…List of Societies...)</w:t>
             </w:r>
           </w:p>
         </w:tc>
@@ -13299,14 +13004,14 @@
             <w:pPr>
               <w:spacing w:after="0" w:line="240" w:lineRule="auto"/>
               <w:rPr>
-                <w:rFonts w:ascii="Calibri" w:eastAsia="Times New Roman" w:hAnsi="Calibri" w:cs="Calibri"/>
-                <w:color w:val="000000"/>
-                <w:lang w:val="en-IN" w:eastAsia="en-IN"/>
-              </w:rPr>
-            </w:pPr>
-            <w:r>
-              <w:rPr>
-                <w:rFonts w:ascii="Calibri" w:eastAsia="Times New Roman" w:hAnsi="Calibri" w:cs="Calibri"/>
+                <w:rFonts w:ascii="Times New Roman" w:eastAsia="Times New Roman" w:hAnsi="Times New Roman" w:cs="Times New Roman"/>
+                <w:color w:val="000000"/>
+                <w:lang w:val="en-IN" w:eastAsia="en-IN"/>
+              </w:rPr>
+            </w:pPr>
+            <w:r>
+              <w:rPr>
+                <w:rFonts w:ascii="Times New Roman" w:eastAsia="Times New Roman" w:hAnsi="Times New Roman" w:cs="Times New Roman"/>
                 <w:color w:val="000000"/>
                 <w:lang w:val="en-IN" w:eastAsia="en-IN"/>
               </w:rPr>
@@ -13332,14 +13037,14 @@
             <w:pPr>
               <w:spacing w:after="0" w:line="240" w:lineRule="auto"/>
               <w:rPr>
-                <w:rFonts w:ascii="Roboto" w:eastAsia="Times New Roman" w:hAnsi="Roboto" w:cs="Calibri"/>
+                <w:rFonts w:ascii="Times New Roman" w:eastAsia="Times New Roman" w:hAnsi="Times New Roman" w:cs="Times New Roman"/>
                 <w:color w:val="202124"/>
                 <w:lang w:val="en-IN" w:eastAsia="en-IN"/>
               </w:rPr>
             </w:pPr>
             <w:r>
               <w:rPr>
-                <w:rFonts w:ascii="Roboto" w:eastAsia="Times New Roman" w:hAnsi="Roboto" w:cs="Calibri"/>
+                <w:rFonts w:ascii="Times New Roman" w:eastAsia="Times New Roman" w:hAnsi="Times New Roman" w:cs="Times New Roman"/>
                 <w:color w:val="202124"/>
                 <w:lang w:val="en-IN" w:eastAsia="en-IN"/>
               </w:rPr>
@@ -13366,14 +13071,14 @@
               <w:spacing w:after="0" w:line="240" w:lineRule="auto"/>
               <w:jc w:val="right"/>
               <w:rPr>
-                <w:rFonts w:ascii="Calibri" w:eastAsia="Times New Roman" w:hAnsi="Calibri" w:cs="Calibri"/>
-                <w:color w:val="000000"/>
-                <w:lang w:val="en-IN" w:eastAsia="en-IN"/>
-              </w:rPr>
-            </w:pPr>
-            <w:r>
-              <w:rPr>
-                <w:rFonts w:ascii="Calibri" w:eastAsia="Times New Roman" w:hAnsi="Calibri" w:cs="Calibri"/>
+                <w:rFonts w:ascii="Times New Roman" w:eastAsia="Times New Roman" w:hAnsi="Times New Roman" w:cs="Times New Roman"/>
+                <w:color w:val="000000"/>
+                <w:lang w:val="en-IN" w:eastAsia="en-IN"/>
+              </w:rPr>
+            </w:pPr>
+            <w:r>
+              <w:rPr>
+                <w:rFonts w:ascii="Times New Roman" w:eastAsia="Times New Roman" w:hAnsi="Times New Roman" w:cs="Times New Roman"/>
                 <w:color w:val="000000"/>
                 <w:lang w:val="en-IN" w:eastAsia="en-IN"/>
               </w:rPr>
@@ -13399,14 +13104,14 @@
             <w:pPr>
               <w:spacing w:after="0" w:line="240" w:lineRule="auto"/>
               <w:rPr>
-                <w:rFonts w:ascii="Calibri" w:eastAsia="Times New Roman" w:hAnsi="Calibri" w:cs="Calibri"/>
+                <w:rFonts w:ascii="Times New Roman" w:eastAsia="Times New Roman" w:hAnsi="Times New Roman" w:cs="Times New Roman"/>
                 <w:color w:val="9C0006"/>
                 <w:lang w:val="en-IN" w:eastAsia="en-IN"/>
               </w:rPr>
             </w:pPr>
             <w:r>
               <w:rPr>
-                <w:rFonts w:ascii="Calibri" w:eastAsia="Times New Roman" w:hAnsi="Calibri" w:cs="Calibri"/>
+                <w:rFonts w:ascii="Times New Roman" w:eastAsia="Times New Roman" w:hAnsi="Times New Roman" w:cs="Times New Roman"/>
                 <w:color w:val="9C0006"/>
                 <w:lang w:val="en-IN" w:eastAsia="en-IN"/>
               </w:rPr>
@@ -13432,14 +13137,14 @@
             <w:pPr>
               <w:spacing w:after="0" w:line="240" w:lineRule="auto"/>
               <w:rPr>
-                <w:rFonts w:ascii="Calibri" w:eastAsia="Times New Roman" w:hAnsi="Calibri" w:cs="Calibri"/>
+                <w:rFonts w:ascii="Times New Roman" w:eastAsia="Times New Roman" w:hAnsi="Times New Roman" w:cs="Times New Roman"/>
                 <w:color w:val="006100"/>
                 <w:lang w:val="en-IN" w:eastAsia="en-IN"/>
               </w:rPr>
             </w:pPr>
             <w:r>
               <w:rPr>
-                <w:rFonts w:ascii="Calibri" w:eastAsia="Times New Roman" w:hAnsi="Calibri" w:cs="Calibri"/>
+                <w:rFonts w:ascii="Times New Roman" w:eastAsia="Times New Roman" w:hAnsi="Times New Roman" w:cs="Times New Roman"/>
                 <w:color w:val="006100"/>
                 <w:lang w:val="en-IN" w:eastAsia="en-IN"/>
               </w:rPr>
@@ -13465,14 +13170,14 @@
             <w:pPr>
               <w:spacing w:after="0" w:line="240" w:lineRule="auto"/>
               <w:rPr>
-                <w:rFonts w:ascii="Calibri" w:eastAsia="Times New Roman" w:hAnsi="Calibri" w:cs="Calibri"/>
+                <w:rFonts w:ascii="Times New Roman" w:eastAsia="Times New Roman" w:hAnsi="Times New Roman" w:cs="Times New Roman"/>
                 <w:color w:val="9C0006"/>
                 <w:lang w:val="en-IN" w:eastAsia="en-IN"/>
               </w:rPr>
             </w:pPr>
             <w:r>
               <w:rPr>
-                <w:rFonts w:ascii="Calibri" w:eastAsia="Times New Roman" w:hAnsi="Calibri" w:cs="Calibri"/>
+                <w:rFonts w:ascii="Times New Roman" w:eastAsia="Times New Roman" w:hAnsi="Times New Roman" w:cs="Times New Roman"/>
                 <w:color w:val="9C0006"/>
                 <w:lang w:val="en-IN" w:eastAsia="en-IN"/>
               </w:rPr>
@@ -13498,14 +13203,14 @@
             <w:pPr>
               <w:spacing w:after="0" w:line="240" w:lineRule="auto"/>
               <w:rPr>
-                <w:rFonts w:ascii="Calibri" w:eastAsia="Times New Roman" w:hAnsi="Calibri" w:cs="Calibri"/>
-                <w:color w:val="000000"/>
-                <w:lang w:val="en-IN" w:eastAsia="en-IN"/>
-              </w:rPr>
-            </w:pPr>
-            <w:r>
-              <w:rPr>
-                <w:rFonts w:ascii="Calibri" w:eastAsia="Times New Roman" w:hAnsi="Calibri" w:cs="Calibri"/>
+                <w:rFonts w:ascii="Times New Roman" w:eastAsia="Times New Roman" w:hAnsi="Times New Roman" w:cs="Times New Roman"/>
+                <w:color w:val="000000"/>
+                <w:lang w:val="en-IN" w:eastAsia="en-IN"/>
+              </w:rPr>
+            </w:pPr>
+            <w:r>
+              <w:rPr>
+                <w:rFonts w:ascii="Times New Roman" w:eastAsia="Times New Roman" w:hAnsi="Times New Roman" w:cs="Times New Roman"/>
                 <w:color w:val="000000"/>
                 <w:lang w:val="en-IN" w:eastAsia="en-IN"/>
               </w:rPr>
@@ -13536,14 +13241,14 @@
             <w:pPr>
               <w:spacing w:after="0" w:line="240" w:lineRule="auto"/>
               <w:rPr>
-                <w:rFonts w:ascii="Calibri" w:eastAsia="Times New Roman" w:hAnsi="Calibri" w:cs="Calibri"/>
-                <w:color w:val="000000"/>
-                <w:lang w:val="en-IN" w:eastAsia="en-IN"/>
-              </w:rPr>
-            </w:pPr>
-            <w:r>
-              <w:rPr>
-                <w:rFonts w:ascii="Calibri" w:eastAsia="Times New Roman" w:hAnsi="Calibri" w:cs="Calibri"/>
+                <w:rFonts w:ascii="Times New Roman" w:eastAsia="Times New Roman" w:hAnsi="Times New Roman" w:cs="Times New Roman"/>
+                <w:color w:val="000000"/>
+                <w:lang w:val="en-IN" w:eastAsia="en-IN"/>
+              </w:rPr>
+            </w:pPr>
+            <w:r>
+              <w:rPr>
+                <w:rFonts w:ascii="Times New Roman" w:eastAsia="Times New Roman" w:hAnsi="Times New Roman" w:cs="Times New Roman"/>
                 <w:color w:val="000000"/>
                 <w:lang w:val="en-IN" w:eastAsia="en-IN"/>
               </w:rPr>
@@ -13569,14 +13274,14 @@
             <w:pPr>
               <w:spacing w:after="0" w:line="240" w:lineRule="auto"/>
               <w:rPr>
-                <w:rFonts w:ascii="Roboto" w:eastAsia="Times New Roman" w:hAnsi="Roboto" w:cs="Calibri"/>
+                <w:rFonts w:ascii="Times New Roman" w:eastAsia="Times New Roman" w:hAnsi="Times New Roman" w:cs="Times New Roman"/>
                 <w:color w:val="202124"/>
                 <w:lang w:val="en-IN" w:eastAsia="en-IN"/>
               </w:rPr>
             </w:pPr>
             <w:r>
               <w:rPr>
-                <w:rFonts w:ascii="Roboto" w:eastAsia="Times New Roman" w:hAnsi="Roboto" w:cs="Calibri"/>
+                <w:rFonts w:ascii="Times New Roman" w:eastAsia="Times New Roman" w:hAnsi="Times New Roman" w:cs="Times New Roman"/>
                 <w:color w:val="202124"/>
                 <w:lang w:val="en-IN" w:eastAsia="en-IN"/>
               </w:rPr>
@@ -13603,14 +13308,14 @@
               <w:spacing w:after="0" w:line="240" w:lineRule="auto"/>
               <w:jc w:val="right"/>
               <w:rPr>
-                <w:rFonts w:ascii="Calibri" w:eastAsia="Times New Roman" w:hAnsi="Calibri" w:cs="Calibri"/>
-                <w:color w:val="000000"/>
-                <w:lang w:val="en-IN" w:eastAsia="en-IN"/>
-              </w:rPr>
-            </w:pPr>
-            <w:r>
-              <w:rPr>
-                <w:rFonts w:ascii="Calibri" w:eastAsia="Times New Roman" w:hAnsi="Calibri" w:cs="Calibri"/>
+                <w:rFonts w:ascii="Times New Roman" w:eastAsia="Times New Roman" w:hAnsi="Times New Roman" w:cs="Times New Roman"/>
+                <w:color w:val="000000"/>
+                <w:lang w:val="en-IN" w:eastAsia="en-IN"/>
+              </w:rPr>
+            </w:pPr>
+            <w:r>
+              <w:rPr>
+                <w:rFonts w:ascii="Times New Roman" w:eastAsia="Times New Roman" w:hAnsi="Times New Roman" w:cs="Times New Roman"/>
                 <w:color w:val="000000"/>
                 <w:lang w:val="en-IN" w:eastAsia="en-IN"/>
               </w:rPr>
@@ -13636,14 +13341,14 @@
             <w:pPr>
               <w:spacing w:after="0" w:line="240" w:lineRule="auto"/>
               <w:rPr>
-                <w:rFonts w:ascii="Calibri" w:eastAsia="Times New Roman" w:hAnsi="Calibri" w:cs="Calibri"/>
+                <w:rFonts w:ascii="Times New Roman" w:eastAsia="Times New Roman" w:hAnsi="Times New Roman" w:cs="Times New Roman"/>
                 <w:color w:val="9C0006"/>
                 <w:lang w:val="en-IN" w:eastAsia="en-IN"/>
               </w:rPr>
             </w:pPr>
             <w:r>
               <w:rPr>
-                <w:rFonts w:ascii="Calibri" w:eastAsia="Times New Roman" w:hAnsi="Calibri" w:cs="Calibri"/>
+                <w:rFonts w:ascii="Times New Roman" w:eastAsia="Times New Roman" w:hAnsi="Times New Roman" w:cs="Times New Roman"/>
                 <w:color w:val="9C0006"/>
                 <w:lang w:val="en-IN" w:eastAsia="en-IN"/>
               </w:rPr>
@@ -13669,14 +13374,14 @@
             <w:pPr>
               <w:spacing w:after="0" w:line="240" w:lineRule="auto"/>
               <w:rPr>
-                <w:rFonts w:ascii="Calibri" w:eastAsia="Times New Roman" w:hAnsi="Calibri" w:cs="Calibri"/>
+                <w:rFonts w:ascii="Times New Roman" w:eastAsia="Times New Roman" w:hAnsi="Times New Roman" w:cs="Times New Roman"/>
                 <w:color w:val="006100"/>
                 <w:lang w:val="en-IN" w:eastAsia="en-IN"/>
               </w:rPr>
             </w:pPr>
             <w:r>
               <w:rPr>
-                <w:rFonts w:ascii="Calibri" w:eastAsia="Times New Roman" w:hAnsi="Calibri" w:cs="Calibri"/>
+                <w:rFonts w:ascii="Times New Roman" w:eastAsia="Times New Roman" w:hAnsi="Times New Roman" w:cs="Times New Roman"/>
                 <w:color w:val="006100"/>
                 <w:lang w:val="en-IN" w:eastAsia="en-IN"/>
               </w:rPr>
@@ -13702,14 +13407,14 @@
             <w:pPr>
               <w:spacing w:after="0" w:line="240" w:lineRule="auto"/>
               <w:rPr>
-                <w:rFonts w:ascii="Calibri" w:eastAsia="Times New Roman" w:hAnsi="Calibri" w:cs="Calibri"/>
+                <w:rFonts w:ascii="Times New Roman" w:eastAsia="Times New Roman" w:hAnsi="Times New Roman" w:cs="Times New Roman"/>
                 <w:color w:val="9C0006"/>
                 <w:lang w:val="en-IN" w:eastAsia="en-IN"/>
               </w:rPr>
             </w:pPr>
             <w:r>
               <w:rPr>
-                <w:rFonts w:ascii="Calibri" w:eastAsia="Times New Roman" w:hAnsi="Calibri" w:cs="Calibri"/>
+                <w:rFonts w:ascii="Times New Roman" w:eastAsia="Times New Roman" w:hAnsi="Times New Roman" w:cs="Times New Roman"/>
                 <w:color w:val="9C0006"/>
                 <w:lang w:val="en-IN" w:eastAsia="en-IN"/>
               </w:rPr>
@@ -13735,28 +13440,36 @@
             <w:pPr>
               <w:spacing w:after="0" w:line="240" w:lineRule="auto"/>
               <w:rPr>
-                <w:rFonts w:ascii="Calibri" w:eastAsia="Times New Roman" w:hAnsi="Calibri" w:cs="Calibri"/>
-                <w:color w:val="000000"/>
-                <w:lang w:val="en-IN" w:eastAsia="en-IN"/>
-              </w:rPr>
-            </w:pPr>
+                <w:rFonts w:ascii="Times New Roman" w:eastAsia="Times New Roman" w:hAnsi="Times New Roman" w:cs="Times New Roman"/>
+                <w:color w:val="000000"/>
+                <w:lang w:val="en-IN" w:eastAsia="en-IN"/>
+              </w:rPr>
+            </w:pPr>
+            <w:r>
+              <w:rPr>
+                <w:rFonts w:ascii="Times New Roman" w:eastAsia="Times New Roman" w:hAnsi="Times New Roman" w:cs="Times New Roman"/>
+                <w:color w:val="000000"/>
+                <w:lang w:val="en-IN" w:eastAsia="en-IN"/>
+              </w:rPr>
+              <w:t xml:space="preserve">check </w:t>
+            </w:r>
             <w:proofErr w:type="gramStart"/>
             <w:r>
               <w:rPr>
-                <w:rFonts w:ascii="Calibri" w:eastAsia="Times New Roman" w:hAnsi="Calibri" w:cs="Calibri"/>
-                <w:color w:val="000000"/>
-                <w:lang w:val="en-IN" w:eastAsia="en-IN"/>
-              </w:rPr>
-              <w:t>check</w:t>
+                <w:rFonts w:ascii="Times New Roman" w:eastAsia="Times New Roman" w:hAnsi="Times New Roman" w:cs="Times New Roman"/>
+                <w:color w:val="000000"/>
+                <w:lang w:val="en-IN" w:eastAsia="en-IN"/>
+              </w:rPr>
+              <w:t>In(</w:t>
             </w:r>
             <w:proofErr w:type="gramEnd"/>
             <w:r>
               <w:rPr>
-                <w:rFonts w:ascii="Calibri" w:eastAsia="Times New Roman" w:hAnsi="Calibri" w:cs="Calibri"/>
-                <w:color w:val="000000"/>
-                <w:lang w:val="en-IN" w:eastAsia="en-IN"/>
-              </w:rPr>
-              <w:t xml:space="preserve"> In(…List of Buildings...)</w:t>
+                <w:rFonts w:ascii="Times New Roman" w:eastAsia="Times New Roman" w:hAnsi="Times New Roman" w:cs="Times New Roman"/>
+                <w:color w:val="000000"/>
+                <w:lang w:val="en-IN" w:eastAsia="en-IN"/>
+              </w:rPr>
+              <w:t>…List of Buildings...)</w:t>
             </w:r>
           </w:p>
         </w:tc>
@@ -13835,14 +13548,14 @@
             <w:pPr>
               <w:spacing w:after="0" w:line="240" w:lineRule="auto"/>
               <w:rPr>
-                <w:rFonts w:ascii="Calibri" w:eastAsia="Times New Roman" w:hAnsi="Calibri" w:cs="Calibri"/>
-                <w:color w:val="000000"/>
-                <w:lang w:val="en-IN" w:eastAsia="en-IN"/>
-              </w:rPr>
-            </w:pPr>
-            <w:r>
-              <w:rPr>
-                <w:rFonts w:ascii="Calibri" w:eastAsia="Times New Roman" w:hAnsi="Calibri" w:cs="Calibri"/>
+                <w:rFonts w:ascii="Times New Roman" w:eastAsia="Times New Roman" w:hAnsi="Times New Roman" w:cs="Times New Roman"/>
+                <w:color w:val="000000"/>
+                <w:lang w:val="en-IN" w:eastAsia="en-IN"/>
+              </w:rPr>
+            </w:pPr>
+            <w:r>
+              <w:rPr>
+                <w:rFonts w:ascii="Times New Roman" w:eastAsia="Times New Roman" w:hAnsi="Times New Roman" w:cs="Times New Roman"/>
                 <w:color w:val="000000"/>
                 <w:lang w:val="en-IN" w:eastAsia="en-IN"/>
               </w:rPr>
@@ -13868,14 +13581,14 @@
             <w:pPr>
               <w:spacing w:after="0" w:line="240" w:lineRule="auto"/>
               <w:rPr>
-                <w:rFonts w:ascii="Calibri" w:eastAsia="Times New Roman" w:hAnsi="Calibri" w:cs="Calibri"/>
-                <w:color w:val="000000"/>
-                <w:lang w:val="en-IN" w:eastAsia="en-IN"/>
-              </w:rPr>
-            </w:pPr>
-            <w:r>
-              <w:rPr>
-                <w:rFonts w:ascii="Calibri" w:eastAsia="Times New Roman" w:hAnsi="Calibri" w:cs="Calibri"/>
+                <w:rFonts w:ascii="Times New Roman" w:eastAsia="Times New Roman" w:hAnsi="Times New Roman" w:cs="Times New Roman"/>
+                <w:color w:val="000000"/>
+                <w:lang w:val="en-IN" w:eastAsia="en-IN"/>
+              </w:rPr>
+            </w:pPr>
+            <w:r>
+              <w:rPr>
+                <w:rFonts w:ascii="Times New Roman" w:eastAsia="Times New Roman" w:hAnsi="Times New Roman" w:cs="Times New Roman"/>
                 <w:color w:val="000000"/>
                 <w:lang w:val="en-IN" w:eastAsia="en-IN"/>
               </w:rPr>
@@ -13901,14 +13614,14 @@
             <w:pPr>
               <w:spacing w:after="0" w:line="240" w:lineRule="auto"/>
               <w:rPr>
-                <w:rFonts w:ascii="Calibri" w:eastAsia="Times New Roman" w:hAnsi="Calibri" w:cs="Calibri"/>
-                <w:color w:val="000000"/>
-                <w:lang w:val="en-IN" w:eastAsia="en-IN"/>
-              </w:rPr>
-            </w:pPr>
-            <w:r>
-              <w:rPr>
-                <w:rFonts w:ascii="Calibri" w:eastAsia="Times New Roman" w:hAnsi="Calibri" w:cs="Calibri"/>
+                <w:rFonts w:ascii="Times New Roman" w:eastAsia="Times New Roman" w:hAnsi="Times New Roman" w:cs="Times New Roman"/>
+                <w:color w:val="000000"/>
+                <w:lang w:val="en-IN" w:eastAsia="en-IN"/>
+              </w:rPr>
+            </w:pPr>
+            <w:r>
+              <w:rPr>
+                <w:rFonts w:ascii="Times New Roman" w:eastAsia="Times New Roman" w:hAnsi="Times New Roman" w:cs="Times New Roman"/>
                 <w:color w:val="000000"/>
                 <w:lang w:val="en-IN" w:eastAsia="en-IN"/>
               </w:rPr>
@@ -13934,14 +13647,14 @@
             <w:pPr>
               <w:spacing w:after="0" w:line="240" w:lineRule="auto"/>
               <w:rPr>
-                <w:rFonts w:ascii="Calibri" w:eastAsia="Times New Roman" w:hAnsi="Calibri" w:cs="Calibri"/>
-                <w:color w:val="000000"/>
-                <w:lang w:val="en-IN" w:eastAsia="en-IN"/>
-              </w:rPr>
-            </w:pPr>
-            <w:r>
-              <w:rPr>
-                <w:rFonts w:ascii="Calibri" w:eastAsia="Times New Roman" w:hAnsi="Calibri" w:cs="Calibri"/>
+                <w:rFonts w:ascii="Times New Roman" w:eastAsia="Times New Roman" w:hAnsi="Times New Roman" w:cs="Times New Roman"/>
+                <w:color w:val="000000"/>
+                <w:lang w:val="en-IN" w:eastAsia="en-IN"/>
+              </w:rPr>
+            </w:pPr>
+            <w:r>
+              <w:rPr>
+                <w:rFonts w:ascii="Times New Roman" w:eastAsia="Times New Roman" w:hAnsi="Times New Roman" w:cs="Times New Roman"/>
                 <w:color w:val="000000"/>
                 <w:lang w:val="en-IN" w:eastAsia="en-IN"/>
               </w:rPr>
@@ -13967,14 +13680,14 @@
             <w:pPr>
               <w:spacing w:after="0" w:line="240" w:lineRule="auto"/>
               <w:rPr>
-                <w:rFonts w:ascii="Calibri" w:eastAsia="Times New Roman" w:hAnsi="Calibri" w:cs="Calibri"/>
-                <w:color w:val="000000"/>
-                <w:lang w:val="en-IN" w:eastAsia="en-IN"/>
-              </w:rPr>
-            </w:pPr>
-            <w:r>
-              <w:rPr>
-                <w:rFonts w:ascii="Calibri" w:eastAsia="Times New Roman" w:hAnsi="Calibri" w:cs="Calibri"/>
+                <w:rFonts w:ascii="Times New Roman" w:eastAsia="Times New Roman" w:hAnsi="Times New Roman" w:cs="Times New Roman"/>
+                <w:color w:val="000000"/>
+                <w:lang w:val="en-IN" w:eastAsia="en-IN"/>
+              </w:rPr>
+            </w:pPr>
+            <w:r>
+              <w:rPr>
+                <w:rFonts w:ascii="Times New Roman" w:eastAsia="Times New Roman" w:hAnsi="Times New Roman" w:cs="Times New Roman"/>
                 <w:color w:val="000000"/>
                 <w:lang w:val="en-IN" w:eastAsia="en-IN"/>
               </w:rPr>
@@ -13997,14 +13710,14 @@
             <w:pPr>
               <w:spacing w:after="0" w:line="240" w:lineRule="auto"/>
               <w:rPr>
-                <w:rFonts w:ascii="Calibri" w:eastAsia="Times New Roman" w:hAnsi="Calibri" w:cs="Calibri"/>
-                <w:color w:val="000000"/>
-                <w:lang w:val="en-IN" w:eastAsia="en-IN"/>
-              </w:rPr>
-            </w:pPr>
-            <w:r>
-              <w:rPr>
-                <w:rFonts w:ascii="Calibri" w:eastAsia="Times New Roman" w:hAnsi="Calibri" w:cs="Calibri"/>
+                <w:rFonts w:ascii="Times New Roman" w:eastAsia="Times New Roman" w:hAnsi="Times New Roman" w:cs="Times New Roman"/>
+                <w:color w:val="000000"/>
+                <w:lang w:val="en-IN" w:eastAsia="en-IN"/>
+              </w:rPr>
+            </w:pPr>
+            <w:r>
+              <w:rPr>
+                <w:rFonts w:ascii="Times New Roman" w:eastAsia="Times New Roman" w:hAnsi="Times New Roman" w:cs="Times New Roman"/>
                 <w:color w:val="000000"/>
                 <w:lang w:val="en-IN" w:eastAsia="en-IN"/>
               </w:rPr>
@@ -14026,7 +13739,7 @@
             <w:pPr>
               <w:spacing w:after="0" w:line="240" w:lineRule="auto"/>
               <w:rPr>
-                <w:rFonts w:ascii="Calibri" w:eastAsia="Times New Roman" w:hAnsi="Calibri" w:cs="Calibri"/>
+                <w:rFonts w:ascii="Times New Roman" w:eastAsia="Times New Roman" w:hAnsi="Times New Roman" w:cs="Times New Roman"/>
                 <w:color w:val="000000"/>
                 <w:lang w:val="en-IN" w:eastAsia="en-IN"/>
               </w:rPr>
@@ -14056,14 +13769,14 @@
             <w:pPr>
               <w:spacing w:after="0" w:line="240" w:lineRule="auto"/>
               <w:rPr>
-                <w:rFonts w:ascii="Calibri" w:eastAsia="Times New Roman" w:hAnsi="Calibri" w:cs="Calibri"/>
-                <w:color w:val="000000"/>
-                <w:lang w:val="en-IN" w:eastAsia="en-IN"/>
-              </w:rPr>
-            </w:pPr>
-            <w:r>
-              <w:rPr>
-                <w:rFonts w:ascii="Calibri" w:eastAsia="Times New Roman" w:hAnsi="Calibri" w:cs="Calibri"/>
+                <w:rFonts w:ascii="Times New Roman" w:eastAsia="Times New Roman" w:hAnsi="Times New Roman" w:cs="Times New Roman"/>
+                <w:color w:val="000000"/>
+                <w:lang w:val="en-IN" w:eastAsia="en-IN"/>
+              </w:rPr>
+            </w:pPr>
+            <w:r>
+              <w:rPr>
+                <w:rFonts w:ascii="Times New Roman" w:eastAsia="Times New Roman" w:hAnsi="Times New Roman" w:cs="Times New Roman"/>
                 <w:color w:val="000000"/>
                 <w:lang w:val="en-IN" w:eastAsia="en-IN"/>
               </w:rPr>
@@ -14089,14 +13802,14 @@
             <w:pPr>
               <w:spacing w:after="0" w:line="240" w:lineRule="auto"/>
               <w:rPr>
-                <w:rFonts w:ascii="Calibri" w:eastAsia="Times New Roman" w:hAnsi="Calibri" w:cs="Calibri"/>
-                <w:color w:val="000000"/>
-                <w:lang w:val="en-IN" w:eastAsia="en-IN"/>
-              </w:rPr>
-            </w:pPr>
-            <w:r>
-              <w:rPr>
-                <w:rFonts w:ascii="Calibri" w:eastAsia="Times New Roman" w:hAnsi="Calibri" w:cs="Calibri"/>
+                <w:rFonts w:ascii="Times New Roman" w:eastAsia="Times New Roman" w:hAnsi="Times New Roman" w:cs="Times New Roman"/>
+                <w:color w:val="000000"/>
+                <w:lang w:val="en-IN" w:eastAsia="en-IN"/>
+              </w:rPr>
+            </w:pPr>
+            <w:r>
+              <w:rPr>
+                <w:rFonts w:ascii="Times New Roman" w:eastAsia="Times New Roman" w:hAnsi="Times New Roman" w:cs="Times New Roman"/>
                 <w:color w:val="000000"/>
                 <w:lang w:val="en-IN" w:eastAsia="en-IN"/>
               </w:rPr>
@@ -14123,14 +13836,14 @@
               <w:spacing w:after="0" w:line="240" w:lineRule="auto"/>
               <w:jc w:val="right"/>
               <w:rPr>
-                <w:rFonts w:ascii="Calibri" w:eastAsia="Times New Roman" w:hAnsi="Calibri" w:cs="Calibri"/>
-                <w:color w:val="000000"/>
-                <w:lang w:val="en-IN" w:eastAsia="en-IN"/>
-              </w:rPr>
-            </w:pPr>
-            <w:r>
-              <w:rPr>
-                <w:rFonts w:ascii="Calibri" w:eastAsia="Times New Roman" w:hAnsi="Calibri" w:cs="Calibri"/>
+                <w:rFonts w:ascii="Times New Roman" w:eastAsia="Times New Roman" w:hAnsi="Times New Roman" w:cs="Times New Roman"/>
+                <w:color w:val="000000"/>
+                <w:lang w:val="en-IN" w:eastAsia="en-IN"/>
+              </w:rPr>
+            </w:pPr>
+            <w:r>
+              <w:rPr>
+                <w:rFonts w:ascii="Times New Roman" w:eastAsia="Times New Roman" w:hAnsi="Times New Roman" w:cs="Times New Roman"/>
                 <w:color w:val="000000"/>
                 <w:lang w:val="en-IN" w:eastAsia="en-IN"/>
               </w:rPr>
@@ -14156,14 +13869,14 @@
             <w:pPr>
               <w:spacing w:after="0" w:line="240" w:lineRule="auto"/>
               <w:rPr>
-                <w:rFonts w:ascii="Calibri" w:eastAsia="Times New Roman" w:hAnsi="Calibri" w:cs="Calibri"/>
+                <w:rFonts w:ascii="Times New Roman" w:eastAsia="Times New Roman" w:hAnsi="Times New Roman" w:cs="Times New Roman"/>
                 <w:color w:val="9C0006"/>
                 <w:lang w:val="en-IN" w:eastAsia="en-IN"/>
               </w:rPr>
             </w:pPr>
             <w:r>
               <w:rPr>
-                <w:rFonts w:ascii="Calibri" w:eastAsia="Times New Roman" w:hAnsi="Calibri" w:cs="Calibri"/>
+                <w:rFonts w:ascii="Times New Roman" w:eastAsia="Times New Roman" w:hAnsi="Times New Roman" w:cs="Times New Roman"/>
                 <w:color w:val="9C0006"/>
                 <w:lang w:val="en-IN" w:eastAsia="en-IN"/>
               </w:rPr>
@@ -14189,14 +13902,14 @@
             <w:pPr>
               <w:spacing w:after="0" w:line="240" w:lineRule="auto"/>
               <w:rPr>
-                <w:rFonts w:ascii="Calibri" w:eastAsia="Times New Roman" w:hAnsi="Calibri" w:cs="Calibri"/>
+                <w:rFonts w:ascii="Times New Roman" w:eastAsia="Times New Roman" w:hAnsi="Times New Roman" w:cs="Times New Roman"/>
                 <w:color w:val="006100"/>
                 <w:lang w:val="en-IN" w:eastAsia="en-IN"/>
               </w:rPr>
             </w:pPr>
             <w:r>
               <w:rPr>
-                <w:rFonts w:ascii="Calibri" w:eastAsia="Times New Roman" w:hAnsi="Calibri" w:cs="Calibri"/>
+                <w:rFonts w:ascii="Times New Roman" w:eastAsia="Times New Roman" w:hAnsi="Times New Roman" w:cs="Times New Roman"/>
                 <w:color w:val="006100"/>
                 <w:lang w:val="en-IN" w:eastAsia="en-IN"/>
               </w:rPr>
@@ -14220,14 +13933,14 @@
             <w:pPr>
               <w:spacing w:after="0" w:line="240" w:lineRule="auto"/>
               <w:rPr>
-                <w:rFonts w:ascii="Calibri" w:eastAsia="Times New Roman" w:hAnsi="Calibri" w:cs="Calibri"/>
+                <w:rFonts w:ascii="Times New Roman" w:eastAsia="Times New Roman" w:hAnsi="Times New Roman" w:cs="Times New Roman"/>
                 <w:color w:val="006100"/>
                 <w:lang w:val="en-IN" w:eastAsia="en-IN"/>
               </w:rPr>
             </w:pPr>
             <w:r>
               <w:rPr>
-                <w:rFonts w:ascii="Calibri" w:eastAsia="Times New Roman" w:hAnsi="Calibri" w:cs="Calibri"/>
+                <w:rFonts w:ascii="Times New Roman" w:eastAsia="Times New Roman" w:hAnsi="Times New Roman" w:cs="Times New Roman"/>
                 <w:color w:val="006100"/>
                 <w:lang w:val="en-IN" w:eastAsia="en-IN"/>
               </w:rPr>
@@ -14250,7 +13963,7 @@
             <w:pPr>
               <w:spacing w:after="0" w:line="240" w:lineRule="auto"/>
               <w:rPr>
-                <w:rFonts w:ascii="Calibri" w:eastAsia="Times New Roman" w:hAnsi="Calibri" w:cs="Calibri"/>
+                <w:rFonts w:ascii="Times New Roman" w:eastAsia="Times New Roman" w:hAnsi="Times New Roman" w:cs="Times New Roman"/>
                 <w:color w:val="006100"/>
                 <w:lang w:val="en-IN" w:eastAsia="en-IN"/>
               </w:rPr>
@@ -14280,14 +13993,14 @@
             <w:pPr>
               <w:spacing w:after="0" w:line="240" w:lineRule="auto"/>
               <w:rPr>
-                <w:rFonts w:ascii="Calibri" w:eastAsia="Times New Roman" w:hAnsi="Calibri" w:cs="Calibri"/>
-                <w:color w:val="000000"/>
-                <w:lang w:val="en-IN" w:eastAsia="en-IN"/>
-              </w:rPr>
-            </w:pPr>
-            <w:r>
-              <w:rPr>
-                <w:rFonts w:ascii="Calibri" w:eastAsia="Times New Roman" w:hAnsi="Calibri" w:cs="Calibri"/>
+                <w:rFonts w:ascii="Times New Roman" w:eastAsia="Times New Roman" w:hAnsi="Times New Roman" w:cs="Times New Roman"/>
+                <w:color w:val="000000"/>
+                <w:lang w:val="en-IN" w:eastAsia="en-IN"/>
+              </w:rPr>
+            </w:pPr>
+            <w:r>
+              <w:rPr>
+                <w:rFonts w:ascii="Times New Roman" w:eastAsia="Times New Roman" w:hAnsi="Times New Roman" w:cs="Times New Roman"/>
                 <w:color w:val="000000"/>
                 <w:lang w:val="en-IN" w:eastAsia="en-IN"/>
               </w:rPr>
@@ -14313,14 +14026,14 @@
             <w:pPr>
               <w:spacing w:after="0" w:line="240" w:lineRule="auto"/>
               <w:rPr>
-                <w:rFonts w:ascii="Calibri" w:eastAsia="Times New Roman" w:hAnsi="Calibri" w:cs="Calibri"/>
-                <w:color w:val="000000"/>
-                <w:lang w:val="en-IN" w:eastAsia="en-IN"/>
-              </w:rPr>
-            </w:pPr>
-            <w:r>
-              <w:rPr>
-                <w:rFonts w:ascii="Calibri" w:eastAsia="Times New Roman" w:hAnsi="Calibri" w:cs="Calibri"/>
+                <w:rFonts w:ascii="Times New Roman" w:eastAsia="Times New Roman" w:hAnsi="Times New Roman" w:cs="Times New Roman"/>
+                <w:color w:val="000000"/>
+                <w:lang w:val="en-IN" w:eastAsia="en-IN"/>
+              </w:rPr>
+            </w:pPr>
+            <w:r>
+              <w:rPr>
+                <w:rFonts w:ascii="Times New Roman" w:eastAsia="Times New Roman" w:hAnsi="Times New Roman" w:cs="Times New Roman"/>
                 <w:color w:val="000000"/>
                 <w:lang w:val="en-IN" w:eastAsia="en-IN"/>
               </w:rPr>
@@ -14347,14 +14060,14 @@
               <w:spacing w:after="0" w:line="240" w:lineRule="auto"/>
               <w:jc w:val="right"/>
               <w:rPr>
-                <w:rFonts w:ascii="Calibri" w:eastAsia="Times New Roman" w:hAnsi="Calibri" w:cs="Calibri"/>
-                <w:color w:val="000000"/>
-                <w:lang w:val="en-IN" w:eastAsia="en-IN"/>
-              </w:rPr>
-            </w:pPr>
-            <w:r>
-              <w:rPr>
-                <w:rFonts w:ascii="Calibri" w:eastAsia="Times New Roman" w:hAnsi="Calibri" w:cs="Calibri"/>
+                <w:rFonts w:ascii="Times New Roman" w:eastAsia="Times New Roman" w:hAnsi="Times New Roman" w:cs="Times New Roman"/>
+                <w:color w:val="000000"/>
+                <w:lang w:val="en-IN" w:eastAsia="en-IN"/>
+              </w:rPr>
+            </w:pPr>
+            <w:r>
+              <w:rPr>
+                <w:rFonts w:ascii="Times New Roman" w:eastAsia="Times New Roman" w:hAnsi="Times New Roman" w:cs="Times New Roman"/>
                 <w:color w:val="000000"/>
                 <w:lang w:val="en-IN" w:eastAsia="en-IN"/>
               </w:rPr>
@@ -14380,14 +14093,14 @@
             <w:pPr>
               <w:spacing w:after="0" w:line="240" w:lineRule="auto"/>
               <w:rPr>
-                <w:rFonts w:ascii="Calibri" w:eastAsia="Times New Roman" w:hAnsi="Calibri" w:cs="Calibri"/>
+                <w:rFonts w:ascii="Times New Roman" w:eastAsia="Times New Roman" w:hAnsi="Times New Roman" w:cs="Times New Roman"/>
                 <w:color w:val="9C0006"/>
                 <w:lang w:val="en-IN" w:eastAsia="en-IN"/>
               </w:rPr>
             </w:pPr>
             <w:r>
               <w:rPr>
-                <w:rFonts w:ascii="Calibri" w:eastAsia="Times New Roman" w:hAnsi="Calibri" w:cs="Calibri"/>
+                <w:rFonts w:ascii="Times New Roman" w:eastAsia="Times New Roman" w:hAnsi="Times New Roman" w:cs="Times New Roman"/>
                 <w:color w:val="9C0006"/>
                 <w:lang w:val="en-IN" w:eastAsia="en-IN"/>
               </w:rPr>
@@ -14413,14 +14126,14 @@
             <w:pPr>
               <w:spacing w:after="0" w:line="240" w:lineRule="auto"/>
               <w:rPr>
-                <w:rFonts w:ascii="Calibri" w:eastAsia="Times New Roman" w:hAnsi="Calibri" w:cs="Calibri"/>
+                <w:rFonts w:ascii="Times New Roman" w:eastAsia="Times New Roman" w:hAnsi="Times New Roman" w:cs="Times New Roman"/>
                 <w:color w:val="006100"/>
                 <w:lang w:val="en-IN" w:eastAsia="en-IN"/>
               </w:rPr>
             </w:pPr>
             <w:r>
               <w:rPr>
-                <w:rFonts w:ascii="Calibri" w:eastAsia="Times New Roman" w:hAnsi="Calibri" w:cs="Calibri"/>
+                <w:rFonts w:ascii="Times New Roman" w:eastAsia="Times New Roman" w:hAnsi="Times New Roman" w:cs="Times New Roman"/>
                 <w:color w:val="006100"/>
                 <w:lang w:val="en-IN" w:eastAsia="en-IN"/>
               </w:rPr>
@@ -14444,14 +14157,14 @@
             <w:pPr>
               <w:spacing w:after="0" w:line="240" w:lineRule="auto"/>
               <w:rPr>
-                <w:rFonts w:ascii="Calibri" w:eastAsia="Times New Roman" w:hAnsi="Calibri" w:cs="Calibri"/>
+                <w:rFonts w:ascii="Times New Roman" w:eastAsia="Times New Roman" w:hAnsi="Times New Roman" w:cs="Times New Roman"/>
                 <w:color w:val="006100"/>
                 <w:lang w:val="en-IN" w:eastAsia="en-IN"/>
               </w:rPr>
             </w:pPr>
             <w:r>
               <w:rPr>
-                <w:rFonts w:ascii="Calibri" w:eastAsia="Times New Roman" w:hAnsi="Calibri" w:cs="Calibri"/>
+                <w:rFonts w:ascii="Times New Roman" w:eastAsia="Times New Roman" w:hAnsi="Times New Roman" w:cs="Times New Roman"/>
                 <w:color w:val="9C0006"/>
                 <w:lang w:val="en-IN" w:eastAsia="en-IN"/>
               </w:rPr>
@@ -14474,7 +14187,7 @@
             <w:pPr>
               <w:spacing w:after="0" w:line="240" w:lineRule="auto"/>
               <w:rPr>
-                <w:rFonts w:ascii="Calibri" w:eastAsia="Times New Roman" w:hAnsi="Calibri" w:cs="Calibri"/>
+                <w:rFonts w:ascii="Times New Roman" w:eastAsia="Times New Roman" w:hAnsi="Times New Roman" w:cs="Times New Roman"/>
                 <w:color w:val="006100"/>
                 <w:lang w:val="en-IN" w:eastAsia="en-IN"/>
               </w:rPr>
@@ -14504,14 +14217,14 @@
             <w:pPr>
               <w:spacing w:after="0" w:line="240" w:lineRule="auto"/>
               <w:rPr>
-                <w:rFonts w:ascii="Calibri" w:eastAsia="Times New Roman" w:hAnsi="Calibri" w:cs="Calibri"/>
-                <w:color w:val="000000"/>
-                <w:lang w:val="en-IN" w:eastAsia="en-IN"/>
-              </w:rPr>
-            </w:pPr>
-            <w:r>
-              <w:rPr>
-                <w:rFonts w:ascii="Calibri" w:eastAsia="Times New Roman" w:hAnsi="Calibri" w:cs="Calibri"/>
+                <w:rFonts w:ascii="Times New Roman" w:eastAsia="Times New Roman" w:hAnsi="Times New Roman" w:cs="Times New Roman"/>
+                <w:color w:val="000000"/>
+                <w:lang w:val="en-IN" w:eastAsia="en-IN"/>
+              </w:rPr>
+            </w:pPr>
+            <w:r>
+              <w:rPr>
+                <w:rFonts w:ascii="Times New Roman" w:eastAsia="Times New Roman" w:hAnsi="Times New Roman" w:cs="Times New Roman"/>
                 <w:color w:val="000000"/>
                 <w:lang w:val="en-IN" w:eastAsia="en-IN"/>
               </w:rPr>
@@ -14537,14 +14250,14 @@
             <w:pPr>
               <w:spacing w:after="0" w:line="240" w:lineRule="auto"/>
               <w:rPr>
-                <w:rFonts w:ascii="Roboto" w:eastAsia="Times New Roman" w:hAnsi="Roboto" w:cs="Calibri"/>
+                <w:rFonts w:ascii="Times New Roman" w:eastAsia="Times New Roman" w:hAnsi="Times New Roman" w:cs="Times New Roman"/>
                 <w:color w:val="202124"/>
                 <w:lang w:val="en-IN" w:eastAsia="en-IN"/>
               </w:rPr>
             </w:pPr>
             <w:r>
               <w:rPr>
-                <w:rFonts w:ascii="Roboto" w:eastAsia="Times New Roman" w:hAnsi="Roboto" w:cs="Calibri"/>
+                <w:rFonts w:ascii="Times New Roman" w:eastAsia="Times New Roman" w:hAnsi="Times New Roman" w:cs="Times New Roman"/>
                 <w:color w:val="202124"/>
                 <w:lang w:val="en-IN" w:eastAsia="en-IN"/>
               </w:rPr>
@@ -14571,14 +14284,14 @@
               <w:spacing w:after="0" w:line="240" w:lineRule="auto"/>
               <w:jc w:val="right"/>
               <w:rPr>
-                <w:rFonts w:ascii="Calibri" w:eastAsia="Times New Roman" w:hAnsi="Calibri" w:cs="Calibri"/>
-                <w:color w:val="000000"/>
-                <w:lang w:val="en-IN" w:eastAsia="en-IN"/>
-              </w:rPr>
-            </w:pPr>
-            <w:r>
-              <w:rPr>
-                <w:rFonts w:ascii="Calibri" w:eastAsia="Times New Roman" w:hAnsi="Calibri" w:cs="Calibri"/>
+                <w:rFonts w:ascii="Times New Roman" w:eastAsia="Times New Roman" w:hAnsi="Times New Roman" w:cs="Times New Roman"/>
+                <w:color w:val="000000"/>
+                <w:lang w:val="en-IN" w:eastAsia="en-IN"/>
+              </w:rPr>
+            </w:pPr>
+            <w:r>
+              <w:rPr>
+                <w:rFonts w:ascii="Times New Roman" w:eastAsia="Times New Roman" w:hAnsi="Times New Roman" w:cs="Times New Roman"/>
                 <w:color w:val="000000"/>
                 <w:lang w:val="en-IN" w:eastAsia="en-IN"/>
               </w:rPr>
@@ -14604,14 +14317,14 @@
             <w:pPr>
               <w:spacing w:after="0" w:line="240" w:lineRule="auto"/>
               <w:rPr>
-                <w:rFonts w:ascii="Calibri" w:eastAsia="Times New Roman" w:hAnsi="Calibri" w:cs="Calibri"/>
+                <w:rFonts w:ascii="Times New Roman" w:eastAsia="Times New Roman" w:hAnsi="Times New Roman" w:cs="Times New Roman"/>
                 <w:color w:val="9C0006"/>
                 <w:lang w:val="en-IN" w:eastAsia="en-IN"/>
               </w:rPr>
             </w:pPr>
             <w:r>
               <w:rPr>
-                <w:rFonts w:ascii="Calibri" w:eastAsia="Times New Roman" w:hAnsi="Calibri" w:cs="Calibri"/>
+                <w:rFonts w:ascii="Times New Roman" w:eastAsia="Times New Roman" w:hAnsi="Times New Roman" w:cs="Times New Roman"/>
                 <w:color w:val="9C0006"/>
                 <w:lang w:val="en-IN" w:eastAsia="en-IN"/>
               </w:rPr>
@@ -14637,14 +14350,14 @@
             <w:pPr>
               <w:spacing w:after="0" w:line="240" w:lineRule="auto"/>
               <w:rPr>
-                <w:rFonts w:ascii="Calibri" w:eastAsia="Times New Roman" w:hAnsi="Calibri" w:cs="Calibri"/>
+                <w:rFonts w:ascii="Times New Roman" w:eastAsia="Times New Roman" w:hAnsi="Times New Roman" w:cs="Times New Roman"/>
                 <w:color w:val="9C0006"/>
                 <w:lang w:val="en-IN" w:eastAsia="en-IN"/>
               </w:rPr>
             </w:pPr>
             <w:r>
               <w:rPr>
-                <w:rFonts w:ascii="Calibri" w:eastAsia="Times New Roman" w:hAnsi="Calibri" w:cs="Calibri"/>
+                <w:rFonts w:ascii="Times New Roman" w:eastAsia="Times New Roman" w:hAnsi="Times New Roman" w:cs="Times New Roman"/>
                 <w:color w:val="9C0006"/>
                 <w:lang w:val="en-IN" w:eastAsia="en-IN"/>
               </w:rPr>
@@ -14668,14 +14381,14 @@
             <w:pPr>
               <w:spacing w:after="0" w:line="240" w:lineRule="auto"/>
               <w:rPr>
-                <w:rFonts w:ascii="Calibri" w:eastAsia="Times New Roman" w:hAnsi="Calibri" w:cs="Calibri"/>
+                <w:rFonts w:ascii="Times New Roman" w:eastAsia="Times New Roman" w:hAnsi="Times New Roman" w:cs="Times New Roman"/>
                 <w:color w:val="9C0006"/>
                 <w:lang w:val="en-IN" w:eastAsia="en-IN"/>
               </w:rPr>
             </w:pPr>
             <w:r>
               <w:rPr>
-                <w:rFonts w:ascii="Calibri" w:eastAsia="Times New Roman" w:hAnsi="Calibri" w:cs="Calibri"/>
+                <w:rFonts w:ascii="Times New Roman" w:eastAsia="Times New Roman" w:hAnsi="Times New Roman" w:cs="Times New Roman"/>
                 <w:color w:val="9C0006"/>
                 <w:lang w:val="en-IN" w:eastAsia="en-IN"/>
               </w:rPr>
@@ -14698,7 +14411,7 @@
             <w:pPr>
               <w:spacing w:after="0" w:line="240" w:lineRule="auto"/>
               <w:rPr>
-                <w:rFonts w:ascii="Calibri" w:eastAsia="Times New Roman" w:hAnsi="Calibri" w:cs="Calibri"/>
+                <w:rFonts w:ascii="Times New Roman" w:eastAsia="Times New Roman" w:hAnsi="Times New Roman" w:cs="Times New Roman"/>
                 <w:color w:val="9C0006"/>
                 <w:lang w:val="en-IN" w:eastAsia="en-IN"/>
               </w:rPr>
@@ -14728,14 +14441,14 @@
             <w:pPr>
               <w:spacing w:after="0" w:line="240" w:lineRule="auto"/>
               <w:rPr>
-                <w:rFonts w:ascii="Calibri" w:eastAsia="Times New Roman" w:hAnsi="Calibri" w:cs="Calibri"/>
-                <w:color w:val="000000"/>
-                <w:lang w:val="en-IN" w:eastAsia="en-IN"/>
-              </w:rPr>
-            </w:pPr>
-            <w:r>
-              <w:rPr>
-                <w:rFonts w:ascii="Calibri" w:eastAsia="Times New Roman" w:hAnsi="Calibri" w:cs="Calibri"/>
+                <w:rFonts w:ascii="Times New Roman" w:eastAsia="Times New Roman" w:hAnsi="Times New Roman" w:cs="Times New Roman"/>
+                <w:color w:val="000000"/>
+                <w:lang w:val="en-IN" w:eastAsia="en-IN"/>
+              </w:rPr>
+            </w:pPr>
+            <w:r>
+              <w:rPr>
+                <w:rFonts w:ascii="Times New Roman" w:eastAsia="Times New Roman" w:hAnsi="Times New Roman" w:cs="Times New Roman"/>
                 <w:color w:val="000000"/>
                 <w:lang w:val="en-IN" w:eastAsia="en-IN"/>
               </w:rPr>
@@ -14761,14 +14474,14 @@
             <w:pPr>
               <w:spacing w:after="0" w:line="240" w:lineRule="auto"/>
               <w:rPr>
-                <w:rFonts w:ascii="Roboto" w:eastAsia="Times New Roman" w:hAnsi="Roboto" w:cs="Calibri"/>
+                <w:rFonts w:ascii="Times New Roman" w:eastAsia="Times New Roman" w:hAnsi="Times New Roman" w:cs="Times New Roman"/>
                 <w:color w:val="202124"/>
                 <w:lang w:val="en-IN" w:eastAsia="en-IN"/>
               </w:rPr>
             </w:pPr>
             <w:r>
               <w:rPr>
-                <w:rFonts w:ascii="Roboto" w:eastAsia="Times New Roman" w:hAnsi="Roboto" w:cs="Calibri"/>
+                <w:rFonts w:ascii="Times New Roman" w:eastAsia="Times New Roman" w:hAnsi="Times New Roman" w:cs="Times New Roman"/>
                 <w:color w:val="202124"/>
                 <w:lang w:val="en-IN" w:eastAsia="en-IN"/>
               </w:rPr>
@@ -14795,14 +14508,14 @@
               <w:spacing w:after="0" w:line="240" w:lineRule="auto"/>
               <w:jc w:val="right"/>
               <w:rPr>
-                <w:rFonts w:ascii="Calibri" w:eastAsia="Times New Roman" w:hAnsi="Calibri" w:cs="Calibri"/>
-                <w:color w:val="000000"/>
-                <w:lang w:val="en-IN" w:eastAsia="en-IN"/>
-              </w:rPr>
-            </w:pPr>
-            <w:r>
-              <w:rPr>
-                <w:rFonts w:ascii="Calibri" w:eastAsia="Times New Roman" w:hAnsi="Calibri" w:cs="Calibri"/>
+                <w:rFonts w:ascii="Times New Roman" w:eastAsia="Times New Roman" w:hAnsi="Times New Roman" w:cs="Times New Roman"/>
+                <w:color w:val="000000"/>
+                <w:lang w:val="en-IN" w:eastAsia="en-IN"/>
+              </w:rPr>
+            </w:pPr>
+            <w:r>
+              <w:rPr>
+                <w:rFonts w:ascii="Times New Roman" w:eastAsia="Times New Roman" w:hAnsi="Times New Roman" w:cs="Times New Roman"/>
                 <w:color w:val="000000"/>
                 <w:lang w:val="en-IN" w:eastAsia="en-IN"/>
               </w:rPr>
@@ -14828,14 +14541,14 @@
             <w:pPr>
               <w:spacing w:after="0" w:line="240" w:lineRule="auto"/>
               <w:rPr>
-                <w:rFonts w:ascii="Calibri" w:eastAsia="Times New Roman" w:hAnsi="Calibri" w:cs="Calibri"/>
+                <w:rFonts w:ascii="Times New Roman" w:eastAsia="Times New Roman" w:hAnsi="Times New Roman" w:cs="Times New Roman"/>
                 <w:color w:val="9C0006"/>
                 <w:lang w:val="en-IN" w:eastAsia="en-IN"/>
               </w:rPr>
             </w:pPr>
             <w:r>
               <w:rPr>
-                <w:rFonts w:ascii="Calibri" w:eastAsia="Times New Roman" w:hAnsi="Calibri" w:cs="Calibri"/>
+                <w:rFonts w:ascii="Times New Roman" w:eastAsia="Times New Roman" w:hAnsi="Times New Roman" w:cs="Times New Roman"/>
                 <w:color w:val="9C0006"/>
                 <w:lang w:val="en-IN" w:eastAsia="en-IN"/>
               </w:rPr>
@@ -14861,14 +14574,14 @@
             <w:pPr>
               <w:spacing w:after="0" w:line="240" w:lineRule="auto"/>
               <w:rPr>
-                <w:rFonts w:ascii="Calibri" w:eastAsia="Times New Roman" w:hAnsi="Calibri" w:cs="Calibri"/>
+                <w:rFonts w:ascii="Times New Roman" w:eastAsia="Times New Roman" w:hAnsi="Times New Roman" w:cs="Times New Roman"/>
                 <w:color w:val="006100"/>
                 <w:lang w:val="en-IN" w:eastAsia="en-IN"/>
               </w:rPr>
             </w:pPr>
             <w:r>
               <w:rPr>
-                <w:rFonts w:ascii="Calibri" w:eastAsia="Times New Roman" w:hAnsi="Calibri" w:cs="Calibri"/>
+                <w:rFonts w:ascii="Times New Roman" w:eastAsia="Times New Roman" w:hAnsi="Times New Roman" w:cs="Times New Roman"/>
                 <w:color w:val="006100"/>
                 <w:lang w:val="en-IN" w:eastAsia="en-IN"/>
               </w:rPr>
@@ -14892,14 +14605,14 @@
             <w:pPr>
               <w:spacing w:after="0" w:line="240" w:lineRule="auto"/>
               <w:rPr>
-                <w:rFonts w:ascii="Calibri" w:eastAsia="Times New Roman" w:hAnsi="Calibri" w:cs="Calibri"/>
+                <w:rFonts w:ascii="Times New Roman" w:eastAsia="Times New Roman" w:hAnsi="Times New Roman" w:cs="Times New Roman"/>
                 <w:color w:val="006100"/>
                 <w:lang w:val="en-IN" w:eastAsia="en-IN"/>
               </w:rPr>
             </w:pPr>
             <w:r>
               <w:rPr>
-                <w:rFonts w:ascii="Calibri" w:eastAsia="Times New Roman" w:hAnsi="Calibri" w:cs="Calibri"/>
+                <w:rFonts w:ascii="Times New Roman" w:eastAsia="Times New Roman" w:hAnsi="Times New Roman" w:cs="Times New Roman"/>
                 <w:color w:val="006100"/>
                 <w:lang w:val="en-IN" w:eastAsia="en-IN"/>
               </w:rPr>
@@ -14922,7 +14635,7 @@
             <w:pPr>
               <w:spacing w:after="0" w:line="240" w:lineRule="auto"/>
               <w:rPr>
-                <w:rFonts w:ascii="Calibri" w:eastAsia="Times New Roman" w:hAnsi="Calibri" w:cs="Calibri"/>
+                <w:rFonts w:ascii="Times New Roman" w:eastAsia="Times New Roman" w:hAnsi="Times New Roman" w:cs="Times New Roman"/>
                 <w:color w:val="006100"/>
                 <w:lang w:val="en-IN" w:eastAsia="en-IN"/>
               </w:rPr>
@@ -14977,8 +14690,8 @@
         <w:gridCol w:w="1580"/>
         <w:gridCol w:w="1606"/>
         <w:gridCol w:w="960"/>
-        <w:gridCol w:w="1280"/>
-        <w:gridCol w:w="1234"/>
+        <w:gridCol w:w="1378"/>
+        <w:gridCol w:w="1194"/>
         <w:gridCol w:w="1234"/>
         <w:gridCol w:w="2541"/>
       </w:tblGrid>
@@ -15004,14 +14717,14 @@
             <w:pPr>
               <w:spacing w:after="0" w:line="240" w:lineRule="auto"/>
               <w:rPr>
-                <w:rFonts w:ascii="Calibri" w:eastAsia="Times New Roman" w:hAnsi="Calibri" w:cs="Calibri"/>
-                <w:color w:val="000000"/>
-                <w:lang w:val="en-IN" w:eastAsia="en-IN"/>
-              </w:rPr>
-            </w:pPr>
-            <w:r>
-              <w:rPr>
-                <w:rFonts w:ascii="Calibri" w:eastAsia="Times New Roman" w:hAnsi="Calibri" w:cs="Calibri"/>
+                <w:rFonts w:ascii="Times New Roman" w:eastAsia="Times New Roman" w:hAnsi="Times New Roman" w:cs="Times New Roman"/>
+                <w:color w:val="000000"/>
+                <w:lang w:val="en-IN" w:eastAsia="en-IN"/>
+              </w:rPr>
+            </w:pPr>
+            <w:r>
+              <w:rPr>
+                <w:rFonts w:ascii="Times New Roman" w:eastAsia="Times New Roman" w:hAnsi="Times New Roman" w:cs="Times New Roman"/>
                 <w:color w:val="000000"/>
                 <w:lang w:val="en-IN" w:eastAsia="en-IN"/>
               </w:rPr>
@@ -15037,14 +14750,14 @@
             <w:pPr>
               <w:spacing w:after="0" w:line="240" w:lineRule="auto"/>
               <w:rPr>
-                <w:rFonts w:ascii="Calibri" w:eastAsia="Times New Roman" w:hAnsi="Calibri" w:cs="Calibri"/>
-                <w:color w:val="000000"/>
-                <w:lang w:val="en-IN" w:eastAsia="en-IN"/>
-              </w:rPr>
-            </w:pPr>
-            <w:r>
-              <w:rPr>
-                <w:rFonts w:ascii="Calibri" w:eastAsia="Times New Roman" w:hAnsi="Calibri" w:cs="Calibri"/>
+                <w:rFonts w:ascii="Times New Roman" w:eastAsia="Times New Roman" w:hAnsi="Times New Roman" w:cs="Times New Roman"/>
+                <w:color w:val="000000"/>
+                <w:lang w:val="en-IN" w:eastAsia="en-IN"/>
+              </w:rPr>
+            </w:pPr>
+            <w:r>
+              <w:rPr>
+                <w:rFonts w:ascii="Times New Roman" w:eastAsia="Times New Roman" w:hAnsi="Times New Roman" w:cs="Times New Roman"/>
                 <w:color w:val="000000"/>
                 <w:lang w:val="en-IN" w:eastAsia="en-IN"/>
               </w:rPr>
@@ -15070,14 +14783,14 @@
             <w:pPr>
               <w:spacing w:after="0" w:line="240" w:lineRule="auto"/>
               <w:rPr>
-                <w:rFonts w:ascii="Calibri" w:eastAsia="Times New Roman" w:hAnsi="Calibri" w:cs="Calibri"/>
-                <w:color w:val="000000"/>
-                <w:lang w:val="en-IN" w:eastAsia="en-IN"/>
-              </w:rPr>
-            </w:pPr>
-            <w:r>
-              <w:rPr>
-                <w:rFonts w:ascii="Calibri" w:eastAsia="Times New Roman" w:hAnsi="Calibri" w:cs="Calibri"/>
+                <w:rFonts w:ascii="Times New Roman" w:eastAsia="Times New Roman" w:hAnsi="Times New Roman" w:cs="Times New Roman"/>
+                <w:color w:val="000000"/>
+                <w:lang w:val="en-IN" w:eastAsia="en-IN"/>
+              </w:rPr>
+            </w:pPr>
+            <w:r>
+              <w:rPr>
+                <w:rFonts w:ascii="Times New Roman" w:eastAsia="Times New Roman" w:hAnsi="Times New Roman" w:cs="Times New Roman"/>
                 <w:color w:val="000000"/>
                 <w:lang w:val="en-IN" w:eastAsia="en-IN"/>
               </w:rPr>
@@ -15087,7 +14800,7 @@
         </w:tc>
         <w:tc>
           <w:tcPr>
-            <w:tcW w:w="1280" w:type="dxa"/>
+            <w:tcW w:w="1378" w:type="dxa"/>
             <w:tcBorders>
               <w:top w:val="single" w:sz="4" w:space="0" w:color="auto"/>
               <w:left w:val="nil"/>
@@ -15103,14 +14816,14 @@
             <w:pPr>
               <w:spacing w:after="0" w:line="240" w:lineRule="auto"/>
               <w:rPr>
-                <w:rFonts w:ascii="Calibri" w:eastAsia="Times New Roman" w:hAnsi="Calibri" w:cs="Calibri"/>
-                <w:color w:val="000000"/>
-                <w:lang w:val="en-IN" w:eastAsia="en-IN"/>
-              </w:rPr>
-            </w:pPr>
-            <w:r>
-              <w:rPr>
-                <w:rFonts w:ascii="Calibri" w:eastAsia="Times New Roman" w:hAnsi="Calibri" w:cs="Calibri"/>
+                <w:rFonts w:ascii="Times New Roman" w:eastAsia="Times New Roman" w:hAnsi="Times New Roman" w:cs="Times New Roman"/>
+                <w:color w:val="000000"/>
+                <w:lang w:val="en-IN" w:eastAsia="en-IN"/>
+              </w:rPr>
+            </w:pPr>
+            <w:r>
+              <w:rPr>
+                <w:rFonts w:ascii="Times New Roman" w:eastAsia="Times New Roman" w:hAnsi="Times New Roman" w:cs="Times New Roman"/>
                 <w:color w:val="000000"/>
                 <w:lang w:val="en-IN" w:eastAsia="en-IN"/>
               </w:rPr>
@@ -15120,6 +14833,39 @@
         </w:tc>
         <w:tc>
           <w:tcPr>
+            <w:tcW w:w="1136" w:type="dxa"/>
+            <w:tcBorders>
+              <w:top w:val="single" w:sz="4" w:space="0" w:color="auto"/>
+              <w:left w:val="nil"/>
+              <w:bottom w:val="single" w:sz="4" w:space="0" w:color="auto"/>
+              <w:right w:val="single" w:sz="4" w:space="0" w:color="auto"/>
+            </w:tcBorders>
+            <w:shd w:val="clear" w:color="auto" w:fill="auto"/>
+            <w:noWrap/>
+            <w:vAlign w:val="bottom"/>
+            <w:hideMark/>
+          </w:tcPr>
+          <w:p>
+            <w:pPr>
+              <w:spacing w:after="0" w:line="240" w:lineRule="auto"/>
+              <w:rPr>
+                <w:rFonts w:ascii="Times New Roman" w:eastAsia="Times New Roman" w:hAnsi="Times New Roman" w:cs="Times New Roman"/>
+                <w:color w:val="000000"/>
+                <w:lang w:val="en-IN" w:eastAsia="en-IN"/>
+              </w:rPr>
+            </w:pPr>
+            <w:r>
+              <w:rPr>
+                <w:rFonts w:ascii="Times New Roman" w:eastAsia="Times New Roman" w:hAnsi="Times New Roman" w:cs="Times New Roman"/>
+                <w:color w:val="000000"/>
+                <w:lang w:val="en-IN" w:eastAsia="en-IN"/>
+              </w:rPr>
+              <w:t>constraint1</w:t>
+            </w:r>
+          </w:p>
+        </w:tc>
+        <w:tc>
+          <w:tcPr>
             <w:tcW w:w="1234" w:type="dxa"/>
             <w:tcBorders>
               <w:top w:val="single" w:sz="4" w:space="0" w:color="auto"/>
@@ -15136,24 +14882,24 @@
             <w:pPr>
               <w:spacing w:after="0" w:line="240" w:lineRule="auto"/>
               <w:rPr>
-                <w:rFonts w:ascii="Calibri" w:eastAsia="Times New Roman" w:hAnsi="Calibri" w:cs="Calibri"/>
-                <w:color w:val="000000"/>
-                <w:lang w:val="en-IN" w:eastAsia="en-IN"/>
-              </w:rPr>
-            </w:pPr>
-            <w:r>
-              <w:rPr>
-                <w:rFonts w:ascii="Calibri" w:eastAsia="Times New Roman" w:hAnsi="Calibri" w:cs="Calibri"/>
-                <w:color w:val="000000"/>
-                <w:lang w:val="en-IN" w:eastAsia="en-IN"/>
-              </w:rPr>
-              <w:t>constraint1</w:t>
-            </w:r>
-          </w:p>
-        </w:tc>
-        <w:tc>
-          <w:tcPr>
-            <w:tcW w:w="1234" w:type="dxa"/>
+                <w:rFonts w:ascii="Times New Roman" w:eastAsia="Times New Roman" w:hAnsi="Times New Roman" w:cs="Times New Roman"/>
+                <w:color w:val="000000"/>
+                <w:lang w:val="en-IN" w:eastAsia="en-IN"/>
+              </w:rPr>
+            </w:pPr>
+            <w:r>
+              <w:rPr>
+                <w:rFonts w:ascii="Times New Roman" w:eastAsia="Times New Roman" w:hAnsi="Times New Roman" w:cs="Times New Roman"/>
+                <w:color w:val="000000"/>
+                <w:lang w:val="en-IN" w:eastAsia="en-IN"/>
+              </w:rPr>
+              <w:t>constraint2</w:t>
+            </w:r>
+          </w:p>
+        </w:tc>
+        <w:tc>
+          <w:tcPr>
+            <w:tcW w:w="2541" w:type="dxa"/>
             <w:tcBorders>
               <w:top w:val="single" w:sz="4" w:space="0" w:color="auto"/>
               <w:left w:val="nil"/>
@@ -15169,47 +14915,14 @@
             <w:pPr>
               <w:spacing w:after="0" w:line="240" w:lineRule="auto"/>
               <w:rPr>
-                <w:rFonts w:ascii="Calibri" w:eastAsia="Times New Roman" w:hAnsi="Calibri" w:cs="Calibri"/>
-                <w:color w:val="000000"/>
-                <w:lang w:val="en-IN" w:eastAsia="en-IN"/>
-              </w:rPr>
-            </w:pPr>
-            <w:r>
-              <w:rPr>
-                <w:rFonts w:ascii="Calibri" w:eastAsia="Times New Roman" w:hAnsi="Calibri" w:cs="Calibri"/>
-                <w:color w:val="000000"/>
-                <w:lang w:val="en-IN" w:eastAsia="en-IN"/>
-              </w:rPr>
-              <w:t>constraint2</w:t>
-            </w:r>
-          </w:p>
-        </w:tc>
-        <w:tc>
-          <w:tcPr>
-            <w:tcW w:w="2541" w:type="dxa"/>
-            <w:tcBorders>
-              <w:top w:val="single" w:sz="4" w:space="0" w:color="auto"/>
-              <w:left w:val="nil"/>
-              <w:bottom w:val="single" w:sz="4" w:space="0" w:color="auto"/>
-              <w:right w:val="single" w:sz="4" w:space="0" w:color="auto"/>
-            </w:tcBorders>
-            <w:shd w:val="clear" w:color="auto" w:fill="auto"/>
-            <w:noWrap/>
-            <w:vAlign w:val="bottom"/>
-            <w:hideMark/>
-          </w:tcPr>
-          <w:p>
-            <w:pPr>
-              <w:spacing w:after="0" w:line="240" w:lineRule="auto"/>
-              <w:rPr>
-                <w:rFonts w:ascii="Calibri" w:eastAsia="Times New Roman" w:hAnsi="Calibri" w:cs="Calibri"/>
-                <w:color w:val="000000"/>
-                <w:lang w:val="en-IN" w:eastAsia="en-IN"/>
-              </w:rPr>
-            </w:pPr>
-            <w:r>
-              <w:rPr>
-                <w:rFonts w:ascii="Calibri" w:eastAsia="Times New Roman" w:hAnsi="Calibri" w:cs="Calibri"/>
+                <w:rFonts w:ascii="Times New Roman" w:eastAsia="Times New Roman" w:hAnsi="Times New Roman" w:cs="Times New Roman"/>
+                <w:color w:val="000000"/>
+                <w:lang w:val="en-IN" w:eastAsia="en-IN"/>
+              </w:rPr>
+            </w:pPr>
+            <w:r>
+              <w:rPr>
+                <w:rFonts w:ascii="Times New Roman" w:eastAsia="Times New Roman" w:hAnsi="Times New Roman" w:cs="Times New Roman"/>
                 <w:color w:val="000000"/>
                 <w:lang w:val="en-IN" w:eastAsia="en-IN"/>
               </w:rPr>
@@ -15240,7 +14953,7 @@
             <w:pPr>
               <w:spacing w:after="0" w:line="240" w:lineRule="auto"/>
               <w:rPr>
-                <w:rFonts w:ascii="Calibri" w:eastAsia="Times New Roman" w:hAnsi="Calibri" w:cs="Calibri"/>
+                <w:rFonts w:ascii="Times New Roman" w:eastAsia="Times New Roman" w:hAnsi="Times New Roman" w:cs="Times New Roman"/>
                 <w:color w:val="000000"/>
                 <w:lang w:val="en-IN" w:eastAsia="en-IN"/>
               </w:rPr>
@@ -15248,7 +14961,7 @@
             <w:proofErr w:type="spellStart"/>
             <w:r>
               <w:rPr>
-                <w:rFonts w:ascii="Calibri" w:eastAsia="Times New Roman" w:hAnsi="Calibri" w:cs="Calibri"/>
+                <w:rFonts w:ascii="Times New Roman" w:eastAsia="Times New Roman" w:hAnsi="Times New Roman" w:cs="Times New Roman"/>
                 <w:color w:val="000000"/>
                 <w:lang w:val="en-IN" w:eastAsia="en-IN"/>
               </w:rPr>
@@ -15275,14 +14988,14 @@
             <w:pPr>
               <w:spacing w:after="0" w:line="240" w:lineRule="auto"/>
               <w:rPr>
-                <w:rFonts w:ascii="Calibri" w:eastAsia="Times New Roman" w:hAnsi="Calibri" w:cs="Calibri"/>
-                <w:color w:val="000000"/>
-                <w:lang w:val="en-IN" w:eastAsia="en-IN"/>
-              </w:rPr>
-            </w:pPr>
-            <w:r>
-              <w:rPr>
-                <w:rFonts w:ascii="Calibri" w:eastAsia="Times New Roman" w:hAnsi="Calibri" w:cs="Calibri"/>
+                <w:rFonts w:ascii="Times New Roman" w:eastAsia="Times New Roman" w:hAnsi="Times New Roman" w:cs="Times New Roman"/>
+                <w:color w:val="000000"/>
+                <w:lang w:val="en-IN" w:eastAsia="en-IN"/>
+              </w:rPr>
+            </w:pPr>
+            <w:r>
+              <w:rPr>
+                <w:rFonts w:ascii="Times New Roman" w:eastAsia="Times New Roman" w:hAnsi="Times New Roman" w:cs="Times New Roman"/>
                 <w:color w:val="000000"/>
                 <w:lang w:val="en-IN" w:eastAsia="en-IN"/>
               </w:rPr>
@@ -15309,14 +15022,14 @@
               <w:spacing w:after="0" w:line="240" w:lineRule="auto"/>
               <w:jc w:val="right"/>
               <w:rPr>
-                <w:rFonts w:ascii="Calibri" w:eastAsia="Times New Roman" w:hAnsi="Calibri" w:cs="Calibri"/>
-                <w:color w:val="000000"/>
-                <w:lang w:val="en-IN" w:eastAsia="en-IN"/>
-              </w:rPr>
-            </w:pPr>
-            <w:r>
-              <w:rPr>
-                <w:rFonts w:ascii="Calibri" w:eastAsia="Times New Roman" w:hAnsi="Calibri" w:cs="Calibri"/>
+                <w:rFonts w:ascii="Times New Roman" w:eastAsia="Times New Roman" w:hAnsi="Times New Roman" w:cs="Times New Roman"/>
+                <w:color w:val="000000"/>
+                <w:lang w:val="en-IN" w:eastAsia="en-IN"/>
+              </w:rPr>
+            </w:pPr>
+            <w:r>
+              <w:rPr>
+                <w:rFonts w:ascii="Times New Roman" w:eastAsia="Times New Roman" w:hAnsi="Times New Roman" w:cs="Times New Roman"/>
                 <w:color w:val="000000"/>
                 <w:lang w:val="en-IN" w:eastAsia="en-IN"/>
               </w:rPr>
@@ -15326,7 +15039,7 @@
         </w:tc>
         <w:tc>
           <w:tcPr>
-            <w:tcW w:w="1280" w:type="dxa"/>
+            <w:tcW w:w="1378" w:type="dxa"/>
             <w:tcBorders>
               <w:top w:val="nil"/>
               <w:left w:val="nil"/>
@@ -15342,14 +15055,14 @@
             <w:pPr>
               <w:spacing w:after="0" w:line="240" w:lineRule="auto"/>
               <w:rPr>
-                <w:rFonts w:ascii="Calibri" w:eastAsia="Times New Roman" w:hAnsi="Calibri" w:cs="Calibri"/>
+                <w:rFonts w:ascii="Times New Roman" w:eastAsia="Times New Roman" w:hAnsi="Times New Roman" w:cs="Times New Roman"/>
                 <w:color w:val="006100"/>
                 <w:lang w:val="en-IN" w:eastAsia="en-IN"/>
               </w:rPr>
             </w:pPr>
             <w:r>
               <w:rPr>
-                <w:rFonts w:ascii="Calibri" w:eastAsia="Times New Roman" w:hAnsi="Calibri" w:cs="Calibri"/>
+                <w:rFonts w:ascii="Times New Roman" w:eastAsia="Times New Roman" w:hAnsi="Times New Roman" w:cs="Times New Roman"/>
                 <w:color w:val="006100"/>
                 <w:lang w:val="en-IN" w:eastAsia="en-IN"/>
               </w:rPr>
@@ -15359,6 +15072,39 @@
         </w:tc>
         <w:tc>
           <w:tcPr>
+            <w:tcW w:w="1136" w:type="dxa"/>
+            <w:tcBorders>
+              <w:top w:val="nil"/>
+              <w:left w:val="nil"/>
+              <w:bottom w:val="single" w:sz="4" w:space="0" w:color="auto"/>
+              <w:right w:val="single" w:sz="4" w:space="0" w:color="auto"/>
+            </w:tcBorders>
+            <w:shd w:val="clear" w:color="000000" w:fill="C6EFCE"/>
+            <w:noWrap/>
+            <w:vAlign w:val="bottom"/>
+            <w:hideMark/>
+          </w:tcPr>
+          <w:p>
+            <w:pPr>
+              <w:spacing w:after="0" w:line="240" w:lineRule="auto"/>
+              <w:rPr>
+                <w:rFonts w:ascii="Times New Roman" w:eastAsia="Times New Roman" w:hAnsi="Times New Roman" w:cs="Times New Roman"/>
+                <w:color w:val="006100"/>
+                <w:lang w:val="en-IN" w:eastAsia="en-IN"/>
+              </w:rPr>
+            </w:pPr>
+            <w:r>
+              <w:rPr>
+                <w:rFonts w:ascii="Times New Roman" w:eastAsia="Times New Roman" w:hAnsi="Times New Roman" w:cs="Times New Roman"/>
+                <w:color w:val="006100"/>
+                <w:lang w:val="en-IN" w:eastAsia="en-IN"/>
+              </w:rPr>
+              <w:t>Not Null</w:t>
+            </w:r>
+          </w:p>
+        </w:tc>
+        <w:tc>
+          <w:tcPr>
             <w:tcW w:w="1234" w:type="dxa"/>
             <w:tcBorders>
               <w:top w:val="nil"/>
@@ -15375,50 +15121,17 @@
             <w:pPr>
               <w:spacing w:after="0" w:line="240" w:lineRule="auto"/>
               <w:rPr>
-                <w:rFonts w:ascii="Calibri" w:eastAsia="Times New Roman" w:hAnsi="Calibri" w:cs="Calibri"/>
+                <w:rFonts w:ascii="Times New Roman" w:eastAsia="Times New Roman" w:hAnsi="Times New Roman" w:cs="Times New Roman"/>
                 <w:color w:val="006100"/>
                 <w:lang w:val="en-IN" w:eastAsia="en-IN"/>
               </w:rPr>
             </w:pPr>
             <w:r>
               <w:rPr>
-                <w:rFonts w:ascii="Calibri" w:eastAsia="Times New Roman" w:hAnsi="Calibri" w:cs="Calibri"/>
+                <w:rFonts w:ascii="Times New Roman" w:eastAsia="Times New Roman" w:hAnsi="Times New Roman" w:cs="Times New Roman"/>
                 <w:color w:val="006100"/>
                 <w:lang w:val="en-IN" w:eastAsia="en-IN"/>
               </w:rPr>
-              <w:t>Not Null</w:t>
-            </w:r>
-          </w:p>
-        </w:tc>
-        <w:tc>
-          <w:tcPr>
-            <w:tcW w:w="1234" w:type="dxa"/>
-            <w:tcBorders>
-              <w:top w:val="nil"/>
-              <w:left w:val="nil"/>
-              <w:bottom w:val="single" w:sz="4" w:space="0" w:color="auto"/>
-              <w:right w:val="single" w:sz="4" w:space="0" w:color="auto"/>
-            </w:tcBorders>
-            <w:shd w:val="clear" w:color="000000" w:fill="C6EFCE"/>
-            <w:noWrap/>
-            <w:vAlign w:val="bottom"/>
-            <w:hideMark/>
-          </w:tcPr>
-          <w:p>
-            <w:pPr>
-              <w:spacing w:after="0" w:line="240" w:lineRule="auto"/>
-              <w:rPr>
-                <w:rFonts w:ascii="Calibri" w:eastAsia="Times New Roman" w:hAnsi="Calibri" w:cs="Calibri"/>
-                <w:color w:val="006100"/>
-                <w:lang w:val="en-IN" w:eastAsia="en-IN"/>
-              </w:rPr>
-            </w:pPr>
-            <w:r>
-              <w:rPr>
-                <w:rFonts w:ascii="Calibri" w:eastAsia="Times New Roman" w:hAnsi="Calibri" w:cs="Calibri"/>
-                <w:color w:val="006100"/>
-                <w:lang w:val="en-IN" w:eastAsia="en-IN"/>
-              </w:rPr>
               <w:t>Unique</w:t>
             </w:r>
           </w:p>
@@ -15441,14 +15154,14 @@
             <w:pPr>
               <w:spacing w:after="0" w:line="240" w:lineRule="auto"/>
               <w:rPr>
-                <w:rFonts w:ascii="Calibri" w:eastAsia="Times New Roman" w:hAnsi="Calibri" w:cs="Calibri"/>
-                <w:color w:val="000000"/>
-                <w:lang w:val="en-IN" w:eastAsia="en-IN"/>
-              </w:rPr>
-            </w:pPr>
-            <w:r>
-              <w:rPr>
-                <w:rFonts w:ascii="Calibri" w:eastAsia="Times New Roman" w:hAnsi="Calibri" w:cs="Calibri"/>
+                <w:rFonts w:ascii="Times New Roman" w:eastAsia="Times New Roman" w:hAnsi="Times New Roman" w:cs="Times New Roman"/>
+                <w:color w:val="000000"/>
+                <w:lang w:val="en-IN" w:eastAsia="en-IN"/>
+              </w:rPr>
+            </w:pPr>
+            <w:r>
+              <w:rPr>
+                <w:rFonts w:ascii="Times New Roman" w:eastAsia="Times New Roman" w:hAnsi="Times New Roman" w:cs="Times New Roman"/>
                 <w:color w:val="000000"/>
                 <w:lang w:val="en-IN" w:eastAsia="en-IN"/>
               </w:rPr>
@@ -15479,14 +15192,14 @@
             <w:pPr>
               <w:spacing w:after="0" w:line="240" w:lineRule="auto"/>
               <w:rPr>
-                <w:rFonts w:ascii="Calibri" w:eastAsia="Times New Roman" w:hAnsi="Calibri" w:cs="Calibri"/>
-                <w:color w:val="000000"/>
-                <w:lang w:val="en-IN" w:eastAsia="en-IN"/>
-              </w:rPr>
-            </w:pPr>
-            <w:r>
-              <w:rPr>
-                <w:rFonts w:ascii="Calibri" w:eastAsia="Times New Roman" w:hAnsi="Calibri" w:cs="Calibri"/>
+                <w:rFonts w:ascii="Times New Roman" w:eastAsia="Times New Roman" w:hAnsi="Times New Roman" w:cs="Times New Roman"/>
+                <w:color w:val="000000"/>
+                <w:lang w:val="en-IN" w:eastAsia="en-IN"/>
+              </w:rPr>
+            </w:pPr>
+            <w:r>
+              <w:rPr>
+                <w:rFonts w:ascii="Times New Roman" w:eastAsia="Times New Roman" w:hAnsi="Times New Roman" w:cs="Times New Roman"/>
                 <w:color w:val="000000"/>
                 <w:lang w:val="en-IN" w:eastAsia="en-IN"/>
               </w:rPr>
@@ -15512,14 +15225,14 @@
             <w:pPr>
               <w:spacing w:after="0" w:line="240" w:lineRule="auto"/>
               <w:rPr>
-                <w:rFonts w:ascii="Calibri" w:eastAsia="Times New Roman" w:hAnsi="Calibri" w:cs="Calibri"/>
-                <w:color w:val="000000"/>
-                <w:lang w:val="en-IN" w:eastAsia="en-IN"/>
-              </w:rPr>
-            </w:pPr>
-            <w:r>
-              <w:rPr>
-                <w:rFonts w:ascii="Calibri" w:eastAsia="Times New Roman" w:hAnsi="Calibri" w:cs="Calibri"/>
+                <w:rFonts w:ascii="Times New Roman" w:eastAsia="Times New Roman" w:hAnsi="Times New Roman" w:cs="Times New Roman"/>
+                <w:color w:val="000000"/>
+                <w:lang w:val="en-IN" w:eastAsia="en-IN"/>
+              </w:rPr>
+            </w:pPr>
+            <w:r>
+              <w:rPr>
+                <w:rFonts w:ascii="Times New Roman" w:eastAsia="Times New Roman" w:hAnsi="Times New Roman" w:cs="Times New Roman"/>
                 <w:color w:val="000000"/>
                 <w:lang w:val="en-IN" w:eastAsia="en-IN"/>
               </w:rPr>
@@ -15546,14 +15259,14 @@
               <w:spacing w:after="0" w:line="240" w:lineRule="auto"/>
               <w:jc w:val="right"/>
               <w:rPr>
-                <w:rFonts w:ascii="Calibri" w:eastAsia="Times New Roman" w:hAnsi="Calibri" w:cs="Calibri"/>
-                <w:color w:val="000000"/>
-                <w:lang w:val="en-IN" w:eastAsia="en-IN"/>
-              </w:rPr>
-            </w:pPr>
-            <w:r>
-              <w:rPr>
-                <w:rFonts w:ascii="Calibri" w:eastAsia="Times New Roman" w:hAnsi="Calibri" w:cs="Calibri"/>
+                <w:rFonts w:ascii="Times New Roman" w:eastAsia="Times New Roman" w:hAnsi="Times New Roman" w:cs="Times New Roman"/>
+                <w:color w:val="000000"/>
+                <w:lang w:val="en-IN" w:eastAsia="en-IN"/>
+              </w:rPr>
+            </w:pPr>
+            <w:r>
+              <w:rPr>
+                <w:rFonts w:ascii="Times New Roman" w:eastAsia="Times New Roman" w:hAnsi="Times New Roman" w:cs="Times New Roman"/>
                 <w:color w:val="000000"/>
                 <w:lang w:val="en-IN" w:eastAsia="en-IN"/>
               </w:rPr>
@@ -15563,7 +15276,7 @@
         </w:tc>
         <w:tc>
           <w:tcPr>
-            <w:tcW w:w="1280" w:type="dxa"/>
+            <w:tcW w:w="1378" w:type="dxa"/>
             <w:tcBorders>
               <w:top w:val="nil"/>
               <w:left w:val="nil"/>
@@ -15579,14 +15292,14 @@
             <w:pPr>
               <w:spacing w:after="0" w:line="240" w:lineRule="auto"/>
               <w:rPr>
-                <w:rFonts w:ascii="Calibri" w:eastAsia="Times New Roman" w:hAnsi="Calibri" w:cs="Calibri"/>
+                <w:rFonts w:ascii="Times New Roman" w:eastAsia="Times New Roman" w:hAnsi="Times New Roman" w:cs="Times New Roman"/>
                 <w:color w:val="9C0006"/>
                 <w:lang w:val="en-IN" w:eastAsia="en-IN"/>
               </w:rPr>
             </w:pPr>
             <w:r>
               <w:rPr>
-                <w:rFonts w:ascii="Calibri" w:eastAsia="Times New Roman" w:hAnsi="Calibri" w:cs="Calibri"/>
+                <w:rFonts w:ascii="Times New Roman" w:eastAsia="Times New Roman" w:hAnsi="Times New Roman" w:cs="Times New Roman"/>
                 <w:color w:val="9C0006"/>
                 <w:lang w:val="en-IN" w:eastAsia="en-IN"/>
               </w:rPr>
@@ -15596,6 +15309,39 @@
         </w:tc>
         <w:tc>
           <w:tcPr>
+            <w:tcW w:w="1136" w:type="dxa"/>
+            <w:tcBorders>
+              <w:top w:val="nil"/>
+              <w:left w:val="nil"/>
+              <w:bottom w:val="single" w:sz="4" w:space="0" w:color="auto"/>
+              <w:right w:val="single" w:sz="4" w:space="0" w:color="auto"/>
+            </w:tcBorders>
+            <w:shd w:val="clear" w:color="000000" w:fill="C6EFCE"/>
+            <w:noWrap/>
+            <w:vAlign w:val="bottom"/>
+            <w:hideMark/>
+          </w:tcPr>
+          <w:p>
+            <w:pPr>
+              <w:spacing w:after="0" w:line="240" w:lineRule="auto"/>
+              <w:rPr>
+                <w:rFonts w:ascii="Times New Roman" w:eastAsia="Times New Roman" w:hAnsi="Times New Roman" w:cs="Times New Roman"/>
+                <w:color w:val="006100"/>
+                <w:lang w:val="en-IN" w:eastAsia="en-IN"/>
+              </w:rPr>
+            </w:pPr>
+            <w:r>
+              <w:rPr>
+                <w:rFonts w:ascii="Times New Roman" w:eastAsia="Times New Roman" w:hAnsi="Times New Roman" w:cs="Times New Roman"/>
+                <w:color w:val="006100"/>
+                <w:lang w:val="en-IN" w:eastAsia="en-IN"/>
+              </w:rPr>
+              <w:t>Not Null</w:t>
+            </w:r>
+          </w:p>
+        </w:tc>
+        <w:tc>
+          <w:tcPr>
             <w:tcW w:w="1234" w:type="dxa"/>
             <w:tcBorders>
               <w:top w:val="nil"/>
@@ -15603,39 +15349,6 @@
               <w:bottom w:val="single" w:sz="4" w:space="0" w:color="auto"/>
               <w:right w:val="single" w:sz="4" w:space="0" w:color="auto"/>
             </w:tcBorders>
-            <w:shd w:val="clear" w:color="000000" w:fill="C6EFCE"/>
-            <w:noWrap/>
-            <w:vAlign w:val="bottom"/>
-            <w:hideMark/>
-          </w:tcPr>
-          <w:p>
-            <w:pPr>
-              <w:spacing w:after="0" w:line="240" w:lineRule="auto"/>
-              <w:rPr>
-                <w:rFonts w:ascii="Calibri" w:eastAsia="Times New Roman" w:hAnsi="Calibri" w:cs="Calibri"/>
-                <w:color w:val="006100"/>
-                <w:lang w:val="en-IN" w:eastAsia="en-IN"/>
-              </w:rPr>
-            </w:pPr>
-            <w:r>
-              <w:rPr>
-                <w:rFonts w:ascii="Calibri" w:eastAsia="Times New Roman" w:hAnsi="Calibri" w:cs="Calibri"/>
-                <w:color w:val="006100"/>
-                <w:lang w:val="en-IN" w:eastAsia="en-IN"/>
-              </w:rPr>
-              <w:t>Not Null</w:t>
-            </w:r>
-          </w:p>
-        </w:tc>
-        <w:tc>
-          <w:tcPr>
-            <w:tcW w:w="1234" w:type="dxa"/>
-            <w:tcBorders>
-              <w:top w:val="nil"/>
-              <w:left w:val="nil"/>
-              <w:bottom w:val="single" w:sz="4" w:space="0" w:color="auto"/>
-              <w:right w:val="single" w:sz="4" w:space="0" w:color="auto"/>
-            </w:tcBorders>
             <w:shd w:val="clear" w:color="000000" w:fill="FFC7CE"/>
             <w:noWrap/>
             <w:vAlign w:val="bottom"/>
@@ -15645,14 +15358,14 @@
             <w:pPr>
               <w:spacing w:after="0" w:line="240" w:lineRule="auto"/>
               <w:rPr>
-                <w:rFonts w:ascii="Calibri" w:eastAsia="Times New Roman" w:hAnsi="Calibri" w:cs="Calibri"/>
+                <w:rFonts w:ascii="Times New Roman" w:eastAsia="Times New Roman" w:hAnsi="Times New Roman" w:cs="Times New Roman"/>
                 <w:color w:val="9C0006"/>
                 <w:lang w:val="en-IN" w:eastAsia="en-IN"/>
               </w:rPr>
             </w:pPr>
             <w:r>
               <w:rPr>
-                <w:rFonts w:ascii="Calibri" w:eastAsia="Times New Roman" w:hAnsi="Calibri" w:cs="Calibri"/>
+                <w:rFonts w:ascii="Times New Roman" w:eastAsia="Times New Roman" w:hAnsi="Times New Roman" w:cs="Times New Roman"/>
                 <w:color w:val="9C0006"/>
                 <w:lang w:val="en-IN" w:eastAsia="en-IN"/>
               </w:rPr>
@@ -15678,14 +15391,14 @@
             <w:pPr>
               <w:spacing w:after="0" w:line="240" w:lineRule="auto"/>
               <w:rPr>
-                <w:rFonts w:ascii="Calibri" w:eastAsia="Times New Roman" w:hAnsi="Calibri" w:cs="Calibri"/>
-                <w:color w:val="000000"/>
-                <w:lang w:val="en-IN" w:eastAsia="en-IN"/>
-              </w:rPr>
-            </w:pPr>
-            <w:r>
-              <w:rPr>
-                <w:rFonts w:ascii="Calibri" w:eastAsia="Times New Roman" w:hAnsi="Calibri" w:cs="Calibri"/>
+                <w:rFonts w:ascii="Times New Roman" w:eastAsia="Times New Roman" w:hAnsi="Times New Roman" w:cs="Times New Roman"/>
+                <w:color w:val="000000"/>
+                <w:lang w:val="en-IN" w:eastAsia="en-IN"/>
+              </w:rPr>
+            </w:pPr>
+            <w:r>
+              <w:rPr>
+                <w:rFonts w:ascii="Times New Roman" w:eastAsia="Times New Roman" w:hAnsi="Times New Roman" w:cs="Times New Roman"/>
                 <w:color w:val="000000"/>
                 <w:lang w:val="en-IN" w:eastAsia="en-IN"/>
               </w:rPr>
@@ -15716,14 +15429,14 @@
             <w:pPr>
               <w:spacing w:after="0" w:line="240" w:lineRule="auto"/>
               <w:rPr>
-                <w:rFonts w:ascii="Calibri" w:eastAsia="Times New Roman" w:hAnsi="Calibri" w:cs="Calibri"/>
-                <w:color w:val="000000"/>
-                <w:lang w:val="en-IN" w:eastAsia="en-IN"/>
-              </w:rPr>
-            </w:pPr>
-            <w:r>
-              <w:rPr>
-                <w:rFonts w:ascii="Calibri" w:eastAsia="Times New Roman" w:hAnsi="Calibri" w:cs="Calibri"/>
+                <w:rFonts w:ascii="Times New Roman" w:eastAsia="Times New Roman" w:hAnsi="Times New Roman" w:cs="Times New Roman"/>
+                <w:color w:val="000000"/>
+                <w:lang w:val="en-IN" w:eastAsia="en-IN"/>
+              </w:rPr>
+            </w:pPr>
+            <w:r>
+              <w:rPr>
+                <w:rFonts w:ascii="Times New Roman" w:eastAsia="Times New Roman" w:hAnsi="Times New Roman" w:cs="Times New Roman"/>
                 <w:color w:val="000000"/>
                 <w:lang w:val="en-IN" w:eastAsia="en-IN"/>
               </w:rPr>
@@ -15749,14 +15462,14 @@
             <w:pPr>
               <w:spacing w:after="0" w:line="240" w:lineRule="auto"/>
               <w:rPr>
-                <w:rFonts w:ascii="Calibri" w:eastAsia="Times New Roman" w:hAnsi="Calibri" w:cs="Calibri"/>
-                <w:color w:val="000000"/>
-                <w:lang w:val="en-IN" w:eastAsia="en-IN"/>
-              </w:rPr>
-            </w:pPr>
-            <w:r>
-              <w:rPr>
-                <w:rFonts w:ascii="Calibri" w:eastAsia="Times New Roman" w:hAnsi="Calibri" w:cs="Calibri"/>
+                <w:rFonts w:ascii="Times New Roman" w:eastAsia="Times New Roman" w:hAnsi="Times New Roman" w:cs="Times New Roman"/>
+                <w:color w:val="000000"/>
+                <w:lang w:val="en-IN" w:eastAsia="en-IN"/>
+              </w:rPr>
+            </w:pPr>
+            <w:r>
+              <w:rPr>
+                <w:rFonts w:ascii="Times New Roman" w:eastAsia="Times New Roman" w:hAnsi="Times New Roman" w:cs="Times New Roman"/>
                 <w:color w:val="000000"/>
                 <w:lang w:val="en-IN" w:eastAsia="en-IN"/>
               </w:rPr>
@@ -15783,14 +15496,14 @@
               <w:spacing w:after="0" w:line="240" w:lineRule="auto"/>
               <w:jc w:val="right"/>
               <w:rPr>
-                <w:rFonts w:ascii="Calibri" w:eastAsia="Times New Roman" w:hAnsi="Calibri" w:cs="Calibri"/>
-                <w:color w:val="000000"/>
-                <w:lang w:val="en-IN" w:eastAsia="en-IN"/>
-              </w:rPr>
-            </w:pPr>
-            <w:r>
-              <w:rPr>
-                <w:rFonts w:ascii="Calibri" w:eastAsia="Times New Roman" w:hAnsi="Calibri" w:cs="Calibri"/>
+                <w:rFonts w:ascii="Times New Roman" w:eastAsia="Times New Roman" w:hAnsi="Times New Roman" w:cs="Times New Roman"/>
+                <w:color w:val="000000"/>
+                <w:lang w:val="en-IN" w:eastAsia="en-IN"/>
+              </w:rPr>
+            </w:pPr>
+            <w:r>
+              <w:rPr>
+                <w:rFonts w:ascii="Times New Roman" w:eastAsia="Times New Roman" w:hAnsi="Times New Roman" w:cs="Times New Roman"/>
                 <w:color w:val="000000"/>
                 <w:lang w:val="en-IN" w:eastAsia="en-IN"/>
               </w:rPr>
@@ -15800,7 +15513,7 @@
         </w:tc>
         <w:tc>
           <w:tcPr>
-            <w:tcW w:w="1280" w:type="dxa"/>
+            <w:tcW w:w="1378" w:type="dxa"/>
             <w:tcBorders>
               <w:top w:val="nil"/>
               <w:left w:val="nil"/>
@@ -15816,14 +15529,14 @@
             <w:pPr>
               <w:spacing w:after="0" w:line="240" w:lineRule="auto"/>
               <w:rPr>
-                <w:rFonts w:ascii="Calibri" w:eastAsia="Times New Roman" w:hAnsi="Calibri" w:cs="Calibri"/>
-                <w:color w:val="000000"/>
-                <w:lang w:val="en-IN" w:eastAsia="en-IN"/>
-              </w:rPr>
-            </w:pPr>
-            <w:r>
-              <w:rPr>
-                <w:rFonts w:ascii="Calibri" w:eastAsia="Times New Roman" w:hAnsi="Calibri" w:cs="Calibri"/>
+                <w:rFonts w:ascii="Times New Roman" w:eastAsia="Times New Roman" w:hAnsi="Times New Roman" w:cs="Times New Roman"/>
+                <w:color w:val="000000"/>
+                <w:lang w:val="en-IN" w:eastAsia="en-IN"/>
+              </w:rPr>
+            </w:pPr>
+            <w:r>
+              <w:rPr>
+                <w:rFonts w:ascii="Times New Roman" w:eastAsia="Times New Roman" w:hAnsi="Times New Roman" w:cs="Times New Roman"/>
                 <w:color w:val="000000"/>
                 <w:lang w:val="en-IN" w:eastAsia="en-IN"/>
               </w:rPr>
@@ -15833,6 +15546,39 @@
         </w:tc>
         <w:tc>
           <w:tcPr>
+            <w:tcW w:w="1136" w:type="dxa"/>
+            <w:tcBorders>
+              <w:top w:val="nil"/>
+              <w:left w:val="nil"/>
+              <w:bottom w:val="single" w:sz="4" w:space="0" w:color="auto"/>
+              <w:right w:val="single" w:sz="4" w:space="0" w:color="auto"/>
+            </w:tcBorders>
+            <w:shd w:val="clear" w:color="000000" w:fill="C6EFCE"/>
+            <w:noWrap/>
+            <w:vAlign w:val="bottom"/>
+            <w:hideMark/>
+          </w:tcPr>
+          <w:p>
+            <w:pPr>
+              <w:spacing w:after="0" w:line="240" w:lineRule="auto"/>
+              <w:rPr>
+                <w:rFonts w:ascii="Times New Roman" w:eastAsia="Times New Roman" w:hAnsi="Times New Roman" w:cs="Times New Roman"/>
+                <w:color w:val="006100"/>
+                <w:lang w:val="en-IN" w:eastAsia="en-IN"/>
+              </w:rPr>
+            </w:pPr>
+            <w:r>
+              <w:rPr>
+                <w:rFonts w:ascii="Times New Roman" w:eastAsia="Times New Roman" w:hAnsi="Times New Roman" w:cs="Times New Roman"/>
+                <w:color w:val="006100"/>
+                <w:lang w:val="en-IN" w:eastAsia="en-IN"/>
+              </w:rPr>
+              <w:t>Not Null</w:t>
+            </w:r>
+          </w:p>
+        </w:tc>
+        <w:tc>
+          <w:tcPr>
             <w:tcW w:w="1234" w:type="dxa"/>
             <w:tcBorders>
               <w:top w:val="nil"/>
@@ -15849,50 +15595,17 @@
             <w:pPr>
               <w:spacing w:after="0" w:line="240" w:lineRule="auto"/>
               <w:rPr>
-                <w:rFonts w:ascii="Calibri" w:eastAsia="Times New Roman" w:hAnsi="Calibri" w:cs="Calibri"/>
+                <w:rFonts w:ascii="Times New Roman" w:eastAsia="Times New Roman" w:hAnsi="Times New Roman" w:cs="Times New Roman"/>
                 <w:color w:val="006100"/>
                 <w:lang w:val="en-IN" w:eastAsia="en-IN"/>
               </w:rPr>
             </w:pPr>
             <w:r>
               <w:rPr>
-                <w:rFonts w:ascii="Calibri" w:eastAsia="Times New Roman" w:hAnsi="Calibri" w:cs="Calibri"/>
+                <w:rFonts w:ascii="Times New Roman" w:eastAsia="Times New Roman" w:hAnsi="Times New Roman" w:cs="Times New Roman"/>
                 <w:color w:val="006100"/>
                 <w:lang w:val="en-IN" w:eastAsia="en-IN"/>
               </w:rPr>
-              <w:t>Not Null</w:t>
-            </w:r>
-          </w:p>
-        </w:tc>
-        <w:tc>
-          <w:tcPr>
-            <w:tcW w:w="1234" w:type="dxa"/>
-            <w:tcBorders>
-              <w:top w:val="nil"/>
-              <w:left w:val="nil"/>
-              <w:bottom w:val="single" w:sz="4" w:space="0" w:color="auto"/>
-              <w:right w:val="single" w:sz="4" w:space="0" w:color="auto"/>
-            </w:tcBorders>
-            <w:shd w:val="clear" w:color="000000" w:fill="C6EFCE"/>
-            <w:noWrap/>
-            <w:vAlign w:val="bottom"/>
-            <w:hideMark/>
-          </w:tcPr>
-          <w:p>
-            <w:pPr>
-              <w:spacing w:after="0" w:line="240" w:lineRule="auto"/>
-              <w:rPr>
-                <w:rFonts w:ascii="Calibri" w:eastAsia="Times New Roman" w:hAnsi="Calibri" w:cs="Calibri"/>
-                <w:color w:val="006100"/>
-                <w:lang w:val="en-IN" w:eastAsia="en-IN"/>
-              </w:rPr>
-            </w:pPr>
-            <w:r>
-              <w:rPr>
-                <w:rFonts w:ascii="Calibri" w:eastAsia="Times New Roman" w:hAnsi="Calibri" w:cs="Calibri"/>
-                <w:color w:val="006100"/>
-                <w:lang w:val="en-IN" w:eastAsia="en-IN"/>
-              </w:rPr>
               <w:t>Unique</w:t>
             </w:r>
           </w:p>
@@ -15915,14 +15628,14 @@
             <w:pPr>
               <w:spacing w:after="0" w:line="240" w:lineRule="auto"/>
               <w:rPr>
-                <w:rFonts w:ascii="Calibri" w:eastAsia="Times New Roman" w:hAnsi="Calibri" w:cs="Calibri"/>
-                <w:color w:val="000000"/>
-                <w:lang w:val="en-IN" w:eastAsia="en-IN"/>
-              </w:rPr>
-            </w:pPr>
-            <w:r>
-              <w:rPr>
-                <w:rFonts w:ascii="Calibri" w:eastAsia="Times New Roman" w:hAnsi="Calibri" w:cs="Calibri"/>
+                <w:rFonts w:ascii="Times New Roman" w:eastAsia="Times New Roman" w:hAnsi="Times New Roman" w:cs="Times New Roman"/>
+                <w:color w:val="000000"/>
+                <w:lang w:val="en-IN" w:eastAsia="en-IN"/>
+              </w:rPr>
+            </w:pPr>
+            <w:r>
+              <w:rPr>
+                <w:rFonts w:ascii="Times New Roman" w:eastAsia="Times New Roman" w:hAnsi="Times New Roman" w:cs="Times New Roman"/>
                 <w:color w:val="000000"/>
                 <w:lang w:val="en-IN" w:eastAsia="en-IN"/>
               </w:rPr>
@@ -15953,7 +15666,7 @@
             <w:pPr>
               <w:spacing w:after="0" w:line="240" w:lineRule="auto"/>
               <w:rPr>
-                <w:rFonts w:ascii="Calibri" w:eastAsia="Times New Roman" w:hAnsi="Calibri" w:cs="Calibri"/>
+                <w:rFonts w:ascii="Times New Roman" w:eastAsia="Times New Roman" w:hAnsi="Times New Roman" w:cs="Times New Roman"/>
                 <w:color w:val="000000"/>
                 <w:lang w:val="en-IN" w:eastAsia="en-IN"/>
               </w:rPr>
@@ -15961,7 +15674,7 @@
             <w:proofErr w:type="spellStart"/>
             <w:r>
               <w:rPr>
-                <w:rFonts w:ascii="Calibri" w:eastAsia="Times New Roman" w:hAnsi="Calibri" w:cs="Calibri"/>
+                <w:rFonts w:ascii="Times New Roman" w:eastAsia="Times New Roman" w:hAnsi="Times New Roman" w:cs="Times New Roman"/>
                 <w:color w:val="000000"/>
                 <w:lang w:val="en-IN" w:eastAsia="en-IN"/>
               </w:rPr>
@@ -15988,14 +15701,14 @@
             <w:pPr>
               <w:spacing w:after="0" w:line="240" w:lineRule="auto"/>
               <w:rPr>
-                <w:rFonts w:ascii="Calibri" w:eastAsia="Times New Roman" w:hAnsi="Calibri" w:cs="Calibri"/>
-                <w:color w:val="000000"/>
-                <w:lang w:val="en-IN" w:eastAsia="en-IN"/>
-              </w:rPr>
-            </w:pPr>
-            <w:r>
-              <w:rPr>
-                <w:rFonts w:ascii="Calibri" w:eastAsia="Times New Roman" w:hAnsi="Calibri" w:cs="Calibri"/>
+                <w:rFonts w:ascii="Times New Roman" w:eastAsia="Times New Roman" w:hAnsi="Times New Roman" w:cs="Times New Roman"/>
+                <w:color w:val="000000"/>
+                <w:lang w:val="en-IN" w:eastAsia="en-IN"/>
+              </w:rPr>
+            </w:pPr>
+            <w:r>
+              <w:rPr>
+                <w:rFonts w:ascii="Times New Roman" w:eastAsia="Times New Roman" w:hAnsi="Times New Roman" w:cs="Times New Roman"/>
                 <w:color w:val="000000"/>
                 <w:lang w:val="en-IN" w:eastAsia="en-IN"/>
               </w:rPr>
@@ -16022,14 +15735,14 @@
               <w:spacing w:after="0" w:line="240" w:lineRule="auto"/>
               <w:jc w:val="right"/>
               <w:rPr>
-                <w:rFonts w:ascii="Calibri" w:eastAsia="Times New Roman" w:hAnsi="Calibri" w:cs="Calibri"/>
-                <w:color w:val="000000"/>
-                <w:lang w:val="en-IN" w:eastAsia="en-IN"/>
-              </w:rPr>
-            </w:pPr>
-            <w:r>
-              <w:rPr>
-                <w:rFonts w:ascii="Calibri" w:eastAsia="Times New Roman" w:hAnsi="Calibri" w:cs="Calibri"/>
+                <w:rFonts w:ascii="Times New Roman" w:eastAsia="Times New Roman" w:hAnsi="Times New Roman" w:cs="Times New Roman"/>
+                <w:color w:val="000000"/>
+                <w:lang w:val="en-IN" w:eastAsia="en-IN"/>
+              </w:rPr>
+            </w:pPr>
+            <w:r>
+              <w:rPr>
+                <w:rFonts w:ascii="Times New Roman" w:eastAsia="Times New Roman" w:hAnsi="Times New Roman" w:cs="Times New Roman"/>
                 <w:color w:val="000000"/>
                 <w:lang w:val="en-IN" w:eastAsia="en-IN"/>
               </w:rPr>
@@ -16039,7 +15752,7 @@
         </w:tc>
         <w:tc>
           <w:tcPr>
-            <w:tcW w:w="1280" w:type="dxa"/>
+            <w:tcW w:w="1378" w:type="dxa"/>
             <w:tcBorders>
               <w:top w:val="nil"/>
               <w:left w:val="nil"/>
@@ -16055,14 +15768,14 @@
             <w:pPr>
               <w:spacing w:after="0" w:line="240" w:lineRule="auto"/>
               <w:rPr>
-                <w:rFonts w:ascii="Calibri" w:eastAsia="Times New Roman" w:hAnsi="Calibri" w:cs="Calibri"/>
-                <w:color w:val="000000"/>
-                <w:lang w:val="en-IN" w:eastAsia="en-IN"/>
-              </w:rPr>
-            </w:pPr>
-            <w:r>
-              <w:rPr>
-                <w:rFonts w:ascii="Calibri" w:eastAsia="Times New Roman" w:hAnsi="Calibri" w:cs="Calibri"/>
+                <w:rFonts w:ascii="Times New Roman" w:eastAsia="Times New Roman" w:hAnsi="Times New Roman" w:cs="Times New Roman"/>
+                <w:color w:val="000000"/>
+                <w:lang w:val="en-IN" w:eastAsia="en-IN"/>
+              </w:rPr>
+            </w:pPr>
+            <w:r>
+              <w:rPr>
+                <w:rFonts w:ascii="Times New Roman" w:eastAsia="Times New Roman" w:hAnsi="Times New Roman" w:cs="Times New Roman"/>
                 <w:color w:val="000000"/>
                 <w:lang w:val="en-IN" w:eastAsia="en-IN"/>
               </w:rPr>
@@ -16072,6 +15785,39 @@
         </w:tc>
         <w:tc>
           <w:tcPr>
+            <w:tcW w:w="1136" w:type="dxa"/>
+            <w:tcBorders>
+              <w:top w:val="nil"/>
+              <w:left w:val="nil"/>
+              <w:bottom w:val="single" w:sz="4" w:space="0" w:color="auto"/>
+              <w:right w:val="single" w:sz="4" w:space="0" w:color="auto"/>
+            </w:tcBorders>
+            <w:shd w:val="clear" w:color="000000" w:fill="C6EFCE"/>
+            <w:noWrap/>
+            <w:vAlign w:val="bottom"/>
+            <w:hideMark/>
+          </w:tcPr>
+          <w:p>
+            <w:pPr>
+              <w:spacing w:after="0" w:line="240" w:lineRule="auto"/>
+              <w:rPr>
+                <w:rFonts w:ascii="Times New Roman" w:eastAsia="Times New Roman" w:hAnsi="Times New Roman" w:cs="Times New Roman"/>
+                <w:color w:val="006100"/>
+                <w:lang w:val="en-IN" w:eastAsia="en-IN"/>
+              </w:rPr>
+            </w:pPr>
+            <w:r>
+              <w:rPr>
+                <w:rFonts w:ascii="Times New Roman" w:eastAsia="Times New Roman" w:hAnsi="Times New Roman" w:cs="Times New Roman"/>
+                <w:color w:val="006100"/>
+                <w:lang w:val="en-IN" w:eastAsia="en-IN"/>
+              </w:rPr>
+              <w:t>Not Null</w:t>
+            </w:r>
+          </w:p>
+        </w:tc>
+        <w:tc>
+          <w:tcPr>
             <w:tcW w:w="1234" w:type="dxa"/>
             <w:tcBorders>
               <w:top w:val="nil"/>
@@ -16088,50 +15834,17 @@
             <w:pPr>
               <w:spacing w:after="0" w:line="240" w:lineRule="auto"/>
               <w:rPr>
-                <w:rFonts w:ascii="Calibri" w:eastAsia="Times New Roman" w:hAnsi="Calibri" w:cs="Calibri"/>
+                <w:rFonts w:ascii="Times New Roman" w:eastAsia="Times New Roman" w:hAnsi="Times New Roman" w:cs="Times New Roman"/>
                 <w:color w:val="006100"/>
                 <w:lang w:val="en-IN" w:eastAsia="en-IN"/>
               </w:rPr>
             </w:pPr>
             <w:r>
               <w:rPr>
-                <w:rFonts w:ascii="Calibri" w:eastAsia="Times New Roman" w:hAnsi="Calibri" w:cs="Calibri"/>
+                <w:rFonts w:ascii="Times New Roman" w:eastAsia="Times New Roman" w:hAnsi="Times New Roman" w:cs="Times New Roman"/>
                 <w:color w:val="006100"/>
                 <w:lang w:val="en-IN" w:eastAsia="en-IN"/>
               </w:rPr>
-              <w:t>Not Null</w:t>
-            </w:r>
-          </w:p>
-        </w:tc>
-        <w:tc>
-          <w:tcPr>
-            <w:tcW w:w="1234" w:type="dxa"/>
-            <w:tcBorders>
-              <w:top w:val="nil"/>
-              <w:left w:val="nil"/>
-              <w:bottom w:val="single" w:sz="4" w:space="0" w:color="auto"/>
-              <w:right w:val="single" w:sz="4" w:space="0" w:color="auto"/>
-            </w:tcBorders>
-            <w:shd w:val="clear" w:color="000000" w:fill="C6EFCE"/>
-            <w:noWrap/>
-            <w:vAlign w:val="bottom"/>
-            <w:hideMark/>
-          </w:tcPr>
-          <w:p>
-            <w:pPr>
-              <w:spacing w:after="0" w:line="240" w:lineRule="auto"/>
-              <w:rPr>
-                <w:rFonts w:ascii="Calibri" w:eastAsia="Times New Roman" w:hAnsi="Calibri" w:cs="Calibri"/>
-                <w:color w:val="006100"/>
-                <w:lang w:val="en-IN" w:eastAsia="en-IN"/>
-              </w:rPr>
-            </w:pPr>
-            <w:r>
-              <w:rPr>
-                <w:rFonts w:ascii="Calibri" w:eastAsia="Times New Roman" w:hAnsi="Calibri" w:cs="Calibri"/>
-                <w:color w:val="006100"/>
-                <w:lang w:val="en-IN" w:eastAsia="en-IN"/>
-              </w:rPr>
               <w:t>Unique</w:t>
             </w:r>
           </w:p>
@@ -16154,14 +15867,14 @@
             <w:pPr>
               <w:spacing w:after="0" w:line="240" w:lineRule="auto"/>
               <w:rPr>
-                <w:rFonts w:ascii="Calibri" w:eastAsia="Times New Roman" w:hAnsi="Calibri" w:cs="Calibri"/>
-                <w:color w:val="000000"/>
-                <w:lang w:val="en-IN" w:eastAsia="en-IN"/>
-              </w:rPr>
-            </w:pPr>
-            <w:r>
-              <w:rPr>
-                <w:rFonts w:ascii="Calibri" w:eastAsia="Times New Roman" w:hAnsi="Calibri" w:cs="Calibri"/>
+                <w:rFonts w:ascii="Times New Roman" w:eastAsia="Times New Roman" w:hAnsi="Times New Roman" w:cs="Times New Roman"/>
+                <w:color w:val="000000"/>
+                <w:lang w:val="en-IN" w:eastAsia="en-IN"/>
+              </w:rPr>
+            </w:pPr>
+            <w:r>
+              <w:rPr>
+                <w:rFonts w:ascii="Times New Roman" w:eastAsia="Times New Roman" w:hAnsi="Times New Roman" w:cs="Times New Roman"/>
                 <w:color w:val="000000"/>
                 <w:lang w:val="en-IN" w:eastAsia="en-IN"/>
               </w:rPr>
@@ -16171,45 +15884,6 @@
         </w:tc>
       </w:tr>
     </w:tbl>
-    <w:p>
-      <w:pPr>
-        <w:spacing w:line="360" w:lineRule="auto"/>
-        <w:jc w:val="both"/>
-        <w:rPr>
-          <w:rFonts w:ascii="Times New Roman" w:hAnsi="Times New Roman" w:cs="Times New Roman"/>
-          <w:b/>
-          <w:sz w:val="28"/>
-          <w:szCs w:val="28"/>
-          <w:lang w:val="en-GB"/>
-        </w:rPr>
-      </w:pPr>
-    </w:p>
-    <w:p>
-      <w:pPr>
-        <w:spacing w:line="360" w:lineRule="auto"/>
-        <w:jc w:val="both"/>
-        <w:rPr>
-          <w:rFonts w:ascii="Times New Roman" w:hAnsi="Times New Roman" w:cs="Times New Roman"/>
-          <w:b/>
-          <w:sz w:val="28"/>
-          <w:szCs w:val="28"/>
-          <w:lang w:val="en-GB"/>
-        </w:rPr>
-      </w:pPr>
-    </w:p>
-    <w:p>
-      <w:pPr>
-        <w:spacing w:line="360" w:lineRule="auto"/>
-        <w:jc w:val="both"/>
-        <w:rPr>
-          <w:rFonts w:ascii="Times New Roman" w:hAnsi="Times New Roman" w:cs="Times New Roman"/>
-          <w:b/>
-          <w:sz w:val="28"/>
-          <w:szCs w:val="28"/>
-          <w:lang w:val="en-GB"/>
-        </w:rPr>
-      </w:pPr>
-    </w:p>
     <w:p>
       <w:pPr>
         <w:spacing w:line="360" w:lineRule="auto"/>
@@ -16283,14 +15957,14 @@
             <w:pPr>
               <w:spacing w:after="0" w:line="240" w:lineRule="auto"/>
               <w:rPr>
-                <w:rFonts w:ascii="Calibri" w:eastAsia="Times New Roman" w:hAnsi="Calibri" w:cs="Calibri"/>
-                <w:color w:val="000000"/>
-                <w:lang w:val="en-IN" w:eastAsia="en-IN"/>
-              </w:rPr>
-            </w:pPr>
-            <w:r>
-              <w:rPr>
-                <w:rFonts w:ascii="Calibri" w:eastAsia="Times New Roman" w:hAnsi="Calibri" w:cs="Calibri"/>
+                <w:rFonts w:ascii="Times New Roman" w:eastAsia="Times New Roman" w:hAnsi="Times New Roman" w:cs="Times New Roman"/>
+                <w:color w:val="000000"/>
+                <w:lang w:val="en-IN" w:eastAsia="en-IN"/>
+              </w:rPr>
+            </w:pPr>
+            <w:r>
+              <w:rPr>
+                <w:rFonts w:ascii="Times New Roman" w:eastAsia="Times New Roman" w:hAnsi="Times New Roman" w:cs="Times New Roman"/>
                 <w:color w:val="000000"/>
                 <w:lang w:val="en-IN" w:eastAsia="en-IN"/>
               </w:rPr>
@@ -16316,14 +15990,14 @@
             <w:pPr>
               <w:spacing w:after="0" w:line="240" w:lineRule="auto"/>
               <w:rPr>
-                <w:rFonts w:ascii="Calibri" w:eastAsia="Times New Roman" w:hAnsi="Calibri" w:cs="Calibri"/>
-                <w:color w:val="000000"/>
-                <w:lang w:val="en-IN" w:eastAsia="en-IN"/>
-              </w:rPr>
-            </w:pPr>
-            <w:r>
-              <w:rPr>
-                <w:rFonts w:ascii="Calibri" w:eastAsia="Times New Roman" w:hAnsi="Calibri" w:cs="Calibri"/>
+                <w:rFonts w:ascii="Times New Roman" w:eastAsia="Times New Roman" w:hAnsi="Times New Roman" w:cs="Times New Roman"/>
+                <w:color w:val="000000"/>
+                <w:lang w:val="en-IN" w:eastAsia="en-IN"/>
+              </w:rPr>
+            </w:pPr>
+            <w:r>
+              <w:rPr>
+                <w:rFonts w:ascii="Times New Roman" w:eastAsia="Times New Roman" w:hAnsi="Times New Roman" w:cs="Times New Roman"/>
                 <w:color w:val="000000"/>
                 <w:lang w:val="en-IN" w:eastAsia="en-IN"/>
               </w:rPr>
@@ -16349,14 +16023,14 @@
             <w:pPr>
               <w:spacing w:after="0" w:line="240" w:lineRule="auto"/>
               <w:rPr>
-                <w:rFonts w:ascii="Calibri" w:eastAsia="Times New Roman" w:hAnsi="Calibri" w:cs="Calibri"/>
-                <w:color w:val="000000"/>
-                <w:lang w:val="en-IN" w:eastAsia="en-IN"/>
-              </w:rPr>
-            </w:pPr>
-            <w:r>
-              <w:rPr>
-                <w:rFonts w:ascii="Calibri" w:eastAsia="Times New Roman" w:hAnsi="Calibri" w:cs="Calibri"/>
+                <w:rFonts w:ascii="Times New Roman" w:eastAsia="Times New Roman" w:hAnsi="Times New Roman" w:cs="Times New Roman"/>
+                <w:color w:val="000000"/>
+                <w:lang w:val="en-IN" w:eastAsia="en-IN"/>
+              </w:rPr>
+            </w:pPr>
+            <w:r>
+              <w:rPr>
+                <w:rFonts w:ascii="Times New Roman" w:eastAsia="Times New Roman" w:hAnsi="Times New Roman" w:cs="Times New Roman"/>
                 <w:color w:val="000000"/>
                 <w:lang w:val="en-IN" w:eastAsia="en-IN"/>
               </w:rPr>
@@ -16382,14 +16056,14 @@
             <w:pPr>
               <w:spacing w:after="0" w:line="240" w:lineRule="auto"/>
               <w:rPr>
-                <w:rFonts w:ascii="Calibri" w:eastAsia="Times New Roman" w:hAnsi="Calibri" w:cs="Calibri"/>
-                <w:color w:val="000000"/>
-                <w:lang w:val="en-IN" w:eastAsia="en-IN"/>
-              </w:rPr>
-            </w:pPr>
-            <w:r>
-              <w:rPr>
-                <w:rFonts w:ascii="Calibri" w:eastAsia="Times New Roman" w:hAnsi="Calibri" w:cs="Calibri"/>
+                <w:rFonts w:ascii="Times New Roman" w:eastAsia="Times New Roman" w:hAnsi="Times New Roman" w:cs="Times New Roman"/>
+                <w:color w:val="000000"/>
+                <w:lang w:val="en-IN" w:eastAsia="en-IN"/>
+              </w:rPr>
+            </w:pPr>
+            <w:r>
+              <w:rPr>
+                <w:rFonts w:ascii="Times New Roman" w:eastAsia="Times New Roman" w:hAnsi="Times New Roman" w:cs="Times New Roman"/>
                 <w:color w:val="000000"/>
                 <w:lang w:val="en-IN" w:eastAsia="en-IN"/>
               </w:rPr>
@@ -16415,14 +16089,14 @@
             <w:pPr>
               <w:spacing w:after="0" w:line="240" w:lineRule="auto"/>
               <w:rPr>
-                <w:rFonts w:ascii="Calibri" w:eastAsia="Times New Roman" w:hAnsi="Calibri" w:cs="Calibri"/>
-                <w:color w:val="000000"/>
-                <w:lang w:val="en-IN" w:eastAsia="en-IN"/>
-              </w:rPr>
-            </w:pPr>
-            <w:r>
-              <w:rPr>
-                <w:rFonts w:ascii="Calibri" w:eastAsia="Times New Roman" w:hAnsi="Calibri" w:cs="Calibri"/>
+                <w:rFonts w:ascii="Times New Roman" w:eastAsia="Times New Roman" w:hAnsi="Times New Roman" w:cs="Times New Roman"/>
+                <w:color w:val="000000"/>
+                <w:lang w:val="en-IN" w:eastAsia="en-IN"/>
+              </w:rPr>
+            </w:pPr>
+            <w:r>
+              <w:rPr>
+                <w:rFonts w:ascii="Times New Roman" w:eastAsia="Times New Roman" w:hAnsi="Times New Roman" w:cs="Times New Roman"/>
                 <w:color w:val="000000"/>
                 <w:lang w:val="en-IN" w:eastAsia="en-IN"/>
               </w:rPr>
@@ -16448,14 +16122,14 @@
             <w:pPr>
               <w:spacing w:after="0" w:line="240" w:lineRule="auto"/>
               <w:rPr>
-                <w:rFonts w:ascii="Calibri" w:eastAsia="Times New Roman" w:hAnsi="Calibri" w:cs="Calibri"/>
-                <w:color w:val="000000"/>
-                <w:lang w:val="en-IN" w:eastAsia="en-IN"/>
-              </w:rPr>
-            </w:pPr>
-            <w:r>
-              <w:rPr>
-                <w:rFonts w:ascii="Calibri" w:eastAsia="Times New Roman" w:hAnsi="Calibri" w:cs="Calibri"/>
+                <w:rFonts w:ascii="Times New Roman" w:eastAsia="Times New Roman" w:hAnsi="Times New Roman" w:cs="Times New Roman"/>
+                <w:color w:val="000000"/>
+                <w:lang w:val="en-IN" w:eastAsia="en-IN"/>
+              </w:rPr>
+            </w:pPr>
+            <w:r>
+              <w:rPr>
+                <w:rFonts w:ascii="Times New Roman" w:eastAsia="Times New Roman" w:hAnsi="Times New Roman" w:cs="Times New Roman"/>
                 <w:color w:val="000000"/>
                 <w:lang w:val="en-IN" w:eastAsia="en-IN"/>
               </w:rPr>
@@ -16481,14 +16155,14 @@
             <w:pPr>
               <w:spacing w:after="0" w:line="240" w:lineRule="auto"/>
               <w:rPr>
-                <w:rFonts w:ascii="Calibri" w:eastAsia="Times New Roman" w:hAnsi="Calibri" w:cs="Calibri"/>
-                <w:color w:val="000000"/>
-                <w:lang w:val="en-IN" w:eastAsia="en-IN"/>
-              </w:rPr>
-            </w:pPr>
-            <w:r>
-              <w:rPr>
-                <w:rFonts w:ascii="Calibri" w:eastAsia="Times New Roman" w:hAnsi="Calibri" w:cs="Calibri"/>
+                <w:rFonts w:ascii="Times New Roman" w:eastAsia="Times New Roman" w:hAnsi="Times New Roman" w:cs="Times New Roman"/>
+                <w:color w:val="000000"/>
+                <w:lang w:val="en-IN" w:eastAsia="en-IN"/>
+              </w:rPr>
+            </w:pPr>
+            <w:r>
+              <w:rPr>
+                <w:rFonts w:ascii="Times New Roman" w:eastAsia="Times New Roman" w:hAnsi="Times New Roman" w:cs="Times New Roman"/>
                 <w:color w:val="000000"/>
                 <w:lang w:val="en-IN" w:eastAsia="en-IN"/>
               </w:rPr>
@@ -16519,7 +16193,7 @@
             <w:pPr>
               <w:spacing w:after="0" w:line="240" w:lineRule="auto"/>
               <w:rPr>
-                <w:rFonts w:ascii="Calibri" w:eastAsia="Times New Roman" w:hAnsi="Calibri" w:cs="Calibri"/>
+                <w:rFonts w:ascii="Times New Roman" w:eastAsia="Times New Roman" w:hAnsi="Times New Roman" w:cs="Times New Roman"/>
                 <w:color w:val="000000"/>
                 <w:lang w:val="en-IN" w:eastAsia="en-IN"/>
               </w:rPr>
@@ -16527,7 +16201,7 @@
             <w:proofErr w:type="spellStart"/>
             <w:r>
               <w:rPr>
-                <w:rFonts w:ascii="Calibri" w:eastAsia="Times New Roman" w:hAnsi="Calibri" w:cs="Calibri"/>
+                <w:rFonts w:ascii="Times New Roman" w:eastAsia="Times New Roman" w:hAnsi="Times New Roman" w:cs="Times New Roman"/>
                 <w:color w:val="000000"/>
                 <w:lang w:val="en-IN" w:eastAsia="en-IN"/>
               </w:rPr>
@@ -16554,14 +16228,14 @@
             <w:pPr>
               <w:spacing w:after="0" w:line="240" w:lineRule="auto"/>
               <w:rPr>
-                <w:rFonts w:ascii="Calibri" w:eastAsia="Times New Roman" w:hAnsi="Calibri" w:cs="Calibri"/>
-                <w:color w:val="000000"/>
-                <w:lang w:val="en-IN" w:eastAsia="en-IN"/>
-              </w:rPr>
-            </w:pPr>
-            <w:r>
-              <w:rPr>
-                <w:rFonts w:ascii="Calibri" w:eastAsia="Times New Roman" w:hAnsi="Calibri" w:cs="Calibri"/>
+                <w:rFonts w:ascii="Times New Roman" w:eastAsia="Times New Roman" w:hAnsi="Times New Roman" w:cs="Times New Roman"/>
+                <w:color w:val="000000"/>
+                <w:lang w:val="en-IN" w:eastAsia="en-IN"/>
+              </w:rPr>
+            </w:pPr>
+            <w:r>
+              <w:rPr>
+                <w:rFonts w:ascii="Times New Roman" w:eastAsia="Times New Roman" w:hAnsi="Times New Roman" w:cs="Times New Roman"/>
                 <w:color w:val="000000"/>
                 <w:lang w:val="en-IN" w:eastAsia="en-IN"/>
               </w:rPr>
@@ -16588,14 +16262,14 @@
               <w:spacing w:after="0" w:line="240" w:lineRule="auto"/>
               <w:jc w:val="right"/>
               <w:rPr>
-                <w:rFonts w:ascii="Calibri" w:eastAsia="Times New Roman" w:hAnsi="Calibri" w:cs="Calibri"/>
-                <w:color w:val="000000"/>
-                <w:lang w:val="en-IN" w:eastAsia="en-IN"/>
-              </w:rPr>
-            </w:pPr>
-            <w:r>
-              <w:rPr>
-                <w:rFonts w:ascii="Calibri" w:eastAsia="Times New Roman" w:hAnsi="Calibri" w:cs="Calibri"/>
+                <w:rFonts w:ascii="Times New Roman" w:eastAsia="Times New Roman" w:hAnsi="Times New Roman" w:cs="Times New Roman"/>
+                <w:color w:val="000000"/>
+                <w:lang w:val="en-IN" w:eastAsia="en-IN"/>
+              </w:rPr>
+            </w:pPr>
+            <w:r>
+              <w:rPr>
+                <w:rFonts w:ascii="Times New Roman" w:eastAsia="Times New Roman" w:hAnsi="Times New Roman" w:cs="Times New Roman"/>
                 <w:color w:val="000000"/>
                 <w:lang w:val="en-IN" w:eastAsia="en-IN"/>
               </w:rPr>
@@ -16621,14 +16295,14 @@
             <w:pPr>
               <w:spacing w:after="0" w:line="240" w:lineRule="auto"/>
               <w:rPr>
-                <w:rFonts w:ascii="Calibri" w:eastAsia="Times New Roman" w:hAnsi="Calibri" w:cs="Calibri"/>
+                <w:rFonts w:ascii="Times New Roman" w:eastAsia="Times New Roman" w:hAnsi="Times New Roman" w:cs="Times New Roman"/>
                 <w:color w:val="006100"/>
                 <w:lang w:val="en-IN" w:eastAsia="en-IN"/>
               </w:rPr>
             </w:pPr>
             <w:r>
               <w:rPr>
-                <w:rFonts w:ascii="Calibri" w:eastAsia="Times New Roman" w:hAnsi="Calibri" w:cs="Calibri"/>
+                <w:rFonts w:ascii="Times New Roman" w:eastAsia="Times New Roman" w:hAnsi="Times New Roman" w:cs="Times New Roman"/>
                 <w:color w:val="006100"/>
                 <w:lang w:val="en-IN" w:eastAsia="en-IN"/>
               </w:rPr>
@@ -16654,14 +16328,14 @@
             <w:pPr>
               <w:spacing w:after="0" w:line="240" w:lineRule="auto"/>
               <w:rPr>
-                <w:rFonts w:ascii="Calibri" w:eastAsia="Times New Roman" w:hAnsi="Calibri" w:cs="Calibri"/>
+                <w:rFonts w:ascii="Times New Roman" w:eastAsia="Times New Roman" w:hAnsi="Times New Roman" w:cs="Times New Roman"/>
                 <w:color w:val="006100"/>
                 <w:lang w:val="en-IN" w:eastAsia="en-IN"/>
               </w:rPr>
             </w:pPr>
             <w:r>
               <w:rPr>
-                <w:rFonts w:ascii="Calibri" w:eastAsia="Times New Roman" w:hAnsi="Calibri" w:cs="Calibri"/>
+                <w:rFonts w:ascii="Times New Roman" w:eastAsia="Times New Roman" w:hAnsi="Times New Roman" w:cs="Times New Roman"/>
                 <w:color w:val="006100"/>
                 <w:lang w:val="en-IN" w:eastAsia="en-IN"/>
               </w:rPr>
@@ -16687,14 +16361,14 @@
             <w:pPr>
               <w:spacing w:after="0" w:line="240" w:lineRule="auto"/>
               <w:rPr>
-                <w:rFonts w:ascii="Calibri" w:eastAsia="Times New Roman" w:hAnsi="Calibri" w:cs="Calibri"/>
+                <w:rFonts w:ascii="Times New Roman" w:eastAsia="Times New Roman" w:hAnsi="Times New Roman" w:cs="Times New Roman"/>
                 <w:color w:val="006100"/>
                 <w:lang w:val="en-IN" w:eastAsia="en-IN"/>
               </w:rPr>
             </w:pPr>
             <w:r>
               <w:rPr>
-                <w:rFonts w:ascii="Calibri" w:eastAsia="Times New Roman" w:hAnsi="Calibri" w:cs="Calibri"/>
+                <w:rFonts w:ascii="Times New Roman" w:eastAsia="Times New Roman" w:hAnsi="Times New Roman" w:cs="Times New Roman"/>
                 <w:color w:val="006100"/>
                 <w:lang w:val="en-IN" w:eastAsia="en-IN"/>
               </w:rPr>
@@ -16720,14 +16394,14 @@
             <w:pPr>
               <w:spacing w:after="0" w:line="240" w:lineRule="auto"/>
               <w:rPr>
-                <w:rFonts w:ascii="Calibri" w:eastAsia="Times New Roman" w:hAnsi="Calibri" w:cs="Calibri"/>
-                <w:color w:val="000000"/>
-                <w:lang w:val="en-IN" w:eastAsia="en-IN"/>
-              </w:rPr>
-            </w:pPr>
-            <w:r>
-              <w:rPr>
-                <w:rFonts w:ascii="Calibri" w:eastAsia="Times New Roman" w:hAnsi="Calibri" w:cs="Calibri"/>
+                <w:rFonts w:ascii="Times New Roman" w:eastAsia="Times New Roman" w:hAnsi="Times New Roman" w:cs="Times New Roman"/>
+                <w:color w:val="000000"/>
+                <w:lang w:val="en-IN" w:eastAsia="en-IN"/>
+              </w:rPr>
+            </w:pPr>
+            <w:r>
+              <w:rPr>
+                <w:rFonts w:ascii="Times New Roman" w:eastAsia="Times New Roman" w:hAnsi="Times New Roman" w:cs="Times New Roman"/>
                 <w:color w:val="000000"/>
                 <w:lang w:val="en-IN" w:eastAsia="en-IN"/>
               </w:rPr>
@@ -16758,14 +16432,14 @@
             <w:pPr>
               <w:spacing w:after="0" w:line="240" w:lineRule="auto"/>
               <w:rPr>
-                <w:rFonts w:ascii="Calibri" w:eastAsia="Times New Roman" w:hAnsi="Calibri" w:cs="Calibri"/>
-                <w:color w:val="000000"/>
-                <w:lang w:val="en-IN" w:eastAsia="en-IN"/>
-              </w:rPr>
-            </w:pPr>
-            <w:r>
-              <w:rPr>
-                <w:rFonts w:ascii="Calibri" w:eastAsia="Times New Roman" w:hAnsi="Calibri" w:cs="Calibri"/>
+                <w:rFonts w:ascii="Times New Roman" w:eastAsia="Times New Roman" w:hAnsi="Times New Roman" w:cs="Times New Roman"/>
+                <w:color w:val="000000"/>
+                <w:lang w:val="en-IN" w:eastAsia="en-IN"/>
+              </w:rPr>
+            </w:pPr>
+            <w:r>
+              <w:rPr>
+                <w:rFonts w:ascii="Times New Roman" w:eastAsia="Times New Roman" w:hAnsi="Times New Roman" w:cs="Times New Roman"/>
                 <w:color w:val="000000"/>
                 <w:lang w:val="en-IN" w:eastAsia="en-IN"/>
               </w:rPr>
@@ -16791,14 +16465,14 @@
             <w:pPr>
               <w:spacing w:after="0" w:line="240" w:lineRule="auto"/>
               <w:rPr>
-                <w:rFonts w:ascii="Calibri" w:eastAsia="Times New Roman" w:hAnsi="Calibri" w:cs="Calibri"/>
-                <w:color w:val="000000"/>
-                <w:lang w:val="en-IN" w:eastAsia="en-IN"/>
-              </w:rPr>
-            </w:pPr>
-            <w:r>
-              <w:rPr>
-                <w:rFonts w:ascii="Calibri" w:eastAsia="Times New Roman" w:hAnsi="Calibri" w:cs="Calibri"/>
+                <w:rFonts w:ascii="Times New Roman" w:eastAsia="Times New Roman" w:hAnsi="Times New Roman" w:cs="Times New Roman"/>
+                <w:color w:val="000000"/>
+                <w:lang w:val="en-IN" w:eastAsia="en-IN"/>
+              </w:rPr>
+            </w:pPr>
+            <w:r>
+              <w:rPr>
+                <w:rFonts w:ascii="Times New Roman" w:eastAsia="Times New Roman" w:hAnsi="Times New Roman" w:cs="Times New Roman"/>
                 <w:color w:val="000000"/>
                 <w:lang w:val="en-IN" w:eastAsia="en-IN"/>
               </w:rPr>
@@ -16825,14 +16499,14 @@
               <w:spacing w:after="0" w:line="240" w:lineRule="auto"/>
               <w:jc w:val="right"/>
               <w:rPr>
-                <w:rFonts w:ascii="Calibri" w:eastAsia="Times New Roman" w:hAnsi="Calibri" w:cs="Calibri"/>
-                <w:color w:val="000000"/>
-                <w:lang w:val="en-IN" w:eastAsia="en-IN"/>
-              </w:rPr>
-            </w:pPr>
-            <w:r>
-              <w:rPr>
-                <w:rFonts w:ascii="Calibri" w:eastAsia="Times New Roman" w:hAnsi="Calibri" w:cs="Calibri"/>
+                <w:rFonts w:ascii="Times New Roman" w:eastAsia="Times New Roman" w:hAnsi="Times New Roman" w:cs="Times New Roman"/>
+                <w:color w:val="000000"/>
+                <w:lang w:val="en-IN" w:eastAsia="en-IN"/>
+              </w:rPr>
+            </w:pPr>
+            <w:r>
+              <w:rPr>
+                <w:rFonts w:ascii="Times New Roman" w:eastAsia="Times New Roman" w:hAnsi="Times New Roman" w:cs="Times New Roman"/>
                 <w:color w:val="000000"/>
                 <w:lang w:val="en-IN" w:eastAsia="en-IN"/>
               </w:rPr>
@@ -16858,14 +16532,14 @@
             <w:pPr>
               <w:spacing w:after="0" w:line="240" w:lineRule="auto"/>
               <w:rPr>
-                <w:rFonts w:ascii="Calibri" w:eastAsia="Times New Roman" w:hAnsi="Calibri" w:cs="Calibri"/>
-                <w:color w:val="000000"/>
-                <w:lang w:val="en-IN" w:eastAsia="en-IN"/>
-              </w:rPr>
-            </w:pPr>
-            <w:r>
-              <w:rPr>
-                <w:rFonts w:ascii="Calibri" w:eastAsia="Times New Roman" w:hAnsi="Calibri" w:cs="Calibri"/>
+                <w:rFonts w:ascii="Times New Roman" w:eastAsia="Times New Roman" w:hAnsi="Times New Roman" w:cs="Times New Roman"/>
+                <w:color w:val="000000"/>
+                <w:lang w:val="en-IN" w:eastAsia="en-IN"/>
+              </w:rPr>
+            </w:pPr>
+            <w:r>
+              <w:rPr>
+                <w:rFonts w:ascii="Times New Roman" w:eastAsia="Times New Roman" w:hAnsi="Times New Roman" w:cs="Times New Roman"/>
                 <w:color w:val="000000"/>
                 <w:lang w:val="en-IN" w:eastAsia="en-IN"/>
               </w:rPr>
@@ -16891,14 +16565,14 @@
             <w:pPr>
               <w:spacing w:after="0" w:line="240" w:lineRule="auto"/>
               <w:rPr>
-                <w:rFonts w:ascii="Calibri" w:eastAsia="Times New Roman" w:hAnsi="Calibri" w:cs="Calibri"/>
+                <w:rFonts w:ascii="Times New Roman" w:eastAsia="Times New Roman" w:hAnsi="Times New Roman" w:cs="Times New Roman"/>
                 <w:color w:val="006100"/>
                 <w:lang w:val="en-IN" w:eastAsia="en-IN"/>
               </w:rPr>
             </w:pPr>
             <w:r>
               <w:rPr>
-                <w:rFonts w:ascii="Calibri" w:eastAsia="Times New Roman" w:hAnsi="Calibri" w:cs="Calibri"/>
+                <w:rFonts w:ascii="Times New Roman" w:eastAsia="Times New Roman" w:hAnsi="Times New Roman" w:cs="Times New Roman"/>
                 <w:color w:val="006100"/>
                 <w:lang w:val="en-IN" w:eastAsia="en-IN"/>
               </w:rPr>
@@ -16924,14 +16598,14 @@
             <w:pPr>
               <w:spacing w:after="0" w:line="240" w:lineRule="auto"/>
               <w:rPr>
-                <w:rFonts w:ascii="Calibri" w:eastAsia="Times New Roman" w:hAnsi="Calibri" w:cs="Calibri"/>
-                <w:color w:val="000000"/>
-                <w:lang w:val="en-IN" w:eastAsia="en-IN"/>
-              </w:rPr>
-            </w:pPr>
-            <w:r>
-              <w:rPr>
-                <w:rFonts w:ascii="Calibri" w:eastAsia="Times New Roman" w:hAnsi="Calibri" w:cs="Calibri"/>
+                <w:rFonts w:ascii="Times New Roman" w:eastAsia="Times New Roman" w:hAnsi="Times New Roman" w:cs="Times New Roman"/>
+                <w:color w:val="000000"/>
+                <w:lang w:val="en-IN" w:eastAsia="en-IN"/>
+              </w:rPr>
+            </w:pPr>
+            <w:r>
+              <w:rPr>
+                <w:rFonts w:ascii="Times New Roman" w:eastAsia="Times New Roman" w:hAnsi="Times New Roman" w:cs="Times New Roman"/>
                 <w:color w:val="000000"/>
                 <w:lang w:val="en-IN" w:eastAsia="en-IN"/>
               </w:rPr>
@@ -16957,14 +16631,14 @@
             <w:pPr>
               <w:spacing w:after="0" w:line="240" w:lineRule="auto"/>
               <w:rPr>
-                <w:rFonts w:ascii="Calibri" w:eastAsia="Times New Roman" w:hAnsi="Calibri" w:cs="Calibri"/>
-                <w:color w:val="000000"/>
-                <w:lang w:val="en-IN" w:eastAsia="en-IN"/>
-              </w:rPr>
-            </w:pPr>
-            <w:r>
-              <w:rPr>
-                <w:rFonts w:ascii="Calibri" w:eastAsia="Times New Roman" w:hAnsi="Calibri" w:cs="Calibri"/>
+                <w:rFonts w:ascii="Times New Roman" w:eastAsia="Times New Roman" w:hAnsi="Times New Roman" w:cs="Times New Roman"/>
+                <w:color w:val="000000"/>
+                <w:lang w:val="en-IN" w:eastAsia="en-IN"/>
+              </w:rPr>
+            </w:pPr>
+            <w:r>
+              <w:rPr>
+                <w:rFonts w:ascii="Times New Roman" w:eastAsia="Times New Roman" w:hAnsi="Times New Roman" w:cs="Times New Roman"/>
                 <w:color w:val="000000"/>
                 <w:lang w:val="en-IN" w:eastAsia="en-IN"/>
               </w:rPr>
@@ -16995,14 +16669,14 @@
             <w:pPr>
               <w:spacing w:after="0" w:line="240" w:lineRule="auto"/>
               <w:rPr>
-                <w:rFonts w:ascii="Calibri" w:eastAsia="Times New Roman" w:hAnsi="Calibri" w:cs="Calibri"/>
-                <w:color w:val="000000"/>
-                <w:lang w:val="en-IN" w:eastAsia="en-IN"/>
-              </w:rPr>
-            </w:pPr>
-            <w:r>
-              <w:rPr>
-                <w:rFonts w:ascii="Calibri" w:eastAsia="Times New Roman" w:hAnsi="Calibri" w:cs="Calibri"/>
+                <w:rFonts w:ascii="Times New Roman" w:eastAsia="Times New Roman" w:hAnsi="Times New Roman" w:cs="Times New Roman"/>
+                <w:color w:val="000000"/>
+                <w:lang w:val="en-IN" w:eastAsia="en-IN"/>
+              </w:rPr>
+            </w:pPr>
+            <w:r>
+              <w:rPr>
+                <w:rFonts w:ascii="Times New Roman" w:eastAsia="Times New Roman" w:hAnsi="Times New Roman" w:cs="Times New Roman"/>
                 <w:color w:val="000000"/>
                 <w:lang w:val="en-IN" w:eastAsia="en-IN"/>
               </w:rPr>
@@ -17028,14 +16702,14 @@
             <w:pPr>
               <w:spacing w:after="0" w:line="240" w:lineRule="auto"/>
               <w:rPr>
-                <w:rFonts w:ascii="Calibri" w:eastAsia="Times New Roman" w:hAnsi="Calibri" w:cs="Calibri"/>
-                <w:color w:val="000000"/>
-                <w:lang w:val="en-IN" w:eastAsia="en-IN"/>
-              </w:rPr>
-            </w:pPr>
-            <w:r>
-              <w:rPr>
-                <w:rFonts w:ascii="Calibri" w:eastAsia="Times New Roman" w:hAnsi="Calibri" w:cs="Calibri"/>
+                <w:rFonts w:ascii="Times New Roman" w:eastAsia="Times New Roman" w:hAnsi="Times New Roman" w:cs="Times New Roman"/>
+                <w:color w:val="000000"/>
+                <w:lang w:val="en-IN" w:eastAsia="en-IN"/>
+              </w:rPr>
+            </w:pPr>
+            <w:r>
+              <w:rPr>
+                <w:rFonts w:ascii="Times New Roman" w:eastAsia="Times New Roman" w:hAnsi="Times New Roman" w:cs="Times New Roman"/>
                 <w:color w:val="000000"/>
                 <w:lang w:val="en-IN" w:eastAsia="en-IN"/>
               </w:rPr>
@@ -17062,14 +16736,14 @@
               <w:spacing w:after="0" w:line="240" w:lineRule="auto"/>
               <w:jc w:val="right"/>
               <w:rPr>
-                <w:rFonts w:ascii="Calibri" w:eastAsia="Times New Roman" w:hAnsi="Calibri" w:cs="Calibri"/>
-                <w:color w:val="000000"/>
-                <w:lang w:val="en-IN" w:eastAsia="en-IN"/>
-              </w:rPr>
-            </w:pPr>
-            <w:r>
-              <w:rPr>
-                <w:rFonts w:ascii="Calibri" w:eastAsia="Times New Roman" w:hAnsi="Calibri" w:cs="Calibri"/>
+                <w:rFonts w:ascii="Times New Roman" w:eastAsia="Times New Roman" w:hAnsi="Times New Roman" w:cs="Times New Roman"/>
+                <w:color w:val="000000"/>
+                <w:lang w:val="en-IN" w:eastAsia="en-IN"/>
+              </w:rPr>
+            </w:pPr>
+            <w:r>
+              <w:rPr>
+                <w:rFonts w:ascii="Times New Roman" w:eastAsia="Times New Roman" w:hAnsi="Times New Roman" w:cs="Times New Roman"/>
                 <w:color w:val="000000"/>
                 <w:lang w:val="en-IN" w:eastAsia="en-IN"/>
               </w:rPr>
@@ -17095,14 +16769,14 @@
             <w:pPr>
               <w:spacing w:after="0" w:line="240" w:lineRule="auto"/>
               <w:rPr>
-                <w:rFonts w:ascii="Calibri" w:eastAsia="Times New Roman" w:hAnsi="Calibri" w:cs="Calibri"/>
-                <w:color w:val="000000"/>
-                <w:lang w:val="en-IN" w:eastAsia="en-IN"/>
-              </w:rPr>
-            </w:pPr>
-            <w:r>
-              <w:rPr>
-                <w:rFonts w:ascii="Calibri" w:eastAsia="Times New Roman" w:hAnsi="Calibri" w:cs="Calibri"/>
+                <w:rFonts w:ascii="Times New Roman" w:eastAsia="Times New Roman" w:hAnsi="Times New Roman" w:cs="Times New Roman"/>
+                <w:color w:val="000000"/>
+                <w:lang w:val="en-IN" w:eastAsia="en-IN"/>
+              </w:rPr>
+            </w:pPr>
+            <w:r>
+              <w:rPr>
+                <w:rFonts w:ascii="Times New Roman" w:eastAsia="Times New Roman" w:hAnsi="Times New Roman" w:cs="Times New Roman"/>
                 <w:color w:val="000000"/>
                 <w:lang w:val="en-IN" w:eastAsia="en-IN"/>
               </w:rPr>
@@ -17128,14 +16802,14 @@
             <w:pPr>
               <w:spacing w:after="0" w:line="240" w:lineRule="auto"/>
               <w:rPr>
-                <w:rFonts w:ascii="Calibri" w:eastAsia="Times New Roman" w:hAnsi="Calibri" w:cs="Calibri"/>
-                <w:color w:val="000000"/>
-                <w:lang w:val="en-IN" w:eastAsia="en-IN"/>
-              </w:rPr>
-            </w:pPr>
-            <w:r>
-              <w:rPr>
-                <w:rFonts w:ascii="Calibri" w:eastAsia="Times New Roman" w:hAnsi="Calibri" w:cs="Calibri"/>
+                <w:rFonts w:ascii="Times New Roman" w:eastAsia="Times New Roman" w:hAnsi="Times New Roman" w:cs="Times New Roman"/>
+                <w:color w:val="000000"/>
+                <w:lang w:val="en-IN" w:eastAsia="en-IN"/>
+              </w:rPr>
+            </w:pPr>
+            <w:r>
+              <w:rPr>
+                <w:rFonts w:ascii="Times New Roman" w:eastAsia="Times New Roman" w:hAnsi="Times New Roman" w:cs="Times New Roman"/>
                 <w:color w:val="000000"/>
                 <w:lang w:val="en-IN" w:eastAsia="en-IN"/>
               </w:rPr>
@@ -17161,14 +16835,14 @@
             <w:pPr>
               <w:spacing w:after="0" w:line="240" w:lineRule="auto"/>
               <w:rPr>
-                <w:rFonts w:ascii="Calibri" w:eastAsia="Times New Roman" w:hAnsi="Calibri" w:cs="Calibri"/>
-                <w:color w:val="000000"/>
-                <w:lang w:val="en-IN" w:eastAsia="en-IN"/>
-              </w:rPr>
-            </w:pPr>
-            <w:r>
-              <w:rPr>
-                <w:rFonts w:ascii="Calibri" w:eastAsia="Times New Roman" w:hAnsi="Calibri" w:cs="Calibri"/>
+                <w:rFonts w:ascii="Times New Roman" w:eastAsia="Times New Roman" w:hAnsi="Times New Roman" w:cs="Times New Roman"/>
+                <w:color w:val="000000"/>
+                <w:lang w:val="en-IN" w:eastAsia="en-IN"/>
+              </w:rPr>
+            </w:pPr>
+            <w:r>
+              <w:rPr>
+                <w:rFonts w:ascii="Times New Roman" w:eastAsia="Times New Roman" w:hAnsi="Times New Roman" w:cs="Times New Roman"/>
                 <w:color w:val="000000"/>
                 <w:lang w:val="en-IN" w:eastAsia="en-IN"/>
               </w:rPr>
@@ -17194,14 +16868,14 @@
             <w:pPr>
               <w:spacing w:after="0" w:line="240" w:lineRule="auto"/>
               <w:rPr>
-                <w:rFonts w:ascii="Calibri" w:eastAsia="Times New Roman" w:hAnsi="Calibri" w:cs="Calibri"/>
-                <w:color w:val="000000"/>
-                <w:lang w:val="en-IN" w:eastAsia="en-IN"/>
-              </w:rPr>
-            </w:pPr>
-            <w:r>
-              <w:rPr>
-                <w:rFonts w:ascii="Calibri" w:eastAsia="Times New Roman" w:hAnsi="Calibri" w:cs="Calibri"/>
+                <w:rFonts w:ascii="Times New Roman" w:eastAsia="Times New Roman" w:hAnsi="Times New Roman" w:cs="Times New Roman"/>
+                <w:color w:val="000000"/>
+                <w:lang w:val="en-IN" w:eastAsia="en-IN"/>
+              </w:rPr>
+            </w:pPr>
+            <w:r>
+              <w:rPr>
+                <w:rFonts w:ascii="Times New Roman" w:eastAsia="Times New Roman" w:hAnsi="Times New Roman" w:cs="Times New Roman"/>
                 <w:color w:val="000000"/>
                 <w:lang w:val="en-IN" w:eastAsia="en-IN"/>
               </w:rPr>
@@ -17236,7 +16910,11 @@
           <w:lang w:val="en-GB"/>
         </w:rPr>
       </w:pPr>
-      <w:r>
+    </w:p>
+    <w:p>
+      <w:pPr>
+        <w:spacing w:line="360" w:lineRule="auto"/>
+        <w:jc w:val="both"/>
         <w:rPr>
           <w:rFonts w:ascii="Times New Roman" w:hAnsi="Times New Roman" w:cs="Times New Roman"/>
           <w:b/>
@@ -17244,6 +16922,68 @@
           <w:szCs w:val="28"/>
           <w:lang w:val="en-GB"/>
         </w:rPr>
+      </w:pPr>
+    </w:p>
+    <w:p>
+      <w:pPr>
+        <w:spacing w:line="360" w:lineRule="auto"/>
+        <w:jc w:val="both"/>
+        <w:rPr>
+          <w:rFonts w:ascii="Times New Roman" w:hAnsi="Times New Roman" w:cs="Times New Roman"/>
+          <w:b/>
+          <w:sz w:val="28"/>
+          <w:szCs w:val="28"/>
+          <w:lang w:val="en-GB"/>
+        </w:rPr>
+      </w:pPr>
+    </w:p>
+    <w:p>
+      <w:pPr>
+        <w:spacing w:line="360" w:lineRule="auto"/>
+        <w:jc w:val="both"/>
+        <w:rPr>
+          <w:rFonts w:ascii="Times New Roman" w:hAnsi="Times New Roman" w:cs="Times New Roman"/>
+          <w:b/>
+          <w:sz w:val="28"/>
+          <w:szCs w:val="28"/>
+          <w:lang w:val="en-GB"/>
+        </w:rPr>
+      </w:pPr>
+    </w:p>
+    <w:p>
+      <w:pPr>
+        <w:spacing w:line="360" w:lineRule="auto"/>
+        <w:jc w:val="both"/>
+        <w:rPr>
+          <w:rFonts w:ascii="Times New Roman" w:hAnsi="Times New Roman" w:cs="Times New Roman"/>
+          <w:b/>
+          <w:sz w:val="28"/>
+          <w:szCs w:val="28"/>
+          <w:lang w:val="en-GB"/>
+        </w:rPr>
+      </w:pPr>
+    </w:p>
+    <w:p>
+      <w:pPr>
+        <w:spacing w:line="360" w:lineRule="auto"/>
+        <w:jc w:val="both"/>
+        <w:rPr>
+          <w:rFonts w:ascii="Times New Roman" w:hAnsi="Times New Roman" w:cs="Times New Roman"/>
+          <w:b/>
+          <w:sz w:val="28"/>
+          <w:szCs w:val="28"/>
+          <w:lang w:val="en-GB"/>
+        </w:rPr>
+      </w:pPr>
+      <w:r>
+        <w:rPr>
+          <w:rFonts w:ascii="Times New Roman" w:hAnsi="Times New Roman" w:cs="Times New Roman"/>
+          <w:b/>
+          <w:sz w:val="28"/>
+          <w:szCs w:val="28"/>
+          <w:lang w:val="en-GB"/>
+        </w:rPr>
+        <w:lastRenderedPageBreak/>
         <w:t>Society List Table</w:t>
       </w:r>
     </w:p>
@@ -17283,14 +17023,14 @@
             <w:pPr>
               <w:spacing w:after="0" w:line="240" w:lineRule="auto"/>
               <w:rPr>
-                <w:rFonts w:ascii="Calibri" w:eastAsia="Times New Roman" w:hAnsi="Calibri" w:cs="Calibri"/>
-                <w:color w:val="000000"/>
-                <w:lang w:val="en-IN" w:eastAsia="en-IN"/>
-              </w:rPr>
-            </w:pPr>
-            <w:r>
-              <w:rPr>
-                <w:rFonts w:ascii="Calibri" w:eastAsia="Times New Roman" w:hAnsi="Calibri" w:cs="Calibri"/>
+                <w:rFonts w:ascii="Times New Roman" w:eastAsia="Times New Roman" w:hAnsi="Times New Roman" w:cs="Times New Roman"/>
+                <w:color w:val="000000"/>
+                <w:lang w:val="en-IN" w:eastAsia="en-IN"/>
+              </w:rPr>
+            </w:pPr>
+            <w:r>
+              <w:rPr>
+                <w:rFonts w:ascii="Times New Roman" w:eastAsia="Times New Roman" w:hAnsi="Times New Roman" w:cs="Times New Roman"/>
                 <w:color w:val="000000"/>
                 <w:lang w:val="en-IN" w:eastAsia="en-IN"/>
               </w:rPr>
@@ -17316,14 +17056,14 @@
             <w:pPr>
               <w:spacing w:after="0" w:line="240" w:lineRule="auto"/>
               <w:rPr>
-                <w:rFonts w:ascii="Calibri" w:eastAsia="Times New Roman" w:hAnsi="Calibri" w:cs="Calibri"/>
-                <w:color w:val="000000"/>
-                <w:lang w:val="en-IN" w:eastAsia="en-IN"/>
-              </w:rPr>
-            </w:pPr>
-            <w:r>
-              <w:rPr>
-                <w:rFonts w:ascii="Calibri" w:eastAsia="Times New Roman" w:hAnsi="Calibri" w:cs="Calibri"/>
+                <w:rFonts w:ascii="Times New Roman" w:eastAsia="Times New Roman" w:hAnsi="Times New Roman" w:cs="Times New Roman"/>
+                <w:color w:val="000000"/>
+                <w:lang w:val="en-IN" w:eastAsia="en-IN"/>
+              </w:rPr>
+            </w:pPr>
+            <w:r>
+              <w:rPr>
+                <w:rFonts w:ascii="Times New Roman" w:eastAsia="Times New Roman" w:hAnsi="Times New Roman" w:cs="Times New Roman"/>
                 <w:color w:val="000000"/>
                 <w:lang w:val="en-IN" w:eastAsia="en-IN"/>
               </w:rPr>
@@ -17349,14 +17089,14 @@
             <w:pPr>
               <w:spacing w:after="0" w:line="240" w:lineRule="auto"/>
               <w:rPr>
-                <w:rFonts w:ascii="Calibri" w:eastAsia="Times New Roman" w:hAnsi="Calibri" w:cs="Calibri"/>
-                <w:color w:val="000000"/>
-                <w:lang w:val="en-IN" w:eastAsia="en-IN"/>
-              </w:rPr>
-            </w:pPr>
-            <w:r>
-              <w:rPr>
-                <w:rFonts w:ascii="Calibri" w:eastAsia="Times New Roman" w:hAnsi="Calibri" w:cs="Calibri"/>
+                <w:rFonts w:ascii="Times New Roman" w:eastAsia="Times New Roman" w:hAnsi="Times New Roman" w:cs="Times New Roman"/>
+                <w:color w:val="000000"/>
+                <w:lang w:val="en-IN" w:eastAsia="en-IN"/>
+              </w:rPr>
+            </w:pPr>
+            <w:r>
+              <w:rPr>
+                <w:rFonts w:ascii="Times New Roman" w:eastAsia="Times New Roman" w:hAnsi="Times New Roman" w:cs="Times New Roman"/>
                 <w:color w:val="000000"/>
                 <w:lang w:val="en-IN" w:eastAsia="en-IN"/>
               </w:rPr>
@@ -17382,14 +17122,14 @@
             <w:pPr>
               <w:spacing w:after="0" w:line="240" w:lineRule="auto"/>
               <w:rPr>
-                <w:rFonts w:ascii="Calibri" w:eastAsia="Times New Roman" w:hAnsi="Calibri" w:cs="Calibri"/>
-                <w:color w:val="000000"/>
-                <w:lang w:val="en-IN" w:eastAsia="en-IN"/>
-              </w:rPr>
-            </w:pPr>
-            <w:r>
-              <w:rPr>
-                <w:rFonts w:ascii="Calibri" w:eastAsia="Times New Roman" w:hAnsi="Calibri" w:cs="Calibri"/>
+                <w:rFonts w:ascii="Times New Roman" w:eastAsia="Times New Roman" w:hAnsi="Times New Roman" w:cs="Times New Roman"/>
+                <w:color w:val="000000"/>
+                <w:lang w:val="en-IN" w:eastAsia="en-IN"/>
+              </w:rPr>
+            </w:pPr>
+            <w:r>
+              <w:rPr>
+                <w:rFonts w:ascii="Times New Roman" w:eastAsia="Times New Roman" w:hAnsi="Times New Roman" w:cs="Times New Roman"/>
                 <w:color w:val="000000"/>
                 <w:lang w:val="en-IN" w:eastAsia="en-IN"/>
               </w:rPr>
@@ -17415,14 +17155,14 @@
             <w:pPr>
               <w:spacing w:after="0" w:line="240" w:lineRule="auto"/>
               <w:rPr>
-                <w:rFonts w:ascii="Calibri" w:eastAsia="Times New Roman" w:hAnsi="Calibri" w:cs="Calibri"/>
-                <w:color w:val="000000"/>
-                <w:lang w:val="en-IN" w:eastAsia="en-IN"/>
-              </w:rPr>
-            </w:pPr>
-            <w:r>
-              <w:rPr>
-                <w:rFonts w:ascii="Calibri" w:eastAsia="Times New Roman" w:hAnsi="Calibri" w:cs="Calibri"/>
+                <w:rFonts w:ascii="Times New Roman" w:eastAsia="Times New Roman" w:hAnsi="Times New Roman" w:cs="Times New Roman"/>
+                <w:color w:val="000000"/>
+                <w:lang w:val="en-IN" w:eastAsia="en-IN"/>
+              </w:rPr>
+            </w:pPr>
+            <w:r>
+              <w:rPr>
+                <w:rFonts w:ascii="Times New Roman" w:eastAsia="Times New Roman" w:hAnsi="Times New Roman" w:cs="Times New Roman"/>
                 <w:color w:val="000000"/>
                 <w:lang w:val="en-IN" w:eastAsia="en-IN"/>
               </w:rPr>
@@ -17448,14 +17188,14 @@
             <w:pPr>
               <w:spacing w:after="0" w:line="240" w:lineRule="auto"/>
               <w:rPr>
-                <w:rFonts w:ascii="Calibri" w:eastAsia="Times New Roman" w:hAnsi="Calibri" w:cs="Calibri"/>
-                <w:color w:val="000000"/>
-                <w:lang w:val="en-IN" w:eastAsia="en-IN"/>
-              </w:rPr>
-            </w:pPr>
-            <w:r>
-              <w:rPr>
-                <w:rFonts w:ascii="Calibri" w:eastAsia="Times New Roman" w:hAnsi="Calibri" w:cs="Calibri"/>
+                <w:rFonts w:ascii="Times New Roman" w:eastAsia="Times New Roman" w:hAnsi="Times New Roman" w:cs="Times New Roman"/>
+                <w:color w:val="000000"/>
+                <w:lang w:val="en-IN" w:eastAsia="en-IN"/>
+              </w:rPr>
+            </w:pPr>
+            <w:r>
+              <w:rPr>
+                <w:rFonts w:ascii="Times New Roman" w:eastAsia="Times New Roman" w:hAnsi="Times New Roman" w:cs="Times New Roman"/>
                 <w:color w:val="000000"/>
                 <w:lang w:val="en-IN" w:eastAsia="en-IN"/>
               </w:rPr>
@@ -17486,14 +17226,14 @@
             <w:pPr>
               <w:spacing w:after="0" w:line="240" w:lineRule="auto"/>
               <w:rPr>
-                <w:rFonts w:ascii="Calibri" w:eastAsia="Times New Roman" w:hAnsi="Calibri" w:cs="Calibri"/>
-                <w:color w:val="000000"/>
-                <w:lang w:val="en-IN" w:eastAsia="en-IN"/>
-              </w:rPr>
-            </w:pPr>
-            <w:r>
-              <w:rPr>
-                <w:rFonts w:ascii="Calibri" w:eastAsia="Times New Roman" w:hAnsi="Calibri" w:cs="Calibri"/>
+                <w:rFonts w:ascii="Times New Roman" w:eastAsia="Times New Roman" w:hAnsi="Times New Roman" w:cs="Times New Roman"/>
+                <w:color w:val="000000"/>
+                <w:lang w:val="en-IN" w:eastAsia="en-IN"/>
+              </w:rPr>
+            </w:pPr>
+            <w:r>
+              <w:rPr>
+                <w:rFonts w:ascii="Times New Roman" w:eastAsia="Times New Roman" w:hAnsi="Times New Roman" w:cs="Times New Roman"/>
                 <w:color w:val="000000"/>
                 <w:lang w:val="en-IN" w:eastAsia="en-IN"/>
               </w:rPr>
@@ -17519,14 +17259,14 @@
             <w:pPr>
               <w:spacing w:after="0" w:line="240" w:lineRule="auto"/>
               <w:rPr>
-                <w:rFonts w:ascii="Calibri" w:eastAsia="Times New Roman" w:hAnsi="Calibri" w:cs="Calibri"/>
-                <w:color w:val="000000"/>
-                <w:lang w:val="en-IN" w:eastAsia="en-IN"/>
-              </w:rPr>
-            </w:pPr>
-            <w:r>
-              <w:rPr>
-                <w:rFonts w:ascii="Calibri" w:eastAsia="Times New Roman" w:hAnsi="Calibri" w:cs="Calibri"/>
+                <w:rFonts w:ascii="Times New Roman" w:eastAsia="Times New Roman" w:hAnsi="Times New Roman" w:cs="Times New Roman"/>
+                <w:color w:val="000000"/>
+                <w:lang w:val="en-IN" w:eastAsia="en-IN"/>
+              </w:rPr>
+            </w:pPr>
+            <w:r>
+              <w:rPr>
+                <w:rFonts w:ascii="Times New Roman" w:eastAsia="Times New Roman" w:hAnsi="Times New Roman" w:cs="Times New Roman"/>
                 <w:color w:val="000000"/>
                 <w:lang w:val="en-IN" w:eastAsia="en-IN"/>
               </w:rPr>
@@ -17553,14 +17293,14 @@
               <w:spacing w:after="0" w:line="240" w:lineRule="auto"/>
               <w:jc w:val="right"/>
               <w:rPr>
-                <w:rFonts w:ascii="Calibri" w:eastAsia="Times New Roman" w:hAnsi="Calibri" w:cs="Calibri"/>
-                <w:color w:val="000000"/>
-                <w:lang w:val="en-IN" w:eastAsia="en-IN"/>
-              </w:rPr>
-            </w:pPr>
-            <w:r>
-              <w:rPr>
-                <w:rFonts w:ascii="Calibri" w:eastAsia="Times New Roman" w:hAnsi="Calibri" w:cs="Calibri"/>
+                <w:rFonts w:ascii="Times New Roman" w:eastAsia="Times New Roman" w:hAnsi="Times New Roman" w:cs="Times New Roman"/>
+                <w:color w:val="000000"/>
+                <w:lang w:val="en-IN" w:eastAsia="en-IN"/>
+              </w:rPr>
+            </w:pPr>
+            <w:r>
+              <w:rPr>
+                <w:rFonts w:ascii="Times New Roman" w:eastAsia="Times New Roman" w:hAnsi="Times New Roman" w:cs="Times New Roman"/>
                 <w:color w:val="000000"/>
                 <w:lang w:val="en-IN" w:eastAsia="en-IN"/>
               </w:rPr>
@@ -17586,14 +17326,14 @@
             <w:pPr>
               <w:spacing w:after="0" w:line="240" w:lineRule="auto"/>
               <w:rPr>
-                <w:rFonts w:ascii="Calibri" w:eastAsia="Times New Roman" w:hAnsi="Calibri" w:cs="Calibri"/>
+                <w:rFonts w:ascii="Times New Roman" w:eastAsia="Times New Roman" w:hAnsi="Times New Roman" w:cs="Times New Roman"/>
                 <w:color w:val="006100"/>
                 <w:lang w:val="en-IN" w:eastAsia="en-IN"/>
               </w:rPr>
             </w:pPr>
             <w:r>
               <w:rPr>
-                <w:rFonts w:ascii="Calibri" w:eastAsia="Times New Roman" w:hAnsi="Calibri" w:cs="Calibri"/>
+                <w:rFonts w:ascii="Times New Roman" w:eastAsia="Times New Roman" w:hAnsi="Times New Roman" w:cs="Times New Roman"/>
                 <w:color w:val="006100"/>
                 <w:lang w:val="en-IN" w:eastAsia="en-IN"/>
               </w:rPr>
@@ -17619,14 +17359,14 @@
             <w:pPr>
               <w:spacing w:after="0" w:line="240" w:lineRule="auto"/>
               <w:rPr>
-                <w:rFonts w:ascii="Calibri" w:eastAsia="Times New Roman" w:hAnsi="Calibri" w:cs="Calibri"/>
+                <w:rFonts w:ascii="Times New Roman" w:eastAsia="Times New Roman" w:hAnsi="Times New Roman" w:cs="Times New Roman"/>
                 <w:color w:val="006100"/>
                 <w:lang w:val="en-IN" w:eastAsia="en-IN"/>
               </w:rPr>
             </w:pPr>
             <w:r>
               <w:rPr>
-                <w:rFonts w:ascii="Calibri" w:eastAsia="Times New Roman" w:hAnsi="Calibri" w:cs="Calibri"/>
+                <w:rFonts w:ascii="Times New Roman" w:eastAsia="Times New Roman" w:hAnsi="Times New Roman" w:cs="Times New Roman"/>
                 <w:color w:val="006100"/>
                 <w:lang w:val="en-IN" w:eastAsia="en-IN"/>
               </w:rPr>
@@ -17652,14 +17392,14 @@
             <w:pPr>
               <w:spacing w:after="0" w:line="240" w:lineRule="auto"/>
               <w:rPr>
-                <w:rFonts w:ascii="Calibri" w:eastAsia="Times New Roman" w:hAnsi="Calibri" w:cs="Calibri"/>
+                <w:rFonts w:ascii="Times New Roman" w:eastAsia="Times New Roman" w:hAnsi="Times New Roman" w:cs="Times New Roman"/>
                 <w:color w:val="006100"/>
                 <w:lang w:val="en-IN" w:eastAsia="en-IN"/>
               </w:rPr>
             </w:pPr>
             <w:r>
               <w:rPr>
-                <w:rFonts w:ascii="Calibri" w:eastAsia="Times New Roman" w:hAnsi="Calibri" w:cs="Calibri"/>
+                <w:rFonts w:ascii="Times New Roman" w:eastAsia="Times New Roman" w:hAnsi="Times New Roman" w:cs="Times New Roman"/>
                 <w:color w:val="006100"/>
                 <w:lang w:val="en-IN" w:eastAsia="en-IN"/>
               </w:rPr>
@@ -17690,14 +17430,14 @@
             <w:pPr>
               <w:spacing w:after="0" w:line="240" w:lineRule="auto"/>
               <w:rPr>
-                <w:rFonts w:ascii="Calibri" w:eastAsia="Times New Roman" w:hAnsi="Calibri" w:cs="Calibri"/>
-                <w:color w:val="000000"/>
-                <w:lang w:val="en-IN" w:eastAsia="en-IN"/>
-              </w:rPr>
-            </w:pPr>
-            <w:r>
-              <w:rPr>
-                <w:rFonts w:ascii="Calibri" w:eastAsia="Times New Roman" w:hAnsi="Calibri" w:cs="Calibri"/>
+                <w:rFonts w:ascii="Times New Roman" w:eastAsia="Times New Roman" w:hAnsi="Times New Roman" w:cs="Times New Roman"/>
+                <w:color w:val="000000"/>
+                <w:lang w:val="en-IN" w:eastAsia="en-IN"/>
+              </w:rPr>
+            </w:pPr>
+            <w:r>
+              <w:rPr>
+                <w:rFonts w:ascii="Times New Roman" w:eastAsia="Times New Roman" w:hAnsi="Times New Roman" w:cs="Times New Roman"/>
                 <w:color w:val="000000"/>
                 <w:lang w:val="en-IN" w:eastAsia="en-IN"/>
               </w:rPr>
@@ -17723,14 +17463,14 @@
             <w:pPr>
               <w:spacing w:after="0" w:line="240" w:lineRule="auto"/>
               <w:rPr>
-                <w:rFonts w:ascii="Calibri" w:eastAsia="Times New Roman" w:hAnsi="Calibri" w:cs="Calibri"/>
-                <w:color w:val="000000"/>
-                <w:lang w:val="en-IN" w:eastAsia="en-IN"/>
-              </w:rPr>
-            </w:pPr>
-            <w:r>
-              <w:rPr>
-                <w:rFonts w:ascii="Calibri" w:eastAsia="Times New Roman" w:hAnsi="Calibri" w:cs="Calibri"/>
+                <w:rFonts w:ascii="Times New Roman" w:eastAsia="Times New Roman" w:hAnsi="Times New Roman" w:cs="Times New Roman"/>
+                <w:color w:val="000000"/>
+                <w:lang w:val="en-IN" w:eastAsia="en-IN"/>
+              </w:rPr>
+            </w:pPr>
+            <w:r>
+              <w:rPr>
+                <w:rFonts w:ascii="Times New Roman" w:eastAsia="Times New Roman" w:hAnsi="Times New Roman" w:cs="Times New Roman"/>
                 <w:color w:val="000000"/>
                 <w:lang w:val="en-IN" w:eastAsia="en-IN"/>
               </w:rPr>
@@ -17757,14 +17497,14 @@
               <w:spacing w:after="0" w:line="240" w:lineRule="auto"/>
               <w:jc w:val="right"/>
               <w:rPr>
-                <w:rFonts w:ascii="Calibri" w:eastAsia="Times New Roman" w:hAnsi="Calibri" w:cs="Calibri"/>
-                <w:color w:val="000000"/>
-                <w:lang w:val="en-IN" w:eastAsia="en-IN"/>
-              </w:rPr>
-            </w:pPr>
-            <w:r>
-              <w:rPr>
-                <w:rFonts w:ascii="Calibri" w:eastAsia="Times New Roman" w:hAnsi="Calibri" w:cs="Calibri"/>
+                <w:rFonts w:ascii="Times New Roman" w:eastAsia="Times New Roman" w:hAnsi="Times New Roman" w:cs="Times New Roman"/>
+                <w:color w:val="000000"/>
+                <w:lang w:val="en-IN" w:eastAsia="en-IN"/>
+              </w:rPr>
+            </w:pPr>
+            <w:r>
+              <w:rPr>
+                <w:rFonts w:ascii="Times New Roman" w:eastAsia="Times New Roman" w:hAnsi="Times New Roman" w:cs="Times New Roman"/>
                 <w:color w:val="000000"/>
                 <w:lang w:val="en-IN" w:eastAsia="en-IN"/>
               </w:rPr>
@@ -17790,14 +17530,14 @@
             <w:pPr>
               <w:spacing w:after="0" w:line="240" w:lineRule="auto"/>
               <w:rPr>
-                <w:rFonts w:ascii="Calibri" w:eastAsia="Times New Roman" w:hAnsi="Calibri" w:cs="Calibri"/>
+                <w:rFonts w:ascii="Times New Roman" w:eastAsia="Times New Roman" w:hAnsi="Times New Roman" w:cs="Times New Roman"/>
                 <w:color w:val="9C0006"/>
                 <w:lang w:val="en-IN" w:eastAsia="en-IN"/>
               </w:rPr>
             </w:pPr>
             <w:r>
               <w:rPr>
-                <w:rFonts w:ascii="Calibri" w:eastAsia="Times New Roman" w:hAnsi="Calibri" w:cs="Calibri"/>
+                <w:rFonts w:ascii="Times New Roman" w:eastAsia="Times New Roman" w:hAnsi="Times New Roman" w:cs="Times New Roman"/>
                 <w:color w:val="9C0006"/>
                 <w:lang w:val="en-IN" w:eastAsia="en-IN"/>
               </w:rPr>
@@ -17823,14 +17563,14 @@
             <w:pPr>
               <w:spacing w:after="0" w:line="240" w:lineRule="auto"/>
               <w:rPr>
-                <w:rFonts w:ascii="Calibri" w:eastAsia="Times New Roman" w:hAnsi="Calibri" w:cs="Calibri"/>
+                <w:rFonts w:ascii="Times New Roman" w:eastAsia="Times New Roman" w:hAnsi="Times New Roman" w:cs="Times New Roman"/>
                 <w:color w:val="006100"/>
                 <w:lang w:val="en-IN" w:eastAsia="en-IN"/>
               </w:rPr>
             </w:pPr>
             <w:r>
               <w:rPr>
-                <w:rFonts w:ascii="Calibri" w:eastAsia="Times New Roman" w:hAnsi="Calibri" w:cs="Calibri"/>
+                <w:rFonts w:ascii="Times New Roman" w:eastAsia="Times New Roman" w:hAnsi="Times New Roman" w:cs="Times New Roman"/>
                 <w:color w:val="006100"/>
                 <w:lang w:val="en-IN" w:eastAsia="en-IN"/>
               </w:rPr>
@@ -17856,14 +17596,14 @@
             <w:pPr>
               <w:spacing w:after="0" w:line="240" w:lineRule="auto"/>
               <w:rPr>
-                <w:rFonts w:ascii="Calibri" w:eastAsia="Times New Roman" w:hAnsi="Calibri" w:cs="Calibri"/>
+                <w:rFonts w:ascii="Times New Roman" w:eastAsia="Times New Roman" w:hAnsi="Times New Roman" w:cs="Times New Roman"/>
                 <w:color w:val="9C0006"/>
                 <w:lang w:val="en-IN" w:eastAsia="en-IN"/>
               </w:rPr>
             </w:pPr>
             <w:r>
               <w:rPr>
-                <w:rFonts w:ascii="Calibri" w:eastAsia="Times New Roman" w:hAnsi="Calibri" w:cs="Calibri"/>
+                <w:rFonts w:ascii="Times New Roman" w:eastAsia="Times New Roman" w:hAnsi="Times New Roman" w:cs="Times New Roman"/>
                 <w:color w:val="9C0006"/>
                 <w:lang w:val="en-IN" w:eastAsia="en-IN"/>
               </w:rPr>
@@ -17894,14 +17634,14 @@
             <w:pPr>
               <w:spacing w:after="0" w:line="240" w:lineRule="auto"/>
               <w:rPr>
-                <w:rFonts w:ascii="Calibri" w:eastAsia="Times New Roman" w:hAnsi="Calibri" w:cs="Calibri"/>
-                <w:color w:val="000000"/>
-                <w:lang w:val="en-IN" w:eastAsia="en-IN"/>
-              </w:rPr>
-            </w:pPr>
-            <w:r>
-              <w:rPr>
-                <w:rFonts w:ascii="Calibri" w:eastAsia="Times New Roman" w:hAnsi="Calibri" w:cs="Calibri"/>
+                <w:rFonts w:ascii="Times New Roman" w:eastAsia="Times New Roman" w:hAnsi="Times New Roman" w:cs="Times New Roman"/>
+                <w:color w:val="000000"/>
+                <w:lang w:val="en-IN" w:eastAsia="en-IN"/>
+              </w:rPr>
+            </w:pPr>
+            <w:r>
+              <w:rPr>
+                <w:rFonts w:ascii="Times New Roman" w:eastAsia="Times New Roman" w:hAnsi="Times New Roman" w:cs="Times New Roman"/>
                 <w:color w:val="000000"/>
                 <w:lang w:val="en-IN" w:eastAsia="en-IN"/>
               </w:rPr>
@@ -17927,14 +17667,14 @@
             <w:pPr>
               <w:spacing w:after="0" w:line="240" w:lineRule="auto"/>
               <w:rPr>
-                <w:rFonts w:ascii="Roboto" w:eastAsia="Times New Roman" w:hAnsi="Roboto" w:cs="Calibri"/>
+                <w:rFonts w:ascii="Times New Roman" w:eastAsia="Times New Roman" w:hAnsi="Times New Roman" w:cs="Times New Roman"/>
                 <w:color w:val="202124"/>
                 <w:lang w:val="en-IN" w:eastAsia="en-IN"/>
               </w:rPr>
             </w:pPr>
             <w:r>
               <w:rPr>
-                <w:rFonts w:ascii="Roboto" w:eastAsia="Times New Roman" w:hAnsi="Roboto" w:cs="Calibri"/>
+                <w:rFonts w:ascii="Times New Roman" w:eastAsia="Times New Roman" w:hAnsi="Times New Roman" w:cs="Times New Roman"/>
                 <w:color w:val="202124"/>
                 <w:lang w:val="en-IN" w:eastAsia="en-IN"/>
               </w:rPr>
@@ -17961,14 +17701,14 @@
               <w:spacing w:after="0" w:line="240" w:lineRule="auto"/>
               <w:jc w:val="right"/>
               <w:rPr>
-                <w:rFonts w:ascii="Calibri" w:eastAsia="Times New Roman" w:hAnsi="Calibri" w:cs="Calibri"/>
-                <w:color w:val="000000"/>
-                <w:lang w:val="en-IN" w:eastAsia="en-IN"/>
-              </w:rPr>
-            </w:pPr>
-            <w:r>
-              <w:rPr>
-                <w:rFonts w:ascii="Calibri" w:eastAsia="Times New Roman" w:hAnsi="Calibri" w:cs="Calibri"/>
+                <w:rFonts w:ascii="Times New Roman" w:eastAsia="Times New Roman" w:hAnsi="Times New Roman" w:cs="Times New Roman"/>
+                <w:color w:val="000000"/>
+                <w:lang w:val="en-IN" w:eastAsia="en-IN"/>
+              </w:rPr>
+            </w:pPr>
+            <w:r>
+              <w:rPr>
+                <w:rFonts w:ascii="Times New Roman" w:eastAsia="Times New Roman" w:hAnsi="Times New Roman" w:cs="Times New Roman"/>
                 <w:color w:val="000000"/>
                 <w:lang w:val="en-IN" w:eastAsia="en-IN"/>
               </w:rPr>
@@ -17994,14 +17734,14 @@
             <w:pPr>
               <w:spacing w:after="0" w:line="240" w:lineRule="auto"/>
               <w:rPr>
-                <w:rFonts w:ascii="Calibri" w:eastAsia="Times New Roman" w:hAnsi="Calibri" w:cs="Calibri"/>
+                <w:rFonts w:ascii="Times New Roman" w:eastAsia="Times New Roman" w:hAnsi="Times New Roman" w:cs="Times New Roman"/>
                 <w:color w:val="9C0006"/>
                 <w:lang w:val="en-IN" w:eastAsia="en-IN"/>
               </w:rPr>
             </w:pPr>
             <w:r>
               <w:rPr>
-                <w:rFonts w:ascii="Calibri" w:eastAsia="Times New Roman" w:hAnsi="Calibri" w:cs="Calibri"/>
+                <w:rFonts w:ascii="Times New Roman" w:eastAsia="Times New Roman" w:hAnsi="Times New Roman" w:cs="Times New Roman"/>
                 <w:color w:val="9C0006"/>
                 <w:lang w:val="en-IN" w:eastAsia="en-IN"/>
               </w:rPr>
@@ -18027,14 +17767,14 @@
             <w:pPr>
               <w:spacing w:after="0" w:line="240" w:lineRule="auto"/>
               <w:rPr>
-                <w:rFonts w:ascii="Calibri" w:eastAsia="Times New Roman" w:hAnsi="Calibri" w:cs="Calibri"/>
+                <w:rFonts w:ascii="Times New Roman" w:eastAsia="Times New Roman" w:hAnsi="Times New Roman" w:cs="Times New Roman"/>
                 <w:color w:val="006100"/>
                 <w:lang w:val="en-IN" w:eastAsia="en-IN"/>
               </w:rPr>
             </w:pPr>
             <w:r>
               <w:rPr>
-                <w:rFonts w:ascii="Calibri" w:eastAsia="Times New Roman" w:hAnsi="Calibri" w:cs="Calibri"/>
+                <w:rFonts w:ascii="Times New Roman" w:eastAsia="Times New Roman" w:hAnsi="Times New Roman" w:cs="Times New Roman"/>
                 <w:color w:val="006100"/>
                 <w:lang w:val="en-IN" w:eastAsia="en-IN"/>
               </w:rPr>
@@ -18060,14 +17800,14 @@
             <w:pPr>
               <w:spacing w:after="0" w:line="240" w:lineRule="auto"/>
               <w:rPr>
-                <w:rFonts w:ascii="Calibri" w:eastAsia="Times New Roman" w:hAnsi="Calibri" w:cs="Calibri"/>
+                <w:rFonts w:ascii="Times New Roman" w:eastAsia="Times New Roman" w:hAnsi="Times New Roman" w:cs="Times New Roman"/>
                 <w:color w:val="9C0006"/>
                 <w:lang w:val="en-IN" w:eastAsia="en-IN"/>
               </w:rPr>
             </w:pPr>
             <w:r>
               <w:rPr>
-                <w:rFonts w:ascii="Calibri" w:eastAsia="Times New Roman" w:hAnsi="Calibri" w:cs="Calibri"/>
+                <w:rFonts w:ascii="Times New Roman" w:eastAsia="Times New Roman" w:hAnsi="Times New Roman" w:cs="Times New Roman"/>
                 <w:color w:val="9C0006"/>
                 <w:lang w:val="en-IN" w:eastAsia="en-IN"/>
               </w:rPr>
@@ -18098,14 +17838,14 @@
             <w:pPr>
               <w:spacing w:after="0" w:line="240" w:lineRule="auto"/>
               <w:rPr>
-                <w:rFonts w:ascii="Calibri" w:eastAsia="Times New Roman" w:hAnsi="Calibri" w:cs="Calibri"/>
-                <w:color w:val="000000"/>
-                <w:lang w:val="en-IN" w:eastAsia="en-IN"/>
-              </w:rPr>
-            </w:pPr>
-            <w:r>
-              <w:rPr>
-                <w:rFonts w:ascii="Calibri" w:eastAsia="Times New Roman" w:hAnsi="Calibri" w:cs="Calibri"/>
+                <w:rFonts w:ascii="Times New Roman" w:eastAsia="Times New Roman" w:hAnsi="Times New Roman" w:cs="Times New Roman"/>
+                <w:color w:val="000000"/>
+                <w:lang w:val="en-IN" w:eastAsia="en-IN"/>
+              </w:rPr>
+            </w:pPr>
+            <w:r>
+              <w:rPr>
+                <w:rFonts w:ascii="Times New Roman" w:eastAsia="Times New Roman" w:hAnsi="Times New Roman" w:cs="Times New Roman"/>
                 <w:color w:val="000000"/>
                 <w:lang w:val="en-IN" w:eastAsia="en-IN"/>
               </w:rPr>
@@ -18131,14 +17871,14 @@
             <w:pPr>
               <w:spacing w:after="0" w:line="240" w:lineRule="auto"/>
               <w:rPr>
-                <w:rFonts w:ascii="Roboto" w:eastAsia="Times New Roman" w:hAnsi="Roboto" w:cs="Calibri"/>
+                <w:rFonts w:ascii="Times New Roman" w:eastAsia="Times New Roman" w:hAnsi="Times New Roman" w:cs="Times New Roman"/>
                 <w:color w:val="202124"/>
                 <w:lang w:val="en-IN" w:eastAsia="en-IN"/>
               </w:rPr>
             </w:pPr>
             <w:r>
               <w:rPr>
-                <w:rFonts w:ascii="Roboto" w:eastAsia="Times New Roman" w:hAnsi="Roboto" w:cs="Calibri"/>
+                <w:rFonts w:ascii="Times New Roman" w:eastAsia="Times New Roman" w:hAnsi="Times New Roman" w:cs="Times New Roman"/>
                 <w:color w:val="202124"/>
                 <w:lang w:val="en-IN" w:eastAsia="en-IN"/>
               </w:rPr>
@@ -18165,14 +17905,14 @@
               <w:spacing w:after="0" w:line="240" w:lineRule="auto"/>
               <w:jc w:val="right"/>
               <w:rPr>
-                <w:rFonts w:ascii="Calibri" w:eastAsia="Times New Roman" w:hAnsi="Calibri" w:cs="Calibri"/>
-                <w:color w:val="000000"/>
-                <w:lang w:val="en-IN" w:eastAsia="en-IN"/>
-              </w:rPr>
-            </w:pPr>
-            <w:r>
-              <w:rPr>
-                <w:rFonts w:ascii="Calibri" w:eastAsia="Times New Roman" w:hAnsi="Calibri" w:cs="Calibri"/>
+                <w:rFonts w:ascii="Times New Roman" w:eastAsia="Times New Roman" w:hAnsi="Times New Roman" w:cs="Times New Roman"/>
+                <w:color w:val="000000"/>
+                <w:lang w:val="en-IN" w:eastAsia="en-IN"/>
+              </w:rPr>
+            </w:pPr>
+            <w:r>
+              <w:rPr>
+                <w:rFonts w:ascii="Times New Roman" w:eastAsia="Times New Roman" w:hAnsi="Times New Roman" w:cs="Times New Roman"/>
                 <w:color w:val="000000"/>
                 <w:lang w:val="en-IN" w:eastAsia="en-IN"/>
               </w:rPr>
@@ -18198,14 +17938,14 @@
             <w:pPr>
               <w:spacing w:after="0" w:line="240" w:lineRule="auto"/>
               <w:rPr>
-                <w:rFonts w:ascii="Calibri" w:eastAsia="Times New Roman" w:hAnsi="Calibri" w:cs="Calibri"/>
+                <w:rFonts w:ascii="Times New Roman" w:eastAsia="Times New Roman" w:hAnsi="Times New Roman" w:cs="Times New Roman"/>
                 <w:color w:val="9C0006"/>
                 <w:lang w:val="en-IN" w:eastAsia="en-IN"/>
               </w:rPr>
             </w:pPr>
             <w:r>
               <w:rPr>
-                <w:rFonts w:ascii="Calibri" w:eastAsia="Times New Roman" w:hAnsi="Calibri" w:cs="Calibri"/>
+                <w:rFonts w:ascii="Times New Roman" w:eastAsia="Times New Roman" w:hAnsi="Times New Roman" w:cs="Times New Roman"/>
                 <w:color w:val="9C0006"/>
                 <w:lang w:val="en-IN" w:eastAsia="en-IN"/>
               </w:rPr>
@@ -18231,14 +17971,14 @@
             <w:pPr>
               <w:spacing w:after="0" w:line="240" w:lineRule="auto"/>
               <w:rPr>
-                <w:rFonts w:ascii="Calibri" w:eastAsia="Times New Roman" w:hAnsi="Calibri" w:cs="Calibri"/>
+                <w:rFonts w:ascii="Times New Roman" w:eastAsia="Times New Roman" w:hAnsi="Times New Roman" w:cs="Times New Roman"/>
                 <w:color w:val="006100"/>
                 <w:lang w:val="en-IN" w:eastAsia="en-IN"/>
               </w:rPr>
             </w:pPr>
             <w:r>
               <w:rPr>
-                <w:rFonts w:ascii="Calibri" w:eastAsia="Times New Roman" w:hAnsi="Calibri" w:cs="Calibri"/>
+                <w:rFonts w:ascii="Times New Roman" w:eastAsia="Times New Roman" w:hAnsi="Times New Roman" w:cs="Times New Roman"/>
                 <w:color w:val="006100"/>
                 <w:lang w:val="en-IN" w:eastAsia="en-IN"/>
               </w:rPr>
@@ -18264,14 +18004,14 @@
             <w:pPr>
               <w:spacing w:after="0" w:line="240" w:lineRule="auto"/>
               <w:rPr>
-                <w:rFonts w:ascii="Calibri" w:eastAsia="Times New Roman" w:hAnsi="Calibri" w:cs="Calibri"/>
+                <w:rFonts w:ascii="Times New Roman" w:eastAsia="Times New Roman" w:hAnsi="Times New Roman" w:cs="Times New Roman"/>
                 <w:color w:val="9C0006"/>
                 <w:lang w:val="en-IN" w:eastAsia="en-IN"/>
               </w:rPr>
             </w:pPr>
             <w:r>
               <w:rPr>
-                <w:rFonts w:ascii="Calibri" w:eastAsia="Times New Roman" w:hAnsi="Calibri" w:cs="Calibri"/>
+                <w:rFonts w:ascii="Times New Roman" w:eastAsia="Times New Roman" w:hAnsi="Times New Roman" w:cs="Times New Roman"/>
                 <w:color w:val="9C0006"/>
                 <w:lang w:val="en-IN" w:eastAsia="en-IN"/>
               </w:rPr>
@@ -18302,14 +18042,14 @@
             <w:pPr>
               <w:spacing w:after="0" w:line="240" w:lineRule="auto"/>
               <w:rPr>
-                <w:rFonts w:ascii="Calibri" w:eastAsia="Times New Roman" w:hAnsi="Calibri" w:cs="Calibri"/>
-                <w:color w:val="000000"/>
-                <w:lang w:val="en-IN" w:eastAsia="en-IN"/>
-              </w:rPr>
-            </w:pPr>
-            <w:r>
-              <w:rPr>
-                <w:rFonts w:ascii="Calibri" w:eastAsia="Times New Roman" w:hAnsi="Calibri" w:cs="Calibri"/>
+                <w:rFonts w:ascii="Times New Roman" w:eastAsia="Times New Roman" w:hAnsi="Times New Roman" w:cs="Times New Roman"/>
+                <w:color w:val="000000"/>
+                <w:lang w:val="en-IN" w:eastAsia="en-IN"/>
+              </w:rPr>
+            </w:pPr>
+            <w:r>
+              <w:rPr>
+                <w:rFonts w:ascii="Times New Roman" w:eastAsia="Times New Roman" w:hAnsi="Times New Roman" w:cs="Times New Roman"/>
                 <w:color w:val="000000"/>
                 <w:lang w:val="en-IN" w:eastAsia="en-IN"/>
               </w:rPr>
@@ -18335,14 +18075,14 @@
             <w:pPr>
               <w:spacing w:after="0" w:line="240" w:lineRule="auto"/>
               <w:rPr>
-                <w:rFonts w:ascii="Roboto" w:eastAsia="Times New Roman" w:hAnsi="Roboto" w:cs="Calibri"/>
+                <w:rFonts w:ascii="Times New Roman" w:eastAsia="Times New Roman" w:hAnsi="Times New Roman" w:cs="Times New Roman"/>
                 <w:color w:val="202124"/>
                 <w:lang w:val="en-IN" w:eastAsia="en-IN"/>
               </w:rPr>
             </w:pPr>
             <w:r>
               <w:rPr>
-                <w:rFonts w:ascii="Roboto" w:eastAsia="Times New Roman" w:hAnsi="Roboto" w:cs="Calibri"/>
+                <w:rFonts w:ascii="Times New Roman" w:eastAsia="Times New Roman" w:hAnsi="Times New Roman" w:cs="Times New Roman"/>
                 <w:color w:val="202124"/>
                 <w:lang w:val="en-IN" w:eastAsia="en-IN"/>
               </w:rPr>
@@ -18369,14 +18109,14 @@
               <w:spacing w:after="0" w:line="240" w:lineRule="auto"/>
               <w:jc w:val="right"/>
               <w:rPr>
-                <w:rFonts w:ascii="Calibri" w:eastAsia="Times New Roman" w:hAnsi="Calibri" w:cs="Calibri"/>
-                <w:color w:val="000000"/>
-                <w:lang w:val="en-IN" w:eastAsia="en-IN"/>
-              </w:rPr>
-            </w:pPr>
-            <w:r>
-              <w:rPr>
-                <w:rFonts w:ascii="Calibri" w:eastAsia="Times New Roman" w:hAnsi="Calibri" w:cs="Calibri"/>
+                <w:rFonts w:ascii="Times New Roman" w:eastAsia="Times New Roman" w:hAnsi="Times New Roman" w:cs="Times New Roman"/>
+                <w:color w:val="000000"/>
+                <w:lang w:val="en-IN" w:eastAsia="en-IN"/>
+              </w:rPr>
+            </w:pPr>
+            <w:r>
+              <w:rPr>
+                <w:rFonts w:ascii="Times New Roman" w:eastAsia="Times New Roman" w:hAnsi="Times New Roman" w:cs="Times New Roman"/>
                 <w:color w:val="000000"/>
                 <w:lang w:val="en-IN" w:eastAsia="en-IN"/>
               </w:rPr>
@@ -18402,14 +18142,14 @@
             <w:pPr>
               <w:spacing w:after="0" w:line="240" w:lineRule="auto"/>
               <w:rPr>
-                <w:rFonts w:ascii="Calibri" w:eastAsia="Times New Roman" w:hAnsi="Calibri" w:cs="Calibri"/>
+                <w:rFonts w:ascii="Times New Roman" w:eastAsia="Times New Roman" w:hAnsi="Times New Roman" w:cs="Times New Roman"/>
                 <w:color w:val="9C0006"/>
                 <w:lang w:val="en-IN" w:eastAsia="en-IN"/>
               </w:rPr>
             </w:pPr>
             <w:r>
               <w:rPr>
-                <w:rFonts w:ascii="Calibri" w:eastAsia="Times New Roman" w:hAnsi="Calibri" w:cs="Calibri"/>
+                <w:rFonts w:ascii="Times New Roman" w:eastAsia="Times New Roman" w:hAnsi="Times New Roman" w:cs="Times New Roman"/>
                 <w:color w:val="9C0006"/>
                 <w:lang w:val="en-IN" w:eastAsia="en-IN"/>
               </w:rPr>
@@ -18435,14 +18175,14 @@
             <w:pPr>
               <w:spacing w:after="0" w:line="240" w:lineRule="auto"/>
               <w:rPr>
-                <w:rFonts w:ascii="Calibri" w:eastAsia="Times New Roman" w:hAnsi="Calibri" w:cs="Calibri"/>
+                <w:rFonts w:ascii="Times New Roman" w:eastAsia="Times New Roman" w:hAnsi="Times New Roman" w:cs="Times New Roman"/>
                 <w:color w:val="006100"/>
                 <w:lang w:val="en-IN" w:eastAsia="en-IN"/>
               </w:rPr>
             </w:pPr>
             <w:r>
               <w:rPr>
-                <w:rFonts w:ascii="Calibri" w:eastAsia="Times New Roman" w:hAnsi="Calibri" w:cs="Calibri"/>
+                <w:rFonts w:ascii="Times New Roman" w:eastAsia="Times New Roman" w:hAnsi="Times New Roman" w:cs="Times New Roman"/>
                 <w:color w:val="006100"/>
                 <w:lang w:val="en-IN" w:eastAsia="en-IN"/>
               </w:rPr>
@@ -18468,14 +18208,14 @@
             <w:pPr>
               <w:spacing w:after="0" w:line="240" w:lineRule="auto"/>
               <w:rPr>
-                <w:rFonts w:ascii="Calibri" w:eastAsia="Times New Roman" w:hAnsi="Calibri" w:cs="Calibri"/>
+                <w:rFonts w:ascii="Times New Roman" w:eastAsia="Times New Roman" w:hAnsi="Times New Roman" w:cs="Times New Roman"/>
                 <w:color w:val="9C0006"/>
                 <w:lang w:val="en-IN" w:eastAsia="en-IN"/>
               </w:rPr>
             </w:pPr>
             <w:r>
               <w:rPr>
-                <w:rFonts w:ascii="Calibri" w:eastAsia="Times New Roman" w:hAnsi="Calibri" w:cs="Calibri"/>
+                <w:rFonts w:ascii="Times New Roman" w:eastAsia="Times New Roman" w:hAnsi="Times New Roman" w:cs="Times New Roman"/>
                 <w:color w:val="9C0006"/>
                 <w:lang w:val="en-IN" w:eastAsia="en-IN"/>
               </w:rPr>
@@ -18506,14 +18246,14 @@
             <w:pPr>
               <w:spacing w:after="0" w:line="240" w:lineRule="auto"/>
               <w:rPr>
-                <w:rFonts w:ascii="Calibri" w:eastAsia="Times New Roman" w:hAnsi="Calibri" w:cs="Calibri"/>
-                <w:color w:val="000000"/>
-                <w:lang w:val="en-IN" w:eastAsia="en-IN"/>
-              </w:rPr>
-            </w:pPr>
-            <w:r>
-              <w:rPr>
-                <w:rFonts w:ascii="Calibri" w:eastAsia="Times New Roman" w:hAnsi="Calibri" w:cs="Calibri"/>
+                <w:rFonts w:ascii="Times New Roman" w:eastAsia="Times New Roman" w:hAnsi="Times New Roman" w:cs="Times New Roman"/>
+                <w:color w:val="000000"/>
+                <w:lang w:val="en-IN" w:eastAsia="en-IN"/>
+              </w:rPr>
+            </w:pPr>
+            <w:r>
+              <w:rPr>
+                <w:rFonts w:ascii="Times New Roman" w:eastAsia="Times New Roman" w:hAnsi="Times New Roman" w:cs="Times New Roman"/>
                 <w:color w:val="000000"/>
                 <w:lang w:val="en-IN" w:eastAsia="en-IN"/>
               </w:rPr>
@@ -18539,14 +18279,14 @@
             <w:pPr>
               <w:spacing w:after="0" w:line="240" w:lineRule="auto"/>
               <w:rPr>
-                <w:rFonts w:ascii="Roboto" w:eastAsia="Times New Roman" w:hAnsi="Roboto" w:cs="Calibri"/>
+                <w:rFonts w:ascii="Times New Roman" w:eastAsia="Times New Roman" w:hAnsi="Times New Roman" w:cs="Times New Roman"/>
                 <w:color w:val="202124"/>
                 <w:lang w:val="en-IN" w:eastAsia="en-IN"/>
               </w:rPr>
             </w:pPr>
             <w:r>
               <w:rPr>
-                <w:rFonts w:ascii="Roboto" w:eastAsia="Times New Roman" w:hAnsi="Roboto" w:cs="Calibri"/>
+                <w:rFonts w:ascii="Times New Roman" w:eastAsia="Times New Roman" w:hAnsi="Times New Roman" w:cs="Times New Roman"/>
                 <w:color w:val="202124"/>
                 <w:lang w:val="en-IN" w:eastAsia="en-IN"/>
               </w:rPr>
@@ -18573,14 +18313,14 @@
               <w:spacing w:after="0" w:line="240" w:lineRule="auto"/>
               <w:jc w:val="right"/>
               <w:rPr>
-                <w:rFonts w:ascii="Calibri" w:eastAsia="Times New Roman" w:hAnsi="Calibri" w:cs="Calibri"/>
-                <w:color w:val="000000"/>
-                <w:lang w:val="en-IN" w:eastAsia="en-IN"/>
-              </w:rPr>
-            </w:pPr>
-            <w:r>
-              <w:rPr>
-                <w:rFonts w:ascii="Calibri" w:eastAsia="Times New Roman" w:hAnsi="Calibri" w:cs="Calibri"/>
+                <w:rFonts w:ascii="Times New Roman" w:eastAsia="Times New Roman" w:hAnsi="Times New Roman" w:cs="Times New Roman"/>
+                <w:color w:val="000000"/>
+                <w:lang w:val="en-IN" w:eastAsia="en-IN"/>
+              </w:rPr>
+            </w:pPr>
+            <w:r>
+              <w:rPr>
+                <w:rFonts w:ascii="Times New Roman" w:eastAsia="Times New Roman" w:hAnsi="Times New Roman" w:cs="Times New Roman"/>
                 <w:color w:val="000000"/>
                 <w:lang w:val="en-IN" w:eastAsia="en-IN"/>
               </w:rPr>
@@ -18606,14 +18346,14 @@
             <w:pPr>
               <w:spacing w:after="0" w:line="240" w:lineRule="auto"/>
               <w:rPr>
-                <w:rFonts w:ascii="Calibri" w:eastAsia="Times New Roman" w:hAnsi="Calibri" w:cs="Calibri"/>
+                <w:rFonts w:ascii="Times New Roman" w:eastAsia="Times New Roman" w:hAnsi="Times New Roman" w:cs="Times New Roman"/>
                 <w:color w:val="9C0006"/>
                 <w:lang w:val="en-IN" w:eastAsia="en-IN"/>
               </w:rPr>
             </w:pPr>
             <w:r>
               <w:rPr>
-                <w:rFonts w:ascii="Calibri" w:eastAsia="Times New Roman" w:hAnsi="Calibri" w:cs="Calibri"/>
+                <w:rFonts w:ascii="Times New Roman" w:eastAsia="Times New Roman" w:hAnsi="Times New Roman" w:cs="Times New Roman"/>
                 <w:color w:val="9C0006"/>
                 <w:lang w:val="en-IN" w:eastAsia="en-IN"/>
               </w:rPr>
@@ -18639,14 +18379,14 @@
             <w:pPr>
               <w:spacing w:after="0" w:line="240" w:lineRule="auto"/>
               <w:rPr>
-                <w:rFonts w:ascii="Calibri" w:eastAsia="Times New Roman" w:hAnsi="Calibri" w:cs="Calibri"/>
+                <w:rFonts w:ascii="Times New Roman" w:eastAsia="Times New Roman" w:hAnsi="Times New Roman" w:cs="Times New Roman"/>
                 <w:color w:val="006100"/>
                 <w:lang w:val="en-IN" w:eastAsia="en-IN"/>
               </w:rPr>
             </w:pPr>
             <w:r>
               <w:rPr>
-                <w:rFonts w:ascii="Calibri" w:eastAsia="Times New Roman" w:hAnsi="Calibri" w:cs="Calibri"/>
+                <w:rFonts w:ascii="Times New Roman" w:eastAsia="Times New Roman" w:hAnsi="Times New Roman" w:cs="Times New Roman"/>
                 <w:color w:val="006100"/>
                 <w:lang w:val="en-IN" w:eastAsia="en-IN"/>
               </w:rPr>
@@ -18672,14 +18412,14 @@
             <w:pPr>
               <w:spacing w:after="0" w:line="240" w:lineRule="auto"/>
               <w:rPr>
-                <w:rFonts w:ascii="Calibri" w:eastAsia="Times New Roman" w:hAnsi="Calibri" w:cs="Calibri"/>
+                <w:rFonts w:ascii="Times New Roman" w:eastAsia="Times New Roman" w:hAnsi="Times New Roman" w:cs="Times New Roman"/>
                 <w:color w:val="006100"/>
                 <w:lang w:val="en-IN" w:eastAsia="en-IN"/>
               </w:rPr>
             </w:pPr>
             <w:r>
               <w:rPr>
-                <w:rFonts w:ascii="Calibri" w:eastAsia="Times New Roman" w:hAnsi="Calibri" w:cs="Calibri"/>
+                <w:rFonts w:ascii="Times New Roman" w:eastAsia="Times New Roman" w:hAnsi="Times New Roman" w:cs="Times New Roman"/>
                 <w:color w:val="006100"/>
                 <w:lang w:val="en-IN" w:eastAsia="en-IN"/>
               </w:rPr>
@@ -18710,14 +18450,14 @@
             <w:pPr>
               <w:spacing w:after="0" w:line="240" w:lineRule="auto"/>
               <w:rPr>
-                <w:rFonts w:ascii="Calibri" w:eastAsia="Times New Roman" w:hAnsi="Calibri" w:cs="Calibri"/>
-                <w:color w:val="000000"/>
-                <w:lang w:val="en-IN" w:eastAsia="en-IN"/>
-              </w:rPr>
-            </w:pPr>
-            <w:r>
-              <w:rPr>
-                <w:rFonts w:ascii="Calibri" w:eastAsia="Times New Roman" w:hAnsi="Calibri" w:cs="Calibri"/>
+                <w:rFonts w:ascii="Times New Roman" w:eastAsia="Times New Roman" w:hAnsi="Times New Roman" w:cs="Times New Roman"/>
+                <w:color w:val="000000"/>
+                <w:lang w:val="en-IN" w:eastAsia="en-IN"/>
+              </w:rPr>
+            </w:pPr>
+            <w:r>
+              <w:rPr>
+                <w:rFonts w:ascii="Times New Roman" w:eastAsia="Times New Roman" w:hAnsi="Times New Roman" w:cs="Times New Roman"/>
                 <w:color w:val="000000"/>
                 <w:lang w:val="en-IN" w:eastAsia="en-IN"/>
               </w:rPr>
@@ -18743,14 +18483,14 @@
             <w:pPr>
               <w:spacing w:after="0" w:line="240" w:lineRule="auto"/>
               <w:rPr>
-                <w:rFonts w:ascii="Roboto" w:eastAsia="Times New Roman" w:hAnsi="Roboto" w:cs="Calibri"/>
+                <w:rFonts w:ascii="Times New Roman" w:eastAsia="Times New Roman" w:hAnsi="Times New Roman" w:cs="Times New Roman"/>
                 <w:color w:val="202124"/>
                 <w:lang w:val="en-IN" w:eastAsia="en-IN"/>
               </w:rPr>
             </w:pPr>
             <w:r>
               <w:rPr>
-                <w:rFonts w:ascii="Roboto" w:eastAsia="Times New Roman" w:hAnsi="Roboto" w:cs="Calibri"/>
+                <w:rFonts w:ascii="Times New Roman" w:eastAsia="Times New Roman" w:hAnsi="Times New Roman" w:cs="Times New Roman"/>
                 <w:color w:val="202124"/>
                 <w:lang w:val="en-IN" w:eastAsia="en-IN"/>
               </w:rPr>
@@ -18777,14 +18517,14 @@
               <w:spacing w:after="0" w:line="240" w:lineRule="auto"/>
               <w:jc w:val="right"/>
               <w:rPr>
-                <w:rFonts w:ascii="Calibri" w:eastAsia="Times New Roman" w:hAnsi="Calibri" w:cs="Calibri"/>
-                <w:color w:val="000000"/>
-                <w:lang w:val="en-IN" w:eastAsia="en-IN"/>
-              </w:rPr>
-            </w:pPr>
-            <w:r>
-              <w:rPr>
-                <w:rFonts w:ascii="Calibri" w:eastAsia="Times New Roman" w:hAnsi="Calibri" w:cs="Calibri"/>
+                <w:rFonts w:ascii="Times New Roman" w:eastAsia="Times New Roman" w:hAnsi="Times New Roman" w:cs="Times New Roman"/>
+                <w:color w:val="000000"/>
+                <w:lang w:val="en-IN" w:eastAsia="en-IN"/>
+              </w:rPr>
+            </w:pPr>
+            <w:r>
+              <w:rPr>
+                <w:rFonts w:ascii="Times New Roman" w:eastAsia="Times New Roman" w:hAnsi="Times New Roman" w:cs="Times New Roman"/>
                 <w:color w:val="000000"/>
                 <w:lang w:val="en-IN" w:eastAsia="en-IN"/>
               </w:rPr>
@@ -18810,14 +18550,14 @@
             <w:pPr>
               <w:spacing w:after="0" w:line="240" w:lineRule="auto"/>
               <w:rPr>
-                <w:rFonts w:ascii="Calibri" w:eastAsia="Times New Roman" w:hAnsi="Calibri" w:cs="Calibri"/>
+                <w:rFonts w:ascii="Times New Roman" w:eastAsia="Times New Roman" w:hAnsi="Times New Roman" w:cs="Times New Roman"/>
                 <w:color w:val="9C0006"/>
                 <w:lang w:val="en-IN" w:eastAsia="en-IN"/>
               </w:rPr>
             </w:pPr>
             <w:r>
               <w:rPr>
-                <w:rFonts w:ascii="Calibri" w:eastAsia="Times New Roman" w:hAnsi="Calibri" w:cs="Calibri"/>
+                <w:rFonts w:ascii="Times New Roman" w:eastAsia="Times New Roman" w:hAnsi="Times New Roman" w:cs="Times New Roman"/>
                 <w:color w:val="9C0006"/>
                 <w:lang w:val="en-IN" w:eastAsia="en-IN"/>
               </w:rPr>
@@ -18843,14 +18583,14 @@
             <w:pPr>
               <w:spacing w:after="0" w:line="240" w:lineRule="auto"/>
               <w:rPr>
-                <w:rFonts w:ascii="Calibri" w:eastAsia="Times New Roman" w:hAnsi="Calibri" w:cs="Calibri"/>
+                <w:rFonts w:ascii="Times New Roman" w:eastAsia="Times New Roman" w:hAnsi="Times New Roman" w:cs="Times New Roman"/>
                 <w:color w:val="006100"/>
                 <w:lang w:val="en-IN" w:eastAsia="en-IN"/>
               </w:rPr>
             </w:pPr>
             <w:r>
               <w:rPr>
-                <w:rFonts w:ascii="Calibri" w:eastAsia="Times New Roman" w:hAnsi="Calibri" w:cs="Calibri"/>
+                <w:rFonts w:ascii="Times New Roman" w:eastAsia="Times New Roman" w:hAnsi="Times New Roman" w:cs="Times New Roman"/>
                 <w:color w:val="006100"/>
                 <w:lang w:val="en-IN" w:eastAsia="en-IN"/>
               </w:rPr>
@@ -18876,14 +18616,14 @@
             <w:pPr>
               <w:spacing w:after="0" w:line="240" w:lineRule="auto"/>
               <w:rPr>
-                <w:rFonts w:ascii="Calibri" w:eastAsia="Times New Roman" w:hAnsi="Calibri" w:cs="Calibri"/>
+                <w:rFonts w:ascii="Times New Roman" w:eastAsia="Times New Roman" w:hAnsi="Times New Roman" w:cs="Times New Roman"/>
                 <w:color w:val="006100"/>
                 <w:lang w:val="en-IN" w:eastAsia="en-IN"/>
               </w:rPr>
             </w:pPr>
             <w:r>
               <w:rPr>
-                <w:rFonts w:ascii="Calibri" w:eastAsia="Times New Roman" w:hAnsi="Calibri" w:cs="Calibri"/>
+                <w:rFonts w:ascii="Times New Roman" w:eastAsia="Times New Roman" w:hAnsi="Times New Roman" w:cs="Times New Roman"/>
                 <w:color w:val="006100"/>
                 <w:lang w:val="en-IN" w:eastAsia="en-IN"/>
               </w:rPr>
@@ -18914,14 +18654,14 @@
             <w:pPr>
               <w:spacing w:after="0" w:line="240" w:lineRule="auto"/>
               <w:rPr>
-                <w:rFonts w:ascii="Calibri" w:eastAsia="Times New Roman" w:hAnsi="Calibri" w:cs="Calibri"/>
-                <w:color w:val="000000"/>
-                <w:lang w:val="en-IN" w:eastAsia="en-IN"/>
-              </w:rPr>
-            </w:pPr>
-            <w:r>
-              <w:rPr>
-                <w:rFonts w:ascii="Calibri" w:eastAsia="Times New Roman" w:hAnsi="Calibri" w:cs="Calibri"/>
+                <w:rFonts w:ascii="Times New Roman" w:eastAsia="Times New Roman" w:hAnsi="Times New Roman" w:cs="Times New Roman"/>
+                <w:color w:val="000000"/>
+                <w:lang w:val="en-IN" w:eastAsia="en-IN"/>
+              </w:rPr>
+            </w:pPr>
+            <w:r>
+              <w:rPr>
+                <w:rFonts w:ascii="Times New Roman" w:eastAsia="Times New Roman" w:hAnsi="Times New Roman" w:cs="Times New Roman"/>
                 <w:color w:val="000000"/>
                 <w:lang w:val="en-IN" w:eastAsia="en-IN"/>
               </w:rPr>
@@ -18947,14 +18687,14 @@
             <w:pPr>
               <w:spacing w:after="0" w:line="240" w:lineRule="auto"/>
               <w:rPr>
-                <w:rFonts w:ascii="Roboto" w:eastAsia="Times New Roman" w:hAnsi="Roboto" w:cs="Calibri"/>
+                <w:rFonts w:ascii="Times New Roman" w:eastAsia="Times New Roman" w:hAnsi="Times New Roman" w:cs="Times New Roman"/>
                 <w:color w:val="202124"/>
                 <w:lang w:val="en-IN" w:eastAsia="en-IN"/>
               </w:rPr>
             </w:pPr>
             <w:r>
               <w:rPr>
-                <w:rFonts w:ascii="Roboto" w:eastAsia="Times New Roman" w:hAnsi="Roboto" w:cs="Calibri"/>
+                <w:rFonts w:ascii="Times New Roman" w:eastAsia="Times New Roman" w:hAnsi="Times New Roman" w:cs="Times New Roman"/>
                 <w:color w:val="202124"/>
                 <w:lang w:val="en-IN" w:eastAsia="en-IN"/>
               </w:rPr>
@@ -18981,14 +18721,14 @@
               <w:spacing w:after="0" w:line="240" w:lineRule="auto"/>
               <w:jc w:val="right"/>
               <w:rPr>
-                <w:rFonts w:ascii="Calibri" w:eastAsia="Times New Roman" w:hAnsi="Calibri" w:cs="Calibri"/>
-                <w:color w:val="000000"/>
-                <w:lang w:val="en-IN" w:eastAsia="en-IN"/>
-              </w:rPr>
-            </w:pPr>
-            <w:r>
-              <w:rPr>
-                <w:rFonts w:ascii="Calibri" w:eastAsia="Times New Roman" w:hAnsi="Calibri" w:cs="Calibri"/>
+                <w:rFonts w:ascii="Times New Roman" w:eastAsia="Times New Roman" w:hAnsi="Times New Roman" w:cs="Times New Roman"/>
+                <w:color w:val="000000"/>
+                <w:lang w:val="en-IN" w:eastAsia="en-IN"/>
+              </w:rPr>
+            </w:pPr>
+            <w:r>
+              <w:rPr>
+                <w:rFonts w:ascii="Times New Roman" w:eastAsia="Times New Roman" w:hAnsi="Times New Roman" w:cs="Times New Roman"/>
                 <w:color w:val="000000"/>
                 <w:lang w:val="en-IN" w:eastAsia="en-IN"/>
               </w:rPr>
@@ -19014,14 +18754,14 @@
             <w:pPr>
               <w:spacing w:after="0" w:line="240" w:lineRule="auto"/>
               <w:rPr>
-                <w:rFonts w:ascii="Calibri" w:eastAsia="Times New Roman" w:hAnsi="Calibri" w:cs="Calibri"/>
+                <w:rFonts w:ascii="Times New Roman" w:eastAsia="Times New Roman" w:hAnsi="Times New Roman" w:cs="Times New Roman"/>
                 <w:color w:val="9C0006"/>
                 <w:lang w:val="en-IN" w:eastAsia="en-IN"/>
               </w:rPr>
             </w:pPr>
             <w:r>
               <w:rPr>
-                <w:rFonts w:ascii="Calibri" w:eastAsia="Times New Roman" w:hAnsi="Calibri" w:cs="Calibri"/>
+                <w:rFonts w:ascii="Times New Roman" w:eastAsia="Times New Roman" w:hAnsi="Times New Roman" w:cs="Times New Roman"/>
                 <w:color w:val="9C0006"/>
                 <w:lang w:val="en-IN" w:eastAsia="en-IN"/>
               </w:rPr>
@@ -19047,14 +18787,14 @@
             <w:pPr>
               <w:spacing w:after="0" w:line="240" w:lineRule="auto"/>
               <w:rPr>
-                <w:rFonts w:ascii="Calibri" w:eastAsia="Times New Roman" w:hAnsi="Calibri" w:cs="Calibri"/>
+                <w:rFonts w:ascii="Times New Roman" w:eastAsia="Times New Roman" w:hAnsi="Times New Roman" w:cs="Times New Roman"/>
                 <w:color w:val="006100"/>
                 <w:lang w:val="en-IN" w:eastAsia="en-IN"/>
               </w:rPr>
             </w:pPr>
             <w:r>
               <w:rPr>
-                <w:rFonts w:ascii="Calibri" w:eastAsia="Times New Roman" w:hAnsi="Calibri" w:cs="Calibri"/>
+                <w:rFonts w:ascii="Times New Roman" w:eastAsia="Times New Roman" w:hAnsi="Times New Roman" w:cs="Times New Roman"/>
                 <w:color w:val="006100"/>
                 <w:lang w:val="en-IN" w:eastAsia="en-IN"/>
               </w:rPr>
@@ -19080,14 +18820,14 @@
             <w:pPr>
               <w:spacing w:after="0" w:line="240" w:lineRule="auto"/>
               <w:rPr>
-                <w:rFonts w:ascii="Calibri" w:eastAsia="Times New Roman" w:hAnsi="Calibri" w:cs="Calibri"/>
+                <w:rFonts w:ascii="Times New Roman" w:eastAsia="Times New Roman" w:hAnsi="Times New Roman" w:cs="Times New Roman"/>
                 <w:color w:val="006100"/>
                 <w:lang w:val="en-IN" w:eastAsia="en-IN"/>
               </w:rPr>
             </w:pPr>
             <w:r>
               <w:rPr>
-                <w:rFonts w:ascii="Calibri" w:eastAsia="Times New Roman" w:hAnsi="Calibri" w:cs="Calibri"/>
+                <w:rFonts w:ascii="Times New Roman" w:eastAsia="Times New Roman" w:hAnsi="Times New Roman" w:cs="Times New Roman"/>
                 <w:color w:val="006100"/>
                 <w:lang w:val="en-IN" w:eastAsia="en-IN"/>
               </w:rPr>
@@ -19118,14 +18858,14 @@
             <w:pPr>
               <w:spacing w:after="0" w:line="240" w:lineRule="auto"/>
               <w:rPr>
-                <w:rFonts w:ascii="Calibri" w:eastAsia="Times New Roman" w:hAnsi="Calibri" w:cs="Calibri"/>
-                <w:color w:val="000000"/>
-                <w:lang w:val="en-IN" w:eastAsia="en-IN"/>
-              </w:rPr>
-            </w:pPr>
-            <w:r>
-              <w:rPr>
-                <w:rFonts w:ascii="Calibri" w:eastAsia="Times New Roman" w:hAnsi="Calibri" w:cs="Calibri"/>
+                <w:rFonts w:ascii="Times New Roman" w:eastAsia="Times New Roman" w:hAnsi="Times New Roman" w:cs="Times New Roman"/>
+                <w:color w:val="000000"/>
+                <w:lang w:val="en-IN" w:eastAsia="en-IN"/>
+              </w:rPr>
+            </w:pPr>
+            <w:r>
+              <w:rPr>
+                <w:rFonts w:ascii="Times New Roman" w:eastAsia="Times New Roman" w:hAnsi="Times New Roman" w:cs="Times New Roman"/>
                 <w:color w:val="000000"/>
                 <w:lang w:val="en-IN" w:eastAsia="en-IN"/>
               </w:rPr>
@@ -19151,14 +18891,14 @@
             <w:pPr>
               <w:spacing w:after="0" w:line="240" w:lineRule="auto"/>
               <w:rPr>
-                <w:rFonts w:ascii="Roboto" w:eastAsia="Times New Roman" w:hAnsi="Roboto" w:cs="Calibri"/>
+                <w:rFonts w:ascii="Times New Roman" w:eastAsia="Times New Roman" w:hAnsi="Times New Roman" w:cs="Times New Roman"/>
                 <w:color w:val="202124"/>
                 <w:lang w:val="en-IN" w:eastAsia="en-IN"/>
               </w:rPr>
             </w:pPr>
             <w:r>
               <w:rPr>
-                <w:rFonts w:ascii="Roboto" w:eastAsia="Times New Roman" w:hAnsi="Roboto" w:cs="Calibri"/>
+                <w:rFonts w:ascii="Times New Roman" w:eastAsia="Times New Roman" w:hAnsi="Times New Roman" w:cs="Times New Roman"/>
                 <w:color w:val="202124"/>
                 <w:lang w:val="en-IN" w:eastAsia="en-IN"/>
               </w:rPr>
@@ -19185,14 +18925,14 @@
               <w:spacing w:after="0" w:line="240" w:lineRule="auto"/>
               <w:jc w:val="right"/>
               <w:rPr>
-                <w:rFonts w:ascii="Calibri" w:eastAsia="Times New Roman" w:hAnsi="Calibri" w:cs="Calibri"/>
-                <w:color w:val="000000"/>
-                <w:lang w:val="en-IN" w:eastAsia="en-IN"/>
-              </w:rPr>
-            </w:pPr>
-            <w:r>
-              <w:rPr>
-                <w:rFonts w:ascii="Calibri" w:eastAsia="Times New Roman" w:hAnsi="Calibri" w:cs="Calibri"/>
+                <w:rFonts w:ascii="Times New Roman" w:eastAsia="Times New Roman" w:hAnsi="Times New Roman" w:cs="Times New Roman"/>
+                <w:color w:val="000000"/>
+                <w:lang w:val="en-IN" w:eastAsia="en-IN"/>
+              </w:rPr>
+            </w:pPr>
+            <w:r>
+              <w:rPr>
+                <w:rFonts w:ascii="Times New Roman" w:eastAsia="Times New Roman" w:hAnsi="Times New Roman" w:cs="Times New Roman"/>
                 <w:color w:val="000000"/>
                 <w:lang w:val="en-IN" w:eastAsia="en-IN"/>
               </w:rPr>
@@ -19218,14 +18958,14 @@
             <w:pPr>
               <w:spacing w:after="0" w:line="240" w:lineRule="auto"/>
               <w:rPr>
-                <w:rFonts w:ascii="Calibri" w:eastAsia="Times New Roman" w:hAnsi="Calibri" w:cs="Calibri"/>
+                <w:rFonts w:ascii="Times New Roman" w:eastAsia="Times New Roman" w:hAnsi="Times New Roman" w:cs="Times New Roman"/>
                 <w:color w:val="9C0006"/>
                 <w:lang w:val="en-IN" w:eastAsia="en-IN"/>
               </w:rPr>
             </w:pPr>
             <w:r>
               <w:rPr>
-                <w:rFonts w:ascii="Calibri" w:eastAsia="Times New Roman" w:hAnsi="Calibri" w:cs="Calibri"/>
+                <w:rFonts w:ascii="Times New Roman" w:eastAsia="Times New Roman" w:hAnsi="Times New Roman" w:cs="Times New Roman"/>
                 <w:color w:val="9C0006"/>
                 <w:lang w:val="en-IN" w:eastAsia="en-IN"/>
               </w:rPr>
@@ -19251,14 +18991,14 @@
             <w:pPr>
               <w:spacing w:after="0" w:line="240" w:lineRule="auto"/>
               <w:rPr>
-                <w:rFonts w:ascii="Calibri" w:eastAsia="Times New Roman" w:hAnsi="Calibri" w:cs="Calibri"/>
+                <w:rFonts w:ascii="Times New Roman" w:eastAsia="Times New Roman" w:hAnsi="Times New Roman" w:cs="Times New Roman"/>
                 <w:color w:val="006100"/>
                 <w:lang w:val="en-IN" w:eastAsia="en-IN"/>
               </w:rPr>
             </w:pPr>
             <w:r>
               <w:rPr>
-                <w:rFonts w:ascii="Calibri" w:eastAsia="Times New Roman" w:hAnsi="Calibri" w:cs="Calibri"/>
+                <w:rFonts w:ascii="Times New Roman" w:eastAsia="Times New Roman" w:hAnsi="Times New Roman" w:cs="Times New Roman"/>
                 <w:color w:val="006100"/>
                 <w:lang w:val="en-IN" w:eastAsia="en-IN"/>
               </w:rPr>
@@ -19284,14 +19024,14 @@
             <w:pPr>
               <w:spacing w:after="0" w:line="240" w:lineRule="auto"/>
               <w:rPr>
-                <w:rFonts w:ascii="Calibri" w:eastAsia="Times New Roman" w:hAnsi="Calibri" w:cs="Calibri"/>
+                <w:rFonts w:ascii="Times New Roman" w:eastAsia="Times New Roman" w:hAnsi="Times New Roman" w:cs="Times New Roman"/>
                 <w:color w:val="006100"/>
                 <w:lang w:val="en-IN" w:eastAsia="en-IN"/>
               </w:rPr>
             </w:pPr>
             <w:r>
               <w:rPr>
-                <w:rFonts w:ascii="Calibri" w:eastAsia="Times New Roman" w:hAnsi="Calibri" w:cs="Calibri"/>
+                <w:rFonts w:ascii="Times New Roman" w:eastAsia="Times New Roman" w:hAnsi="Times New Roman" w:cs="Times New Roman"/>
                 <w:color w:val="006100"/>
                 <w:lang w:val="en-IN" w:eastAsia="en-IN"/>
               </w:rPr>
@@ -19531,6 +19271,7 @@
     </w:p>
     <w:p>
       <w:pPr>
+        <w:jc w:val="center"/>
         <w:rPr>
           <w:rFonts w:ascii="Times New Roman" w:hAnsi="Times New Roman" w:cs="Times New Roman"/>
           <w:b/>
@@ -19566,36 +19307,6 @@
     </w:p>
     <w:p>
       <w:pPr>
-        <w:spacing w:line="360" w:lineRule="auto"/>
-        <w:jc w:val="center"/>
-        <w:rPr>
-          <w:rFonts w:ascii="Times New Roman" w:eastAsia="Arial Unicode MS" w:hAnsi="Times New Roman" w:cs="Times New Roman"/>
-          <w:b/>
-          <w:sz w:val="32"/>
-          <w:szCs w:val="32"/>
-        </w:rPr>
-      </w:pPr>
-      <w:r>
-        <w:rPr>
-          <w:rFonts w:ascii="Times New Roman" w:eastAsia="Arial Unicode MS" w:hAnsi="Times New Roman" w:cs="Times New Roman"/>
-          <w:b/>
-          <w:sz w:val="32"/>
-          <w:szCs w:val="32"/>
-        </w:rPr>
-        <w:t xml:space="preserve">CHAPTER: - </w:t>
-      </w:r>
-      <w:r>
-        <w:rPr>
-          <w:rFonts w:ascii="Times New Roman" w:eastAsia="Arial Unicode MS" w:hAnsi="Times New Roman" w:cs="Times New Roman"/>
-          <w:b/>
-          <w:sz w:val="32"/>
-          <w:szCs w:val="32"/>
-        </w:rPr>
-        <w:t>6</w:t>
-      </w:r>
-    </w:p>
-    <w:p>
-      <w:pPr>
         <w:jc w:val="center"/>
         <w:rPr>
           <w:rFonts w:ascii="Times New Roman" w:hAnsi="Times New Roman" w:cs="Times New Roman"/>
@@ -19632,7 +19343,6 @@
     </w:p>
     <w:p>
       <w:pPr>
-        <w:jc w:val="center"/>
         <w:rPr>
           <w:rFonts w:ascii="Times New Roman" w:hAnsi="Times New Roman" w:cs="Times New Roman"/>
           <w:b/>
@@ -19668,6 +19378,27 @@
     </w:p>
     <w:p>
       <w:pPr>
+        <w:spacing w:line="360" w:lineRule="auto"/>
+        <w:jc w:val="center"/>
+        <w:rPr>
+          <w:rFonts w:ascii="Times New Roman" w:eastAsia="Arial Unicode MS" w:hAnsi="Times New Roman" w:cs="Times New Roman"/>
+          <w:b/>
+          <w:sz w:val="32"/>
+          <w:szCs w:val="32"/>
+        </w:rPr>
+      </w:pPr>
+      <w:r>
+        <w:rPr>
+          <w:rFonts w:ascii="Times New Roman" w:eastAsia="Arial Unicode MS" w:hAnsi="Times New Roman" w:cs="Times New Roman"/>
+          <w:b/>
+          <w:sz w:val="32"/>
+          <w:szCs w:val="32"/>
+        </w:rPr>
+        <w:t>CHAPTER: - 6</w:t>
+      </w:r>
+    </w:p>
+    <w:p>
+      <w:pPr>
         <w:jc w:val="center"/>
         <w:rPr>
           <w:rFonts w:ascii="Times New Roman" w:hAnsi="Times New Roman" w:cs="Times New Roman"/>
@@ -19704,7 +19435,7 @@
     </w:p>
     <w:p>
       <w:pPr>
-        <w:spacing w:line="360" w:lineRule="auto"/>
+        <w:jc w:val="center"/>
         <w:rPr>
           <w:rFonts w:ascii="Times New Roman" w:hAnsi="Times New Roman" w:cs="Times New Roman"/>
           <w:b/>
@@ -19716,7 +19447,6 @@
     </w:p>
     <w:p>
       <w:pPr>
-        <w:spacing w:line="360" w:lineRule="auto"/>
         <w:jc w:val="center"/>
         <w:rPr>
           <w:rFonts w:ascii="Times New Roman" w:hAnsi="Times New Roman" w:cs="Times New Roman"/>
@@ -19726,7 +19456,10 @@
           <w:szCs w:val="32"/>
         </w:rPr>
       </w:pPr>
-      <w:r>
+    </w:p>
+    <w:p>
+      <w:pPr>
+        <w:jc w:val="center"/>
         <w:rPr>
           <w:rFonts w:ascii="Times New Roman" w:hAnsi="Times New Roman" w:cs="Times New Roman"/>
           <w:b/>
@@ -19734,26 +19467,7 @@
           <w:sz w:val="32"/>
           <w:szCs w:val="32"/>
         </w:rPr>
-        <w:lastRenderedPageBreak/>
-        <w:t>Conclusion</w:t>
-      </w:r>
-    </w:p>
-    <w:p>
-      <w:pPr>
-        <w:spacing w:line="360" w:lineRule="auto"/>
-        <w:jc w:val="both"/>
-        <w:rPr>
-          <w:sz w:val="24"/>
-          <w:szCs w:val="24"/>
-        </w:rPr>
-      </w:pPr>
-      <w:r>
-        <w:rPr>
-          <w:sz w:val="24"/>
-          <w:szCs w:val="24"/>
-        </w:rPr>
-        <w:t>Our project is easy to use and, caters to the needs of each society. It provides a single platform for the society to function, eliminating the multiple services a society might need to function smoothly. With features like user-suggestions and user-complains, our project also helps the societies management comity to do their best by knowing what their members want. The project also provides the non-comity members of the society with additional features such as chat and emergency contact adding to the quality of life and safety of the society.</w:t>
-      </w:r>
+      </w:pPr>
     </w:p>
     <w:p>
       <w:pPr>
@@ -19769,13 +19483,70 @@
     </w:p>
     <w:p>
       <w:pPr>
-        <w:jc w:val="both"/>
-        <w:rPr>
-          <w:rFonts w:ascii="Times New Roman" w:hAnsi="Times New Roman" w:cs="Times New Roman"/>
-          <w:sz w:val="24"/>
-          <w:szCs w:val="24"/>
-        </w:rPr>
-      </w:pPr>
+        <w:jc w:val="center"/>
+        <w:rPr>
+          <w:rFonts w:ascii="Times New Roman" w:hAnsi="Times New Roman" w:cs="Times New Roman"/>
+          <w:b/>
+          <w:bCs/>
+          <w:sz w:val="32"/>
+          <w:szCs w:val="32"/>
+        </w:rPr>
+      </w:pPr>
+    </w:p>
+    <w:p>
+      <w:pPr>
+        <w:jc w:val="center"/>
+        <w:rPr>
+          <w:rFonts w:ascii="Times New Roman" w:hAnsi="Times New Roman" w:cs="Times New Roman"/>
+          <w:b/>
+          <w:bCs/>
+          <w:sz w:val="32"/>
+          <w:szCs w:val="32"/>
+        </w:rPr>
+      </w:pPr>
+    </w:p>
+    <w:p>
+      <w:pPr>
+        <w:spacing w:line="360" w:lineRule="auto"/>
+        <w:jc w:val="center"/>
+        <w:rPr>
+          <w:rFonts w:ascii="Times New Roman" w:hAnsi="Times New Roman" w:cs="Times New Roman"/>
+          <w:b/>
+          <w:bCs/>
+          <w:sz w:val="32"/>
+          <w:szCs w:val="32"/>
+        </w:rPr>
+      </w:pPr>
+      <w:r>
+        <w:rPr>
+          <w:rFonts w:ascii="Times New Roman" w:hAnsi="Times New Roman" w:cs="Times New Roman"/>
+          <w:b/>
+          <w:bCs/>
+          <w:sz w:val="32"/>
+          <w:szCs w:val="32"/>
+        </w:rPr>
+        <w:lastRenderedPageBreak/>
+        <w:t>Conclusion</w:t>
+      </w:r>
+    </w:p>
+    <w:p>
+      <w:pPr>
+        <w:spacing w:line="360" w:lineRule="auto"/>
+        <w:jc w:val="both"/>
+        <w:rPr>
+          <w:rFonts w:ascii="Times New Roman" w:hAnsi="Times New Roman" w:cs="Times New Roman"/>
+          <w:sz w:val="24"/>
+          <w:szCs w:val="24"/>
+        </w:rPr>
+      </w:pPr>
+      <w:r>
+        <w:rPr>
+          <w:rFonts w:ascii="Times New Roman" w:hAnsi="Times New Roman" w:cs="Times New Roman"/>
+          <w:sz w:val="24"/>
+          <w:szCs w:val="24"/>
+        </w:rPr>
+        <w:t>Our project is easy to use and, caters to the needs of each society. It provides a single platform for the society to function, eliminating the multiple services a society might need to function smoothly. With features like user-suggestions and user-complains, our project also helps the societies management comity to do their best by knowing what their members want. The project also provides the non-comity members of the society with additional features such as chat and emergency contact adding to the quality of life and safety of the society.</w:t>
+      </w:r>
     </w:p>
     <w:sectPr>
       <w:pgSz w:w="12240" w:h="15840" w:code="1"/>
@@ -19788,7 +19559,7 @@
 </file>
 
 <file path=word/endnotes.xml><?xml version="1.0" encoding="utf-8"?>
-<w:endnotes xmlns:wpc="http://schemas.microsoft.com/office/word/2010/wordprocessingCanvas" xmlns:mc="http://schemas.openxmlformats.org/markup-compatibility/2006" xmlns:o="urn:schemas-microsoft-com:office:office" xmlns:r="http://schemas.openxmlformats.org/officeDocument/2006/relationships" xmlns:m="http://schemas.openxmlformats.org/officeDocument/2006/math" xmlns:v="urn:schemas-microsoft-com:vml" xmlns:wp14="http://schemas.microsoft.com/office/word/2010/wordprocessingDrawing" xmlns:wp="http://schemas.openxmlformats.org/drawingml/2006/wordprocessingDrawing" xmlns:w10="urn:schemas-microsoft-com:office:word" xmlns:w="http://schemas.openxmlformats.org/wordprocessingml/2006/main" xmlns:w14="http://schemas.microsoft.com/office/word/2010/wordml" xmlns:wpg="http://schemas.microsoft.com/office/word/2010/wordprocessingGroup" xmlns:wpi="http://schemas.microsoft.com/office/word/2010/wordprocessingInk" xmlns:wne="http://schemas.microsoft.com/office/word/2006/wordml" xmlns:wps="http://schemas.microsoft.com/office/word/2010/wordprocessingShape" mc:Ignorable="w14 wp14">
+<w:endnotes xmlns:wpc="http://schemas.microsoft.com/office/word/2010/wordprocessingCanvas" xmlns:cx="http://schemas.microsoft.com/office/drawing/2014/chartex" xmlns:cx1="http://schemas.microsoft.com/office/drawing/2015/9/8/chartex" xmlns:cx2="http://schemas.microsoft.com/office/drawing/2015/10/21/chartex" xmlns:cx3="http://schemas.microsoft.com/office/drawing/2016/5/9/chartex" xmlns:cx4="http://schemas.microsoft.com/office/drawing/2016/5/10/chartex" xmlns:cx5="http://schemas.microsoft.com/office/drawing/2016/5/11/chartex" xmlns:cx6="http://schemas.microsoft.com/office/drawing/2016/5/12/chartex" xmlns:cx7="http://schemas.microsoft.com/office/drawing/2016/5/13/chartex" xmlns:cx8="http://schemas.microsoft.com/office/drawing/2016/5/14/chartex" xmlns:mc="http://schemas.openxmlformats.org/markup-compatibility/2006" xmlns:aink="http://schemas.microsoft.com/office/drawing/2016/ink" xmlns:am3d="http://schemas.microsoft.com/office/drawing/2017/model3d" xmlns:o="urn:schemas-microsoft-com:office:office" xmlns:oel="http://schemas.microsoft.com/office/2019/extlst" xmlns:r="http://schemas.openxmlformats.org/officeDocument/2006/relationships" xmlns:m="http://schemas.openxmlformats.org/officeDocument/2006/math" xmlns:v="urn:schemas-microsoft-com:vml" xmlns:wp14="http://schemas.microsoft.com/office/word/2010/wordprocessingDrawing" xmlns:wp="http://schemas.openxmlformats.org/drawingml/2006/wordprocessingDrawing" xmlns:w10="urn:schemas-microsoft-com:office:word" xmlns:w="http://schemas.openxmlformats.org/wordprocessingml/2006/main" xmlns:w14="http://schemas.microsoft.com/office/word/2010/wordml" xmlns:w15="http://schemas.microsoft.com/office/word/2012/wordml" xmlns:w16cex="http://schemas.microsoft.com/office/word/2018/wordml/cex" xmlns:w16cid="http://schemas.microsoft.com/office/word/2016/wordml/cid" xmlns:w16="http://schemas.microsoft.com/office/word/2018/wordml" xmlns:w16sdtdh="http://schemas.microsoft.com/office/word/2020/wordml/sdtdatahash" xmlns:w16se="http://schemas.microsoft.com/office/word/2015/wordml/symex" xmlns:wpg="http://schemas.microsoft.com/office/word/2010/wordprocessingGroup" xmlns:wpi="http://schemas.microsoft.com/office/word/2010/wordprocessingInk" xmlns:wne="http://schemas.microsoft.com/office/word/2006/wordml" xmlns:wps="http://schemas.microsoft.com/office/word/2010/wordprocessingShape" mc:Ignorable="w14 w15 w16se w16cid w16 w16cex w16sdtdh wp14">
   <w:endnote w:type="separator" w:id="-1">
     <w:p>
       <w:pPr>
@@ -19813,7 +19584,7 @@
 </file>
 
 <file path=word/footer1.xml><?xml version="1.0" encoding="utf-8"?>
-<w:ftr xmlns:wpc="http://schemas.microsoft.com/office/word/2010/wordprocessingCanvas" xmlns:mc="http://schemas.openxmlformats.org/markup-compatibility/2006" xmlns:o="urn:schemas-microsoft-com:office:office" xmlns:r="http://schemas.openxmlformats.org/officeDocument/2006/relationships" xmlns:m="http://schemas.openxmlformats.org/officeDocument/2006/math" xmlns:v="urn:schemas-microsoft-com:vml" xmlns:wp14="http://schemas.microsoft.com/office/word/2010/wordprocessingDrawing" xmlns:wp="http://schemas.openxmlformats.org/drawingml/2006/wordprocessingDrawing" xmlns:w10="urn:schemas-microsoft-com:office:word" xmlns:w="http://schemas.openxmlformats.org/wordprocessingml/2006/main" xmlns:w14="http://schemas.microsoft.com/office/word/2010/wordml" xmlns:wpg="http://schemas.microsoft.com/office/word/2010/wordprocessingGroup" xmlns:wpi="http://schemas.microsoft.com/office/word/2010/wordprocessingInk" xmlns:wne="http://schemas.microsoft.com/office/word/2006/wordml" xmlns:wps="http://schemas.microsoft.com/office/word/2010/wordprocessingShape" mc:Ignorable="w14 wp14">
+<w:ftr xmlns:wpc="http://schemas.microsoft.com/office/word/2010/wordprocessingCanvas" xmlns:cx="http://schemas.microsoft.com/office/drawing/2014/chartex" xmlns:cx1="http://schemas.microsoft.com/office/drawing/2015/9/8/chartex" xmlns:cx2="http://schemas.microsoft.com/office/drawing/2015/10/21/chartex" xmlns:cx3="http://schemas.microsoft.com/office/drawing/2016/5/9/chartex" xmlns:cx4="http://schemas.microsoft.com/office/drawing/2016/5/10/chartex" xmlns:cx5="http://schemas.microsoft.com/office/drawing/2016/5/11/chartex" xmlns:cx6="http://schemas.microsoft.com/office/drawing/2016/5/12/chartex" xmlns:cx7="http://schemas.microsoft.com/office/drawing/2016/5/13/chartex" xmlns:cx8="http://schemas.microsoft.com/office/drawing/2016/5/14/chartex" xmlns:mc="http://schemas.openxmlformats.org/markup-compatibility/2006" xmlns:aink="http://schemas.microsoft.com/office/drawing/2016/ink" xmlns:am3d="http://schemas.microsoft.com/office/drawing/2017/model3d" xmlns:o="urn:schemas-microsoft-com:office:office" xmlns:oel="http://schemas.microsoft.com/office/2019/extlst" xmlns:r="http://schemas.openxmlformats.org/officeDocument/2006/relationships" xmlns:m="http://schemas.openxmlformats.org/officeDocument/2006/math" xmlns:v="urn:schemas-microsoft-com:vml" xmlns:wp14="http://schemas.microsoft.com/office/word/2010/wordprocessingDrawing" xmlns:wp="http://schemas.openxmlformats.org/drawingml/2006/wordprocessingDrawing" xmlns:w10="urn:schemas-microsoft-com:office:word" xmlns:w="http://schemas.openxmlformats.org/wordprocessingml/2006/main" xmlns:w14="http://schemas.microsoft.com/office/word/2010/wordml" xmlns:w15="http://schemas.microsoft.com/office/word/2012/wordml" xmlns:w16cex="http://schemas.microsoft.com/office/word/2018/wordml/cex" xmlns:w16cid="http://schemas.microsoft.com/office/word/2016/wordml/cid" xmlns:w16="http://schemas.microsoft.com/office/word/2018/wordml" xmlns:w16sdtdh="http://schemas.microsoft.com/office/word/2020/wordml/sdtdatahash" xmlns:w16se="http://schemas.microsoft.com/office/word/2015/wordml/symex" xmlns:wpg="http://schemas.microsoft.com/office/word/2010/wordprocessingGroup" xmlns:wpi="http://schemas.microsoft.com/office/word/2010/wordprocessingInk" xmlns:wne="http://schemas.microsoft.com/office/word/2006/wordml" xmlns:wps="http://schemas.microsoft.com/office/word/2010/wordprocessingShape" mc:Ignorable="w14 w15 w16se w16cid w16 w16cex w16sdtdh wp14">
   <w:p>
     <w:pPr>
       <w:pStyle w:val="Footer"/>
@@ -19834,7 +19605,7 @@
       <mc:AlternateContent>
         <mc:Choice Requires="wps">
           <w:drawing>
-            <wp:anchor distT="0" distB="0" distL="114300" distR="114300" simplePos="0" relativeHeight="251658240" behindDoc="0" locked="0" layoutInCell="1" allowOverlap="1" wp14:anchorId="670FD622" wp14:editId="6596BE5A">
+            <wp:anchor distT="0" distB="0" distL="114300" distR="114300" simplePos="0" relativeHeight="251657216" behindDoc="0" locked="0" layoutInCell="1" allowOverlap="1" wp14:anchorId="670FD622" wp14:editId="6596BE5A">
               <wp:simplePos x="0" y="0"/>
               <wp:positionH relativeFrom="page">
                 <wp:align>center</wp:align>
@@ -19902,9 +19673,9 @@
             </wp:anchor>
           </w:drawing>
         </mc:Choice>
-        <mc:Fallback xmlns:w16se="http://schemas.microsoft.com/office/word/2015/wordml/symex" xmlns:w16sdtdh="http://schemas.microsoft.com/office/word/2020/wordml/sdtdatahash" xmlns:w16="http://schemas.microsoft.com/office/word/2018/wordml" xmlns:w16cid="http://schemas.microsoft.com/office/word/2016/wordml/cid" xmlns:w16cex="http://schemas.microsoft.com/office/word/2018/wordml/cex" xmlns:w15="http://schemas.microsoft.com/office/word/2012/wordml" xmlns:oel="http://schemas.microsoft.com/office/2019/extlst" xmlns:am3d="http://schemas.microsoft.com/office/drawing/2017/model3d" xmlns:aink="http://schemas.microsoft.com/office/drawing/2016/ink" xmlns:cx8="http://schemas.microsoft.com/office/drawing/2016/5/14/chartex" xmlns:cx7="http://schemas.microsoft.com/office/drawing/2016/5/13/chartex" xmlns:cx6="http://schemas.microsoft.com/office/drawing/2016/5/12/chartex" xmlns:cx5="http://schemas.microsoft.com/office/drawing/2016/5/11/chartex" xmlns:cx4="http://schemas.microsoft.com/office/drawing/2016/5/10/chartex" xmlns:cx3="http://schemas.microsoft.com/office/drawing/2016/5/9/chartex" xmlns:cx2="http://schemas.microsoft.com/office/drawing/2015/10/21/chartex" xmlns:cx1="http://schemas.microsoft.com/office/drawing/2015/9/8/chartex" xmlns:cx="http://schemas.microsoft.com/office/drawing/2014/chartex">
+        <mc:Fallback>
           <w:pict>
-            <v:rect w14:anchorId="4306EE02" id="Rectangle 452" o:spid="_x0000_s1026" style="position:absolute;margin-left:0;margin-top:0;width:579.9pt;height:750.3pt;z-index:251658240;visibility:visible;mso-wrap-style:square;mso-width-percent:950;mso-height-percent:950;mso-wrap-distance-left:9pt;mso-wrap-distance-top:0;mso-wrap-distance-right:9pt;mso-wrap-distance-bottom:0;mso-position-horizontal:center;mso-position-horizontal-relative:page;mso-position-vertical:center;mso-position-vertical-relative:page;mso-width-percent:950;mso-height-percent:950;mso-width-relative:page;mso-height-relative:page;v-text-anchor:middle" o:gfxdata="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" filled="f" strokecolor="#938953 [1614]" strokeweight="1.25pt">
+            <v:rect w14:anchorId="57F84022" id="Rectangle 452" o:spid="_x0000_s1026" style="position:absolute;margin-left:0;margin-top:0;width:579.9pt;height:750.3pt;z-index:251657216;visibility:visible;mso-wrap-style:square;mso-width-percent:950;mso-height-percent:950;mso-wrap-distance-left:9pt;mso-wrap-distance-top:0;mso-wrap-distance-right:9pt;mso-wrap-distance-bottom:0;mso-position-horizontal:center;mso-position-horizontal-relative:page;mso-position-vertical:center;mso-position-vertical-relative:page;mso-width-percent:950;mso-height-percent:950;mso-width-relative:page;mso-height-relative:page;v-text-anchor:middle" o:gfxdata="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" filled="f" strokecolor="#938953 [1614]" strokeweight="1.25pt">
               <w10:wrap anchorx="page" anchory="page"/>
             </v:rect>
           </w:pict>
@@ -20036,7 +19807,7 @@
 </file>
 
 <file path=word/footnotes.xml><?xml version="1.0" encoding="utf-8"?>
-<w:footnotes xmlns:wpc="http://schemas.microsoft.com/office/word/2010/wordprocessingCanvas" xmlns:mc="http://schemas.openxmlformats.org/markup-compatibility/2006" xmlns:o="urn:schemas-microsoft-com:office:office" xmlns:r="http://schemas.openxmlformats.org/officeDocument/2006/relationships" xmlns:m="http://schemas.openxmlformats.org/officeDocument/2006/math" xmlns:v="urn:schemas-microsoft-com:vml" xmlns:wp14="http://schemas.microsoft.com/office/word/2010/wordprocessingDrawing" xmlns:wp="http://schemas.openxmlformats.org/drawingml/2006/wordprocessingDrawing" xmlns:w10="urn:schemas-microsoft-com:office:word" xmlns:w="http://schemas.openxmlformats.org/wordprocessingml/2006/main" xmlns:w14="http://schemas.microsoft.com/office/word/2010/wordml" xmlns:wpg="http://schemas.microsoft.com/office/word/2010/wordprocessingGroup" xmlns:wpi="http://schemas.microsoft.com/office/word/2010/wordprocessingInk" xmlns:wne="http://schemas.microsoft.com/office/word/2006/wordml" xmlns:wps="http://schemas.microsoft.com/office/word/2010/wordprocessingShape" mc:Ignorable="w14 wp14">
+<w:footnotes xmlns:wpc="http://schemas.microsoft.com/office/word/2010/wordprocessingCanvas" xmlns:cx="http://schemas.microsoft.com/office/drawing/2014/chartex" xmlns:cx1="http://schemas.microsoft.com/office/drawing/2015/9/8/chartex" xmlns:cx2="http://schemas.microsoft.com/office/drawing/2015/10/21/chartex" xmlns:cx3="http://schemas.microsoft.com/office/drawing/2016/5/9/chartex" xmlns:cx4="http://schemas.microsoft.com/office/drawing/2016/5/10/chartex" xmlns:cx5="http://schemas.microsoft.com/office/drawing/2016/5/11/chartex" xmlns:cx6="http://schemas.microsoft.com/office/drawing/2016/5/12/chartex" xmlns:cx7="http://schemas.microsoft.com/office/drawing/2016/5/13/chartex" xmlns:cx8="http://schemas.microsoft.com/office/drawing/2016/5/14/chartex" xmlns:mc="http://schemas.openxmlformats.org/markup-compatibility/2006" xmlns:aink="http://schemas.microsoft.com/office/drawing/2016/ink" xmlns:am3d="http://schemas.microsoft.com/office/drawing/2017/model3d" xmlns:o="urn:schemas-microsoft-com:office:office" xmlns:oel="http://schemas.microsoft.com/office/2019/extlst" xmlns:r="http://schemas.openxmlformats.org/officeDocument/2006/relationships" xmlns:m="http://schemas.openxmlformats.org/officeDocument/2006/math" xmlns:v="urn:schemas-microsoft-com:vml" xmlns:wp14="http://schemas.microsoft.com/office/word/2010/wordprocessingDrawing" xmlns:wp="http://schemas.openxmlformats.org/drawingml/2006/wordprocessingDrawing" xmlns:w10="urn:schemas-microsoft-com:office:word" xmlns:w="http://schemas.openxmlformats.org/wordprocessingml/2006/main" xmlns:w14="http://schemas.microsoft.com/office/word/2010/wordml" xmlns:w15="http://schemas.microsoft.com/office/word/2012/wordml" xmlns:w16cex="http://schemas.microsoft.com/office/word/2018/wordml/cex" xmlns:w16cid="http://schemas.microsoft.com/office/word/2016/wordml/cid" xmlns:w16="http://schemas.microsoft.com/office/word/2018/wordml" xmlns:w16sdtdh="http://schemas.microsoft.com/office/word/2020/wordml/sdtdatahash" xmlns:w16se="http://schemas.microsoft.com/office/word/2015/wordml/symex" xmlns:wpg="http://schemas.microsoft.com/office/word/2010/wordprocessingGroup" xmlns:wpi="http://schemas.microsoft.com/office/word/2010/wordprocessingInk" xmlns:wne="http://schemas.microsoft.com/office/word/2006/wordml" xmlns:wps="http://schemas.microsoft.com/office/word/2010/wordprocessingShape" mc:Ignorable="w14 w15 w16se w16cid w16 w16cex w16sdtdh wp14">
   <w:footnote w:type="separator" w:id="-1">
     <w:p>
       <w:pPr>
@@ -20061,7 +19832,7 @@
 </file>
 
 <file path=word/header1.xml><?xml version="1.0" encoding="utf-8"?>
-<w:hdr xmlns:wpc="http://schemas.microsoft.com/office/word/2010/wordprocessingCanvas" xmlns:mc="http://schemas.openxmlformats.org/markup-compatibility/2006" xmlns:o="urn:schemas-microsoft-com:office:office" xmlns:r="http://schemas.openxmlformats.org/officeDocument/2006/relationships" xmlns:m="http://schemas.openxmlformats.org/officeDocument/2006/math" xmlns:v="urn:schemas-microsoft-com:vml" xmlns:wp14="http://schemas.microsoft.com/office/word/2010/wordprocessingDrawing" xmlns:wp="http://schemas.openxmlformats.org/drawingml/2006/wordprocessingDrawing" xmlns:w10="urn:schemas-microsoft-com:office:word" xmlns:w="http://schemas.openxmlformats.org/wordprocessingml/2006/main" xmlns:w14="http://schemas.microsoft.com/office/word/2010/wordml" xmlns:wpg="http://schemas.microsoft.com/office/word/2010/wordprocessingGroup" xmlns:wpi="http://schemas.microsoft.com/office/word/2010/wordprocessingInk" xmlns:wne="http://schemas.microsoft.com/office/word/2006/wordml" xmlns:wps="http://schemas.microsoft.com/office/word/2010/wordprocessingShape" mc:Ignorable="w14 wp14">
+<w:hdr xmlns:wpc="http://schemas.microsoft.com/office/word/2010/wordprocessingCanvas" xmlns:cx="http://schemas.microsoft.com/office/drawing/2014/chartex" xmlns:cx1="http://schemas.microsoft.com/office/drawing/2015/9/8/chartex" xmlns:cx2="http://schemas.microsoft.com/office/drawing/2015/10/21/chartex" xmlns:cx3="http://schemas.microsoft.com/office/drawing/2016/5/9/chartex" xmlns:cx4="http://schemas.microsoft.com/office/drawing/2016/5/10/chartex" xmlns:cx5="http://schemas.microsoft.com/office/drawing/2016/5/11/chartex" xmlns:cx6="http://schemas.microsoft.com/office/drawing/2016/5/12/chartex" xmlns:cx7="http://schemas.microsoft.com/office/drawing/2016/5/13/chartex" xmlns:cx8="http://schemas.microsoft.com/office/drawing/2016/5/14/chartex" xmlns:mc="http://schemas.openxmlformats.org/markup-compatibility/2006" xmlns:aink="http://schemas.microsoft.com/office/drawing/2016/ink" xmlns:am3d="http://schemas.microsoft.com/office/drawing/2017/model3d" xmlns:o="urn:schemas-microsoft-com:office:office" xmlns:oel="http://schemas.microsoft.com/office/2019/extlst" xmlns:r="http://schemas.openxmlformats.org/officeDocument/2006/relationships" xmlns:m="http://schemas.openxmlformats.org/officeDocument/2006/math" xmlns:v="urn:schemas-microsoft-com:vml" xmlns:wp14="http://schemas.microsoft.com/office/word/2010/wordprocessingDrawing" xmlns:wp="http://schemas.openxmlformats.org/drawingml/2006/wordprocessingDrawing" xmlns:w10="urn:schemas-microsoft-com:office:word" xmlns:w="http://schemas.openxmlformats.org/wordprocessingml/2006/main" xmlns:w14="http://schemas.microsoft.com/office/word/2010/wordml" xmlns:w15="http://schemas.microsoft.com/office/word/2012/wordml" xmlns:w16cex="http://schemas.microsoft.com/office/word/2018/wordml/cex" xmlns:w16cid="http://schemas.microsoft.com/office/word/2016/wordml/cid" xmlns:w16="http://schemas.microsoft.com/office/word/2018/wordml" xmlns:w16sdtdh="http://schemas.microsoft.com/office/word/2020/wordml/sdtdatahash" xmlns:w16se="http://schemas.microsoft.com/office/word/2015/wordml/symex" xmlns:wpg="http://schemas.microsoft.com/office/word/2010/wordprocessingGroup" xmlns:wpi="http://schemas.microsoft.com/office/word/2010/wordprocessingInk" xmlns:wne="http://schemas.microsoft.com/office/word/2006/wordml" xmlns:wps="http://schemas.microsoft.com/office/word/2010/wordprocessingShape" mc:Ignorable="w14 w15 w16se w16cid w16 w16cex w16sdtdh wp14">
   <w:p>
     <w:pPr>
       <w:pStyle w:val="Header"/>
@@ -20075,8 +19846,8 @@
 </file>
 
 <file path=word/numbering.xml><?xml version="1.0" encoding="utf-8"?>
-<w:numbering xmlns:wpc="http://schemas.microsoft.com/office/word/2010/wordprocessingCanvas" xmlns:mc="http://schemas.openxmlformats.org/markup-compatibility/2006" xmlns:o="urn:schemas-microsoft-com:office:office" xmlns:r="http://schemas.openxmlformats.org/officeDocument/2006/relationships" xmlns:m="http://schemas.openxmlformats.org/officeDocument/2006/math" xmlns:v="urn:schemas-microsoft-com:vml" xmlns:wp14="http://schemas.microsoft.com/office/word/2010/wordprocessingDrawing" xmlns:wp="http://schemas.openxmlformats.org/drawingml/2006/wordprocessingDrawing" xmlns:w10="urn:schemas-microsoft-com:office:word" xmlns:w="http://schemas.openxmlformats.org/wordprocessingml/2006/main" xmlns:w14="http://schemas.microsoft.com/office/word/2010/wordml" xmlns:wpg="http://schemas.microsoft.com/office/word/2010/wordprocessingGroup" xmlns:wpi="http://schemas.microsoft.com/office/word/2010/wordprocessingInk" xmlns:wne="http://schemas.microsoft.com/office/word/2006/wordml" xmlns:wps="http://schemas.microsoft.com/office/word/2010/wordprocessingShape" mc:Ignorable="w14 wp14">
-  <w:abstractNum w:abstractNumId="0">
+<w:numbering xmlns:wpc="http://schemas.microsoft.com/office/word/2010/wordprocessingCanvas" xmlns:cx="http://schemas.microsoft.com/office/drawing/2014/chartex" xmlns:cx1="http://schemas.microsoft.com/office/drawing/2015/9/8/chartex" xmlns:cx2="http://schemas.microsoft.com/office/drawing/2015/10/21/chartex" xmlns:cx3="http://schemas.microsoft.com/office/drawing/2016/5/9/chartex" xmlns:cx4="http://schemas.microsoft.com/office/drawing/2016/5/10/chartex" xmlns:cx5="http://schemas.microsoft.com/office/drawing/2016/5/11/chartex" xmlns:cx6="http://schemas.microsoft.com/office/drawing/2016/5/12/chartex" xmlns:cx7="http://schemas.microsoft.com/office/drawing/2016/5/13/chartex" xmlns:cx8="http://schemas.microsoft.com/office/drawing/2016/5/14/chartex" xmlns:mc="http://schemas.openxmlformats.org/markup-compatibility/2006" xmlns:aink="http://schemas.microsoft.com/office/drawing/2016/ink" xmlns:am3d="http://schemas.microsoft.com/office/drawing/2017/model3d" xmlns:o="urn:schemas-microsoft-com:office:office" xmlns:oel="http://schemas.microsoft.com/office/2019/extlst" xmlns:r="http://schemas.openxmlformats.org/officeDocument/2006/relationships" xmlns:m="http://schemas.openxmlformats.org/officeDocument/2006/math" xmlns:v="urn:schemas-microsoft-com:vml" xmlns:wp14="http://schemas.microsoft.com/office/word/2010/wordprocessingDrawing" xmlns:wp="http://schemas.openxmlformats.org/drawingml/2006/wordprocessingDrawing" xmlns:w10="urn:schemas-microsoft-com:office:word" xmlns:w="http://schemas.openxmlformats.org/wordprocessingml/2006/main" xmlns:w14="http://schemas.microsoft.com/office/word/2010/wordml" xmlns:w15="http://schemas.microsoft.com/office/word/2012/wordml" xmlns:w16cex="http://schemas.microsoft.com/office/word/2018/wordml/cex" xmlns:w16cid="http://schemas.microsoft.com/office/word/2016/wordml/cid" xmlns:w16="http://schemas.microsoft.com/office/word/2018/wordml" xmlns:w16sdtdh="http://schemas.microsoft.com/office/word/2020/wordml/sdtdatahash" xmlns:w16se="http://schemas.microsoft.com/office/word/2015/wordml/symex" xmlns:wpg="http://schemas.microsoft.com/office/word/2010/wordprocessingGroup" xmlns:wpi="http://schemas.microsoft.com/office/word/2010/wordprocessingInk" xmlns:wne="http://schemas.microsoft.com/office/word/2006/wordml" xmlns:wps="http://schemas.microsoft.com/office/word/2010/wordprocessingShape" mc:Ignorable="w14 w15 w16se w16cid w16 w16cex w16sdtdh wp14">
+  <w:abstractNum w:abstractNumId="0" w15:restartNumberingAfterBreak="0">
     <w:nsid w:val="015A1296"/>
     <w:multiLevelType w:val="hybridMultilevel"/>
     <w:tmpl w:val="6922AFF4"/>
@@ -20189,7 +19960,7 @@
       </w:rPr>
     </w:lvl>
   </w:abstractNum>
-  <w:abstractNum w:abstractNumId="1">
+  <w:abstractNum w:abstractNumId="1" w15:restartNumberingAfterBreak="0">
     <w:nsid w:val="07A507EE"/>
     <w:multiLevelType w:val="multilevel"/>
     <w:tmpl w:val="2726543A"/>
@@ -20329,7 +20100,7 @@
       </w:rPr>
     </w:lvl>
   </w:abstractNum>
-  <w:abstractNum w:abstractNumId="2">
+  <w:abstractNum w:abstractNumId="2" w15:restartNumberingAfterBreak="0">
     <w:nsid w:val="08845FC4"/>
     <w:multiLevelType w:val="hybridMultilevel"/>
     <w:tmpl w:val="43DCB832"/>
@@ -20442,7 +20213,7 @@
       </w:rPr>
     </w:lvl>
   </w:abstractNum>
-  <w:abstractNum w:abstractNumId="3">
+  <w:abstractNum w:abstractNumId="3" w15:restartNumberingAfterBreak="0">
     <w:nsid w:val="0A447C93"/>
     <w:multiLevelType w:val="hybridMultilevel"/>
     <w:tmpl w:val="B1F6CBBA"/>
@@ -20555,7 +20326,7 @@
       </w:rPr>
     </w:lvl>
   </w:abstractNum>
-  <w:abstractNum w:abstractNumId="4">
+  <w:abstractNum w:abstractNumId="4" w15:restartNumberingAfterBreak="0">
     <w:nsid w:val="0DB20B24"/>
     <w:multiLevelType w:val="hybridMultilevel"/>
     <w:tmpl w:val="3FECC008"/>
@@ -20668,7 +20439,7 @@
       </w:rPr>
     </w:lvl>
   </w:abstractNum>
-  <w:abstractNum w:abstractNumId="5">
+  <w:abstractNum w:abstractNumId="5" w15:restartNumberingAfterBreak="0">
     <w:nsid w:val="25380128"/>
     <w:multiLevelType w:val="hybridMultilevel"/>
     <w:tmpl w:val="0FBCF902"/>
@@ -20781,7 +20552,7 @@
       </w:rPr>
     </w:lvl>
   </w:abstractNum>
-  <w:abstractNum w:abstractNumId="6">
+  <w:abstractNum w:abstractNumId="6" w15:restartNumberingAfterBreak="0">
     <w:nsid w:val="29600E8F"/>
     <w:multiLevelType w:val="hybridMultilevel"/>
     <w:tmpl w:val="F8BE5A58"/>
@@ -20894,7 +20665,7 @@
       </w:rPr>
     </w:lvl>
   </w:abstractNum>
-  <w:abstractNum w:abstractNumId="7">
+  <w:abstractNum w:abstractNumId="7" w15:restartNumberingAfterBreak="0">
     <w:nsid w:val="2FC00DEA"/>
     <w:multiLevelType w:val="hybridMultilevel"/>
     <w:tmpl w:val="E1BEB950"/>
@@ -21007,7 +20778,7 @@
       </w:rPr>
     </w:lvl>
   </w:abstractNum>
-  <w:abstractNum w:abstractNumId="8">
+  <w:abstractNum w:abstractNumId="8" w15:restartNumberingAfterBreak="0">
     <w:nsid w:val="352A4F2D"/>
     <w:multiLevelType w:val="hybridMultilevel"/>
     <w:tmpl w:val="F3C44D3C"/>
@@ -21097,7 +20868,7 @@
       </w:pPr>
     </w:lvl>
   </w:abstractNum>
-  <w:abstractNum w:abstractNumId="9">
+  <w:abstractNum w:abstractNumId="9" w15:restartNumberingAfterBreak="0">
     <w:nsid w:val="36465E78"/>
     <w:multiLevelType w:val="hybridMultilevel"/>
     <w:tmpl w:val="0E8E9CC8"/>
@@ -21210,7 +20981,7 @@
       </w:rPr>
     </w:lvl>
   </w:abstractNum>
-  <w:abstractNum w:abstractNumId="10">
+  <w:abstractNum w:abstractNumId="10" w15:restartNumberingAfterBreak="0">
     <w:nsid w:val="42A90F3A"/>
     <w:multiLevelType w:val="hybridMultilevel"/>
     <w:tmpl w:val="62E0B942"/>
@@ -21296,7 +21067,7 @@
       </w:pPr>
     </w:lvl>
   </w:abstractNum>
-  <w:abstractNum w:abstractNumId="11">
+  <w:abstractNum w:abstractNumId="11" w15:restartNumberingAfterBreak="0">
     <w:nsid w:val="46E62326"/>
     <w:multiLevelType w:val="hybridMultilevel"/>
     <w:tmpl w:val="618CCD1C"/>
@@ -21409,7 +21180,7 @@
       </w:rPr>
     </w:lvl>
   </w:abstractNum>
-  <w:abstractNum w:abstractNumId="12">
+  <w:abstractNum w:abstractNumId="12" w15:restartNumberingAfterBreak="0">
     <w:nsid w:val="4ED80936"/>
     <w:multiLevelType w:val="hybridMultilevel"/>
     <w:tmpl w:val="ED86F468"/>
@@ -21522,7 +21293,7 @@
       </w:rPr>
     </w:lvl>
   </w:abstractNum>
-  <w:abstractNum w:abstractNumId="13">
+  <w:abstractNum w:abstractNumId="13" w15:restartNumberingAfterBreak="0">
     <w:nsid w:val="524143A8"/>
     <w:multiLevelType w:val="hybridMultilevel"/>
     <w:tmpl w:val="83605A20"/>
@@ -21635,7 +21406,7 @@
       </w:rPr>
     </w:lvl>
   </w:abstractNum>
-  <w:abstractNum w:abstractNumId="14">
+  <w:abstractNum w:abstractNumId="14" w15:restartNumberingAfterBreak="0">
     <w:nsid w:val="52751542"/>
     <w:multiLevelType w:val="multilevel"/>
     <w:tmpl w:val="686C588E"/>
@@ -21784,7 +21555,7 @@
       </w:rPr>
     </w:lvl>
   </w:abstractNum>
-  <w:abstractNum w:abstractNumId="15">
+  <w:abstractNum w:abstractNumId="15" w15:restartNumberingAfterBreak="0">
     <w:nsid w:val="54F86601"/>
     <w:multiLevelType w:val="hybridMultilevel"/>
     <w:tmpl w:val="E85A422E"/>
@@ -21897,7 +21668,7 @@
       </w:rPr>
     </w:lvl>
   </w:abstractNum>
-  <w:abstractNum w:abstractNumId="16">
+  <w:abstractNum w:abstractNumId="16" w15:restartNumberingAfterBreak="0">
     <w:nsid w:val="56C92F2F"/>
     <w:multiLevelType w:val="hybridMultilevel"/>
     <w:tmpl w:val="CF8E2934"/>
@@ -22010,7 +21781,7 @@
       </w:rPr>
     </w:lvl>
   </w:abstractNum>
-  <w:abstractNum w:abstractNumId="17">
+  <w:abstractNum w:abstractNumId="17" w15:restartNumberingAfterBreak="0">
     <w:nsid w:val="59804C1E"/>
     <w:multiLevelType w:val="hybridMultilevel"/>
     <w:tmpl w:val="F69092A0"/>
@@ -22123,7 +21894,7 @@
       </w:rPr>
     </w:lvl>
   </w:abstractNum>
-  <w:abstractNum w:abstractNumId="18">
+  <w:abstractNum w:abstractNumId="18" w15:restartNumberingAfterBreak="0">
     <w:nsid w:val="626F7B20"/>
     <w:multiLevelType w:val="hybridMultilevel"/>
     <w:tmpl w:val="7E5AC0A4"/>
@@ -22236,7 +22007,7 @@
       </w:rPr>
     </w:lvl>
   </w:abstractNum>
-  <w:abstractNum w:abstractNumId="19">
+  <w:abstractNum w:abstractNumId="19" w15:restartNumberingAfterBreak="0">
     <w:nsid w:val="65DE3839"/>
     <w:multiLevelType w:val="hybridMultilevel"/>
     <w:tmpl w:val="450A1A38"/>
@@ -22349,7 +22120,7 @@
       </w:rPr>
     </w:lvl>
   </w:abstractNum>
-  <w:abstractNum w:abstractNumId="20">
+  <w:abstractNum w:abstractNumId="20" w15:restartNumberingAfterBreak="0">
     <w:nsid w:val="6BBD76D3"/>
     <w:multiLevelType w:val="hybridMultilevel"/>
     <w:tmpl w:val="909AD15E"/>
@@ -22462,7 +22233,7 @@
       </w:rPr>
     </w:lvl>
   </w:abstractNum>
-  <w:abstractNum w:abstractNumId="21">
+  <w:abstractNum w:abstractNumId="21" w15:restartNumberingAfterBreak="0">
     <w:nsid w:val="70886BE9"/>
     <w:multiLevelType w:val="hybridMultilevel"/>
     <w:tmpl w:val="12689184"/>
@@ -22575,7 +22346,7 @@
       </w:rPr>
     </w:lvl>
   </w:abstractNum>
-  <w:abstractNum w:abstractNumId="22">
+  <w:abstractNum w:abstractNumId="22" w15:restartNumberingAfterBreak="0">
     <w:nsid w:val="718841FF"/>
     <w:multiLevelType w:val="hybridMultilevel"/>
     <w:tmpl w:val="308E2BE8"/>
@@ -22688,7 +22459,7 @@
       </w:rPr>
     </w:lvl>
   </w:abstractNum>
-  <w:abstractNum w:abstractNumId="23">
+  <w:abstractNum w:abstractNumId="23" w15:restartNumberingAfterBreak="0">
     <w:nsid w:val="7AE74F7D"/>
     <w:multiLevelType w:val="hybridMultilevel"/>
     <w:tmpl w:val="4C8AC3FA"/>
@@ -22801,10 +22572,10 @@
       </w:rPr>
     </w:lvl>
   </w:abstractNum>
-  <w:num w:numId="1">
+  <w:num w:numId="1" w16cid:durableId="1759138746">
     <w:abstractNumId w:val="5"/>
   </w:num>
-  <w:num w:numId="2">
+  <w:num w:numId="2" w16cid:durableId="1533572694">
     <w:abstractNumId w:val="1"/>
     <w:lvlOverride w:ilvl="0">
       <w:startOverride w:val="1"/>
@@ -22834,40 +22605,40 @@
       <w:startOverride w:val="1"/>
     </w:lvlOverride>
   </w:num>
-  <w:num w:numId="3">
+  <w:num w:numId="3" w16cid:durableId="1499880013">
     <w:abstractNumId w:val="7"/>
   </w:num>
-  <w:num w:numId="4">
+  <w:num w:numId="4" w16cid:durableId="905411924">
     <w:abstractNumId w:val="16"/>
   </w:num>
-  <w:num w:numId="5">
+  <w:num w:numId="5" w16cid:durableId="1388603403">
     <w:abstractNumId w:val="22"/>
   </w:num>
-  <w:num w:numId="6">
+  <w:num w:numId="6" w16cid:durableId="1351758355">
     <w:abstractNumId w:val="11"/>
   </w:num>
-  <w:num w:numId="7">
+  <w:num w:numId="7" w16cid:durableId="735980178">
     <w:abstractNumId w:val="20"/>
   </w:num>
-  <w:num w:numId="8">
+  <w:num w:numId="8" w16cid:durableId="1351101347">
     <w:abstractNumId w:val="3"/>
   </w:num>
-  <w:num w:numId="9">
+  <w:num w:numId="9" w16cid:durableId="191963011">
     <w:abstractNumId w:val="16"/>
   </w:num>
-  <w:num w:numId="10">
+  <w:num w:numId="10" w16cid:durableId="1600483192">
     <w:abstractNumId w:val="4"/>
   </w:num>
-  <w:num w:numId="11">
+  <w:num w:numId="11" w16cid:durableId="1462531480">
     <w:abstractNumId w:val="13"/>
   </w:num>
-  <w:num w:numId="12">
+  <w:num w:numId="12" w16cid:durableId="1326281455">
     <w:abstractNumId w:val="19"/>
   </w:num>
-  <w:num w:numId="13">
+  <w:num w:numId="13" w16cid:durableId="548955867">
     <w:abstractNumId w:val="23"/>
   </w:num>
-  <w:num w:numId="14">
+  <w:num w:numId="14" w16cid:durableId="171191610">
     <w:abstractNumId w:val="10"/>
     <w:lvlOverride w:ilvl="0">
       <w:startOverride w:val="1"/>
@@ -22897,22 +22668,22 @@
       <w:startOverride w:val="1"/>
     </w:lvlOverride>
   </w:num>
-  <w:num w:numId="15">
+  <w:num w:numId="15" w16cid:durableId="1967081231">
     <w:abstractNumId w:val="14"/>
   </w:num>
-  <w:num w:numId="16">
+  <w:num w:numId="16" w16cid:durableId="1776751213">
     <w:abstractNumId w:val="15"/>
   </w:num>
-  <w:num w:numId="17">
+  <w:num w:numId="17" w16cid:durableId="711274920">
     <w:abstractNumId w:val="17"/>
   </w:num>
-  <w:num w:numId="18">
+  <w:num w:numId="18" w16cid:durableId="1044717634">
     <w:abstractNumId w:val="12"/>
   </w:num>
-  <w:num w:numId="19">
+  <w:num w:numId="19" w16cid:durableId="1033068489">
     <w:abstractNumId w:val="18"/>
   </w:num>
-  <w:num w:numId="20">
+  <w:num w:numId="20" w16cid:durableId="183791874">
     <w:abstractNumId w:val="8"/>
     <w:lvlOverride w:ilvl="0">
       <w:startOverride w:val="1"/>
@@ -22942,26 +22713,26 @@
       <w:startOverride w:val="1"/>
     </w:lvlOverride>
   </w:num>
-  <w:num w:numId="21">
+  <w:num w:numId="21" w16cid:durableId="865094099">
     <w:abstractNumId w:val="6"/>
   </w:num>
-  <w:num w:numId="22">
+  <w:num w:numId="22" w16cid:durableId="143739743">
     <w:abstractNumId w:val="2"/>
   </w:num>
-  <w:num w:numId="23">
+  <w:num w:numId="23" w16cid:durableId="1696419085">
     <w:abstractNumId w:val="9"/>
   </w:num>
-  <w:num w:numId="24">
+  <w:num w:numId="24" w16cid:durableId="583951568">
     <w:abstractNumId w:val="0"/>
   </w:num>
-  <w:num w:numId="25">
+  <w:num w:numId="25" w16cid:durableId="548149461">
     <w:abstractNumId w:val="21"/>
   </w:num>
 </w:numbering>
 </file>
 
 <file path=word/styles.xml><?xml version="1.0" encoding="utf-8"?>
-<w:styles xmlns:mc="http://schemas.openxmlformats.org/markup-compatibility/2006" xmlns:r="http://schemas.openxmlformats.org/officeDocument/2006/relationships" xmlns:w="http://schemas.openxmlformats.org/wordprocessingml/2006/main" xmlns:w14="http://schemas.microsoft.com/office/word/2010/wordml" mc:Ignorable="w14">
+<w:styles xmlns:mc="http://schemas.openxmlformats.org/markup-compatibility/2006" xmlns:r="http://schemas.openxmlformats.org/officeDocument/2006/relationships" xmlns:w="http://schemas.openxmlformats.org/wordprocessingml/2006/main" xmlns:w14="http://schemas.microsoft.com/office/word/2010/wordml" xmlns:w15="http://schemas.microsoft.com/office/word/2012/wordml" xmlns:w16cex="http://schemas.microsoft.com/office/word/2018/wordml/cex" xmlns:w16cid="http://schemas.microsoft.com/office/word/2016/wordml/cid" xmlns:w16="http://schemas.microsoft.com/office/word/2018/wordml" xmlns:w16sdtdh="http://schemas.microsoft.com/office/word/2020/wordml/sdtdatahash" xmlns:w16se="http://schemas.microsoft.com/office/word/2015/wordml/symex" mc:Ignorable="w14 w15 w16se w16cid w16 w16cex w16sdtdh">
   <w:docDefaults>
     <w:rPrDefault>
       <w:rPr>
@@ -22977,144 +22748,383 @@
       </w:pPr>
     </w:pPrDefault>
   </w:docDefaults>
-  <w:latentStyles w:defLockedState="0" w:defUIPriority="99" w:defSemiHidden="1" w:defUnhideWhenUsed="1" w:defQFormat="0" w:count="267">
-    <w:lsdException w:name="Normal" w:semiHidden="0" w:uiPriority="0" w:unhideWhenUsed="0" w:qFormat="1"/>
-    <w:lsdException w:name="heading 1" w:semiHidden="0" w:uiPriority="9" w:unhideWhenUsed="0" w:qFormat="1"/>
-    <w:lsdException w:name="heading 2" w:uiPriority="9" w:qFormat="1"/>
-    <w:lsdException w:name="heading 3" w:uiPriority="9" w:qFormat="1"/>
-    <w:lsdException w:name="heading 4" w:uiPriority="9" w:qFormat="1"/>
-    <w:lsdException w:name="heading 5" w:uiPriority="9" w:qFormat="1"/>
-    <w:lsdException w:name="heading 6" w:uiPriority="9" w:qFormat="1"/>
-    <w:lsdException w:name="heading 7" w:uiPriority="9" w:qFormat="1"/>
-    <w:lsdException w:name="heading 8" w:uiPriority="9" w:qFormat="1"/>
-    <w:lsdException w:name="heading 9" w:uiPriority="9" w:qFormat="1"/>
-    <w:lsdException w:name="toc 1" w:uiPriority="39"/>
-    <w:lsdException w:name="toc 2" w:uiPriority="39"/>
-    <w:lsdException w:name="toc 3" w:uiPriority="39"/>
-    <w:lsdException w:name="toc 4" w:uiPriority="39"/>
-    <w:lsdException w:name="toc 5" w:uiPriority="39"/>
-    <w:lsdException w:name="toc 6" w:uiPriority="39"/>
-    <w:lsdException w:name="toc 7" w:uiPriority="39"/>
-    <w:lsdException w:name="toc 8" w:uiPriority="39"/>
-    <w:lsdException w:name="toc 9" w:uiPriority="39"/>
-    <w:lsdException w:name="caption" w:uiPriority="35" w:qFormat="1"/>
-    <w:lsdException w:name="Title" w:semiHidden="0" w:uiPriority="10" w:unhideWhenUsed="0" w:qFormat="1"/>
-    <w:lsdException w:name="Default Paragraph Font" w:uiPriority="1"/>
-    <w:lsdException w:name="Subtitle" w:semiHidden="0" w:uiPriority="11" w:unhideWhenUsed="0" w:qFormat="1"/>
-    <w:lsdException w:name="Strong" w:semiHidden="0" w:uiPriority="22" w:unhideWhenUsed="0" w:qFormat="1"/>
-    <w:lsdException w:name="Emphasis" w:semiHidden="0" w:uiPriority="20" w:unhideWhenUsed="0" w:qFormat="1"/>
-    <w:lsdException w:name="Table Grid" w:semiHidden="0" w:uiPriority="59" w:unhideWhenUsed="0"/>
-    <w:lsdException w:name="Placeholder Text" w:unhideWhenUsed="0"/>
-    <w:lsdException w:name="No Spacing" w:semiHidden="0" w:uiPriority="1" w:unhideWhenUsed="0" w:qFormat="1"/>
-    <w:lsdException w:name="Light Shading" w:semiHidden="0" w:uiPriority="60" w:unhideWhenUsed="0"/>
-    <w:lsdException w:name="Light List" w:semiHidden="0" w:uiPriority="61" w:unhideWhenUsed="0"/>
-    <w:lsdException w:name="Light Grid" w:semiHidden="0" w:uiPriority="62" w:unhideWhenUsed="0"/>
-    <w:lsdException w:name="Medium Shading 1" w:semiHidden="0" w:uiPriority="63" w:unhideWhenUsed="0"/>
-    <w:lsdException w:name="Medium Shading 2" w:semiHidden="0" w:uiPriority="64" w:unhideWhenUsed="0"/>
-    <w:lsdException w:name="Medium List 1" w:semiHidden="0" w:uiPriority="65" w:unhideWhenUsed="0"/>
-    <w:lsdException w:name="Medium List 2" w:semiHidden="0" w:uiPriority="66" w:unhideWhenUsed="0"/>
-    <w:lsdException w:name="Medium Grid 1" w:semiHidden="0" w:uiPriority="67" w:unhideWhenUsed="0"/>
-    <w:lsdException w:name="Medium Grid 2" w:semiHidden="0" w:uiPriority="68" w:unhideWhenUsed="0"/>
-    <w:lsdException w:name="Medium Grid 3" w:semiHidden="0" w:uiPriority="69" w:unhideWhenUsed="0"/>
-    <w:lsdException w:name="Dark List" w:semiHidden="0" w:uiPriority="70" w:unhideWhenUsed="0"/>
-    <w:lsdException w:name="Colorful Shading" w:semiHidden="0" w:uiPriority="71" w:unhideWhenUsed="0"/>
-    <w:lsdException w:name="Colorful List" w:semiHidden="0" w:uiPriority="72" w:unhideWhenUsed="0"/>
-    <w:lsdException w:name="Colorful Grid" w:semiHidden="0" w:uiPriority="73" w:unhideWhenUsed="0"/>
-    <w:lsdException w:name="Light Shading Accent 1" w:semiHidden="0" w:uiPriority="60" w:unhideWhenUsed="0"/>
-    <w:lsdException w:name="Light List Accent 1" w:semiHidden="0" w:uiPriority="61" w:unhideWhenUsed="0"/>
-    <w:lsdException w:name="Light Grid Accent 1" w:semiHidden="0" w:uiPriority="62" w:unhideWhenUsed="0"/>
-    <w:lsdException w:name="Medium Shading 1 Accent 1" w:semiHidden="0" w:uiPriority="63" w:unhideWhenUsed="0"/>
-    <w:lsdException w:name="Medium Shading 2 Accent 1" w:semiHidden="0" w:uiPriority="64" w:unhideWhenUsed="0"/>
-    <w:lsdException w:name="Medium List 1 Accent 1" w:semiHidden="0" w:uiPriority="65" w:unhideWhenUsed="0"/>
-    <w:lsdException w:name="Revision" w:unhideWhenUsed="0"/>
-    <w:lsdException w:name="List Paragraph" w:semiHidden="0" w:uiPriority="34" w:unhideWhenUsed="0" w:qFormat="1"/>
-    <w:lsdException w:name="Quote" w:semiHidden="0" w:uiPriority="29" w:unhideWhenUsed="0" w:qFormat="1"/>
-    <w:lsdException w:name="Intense Quote" w:semiHidden="0" w:uiPriority="30" w:unhideWhenUsed="0" w:qFormat="1"/>
-    <w:lsdException w:name="Medium List 2 Accent 1" w:semiHidden="0" w:uiPriority="66" w:unhideWhenUsed="0"/>
-    <w:lsdException w:name="Medium Grid 1 Accent 1" w:semiHidden="0" w:uiPriority="67" w:unhideWhenUsed="0"/>
-    <w:lsdException w:name="Medium Grid 2 Accent 1" w:semiHidden="0" w:uiPriority="68" w:unhideWhenUsed="0"/>
-    <w:lsdException w:name="Medium Grid 3 Accent 1" w:semiHidden="0" w:uiPriority="69" w:unhideWhenUsed="0"/>
-    <w:lsdException w:name="Dark List Accent 1" w:semiHidden="0" w:uiPriority="70" w:unhideWhenUsed="0"/>
-    <w:lsdException w:name="Colorful Shading Accent 1" w:semiHidden="0" w:uiPriority="71" w:unhideWhenUsed="0"/>
-    <w:lsdException w:name="Colorful List Accent 1" w:semiHidden="0" w:uiPriority="72" w:unhideWhenUsed="0"/>
-    <w:lsdException w:name="Colorful Grid Accent 1" w:semiHidden="0" w:uiPriority="73" w:unhideWhenUsed="0"/>
-    <w:lsdException w:name="Light Shading Accent 2" w:semiHidden="0" w:uiPriority="60" w:unhideWhenUsed="0"/>
-    <w:lsdException w:name="Light List Accent 2" w:semiHidden="0" w:uiPriority="61" w:unhideWhenUsed="0"/>
-    <w:lsdException w:name="Light Grid Accent 2" w:semiHidden="0" w:uiPriority="62" w:unhideWhenUsed="0"/>
-    <w:lsdException w:name="Medium Shading 1 Accent 2" w:semiHidden="0" w:uiPriority="63" w:unhideWhenUsed="0"/>
-    <w:lsdException w:name="Medium Shading 2 Accent 2" w:semiHidden="0" w:uiPriority="64" w:unhideWhenUsed="0"/>
-    <w:lsdException w:name="Medium List 1 Accent 2" w:semiHidden="0" w:uiPriority="65" w:unhideWhenUsed="0"/>
-    <w:lsdException w:name="Medium List 2 Accent 2" w:semiHidden="0" w:uiPriority="66" w:unhideWhenUsed="0"/>
-    <w:lsdException w:name="Medium Grid 1 Accent 2" w:semiHidden="0" w:uiPriority="67" w:unhideWhenUsed="0"/>
-    <w:lsdException w:name="Medium Grid 2 Accent 2" w:semiHidden="0" w:uiPriority="68" w:unhideWhenUsed="0"/>
-    <w:lsdException w:name="Medium Grid 3 Accent 2" w:semiHidden="0" w:uiPriority="69" w:unhideWhenUsed="0"/>
-    <w:lsdException w:name="Dark List Accent 2" w:semiHidden="0" w:uiPriority="70" w:unhideWhenUsed="0"/>
-    <w:lsdException w:name="Colorful Shading Accent 2" w:semiHidden="0" w:uiPriority="71" w:unhideWhenUsed="0"/>
-    <w:lsdException w:name="Colorful List Accent 2" w:semiHidden="0" w:uiPriority="72" w:unhideWhenUsed="0"/>
-    <w:lsdException w:name="Colorful Grid Accent 2" w:semiHidden="0" w:uiPriority="73" w:unhideWhenUsed="0"/>
-    <w:lsdException w:name="Light Shading Accent 3" w:semiHidden="0" w:uiPriority="60" w:unhideWhenUsed="0"/>
-    <w:lsdException w:name="Light List Accent 3" w:semiHidden="0" w:uiPriority="61" w:unhideWhenUsed="0"/>
-    <w:lsdException w:name="Light Grid Accent 3" w:semiHidden="0" w:uiPriority="62" w:unhideWhenUsed="0"/>
-    <w:lsdException w:name="Medium Shading 1 Accent 3" w:semiHidden="0" w:uiPriority="63" w:unhideWhenUsed="0"/>
-    <w:lsdException w:name="Medium Shading 2 Accent 3" w:semiHidden="0" w:uiPriority="64" w:unhideWhenUsed="0"/>
-    <w:lsdException w:name="Medium List 1 Accent 3" w:semiHidden="0" w:uiPriority="65" w:unhideWhenUsed="0"/>
-    <w:lsdException w:name="Medium List 2 Accent 3" w:semiHidden="0" w:uiPriority="66" w:unhideWhenUsed="0"/>
-    <w:lsdException w:name="Medium Grid 1 Accent 3" w:semiHidden="0" w:uiPriority="67" w:unhideWhenUsed="0"/>
-    <w:lsdException w:name="Medium Grid 2 Accent 3" w:semiHidden="0" w:uiPriority="68" w:unhideWhenUsed="0"/>
-    <w:lsdException w:name="Medium Grid 3 Accent 3" w:semiHidden="0" w:uiPriority="69" w:unhideWhenUsed="0"/>
-    <w:lsdException w:name="Dark List Accent 3" w:semiHidden="0" w:uiPriority="70" w:unhideWhenUsed="0"/>
-    <w:lsdException w:name="Colorful Shading Accent 3" w:semiHidden="0" w:uiPriority="71" w:unhideWhenUsed="0"/>
-    <w:lsdException w:name="Colorful List Accent 3" w:semiHidden="0" w:uiPriority="72" w:unhideWhenUsed="0"/>
-    <w:lsdException w:name="Colorful Grid Accent 3" w:semiHidden="0" w:uiPriority="73" w:unhideWhenUsed="0"/>
-    <w:lsdException w:name="Light Shading Accent 4" w:semiHidden="0" w:uiPriority="60" w:unhideWhenUsed="0"/>
-    <w:lsdException w:name="Light List Accent 4" w:semiHidden="0" w:uiPriority="61" w:unhideWhenUsed="0"/>
-    <w:lsdException w:name="Light Grid Accent 4" w:semiHidden="0" w:uiPriority="62" w:unhideWhenUsed="0"/>
-    <w:lsdException w:name="Medium Shading 1 Accent 4" w:semiHidden="0" w:uiPriority="63" w:unhideWhenUsed="0"/>
-    <w:lsdException w:name="Medium Shading 2 Accent 4" w:semiHidden="0" w:uiPriority="64" w:unhideWhenUsed="0"/>
-    <w:lsdException w:name="Medium List 1 Accent 4" w:semiHidden="0" w:uiPriority="65" w:unhideWhenUsed="0"/>
-    <w:lsdException w:name="Medium List 2 Accent 4" w:semiHidden="0" w:uiPriority="66" w:unhideWhenUsed="0"/>
-    <w:lsdException w:name="Medium Grid 1 Accent 4" w:semiHidden="0" w:uiPriority="67" w:unhideWhenUsed="0"/>
-    <w:lsdException w:name="Medium Grid 2 Accent 4" w:semiHidden="0" w:uiPriority="68" w:unhideWhenUsed="0"/>
-    <w:lsdException w:name="Medium Grid 3 Accent 4" w:semiHidden="0" w:uiPriority="69" w:unhideWhenUsed="0"/>
-    <w:lsdException w:name="Dark List Accent 4" w:semiHidden="0" w:uiPriority="70" w:unhideWhenUsed="0"/>
-    <w:lsdException w:name="Colorful Shading Accent 4" w:semiHidden="0" w:uiPriority="71" w:unhideWhenUsed="0"/>
-    <w:lsdException w:name="Colorful List Accent 4" w:semiHidden="0" w:uiPriority="72" w:unhideWhenUsed="0"/>
-    <w:lsdException w:name="Colorful Grid Accent 4" w:semiHidden="0" w:uiPriority="73" w:unhideWhenUsed="0"/>
-    <w:lsdException w:name="Light Shading Accent 5" w:semiHidden="0" w:uiPriority="60" w:unhideWhenUsed="0"/>
-    <w:lsdException w:name="Light List Accent 5" w:semiHidden="0" w:uiPriority="61" w:unhideWhenUsed="0"/>
-    <w:lsdException w:name="Light Grid Accent 5" w:semiHidden="0" w:uiPriority="62" w:unhideWhenUsed="0"/>
-    <w:lsdException w:name="Medium Shading 1 Accent 5" w:semiHidden="0" w:uiPriority="63" w:unhideWhenUsed="0"/>
-    <w:lsdException w:name="Medium Shading 2 Accent 5" w:semiHidden="0" w:uiPriority="64" w:unhideWhenUsed="0"/>
-    <w:lsdException w:name="Medium List 1 Accent 5" w:semiHidden="0" w:uiPriority="65" w:unhideWhenUsed="0"/>
-    <w:lsdException w:name="Medium List 2 Accent 5" w:semiHidden="0" w:uiPriority="66" w:unhideWhenUsed="0"/>
-    <w:lsdException w:name="Medium Grid 1 Accent 5" w:semiHidden="0" w:uiPriority="67" w:unhideWhenUsed="0"/>
-    <w:lsdException w:name="Medium Grid 2 Accent 5" w:semiHidden="0" w:uiPriority="68" w:unhideWhenUsed="0"/>
-    <w:lsdException w:name="Medium Grid 3 Accent 5" w:semiHidden="0" w:uiPriority="69" w:unhideWhenUsed="0"/>
-    <w:lsdException w:name="Dark List Accent 5" w:semiHidden="0" w:uiPriority="70" w:unhideWhenUsed="0"/>
-    <w:lsdException w:name="Colorful Shading Accent 5" w:semiHidden="0" w:uiPriority="71" w:unhideWhenUsed="0"/>
-    <w:lsdException w:name="Colorful List Accent 5" w:semiHidden="0" w:uiPriority="72" w:unhideWhenUsed="0"/>
-    <w:lsdException w:name="Colorful Grid Accent 5" w:semiHidden="0" w:uiPriority="73" w:unhideWhenUsed="0"/>
-    <w:lsdException w:name="Light Shading Accent 6" w:semiHidden="0" w:uiPriority="60" w:unhideWhenUsed="0"/>
-    <w:lsdException w:name="Light List Accent 6" w:semiHidden="0" w:uiPriority="61" w:unhideWhenUsed="0"/>
-    <w:lsdException w:name="Light Grid Accent 6" w:semiHidden="0" w:uiPriority="62" w:unhideWhenUsed="0"/>
-    <w:lsdException w:name="Medium Shading 1 Accent 6" w:semiHidden="0" w:uiPriority="63" w:unhideWhenUsed="0"/>
-    <w:lsdException w:name="Medium Shading 2 Accent 6" w:semiHidden="0" w:uiPriority="64" w:unhideWhenUsed="0"/>
-    <w:lsdException w:name="Medium List 1 Accent 6" w:semiHidden="0" w:uiPriority="65" w:unhideWhenUsed="0"/>
-    <w:lsdException w:name="Medium List 2 Accent 6" w:semiHidden="0" w:uiPriority="66" w:unhideWhenUsed="0"/>
-    <w:lsdException w:name="Medium Grid 1 Accent 6" w:semiHidden="0" w:uiPriority="67" w:unhideWhenUsed="0"/>
-    <w:lsdException w:name="Medium Grid 2 Accent 6" w:semiHidden="0" w:uiPriority="68" w:unhideWhenUsed="0"/>
-    <w:lsdException w:name="Medium Grid 3 Accent 6" w:semiHidden="0" w:uiPriority="69" w:unhideWhenUsed="0"/>
-    <w:lsdException w:name="Dark List Accent 6" w:semiHidden="0" w:uiPriority="70" w:unhideWhenUsed="0"/>
-    <w:lsdException w:name="Colorful Shading Accent 6" w:semiHidden="0" w:uiPriority="71" w:unhideWhenUsed="0"/>
-    <w:lsdException w:name="Colorful List Accent 6" w:semiHidden="0" w:uiPriority="72" w:unhideWhenUsed="0"/>
-    <w:lsdException w:name="Colorful Grid Accent 6" w:semiHidden="0" w:uiPriority="73" w:unhideWhenUsed="0"/>
-    <w:lsdException w:name="Subtle Emphasis" w:semiHidden="0" w:uiPriority="19" w:unhideWhenUsed="0" w:qFormat="1"/>
-    <w:lsdException w:name="Intense Emphasis" w:semiHidden="0" w:uiPriority="21" w:unhideWhenUsed="0" w:qFormat="1"/>
-    <w:lsdException w:name="Subtle Reference" w:semiHidden="0" w:uiPriority="31" w:unhideWhenUsed="0" w:qFormat="1"/>
-    <w:lsdException w:name="Intense Reference" w:semiHidden="0" w:uiPriority="32" w:unhideWhenUsed="0" w:qFormat="1"/>
-    <w:lsdException w:name="Book Title" w:semiHidden="0" w:uiPriority="33" w:unhideWhenUsed="0" w:qFormat="1"/>
-    <w:lsdException w:name="Bibliography" w:uiPriority="37"/>
-    <w:lsdException w:name="TOC Heading" w:uiPriority="39" w:qFormat="1"/>
+  <w:latentStyles w:defLockedState="0" w:defUIPriority="99" w:defSemiHidden="0" w:defUnhideWhenUsed="0" w:defQFormat="0" w:count="376">
+    <w:lsdException w:name="Normal" w:uiPriority="0" w:qFormat="1"/>
+    <w:lsdException w:name="heading 1" w:uiPriority="9" w:qFormat="1"/>
+    <w:lsdException w:name="heading 2" w:semiHidden="1" w:uiPriority="9" w:unhideWhenUsed="1" w:qFormat="1"/>
+    <w:lsdException w:name="heading 3" w:semiHidden="1" w:uiPriority="9" w:unhideWhenUsed="1" w:qFormat="1"/>
+    <w:lsdException w:name="heading 4" w:semiHidden="1" w:uiPriority="9" w:unhideWhenUsed="1" w:qFormat="1"/>
+    <w:lsdException w:name="heading 5" w:semiHidden="1" w:uiPriority="9" w:unhideWhenUsed="1" w:qFormat="1"/>
+    <w:lsdException w:name="heading 6" w:semiHidden="1" w:uiPriority="9" w:unhideWhenUsed="1" w:qFormat="1"/>
+    <w:lsdException w:name="heading 7" w:semiHidden="1" w:uiPriority="9" w:unhideWhenUsed="1" w:qFormat="1"/>
+    <w:lsdException w:name="heading 8" w:semiHidden="1" w:uiPriority="9" w:unhideWhenUsed="1" w:qFormat="1"/>
+    <w:lsdException w:name="heading 9" w:semiHidden="1" w:uiPriority="9" w:unhideWhenUsed="1" w:qFormat="1"/>
+    <w:lsdException w:name="index 1" w:semiHidden="1" w:unhideWhenUsed="1"/>
+    <w:lsdException w:name="index 2" w:semiHidden="1" w:unhideWhenUsed="1"/>
+    <w:lsdException w:name="index 3" w:semiHidden="1" w:unhideWhenUsed="1"/>
+    <w:lsdException w:name="index 4" w:semiHidden="1" w:unhideWhenUsed="1"/>
+    <w:lsdException w:name="index 5" w:semiHidden="1" w:unhideWhenUsed="1"/>
+    <w:lsdException w:name="index 6" w:semiHidden="1" w:unhideWhenUsed="1"/>
+    <w:lsdException w:name="index 7" w:semiHidden="1" w:unhideWhenUsed="1"/>
+    <w:lsdException w:name="index 8" w:semiHidden="1" w:unhideWhenUsed="1"/>
+    <w:lsdException w:name="index 9" w:semiHidden="1" w:unhideWhenUsed="1"/>
+    <w:lsdException w:name="toc 1" w:semiHidden="1" w:uiPriority="39" w:unhideWhenUsed="1"/>
+    <w:lsdException w:name="toc 2" w:semiHidden="1" w:uiPriority="39" w:unhideWhenUsed="1"/>
+    <w:lsdException w:name="toc 3" w:semiHidden="1" w:uiPriority="39" w:unhideWhenUsed="1"/>
+    <w:lsdException w:name="toc 4" w:semiHidden="1" w:uiPriority="39" w:unhideWhenUsed="1"/>
+    <w:lsdException w:name="toc 5" w:semiHidden="1" w:uiPriority="39" w:unhideWhenUsed="1"/>
+    <w:lsdException w:name="toc 6" w:semiHidden="1" w:uiPriority="39" w:unhideWhenUsed="1"/>
+    <w:lsdException w:name="toc 7" w:semiHidden="1" w:uiPriority="39" w:unhideWhenUsed="1"/>
+    <w:lsdException w:name="toc 8" w:semiHidden="1" w:uiPriority="39" w:unhideWhenUsed="1"/>
+    <w:lsdException w:name="toc 9" w:semiHidden="1" w:uiPriority="39" w:unhideWhenUsed="1"/>
+    <w:lsdException w:name="Normal Indent" w:semiHidden="1" w:unhideWhenUsed="1"/>
+    <w:lsdException w:name="footnote text" w:semiHidden="1" w:unhideWhenUsed="1"/>
+    <w:lsdException w:name="annotation text" w:semiHidden="1" w:unhideWhenUsed="1"/>
+    <w:lsdException w:name="header" w:semiHidden="1" w:unhideWhenUsed="1"/>
+    <w:lsdException w:name="footer" w:semiHidden="1" w:unhideWhenUsed="1"/>
+    <w:lsdException w:name="index heading" w:semiHidden="1" w:unhideWhenUsed="1"/>
+    <w:lsdException w:name="caption" w:semiHidden="1" w:uiPriority="35" w:unhideWhenUsed="1" w:qFormat="1"/>
+    <w:lsdException w:name="table of figures" w:semiHidden="1" w:unhideWhenUsed="1"/>
+    <w:lsdException w:name="envelope address" w:semiHidden="1" w:unhideWhenUsed="1"/>
+    <w:lsdException w:name="envelope return" w:semiHidden="1" w:unhideWhenUsed="1"/>
+    <w:lsdException w:name="footnote reference" w:semiHidden="1" w:unhideWhenUsed="1"/>
+    <w:lsdException w:name="annotation reference" w:semiHidden="1" w:unhideWhenUsed="1"/>
+    <w:lsdException w:name="line number" w:semiHidden="1" w:unhideWhenUsed="1"/>
+    <w:lsdException w:name="page number" w:semiHidden="1" w:unhideWhenUsed="1"/>
+    <w:lsdException w:name="endnote reference" w:semiHidden="1" w:unhideWhenUsed="1"/>
+    <w:lsdException w:name="endnote text" w:semiHidden="1" w:unhideWhenUsed="1"/>
+    <w:lsdException w:name="table of authorities" w:semiHidden="1" w:unhideWhenUsed="1"/>
+    <w:lsdException w:name="macro" w:semiHidden="1" w:unhideWhenUsed="1"/>
+    <w:lsdException w:name="toa heading" w:semiHidden="1" w:unhideWhenUsed="1"/>
+    <w:lsdException w:name="List" w:semiHidden="1" w:unhideWhenUsed="1"/>
+    <w:lsdException w:name="List Bullet" w:semiHidden="1" w:unhideWhenUsed="1"/>
+    <w:lsdException w:name="List Number" w:semiHidden="1" w:unhideWhenUsed="1"/>
+    <w:lsdException w:name="List 2" w:semiHidden="1" w:unhideWhenUsed="1"/>
+    <w:lsdException w:name="List 3" w:semiHidden="1" w:unhideWhenUsed="1"/>
+    <w:lsdException w:name="List 4" w:semiHidden="1" w:unhideWhenUsed="1"/>
+    <w:lsdException w:name="List 5" w:semiHidden="1" w:unhideWhenUsed="1"/>
+    <w:lsdException w:name="List Bullet 2" w:semiHidden="1" w:unhideWhenUsed="1"/>
+    <w:lsdException w:name="List Bullet 3" w:semiHidden="1" w:unhideWhenUsed="1"/>
+    <w:lsdException w:name="List Bullet 4" w:semiHidden="1" w:unhideWhenUsed="1"/>
+    <w:lsdException w:name="List Bullet 5" w:semiHidden="1" w:unhideWhenUsed="1"/>
+    <w:lsdException w:name="List Number 2" w:semiHidden="1" w:unhideWhenUsed="1"/>
+    <w:lsdException w:name="List Number 3" w:semiHidden="1" w:unhideWhenUsed="1"/>
+    <w:lsdException w:name="List Number 4" w:semiHidden="1" w:unhideWhenUsed="1"/>
+    <w:lsdException w:name="List Number 5" w:semiHidden="1" w:unhideWhenUsed="1"/>
+    <w:lsdException w:name="Title" w:uiPriority="10" w:qFormat="1"/>
+    <w:lsdException w:name="Closing" w:semiHidden="1" w:unhideWhenUsed="1"/>
+    <w:lsdException w:name="Signature" w:semiHidden="1" w:unhideWhenUsed="1"/>
+    <w:lsdException w:name="Default Paragraph Font" w:semiHidden="1" w:uiPriority="1" w:unhideWhenUsed="1"/>
+    <w:lsdException w:name="Body Text" w:semiHidden="1" w:unhideWhenUsed="1"/>
+    <w:lsdException w:name="Body Text Indent" w:semiHidden="1" w:unhideWhenUsed="1"/>
+    <w:lsdException w:name="List Continue" w:semiHidden="1" w:unhideWhenUsed="1"/>
+    <w:lsdException w:name="List Continue 2" w:semiHidden="1" w:unhideWhenUsed="1"/>
+    <w:lsdException w:name="List Continue 3" w:semiHidden="1" w:unhideWhenUsed="1"/>
+    <w:lsdException w:name="List Continue 4" w:semiHidden="1" w:unhideWhenUsed="1"/>
+    <w:lsdException w:name="List Continue 5" w:semiHidden="1" w:unhideWhenUsed="1"/>
+    <w:lsdException w:name="Message Header" w:semiHidden="1" w:unhideWhenUsed="1"/>
+    <w:lsdException w:name="Subtitle" w:uiPriority="11" w:qFormat="1"/>
+    <w:lsdException w:name="Salutation" w:semiHidden="1" w:unhideWhenUsed="1"/>
+    <w:lsdException w:name="Date" w:semiHidden="1" w:unhideWhenUsed="1"/>
+    <w:lsdException w:name="Body Text First Indent" w:semiHidden="1" w:unhideWhenUsed="1"/>
+    <w:lsdException w:name="Body Text First Indent 2" w:semiHidden="1" w:unhideWhenUsed="1"/>
+    <w:lsdException w:name="Note Heading" w:semiHidden="1" w:unhideWhenUsed="1"/>
+    <w:lsdException w:name="Body Text 2" w:semiHidden="1" w:unhideWhenUsed="1"/>
+    <w:lsdException w:name="Body Text 3" w:semiHidden="1" w:unhideWhenUsed="1"/>
+    <w:lsdException w:name="Body Text Indent 2" w:semiHidden="1" w:unhideWhenUsed="1"/>
+    <w:lsdException w:name="Body Text Indent 3" w:semiHidden="1" w:unhideWhenUsed="1"/>
+    <w:lsdException w:name="Block Text" w:semiHidden="1" w:unhideWhenUsed="1"/>
+    <w:lsdException w:name="Hyperlink" w:semiHidden="1" w:unhideWhenUsed="1"/>
+    <w:lsdException w:name="FollowedHyperlink" w:semiHidden="1" w:unhideWhenUsed="1"/>
+    <w:lsdException w:name="Strong" w:uiPriority="22" w:qFormat="1"/>
+    <w:lsdException w:name="Emphasis" w:uiPriority="20" w:qFormat="1"/>
+    <w:lsdException w:name="Document Map" w:semiHidden="1" w:unhideWhenUsed="1"/>
+    <w:lsdException w:name="Plain Text" w:semiHidden="1" w:unhideWhenUsed="1"/>
+    <w:lsdException w:name="E-mail Signature" w:semiHidden="1" w:unhideWhenUsed="1"/>
+    <w:lsdException w:name="HTML Top of Form" w:semiHidden="1" w:unhideWhenUsed="1"/>
+    <w:lsdException w:name="HTML Bottom of Form" w:semiHidden="1" w:unhideWhenUsed="1"/>
+    <w:lsdException w:name="Normal (Web)" w:semiHidden="1" w:unhideWhenUsed="1"/>
+    <w:lsdException w:name="HTML Acronym" w:semiHidden="1" w:unhideWhenUsed="1"/>
+    <w:lsdException w:name="HTML Address" w:semiHidden="1" w:unhideWhenUsed="1"/>
+    <w:lsdException w:name="HTML Cite" w:semiHidden="1" w:unhideWhenUsed="1"/>
+    <w:lsdException w:name="HTML Code" w:semiHidden="1" w:unhideWhenUsed="1"/>
+    <w:lsdException w:name="HTML Definition" w:semiHidden="1" w:unhideWhenUsed="1"/>
+    <w:lsdException w:name="HTML Keyboard" w:semiHidden="1" w:unhideWhenUsed="1"/>
+    <w:lsdException w:name="HTML Preformatted" w:semiHidden="1" w:unhideWhenUsed="1"/>
+    <w:lsdException w:name="HTML Sample" w:semiHidden="1" w:unhideWhenUsed="1"/>
+    <w:lsdException w:name="HTML Typewriter" w:semiHidden="1" w:unhideWhenUsed="1"/>
+    <w:lsdException w:name="HTML Variable" w:semiHidden="1" w:unhideWhenUsed="1"/>
+    <w:lsdException w:name="Normal Table" w:semiHidden="1" w:unhideWhenUsed="1"/>
+    <w:lsdException w:name="annotation subject" w:semiHidden="1" w:unhideWhenUsed="1"/>
+    <w:lsdException w:name="No List" w:semiHidden="1" w:unhideWhenUsed="1"/>
+    <w:lsdException w:name="Outline List 1" w:semiHidden="1" w:unhideWhenUsed="1"/>
+    <w:lsdException w:name="Outline List 2" w:semiHidden="1" w:unhideWhenUsed="1"/>
+    <w:lsdException w:name="Outline List 3" w:semiHidden="1" w:unhideWhenUsed="1"/>
+    <w:lsdException w:name="Table Simple 1" w:semiHidden="1" w:unhideWhenUsed="1"/>
+    <w:lsdException w:name="Table Simple 2" w:semiHidden="1" w:unhideWhenUsed="1"/>
+    <w:lsdException w:name="Table Simple 3" w:semiHidden="1" w:unhideWhenUsed="1"/>
+    <w:lsdException w:name="Table Classic 1" w:semiHidden="1" w:unhideWhenUsed="1"/>
+    <w:lsdException w:name="Table Classic 2" w:semiHidden="1" w:unhideWhenUsed="1"/>
+    <w:lsdException w:name="Table Classic 3" w:semiHidden="1" w:unhideWhenUsed="1"/>
+    <w:lsdException w:name="Table Classic 4" w:semiHidden="1" w:unhideWhenUsed="1"/>
+    <w:lsdException w:name="Table Colorful 1" w:semiHidden="1" w:unhideWhenUsed="1"/>
+    <w:lsdException w:name="Table Colorful 2" w:semiHidden="1" w:unhideWhenUsed="1"/>
+    <w:lsdException w:name="Table Colorful 3" w:semiHidden="1" w:unhideWhenUsed="1"/>
+    <w:lsdException w:name="Table Columns 1" w:semiHidden="1" w:unhideWhenUsed="1"/>
+    <w:lsdException w:name="Table Columns 2" w:semiHidden="1" w:unhideWhenUsed="1"/>
+    <w:lsdException w:name="Table Columns 3" w:semiHidden="1" w:unhideWhenUsed="1"/>
+    <w:lsdException w:name="Table Columns 4" w:semiHidden="1" w:unhideWhenUsed="1"/>
+    <w:lsdException w:name="Table Columns 5" w:semiHidden="1" w:unhideWhenUsed="1"/>
+    <w:lsdException w:name="Table Grid 1" w:semiHidden="1" w:unhideWhenUsed="1"/>
+    <w:lsdException w:name="Table Grid 2" w:semiHidden="1" w:unhideWhenUsed="1"/>
+    <w:lsdException w:name="Table Grid 3" w:semiHidden="1" w:unhideWhenUsed="1"/>
+    <w:lsdException w:name="Table Grid 4" w:semiHidden="1" w:unhideWhenUsed="1"/>
+    <w:lsdException w:name="Table Grid 5" w:semiHidden="1" w:unhideWhenUsed="1"/>
+    <w:lsdException w:name="Table Grid 6" w:semiHidden="1" w:unhideWhenUsed="1"/>
+    <w:lsdException w:name="Table Grid 7" w:semiHidden="1" w:unhideWhenUsed="1"/>
+    <w:lsdException w:name="Table Grid 8" w:semiHidden="1" w:unhideWhenUsed="1"/>
+    <w:lsdException w:name="Table List 1" w:semiHidden="1" w:unhideWhenUsed="1"/>
+    <w:lsdException w:name="Table List 2" w:semiHidden="1" w:unhideWhenUsed="1"/>
+    <w:lsdException w:name="Table List 3" w:semiHidden="1" w:unhideWhenUsed="1"/>
+    <w:lsdException w:name="Table List 4" w:semiHidden="1" w:unhideWhenUsed="1"/>
+    <w:lsdException w:name="Table List 5" w:semiHidden="1" w:unhideWhenUsed="1"/>
+    <w:lsdException w:name="Table List 6" w:semiHidden="1" w:unhideWhenUsed="1"/>
+    <w:lsdException w:name="Table List 7" w:semiHidden="1" w:unhideWhenUsed="1"/>
+    <w:lsdException w:name="Table List 8" w:semiHidden="1" w:unhideWhenUsed="1"/>
+    <w:lsdException w:name="Table 3D effects 1" w:semiHidden="1" w:unhideWhenUsed="1"/>
+    <w:lsdException w:name="Table 3D effects 2" w:semiHidden="1" w:unhideWhenUsed="1"/>
+    <w:lsdException w:name="Table 3D effects 3" w:semiHidden="1" w:unhideWhenUsed="1"/>
+    <w:lsdException w:name="Table Contemporary" w:semiHidden="1" w:unhideWhenUsed="1"/>
+    <w:lsdException w:name="Table Elegant" w:semiHidden="1" w:unhideWhenUsed="1"/>
+    <w:lsdException w:name="Table Professional" w:semiHidden="1" w:unhideWhenUsed="1"/>
+    <w:lsdException w:name="Table Subtle 1" w:semiHidden="1" w:unhideWhenUsed="1"/>
+    <w:lsdException w:name="Table Subtle 2" w:semiHidden="1" w:unhideWhenUsed="1"/>
+    <w:lsdException w:name="Table Web 1" w:semiHidden="1" w:unhideWhenUsed="1"/>
+    <w:lsdException w:name="Table Web 2" w:semiHidden="1" w:unhideWhenUsed="1"/>
+    <w:lsdException w:name="Table Web 3" w:semiHidden="1" w:unhideWhenUsed="1"/>
+    <w:lsdException w:name="Balloon Text" w:semiHidden="1" w:unhideWhenUsed="1"/>
+    <w:lsdException w:name="Table Grid" w:semiHidden="1" w:uiPriority="59" w:unhideWhenUsed="1"/>
+    <w:lsdException w:name="Table Theme" w:semiHidden="1" w:unhideWhenUsed="1"/>
+    <w:lsdException w:name="Placeholder Text" w:semiHidden="1"/>
+    <w:lsdException w:name="No Spacing" w:uiPriority="1" w:qFormat="1"/>
+    <w:lsdException w:name="Light Shading" w:uiPriority="60"/>
+    <w:lsdException w:name="Light List" w:uiPriority="61"/>
+    <w:lsdException w:name="Light Grid" w:uiPriority="62"/>
+    <w:lsdException w:name="Medium Shading 1" w:uiPriority="63"/>
+    <w:lsdException w:name="Medium Shading 2" w:uiPriority="64"/>
+    <w:lsdException w:name="Medium List 1" w:uiPriority="65"/>
+    <w:lsdException w:name="Medium List 2" w:uiPriority="66"/>
+    <w:lsdException w:name="Medium Grid 1" w:uiPriority="67"/>
+    <w:lsdException w:name="Medium Grid 2" w:uiPriority="68"/>
+    <w:lsdException w:name="Medium Grid 3" w:uiPriority="69"/>
+    <w:lsdException w:name="Dark List" w:uiPriority="70"/>
+    <w:lsdException w:name="Colorful Shading" w:uiPriority="71"/>
+    <w:lsdException w:name="Colorful List" w:uiPriority="72"/>
+    <w:lsdException w:name="Colorful Grid" w:uiPriority="73"/>
+    <w:lsdException w:name="Light Shading Accent 1" w:uiPriority="60"/>
+    <w:lsdException w:name="Light List Accent 1" w:uiPriority="61"/>
+    <w:lsdException w:name="Light Grid Accent 1" w:uiPriority="62"/>
+    <w:lsdException w:name="Medium Shading 1 Accent 1" w:uiPriority="63"/>
+    <w:lsdException w:name="Medium Shading 2 Accent 1" w:uiPriority="64"/>
+    <w:lsdException w:name="Medium List 1 Accent 1" w:uiPriority="65"/>
+    <w:lsdException w:name="Revision" w:semiHidden="1"/>
+    <w:lsdException w:name="List Paragraph" w:uiPriority="34" w:qFormat="1"/>
+    <w:lsdException w:name="Quote" w:uiPriority="29" w:qFormat="1"/>
+    <w:lsdException w:name="Intense Quote" w:uiPriority="30" w:qFormat="1"/>
+    <w:lsdException w:name="Medium List 2 Accent 1" w:uiPriority="66"/>
+    <w:lsdException w:name="Medium Grid 1 Accent 1" w:uiPriority="67"/>
+    <w:lsdException w:name="Medium Grid 2 Accent 1" w:uiPriority="68"/>
+    <w:lsdException w:name="Medium Grid 3 Accent 1" w:uiPriority="69"/>
+    <w:lsdException w:name="Dark List Accent 1" w:uiPriority="70"/>
+    <w:lsdException w:name="Colorful Shading Accent 1" w:uiPriority="71"/>
+    <w:lsdException w:name="Colorful List Accent 1" w:uiPriority="72"/>
+    <w:lsdException w:name="Colorful Grid Accent 1" w:uiPriority="73"/>
+    <w:lsdException w:name="Light Shading Accent 2" w:uiPriority="60"/>
+    <w:lsdException w:name="Light List Accent 2" w:uiPriority="61"/>
+    <w:lsdException w:name="Light Grid Accent 2" w:uiPriority="62"/>
+    <w:lsdException w:name="Medium Shading 1 Accent 2" w:uiPriority="63"/>
+    <w:lsdException w:name="Medium Shading 2 Accent 2" w:uiPriority="64"/>
+    <w:lsdException w:name="Medium List 1 Accent 2" w:uiPriority="65"/>
+    <w:lsdException w:name="Medium List 2 Accent 2" w:uiPriority="66"/>
+    <w:lsdException w:name="Medium Grid 1 Accent 2" w:uiPriority="67"/>
+    <w:lsdException w:name="Medium Grid 2 Accent 2" w:uiPriority="68"/>
+    <w:lsdException w:name="Medium Grid 3 Accent 2" w:uiPriority="69"/>
+    <w:lsdException w:name="Dark List Accent 2" w:uiPriority="70"/>
+    <w:lsdException w:name="Colorful Shading Accent 2" w:uiPriority="71"/>
+    <w:lsdException w:name="Colorful List Accent 2" w:uiPriority="72"/>
+    <w:lsdException w:name="Colorful Grid Accent 2" w:uiPriority="73"/>
+    <w:lsdException w:name="Light Shading Accent 3" w:uiPriority="60"/>
+    <w:lsdException w:name="Light List Accent 3" w:uiPriority="61"/>
+    <w:lsdException w:name="Light Grid Accent 3" w:uiPriority="62"/>
+    <w:lsdException w:name="Medium Shading 1 Accent 3" w:uiPriority="63"/>
+    <w:lsdException w:name="Medium Shading 2 Accent 3" w:uiPriority="64"/>
+    <w:lsdException w:name="Medium List 1 Accent 3" w:uiPriority="65"/>
+    <w:lsdException w:name="Medium List 2 Accent 3" w:uiPriority="66"/>
+    <w:lsdException w:name="Medium Grid 1 Accent 3" w:uiPriority="67"/>
+    <w:lsdException w:name="Medium Grid 2 Accent 3" w:uiPriority="68"/>
+    <w:lsdException w:name="Medium Grid 3 Accent 3" w:uiPriority="69"/>
+    <w:lsdException w:name="Dark List Accent 3" w:uiPriority="70"/>
+    <w:lsdException w:name="Colorful Shading Accent 3" w:uiPriority="71"/>
+    <w:lsdException w:name="Colorful List Accent 3" w:uiPriority="72"/>
+    <w:lsdException w:name="Colorful Grid Accent 3" w:uiPriority="73"/>
+    <w:lsdException w:name="Light Shading Accent 4" w:uiPriority="60"/>
+    <w:lsdException w:name="Light List Accent 4" w:uiPriority="61"/>
+    <w:lsdException w:name="Light Grid Accent 4" w:uiPriority="62"/>
+    <w:lsdException w:name="Medium Shading 1 Accent 4" w:uiPriority="63"/>
+    <w:lsdException w:name="Medium Shading 2 Accent 4" w:uiPriority="64"/>
+    <w:lsdException w:name="Medium List 1 Accent 4" w:uiPriority="65"/>
+    <w:lsdException w:name="Medium List 2 Accent 4" w:uiPriority="66"/>
+    <w:lsdException w:name="Medium Grid 1 Accent 4" w:uiPriority="67"/>
+    <w:lsdException w:name="Medium Grid 2 Accent 4" w:uiPriority="68"/>
+    <w:lsdException w:name="Medium Grid 3 Accent 4" w:uiPriority="69"/>
+    <w:lsdException w:name="Dark List Accent 4" w:uiPriority="70"/>
+    <w:lsdException w:name="Colorful Shading Accent 4" w:uiPriority="71"/>
+    <w:lsdException w:name="Colorful List Accent 4" w:uiPriority="72"/>
+    <w:lsdException w:name="Colorful Grid Accent 4" w:uiPriority="73"/>
+    <w:lsdException w:name="Light Shading Accent 5" w:uiPriority="60"/>
+    <w:lsdException w:name="Light List Accent 5" w:uiPriority="61"/>
+    <w:lsdException w:name="Light Grid Accent 5" w:uiPriority="62"/>
+    <w:lsdException w:name="Medium Shading 1 Accent 5" w:uiPriority="63"/>
+    <w:lsdException w:name="Medium Shading 2 Accent 5" w:uiPriority="64"/>
+    <w:lsdException w:name="Medium List 1 Accent 5" w:uiPriority="65"/>
+    <w:lsdException w:name="Medium List 2 Accent 5" w:uiPriority="66"/>
+    <w:lsdException w:name="Medium Grid 1 Accent 5" w:uiPriority="67"/>
+    <w:lsdException w:name="Medium Grid 2 Accent 5" w:uiPriority="68"/>
+    <w:lsdException w:name="Medium Grid 3 Accent 5" w:uiPriority="69"/>
+    <w:lsdException w:name="Dark List Accent 5" w:uiPriority="70"/>
+    <w:lsdException w:name="Colorful Shading Accent 5" w:uiPriority="71"/>
+    <w:lsdException w:name="Colorful List Accent 5" w:uiPriority="72"/>
+    <w:lsdException w:name="Colorful Grid Accent 5" w:uiPriority="73"/>
+    <w:lsdException w:name="Light Shading Accent 6" w:uiPriority="60"/>
+    <w:lsdException w:name="Light List Accent 6" w:uiPriority="61"/>
+    <w:lsdException w:name="Light Grid Accent 6" w:uiPriority="62"/>
+    <w:lsdException w:name="Medium Shading 1 Accent 6" w:uiPriority="63"/>
+    <w:lsdException w:name="Medium Shading 2 Accent 6" w:uiPriority="64"/>
+    <w:lsdException w:name="Medium List 1 Accent 6" w:uiPriority="65"/>
+    <w:lsdException w:name="Medium List 2 Accent 6" w:uiPriority="66"/>
+    <w:lsdException w:name="Medium Grid 1 Accent 6" w:uiPriority="67"/>
+    <w:lsdException w:name="Medium Grid 2 Accent 6" w:uiPriority="68"/>
+    <w:lsdException w:name="Medium Grid 3 Accent 6" w:uiPriority="69"/>
+    <w:lsdException w:name="Dark List Accent 6" w:uiPriority="70"/>
+    <w:lsdException w:name="Colorful Shading Accent 6" w:uiPriority="71"/>
+    <w:lsdException w:name="Colorful List Accent 6" w:uiPriority="72"/>
+    <w:lsdException w:name="Colorful Grid Accent 6" w:uiPriority="73"/>
+    <w:lsdException w:name="Subtle Emphasis" w:uiPriority="19" w:qFormat="1"/>
+    <w:lsdException w:name="Intense Emphasis" w:uiPriority="21" w:qFormat="1"/>
+    <w:lsdException w:name="Subtle Reference" w:uiPriority="31" w:qFormat="1"/>
+    <w:lsdException w:name="Intense Reference" w:uiPriority="32" w:qFormat="1"/>
+    <w:lsdException w:name="Book Title" w:uiPriority="33" w:qFormat="1"/>
+    <w:lsdException w:name="Bibliography" w:semiHidden="1" w:uiPriority="37" w:unhideWhenUsed="1"/>
+    <w:lsdException w:name="TOC Heading" w:semiHidden="1" w:uiPriority="39" w:unhideWhenUsed="1" w:qFormat="1"/>
+    <w:lsdException w:name="Plain Table 1" w:uiPriority="41"/>
+    <w:lsdException w:name="Plain Table 2" w:uiPriority="42"/>
+    <w:lsdException w:name="Plain Table 3" w:uiPriority="43"/>
+    <w:lsdException w:name="Plain Table 4" w:uiPriority="44"/>
+    <w:lsdException w:name="Plain Table 5" w:uiPriority="45"/>
+    <w:lsdException w:name="Grid Table Light" w:uiPriority="40"/>
+    <w:lsdException w:name="Grid Table 1 Light" w:uiPriority="46"/>
+    <w:lsdException w:name="Grid Table 2" w:uiPriority="47"/>
+    <w:lsdException w:name="Grid Table 3" w:uiPriority="48"/>
+    <w:lsdException w:name="Grid Table 4" w:uiPriority="49"/>
+    <w:lsdException w:name="Grid Table 5 Dark" w:uiPriority="50"/>
+    <w:lsdException w:name="Grid Table 6 Colorful" w:uiPriority="51"/>
+    <w:lsdException w:name="Grid Table 7 Colorful" w:uiPriority="52"/>
+    <w:lsdException w:name="Grid Table 1 Light Accent 1" w:uiPriority="46"/>
+    <w:lsdException w:name="Grid Table 2 Accent 1" w:uiPriority="47"/>
+    <w:lsdException w:name="Grid Table 3 Accent 1" w:uiPriority="48"/>
+    <w:lsdException w:name="Grid Table 4 Accent 1" w:uiPriority="49"/>
+    <w:lsdException w:name="Grid Table 5 Dark Accent 1" w:uiPriority="50"/>
+    <w:lsdException w:name="Grid Table 6 Colorful Accent 1" w:uiPriority="51"/>
+    <w:lsdException w:name="Grid Table 7 Colorful Accent 1" w:uiPriority="52"/>
+    <w:lsdException w:name="Grid Table 1 Light Accent 2" w:uiPriority="46"/>
+    <w:lsdException w:name="Grid Table 2 Accent 2" w:uiPriority="47"/>
+    <w:lsdException w:name="Grid Table 3 Accent 2" w:uiPriority="48"/>
+    <w:lsdException w:name="Grid Table 4 Accent 2" w:uiPriority="49"/>
+    <w:lsdException w:name="Grid Table 5 Dark Accent 2" w:uiPriority="50"/>
+    <w:lsdException w:name="Grid Table 6 Colorful Accent 2" w:uiPriority="51"/>
+    <w:lsdException w:name="Grid Table 7 Colorful Accent 2" w:uiPriority="52"/>
+    <w:lsdException w:name="Grid Table 1 Light Accent 3" w:uiPriority="46"/>
+    <w:lsdException w:name="Grid Table 2 Accent 3" w:uiPriority="47"/>
+    <w:lsdException w:name="Grid Table 3 Accent 3" w:uiPriority="48"/>
+    <w:lsdException w:name="Grid Table 4 Accent 3" w:uiPriority="49"/>
+    <w:lsdException w:name="Grid Table 5 Dark Accent 3" w:uiPriority="50"/>
+    <w:lsdException w:name="Grid Table 6 Colorful Accent 3" w:uiPriority="51"/>
+    <w:lsdException w:name="Grid Table 7 Colorful Accent 3" w:uiPriority="52"/>
+    <w:lsdException w:name="Grid Table 1 Light Accent 4" w:uiPriority="46"/>
+    <w:lsdException w:name="Grid Table 2 Accent 4" w:uiPriority="47"/>
+    <w:lsdException w:name="Grid Table 3 Accent 4" w:uiPriority="48"/>
+    <w:lsdException w:name="Grid Table 4 Accent 4" w:uiPriority="49"/>
+    <w:lsdException w:name="Grid Table 5 Dark Accent 4" w:uiPriority="50"/>
+    <w:lsdException w:name="Grid Table 6 Colorful Accent 4" w:uiPriority="51"/>
+    <w:lsdException w:name="Grid Table 7 Colorful Accent 4" w:uiPriority="52"/>
+    <w:lsdException w:name="Grid Table 1 Light Accent 5" w:uiPriority="46"/>
+    <w:lsdException w:name="Grid Table 2 Accent 5" w:uiPriority="47"/>
+    <w:lsdException w:name="Grid Table 3 Accent 5" w:uiPriority="48"/>
+    <w:lsdException w:name="Grid Table 4 Accent 5" w:uiPriority="49"/>
+    <w:lsdException w:name="Grid Table 5 Dark Accent 5" w:uiPriority="50"/>
+    <w:lsdException w:name="Grid Table 6 Colorful Accent 5" w:uiPriority="51"/>
+    <w:lsdException w:name="Grid Table 7 Colorful Accent 5" w:uiPriority="52"/>
+    <w:lsdException w:name="Grid Table 1 Light Accent 6" w:uiPriority="46"/>
+    <w:lsdException w:name="Grid Table 2 Accent 6" w:uiPriority="47"/>
+    <w:lsdException w:name="Grid Table 3 Accent 6" w:uiPriority="48"/>
+    <w:lsdException w:name="Grid Table 4 Accent 6" w:uiPriority="49"/>
+    <w:lsdException w:name="Grid Table 5 Dark Accent 6" w:uiPriority="50"/>
+    <w:lsdException w:name="Grid Table 6 Colorful Accent 6" w:uiPriority="51"/>
+    <w:lsdException w:name="Grid Table 7 Colorful Accent 6" w:uiPriority="52"/>
+    <w:lsdException w:name="List Table 1 Light" w:uiPriority="46"/>
+    <w:lsdException w:name="List Table 2" w:uiPriority="47"/>
+    <w:lsdException w:name="List Table 3" w:uiPriority="48"/>
+    <w:lsdException w:name="List Table 4" w:uiPriority="49"/>
+    <w:lsdException w:name="List Table 5 Dark" w:uiPriority="50"/>
+    <w:lsdException w:name="List Table 6 Colorful" w:uiPriority="51"/>
+    <w:lsdException w:name="List Table 7 Colorful" w:uiPriority="52"/>
+    <w:lsdException w:name="List Table 1 Light Accent 1" w:uiPriority="46"/>
+    <w:lsdException w:name="List Table 2 Accent 1" w:uiPriority="47"/>
+    <w:lsdException w:name="List Table 3 Accent 1" w:uiPriority="48"/>
+    <w:lsdException w:name="List Table 4 Accent 1" w:uiPriority="49"/>
+    <w:lsdException w:name="List Table 5 Dark Accent 1" w:uiPriority="50"/>
+    <w:lsdException w:name="List Table 6 Colorful Accent 1" w:uiPriority="51"/>
+    <w:lsdException w:name="List Table 7 Colorful Accent 1" w:uiPriority="52"/>
+    <w:lsdException w:name="List Table 1 Light Accent 2" w:uiPriority="46"/>
+    <w:lsdException w:name="List Table 2 Accent 2" w:uiPriority="47"/>
+    <w:lsdException w:name="List Table 3 Accent 2" w:uiPriority="48"/>
+    <w:lsdException w:name="List Table 4 Accent 2" w:uiPriority="49"/>
+    <w:lsdException w:name="List Table 5 Dark Accent 2" w:uiPriority="50"/>
+    <w:lsdException w:name="List Table 6 Colorful Accent 2" w:uiPriority="51"/>
+    <w:lsdException w:name="List Table 7 Colorful Accent 2" w:uiPriority="52"/>
+    <w:lsdException w:name="List Table 1 Light Accent 3" w:uiPriority="46"/>
+    <w:lsdException w:name="List Table 2 Accent 3" w:uiPriority="47"/>
+    <w:lsdException w:name="List Table 3 Accent 3" w:uiPriority="48"/>
+    <w:lsdException w:name="List Table 4 Accent 3" w:uiPriority="49"/>
+    <w:lsdException w:name="List Table 5 Dark Accent 3" w:uiPriority="50"/>
+    <w:lsdException w:name="List Table 6 Colorful Accent 3" w:uiPriority="51"/>
+    <w:lsdException w:name="List Table 7 Colorful Accent 3" w:uiPriority="52"/>
+    <w:lsdException w:name="List Table 1 Light Accent 4" w:uiPriority="46"/>
+    <w:lsdException w:name="List Table 2 Accent 4" w:uiPriority="47"/>
+    <w:lsdException w:name="List Table 3 Accent 4" w:uiPriority="48"/>
+    <w:lsdException w:name="List Table 4 Accent 4" w:uiPriority="49"/>
+    <w:lsdException w:name="List Table 5 Dark Accent 4" w:uiPriority="50"/>
+    <w:lsdException w:name="List Table 6 Colorful Accent 4" w:uiPriority="51"/>
+    <w:lsdException w:name="List Table 7 Colorful Accent 4" w:uiPriority="52"/>
+    <w:lsdException w:name="List Table 1 Light Accent 5" w:uiPriority="46"/>
+    <w:lsdException w:name="List Table 2 Accent 5" w:uiPriority="47"/>
+    <w:lsdException w:name="List Table 3 Accent 5" w:uiPriority="48"/>
+    <w:lsdException w:name="List Table 4 Accent 5" w:uiPriority="49"/>
+    <w:lsdException w:name="List Table 5 Dark Accent 5" w:uiPriority="50"/>
+    <w:lsdException w:name="List Table 6 Colorful Accent 5" w:uiPriority="51"/>
+    <w:lsdException w:name="List Table 7 Colorful Accent 5" w:uiPriority="52"/>
+    <w:lsdException w:name="List Table 1 Light Accent 6" w:uiPriority="46"/>
+    <w:lsdException w:name="List Table 2 Accent 6" w:uiPriority="47"/>
+    <w:lsdException w:name="List Table 3 Accent 6" w:uiPriority="48"/>
+    <w:lsdException w:name="List Table 4 Accent 6" w:uiPriority="49"/>
+    <w:lsdException w:name="List Table 5 Dark Accent 6" w:uiPriority="50"/>
+    <w:lsdException w:name="List Table 6 Colorful Accent 6" w:uiPriority="51"/>
+    <w:lsdException w:name="List Table 7 Colorful Accent 6" w:uiPriority="52"/>
+    <w:lsdException w:name="Mention" w:semiHidden="1" w:unhideWhenUsed="1"/>
+    <w:lsdException w:name="Smart Hyperlink" w:semiHidden="1" w:unhideWhenUsed="1"/>
+    <w:lsdException w:name="Hashtag" w:semiHidden="1" w:unhideWhenUsed="1"/>
+    <w:lsdException w:name="Unresolved Mention" w:semiHidden="1" w:unhideWhenUsed="1"/>
+    <w:lsdException w:name="Smart Link" w:semiHidden="1" w:unhideWhenUsed="1"/>
   </w:latentStyles>
   <w:style w:type="paragraph" w:default="1" w:styleId="Normal">
     <w:name w:val="Normal"/>
@@ -23292,371 +23302,8 @@
     <w:uiPriority w:val="99"/>
     <w:rsid w:val="005E1C07"/>
   </w:style>
-  <w:style w:type="character" w:customStyle="1" w:styleId="UnresolvedMention">
-    <w:name w:val="Unresolved Mention"/>
-    <w:basedOn w:val="DefaultParagraphFont"/>
-    <w:uiPriority w:val="99"/>
-    <w:semiHidden/>
-    <w:unhideWhenUsed/>
-    <w:rsid w:val="00BD4C7E"/>
-    <w:rPr>
-      <w:color w:val="605E5C"/>
-      <w:shd w:val="clear" w:color="auto" w:fill="E1DFDD"/>
-    </w:rPr>
-  </w:style>
-  <w:style w:type="character" w:customStyle="1" w:styleId="Heading1Char">
-    <w:name w:val="Heading 1 Char"/>
-    <w:basedOn w:val="DefaultParagraphFont"/>
-    <w:link w:val="Heading1"/>
-    <w:uiPriority w:val="9"/>
-    <w:rsid w:val="00885352"/>
-    <w:rPr>
-      <w:rFonts w:ascii="Times New Roman" w:eastAsia="Times New Roman" w:hAnsi="Times New Roman" w:cs="Times New Roman"/>
-      <w:b/>
-      <w:bCs/>
-      <w:kern w:val="36"/>
-      <w:sz w:val="48"/>
-      <w:szCs w:val="48"/>
-      <w:lang w:val="en-IN" w:eastAsia="en-IN"/>
-    </w:rPr>
-  </w:style>
-</w:styles>
-</file>
-
-<file path=word/stylesWithEffects.xml><?xml version="1.0" encoding="utf-8"?>
-<w:styles xmlns:wpc="http://schemas.microsoft.com/office/word/2010/wordprocessingCanvas" xmlns:mc="http://schemas.openxmlformats.org/markup-compatibility/2006" xmlns:o="urn:schemas-microsoft-com:office:office" xmlns:r="http://schemas.openxmlformats.org/officeDocument/2006/relationships" xmlns:m="http://schemas.openxmlformats.org/officeDocument/2006/math" xmlns:v="urn:schemas-microsoft-com:vml" xmlns:wp14="http://schemas.microsoft.com/office/word/2010/wordprocessingDrawing" xmlns:wp="http://schemas.openxmlformats.org/drawingml/2006/wordprocessingDrawing" xmlns:w10="urn:schemas-microsoft-com:office:word" xmlns:w="http://schemas.openxmlformats.org/wordprocessingml/2006/main" xmlns:w14="http://schemas.microsoft.com/office/word/2010/wordml" xmlns:wpg="http://schemas.microsoft.com/office/word/2010/wordprocessingGroup" xmlns:wpi="http://schemas.microsoft.com/office/word/2010/wordprocessingInk" xmlns:wne="http://schemas.microsoft.com/office/word/2006/wordml" xmlns:wps="http://schemas.microsoft.com/office/word/2010/wordprocessingShape" mc:Ignorable="w14 wp14">
-  <w:docDefaults>
-    <w:rPrDefault>
-      <w:rPr>
-        <w:rFonts w:asciiTheme="minorHAnsi" w:eastAsiaTheme="minorHAnsi" w:hAnsiTheme="minorHAnsi" w:cstheme="minorBidi"/>
-        <w:sz w:val="22"/>
-        <w:szCs w:val="22"/>
-        <w:lang w:val="en-US" w:eastAsia="en-US" w:bidi="ar-SA"/>
-      </w:rPr>
-    </w:rPrDefault>
-    <w:pPrDefault>
-      <w:pPr>
-        <w:spacing w:after="200" w:line="276" w:lineRule="auto"/>
-      </w:pPr>
-    </w:pPrDefault>
-  </w:docDefaults>
-  <w:latentStyles w:defLockedState="0" w:defUIPriority="99" w:defSemiHidden="1" w:defUnhideWhenUsed="1" w:defQFormat="0" w:count="267">
-    <w:lsdException w:name="Normal" w:semiHidden="0" w:uiPriority="0" w:unhideWhenUsed="0" w:qFormat="1"/>
-    <w:lsdException w:name="heading 1" w:semiHidden="0" w:uiPriority="9" w:unhideWhenUsed="0" w:qFormat="1"/>
-    <w:lsdException w:name="heading 2" w:uiPriority="9" w:qFormat="1"/>
-    <w:lsdException w:name="heading 3" w:uiPriority="9" w:qFormat="1"/>
-    <w:lsdException w:name="heading 4" w:uiPriority="9" w:qFormat="1"/>
-    <w:lsdException w:name="heading 5" w:uiPriority="9" w:qFormat="1"/>
-    <w:lsdException w:name="heading 6" w:uiPriority="9" w:qFormat="1"/>
-    <w:lsdException w:name="heading 7" w:uiPriority="9" w:qFormat="1"/>
-    <w:lsdException w:name="heading 8" w:uiPriority="9" w:qFormat="1"/>
-    <w:lsdException w:name="heading 9" w:uiPriority="9" w:qFormat="1"/>
-    <w:lsdException w:name="toc 1" w:uiPriority="39"/>
-    <w:lsdException w:name="toc 2" w:uiPriority="39"/>
-    <w:lsdException w:name="toc 3" w:uiPriority="39"/>
-    <w:lsdException w:name="toc 4" w:uiPriority="39"/>
-    <w:lsdException w:name="toc 5" w:uiPriority="39"/>
-    <w:lsdException w:name="toc 6" w:uiPriority="39"/>
-    <w:lsdException w:name="toc 7" w:uiPriority="39"/>
-    <w:lsdException w:name="toc 8" w:uiPriority="39"/>
-    <w:lsdException w:name="toc 9" w:uiPriority="39"/>
-    <w:lsdException w:name="caption" w:uiPriority="35" w:qFormat="1"/>
-    <w:lsdException w:name="Title" w:semiHidden="0" w:uiPriority="10" w:unhideWhenUsed="0" w:qFormat="1"/>
-    <w:lsdException w:name="Default Paragraph Font" w:uiPriority="1"/>
-    <w:lsdException w:name="Subtitle" w:semiHidden="0" w:uiPriority="11" w:unhideWhenUsed="0" w:qFormat="1"/>
-    <w:lsdException w:name="Strong" w:semiHidden="0" w:uiPriority="22" w:unhideWhenUsed="0" w:qFormat="1"/>
-    <w:lsdException w:name="Emphasis" w:semiHidden="0" w:uiPriority="20" w:unhideWhenUsed="0" w:qFormat="1"/>
-    <w:lsdException w:name="Table Grid" w:semiHidden="0" w:uiPriority="59" w:unhideWhenUsed="0"/>
-    <w:lsdException w:name="Placeholder Text" w:unhideWhenUsed="0"/>
-    <w:lsdException w:name="No Spacing" w:semiHidden="0" w:uiPriority="1" w:unhideWhenUsed="0" w:qFormat="1"/>
-    <w:lsdException w:name="Light Shading" w:semiHidden="0" w:uiPriority="60" w:unhideWhenUsed="0"/>
-    <w:lsdException w:name="Light List" w:semiHidden="0" w:uiPriority="61" w:unhideWhenUsed="0"/>
-    <w:lsdException w:name="Light Grid" w:semiHidden="0" w:uiPriority="62" w:unhideWhenUsed="0"/>
-    <w:lsdException w:name="Medium Shading 1" w:semiHidden="0" w:uiPriority="63" w:unhideWhenUsed="0"/>
-    <w:lsdException w:name="Medium Shading 2" w:semiHidden="0" w:uiPriority="64" w:unhideWhenUsed="0"/>
-    <w:lsdException w:name="Medium List 1" w:semiHidden="0" w:uiPriority="65" w:unhideWhenUsed="0"/>
-    <w:lsdException w:name="Medium List 2" w:semiHidden="0" w:uiPriority="66" w:unhideWhenUsed="0"/>
-    <w:lsdException w:name="Medium Grid 1" w:semiHidden="0" w:uiPriority="67" w:unhideWhenUsed="0"/>
-    <w:lsdException w:name="Medium Grid 2" w:semiHidden="0" w:uiPriority="68" w:unhideWhenUsed="0"/>
-    <w:lsdException w:name="Medium Grid 3" w:semiHidden="0" w:uiPriority="69" w:unhideWhenUsed="0"/>
-    <w:lsdException w:name="Dark List" w:semiHidden="0" w:uiPriority="70" w:unhideWhenUsed="0"/>
-    <w:lsdException w:name="Colorful Shading" w:semiHidden="0" w:uiPriority="71" w:unhideWhenUsed="0"/>
-    <w:lsdException w:name="Colorful List" w:semiHidden="0" w:uiPriority="72" w:unhideWhenUsed="0"/>
-    <w:lsdException w:name="Colorful Grid" w:semiHidden="0" w:uiPriority="73" w:unhideWhenUsed="0"/>
-    <w:lsdException w:name="Light Shading Accent 1" w:semiHidden="0" w:uiPriority="60" w:unhideWhenUsed="0"/>
-    <w:lsdException w:name="Light List Accent 1" w:semiHidden="0" w:uiPriority="61" w:unhideWhenUsed="0"/>
-    <w:lsdException w:name="Light Grid Accent 1" w:semiHidden="0" w:uiPriority="62" w:unhideWhenUsed="0"/>
-    <w:lsdException w:name="Medium Shading 1 Accent 1" w:semiHidden="0" w:uiPriority="63" w:unhideWhenUsed="0"/>
-    <w:lsdException w:name="Medium Shading 2 Accent 1" w:semiHidden="0" w:uiPriority="64" w:unhideWhenUsed="0"/>
-    <w:lsdException w:name="Medium List 1 Accent 1" w:semiHidden="0" w:uiPriority="65" w:unhideWhenUsed="0"/>
-    <w:lsdException w:name="Revision" w:unhideWhenUsed="0"/>
-    <w:lsdException w:name="List Paragraph" w:semiHidden="0" w:uiPriority="34" w:unhideWhenUsed="0" w:qFormat="1"/>
-    <w:lsdException w:name="Quote" w:semiHidden="0" w:uiPriority="29" w:unhideWhenUsed="0" w:qFormat="1"/>
-    <w:lsdException w:name="Intense Quote" w:semiHidden="0" w:uiPriority="30" w:unhideWhenUsed="0" w:qFormat="1"/>
-    <w:lsdException w:name="Medium List 2 Accent 1" w:semiHidden="0" w:uiPriority="66" w:unhideWhenUsed="0"/>
-    <w:lsdException w:name="Medium Grid 1 Accent 1" w:semiHidden="0" w:uiPriority="67" w:unhideWhenUsed="0"/>
-    <w:lsdException w:name="Medium Grid 2 Accent 1" w:semiHidden="0" w:uiPriority="68" w:unhideWhenUsed="0"/>
-    <w:lsdException w:name="Medium Grid 3 Accent 1" w:semiHidden="0" w:uiPriority="69" w:unhideWhenUsed="0"/>
-    <w:lsdException w:name="Dark List Accent 1" w:semiHidden="0" w:uiPriority="70" w:unhideWhenUsed="0"/>
-    <w:lsdException w:name="Colorful Shading Accent 1" w:semiHidden="0" w:uiPriority="71" w:unhideWhenUsed="0"/>
-    <w:lsdException w:name="Colorful List Accent 1" w:semiHidden="0" w:uiPriority="72" w:unhideWhenUsed="0"/>
-    <w:lsdException w:name="Colorful Grid Accent 1" w:semiHidden="0" w:uiPriority="73" w:unhideWhenUsed="0"/>
-    <w:lsdException w:name="Light Shading Accent 2" w:semiHidden="0" w:uiPriority="60" w:unhideWhenUsed="0"/>
-    <w:lsdException w:name="Light List Accent 2" w:semiHidden="0" w:uiPriority="61" w:unhideWhenUsed="0"/>
-    <w:lsdException w:name="Light Grid Accent 2" w:semiHidden="0" w:uiPriority="62" w:unhideWhenUsed="0"/>
-    <w:lsdException w:name="Medium Shading 1 Accent 2" w:semiHidden="0" w:uiPriority="63" w:unhideWhenUsed="0"/>
-    <w:lsdException w:name="Medium Shading 2 Accent 2" w:semiHidden="0" w:uiPriority="64" w:unhideWhenUsed="0"/>
-    <w:lsdException w:name="Medium List 1 Accent 2" w:semiHidden="0" w:uiPriority="65" w:unhideWhenUsed="0"/>
-    <w:lsdException w:name="Medium List 2 Accent 2" w:semiHidden="0" w:uiPriority="66" w:unhideWhenUsed="0"/>
-    <w:lsdException w:name="Medium Grid 1 Accent 2" w:semiHidden="0" w:uiPriority="67" w:unhideWhenUsed="0"/>
-    <w:lsdException w:name="Medium Grid 2 Accent 2" w:semiHidden="0" w:uiPriority="68" w:unhideWhenUsed="0"/>
-    <w:lsdException w:name="Medium Grid 3 Accent 2" w:semiHidden="0" w:uiPriority="69" w:unhideWhenUsed="0"/>
-    <w:lsdException w:name="Dark List Accent 2" w:semiHidden="0" w:uiPriority="70" w:unhideWhenUsed="0"/>
-    <w:lsdException w:name="Colorful Shading Accent 2" w:semiHidden="0" w:uiPriority="71" w:unhideWhenUsed="0"/>
-    <w:lsdException w:name="Colorful List Accent 2" w:semiHidden="0" w:uiPriority="72" w:unhideWhenUsed="0"/>
-    <w:lsdException w:name="Colorful Grid Accent 2" w:semiHidden="0" w:uiPriority="73" w:unhideWhenUsed="0"/>
-    <w:lsdException w:name="Light Shading Accent 3" w:semiHidden="0" w:uiPriority="60" w:unhideWhenUsed="0"/>
-    <w:lsdException w:name="Light List Accent 3" w:semiHidden="0" w:uiPriority="61" w:unhideWhenUsed="0"/>
-    <w:lsdException w:name="Light Grid Accent 3" w:semiHidden="0" w:uiPriority="62" w:unhideWhenUsed="0"/>
-    <w:lsdException w:name="Medium Shading 1 Accent 3" w:semiHidden="0" w:uiPriority="63" w:unhideWhenUsed="0"/>
-    <w:lsdException w:name="Medium Shading 2 Accent 3" w:semiHidden="0" w:uiPriority="64" w:unhideWhenUsed="0"/>
-    <w:lsdException w:name="Medium List 1 Accent 3" w:semiHidden="0" w:uiPriority="65" w:unhideWhenUsed="0"/>
-    <w:lsdException w:name="Medium List 2 Accent 3" w:semiHidden="0" w:uiPriority="66" w:unhideWhenUsed="0"/>
-    <w:lsdException w:name="Medium Grid 1 Accent 3" w:semiHidden="0" w:uiPriority="67" w:unhideWhenUsed="0"/>
-    <w:lsdException w:name="Medium Grid 2 Accent 3" w:semiHidden="0" w:uiPriority="68" w:unhideWhenUsed="0"/>
-    <w:lsdException w:name="Medium Grid 3 Accent 3" w:semiHidden="0" w:uiPriority="69" w:unhideWhenUsed="0"/>
-    <w:lsdException w:name="Dark List Accent 3" w:semiHidden="0" w:uiPriority="70" w:unhideWhenUsed="0"/>
-    <w:lsdException w:name="Colorful Shading Accent 3" w:semiHidden="0" w:uiPriority="71" w:unhideWhenUsed="0"/>
-    <w:lsdException w:name="Colorful List Accent 3" w:semiHidden="0" w:uiPriority="72" w:unhideWhenUsed="0"/>
-    <w:lsdException w:name="Colorful Grid Accent 3" w:semiHidden="0" w:uiPriority="73" w:unhideWhenUsed="0"/>
-    <w:lsdException w:name="Light Shading Accent 4" w:semiHidden="0" w:uiPriority="60" w:unhideWhenUsed="0"/>
-    <w:lsdException w:name="Light List Accent 4" w:semiHidden="0" w:uiPriority="61" w:unhideWhenUsed="0"/>
-    <w:lsdException w:name="Light Grid Accent 4" w:semiHidden="0" w:uiPriority="62" w:unhideWhenUsed="0"/>
-    <w:lsdException w:name="Medium Shading 1 Accent 4" w:semiHidden="0" w:uiPriority="63" w:unhideWhenUsed="0"/>
-    <w:lsdException w:name="Medium Shading 2 Accent 4" w:semiHidden="0" w:uiPriority="64" w:unhideWhenUsed="0"/>
-    <w:lsdException w:name="Medium List 1 Accent 4" w:semiHidden="0" w:uiPriority="65" w:unhideWhenUsed="0"/>
-    <w:lsdException w:name="Medium List 2 Accent 4" w:semiHidden="0" w:uiPriority="66" w:unhideWhenUsed="0"/>
-    <w:lsdException w:name="Medium Grid 1 Accent 4" w:semiHidden="0" w:uiPriority="67" w:unhideWhenUsed="0"/>
-    <w:lsdException w:name="Medium Grid 2 Accent 4" w:semiHidden="0" w:uiPriority="68" w:unhideWhenUsed="0"/>
-    <w:lsdException w:name="Medium Grid 3 Accent 4" w:semiHidden="0" w:uiPriority="69" w:unhideWhenUsed="0"/>
-    <w:lsdException w:name="Dark List Accent 4" w:semiHidden="0" w:uiPriority="70" w:unhideWhenUsed="0"/>
-    <w:lsdException w:name="Colorful Shading Accent 4" w:semiHidden="0" w:uiPriority="71" w:unhideWhenUsed="0"/>
-    <w:lsdException w:name="Colorful List Accent 4" w:semiHidden="0" w:uiPriority="72" w:unhideWhenUsed="0"/>
-    <w:lsdException w:name="Colorful Grid Accent 4" w:semiHidden="0" w:uiPriority="73" w:unhideWhenUsed="0"/>
-    <w:lsdException w:name="Light Shading Accent 5" w:semiHidden="0" w:uiPriority="60" w:unhideWhenUsed="0"/>
-    <w:lsdException w:name="Light List Accent 5" w:semiHidden="0" w:uiPriority="61" w:unhideWhenUsed="0"/>
-    <w:lsdException w:name="Light Grid Accent 5" w:semiHidden="0" w:uiPriority="62" w:unhideWhenUsed="0"/>
-    <w:lsdException w:name="Medium Shading 1 Accent 5" w:semiHidden="0" w:uiPriority="63" w:unhideWhenUsed="0"/>
-    <w:lsdException w:name="Medium Shading 2 Accent 5" w:semiHidden="0" w:uiPriority="64" w:unhideWhenUsed="0"/>
-    <w:lsdException w:name="Medium List 1 Accent 5" w:semiHidden="0" w:uiPriority="65" w:unhideWhenUsed="0"/>
-    <w:lsdException w:name="Medium List 2 Accent 5" w:semiHidden="0" w:uiPriority="66" w:unhideWhenUsed="0"/>
-    <w:lsdException w:name="Medium Grid 1 Accent 5" w:semiHidden="0" w:uiPriority="67" w:unhideWhenUsed="0"/>
-    <w:lsdException w:name="Medium Grid 2 Accent 5" w:semiHidden="0" w:uiPriority="68" w:unhideWhenUsed="0"/>
-    <w:lsdException w:name="Medium Grid 3 Accent 5" w:semiHidden="0" w:uiPriority="69" w:unhideWhenUsed="0"/>
-    <w:lsdException w:name="Dark List Accent 5" w:semiHidden="0" w:uiPriority="70" w:unhideWhenUsed="0"/>
-    <w:lsdException w:name="Colorful Shading Accent 5" w:semiHidden="0" w:uiPriority="71" w:unhideWhenUsed="0"/>
-    <w:lsdException w:name="Colorful List Accent 5" w:semiHidden="0" w:uiPriority="72" w:unhideWhenUsed="0"/>
-    <w:lsdException w:name="Colorful Grid Accent 5" w:semiHidden="0" w:uiPriority="73" w:unhideWhenUsed="0"/>
-    <w:lsdException w:name="Light Shading Accent 6" w:semiHidden="0" w:uiPriority="60" w:unhideWhenUsed="0"/>
-    <w:lsdException w:name="Light List Accent 6" w:semiHidden="0" w:uiPriority="61" w:unhideWhenUsed="0"/>
-    <w:lsdException w:name="Light Grid Accent 6" w:semiHidden="0" w:uiPriority="62" w:unhideWhenUsed="0"/>
-    <w:lsdException w:name="Medium Shading 1 Accent 6" w:semiHidden="0" w:uiPriority="63" w:unhideWhenUsed="0"/>
-    <w:lsdException w:name="Medium Shading 2 Accent 6" w:semiHidden="0" w:uiPriority="64" w:unhideWhenUsed="0"/>
-    <w:lsdException w:name="Medium List 1 Accent 6" w:semiHidden="0" w:uiPriority="65" w:unhideWhenUsed="0"/>
-    <w:lsdException w:name="Medium List 2 Accent 6" w:semiHidden="0" w:uiPriority="66" w:unhideWhenUsed="0"/>
-    <w:lsdException w:name="Medium Grid 1 Accent 6" w:semiHidden="0" w:uiPriority="67" w:unhideWhenUsed="0"/>
-    <w:lsdException w:name="Medium Grid 2 Accent 6" w:semiHidden="0" w:uiPriority="68" w:unhideWhenUsed="0"/>
-    <w:lsdException w:name="Medium Grid 3 Accent 6" w:semiHidden="0" w:uiPriority="69" w:unhideWhenUsed="0"/>
-    <w:lsdException w:name="Dark List Accent 6" w:semiHidden="0" w:uiPriority="70" w:unhideWhenUsed="0"/>
-    <w:lsdException w:name="Colorful Shading Accent 6" w:semiHidden="0" w:uiPriority="71" w:unhideWhenUsed="0"/>
-    <w:lsdException w:name="Colorful List Accent 6" w:semiHidden="0" w:uiPriority="72" w:unhideWhenUsed="0"/>
-    <w:lsdException w:name="Colorful Grid Accent 6" w:semiHidden="0" w:uiPriority="73" w:unhideWhenUsed="0"/>
-    <w:lsdException w:name="Subtle Emphasis" w:semiHidden="0" w:uiPriority="19" w:unhideWhenUsed="0" w:qFormat="1"/>
-    <w:lsdException w:name="Intense Emphasis" w:semiHidden="0" w:uiPriority="21" w:unhideWhenUsed="0" w:qFormat="1"/>
-    <w:lsdException w:name="Subtle Reference" w:semiHidden="0" w:uiPriority="31" w:unhideWhenUsed="0" w:qFormat="1"/>
-    <w:lsdException w:name="Intense Reference" w:semiHidden="0" w:uiPriority="32" w:unhideWhenUsed="0" w:qFormat="1"/>
-    <w:lsdException w:name="Book Title" w:semiHidden="0" w:uiPriority="33" w:unhideWhenUsed="0" w:qFormat="1"/>
-    <w:lsdException w:name="Bibliography" w:uiPriority="37"/>
-    <w:lsdException w:name="TOC Heading" w:uiPriority="39" w:qFormat="1"/>
-  </w:latentStyles>
-  <w:style w:type="paragraph" w:default="1" w:styleId="Normal">
-    <w:name w:val="Normal"/>
-    <w:qFormat/>
-    <w:rsid w:val="008C7C59"/>
-  </w:style>
-  <w:style w:type="paragraph" w:styleId="Heading1">
-    <w:name w:val="heading 1"/>
-    <w:basedOn w:val="Normal"/>
-    <w:link w:val="Heading1Char"/>
-    <w:uiPriority w:val="9"/>
-    <w:qFormat/>
-    <w:rsid w:val="00885352"/>
-    <w:pPr>
-      <w:spacing w:before="100" w:beforeAutospacing="1" w:after="100" w:afterAutospacing="1" w:line="240" w:lineRule="auto"/>
-      <w:outlineLvl w:val="0"/>
-    </w:pPr>
-    <w:rPr>
-      <w:rFonts w:ascii="Times New Roman" w:eastAsia="Times New Roman" w:hAnsi="Times New Roman" w:cs="Times New Roman"/>
-      <w:b/>
-      <w:bCs/>
-      <w:kern w:val="36"/>
-      <w:sz w:val="48"/>
-      <w:szCs w:val="48"/>
-      <w:lang w:val="en-IN" w:eastAsia="en-IN"/>
-    </w:rPr>
-  </w:style>
-  <w:style w:type="character" w:default="1" w:styleId="DefaultParagraphFont">
-    <w:name w:val="Default Paragraph Font"/>
-    <w:uiPriority w:val="1"/>
-    <w:semiHidden/>
-    <w:unhideWhenUsed/>
-  </w:style>
-  <w:style w:type="table" w:default="1" w:styleId="TableNormal">
-    <w:name w:val="Normal Table"/>
-    <w:uiPriority w:val="99"/>
-    <w:semiHidden/>
-    <w:unhideWhenUsed/>
-    <w:tblPr>
-      <w:tblInd w:w="0" w:type="dxa"/>
-      <w:tblCellMar>
-        <w:top w:w="0" w:type="dxa"/>
-        <w:left w:w="108" w:type="dxa"/>
-        <w:bottom w:w="0" w:type="dxa"/>
-        <w:right w:w="108" w:type="dxa"/>
-      </w:tblCellMar>
-    </w:tblPr>
-  </w:style>
-  <w:style w:type="numbering" w:default="1" w:styleId="NoList">
-    <w:name w:val="No List"/>
-    <w:uiPriority w:val="99"/>
-    <w:semiHidden/>
-    <w:unhideWhenUsed/>
-  </w:style>
-  <w:style w:type="paragraph" w:styleId="ListParagraph">
-    <w:name w:val="List Paragraph"/>
-    <w:basedOn w:val="Normal"/>
-    <w:uiPriority w:val="34"/>
-    <w:qFormat/>
-    <w:rsid w:val="00FC720B"/>
-    <w:pPr>
-      <w:spacing w:after="160" w:line="256" w:lineRule="auto"/>
-      <w:ind w:left="720"/>
-      <w:contextualSpacing/>
-    </w:pPr>
-    <w:rPr>
-      <w:lang w:val="en-IN"/>
-    </w:rPr>
-  </w:style>
-  <w:style w:type="character" w:styleId="Hyperlink">
-    <w:name w:val="Hyperlink"/>
-    <w:basedOn w:val="DefaultParagraphFont"/>
-    <w:uiPriority w:val="99"/>
-    <w:unhideWhenUsed/>
-    <w:rsid w:val="00FC720B"/>
-    <w:rPr>
-      <w:color w:val="0000FF"/>
-      <w:u w:val="single"/>
-    </w:rPr>
-  </w:style>
-  <w:style w:type="paragraph" w:styleId="BalloonText">
-    <w:name w:val="Balloon Text"/>
-    <w:basedOn w:val="Normal"/>
-    <w:link w:val="BalloonTextChar"/>
-    <w:uiPriority w:val="99"/>
-    <w:semiHidden/>
-    <w:unhideWhenUsed/>
-    <w:rsid w:val="00FC720B"/>
-    <w:pPr>
-      <w:spacing w:after="0" w:line="240" w:lineRule="auto"/>
-    </w:pPr>
-    <w:rPr>
-      <w:rFonts w:ascii="Tahoma" w:hAnsi="Tahoma" w:cs="Tahoma"/>
-      <w:sz w:val="16"/>
-      <w:szCs w:val="16"/>
-    </w:rPr>
-  </w:style>
-  <w:style w:type="character" w:customStyle="1" w:styleId="BalloonTextChar">
-    <w:name w:val="Balloon Text Char"/>
-    <w:basedOn w:val="DefaultParagraphFont"/>
-    <w:link w:val="BalloonText"/>
-    <w:uiPriority w:val="99"/>
-    <w:semiHidden/>
-    <w:rsid w:val="00FC720B"/>
-    <w:rPr>
-      <w:rFonts w:ascii="Tahoma" w:hAnsi="Tahoma" w:cs="Tahoma"/>
-      <w:sz w:val="16"/>
-      <w:szCs w:val="16"/>
-    </w:rPr>
-  </w:style>
-  <w:style w:type="character" w:styleId="Strong">
-    <w:name w:val="Strong"/>
-    <w:basedOn w:val="DefaultParagraphFont"/>
-    <w:uiPriority w:val="22"/>
-    <w:qFormat/>
-    <w:rsid w:val="00863C7C"/>
-    <w:rPr>
-      <w:b/>
-      <w:bCs/>
-    </w:rPr>
-  </w:style>
-  <w:style w:type="character" w:styleId="FollowedHyperlink">
-    <w:name w:val="FollowedHyperlink"/>
-    <w:basedOn w:val="DefaultParagraphFont"/>
-    <w:uiPriority w:val="99"/>
-    <w:semiHidden/>
-    <w:unhideWhenUsed/>
-    <w:rsid w:val="00376549"/>
-    <w:rPr>
-      <w:color w:val="800080" w:themeColor="followedHyperlink"/>
-      <w:u w:val="single"/>
-    </w:rPr>
-  </w:style>
-  <w:style w:type="paragraph" w:styleId="Header">
-    <w:name w:val="header"/>
-    <w:basedOn w:val="Normal"/>
-    <w:link w:val="HeaderChar"/>
-    <w:uiPriority w:val="99"/>
-    <w:unhideWhenUsed/>
-    <w:rsid w:val="005E1C07"/>
-    <w:pPr>
-      <w:tabs>
-        <w:tab w:val="center" w:pos="4513"/>
-        <w:tab w:val="right" w:pos="9026"/>
-      </w:tabs>
-      <w:spacing w:after="0" w:line="240" w:lineRule="auto"/>
-    </w:pPr>
-  </w:style>
-  <w:style w:type="character" w:customStyle="1" w:styleId="HeaderChar">
-    <w:name w:val="Header Char"/>
-    <w:basedOn w:val="DefaultParagraphFont"/>
-    <w:link w:val="Header"/>
-    <w:uiPriority w:val="99"/>
-    <w:rsid w:val="005E1C07"/>
-  </w:style>
-  <w:style w:type="paragraph" w:styleId="Footer">
-    <w:name w:val="footer"/>
-    <w:basedOn w:val="Normal"/>
-    <w:link w:val="FooterChar"/>
-    <w:uiPriority w:val="99"/>
-    <w:unhideWhenUsed/>
-    <w:rsid w:val="005E1C07"/>
-    <w:pPr>
-      <w:tabs>
-        <w:tab w:val="center" w:pos="4513"/>
-        <w:tab w:val="right" w:pos="9026"/>
-      </w:tabs>
-      <w:spacing w:after="0" w:line="240" w:lineRule="auto"/>
-    </w:pPr>
-  </w:style>
-  <w:style w:type="character" w:customStyle="1" w:styleId="FooterChar">
-    <w:name w:val="Footer Char"/>
-    <w:basedOn w:val="DefaultParagraphFont"/>
-    <w:link w:val="Footer"/>
-    <w:uiPriority w:val="99"/>
-    <w:rsid w:val="005E1C07"/>
-  </w:style>
-  <w:style w:type="character" w:customStyle="1" w:styleId="UnresolvedMention">
-    <w:name w:val="Unresolved Mention"/>
+  <w:style w:type="character" w:customStyle="1" w:styleId="UnresolvedMention1">
+    <w:name w:val="Unresolved Mention1"/>
     <w:basedOn w:val="DefaultParagraphFont"/>
     <w:uiPriority w:val="99"/>
     <w:semiHidden/>
